--- a/Artifacts/Project Report.docx
+++ b/Artifacts/Project Report.docx
@@ -9318,13 +9318,8 @@
         <w:t>Develop algorithms</w:t>
       </w:r>
       <w:r>
-        <w:t>/</w:t>
-      </w:r>
-      <w:proofErr w:type="spellStart"/>
-      <w:r>
-        <w:t>maneuver</w:t>
-      </w:r>
-      <w:proofErr w:type="spellEnd"/>
+        <w:t>/maneuver</w:t>
+      </w:r>
       <w:r>
         <w:t xml:space="preserve"> for real-time analysis of obstacle data to facilitate swift decision-making by the autonomous vehicle.</w:t>
       </w:r>
@@ -18399,19 +18394,11 @@
               <w:spacing w:before="240" w:after="240"/>
               <w:jc w:val="center"/>
             </w:pPr>
-            <w:proofErr w:type="spellStart"/>
             <w:r>
               <w:rPr>
                 <w:color w:val="1F1F1F"/>
               </w:rPr>
-              <w:t>Maneuver</w:t>
-            </w:r>
-            <w:proofErr w:type="spellEnd"/>
-            <w:r>
-              <w:rPr>
-                <w:color w:val="1F1F1F"/>
-              </w:rPr>
-              <w:t xml:space="preserve"> Execution</w:t>
+              <w:t>Maneuver Execution</w:t>
             </w:r>
           </w:p>
         </w:tc>
@@ -18424,15 +18411,7 @@
               <w:jc w:val="both"/>
             </w:pPr>
             <w:r>
-              <w:t xml:space="preserve">The system shall execute safe and efficient avoidance </w:t>
-            </w:r>
-            <w:proofErr w:type="spellStart"/>
-            <w:r>
-              <w:t>maneuvers</w:t>
-            </w:r>
-            <w:proofErr w:type="spellEnd"/>
-            <w:r>
-              <w:t xml:space="preserve"> to navigate around detected obstacles and maintain collision-free travel.</w:t>
+              <w:t>The system shall execute safe and efficient avoidance maneuvers to navigate around detected obstacles and maintain collision-free travel.</w:t>
             </w:r>
           </w:p>
         </w:tc>
@@ -24594,21 +24573,6 @@
               <w:jc w:val="both"/>
             </w:pPr>
             <w:r>
-              <w:t xml:space="preserve">System presents a GUI interface displaying fixed destination options. </w:t>
-            </w:r>
-          </w:p>
-          <w:p>
-            <w:pPr>
-              <w:pStyle w:val="ListParagraph"/>
-              <w:widowControl w:val="0"/>
-              <w:numPr>
-                <w:ilvl w:val="0"/>
-                <w:numId w:val="38"/>
-              </w:numPr>
-              <w:spacing w:line="360" w:lineRule="auto"/>
-              <w:jc w:val="both"/>
-            </w:pPr>
-            <w:r>
               <w:t xml:space="preserve">Passenger selects a destination from the provided options. </w:t>
             </w:r>
           </w:p>
@@ -24688,6 +24652,16 @@
               <w:jc w:val="both"/>
             </w:pPr>
             <w:r>
+              <w:t>2a. If passenger does not want to select destination from the provided options, passenger can enter the coordinates of his/her choice.</w:t>
+            </w:r>
+          </w:p>
+          <w:p>
+            <w:pPr>
+              <w:widowControl w:val="0"/>
+              <w:spacing w:line="360" w:lineRule="auto"/>
+              <w:jc w:val="both"/>
+            </w:pPr>
+            <w:r>
               <w:t>4a. If the selected destination is not available or invalid, the system prompts the passenger to select another destination from the provided options or input a custom one.</w:t>
             </w:r>
           </w:p>
@@ -24764,7 +24738,14 @@
         <w:rPr>
           <w:i/>
         </w:rPr>
-        <w:t>Table 4.1 - Detailed: Use-case Access Map</w:t>
+        <w:t xml:space="preserve">Table 4.1 - Detailed: Use-case </w:t>
+      </w:r>
+      <w:r>
+        <w:rPr>
+          <w:i/>
+          <w:iCs/>
+        </w:rPr>
+        <w:t>Set Destination</w:t>
       </w:r>
     </w:p>
     <w:p>
@@ -24824,16 +24805,6 @@
     <w:p>
       <w:pPr>
         <w:spacing w:line="360" w:lineRule="auto"/>
-        <w:jc w:val="center"/>
-        <w:rPr>
-          <w:i/>
-        </w:rPr>
-      </w:pPr>
-    </w:p>
-    <w:p>
-      <w:pPr>
-        <w:spacing w:line="360" w:lineRule="auto"/>
-        <w:jc w:val="center"/>
         <w:rPr>
           <w:i/>
         </w:rPr>
@@ -24868,7 +24839,21 @@
           <w:b/>
           <w:bCs/>
         </w:rPr>
-        <w:t xml:space="preserve"> Path Route</w:t>
+        <w:t xml:space="preserve"> P</w:t>
+      </w:r>
+      <w:r>
+        <w:rPr>
+          <w:b/>
+          <w:bCs/>
+        </w:rPr>
+        <w:t>lan</w:t>
+      </w:r>
+      <w:r>
+        <w:rPr>
+          <w:b/>
+          <w:bCs/>
+        </w:rPr>
+        <w:t xml:space="preserve"> Route</w:t>
       </w:r>
     </w:p>
     <w:p>
@@ -24915,6 +24900,7 @@
               <w:spacing w:line="360" w:lineRule="auto"/>
               <w:jc w:val="both"/>
             </w:pPr>
+            <w:bookmarkStart w:id="91" w:name="_Hlk167729251"/>
             <w:r>
               <w:t>Use Case ID:</w:t>
             </w:r>
@@ -24991,7 +24977,10 @@
               <w:jc w:val="both"/>
             </w:pPr>
             <w:r>
-              <w:t>Path</w:t>
+              <w:t>P</w:t>
+            </w:r>
+            <w:r>
+              <w:t>lan</w:t>
             </w:r>
             <w:r>
               <w:t xml:space="preserve"> Route</w:t>
@@ -25105,7 +25094,7 @@
       </w:tr>
       <w:tr>
         <w:trPr>
-          <w:trHeight w:val="2331"/>
+          <w:trHeight w:val="1761"/>
         </w:trPr>
         <w:tc>
           <w:tcPr>
@@ -25157,7 +25146,7 @@
               <w:jc w:val="both"/>
             </w:pPr>
             <w:r>
-              <w:t xml:space="preserve">2. System retrieves the current location of the autonomous vehicle. </w:t>
+              <w:t xml:space="preserve">2. System retrieves the current location of the vehicle. </w:t>
             </w:r>
           </w:p>
           <w:p>
@@ -25167,27 +25156,13 @@
               <w:jc w:val="both"/>
             </w:pPr>
             <w:r>
-              <w:t xml:space="preserve">3. System calculates the optimal path from the current location to the destination using path planning algorithms. </w:t>
-            </w:r>
-          </w:p>
-          <w:p>
-            <w:pPr>
-              <w:widowControl w:val="0"/>
-              <w:spacing w:line="360" w:lineRule="auto"/>
-              <w:jc w:val="both"/>
-            </w:pPr>
-            <w:r>
-              <w:t>4. System verifies the calculated path for feasibility and safety.</w:t>
-            </w:r>
-          </w:p>
-          <w:p>
-            <w:pPr>
-              <w:widowControl w:val="0"/>
-              <w:spacing w:line="360" w:lineRule="auto"/>
-              <w:jc w:val="both"/>
-            </w:pPr>
-            <w:r>
-              <w:t>5. System generates the finalized path for navigation.</w:t>
+              <w:t xml:space="preserve">3. System calculates the </w:t>
+            </w:r>
+            <w:r>
+              <w:t>shortest</w:t>
+            </w:r>
+            <w:r>
+              <w:t xml:space="preserve"> path from the current location to the destination using path planning algorithms.</w:t>
             </w:r>
           </w:p>
         </w:tc>
@@ -25285,11 +25260,18 @@
               <w:jc w:val="both"/>
             </w:pPr>
             <w:r>
-              <w:t>The system successfully calculates a feasible and safe path from the current location to the destination for the autonomous vehicle to follow.</w:t>
+              <w:t xml:space="preserve">The system successfully calculates a </w:t>
+            </w:r>
+            <w:r>
+              <w:t>shortest</w:t>
+            </w:r>
+            <w:r>
+              <w:t xml:space="preserve"> path from the current location to the destination for the vehicle to follow.</w:t>
             </w:r>
           </w:p>
         </w:tc>
       </w:tr>
+      <w:bookmarkEnd w:id="91"/>
     </w:tbl>
     <w:p>
       <w:pPr>
@@ -25396,6 +25378,26 @@
         <w:jc w:val="center"/>
         <w:rPr>
           <w:i/>
+        </w:rPr>
+      </w:pPr>
+    </w:p>
+    <w:p>
+      <w:pPr>
+        <w:spacing w:line="360" w:lineRule="auto"/>
+        <w:jc w:val="center"/>
+        <w:rPr>
+          <w:i/>
+        </w:rPr>
+      </w:pPr>
+    </w:p>
+    <w:p>
+      <w:pPr>
+        <w:spacing w:line="360" w:lineRule="auto"/>
+        <w:jc w:val="center"/>
+        <w:rPr>
+          <w:i/>
+          <w:sz w:val="22"/>
+          <w:szCs w:val="22"/>
         </w:rPr>
       </w:pPr>
     </w:p>
@@ -26321,7 +26323,19 @@
               <w:t>System allows the vehicle to</w:t>
             </w:r>
             <w:r>
-              <w:t xml:space="preserve"> follows the planned path by steering, accelerating, and braking as necessary to reach each waypoint.</w:t>
+              <w:t xml:space="preserve"> follows the planned path by steering</w:t>
+            </w:r>
+            <w:r>
+              <w:t xml:space="preserve"> and </w:t>
+            </w:r>
+            <w:r>
+              <w:t>accelerating</w:t>
+            </w:r>
+            <w:r>
+              <w:t xml:space="preserve"> </w:t>
+            </w:r>
+            <w:r>
+              <w:t>as necessary to reach each waypoint.</w:t>
             </w:r>
           </w:p>
           <w:p>
@@ -26351,7 +26365,7 @@
               <w:jc w:val="both"/>
             </w:pPr>
             <w:r>
-              <w:t>The autonomous vehicle progresses along the planned path until it reaches the final destination.</w:t>
+              <w:t>The vehicle progresses along the planned path until it reaches the final destination.</w:t>
             </w:r>
           </w:p>
         </w:tc>
@@ -26895,7 +26909,13 @@
               <w:jc w:val="both"/>
             </w:pPr>
             <w:r>
-              <w:t>System sends commands to adjust the vehicle's acceleration accordingly, using throttle control or other propulsion mechanisms.</w:t>
+              <w:t>System sends commands to adjust the vehicle's acceleration accordingly, using throttle control</w:t>
+            </w:r>
+            <w:r>
+              <w:t xml:space="preserve"> </w:t>
+            </w:r>
+            <w:r>
+              <w:t>mechanisms.</w:t>
             </w:r>
           </w:p>
         </w:tc>
@@ -26947,15 +26967,7 @@
               <w:t xml:space="preserve">3a. If an unexpected obstacle is detected requiring sudden deceleration, the system overrides the acceleration command and initiates </w:t>
             </w:r>
             <w:r>
-              <w:t xml:space="preserve">avoidance </w:t>
-            </w:r>
-            <w:proofErr w:type="spellStart"/>
-            <w:r>
-              <w:t>maneuvers</w:t>
-            </w:r>
-            <w:proofErr w:type="spellEnd"/>
-            <w:r>
-              <w:t>.</w:t>
+              <w:t>avoidance maneuvers.</w:t>
             </w:r>
           </w:p>
         </w:tc>
@@ -27004,7 +27016,7 @@
               <w:jc w:val="both"/>
             </w:pPr>
             <w:r>
-              <w:t>The vehicle's acceleration is controlled as per navigation and operational requirements, ensuring safety and efficiency.</w:t>
+              <w:t>The vehicle's acceleration is controlled as per navigation and operational requirements.</w:t>
             </w:r>
           </w:p>
         </w:tc>
@@ -27467,7 +27479,13 @@
               <w:jc w:val="both"/>
             </w:pPr>
             <w:r>
-              <w:t>System sends commands to adjust the throttle position accordingly, regulating the engine's power output.</w:t>
+              <w:t xml:space="preserve">System </w:t>
+            </w:r>
+            <w:r>
+              <w:t>adjusts</w:t>
+            </w:r>
+            <w:r>
+              <w:t xml:space="preserve"> the throttle position accordingly, regulating the engine's power output.</w:t>
             </w:r>
           </w:p>
         </w:tc>
@@ -27565,7 +27583,10 @@
               <w:jc w:val="both"/>
             </w:pPr>
             <w:r>
-              <w:t>The vehicle's throttle position is controlled as per navigation and operational requirements, ensuring continued functionality even in case of system failure.</w:t>
+              <w:t>The vehicle's throttle position is controlled as per navigation and operational requirements</w:t>
+            </w:r>
+            <w:r>
+              <w:t>.</w:t>
             </w:r>
           </w:p>
         </w:tc>
@@ -27612,6 +27633,15 @@
         </w:rPr>
         <w:t>Control Throttle</w:t>
       </w:r>
+    </w:p>
+    <w:p>
+      <w:pPr>
+        <w:spacing w:line="360" w:lineRule="auto"/>
+        <w:rPr>
+          <w:sz w:val="22"/>
+          <w:szCs w:val="22"/>
+        </w:rPr>
+      </w:pPr>
     </w:p>
     <w:p>
       <w:pPr>
@@ -28040,7 +28070,16 @@
               <w:jc w:val="both"/>
             </w:pPr>
             <w:r>
-              <w:t>System sends commands to the vehicle's steering system to adjust the steering angle accordingly.</w:t>
+              <w:t>System</w:t>
+            </w:r>
+            <w:r>
+              <w:t xml:space="preserve"> </w:t>
+            </w:r>
+            <w:r>
+              <w:t>adjusts</w:t>
+            </w:r>
+            <w:r>
+              <w:t xml:space="preserve"> the steering angle accordingly.</w:t>
             </w:r>
           </w:p>
         </w:tc>
@@ -28138,7 +28177,10 @@
               <w:jc w:val="both"/>
             </w:pPr>
             <w:r>
-              <w:t>The vehicle's steering angle is controlled as per navigation and operational requirements, ensuring stability and safety even in challenging road conditions</w:t>
+              <w:t>The vehicle's steering angle is controlled as per navigation and operational requirements</w:t>
+            </w:r>
+            <w:r>
+              <w:t>.</w:t>
             </w:r>
           </w:p>
         </w:tc>
@@ -28264,7 +28306,14 @@
     <w:p>
       <w:pPr>
         <w:spacing w:line="360" w:lineRule="auto"/>
-        <w:jc w:val="center"/>
+      </w:pPr>
+    </w:p>
+    <w:p>
+      <w:pPr>
+        <w:spacing w:line="360" w:lineRule="auto"/>
+        <w:rPr>
+          <w:i/>
+        </w:rPr>
       </w:pPr>
     </w:p>
     <w:p>
@@ -28296,2935 +28345,14 @@
           <w:b/>
           <w:bCs/>
         </w:rPr>
-        <w:t xml:space="preserve"> Braking</w:t>
-      </w:r>
-    </w:p>
-    <w:p>
-      <w:pPr>
-        <w:spacing w:line="360" w:lineRule="auto"/>
-      </w:pPr>
-    </w:p>
-    <w:tbl>
-      <w:tblPr>
-        <w:tblW w:w="8874" w:type="dxa"/>
-        <w:tblInd w:w="15" w:type="dxa"/>
-        <w:tblBorders>
-          <w:top w:val="single" w:sz="8" w:space="0" w:color="000000"/>
-          <w:left w:val="single" w:sz="8" w:space="0" w:color="000000"/>
-          <w:bottom w:val="single" w:sz="8" w:space="0" w:color="000000"/>
-          <w:right w:val="single" w:sz="8" w:space="0" w:color="000000"/>
-          <w:insideH w:val="single" w:sz="8" w:space="0" w:color="000000"/>
-          <w:insideV w:val="single" w:sz="8" w:space="0" w:color="000000"/>
-        </w:tblBorders>
-        <w:tblLayout w:type="fixed"/>
-        <w:tblLook w:val="0600" w:firstRow="0" w:lastRow="0" w:firstColumn="0" w:lastColumn="0" w:noHBand="1" w:noVBand="1"/>
-      </w:tblPr>
-      <w:tblGrid>
-        <w:gridCol w:w="2265"/>
-        <w:gridCol w:w="6609"/>
-      </w:tblGrid>
-      <w:tr>
-        <w:tc>
-          <w:tcPr>
-            <w:tcW w:w="2265" w:type="dxa"/>
-            <w:shd w:val="clear" w:color="auto" w:fill="D9D9D9"/>
-            <w:tcMar>
-              <w:top w:w="100" w:type="dxa"/>
-              <w:left w:w="100" w:type="dxa"/>
-              <w:bottom w:w="100" w:type="dxa"/>
-              <w:right w:w="100" w:type="dxa"/>
-            </w:tcMar>
-          </w:tcPr>
-          <w:p>
-            <w:pPr>
-              <w:widowControl w:val="0"/>
-              <w:spacing w:line="360" w:lineRule="auto"/>
-              <w:jc w:val="both"/>
-            </w:pPr>
-            <w:r>
-              <w:t>Use Case ID:</w:t>
-            </w:r>
-          </w:p>
-        </w:tc>
-        <w:tc>
-          <w:tcPr>
-            <w:tcW w:w="6609" w:type="dxa"/>
-            <w:shd w:val="clear" w:color="auto" w:fill="D9D9D9"/>
-            <w:tcMar>
-              <w:top w:w="100" w:type="dxa"/>
-              <w:left w:w="100" w:type="dxa"/>
-              <w:bottom w:w="100" w:type="dxa"/>
-              <w:right w:w="100" w:type="dxa"/>
-            </w:tcMar>
-          </w:tcPr>
-          <w:p>
-            <w:pPr>
-              <w:widowControl w:val="0"/>
-              <w:spacing w:line="360" w:lineRule="auto"/>
-              <w:jc w:val="both"/>
-            </w:pPr>
-            <w:r>
-              <w:t>UC0</w:t>
-            </w:r>
-            <w:r>
-              <w:t>0</w:t>
-            </w:r>
-            <w:r>
-              <w:t>8</w:t>
-            </w:r>
-          </w:p>
-        </w:tc>
-      </w:tr>
-      <w:tr>
-        <w:tc>
-          <w:tcPr>
-            <w:tcW w:w="2265" w:type="dxa"/>
-            <w:shd w:val="clear" w:color="auto" w:fill="auto"/>
-            <w:tcMar>
-              <w:top w:w="100" w:type="dxa"/>
-              <w:left w:w="100" w:type="dxa"/>
-              <w:bottom w:w="100" w:type="dxa"/>
-              <w:right w:w="100" w:type="dxa"/>
-            </w:tcMar>
-          </w:tcPr>
-          <w:p>
-            <w:pPr>
-              <w:widowControl w:val="0"/>
-              <w:spacing w:line="360" w:lineRule="auto"/>
-              <w:jc w:val="both"/>
-            </w:pPr>
-            <w:r>
-              <w:t>Use Case:</w:t>
-            </w:r>
-          </w:p>
-        </w:tc>
-        <w:tc>
-          <w:tcPr>
-            <w:tcW w:w="6609" w:type="dxa"/>
-            <w:shd w:val="clear" w:color="auto" w:fill="auto"/>
-            <w:tcMar>
-              <w:top w:w="100" w:type="dxa"/>
-              <w:left w:w="100" w:type="dxa"/>
-              <w:bottom w:w="100" w:type="dxa"/>
-              <w:right w:w="100" w:type="dxa"/>
-            </w:tcMar>
-          </w:tcPr>
-          <w:p>
-            <w:pPr>
-              <w:widowControl w:val="0"/>
-              <w:spacing w:line="360" w:lineRule="auto"/>
-              <w:jc w:val="both"/>
-            </w:pPr>
-            <w:r>
-              <w:t>Braking</w:t>
-            </w:r>
-          </w:p>
-        </w:tc>
-      </w:tr>
-      <w:tr>
-        <w:tc>
-          <w:tcPr>
-            <w:tcW w:w="2265" w:type="dxa"/>
-            <w:shd w:val="clear" w:color="auto" w:fill="auto"/>
-            <w:tcMar>
-              <w:top w:w="100" w:type="dxa"/>
-              <w:left w:w="100" w:type="dxa"/>
-              <w:bottom w:w="100" w:type="dxa"/>
-              <w:right w:w="100" w:type="dxa"/>
-            </w:tcMar>
-          </w:tcPr>
-          <w:p>
-            <w:pPr>
-              <w:widowControl w:val="0"/>
-              <w:spacing w:line="360" w:lineRule="auto"/>
-              <w:jc w:val="both"/>
-            </w:pPr>
-            <w:r>
-              <w:t>Actor:</w:t>
-            </w:r>
-          </w:p>
-        </w:tc>
-        <w:tc>
-          <w:tcPr>
-            <w:tcW w:w="6609" w:type="dxa"/>
-            <w:shd w:val="clear" w:color="auto" w:fill="auto"/>
-            <w:tcMar>
-              <w:top w:w="100" w:type="dxa"/>
-              <w:left w:w="100" w:type="dxa"/>
-              <w:bottom w:w="100" w:type="dxa"/>
-              <w:right w:w="100" w:type="dxa"/>
-            </w:tcMar>
-          </w:tcPr>
-          <w:p>
-            <w:pPr>
-              <w:widowControl w:val="0"/>
-              <w:spacing w:line="360" w:lineRule="auto"/>
-              <w:jc w:val="both"/>
-            </w:pPr>
-            <w:r>
-              <w:t>Ego Vehicle</w:t>
-            </w:r>
-          </w:p>
-        </w:tc>
-      </w:tr>
-      <w:tr>
-        <w:tc>
-          <w:tcPr>
-            <w:tcW w:w="2265" w:type="dxa"/>
-            <w:shd w:val="clear" w:color="auto" w:fill="auto"/>
-            <w:tcMar>
-              <w:top w:w="100" w:type="dxa"/>
-              <w:left w:w="100" w:type="dxa"/>
-              <w:bottom w:w="100" w:type="dxa"/>
-              <w:right w:w="100" w:type="dxa"/>
-            </w:tcMar>
-          </w:tcPr>
-          <w:p>
-            <w:pPr>
-              <w:widowControl w:val="0"/>
-              <w:spacing w:line="360" w:lineRule="auto"/>
-              <w:jc w:val="both"/>
-            </w:pPr>
-            <w:r>
-              <w:t>Precondition:</w:t>
-            </w:r>
-          </w:p>
-        </w:tc>
-        <w:tc>
-          <w:tcPr>
-            <w:tcW w:w="6609" w:type="dxa"/>
-            <w:shd w:val="clear" w:color="auto" w:fill="auto"/>
-            <w:tcMar>
-              <w:top w:w="100" w:type="dxa"/>
-              <w:left w:w="100" w:type="dxa"/>
-              <w:bottom w:w="100" w:type="dxa"/>
-              <w:right w:w="100" w:type="dxa"/>
-            </w:tcMar>
-          </w:tcPr>
-          <w:p>
-            <w:pPr>
-              <w:widowControl w:val="0"/>
-              <w:spacing w:line="360" w:lineRule="auto"/>
-              <w:jc w:val="both"/>
-            </w:pPr>
-            <w:r>
-              <w:t>The autonomous vehicle is in motion.</w:t>
-            </w:r>
-          </w:p>
-        </w:tc>
-      </w:tr>
-      <w:tr>
-        <w:tc>
-          <w:tcPr>
-            <w:tcW w:w="2265" w:type="dxa"/>
-            <w:shd w:val="clear" w:color="auto" w:fill="auto"/>
-            <w:tcMar>
-              <w:top w:w="100" w:type="dxa"/>
-              <w:left w:w="100" w:type="dxa"/>
-              <w:bottom w:w="100" w:type="dxa"/>
-              <w:right w:w="100" w:type="dxa"/>
-            </w:tcMar>
-          </w:tcPr>
-          <w:p>
-            <w:pPr>
-              <w:widowControl w:val="0"/>
-              <w:spacing w:line="360" w:lineRule="auto"/>
-              <w:jc w:val="both"/>
-            </w:pPr>
-            <w:r>
-              <w:t>Basic Flow:</w:t>
-            </w:r>
-          </w:p>
-        </w:tc>
-        <w:tc>
-          <w:tcPr>
-            <w:tcW w:w="6609" w:type="dxa"/>
-            <w:shd w:val="clear" w:color="auto" w:fill="auto"/>
-            <w:tcMar>
-              <w:top w:w="100" w:type="dxa"/>
-              <w:left w:w="100" w:type="dxa"/>
-              <w:bottom w:w="100" w:type="dxa"/>
-              <w:right w:w="100" w:type="dxa"/>
-            </w:tcMar>
-          </w:tcPr>
-          <w:p>
-            <w:pPr>
-              <w:pStyle w:val="ListParagraph"/>
-              <w:widowControl w:val="0"/>
-              <w:numPr>
-                <w:ilvl w:val="0"/>
-                <w:numId w:val="40"/>
-              </w:numPr>
-              <w:spacing w:line="360" w:lineRule="auto"/>
-              <w:jc w:val="both"/>
-            </w:pPr>
-            <w:r>
-              <w:t>System detects a need for braking, such as in response to an obstacle</w:t>
-            </w:r>
-            <w:r>
-              <w:t xml:space="preserve"> </w:t>
-            </w:r>
-            <w:r>
-              <w:t>or decelerating traffic ahead.</w:t>
-            </w:r>
-          </w:p>
-          <w:p>
-            <w:pPr>
-              <w:pStyle w:val="ListParagraph"/>
-              <w:widowControl w:val="0"/>
-              <w:numPr>
-                <w:ilvl w:val="0"/>
-                <w:numId w:val="40"/>
-              </w:numPr>
-              <w:spacing w:line="360" w:lineRule="auto"/>
-              <w:jc w:val="both"/>
-            </w:pPr>
-            <w:r>
-              <w:t>System evaluates the urgency and severity of the braking required based on the detected situation.</w:t>
-            </w:r>
-          </w:p>
-          <w:p>
-            <w:pPr>
-              <w:pStyle w:val="ListParagraph"/>
-              <w:widowControl w:val="0"/>
-              <w:numPr>
-                <w:ilvl w:val="0"/>
-                <w:numId w:val="40"/>
-              </w:numPr>
-              <w:spacing w:line="360" w:lineRule="auto"/>
-              <w:jc w:val="both"/>
-            </w:pPr>
-            <w:r>
-              <w:t>The brake is applied</w:t>
-            </w:r>
-          </w:p>
-          <w:p>
-            <w:pPr>
-              <w:pStyle w:val="ListParagraph"/>
-              <w:widowControl w:val="0"/>
-              <w:numPr>
-                <w:ilvl w:val="0"/>
-                <w:numId w:val="40"/>
-              </w:numPr>
-              <w:spacing w:line="360" w:lineRule="auto"/>
-              <w:jc w:val="both"/>
-            </w:pPr>
-            <w:r>
-              <w:t xml:space="preserve">The vehicle comes to a stop </w:t>
-            </w:r>
-          </w:p>
-        </w:tc>
-      </w:tr>
-      <w:tr>
-        <w:tc>
-          <w:tcPr>
-            <w:tcW w:w="2265" w:type="dxa"/>
-            <w:shd w:val="clear" w:color="auto" w:fill="auto"/>
-            <w:tcMar>
-              <w:top w:w="100" w:type="dxa"/>
-              <w:left w:w="100" w:type="dxa"/>
-              <w:bottom w:w="100" w:type="dxa"/>
-              <w:right w:w="100" w:type="dxa"/>
-            </w:tcMar>
-          </w:tcPr>
-          <w:p>
-            <w:pPr>
-              <w:widowControl w:val="0"/>
-              <w:spacing w:line="360" w:lineRule="auto"/>
-              <w:jc w:val="both"/>
-            </w:pPr>
-            <w:r>
-              <w:t>Alternative Flow:</w:t>
-            </w:r>
-          </w:p>
-        </w:tc>
-        <w:tc>
-          <w:tcPr>
-            <w:tcW w:w="6609" w:type="dxa"/>
-            <w:shd w:val="clear" w:color="auto" w:fill="auto"/>
-            <w:tcMar>
-              <w:top w:w="100" w:type="dxa"/>
-              <w:left w:w="100" w:type="dxa"/>
-              <w:bottom w:w="100" w:type="dxa"/>
-              <w:right w:w="100" w:type="dxa"/>
-            </w:tcMar>
-          </w:tcPr>
-          <w:p>
-            <w:pPr>
-              <w:widowControl w:val="0"/>
-              <w:spacing w:line="360" w:lineRule="auto"/>
-              <w:jc w:val="both"/>
-            </w:pPr>
-            <w:r>
-              <w:t>None</w:t>
-            </w:r>
-          </w:p>
-        </w:tc>
-      </w:tr>
-      <w:tr>
-        <w:trPr>
-          <w:trHeight w:val="1097"/>
-        </w:trPr>
-        <w:tc>
-          <w:tcPr>
-            <w:tcW w:w="2265" w:type="dxa"/>
-            <w:shd w:val="clear" w:color="auto" w:fill="auto"/>
-            <w:tcMar>
-              <w:top w:w="100" w:type="dxa"/>
-              <w:left w:w="100" w:type="dxa"/>
-              <w:bottom w:w="100" w:type="dxa"/>
-              <w:right w:w="100" w:type="dxa"/>
-            </w:tcMar>
-          </w:tcPr>
-          <w:p>
-            <w:pPr>
-              <w:widowControl w:val="0"/>
-              <w:spacing w:line="360" w:lineRule="auto"/>
-              <w:jc w:val="both"/>
-            </w:pPr>
-            <w:r>
-              <w:t>Post Condition:</w:t>
-            </w:r>
-          </w:p>
-        </w:tc>
-        <w:tc>
-          <w:tcPr>
-            <w:tcW w:w="6609" w:type="dxa"/>
-            <w:shd w:val="clear" w:color="auto" w:fill="auto"/>
-            <w:tcMar>
-              <w:top w:w="100" w:type="dxa"/>
-              <w:left w:w="100" w:type="dxa"/>
-              <w:bottom w:w="100" w:type="dxa"/>
-              <w:right w:w="100" w:type="dxa"/>
-            </w:tcMar>
-          </w:tcPr>
-          <w:p>
-            <w:pPr>
-              <w:widowControl w:val="0"/>
-              <w:spacing w:line="360" w:lineRule="auto"/>
-              <w:jc w:val="both"/>
-            </w:pPr>
-            <w:r>
-              <w:t xml:space="preserve">The autonomous vehicle successfully applies braking </w:t>
-            </w:r>
-            <w:proofErr w:type="spellStart"/>
-            <w:r>
-              <w:t>maneuvers</w:t>
-            </w:r>
-            <w:proofErr w:type="spellEnd"/>
-            <w:r>
-              <w:t xml:space="preserve"> as necessary to respond to changing traffic conditions, obstacles, or other factors, ensuring safety and smooth operation.</w:t>
-            </w:r>
-          </w:p>
-        </w:tc>
-      </w:tr>
-    </w:tbl>
-    <w:p>
-      <w:pPr>
-        <w:spacing w:line="360" w:lineRule="auto"/>
-      </w:pPr>
-    </w:p>
-    <w:p>
-      <w:pPr>
-        <w:spacing w:line="360" w:lineRule="auto"/>
-        <w:jc w:val="center"/>
-        <w:rPr>
-          <w:i/>
-        </w:rPr>
-      </w:pPr>
-      <w:r>
-        <w:rPr>
-          <w:i/>
-        </w:rPr>
-        <w:t>Table 4.</w:t>
-      </w:r>
-      <w:r>
-        <w:rPr>
-          <w:i/>
-        </w:rPr>
-        <w:t>8</w:t>
-      </w:r>
-      <w:r>
-        <w:rPr>
-          <w:i/>
-        </w:rPr>
-        <w:t xml:space="preserve"> - Detailed Use-case: </w:t>
-      </w:r>
-      <w:r>
-        <w:rPr>
-          <w:i/>
-        </w:rPr>
-        <w:t>Breaking</w:t>
-      </w:r>
-    </w:p>
-    <w:p>
-      <w:pPr>
-        <w:spacing w:line="360" w:lineRule="auto"/>
-        <w:jc w:val="center"/>
-        <w:rPr>
-          <w:i/>
-        </w:rPr>
-      </w:pPr>
-    </w:p>
-    <w:p>
-      <w:pPr>
-        <w:spacing w:line="360" w:lineRule="auto"/>
-        <w:jc w:val="center"/>
-        <w:rPr>
-          <w:i/>
-        </w:rPr>
-      </w:pPr>
-    </w:p>
-    <w:p>
-      <w:pPr>
-        <w:spacing w:line="360" w:lineRule="auto"/>
-        <w:jc w:val="center"/>
-        <w:rPr>
-          <w:i/>
-        </w:rPr>
-      </w:pPr>
-    </w:p>
-    <w:p>
-      <w:pPr>
-        <w:spacing w:line="360" w:lineRule="auto"/>
-        <w:jc w:val="center"/>
-        <w:rPr>
-          <w:i/>
-        </w:rPr>
-      </w:pPr>
-    </w:p>
-    <w:p>
-      <w:pPr>
-        <w:spacing w:line="360" w:lineRule="auto"/>
-        <w:jc w:val="center"/>
-        <w:rPr>
-          <w:i/>
-        </w:rPr>
-      </w:pPr>
-    </w:p>
-    <w:p>
-      <w:pPr>
-        <w:spacing w:line="360" w:lineRule="auto"/>
-        <w:jc w:val="center"/>
-        <w:rPr>
-          <w:i/>
-        </w:rPr>
-      </w:pPr>
-    </w:p>
-    <w:p>
-      <w:pPr>
-        <w:spacing w:line="360" w:lineRule="auto"/>
-        <w:jc w:val="center"/>
-        <w:rPr>
-          <w:i/>
-        </w:rPr>
-      </w:pPr>
-    </w:p>
-    <w:p>
-      <w:pPr>
-        <w:spacing w:line="360" w:lineRule="auto"/>
-        <w:jc w:val="center"/>
-        <w:rPr>
-          <w:i/>
-        </w:rPr>
-      </w:pPr>
-    </w:p>
-    <w:p>
-      <w:pPr>
-        <w:spacing w:line="360" w:lineRule="auto"/>
-        <w:jc w:val="center"/>
-        <w:rPr>
-          <w:i/>
-        </w:rPr>
-      </w:pPr>
-    </w:p>
-    <w:p>
-      <w:pPr>
-        <w:widowControl w:val="0"/>
-        <w:spacing w:line="360" w:lineRule="auto"/>
+        <w:t xml:space="preserve"> </w:t>
+      </w:r>
+      <w:r>
         <w:rPr>
           <w:b/>
           <w:bCs/>
         </w:rPr>
-      </w:pPr>
-      <w:r>
-        <w:rPr>
-          <w:b/>
-          <w:bCs/>
-        </w:rPr>
-        <w:lastRenderedPageBreak/>
-        <w:t>4.3.2.</w:t>
-      </w:r>
-      <w:r>
-        <w:rPr>
-          <w:b/>
-          <w:bCs/>
-        </w:rPr>
-        <w:t>9</w:t>
-      </w:r>
-      <w:r>
-        <w:rPr>
-          <w:b/>
-          <w:bCs/>
-        </w:rPr>
-        <w:t xml:space="preserve"> Stop Emergency</w:t>
-      </w:r>
-    </w:p>
-    <w:p>
-      <w:pPr>
-        <w:spacing w:line="360" w:lineRule="auto"/>
-        <w:rPr>
-          <w:sz w:val="22"/>
-          <w:szCs w:val="22"/>
-        </w:rPr>
-      </w:pPr>
-    </w:p>
-    <w:tbl>
-      <w:tblPr>
-        <w:tblW w:w="9031" w:type="dxa"/>
-        <w:tblBorders>
-          <w:top w:val="single" w:sz="8" w:space="0" w:color="000000"/>
-          <w:left w:val="single" w:sz="8" w:space="0" w:color="000000"/>
-          <w:bottom w:val="single" w:sz="8" w:space="0" w:color="000000"/>
-          <w:right w:val="single" w:sz="8" w:space="0" w:color="000000"/>
-          <w:insideH w:val="single" w:sz="8" w:space="0" w:color="000000"/>
-          <w:insideV w:val="single" w:sz="8" w:space="0" w:color="000000"/>
-        </w:tblBorders>
-        <w:tblLayout w:type="fixed"/>
-        <w:tblLook w:val="0600" w:firstRow="0" w:lastRow="0" w:firstColumn="0" w:lastColumn="0" w:noHBand="1" w:noVBand="1"/>
-      </w:tblPr>
-      <w:tblGrid>
-        <w:gridCol w:w="2527"/>
-        <w:gridCol w:w="6504"/>
-      </w:tblGrid>
-      <w:tr>
-        <w:trPr>
-          <w:trHeight w:val="458"/>
-        </w:trPr>
-        <w:tc>
-          <w:tcPr>
-            <w:tcW w:w="2527" w:type="dxa"/>
-            <w:shd w:val="clear" w:color="auto" w:fill="D9D9D9"/>
-            <w:tcMar>
-              <w:top w:w="100" w:type="dxa"/>
-              <w:left w:w="100" w:type="dxa"/>
-              <w:bottom w:w="100" w:type="dxa"/>
-              <w:right w:w="100" w:type="dxa"/>
-            </w:tcMar>
-          </w:tcPr>
-          <w:p>
-            <w:pPr>
-              <w:widowControl w:val="0"/>
-              <w:spacing w:line="360" w:lineRule="auto"/>
-              <w:jc w:val="both"/>
-            </w:pPr>
-            <w:r>
-              <w:t>Use Case ID:</w:t>
-            </w:r>
-          </w:p>
-        </w:tc>
-        <w:tc>
-          <w:tcPr>
-            <w:tcW w:w="6504" w:type="dxa"/>
-            <w:shd w:val="clear" w:color="auto" w:fill="D9D9D9"/>
-            <w:tcMar>
-              <w:top w:w="100" w:type="dxa"/>
-              <w:left w:w="100" w:type="dxa"/>
-              <w:bottom w:w="100" w:type="dxa"/>
-              <w:right w:w="100" w:type="dxa"/>
-            </w:tcMar>
-          </w:tcPr>
-          <w:p>
-            <w:pPr>
-              <w:widowControl w:val="0"/>
-              <w:spacing w:line="360" w:lineRule="auto"/>
-              <w:jc w:val="both"/>
-            </w:pPr>
-            <w:r>
-              <w:t>UC00</w:t>
-            </w:r>
-            <w:r>
-              <w:t>9</w:t>
-            </w:r>
-          </w:p>
-        </w:tc>
-      </w:tr>
-      <w:tr>
-        <w:trPr>
-          <w:trHeight w:val="458"/>
-        </w:trPr>
-        <w:tc>
-          <w:tcPr>
-            <w:tcW w:w="2527" w:type="dxa"/>
-            <w:shd w:val="clear" w:color="auto" w:fill="auto"/>
-            <w:tcMar>
-              <w:top w:w="100" w:type="dxa"/>
-              <w:left w:w="100" w:type="dxa"/>
-              <w:bottom w:w="100" w:type="dxa"/>
-              <w:right w:w="100" w:type="dxa"/>
-            </w:tcMar>
-          </w:tcPr>
-          <w:p>
-            <w:pPr>
-              <w:widowControl w:val="0"/>
-              <w:spacing w:line="360" w:lineRule="auto"/>
-              <w:jc w:val="both"/>
-            </w:pPr>
-            <w:r>
-              <w:t>Use Case:</w:t>
-            </w:r>
-          </w:p>
-        </w:tc>
-        <w:tc>
-          <w:tcPr>
-            <w:tcW w:w="6504" w:type="dxa"/>
-            <w:shd w:val="clear" w:color="auto" w:fill="auto"/>
-            <w:tcMar>
-              <w:top w:w="100" w:type="dxa"/>
-              <w:left w:w="100" w:type="dxa"/>
-              <w:bottom w:w="100" w:type="dxa"/>
-              <w:right w:w="100" w:type="dxa"/>
-            </w:tcMar>
-          </w:tcPr>
-          <w:p>
-            <w:pPr>
-              <w:widowControl w:val="0"/>
-              <w:spacing w:line="360" w:lineRule="auto"/>
-              <w:jc w:val="both"/>
-            </w:pPr>
-            <w:r>
-              <w:t>Stop Emergency</w:t>
-            </w:r>
-          </w:p>
-        </w:tc>
-      </w:tr>
-      <w:tr>
-        <w:trPr>
-          <w:trHeight w:val="458"/>
-        </w:trPr>
-        <w:tc>
-          <w:tcPr>
-            <w:tcW w:w="2527" w:type="dxa"/>
-            <w:shd w:val="clear" w:color="auto" w:fill="auto"/>
-            <w:tcMar>
-              <w:top w:w="100" w:type="dxa"/>
-              <w:left w:w="100" w:type="dxa"/>
-              <w:bottom w:w="100" w:type="dxa"/>
-              <w:right w:w="100" w:type="dxa"/>
-            </w:tcMar>
-          </w:tcPr>
-          <w:p>
-            <w:pPr>
-              <w:widowControl w:val="0"/>
-              <w:spacing w:line="360" w:lineRule="auto"/>
-              <w:jc w:val="both"/>
-            </w:pPr>
-            <w:r>
-              <w:t>Actor:</w:t>
-            </w:r>
-          </w:p>
-        </w:tc>
-        <w:tc>
-          <w:tcPr>
-            <w:tcW w:w="6504" w:type="dxa"/>
-            <w:shd w:val="clear" w:color="auto" w:fill="auto"/>
-            <w:tcMar>
-              <w:top w:w="100" w:type="dxa"/>
-              <w:left w:w="100" w:type="dxa"/>
-              <w:bottom w:w="100" w:type="dxa"/>
-              <w:right w:w="100" w:type="dxa"/>
-            </w:tcMar>
-          </w:tcPr>
-          <w:p>
-            <w:pPr>
-              <w:widowControl w:val="0"/>
-              <w:spacing w:line="360" w:lineRule="auto"/>
-              <w:jc w:val="both"/>
-            </w:pPr>
-            <w:r>
-              <w:t>Ego Vehicle</w:t>
-            </w:r>
-          </w:p>
-        </w:tc>
-      </w:tr>
-      <w:tr>
-        <w:trPr>
-          <w:trHeight w:val="440"/>
-        </w:trPr>
-        <w:tc>
-          <w:tcPr>
-            <w:tcW w:w="2527" w:type="dxa"/>
-            <w:shd w:val="clear" w:color="auto" w:fill="auto"/>
-            <w:tcMar>
-              <w:top w:w="100" w:type="dxa"/>
-              <w:left w:w="100" w:type="dxa"/>
-              <w:bottom w:w="100" w:type="dxa"/>
-              <w:right w:w="100" w:type="dxa"/>
-            </w:tcMar>
-          </w:tcPr>
-          <w:p>
-            <w:pPr>
-              <w:widowControl w:val="0"/>
-              <w:spacing w:line="360" w:lineRule="auto"/>
-              <w:jc w:val="both"/>
-            </w:pPr>
-            <w:r>
-              <w:t>Precondition:</w:t>
-            </w:r>
-          </w:p>
-        </w:tc>
-        <w:tc>
-          <w:tcPr>
-            <w:tcW w:w="6504" w:type="dxa"/>
-            <w:shd w:val="clear" w:color="auto" w:fill="auto"/>
-            <w:tcMar>
-              <w:top w:w="100" w:type="dxa"/>
-              <w:left w:w="100" w:type="dxa"/>
-              <w:bottom w:w="100" w:type="dxa"/>
-              <w:right w:w="100" w:type="dxa"/>
-            </w:tcMar>
-          </w:tcPr>
-          <w:p>
-            <w:pPr>
-              <w:widowControl w:val="0"/>
-              <w:spacing w:line="360" w:lineRule="auto"/>
-              <w:jc w:val="both"/>
-            </w:pPr>
-            <w:r>
-              <w:t>The autonomous vehicle is operational</w:t>
-            </w:r>
-          </w:p>
-        </w:tc>
-      </w:tr>
-      <w:tr>
-        <w:trPr>
-          <w:trHeight w:val="1815"/>
-        </w:trPr>
-        <w:tc>
-          <w:tcPr>
-            <w:tcW w:w="2527" w:type="dxa"/>
-            <w:shd w:val="clear" w:color="auto" w:fill="auto"/>
-            <w:tcMar>
-              <w:top w:w="100" w:type="dxa"/>
-              <w:left w:w="100" w:type="dxa"/>
-              <w:bottom w:w="100" w:type="dxa"/>
-              <w:right w:w="100" w:type="dxa"/>
-            </w:tcMar>
-          </w:tcPr>
-          <w:p>
-            <w:pPr>
-              <w:widowControl w:val="0"/>
-              <w:spacing w:line="360" w:lineRule="auto"/>
-              <w:jc w:val="both"/>
-            </w:pPr>
-            <w:r>
-              <w:t>Basic Flow:</w:t>
-            </w:r>
-          </w:p>
-        </w:tc>
-        <w:tc>
-          <w:tcPr>
-            <w:tcW w:w="6504" w:type="dxa"/>
-            <w:shd w:val="clear" w:color="auto" w:fill="auto"/>
-            <w:tcMar>
-              <w:top w:w="100" w:type="dxa"/>
-              <w:left w:w="100" w:type="dxa"/>
-              <w:bottom w:w="100" w:type="dxa"/>
-              <w:right w:w="100" w:type="dxa"/>
-            </w:tcMar>
-          </w:tcPr>
-          <w:p>
-            <w:pPr>
-              <w:pStyle w:val="ListParagraph"/>
-              <w:widowControl w:val="0"/>
-              <w:numPr>
-                <w:ilvl w:val="0"/>
-                <w:numId w:val="41"/>
-              </w:numPr>
-              <w:spacing w:line="360" w:lineRule="auto"/>
-              <w:jc w:val="both"/>
-            </w:pPr>
-            <w:r>
-              <w:t>A critical safety issue or emergency situation is detected</w:t>
-            </w:r>
-          </w:p>
-          <w:p>
-            <w:pPr>
-              <w:pStyle w:val="ListParagraph"/>
-              <w:widowControl w:val="0"/>
-              <w:numPr>
-                <w:ilvl w:val="0"/>
-                <w:numId w:val="41"/>
-              </w:numPr>
-              <w:spacing w:line="360" w:lineRule="auto"/>
-              <w:jc w:val="both"/>
-            </w:pPr>
-            <w:r>
-              <w:t>System activates emergency braking and/or deceleration mechanisms to stop the vehicle as quickly as possible while minimizing risk to occupants and other road users.</w:t>
-            </w:r>
-          </w:p>
-        </w:tc>
-      </w:tr>
-      <w:tr>
-        <w:trPr>
-          <w:trHeight w:val="458"/>
-        </w:trPr>
-        <w:tc>
-          <w:tcPr>
-            <w:tcW w:w="2527" w:type="dxa"/>
-            <w:shd w:val="clear" w:color="auto" w:fill="auto"/>
-            <w:tcMar>
-              <w:top w:w="100" w:type="dxa"/>
-              <w:left w:w="100" w:type="dxa"/>
-              <w:bottom w:w="100" w:type="dxa"/>
-              <w:right w:w="100" w:type="dxa"/>
-            </w:tcMar>
-          </w:tcPr>
-          <w:p>
-            <w:pPr>
-              <w:widowControl w:val="0"/>
-              <w:spacing w:line="360" w:lineRule="auto"/>
-              <w:jc w:val="both"/>
-            </w:pPr>
-            <w:r>
-              <w:t>Alternative Flow:</w:t>
-            </w:r>
-          </w:p>
-        </w:tc>
-        <w:tc>
-          <w:tcPr>
-            <w:tcW w:w="6504" w:type="dxa"/>
-            <w:shd w:val="clear" w:color="auto" w:fill="auto"/>
-            <w:tcMar>
-              <w:top w:w="100" w:type="dxa"/>
-              <w:left w:w="100" w:type="dxa"/>
-              <w:bottom w:w="100" w:type="dxa"/>
-              <w:right w:w="100" w:type="dxa"/>
-            </w:tcMar>
-          </w:tcPr>
-          <w:p>
-            <w:pPr>
-              <w:widowControl w:val="0"/>
-              <w:spacing w:line="360" w:lineRule="auto"/>
-              <w:jc w:val="both"/>
-            </w:pPr>
-            <w:r>
-              <w:t>None</w:t>
-            </w:r>
-          </w:p>
-        </w:tc>
-      </w:tr>
-      <w:tr>
-        <w:trPr>
-          <w:trHeight w:val="1375"/>
-        </w:trPr>
-        <w:tc>
-          <w:tcPr>
-            <w:tcW w:w="2527" w:type="dxa"/>
-            <w:shd w:val="clear" w:color="auto" w:fill="auto"/>
-            <w:tcMar>
-              <w:top w:w="100" w:type="dxa"/>
-              <w:left w:w="100" w:type="dxa"/>
-              <w:bottom w:w="100" w:type="dxa"/>
-              <w:right w:w="100" w:type="dxa"/>
-            </w:tcMar>
-          </w:tcPr>
-          <w:p>
-            <w:pPr>
-              <w:widowControl w:val="0"/>
-              <w:spacing w:line="360" w:lineRule="auto"/>
-              <w:jc w:val="both"/>
-            </w:pPr>
-            <w:r>
-              <w:t>Post Condition:</w:t>
-            </w:r>
-          </w:p>
-        </w:tc>
-        <w:tc>
-          <w:tcPr>
-            <w:tcW w:w="6504" w:type="dxa"/>
-            <w:shd w:val="clear" w:color="auto" w:fill="auto"/>
-            <w:tcMar>
-              <w:top w:w="100" w:type="dxa"/>
-              <w:left w:w="100" w:type="dxa"/>
-              <w:bottom w:w="100" w:type="dxa"/>
-              <w:right w:w="100" w:type="dxa"/>
-            </w:tcMar>
-          </w:tcPr>
-          <w:p>
-            <w:pPr>
-              <w:widowControl w:val="0"/>
-              <w:spacing w:line="360" w:lineRule="auto"/>
-              <w:jc w:val="both"/>
-            </w:pPr>
-            <w:r>
-              <w:t>The autonomous vehicle safely stops in response to a critical safety issue or emergency situation, mitigating potential risks and ensuring the safety of occupants and others on the road.</w:t>
-            </w:r>
-          </w:p>
-        </w:tc>
-      </w:tr>
-    </w:tbl>
-    <w:p>
-      <w:pPr>
-        <w:spacing w:line="360" w:lineRule="auto"/>
-        <w:rPr>
-          <w:sz w:val="22"/>
-          <w:szCs w:val="22"/>
-        </w:rPr>
-      </w:pPr>
-    </w:p>
-    <w:p>
-      <w:pPr>
-        <w:spacing w:line="360" w:lineRule="auto"/>
-        <w:jc w:val="center"/>
-        <w:rPr>
-          <w:i/>
-        </w:rPr>
-      </w:pPr>
-      <w:r>
-        <w:rPr>
-          <w:i/>
-        </w:rPr>
-        <w:t>Table 4.</w:t>
-      </w:r>
-      <w:r>
-        <w:rPr>
-          <w:i/>
-        </w:rPr>
-        <w:t>9</w:t>
-      </w:r>
-      <w:r>
-        <w:rPr>
-          <w:i/>
-        </w:rPr>
-        <w:t xml:space="preserve"> - Detailed Use-case: </w:t>
-      </w:r>
-      <w:r>
-        <w:rPr>
-          <w:i/>
-        </w:rPr>
-        <w:t>Emergency Stop</w:t>
-      </w:r>
-    </w:p>
-    <w:p>
-      <w:pPr>
-        <w:spacing w:line="360" w:lineRule="auto"/>
-        <w:jc w:val="center"/>
-        <w:rPr>
-          <w:i/>
-        </w:rPr>
-      </w:pPr>
-    </w:p>
-    <w:p>
-      <w:pPr>
-        <w:spacing w:line="360" w:lineRule="auto"/>
-        <w:jc w:val="center"/>
-        <w:rPr>
-          <w:i/>
-        </w:rPr>
-      </w:pPr>
-    </w:p>
-    <w:p>
-      <w:pPr>
-        <w:spacing w:line="360" w:lineRule="auto"/>
-        <w:jc w:val="center"/>
-        <w:rPr>
-          <w:i/>
-        </w:rPr>
-      </w:pPr>
-    </w:p>
-    <w:p>
-      <w:pPr>
-        <w:spacing w:line="360" w:lineRule="auto"/>
-        <w:jc w:val="center"/>
-        <w:rPr>
-          <w:i/>
-        </w:rPr>
-      </w:pPr>
-    </w:p>
-    <w:p>
-      <w:pPr>
-        <w:spacing w:line="360" w:lineRule="auto"/>
-        <w:jc w:val="center"/>
-        <w:rPr>
-          <w:i/>
-        </w:rPr>
-      </w:pPr>
-    </w:p>
-    <w:p>
-      <w:pPr>
-        <w:spacing w:line="360" w:lineRule="auto"/>
-        <w:jc w:val="center"/>
-        <w:rPr>
-          <w:i/>
-        </w:rPr>
-      </w:pPr>
-    </w:p>
-    <w:p>
-      <w:pPr>
-        <w:spacing w:line="360" w:lineRule="auto"/>
-        <w:jc w:val="center"/>
-        <w:rPr>
-          <w:i/>
-        </w:rPr>
-      </w:pPr>
-    </w:p>
-    <w:p>
-      <w:pPr>
-        <w:spacing w:line="360" w:lineRule="auto"/>
-        <w:jc w:val="center"/>
-        <w:rPr>
-          <w:i/>
-        </w:rPr>
-      </w:pPr>
-    </w:p>
-    <w:p>
-      <w:pPr>
-        <w:spacing w:line="360" w:lineRule="auto"/>
-        <w:jc w:val="center"/>
-      </w:pPr>
-    </w:p>
-    <w:p>
-      <w:pPr>
-        <w:spacing w:line="360" w:lineRule="auto"/>
-        <w:rPr>
-          <w:sz w:val="22"/>
-          <w:szCs w:val="22"/>
-        </w:rPr>
-      </w:pPr>
-    </w:p>
-    <w:p>
-      <w:pPr>
-        <w:widowControl w:val="0"/>
-        <w:spacing w:line="360" w:lineRule="auto"/>
-        <w:rPr>
-          <w:b/>
-          <w:bCs/>
-        </w:rPr>
-      </w:pPr>
-      <w:r>
-        <w:rPr>
-          <w:b/>
-          <w:bCs/>
-        </w:rPr>
-        <w:lastRenderedPageBreak/>
-        <w:t>4.3.2.</w:t>
-      </w:r>
-      <w:r>
-        <w:rPr>
-          <w:b/>
-          <w:bCs/>
-        </w:rPr>
-        <w:t>10</w:t>
-      </w:r>
-      <w:r>
-        <w:rPr>
-          <w:b/>
-          <w:bCs/>
-        </w:rPr>
-        <w:t xml:space="preserve"> Detect Obstacle</w:t>
-      </w:r>
-    </w:p>
-    <w:p>
-      <w:pPr>
-        <w:spacing w:line="360" w:lineRule="auto"/>
-        <w:rPr>
-          <w:sz w:val="22"/>
-          <w:szCs w:val="22"/>
-        </w:rPr>
-      </w:pPr>
-    </w:p>
-    <w:tbl>
-      <w:tblPr>
-        <w:tblW w:w="9031" w:type="dxa"/>
-        <w:tblBorders>
-          <w:top w:val="single" w:sz="8" w:space="0" w:color="000000"/>
-          <w:left w:val="single" w:sz="8" w:space="0" w:color="000000"/>
-          <w:bottom w:val="single" w:sz="8" w:space="0" w:color="000000"/>
-          <w:right w:val="single" w:sz="8" w:space="0" w:color="000000"/>
-          <w:insideH w:val="single" w:sz="8" w:space="0" w:color="000000"/>
-          <w:insideV w:val="single" w:sz="8" w:space="0" w:color="000000"/>
-        </w:tblBorders>
-        <w:tblLayout w:type="fixed"/>
-        <w:tblLook w:val="0600" w:firstRow="0" w:lastRow="0" w:firstColumn="0" w:lastColumn="0" w:noHBand="1" w:noVBand="1"/>
-      </w:tblPr>
-      <w:tblGrid>
-        <w:gridCol w:w="2117"/>
-        <w:gridCol w:w="6914"/>
-      </w:tblGrid>
-      <w:tr>
-        <w:trPr>
-          <w:trHeight w:val="389"/>
-        </w:trPr>
-        <w:tc>
-          <w:tcPr>
-            <w:tcW w:w="2117" w:type="dxa"/>
-            <w:shd w:val="clear" w:color="auto" w:fill="D9D9D9"/>
-            <w:tcMar>
-              <w:top w:w="100" w:type="dxa"/>
-              <w:left w:w="100" w:type="dxa"/>
-              <w:bottom w:w="100" w:type="dxa"/>
-              <w:right w:w="100" w:type="dxa"/>
-            </w:tcMar>
-          </w:tcPr>
-          <w:p>
-            <w:pPr>
-              <w:widowControl w:val="0"/>
-              <w:spacing w:line="360" w:lineRule="auto"/>
-              <w:jc w:val="both"/>
-            </w:pPr>
-            <w:r>
-              <w:t>Use Case ID:</w:t>
-            </w:r>
-          </w:p>
-        </w:tc>
-        <w:tc>
-          <w:tcPr>
-            <w:tcW w:w="6914" w:type="dxa"/>
-            <w:shd w:val="clear" w:color="auto" w:fill="D9D9D9"/>
-            <w:tcMar>
-              <w:top w:w="100" w:type="dxa"/>
-              <w:left w:w="100" w:type="dxa"/>
-              <w:bottom w:w="100" w:type="dxa"/>
-              <w:right w:w="100" w:type="dxa"/>
-            </w:tcMar>
-          </w:tcPr>
-          <w:p>
-            <w:pPr>
-              <w:widowControl w:val="0"/>
-              <w:spacing w:line="360" w:lineRule="auto"/>
-              <w:jc w:val="both"/>
-            </w:pPr>
-            <w:r>
-              <w:t>UC0</w:t>
-            </w:r>
-            <w:r>
-              <w:t>10</w:t>
-            </w:r>
-          </w:p>
-        </w:tc>
-      </w:tr>
-      <w:tr>
-        <w:trPr>
-          <w:trHeight w:val="423"/>
-        </w:trPr>
-        <w:tc>
-          <w:tcPr>
-            <w:tcW w:w="2117" w:type="dxa"/>
-            <w:shd w:val="clear" w:color="auto" w:fill="auto"/>
-            <w:tcMar>
-              <w:top w:w="100" w:type="dxa"/>
-              <w:left w:w="100" w:type="dxa"/>
-              <w:bottom w:w="100" w:type="dxa"/>
-              <w:right w:w="100" w:type="dxa"/>
-            </w:tcMar>
-          </w:tcPr>
-          <w:p>
-            <w:pPr>
-              <w:widowControl w:val="0"/>
-              <w:spacing w:line="360" w:lineRule="auto"/>
-              <w:jc w:val="both"/>
-            </w:pPr>
-            <w:r>
-              <w:t>Use Case:</w:t>
-            </w:r>
-          </w:p>
-        </w:tc>
-        <w:tc>
-          <w:tcPr>
-            <w:tcW w:w="6914" w:type="dxa"/>
-            <w:shd w:val="clear" w:color="auto" w:fill="auto"/>
-            <w:tcMar>
-              <w:top w:w="100" w:type="dxa"/>
-              <w:left w:w="100" w:type="dxa"/>
-              <w:bottom w:w="100" w:type="dxa"/>
-              <w:right w:w="100" w:type="dxa"/>
-            </w:tcMar>
-          </w:tcPr>
-          <w:p>
-            <w:pPr>
-              <w:widowControl w:val="0"/>
-              <w:spacing w:line="360" w:lineRule="auto"/>
-              <w:jc w:val="both"/>
-            </w:pPr>
-            <w:r>
-              <w:t>Detect Obstacle</w:t>
-            </w:r>
-          </w:p>
-        </w:tc>
-      </w:tr>
-      <w:tr>
-        <w:trPr>
-          <w:trHeight w:val="423"/>
-        </w:trPr>
-        <w:tc>
-          <w:tcPr>
-            <w:tcW w:w="2117" w:type="dxa"/>
-            <w:shd w:val="clear" w:color="auto" w:fill="auto"/>
-            <w:tcMar>
-              <w:top w:w="100" w:type="dxa"/>
-              <w:left w:w="100" w:type="dxa"/>
-              <w:bottom w:w="100" w:type="dxa"/>
-              <w:right w:w="100" w:type="dxa"/>
-            </w:tcMar>
-          </w:tcPr>
-          <w:p>
-            <w:pPr>
-              <w:widowControl w:val="0"/>
-              <w:spacing w:line="360" w:lineRule="auto"/>
-              <w:jc w:val="both"/>
-            </w:pPr>
-            <w:r>
-              <w:t>Actor:</w:t>
-            </w:r>
-          </w:p>
-        </w:tc>
-        <w:tc>
-          <w:tcPr>
-            <w:tcW w:w="6914" w:type="dxa"/>
-            <w:shd w:val="clear" w:color="auto" w:fill="auto"/>
-            <w:tcMar>
-              <w:top w:w="100" w:type="dxa"/>
-              <w:left w:w="100" w:type="dxa"/>
-              <w:bottom w:w="100" w:type="dxa"/>
-              <w:right w:w="100" w:type="dxa"/>
-            </w:tcMar>
-          </w:tcPr>
-          <w:p>
-            <w:pPr>
-              <w:widowControl w:val="0"/>
-              <w:spacing w:line="360" w:lineRule="auto"/>
-              <w:jc w:val="both"/>
-            </w:pPr>
-            <w:r>
-              <w:t>Ego Vehicle</w:t>
-            </w:r>
-          </w:p>
-        </w:tc>
-      </w:tr>
-      <w:tr>
-        <w:trPr>
-          <w:trHeight w:val="829"/>
-        </w:trPr>
-        <w:tc>
-          <w:tcPr>
-            <w:tcW w:w="2117" w:type="dxa"/>
-            <w:shd w:val="clear" w:color="auto" w:fill="auto"/>
-            <w:tcMar>
-              <w:top w:w="100" w:type="dxa"/>
-              <w:left w:w="100" w:type="dxa"/>
-              <w:bottom w:w="100" w:type="dxa"/>
-              <w:right w:w="100" w:type="dxa"/>
-            </w:tcMar>
-          </w:tcPr>
-          <w:p>
-            <w:pPr>
-              <w:widowControl w:val="0"/>
-              <w:spacing w:line="360" w:lineRule="auto"/>
-              <w:jc w:val="both"/>
-            </w:pPr>
-            <w:r>
-              <w:t>Precondition:</w:t>
-            </w:r>
-          </w:p>
-        </w:tc>
-        <w:tc>
-          <w:tcPr>
-            <w:tcW w:w="6914" w:type="dxa"/>
-            <w:shd w:val="clear" w:color="auto" w:fill="auto"/>
-            <w:tcMar>
-              <w:top w:w="100" w:type="dxa"/>
-              <w:left w:w="100" w:type="dxa"/>
-              <w:bottom w:w="100" w:type="dxa"/>
-              <w:right w:w="100" w:type="dxa"/>
-            </w:tcMar>
-          </w:tcPr>
-          <w:p>
-            <w:pPr>
-              <w:widowControl w:val="0"/>
-              <w:spacing w:line="360" w:lineRule="auto"/>
-              <w:jc w:val="both"/>
-            </w:pPr>
-            <w:r>
-              <w:t>The autonomous vehicle is operational and equipped with sensors for obstacle detection</w:t>
-            </w:r>
-          </w:p>
-        </w:tc>
-      </w:tr>
-      <w:tr>
-        <w:trPr>
-          <w:trHeight w:val="2932"/>
-        </w:trPr>
-        <w:tc>
-          <w:tcPr>
-            <w:tcW w:w="2117" w:type="dxa"/>
-            <w:shd w:val="clear" w:color="auto" w:fill="auto"/>
-            <w:tcMar>
-              <w:top w:w="100" w:type="dxa"/>
-              <w:left w:w="100" w:type="dxa"/>
-              <w:bottom w:w="100" w:type="dxa"/>
-              <w:right w:w="100" w:type="dxa"/>
-            </w:tcMar>
-          </w:tcPr>
-          <w:p>
-            <w:pPr>
-              <w:widowControl w:val="0"/>
-              <w:spacing w:line="360" w:lineRule="auto"/>
-              <w:jc w:val="both"/>
-            </w:pPr>
-            <w:r>
-              <w:t>Basic Flow:</w:t>
-            </w:r>
-          </w:p>
-        </w:tc>
-        <w:tc>
-          <w:tcPr>
-            <w:tcW w:w="6914" w:type="dxa"/>
-            <w:shd w:val="clear" w:color="auto" w:fill="auto"/>
-            <w:tcMar>
-              <w:top w:w="100" w:type="dxa"/>
-              <w:left w:w="100" w:type="dxa"/>
-              <w:bottom w:w="100" w:type="dxa"/>
-              <w:right w:w="100" w:type="dxa"/>
-            </w:tcMar>
-          </w:tcPr>
-          <w:p>
-            <w:pPr>
-              <w:pStyle w:val="ListParagraph"/>
-              <w:widowControl w:val="0"/>
-              <w:numPr>
-                <w:ilvl w:val="0"/>
-                <w:numId w:val="42"/>
-              </w:numPr>
-              <w:spacing w:line="360" w:lineRule="auto"/>
-              <w:jc w:val="both"/>
-            </w:pPr>
-            <w:r>
-              <w:t>System continuously monitors the surrounding environment using sensors</w:t>
-            </w:r>
-          </w:p>
-          <w:p>
-            <w:pPr>
-              <w:pStyle w:val="ListParagraph"/>
-              <w:widowControl w:val="0"/>
-              <w:numPr>
-                <w:ilvl w:val="0"/>
-                <w:numId w:val="42"/>
-              </w:numPr>
-              <w:spacing w:line="360" w:lineRule="auto"/>
-              <w:jc w:val="both"/>
-            </w:pPr>
-            <w:r>
-              <w:t>An obstacle is detected within the vehicle's vicinity</w:t>
-            </w:r>
-          </w:p>
-          <w:p>
-            <w:pPr>
-              <w:pStyle w:val="ListParagraph"/>
-              <w:widowControl w:val="0"/>
-              <w:numPr>
-                <w:ilvl w:val="0"/>
-                <w:numId w:val="43"/>
-              </w:numPr>
-              <w:spacing w:line="360" w:lineRule="auto"/>
-              <w:jc w:val="both"/>
-            </w:pPr>
-            <w:r>
-              <w:t xml:space="preserve">System identifies the type and location of the obstacle. </w:t>
-            </w:r>
-          </w:p>
-          <w:p>
-            <w:pPr>
-              <w:pStyle w:val="ListParagraph"/>
-              <w:widowControl w:val="0"/>
-              <w:numPr>
-                <w:ilvl w:val="0"/>
-                <w:numId w:val="43"/>
-              </w:numPr>
-              <w:spacing w:line="360" w:lineRule="auto"/>
-              <w:jc w:val="both"/>
-            </w:pPr>
-            <w:r>
-              <w:t xml:space="preserve">System evaluates the size, distance, and velocity of the obstacle to assess potential risks. </w:t>
-            </w:r>
-          </w:p>
-          <w:p>
-            <w:pPr>
-              <w:pStyle w:val="ListParagraph"/>
-              <w:widowControl w:val="0"/>
-              <w:numPr>
-                <w:ilvl w:val="0"/>
-                <w:numId w:val="43"/>
-              </w:numPr>
-              <w:spacing w:line="360" w:lineRule="auto"/>
-              <w:jc w:val="both"/>
-            </w:pPr>
-            <w:r>
-              <w:t>System generates an obstacle detection event</w:t>
-            </w:r>
-          </w:p>
-        </w:tc>
-      </w:tr>
-      <w:tr>
-        <w:trPr>
-          <w:trHeight w:val="191"/>
-        </w:trPr>
-        <w:tc>
-          <w:tcPr>
-            <w:tcW w:w="2117" w:type="dxa"/>
-            <w:shd w:val="clear" w:color="auto" w:fill="auto"/>
-            <w:tcMar>
-              <w:top w:w="100" w:type="dxa"/>
-              <w:left w:w="100" w:type="dxa"/>
-              <w:bottom w:w="100" w:type="dxa"/>
-              <w:right w:w="100" w:type="dxa"/>
-            </w:tcMar>
-          </w:tcPr>
-          <w:p>
-            <w:pPr>
-              <w:widowControl w:val="0"/>
-              <w:spacing w:line="360" w:lineRule="auto"/>
-              <w:jc w:val="both"/>
-            </w:pPr>
-            <w:r>
-              <w:t>Alternative Flow:</w:t>
-            </w:r>
-          </w:p>
-        </w:tc>
-        <w:tc>
-          <w:tcPr>
-            <w:tcW w:w="6914" w:type="dxa"/>
-            <w:shd w:val="clear" w:color="auto" w:fill="auto"/>
-            <w:tcMar>
-              <w:top w:w="100" w:type="dxa"/>
-              <w:left w:w="100" w:type="dxa"/>
-              <w:bottom w:w="100" w:type="dxa"/>
-              <w:right w:w="100" w:type="dxa"/>
-            </w:tcMar>
-          </w:tcPr>
-          <w:p>
-            <w:pPr>
-              <w:widowControl w:val="0"/>
-              <w:spacing w:line="360" w:lineRule="auto"/>
-              <w:jc w:val="both"/>
-            </w:pPr>
-            <w:r>
-              <w:t>1a. If the obstacle is not within the vehicle's vicinity</w:t>
-            </w:r>
-          </w:p>
-          <w:p>
-            <w:pPr>
-              <w:pStyle w:val="ListParagraph"/>
-              <w:widowControl w:val="0"/>
-              <w:numPr>
-                <w:ilvl w:val="0"/>
-                <w:numId w:val="44"/>
-              </w:numPr>
-              <w:spacing w:line="360" w:lineRule="auto"/>
-              <w:jc w:val="both"/>
-            </w:pPr>
-            <w:r>
-              <w:t>It should follow the planned path</w:t>
-            </w:r>
-          </w:p>
-        </w:tc>
-      </w:tr>
-      <w:tr>
-        <w:trPr>
-          <w:trHeight w:val="829"/>
-        </w:trPr>
-        <w:tc>
-          <w:tcPr>
-            <w:tcW w:w="2117" w:type="dxa"/>
-            <w:shd w:val="clear" w:color="auto" w:fill="auto"/>
-            <w:tcMar>
-              <w:top w:w="100" w:type="dxa"/>
-              <w:left w:w="100" w:type="dxa"/>
-              <w:bottom w:w="100" w:type="dxa"/>
-              <w:right w:w="100" w:type="dxa"/>
-            </w:tcMar>
-          </w:tcPr>
-          <w:p>
-            <w:pPr>
-              <w:widowControl w:val="0"/>
-              <w:spacing w:line="360" w:lineRule="auto"/>
-              <w:jc w:val="both"/>
-            </w:pPr>
-            <w:r>
-              <w:t>Post Condition:</w:t>
-            </w:r>
-          </w:p>
-        </w:tc>
-        <w:tc>
-          <w:tcPr>
-            <w:tcW w:w="6914" w:type="dxa"/>
-            <w:shd w:val="clear" w:color="auto" w:fill="auto"/>
-            <w:tcMar>
-              <w:top w:w="100" w:type="dxa"/>
-              <w:left w:w="100" w:type="dxa"/>
-              <w:bottom w:w="100" w:type="dxa"/>
-              <w:right w:w="100" w:type="dxa"/>
-            </w:tcMar>
-          </w:tcPr>
-          <w:p>
-            <w:pPr>
-              <w:widowControl w:val="0"/>
-              <w:spacing w:line="360" w:lineRule="auto"/>
-              <w:jc w:val="both"/>
-            </w:pPr>
-            <w:r>
-              <w:t>The system successfully detects and reacts to obstacles in the vehicle's path, ensuring safe navigation.</w:t>
-            </w:r>
-          </w:p>
-        </w:tc>
-      </w:tr>
-    </w:tbl>
-    <w:p>
-      <w:pPr>
-        <w:spacing w:line="360" w:lineRule="auto"/>
-        <w:rPr>
-          <w:sz w:val="22"/>
-          <w:szCs w:val="22"/>
-        </w:rPr>
-      </w:pPr>
-    </w:p>
-    <w:p>
-      <w:pPr>
-        <w:spacing w:line="360" w:lineRule="auto"/>
-        <w:jc w:val="center"/>
-        <w:rPr>
-          <w:i/>
-        </w:rPr>
-      </w:pPr>
-      <w:r>
-        <w:rPr>
-          <w:i/>
-        </w:rPr>
-        <w:t>Table 4.10 - Detailed Use-case</w:t>
-      </w:r>
-      <w:r>
-        <w:rPr>
-          <w:i/>
-        </w:rPr>
-        <w:t xml:space="preserve">: </w:t>
-      </w:r>
-      <w:r>
-        <w:rPr>
-          <w:i/>
-        </w:rPr>
-        <w:t>Detect Obstacle</w:t>
-      </w:r>
-    </w:p>
-    <w:p>
-      <w:pPr>
-        <w:spacing w:line="360" w:lineRule="auto"/>
-        <w:jc w:val="center"/>
-        <w:rPr>
-          <w:i/>
-        </w:rPr>
-      </w:pPr>
-    </w:p>
-    <w:p>
-      <w:pPr>
-        <w:spacing w:line="360" w:lineRule="auto"/>
-        <w:jc w:val="center"/>
-        <w:rPr>
-          <w:i/>
-        </w:rPr>
-      </w:pPr>
-    </w:p>
-    <w:p>
-      <w:pPr>
-        <w:spacing w:line="360" w:lineRule="auto"/>
-        <w:jc w:val="center"/>
-        <w:rPr>
-          <w:i/>
-        </w:rPr>
-      </w:pPr>
-    </w:p>
-    <w:p>
-      <w:pPr>
-        <w:spacing w:line="360" w:lineRule="auto"/>
-        <w:jc w:val="center"/>
-        <w:rPr>
-          <w:i/>
-        </w:rPr>
-      </w:pPr>
-    </w:p>
-    <w:p>
-      <w:pPr>
-        <w:spacing w:line="360" w:lineRule="auto"/>
-        <w:jc w:val="center"/>
-        <w:rPr>
-          <w:i/>
-        </w:rPr>
-      </w:pPr>
-    </w:p>
-    <w:p>
-      <w:pPr>
-        <w:spacing w:line="360" w:lineRule="auto"/>
-        <w:jc w:val="center"/>
-        <w:rPr>
-          <w:i/>
-        </w:rPr>
-      </w:pPr>
-    </w:p>
-    <w:p>
-      <w:pPr>
-        <w:spacing w:line="360" w:lineRule="auto"/>
-        <w:jc w:val="center"/>
-        <w:rPr>
-          <w:i/>
-        </w:rPr>
-      </w:pPr>
-    </w:p>
-    <w:p>
-      <w:pPr>
-        <w:widowControl w:val="0"/>
-        <w:spacing w:line="360" w:lineRule="auto"/>
-        <w:rPr>
-          <w:b/>
-          <w:bCs/>
-        </w:rPr>
-      </w:pPr>
-      <w:r>
-        <w:rPr>
-          <w:b/>
-          <w:bCs/>
-        </w:rPr>
-        <w:lastRenderedPageBreak/>
-        <w:t>4.3.2.</w:t>
-      </w:r>
-      <w:r>
-        <w:rPr>
-          <w:b/>
-          <w:bCs/>
-        </w:rPr>
-        <w:t xml:space="preserve">11 </w:t>
-      </w:r>
-      <w:proofErr w:type="spellStart"/>
-      <w:r>
-        <w:rPr>
-          <w:b/>
-          <w:bCs/>
-        </w:rPr>
-        <w:t>Analyze</w:t>
-      </w:r>
-      <w:proofErr w:type="spellEnd"/>
-      <w:r>
-        <w:rPr>
-          <w:b/>
-          <w:bCs/>
-        </w:rPr>
-        <w:t xml:space="preserve"> Environment</w:t>
-      </w:r>
-    </w:p>
-    <w:p>
-      <w:pPr>
-        <w:spacing w:line="360" w:lineRule="auto"/>
-      </w:pPr>
-    </w:p>
-    <w:tbl>
-      <w:tblPr>
-        <w:tblW w:w="9172" w:type="dxa"/>
-        <w:tblBorders>
-          <w:top w:val="single" w:sz="8" w:space="0" w:color="000000"/>
-          <w:left w:val="single" w:sz="8" w:space="0" w:color="000000"/>
-          <w:bottom w:val="single" w:sz="8" w:space="0" w:color="000000"/>
-          <w:right w:val="single" w:sz="8" w:space="0" w:color="000000"/>
-          <w:insideH w:val="single" w:sz="8" w:space="0" w:color="000000"/>
-          <w:insideV w:val="single" w:sz="8" w:space="0" w:color="000000"/>
-        </w:tblBorders>
-        <w:tblLayout w:type="fixed"/>
-        <w:tblLook w:val="0600" w:firstRow="0" w:lastRow="0" w:firstColumn="0" w:lastColumn="0" w:noHBand="1" w:noVBand="1"/>
-      </w:tblPr>
-      <w:tblGrid>
-        <w:gridCol w:w="2571"/>
-        <w:gridCol w:w="6601"/>
-      </w:tblGrid>
-      <w:tr>
-        <w:trPr>
-          <w:trHeight w:val="389"/>
-        </w:trPr>
-        <w:tc>
-          <w:tcPr>
-            <w:tcW w:w="2571" w:type="dxa"/>
-            <w:shd w:val="clear" w:color="auto" w:fill="D9D9D9"/>
-            <w:tcMar>
-              <w:top w:w="100" w:type="dxa"/>
-              <w:left w:w="100" w:type="dxa"/>
-              <w:bottom w:w="100" w:type="dxa"/>
-              <w:right w:w="100" w:type="dxa"/>
-            </w:tcMar>
-          </w:tcPr>
-          <w:p>
-            <w:pPr>
-              <w:widowControl w:val="0"/>
-              <w:spacing w:line="360" w:lineRule="auto"/>
-              <w:jc w:val="both"/>
-            </w:pPr>
-            <w:r>
-              <w:t>Use Case ID:</w:t>
-            </w:r>
-          </w:p>
-        </w:tc>
-        <w:tc>
-          <w:tcPr>
-            <w:tcW w:w="6601" w:type="dxa"/>
-            <w:shd w:val="clear" w:color="auto" w:fill="D9D9D9"/>
-            <w:tcMar>
-              <w:top w:w="100" w:type="dxa"/>
-              <w:left w:w="100" w:type="dxa"/>
-              <w:bottom w:w="100" w:type="dxa"/>
-              <w:right w:w="100" w:type="dxa"/>
-            </w:tcMar>
-          </w:tcPr>
-          <w:p>
-            <w:pPr>
-              <w:widowControl w:val="0"/>
-              <w:spacing w:line="360" w:lineRule="auto"/>
-              <w:jc w:val="both"/>
-            </w:pPr>
-            <w:r>
-              <w:t>UC0</w:t>
-            </w:r>
-            <w:r>
-              <w:t>11</w:t>
-            </w:r>
-          </w:p>
-        </w:tc>
-      </w:tr>
-      <w:tr>
-        <w:trPr>
-          <w:trHeight w:val="389"/>
-        </w:trPr>
-        <w:tc>
-          <w:tcPr>
-            <w:tcW w:w="2571" w:type="dxa"/>
-            <w:shd w:val="clear" w:color="auto" w:fill="auto"/>
-            <w:tcMar>
-              <w:top w:w="100" w:type="dxa"/>
-              <w:left w:w="100" w:type="dxa"/>
-              <w:bottom w:w="100" w:type="dxa"/>
-              <w:right w:w="100" w:type="dxa"/>
-            </w:tcMar>
-          </w:tcPr>
-          <w:p>
-            <w:pPr>
-              <w:widowControl w:val="0"/>
-              <w:spacing w:line="360" w:lineRule="auto"/>
-              <w:jc w:val="both"/>
-            </w:pPr>
-            <w:r>
-              <w:t>Use Case:</w:t>
-            </w:r>
-          </w:p>
-        </w:tc>
-        <w:tc>
-          <w:tcPr>
-            <w:tcW w:w="6601" w:type="dxa"/>
-            <w:shd w:val="clear" w:color="auto" w:fill="auto"/>
-            <w:tcMar>
-              <w:top w:w="100" w:type="dxa"/>
-              <w:left w:w="100" w:type="dxa"/>
-              <w:bottom w:w="100" w:type="dxa"/>
-              <w:right w:w="100" w:type="dxa"/>
-            </w:tcMar>
-          </w:tcPr>
-          <w:p>
-            <w:pPr>
-              <w:widowControl w:val="0"/>
-              <w:spacing w:line="360" w:lineRule="auto"/>
-              <w:jc w:val="both"/>
-            </w:pPr>
-            <w:proofErr w:type="spellStart"/>
-            <w:r>
-              <w:t>Analyze</w:t>
-            </w:r>
-            <w:proofErr w:type="spellEnd"/>
-            <w:r>
-              <w:t xml:space="preserve"> Environment</w:t>
-            </w:r>
-          </w:p>
-        </w:tc>
-      </w:tr>
-      <w:tr>
-        <w:trPr>
-          <w:trHeight w:val="372"/>
-        </w:trPr>
-        <w:tc>
-          <w:tcPr>
-            <w:tcW w:w="2571" w:type="dxa"/>
-            <w:shd w:val="clear" w:color="auto" w:fill="auto"/>
-            <w:tcMar>
-              <w:top w:w="100" w:type="dxa"/>
-              <w:left w:w="100" w:type="dxa"/>
-              <w:bottom w:w="100" w:type="dxa"/>
-              <w:right w:w="100" w:type="dxa"/>
-            </w:tcMar>
-          </w:tcPr>
-          <w:p>
-            <w:pPr>
-              <w:widowControl w:val="0"/>
-              <w:spacing w:line="360" w:lineRule="auto"/>
-              <w:jc w:val="both"/>
-            </w:pPr>
-            <w:r>
-              <w:t>Actor:</w:t>
-            </w:r>
-          </w:p>
-        </w:tc>
-        <w:tc>
-          <w:tcPr>
-            <w:tcW w:w="6601" w:type="dxa"/>
-            <w:shd w:val="clear" w:color="auto" w:fill="auto"/>
-            <w:tcMar>
-              <w:top w:w="100" w:type="dxa"/>
-              <w:left w:w="100" w:type="dxa"/>
-              <w:bottom w:w="100" w:type="dxa"/>
-              <w:right w:w="100" w:type="dxa"/>
-            </w:tcMar>
-          </w:tcPr>
-          <w:p>
-            <w:pPr>
-              <w:widowControl w:val="0"/>
-              <w:spacing w:line="360" w:lineRule="auto"/>
-              <w:jc w:val="both"/>
-            </w:pPr>
-            <w:r>
-              <w:t>Ego Vehicle</w:t>
-            </w:r>
-          </w:p>
-        </w:tc>
-      </w:tr>
-      <w:tr>
-        <w:trPr>
-          <w:trHeight w:val="389"/>
-        </w:trPr>
-        <w:tc>
-          <w:tcPr>
-            <w:tcW w:w="2571" w:type="dxa"/>
-            <w:shd w:val="clear" w:color="auto" w:fill="auto"/>
-            <w:tcMar>
-              <w:top w:w="100" w:type="dxa"/>
-              <w:left w:w="100" w:type="dxa"/>
-              <w:bottom w:w="100" w:type="dxa"/>
-              <w:right w:w="100" w:type="dxa"/>
-            </w:tcMar>
-          </w:tcPr>
-          <w:p>
-            <w:pPr>
-              <w:widowControl w:val="0"/>
-              <w:spacing w:line="360" w:lineRule="auto"/>
-              <w:jc w:val="both"/>
-            </w:pPr>
-            <w:r>
-              <w:t>Precondition:</w:t>
-            </w:r>
-          </w:p>
-        </w:tc>
-        <w:tc>
-          <w:tcPr>
-            <w:tcW w:w="6601" w:type="dxa"/>
-            <w:shd w:val="clear" w:color="auto" w:fill="auto"/>
-            <w:tcMar>
-              <w:top w:w="100" w:type="dxa"/>
-              <w:left w:w="100" w:type="dxa"/>
-              <w:bottom w:w="100" w:type="dxa"/>
-              <w:right w:w="100" w:type="dxa"/>
-            </w:tcMar>
-          </w:tcPr>
-          <w:p>
-            <w:pPr>
-              <w:widowControl w:val="0"/>
-              <w:spacing w:line="360" w:lineRule="auto"/>
-              <w:jc w:val="both"/>
-            </w:pPr>
-            <w:r>
-              <w:t>The obstacle is detected in planned path</w:t>
-            </w:r>
-          </w:p>
-        </w:tc>
-      </w:tr>
-      <w:tr>
-        <w:trPr>
-          <w:trHeight w:val="3445"/>
-        </w:trPr>
-        <w:tc>
-          <w:tcPr>
-            <w:tcW w:w="2571" w:type="dxa"/>
-            <w:shd w:val="clear" w:color="auto" w:fill="auto"/>
-            <w:tcMar>
-              <w:top w:w="100" w:type="dxa"/>
-              <w:left w:w="100" w:type="dxa"/>
-              <w:bottom w:w="100" w:type="dxa"/>
-              <w:right w:w="100" w:type="dxa"/>
-            </w:tcMar>
-          </w:tcPr>
-          <w:p>
-            <w:pPr>
-              <w:widowControl w:val="0"/>
-              <w:spacing w:line="360" w:lineRule="auto"/>
-              <w:jc w:val="both"/>
-            </w:pPr>
-            <w:r>
-              <w:t>Basic Flow:</w:t>
-            </w:r>
-          </w:p>
-        </w:tc>
-        <w:tc>
-          <w:tcPr>
-            <w:tcW w:w="6601" w:type="dxa"/>
-            <w:shd w:val="clear" w:color="auto" w:fill="auto"/>
-            <w:tcMar>
-              <w:top w:w="100" w:type="dxa"/>
-              <w:left w:w="100" w:type="dxa"/>
-              <w:bottom w:w="100" w:type="dxa"/>
-              <w:right w:w="100" w:type="dxa"/>
-            </w:tcMar>
-          </w:tcPr>
-          <w:p>
-            <w:pPr>
-              <w:pStyle w:val="ListParagraph"/>
-              <w:widowControl w:val="0"/>
-              <w:numPr>
-                <w:ilvl w:val="0"/>
-                <w:numId w:val="45"/>
-              </w:numPr>
-              <w:spacing w:line="360" w:lineRule="auto"/>
-              <w:jc w:val="both"/>
-            </w:pPr>
-            <w:r>
-              <w:t>System detects an obstacle within the vehicle's vicinity.</w:t>
-            </w:r>
-          </w:p>
-          <w:p>
-            <w:pPr>
-              <w:pStyle w:val="ListParagraph"/>
-              <w:widowControl w:val="0"/>
-              <w:numPr>
-                <w:ilvl w:val="0"/>
-                <w:numId w:val="45"/>
-              </w:numPr>
-              <w:spacing w:line="360" w:lineRule="auto"/>
-              <w:jc w:val="both"/>
-            </w:pPr>
-            <w:r>
-              <w:t>System analyses the surrounding environment to identify safe passage options around the obstacle.</w:t>
-            </w:r>
-          </w:p>
-          <w:p>
-            <w:pPr>
-              <w:pStyle w:val="ListParagraph"/>
-              <w:widowControl w:val="0"/>
-              <w:numPr>
-                <w:ilvl w:val="0"/>
-                <w:numId w:val="45"/>
-              </w:numPr>
-              <w:spacing w:line="360" w:lineRule="auto"/>
-              <w:jc w:val="both"/>
-            </w:pPr>
-            <w:r>
-              <w:t>System evaluates available paths considering factors such as:</w:t>
-            </w:r>
-          </w:p>
-          <w:p>
-            <w:pPr>
-              <w:pStyle w:val="ListParagraph"/>
-              <w:widowControl w:val="0"/>
-              <w:numPr>
-                <w:ilvl w:val="0"/>
-                <w:numId w:val="44"/>
-              </w:numPr>
-              <w:spacing w:line="360" w:lineRule="auto"/>
-              <w:jc w:val="both"/>
-            </w:pPr>
-            <w:r>
-              <w:t>Distance from obstacle</w:t>
-            </w:r>
-          </w:p>
-          <w:p>
-            <w:pPr>
-              <w:pStyle w:val="ListParagraph"/>
-              <w:widowControl w:val="0"/>
-              <w:numPr>
-                <w:ilvl w:val="0"/>
-                <w:numId w:val="44"/>
-              </w:numPr>
-              <w:spacing w:line="360" w:lineRule="auto"/>
-              <w:jc w:val="both"/>
-            </w:pPr>
-            <w:r>
-              <w:t>Traffic conditions</w:t>
-            </w:r>
-          </w:p>
-          <w:p>
-            <w:pPr>
-              <w:pStyle w:val="ListParagraph"/>
-              <w:widowControl w:val="0"/>
-              <w:numPr>
-                <w:ilvl w:val="0"/>
-                <w:numId w:val="44"/>
-              </w:numPr>
-              <w:spacing w:line="360" w:lineRule="auto"/>
-              <w:jc w:val="both"/>
-            </w:pPr>
-            <w:r>
-              <w:t>Road conditions</w:t>
-            </w:r>
-          </w:p>
-          <w:p>
-            <w:pPr>
-              <w:pStyle w:val="ListParagraph"/>
-              <w:widowControl w:val="0"/>
-              <w:numPr>
-                <w:ilvl w:val="0"/>
-                <w:numId w:val="44"/>
-              </w:numPr>
-              <w:spacing w:line="360" w:lineRule="auto"/>
-              <w:jc w:val="both"/>
-            </w:pPr>
-            <w:r>
-              <w:t>Speed limits</w:t>
-            </w:r>
-          </w:p>
-          <w:p>
-            <w:pPr>
-              <w:pStyle w:val="ListParagraph"/>
-              <w:widowControl w:val="0"/>
-              <w:numPr>
-                <w:ilvl w:val="0"/>
-                <w:numId w:val="44"/>
-              </w:numPr>
-              <w:spacing w:line="360" w:lineRule="auto"/>
-              <w:jc w:val="both"/>
-            </w:pPr>
-            <w:r>
-              <w:t>Presence of other vehicles or pedestrians</w:t>
-            </w:r>
-          </w:p>
-        </w:tc>
-      </w:tr>
-      <w:tr>
-        <w:trPr>
-          <w:trHeight w:val="389"/>
-        </w:trPr>
-        <w:tc>
-          <w:tcPr>
-            <w:tcW w:w="2571" w:type="dxa"/>
-            <w:shd w:val="clear" w:color="auto" w:fill="auto"/>
-            <w:tcMar>
-              <w:top w:w="100" w:type="dxa"/>
-              <w:left w:w="100" w:type="dxa"/>
-              <w:bottom w:w="100" w:type="dxa"/>
-              <w:right w:w="100" w:type="dxa"/>
-            </w:tcMar>
-          </w:tcPr>
-          <w:p>
-            <w:pPr>
-              <w:widowControl w:val="0"/>
-              <w:spacing w:line="360" w:lineRule="auto"/>
-              <w:jc w:val="both"/>
-            </w:pPr>
-            <w:r>
-              <w:t>Alternative Flow:</w:t>
-            </w:r>
-          </w:p>
-        </w:tc>
-        <w:tc>
-          <w:tcPr>
-            <w:tcW w:w="6601" w:type="dxa"/>
-            <w:shd w:val="clear" w:color="auto" w:fill="auto"/>
-            <w:tcMar>
-              <w:top w:w="100" w:type="dxa"/>
-              <w:left w:w="100" w:type="dxa"/>
-              <w:bottom w:w="100" w:type="dxa"/>
-              <w:right w:w="100" w:type="dxa"/>
-            </w:tcMar>
-          </w:tcPr>
-          <w:p>
-            <w:pPr>
-              <w:widowControl w:val="0"/>
-              <w:spacing w:line="360" w:lineRule="auto"/>
-              <w:jc w:val="both"/>
-            </w:pPr>
-            <w:r>
-              <w:t xml:space="preserve">2a. If there is no safe option it stops immediately </w:t>
-            </w:r>
-          </w:p>
-        </w:tc>
-      </w:tr>
-      <w:tr>
-        <w:trPr>
-          <w:trHeight w:val="389"/>
-        </w:trPr>
-        <w:tc>
-          <w:tcPr>
-            <w:tcW w:w="2571" w:type="dxa"/>
-            <w:shd w:val="clear" w:color="auto" w:fill="auto"/>
-            <w:tcMar>
-              <w:top w:w="100" w:type="dxa"/>
-              <w:left w:w="100" w:type="dxa"/>
-              <w:bottom w:w="100" w:type="dxa"/>
-              <w:right w:w="100" w:type="dxa"/>
-            </w:tcMar>
-          </w:tcPr>
-          <w:p>
-            <w:pPr>
-              <w:widowControl w:val="0"/>
-              <w:spacing w:line="360" w:lineRule="auto"/>
-              <w:jc w:val="both"/>
-            </w:pPr>
-            <w:r>
-              <w:t>Post Condition:</w:t>
-            </w:r>
-          </w:p>
-        </w:tc>
-        <w:tc>
-          <w:tcPr>
-            <w:tcW w:w="6601" w:type="dxa"/>
-            <w:shd w:val="clear" w:color="auto" w:fill="auto"/>
-            <w:tcMar>
-              <w:top w:w="100" w:type="dxa"/>
-              <w:left w:w="100" w:type="dxa"/>
-              <w:bottom w:w="100" w:type="dxa"/>
-              <w:right w:w="100" w:type="dxa"/>
-            </w:tcMar>
-          </w:tcPr>
-          <w:p>
-            <w:pPr>
-              <w:widowControl w:val="0"/>
-              <w:spacing w:line="360" w:lineRule="auto"/>
-              <w:jc w:val="both"/>
-            </w:pPr>
-            <w:r>
-              <w:t xml:space="preserve">The system successfully </w:t>
-            </w:r>
-            <w:proofErr w:type="spellStart"/>
-            <w:r>
-              <w:t>analyzes</w:t>
-            </w:r>
-            <w:proofErr w:type="spellEnd"/>
-            <w:r>
-              <w:t xml:space="preserve"> the environment and identifies a safe passage option for the autonomous vehicle to navigate around the obstacle, ensuring safe passage towards the destination.</w:t>
-            </w:r>
-          </w:p>
-        </w:tc>
-      </w:tr>
-    </w:tbl>
-    <w:p>
-      <w:pPr>
-        <w:spacing w:line="360" w:lineRule="auto"/>
-      </w:pPr>
-    </w:p>
-    <w:p>
-      <w:pPr>
-        <w:spacing w:line="360" w:lineRule="auto"/>
-        <w:jc w:val="center"/>
-        <w:rPr>
-          <w:i/>
-        </w:rPr>
-      </w:pPr>
-      <w:r>
-        <w:rPr>
-          <w:i/>
-        </w:rPr>
-        <w:t xml:space="preserve">Table 4.11 - Detailed Use-case: </w:t>
-      </w:r>
-      <w:proofErr w:type="spellStart"/>
-      <w:r>
-        <w:rPr>
-          <w:i/>
-        </w:rPr>
-        <w:t>Analyze</w:t>
-      </w:r>
-      <w:proofErr w:type="spellEnd"/>
-      <w:r>
-        <w:rPr>
-          <w:i/>
-        </w:rPr>
-        <w:t xml:space="preserve"> Environment</w:t>
-      </w:r>
-    </w:p>
-    <w:p>
-      <w:pPr>
-        <w:spacing w:line="360" w:lineRule="auto"/>
-        <w:jc w:val="center"/>
-        <w:rPr>
-          <w:i/>
-        </w:rPr>
-      </w:pPr>
-    </w:p>
-    <w:p>
-      <w:pPr>
-        <w:spacing w:line="360" w:lineRule="auto"/>
-        <w:jc w:val="center"/>
-        <w:rPr>
-          <w:i/>
-        </w:rPr>
-      </w:pPr>
-    </w:p>
-    <w:p>
-      <w:pPr>
-        <w:spacing w:line="360" w:lineRule="auto"/>
-        <w:jc w:val="center"/>
-        <w:rPr>
-          <w:i/>
-        </w:rPr>
-      </w:pPr>
-    </w:p>
-    <w:p>
-      <w:pPr>
-        <w:spacing w:line="360" w:lineRule="auto"/>
-        <w:jc w:val="center"/>
-        <w:rPr>
-          <w:i/>
-        </w:rPr>
-      </w:pPr>
-    </w:p>
-    <w:p>
-      <w:pPr>
-        <w:spacing w:line="360" w:lineRule="auto"/>
-        <w:jc w:val="center"/>
-        <w:rPr>
-          <w:i/>
-        </w:rPr>
-      </w:pPr>
-    </w:p>
-    <w:p>
-      <w:pPr>
-        <w:spacing w:line="360" w:lineRule="auto"/>
-        <w:jc w:val="center"/>
-        <w:rPr>
-          <w:i/>
-        </w:rPr>
-      </w:pPr>
-    </w:p>
-    <w:p>
-      <w:pPr>
-        <w:widowControl w:val="0"/>
-        <w:spacing w:line="360" w:lineRule="auto"/>
-        <w:rPr>
-          <w:b/>
-          <w:bCs/>
-        </w:rPr>
-      </w:pPr>
-      <w:r>
-        <w:rPr>
-          <w:b/>
-          <w:bCs/>
-        </w:rPr>
-        <w:lastRenderedPageBreak/>
-        <w:t>4.3.2.</w:t>
-      </w:r>
-      <w:r>
-        <w:rPr>
-          <w:b/>
-          <w:bCs/>
-        </w:rPr>
-        <w:t>12</w:t>
-      </w:r>
-      <w:r>
-        <w:rPr>
-          <w:b/>
-          <w:bCs/>
-        </w:rPr>
-        <w:t xml:space="preserve"> </w:t>
-      </w:r>
-      <w:r>
-        <w:rPr>
-          <w:b/>
-          <w:bCs/>
-        </w:rPr>
-        <w:t xml:space="preserve">Avoidance </w:t>
-      </w:r>
-      <w:proofErr w:type="spellStart"/>
-      <w:r>
-        <w:rPr>
-          <w:b/>
-          <w:bCs/>
-        </w:rPr>
-        <w:t>Maneuver</w:t>
-      </w:r>
-      <w:proofErr w:type="spellEnd"/>
-    </w:p>
-    <w:p>
-      <w:pPr>
-        <w:spacing w:line="360" w:lineRule="auto"/>
-      </w:pPr>
-    </w:p>
-    <w:tbl>
-      <w:tblPr>
-        <w:tblW w:w="9157" w:type="dxa"/>
-        <w:tblInd w:w="15" w:type="dxa"/>
-        <w:tblBorders>
-          <w:top w:val="single" w:sz="8" w:space="0" w:color="000000"/>
-          <w:left w:val="single" w:sz="8" w:space="0" w:color="000000"/>
-          <w:bottom w:val="single" w:sz="8" w:space="0" w:color="000000"/>
-          <w:right w:val="single" w:sz="8" w:space="0" w:color="000000"/>
-          <w:insideH w:val="single" w:sz="8" w:space="0" w:color="000000"/>
-          <w:insideV w:val="single" w:sz="8" w:space="0" w:color="000000"/>
-        </w:tblBorders>
-        <w:tblLayout w:type="fixed"/>
-        <w:tblLook w:val="0600" w:firstRow="0" w:lastRow="0" w:firstColumn="0" w:lastColumn="0" w:noHBand="1" w:noVBand="1"/>
-      </w:tblPr>
-      <w:tblGrid>
-        <w:gridCol w:w="2541"/>
-        <w:gridCol w:w="6616"/>
-      </w:tblGrid>
-      <w:tr>
-        <w:trPr>
-          <w:trHeight w:val="419"/>
-        </w:trPr>
-        <w:tc>
-          <w:tcPr>
-            <w:tcW w:w="2541" w:type="dxa"/>
-            <w:shd w:val="clear" w:color="auto" w:fill="D9D9D9"/>
-            <w:tcMar>
-              <w:top w:w="100" w:type="dxa"/>
-              <w:left w:w="100" w:type="dxa"/>
-              <w:bottom w:w="100" w:type="dxa"/>
-              <w:right w:w="100" w:type="dxa"/>
-            </w:tcMar>
-          </w:tcPr>
-          <w:p>
-            <w:pPr>
-              <w:widowControl w:val="0"/>
-              <w:spacing w:line="360" w:lineRule="auto"/>
-              <w:jc w:val="both"/>
-            </w:pPr>
-            <w:r>
-              <w:t>Use Case ID:</w:t>
-            </w:r>
-          </w:p>
-        </w:tc>
-        <w:tc>
-          <w:tcPr>
-            <w:tcW w:w="6616" w:type="dxa"/>
-            <w:shd w:val="clear" w:color="auto" w:fill="D9D9D9"/>
-            <w:tcMar>
-              <w:top w:w="100" w:type="dxa"/>
-              <w:left w:w="100" w:type="dxa"/>
-              <w:bottom w:w="100" w:type="dxa"/>
-              <w:right w:w="100" w:type="dxa"/>
-            </w:tcMar>
-          </w:tcPr>
-          <w:p>
-            <w:pPr>
-              <w:widowControl w:val="0"/>
-              <w:spacing w:line="360" w:lineRule="auto"/>
-              <w:jc w:val="both"/>
-            </w:pPr>
-            <w:r>
-              <w:t>UC0</w:t>
-            </w:r>
-            <w:r>
-              <w:t>12</w:t>
-            </w:r>
-          </w:p>
-        </w:tc>
-      </w:tr>
-      <w:tr>
-        <w:trPr>
-          <w:trHeight w:val="419"/>
-        </w:trPr>
-        <w:tc>
-          <w:tcPr>
-            <w:tcW w:w="2541" w:type="dxa"/>
-            <w:shd w:val="clear" w:color="auto" w:fill="auto"/>
-            <w:tcMar>
-              <w:top w:w="100" w:type="dxa"/>
-              <w:left w:w="100" w:type="dxa"/>
-              <w:bottom w:w="100" w:type="dxa"/>
-              <w:right w:w="100" w:type="dxa"/>
-            </w:tcMar>
-          </w:tcPr>
-          <w:p>
-            <w:pPr>
-              <w:widowControl w:val="0"/>
-              <w:spacing w:line="360" w:lineRule="auto"/>
-              <w:jc w:val="both"/>
-            </w:pPr>
-            <w:r>
-              <w:t>Use Case:</w:t>
-            </w:r>
-          </w:p>
-        </w:tc>
-        <w:tc>
-          <w:tcPr>
-            <w:tcW w:w="6616" w:type="dxa"/>
-            <w:shd w:val="clear" w:color="auto" w:fill="auto"/>
-            <w:tcMar>
-              <w:top w:w="100" w:type="dxa"/>
-              <w:left w:w="100" w:type="dxa"/>
-              <w:bottom w:w="100" w:type="dxa"/>
-              <w:right w:w="100" w:type="dxa"/>
-            </w:tcMar>
-          </w:tcPr>
-          <w:p>
-            <w:pPr>
-              <w:widowControl w:val="0"/>
-              <w:spacing w:line="360" w:lineRule="auto"/>
-              <w:jc w:val="both"/>
-            </w:pPr>
-            <w:r>
-              <w:t xml:space="preserve">Avoidance </w:t>
-            </w:r>
-            <w:proofErr w:type="spellStart"/>
-            <w:r>
-              <w:t>Maneuver</w:t>
-            </w:r>
-            <w:proofErr w:type="spellEnd"/>
-          </w:p>
-        </w:tc>
-      </w:tr>
-      <w:tr>
-        <w:trPr>
-          <w:trHeight w:val="419"/>
-        </w:trPr>
-        <w:tc>
-          <w:tcPr>
-            <w:tcW w:w="2541" w:type="dxa"/>
-            <w:shd w:val="clear" w:color="auto" w:fill="auto"/>
-            <w:tcMar>
-              <w:top w:w="100" w:type="dxa"/>
-              <w:left w:w="100" w:type="dxa"/>
-              <w:bottom w:w="100" w:type="dxa"/>
-              <w:right w:w="100" w:type="dxa"/>
-            </w:tcMar>
-          </w:tcPr>
-          <w:p>
-            <w:pPr>
-              <w:widowControl w:val="0"/>
-              <w:spacing w:line="360" w:lineRule="auto"/>
-              <w:jc w:val="both"/>
-            </w:pPr>
-            <w:r>
-              <w:t>Actor:</w:t>
-            </w:r>
-          </w:p>
-        </w:tc>
-        <w:tc>
-          <w:tcPr>
-            <w:tcW w:w="6616" w:type="dxa"/>
-            <w:shd w:val="clear" w:color="auto" w:fill="auto"/>
-            <w:tcMar>
-              <w:top w:w="100" w:type="dxa"/>
-              <w:left w:w="100" w:type="dxa"/>
-              <w:bottom w:w="100" w:type="dxa"/>
-              <w:right w:w="100" w:type="dxa"/>
-            </w:tcMar>
-          </w:tcPr>
-          <w:p>
-            <w:pPr>
-              <w:widowControl w:val="0"/>
-              <w:spacing w:line="360" w:lineRule="auto"/>
-              <w:jc w:val="both"/>
-            </w:pPr>
-            <w:r>
-              <w:t>Ego Vehicle</w:t>
-            </w:r>
-          </w:p>
-        </w:tc>
-      </w:tr>
-      <w:tr>
-        <w:trPr>
-          <w:trHeight w:val="820"/>
-        </w:trPr>
-        <w:tc>
-          <w:tcPr>
-            <w:tcW w:w="2541" w:type="dxa"/>
-            <w:shd w:val="clear" w:color="auto" w:fill="auto"/>
-            <w:tcMar>
-              <w:top w:w="100" w:type="dxa"/>
-              <w:left w:w="100" w:type="dxa"/>
-              <w:bottom w:w="100" w:type="dxa"/>
-              <w:right w:w="100" w:type="dxa"/>
-            </w:tcMar>
-          </w:tcPr>
-          <w:p>
-            <w:pPr>
-              <w:widowControl w:val="0"/>
-              <w:spacing w:line="360" w:lineRule="auto"/>
-              <w:jc w:val="both"/>
-            </w:pPr>
-            <w:r>
-              <w:t>Precondition:</w:t>
-            </w:r>
-          </w:p>
-        </w:tc>
-        <w:tc>
-          <w:tcPr>
-            <w:tcW w:w="6616" w:type="dxa"/>
-            <w:shd w:val="clear" w:color="auto" w:fill="auto"/>
-            <w:tcMar>
-              <w:top w:w="100" w:type="dxa"/>
-              <w:left w:w="100" w:type="dxa"/>
-              <w:bottom w:w="100" w:type="dxa"/>
-              <w:right w:w="100" w:type="dxa"/>
-            </w:tcMar>
-          </w:tcPr>
-          <w:p>
-            <w:pPr>
-              <w:widowControl w:val="0"/>
-              <w:spacing w:line="360" w:lineRule="auto"/>
-              <w:jc w:val="both"/>
-            </w:pPr>
-            <w:r>
-              <w:t>The autonomous vehicle detects an imminent collision or hazardous situation.</w:t>
-            </w:r>
-          </w:p>
-        </w:tc>
-      </w:tr>
-      <w:tr>
-        <w:trPr>
-          <w:trHeight w:val="2897"/>
-        </w:trPr>
-        <w:tc>
-          <w:tcPr>
-            <w:tcW w:w="2541" w:type="dxa"/>
-            <w:shd w:val="clear" w:color="auto" w:fill="auto"/>
-            <w:tcMar>
-              <w:top w:w="100" w:type="dxa"/>
-              <w:left w:w="100" w:type="dxa"/>
-              <w:bottom w:w="100" w:type="dxa"/>
-              <w:right w:w="100" w:type="dxa"/>
-            </w:tcMar>
-          </w:tcPr>
-          <w:p>
-            <w:pPr>
-              <w:widowControl w:val="0"/>
-              <w:spacing w:line="360" w:lineRule="auto"/>
-              <w:jc w:val="both"/>
-            </w:pPr>
-            <w:r>
-              <w:t>Basic Flow:</w:t>
-            </w:r>
-          </w:p>
-        </w:tc>
-        <w:tc>
-          <w:tcPr>
-            <w:tcW w:w="6616" w:type="dxa"/>
-            <w:shd w:val="clear" w:color="auto" w:fill="auto"/>
-            <w:tcMar>
-              <w:top w:w="100" w:type="dxa"/>
-              <w:left w:w="100" w:type="dxa"/>
-              <w:bottom w:w="100" w:type="dxa"/>
-              <w:right w:w="100" w:type="dxa"/>
-            </w:tcMar>
-          </w:tcPr>
-          <w:p>
-            <w:pPr>
-              <w:pStyle w:val="ListParagraph"/>
-              <w:widowControl w:val="0"/>
-              <w:numPr>
-                <w:ilvl w:val="0"/>
-                <w:numId w:val="46"/>
-              </w:numPr>
-              <w:spacing w:line="360" w:lineRule="auto"/>
-              <w:jc w:val="both"/>
-            </w:pPr>
-            <w:r>
-              <w:t>An obstacle is detected in the vehicle's path.</w:t>
-            </w:r>
-          </w:p>
-          <w:p>
-            <w:pPr>
-              <w:pStyle w:val="ListParagraph"/>
-              <w:widowControl w:val="0"/>
-              <w:numPr>
-                <w:ilvl w:val="0"/>
-                <w:numId w:val="46"/>
-              </w:numPr>
-              <w:spacing w:line="360" w:lineRule="auto"/>
-              <w:jc w:val="both"/>
-            </w:pPr>
-            <w:r>
-              <w:t xml:space="preserve">System initiates the avoidance </w:t>
-            </w:r>
-            <w:proofErr w:type="spellStart"/>
-            <w:r>
-              <w:t>maneuver</w:t>
-            </w:r>
-            <w:proofErr w:type="spellEnd"/>
-            <w:r>
-              <w:t xml:space="preserve"> without delay.</w:t>
-            </w:r>
-          </w:p>
-          <w:p>
-            <w:pPr>
-              <w:pStyle w:val="ListParagraph"/>
-              <w:widowControl w:val="0"/>
-              <w:numPr>
-                <w:ilvl w:val="0"/>
-                <w:numId w:val="46"/>
-              </w:numPr>
-              <w:spacing w:line="360" w:lineRule="auto"/>
-              <w:jc w:val="both"/>
-            </w:pPr>
-            <w:r>
-              <w:t xml:space="preserve">System executes avoidance </w:t>
-            </w:r>
-            <w:proofErr w:type="spellStart"/>
-            <w:r>
-              <w:t>maneuver</w:t>
-            </w:r>
-            <w:proofErr w:type="spellEnd"/>
-            <w:r>
-              <w:t>, which may involve actions such as braking and lane change, to steer the vehicle away from the obstacle.</w:t>
-            </w:r>
-          </w:p>
-          <w:p>
-            <w:pPr>
-              <w:pStyle w:val="ListParagraph"/>
-              <w:widowControl w:val="0"/>
-              <w:numPr>
-                <w:ilvl w:val="0"/>
-                <w:numId w:val="46"/>
-              </w:numPr>
-              <w:spacing w:line="360" w:lineRule="auto"/>
-              <w:jc w:val="both"/>
-            </w:pPr>
-            <w:r>
-              <w:t>Vehicle successfully navigates around the obstacle and continues its intended path.</w:t>
-            </w:r>
-          </w:p>
-        </w:tc>
-      </w:tr>
-      <w:tr>
-        <w:trPr>
-          <w:trHeight w:val="837"/>
-        </w:trPr>
-        <w:tc>
-          <w:tcPr>
-            <w:tcW w:w="2541" w:type="dxa"/>
-            <w:shd w:val="clear" w:color="auto" w:fill="auto"/>
-            <w:tcMar>
-              <w:top w:w="100" w:type="dxa"/>
-              <w:left w:w="100" w:type="dxa"/>
-              <w:bottom w:w="100" w:type="dxa"/>
-              <w:right w:w="100" w:type="dxa"/>
-            </w:tcMar>
-          </w:tcPr>
-          <w:p>
-            <w:pPr>
-              <w:widowControl w:val="0"/>
-              <w:spacing w:line="360" w:lineRule="auto"/>
-              <w:jc w:val="both"/>
-            </w:pPr>
-            <w:r>
-              <w:t>Alternative Flow:</w:t>
-            </w:r>
-          </w:p>
-        </w:tc>
-        <w:tc>
-          <w:tcPr>
-            <w:tcW w:w="6616" w:type="dxa"/>
-            <w:shd w:val="clear" w:color="auto" w:fill="auto"/>
-            <w:tcMar>
-              <w:top w:w="100" w:type="dxa"/>
-              <w:left w:w="100" w:type="dxa"/>
-              <w:bottom w:w="100" w:type="dxa"/>
-              <w:right w:w="100" w:type="dxa"/>
-            </w:tcMar>
-          </w:tcPr>
-          <w:p>
-            <w:pPr>
-              <w:widowControl w:val="0"/>
-              <w:spacing w:line="360" w:lineRule="auto"/>
-              <w:jc w:val="both"/>
-            </w:pPr>
-            <w:r>
-              <w:t xml:space="preserve">2a. If the primary avoidance </w:t>
-            </w:r>
-            <w:proofErr w:type="spellStart"/>
-            <w:r>
-              <w:t>maneuver</w:t>
-            </w:r>
-            <w:proofErr w:type="spellEnd"/>
-            <w:r>
-              <w:t xml:space="preserve"> is not feasible due to any reason it will apply emergency stop</w:t>
-            </w:r>
-          </w:p>
-        </w:tc>
-      </w:tr>
-      <w:tr>
-        <w:trPr>
-          <w:trHeight w:val="1239"/>
-        </w:trPr>
-        <w:tc>
-          <w:tcPr>
-            <w:tcW w:w="2541" w:type="dxa"/>
-            <w:shd w:val="clear" w:color="auto" w:fill="auto"/>
-            <w:tcMar>
-              <w:top w:w="100" w:type="dxa"/>
-              <w:left w:w="100" w:type="dxa"/>
-              <w:bottom w:w="100" w:type="dxa"/>
-              <w:right w:w="100" w:type="dxa"/>
-            </w:tcMar>
-          </w:tcPr>
-          <w:p>
-            <w:pPr>
-              <w:widowControl w:val="0"/>
-              <w:spacing w:line="360" w:lineRule="auto"/>
-              <w:jc w:val="both"/>
-            </w:pPr>
-            <w:r>
-              <w:t>Post Condition:</w:t>
-            </w:r>
-          </w:p>
-        </w:tc>
-        <w:tc>
-          <w:tcPr>
-            <w:tcW w:w="6616" w:type="dxa"/>
-            <w:shd w:val="clear" w:color="auto" w:fill="auto"/>
-            <w:tcMar>
-              <w:top w:w="100" w:type="dxa"/>
-              <w:left w:w="100" w:type="dxa"/>
-              <w:bottom w:w="100" w:type="dxa"/>
-              <w:right w:w="100" w:type="dxa"/>
-            </w:tcMar>
-          </w:tcPr>
-          <w:p>
-            <w:pPr>
-              <w:widowControl w:val="0"/>
-              <w:spacing w:line="360" w:lineRule="auto"/>
-              <w:jc w:val="both"/>
-            </w:pPr>
-            <w:r>
-              <w:t xml:space="preserve">The autonomous vehicle successfully executes an avoidance </w:t>
-            </w:r>
-            <w:proofErr w:type="spellStart"/>
-            <w:r>
-              <w:t>maneuver</w:t>
-            </w:r>
-            <w:proofErr w:type="spellEnd"/>
-            <w:r>
-              <w:t xml:space="preserve"> to navigate around an obstacle or hazardous situation, ensuring the safety of occupants and others on the road.</w:t>
-            </w:r>
-          </w:p>
-        </w:tc>
-      </w:tr>
-    </w:tbl>
-    <w:p>
-      <w:pPr>
-        <w:spacing w:line="360" w:lineRule="auto"/>
-      </w:pPr>
-    </w:p>
-    <w:p>
-      <w:pPr>
-        <w:spacing w:line="360" w:lineRule="auto"/>
-        <w:jc w:val="center"/>
-        <w:rPr>
-          <w:i/>
-        </w:rPr>
-      </w:pPr>
-      <w:r>
-        <w:rPr>
-          <w:i/>
-        </w:rPr>
-        <w:t xml:space="preserve">Table 4.12 - Detailed Use-case: Avoidance </w:t>
-      </w:r>
-      <w:proofErr w:type="spellStart"/>
-      <w:r>
-        <w:rPr>
-          <w:i/>
-        </w:rPr>
-        <w:t>Maneuver</w:t>
-      </w:r>
-      <w:proofErr w:type="spellEnd"/>
-    </w:p>
-    <w:p>
-      <w:pPr>
-        <w:spacing w:line="360" w:lineRule="auto"/>
-        <w:jc w:val="center"/>
-        <w:rPr>
-          <w:i/>
-        </w:rPr>
-      </w:pPr>
-    </w:p>
-    <w:p>
-      <w:pPr>
-        <w:spacing w:line="360" w:lineRule="auto"/>
-        <w:jc w:val="center"/>
-        <w:rPr>
-          <w:i/>
-        </w:rPr>
-      </w:pPr>
-    </w:p>
-    <w:p>
-      <w:pPr>
-        <w:spacing w:line="360" w:lineRule="auto"/>
-        <w:jc w:val="center"/>
-        <w:rPr>
-          <w:i/>
-        </w:rPr>
-      </w:pPr>
-    </w:p>
-    <w:p>
-      <w:pPr>
-        <w:spacing w:line="360" w:lineRule="auto"/>
-        <w:jc w:val="center"/>
-        <w:rPr>
-          <w:i/>
-        </w:rPr>
-      </w:pPr>
-    </w:p>
-    <w:p>
-      <w:pPr>
-        <w:spacing w:line="360" w:lineRule="auto"/>
-        <w:jc w:val="center"/>
-        <w:rPr>
-          <w:i/>
-        </w:rPr>
-      </w:pPr>
-    </w:p>
-    <w:p>
-      <w:pPr>
-        <w:spacing w:line="360" w:lineRule="auto"/>
-        <w:jc w:val="center"/>
-        <w:rPr>
-          <w:i/>
-        </w:rPr>
-      </w:pPr>
-    </w:p>
-    <w:p>
-      <w:pPr>
-        <w:widowControl w:val="0"/>
-        <w:spacing w:line="360" w:lineRule="auto"/>
-        <w:rPr>
-          <w:b/>
-          <w:bCs/>
-        </w:rPr>
-      </w:pPr>
-      <w:r>
-        <w:rPr>
-          <w:b/>
-          <w:bCs/>
-        </w:rPr>
-        <w:lastRenderedPageBreak/>
-        <w:t>4.3.2.</w:t>
-      </w:r>
-      <w:r>
-        <w:rPr>
-          <w:b/>
-          <w:bCs/>
-        </w:rPr>
-        <w:t>13</w:t>
-      </w:r>
-      <w:r>
-        <w:rPr>
-          <w:b/>
-          <w:bCs/>
-        </w:rPr>
-        <w:t xml:space="preserve"> </w:t>
-      </w:r>
-      <w:r>
-        <w:rPr>
-          <w:b/>
-          <w:bCs/>
-        </w:rPr>
-        <w:t>Change</w:t>
+        <w:t>Assign</w:t>
       </w:r>
       <w:r>
         <w:rPr>
@@ -31309,7 +28437,7 @@
               <w:t>UC0</w:t>
             </w:r>
             <w:r>
-              <w:t>13</w:t>
+              <w:t>8</w:t>
             </w:r>
           </w:p>
         </w:tc>
@@ -31355,7 +28483,7 @@
               <w:jc w:val="both"/>
             </w:pPr>
             <w:r>
-              <w:t>Change</w:t>
+              <w:t>Assign</w:t>
             </w:r>
             <w:r>
               <w:t xml:space="preserve"> </w:t>
@@ -31519,7 +28647,7 @@
               <w:jc w:val="both"/>
             </w:pPr>
             <w:r>
-              <w:t>System evaluates the surrounding traffic conditions</w:t>
+              <w:t>System evaluates the surrounding conditions</w:t>
             </w:r>
           </w:p>
           <w:p>
@@ -31534,7 +28662,7 @@
               <w:jc w:val="both"/>
             </w:pPr>
             <w:r>
-              <w:t>System determines the optimal timing and trajectory for the lane change to minimize disruption to traffic flow and ensure safety.</w:t>
+              <w:t>System determines the optimal timing and trajectory for the lane change to minimize disruption to traffic flow.</w:t>
             </w:r>
           </w:p>
           <w:p>
@@ -31549,30 +28677,7 @@
               <w:jc w:val="both"/>
             </w:pPr>
             <w:r>
-              <w:t xml:space="preserve">System executes the lane change </w:t>
-            </w:r>
-            <w:proofErr w:type="spellStart"/>
-            <w:r>
-              <w:t>maneuver</w:t>
-            </w:r>
-            <w:proofErr w:type="spellEnd"/>
-            <w:r>
-              <w:t xml:space="preserve"> by steering the vehicle smoothly into the target lane while maintaining safe distance from other vehicles.</w:t>
-            </w:r>
-          </w:p>
-          <w:p>
-            <w:pPr>
-              <w:pStyle w:val="ListParagraph"/>
-              <w:widowControl w:val="0"/>
-              <w:numPr>
-                <w:ilvl w:val="0"/>
-                <w:numId w:val="47"/>
-              </w:numPr>
-              <w:spacing w:line="360" w:lineRule="auto"/>
-              <w:jc w:val="both"/>
-            </w:pPr>
-            <w:r>
-              <w:t>System verifies successful completion of the lane change and resumes normal driving operations.</w:t>
+              <w:t>System executes the lane change maneuver by steering the vehicle smoothly into the target lane while maintaining safe distance from other vehicles.</w:t>
             </w:r>
           </w:p>
         </w:tc>
@@ -31618,15 +28723,7 @@
               <w:jc w:val="both"/>
             </w:pPr>
             <w:r>
-              <w:t xml:space="preserve">2a. If the system detects an obstruction or unsafe condition in the target lane during the lane change </w:t>
-            </w:r>
-            <w:proofErr w:type="spellStart"/>
-            <w:r>
-              <w:t>maneuver</w:t>
-            </w:r>
-            <w:proofErr w:type="spellEnd"/>
-            <w:r>
-              <w:t>:</w:t>
+              <w:t>2a. If the system detects an obstruction or unsafe condition in the target lane during the lane change maneuver:</w:t>
             </w:r>
           </w:p>
           <w:p>
@@ -31641,15 +28738,7 @@
               <w:jc w:val="both"/>
             </w:pPr>
             <w:r>
-              <w:t xml:space="preserve">System aborts the lane change </w:t>
-            </w:r>
-            <w:proofErr w:type="spellStart"/>
-            <w:r>
-              <w:t>maneuver</w:t>
-            </w:r>
-            <w:proofErr w:type="spellEnd"/>
-            <w:r>
-              <w:t>.</w:t>
+              <w:t>System aborts the lane change maneuver.</w:t>
             </w:r>
           </w:p>
           <w:p>
@@ -31748,7 +28837,31 @@
         <w:rPr>
           <w:i/>
         </w:rPr>
-        <w:t>Table 4.13 - Detailed Use-case: Lane Change</w:t>
+        <w:t>Table 4.</w:t>
+      </w:r>
+      <w:r>
+        <w:rPr>
+          <w:i/>
+        </w:rPr>
+        <w:t>8</w:t>
+      </w:r>
+      <w:r>
+        <w:rPr>
+          <w:i/>
+        </w:rPr>
+        <w:t xml:space="preserve"> - Detailed Use-case:</w:t>
+      </w:r>
+      <w:r>
+        <w:rPr>
+          <w:i/>
+        </w:rPr>
+        <w:t xml:space="preserve"> Assign</w:t>
+      </w:r>
+      <w:r>
+        <w:rPr>
+          <w:i/>
+        </w:rPr>
+        <w:t xml:space="preserve"> Lane </w:t>
       </w:r>
     </w:p>
     <w:p>
@@ -31760,22 +28873,25 @@
         </w:rPr>
       </w:pPr>
     </w:p>
-    <w:p>
-      <w:pPr>
-        <w:spacing w:line="360" w:lineRule="auto"/>
-        <w:jc w:val="center"/>
-        <w:rPr>
-          <w:i/>
-        </w:rPr>
-      </w:pPr>
-    </w:p>
-    <w:p>
-      <w:pPr>
-        <w:spacing w:line="360" w:lineRule="auto"/>
-        <w:jc w:val="center"/>
-        <w:rPr>
-          <w:i/>
-        </w:rPr>
+    <w:bookmarkEnd w:id="90"/>
+    <w:p>
+      <w:pPr>
+        <w:spacing w:line="360" w:lineRule="auto"/>
+      </w:pPr>
+    </w:p>
+    <w:p>
+      <w:pPr>
+        <w:spacing w:line="360" w:lineRule="auto"/>
+      </w:pPr>
+    </w:p>
+    <w:p>
+      <w:pPr>
+        <w:spacing w:line="360" w:lineRule="auto"/>
+      </w:pPr>
+    </w:p>
+    <w:p>
+      <w:pPr>
+        <w:spacing w:line="360" w:lineRule="auto"/>
       </w:pPr>
     </w:p>
     <w:p>
@@ -31800,7 +28916,7 @@
           <w:b/>
           <w:bCs/>
         </w:rPr>
-        <w:t>14</w:t>
+        <w:t>9</w:t>
       </w:r>
       <w:r>
         <w:rPr>
@@ -31814,7 +28930,7 @@
           <w:b/>
           <w:bCs/>
         </w:rPr>
-        <w:t>Decelerate</w:t>
+        <w:t>Control Longitudinal Movement</w:t>
       </w:r>
     </w:p>
     <w:p>
@@ -31824,7 +28940,7 @@
     </w:p>
     <w:tbl>
       <w:tblPr>
-        <w:tblW w:w="9157" w:type="dxa"/>
+        <w:tblW w:w="9299" w:type="dxa"/>
         <w:tblInd w:w="15" w:type="dxa"/>
         <w:tblBorders>
           <w:top w:val="single" w:sz="8" w:space="0" w:color="000000"/>
@@ -31839,7 +28955,7 @@
       </w:tblPr>
       <w:tblGrid>
         <w:gridCol w:w="2265"/>
-        <w:gridCol w:w="6892"/>
+        <w:gridCol w:w="7034"/>
       </w:tblGrid>
       <w:tr>
         <w:tc>
@@ -31866,7 +28982,7 @@
         </w:tc>
         <w:tc>
           <w:tcPr>
-            <w:tcW w:w="6892" w:type="dxa"/>
+            <w:tcW w:w="7034" w:type="dxa"/>
             <w:shd w:val="clear" w:color="auto" w:fill="D9D9D9"/>
             <w:tcMar>
               <w:top w:w="100" w:type="dxa"/>
@@ -31882,10 +28998,10 @@
               <w:jc w:val="both"/>
             </w:pPr>
             <w:r>
-              <w:t>UC00</w:t>
-            </w:r>
-            <w:r>
-              <w:t>14</w:t>
+              <w:t>UC0</w:t>
+            </w:r>
+            <w:r>
+              <w:t>9</w:t>
             </w:r>
           </w:p>
         </w:tc>
@@ -31915,7 +29031,7 @@
         </w:tc>
         <w:tc>
           <w:tcPr>
-            <w:tcW w:w="6892" w:type="dxa"/>
+            <w:tcW w:w="7034" w:type="dxa"/>
             <w:shd w:val="clear" w:color="auto" w:fill="auto"/>
             <w:tcMar>
               <w:top w:w="100" w:type="dxa"/>
@@ -31931,7 +29047,7 @@
               <w:jc w:val="both"/>
             </w:pPr>
             <w:r>
-              <w:t>Decelerate</w:t>
+              <w:t>Control Longitudinal Movement</w:t>
             </w:r>
           </w:p>
         </w:tc>
@@ -31961,7 +29077,7 @@
         </w:tc>
         <w:tc>
           <w:tcPr>
-            <w:tcW w:w="6892" w:type="dxa"/>
+            <w:tcW w:w="7034" w:type="dxa"/>
             <w:shd w:val="clear" w:color="auto" w:fill="auto"/>
             <w:tcMar>
               <w:top w:w="100" w:type="dxa"/>
@@ -32001,13 +29117,13 @@
               <w:jc w:val="both"/>
             </w:pPr>
             <w:r>
-              <w:t>Precondition:</w:t>
-            </w:r>
-          </w:p>
-        </w:tc>
-        <w:tc>
-          <w:tcPr>
-            <w:tcW w:w="6892" w:type="dxa"/>
+              <w:t>Precondition</w:t>
+            </w:r>
+          </w:p>
+        </w:tc>
+        <w:tc>
+          <w:tcPr>
+            <w:tcW w:w="7034" w:type="dxa"/>
             <w:shd w:val="clear" w:color="auto" w:fill="auto"/>
             <w:tcMar>
               <w:top w:w="100" w:type="dxa"/>
@@ -32023,7 +29139,7 @@
               <w:jc w:val="both"/>
             </w:pPr>
             <w:r>
-              <w:t>The vehicle is operational and in motion.</w:t>
+              <w:t>Vehicle is in motion</w:t>
             </w:r>
           </w:p>
         </w:tc>
@@ -32047,13 +29163,13 @@
               <w:jc w:val="both"/>
             </w:pPr>
             <w:r>
-              <w:t>Basic Flow:</w:t>
-            </w:r>
-          </w:p>
-        </w:tc>
-        <w:tc>
-          <w:tcPr>
-            <w:tcW w:w="6892" w:type="dxa"/>
+              <w:t>Basic Flow</w:t>
+            </w:r>
+          </w:p>
+        </w:tc>
+        <w:tc>
+          <w:tcPr>
+            <w:tcW w:w="7034" w:type="dxa"/>
             <w:shd w:val="clear" w:color="auto" w:fill="auto"/>
             <w:tcMar>
               <w:top w:w="100" w:type="dxa"/>
@@ -32064,53 +29180,52 @@
           </w:tcPr>
           <w:p>
             <w:pPr>
-              <w:pStyle w:val="ListParagraph"/>
               <w:widowControl w:val="0"/>
-              <w:numPr>
-                <w:ilvl w:val="0"/>
-                <w:numId w:val="53"/>
-              </w:numPr>
               <w:spacing w:line="360" w:lineRule="auto"/>
               <w:jc w:val="both"/>
             </w:pPr>
             <w:r>
-              <w:t>System detects a need for deceleration, such as in response to navigation instructions,</w:t>
-            </w:r>
-            <w:r>
-              <w:t xml:space="preserve"> lane change</w:t>
-            </w:r>
-            <w:r>
-              <w:t>, or obstacles.</w:t>
-            </w:r>
-          </w:p>
-          <w:p>
-            <w:pPr>
-              <w:pStyle w:val="ListParagraph"/>
+              <w:t>1. System monitors the vehicle's speed.</w:t>
+            </w:r>
+          </w:p>
+          <w:p>
+            <w:pPr>
               <w:widowControl w:val="0"/>
-              <w:numPr>
-                <w:ilvl w:val="0"/>
-                <w:numId w:val="53"/>
-              </w:numPr>
               <w:spacing w:line="360" w:lineRule="auto"/>
               <w:jc w:val="both"/>
             </w:pPr>
             <w:r>
-              <w:t>System calculates the required deceleration rate based on the severity of the situation and safety considerations.</w:t>
-            </w:r>
-          </w:p>
-          <w:p>
-            <w:pPr>
-              <w:pStyle w:val="ListParagraph"/>
+              <w:t>2. System monitors the distance to vehicles and objects ahead.</w:t>
+            </w:r>
+          </w:p>
+          <w:p>
+            <w:pPr>
               <w:widowControl w:val="0"/>
-              <w:numPr>
-                <w:ilvl w:val="0"/>
-                <w:numId w:val="53"/>
-              </w:numPr>
               <w:spacing w:line="360" w:lineRule="auto"/>
               <w:jc w:val="both"/>
             </w:pPr>
             <w:r>
-              <w:t>System sends commands to apply braking and/or throttle adjustments to achieve the desired deceleration.</w:t>
+              <w:t>3. System adjusts throttle to maintain desired speed.</w:t>
+            </w:r>
+          </w:p>
+          <w:p>
+            <w:pPr>
+              <w:widowControl w:val="0"/>
+              <w:spacing w:line="360" w:lineRule="auto"/>
+              <w:jc w:val="both"/>
+            </w:pPr>
+            <w:r>
+              <w:t>4. System applies brakes to maintain safe following distance.</w:t>
+            </w:r>
+          </w:p>
+          <w:p>
+            <w:pPr>
+              <w:widowControl w:val="0"/>
+              <w:spacing w:line="360" w:lineRule="auto"/>
+              <w:jc w:val="both"/>
+            </w:pPr>
+            <w:r>
+              <w:t>5. System continuously monitors and adjusts as needed.</w:t>
             </w:r>
           </w:p>
         </w:tc>
@@ -32134,13 +29249,13 @@
               <w:jc w:val="both"/>
             </w:pPr>
             <w:r>
-              <w:t>Alternative Flow:</w:t>
-            </w:r>
-          </w:p>
-        </w:tc>
-        <w:tc>
-          <w:tcPr>
-            <w:tcW w:w="6892" w:type="dxa"/>
+              <w:t>Alternative Flow</w:t>
+            </w:r>
+          </w:p>
+        </w:tc>
+        <w:tc>
+          <w:tcPr>
+            <w:tcW w:w="7034" w:type="dxa"/>
             <w:shd w:val="clear" w:color="auto" w:fill="auto"/>
             <w:tcMar>
               <w:top w:w="100" w:type="dxa"/>
@@ -32156,7 +29271,7 @@
               <w:jc w:val="both"/>
             </w:pPr>
             <w:r>
-              <w:t>3a. If the primary braking system fails to respond, the system activates the emergency braking system to achieve rapid deceleration and bring the vehicle to a stop.</w:t>
+              <w:t>None</w:t>
             </w:r>
           </w:p>
         </w:tc>
@@ -32180,13 +29295,13 @@
               <w:jc w:val="both"/>
             </w:pPr>
             <w:r>
-              <w:t>Post Condition:</w:t>
-            </w:r>
-          </w:p>
-        </w:tc>
-        <w:tc>
-          <w:tcPr>
-            <w:tcW w:w="6892" w:type="dxa"/>
+              <w:t>Post Condition</w:t>
+            </w:r>
+          </w:p>
+        </w:tc>
+        <w:tc>
+          <w:tcPr>
+            <w:tcW w:w="7034" w:type="dxa"/>
             <w:shd w:val="clear" w:color="auto" w:fill="auto"/>
             <w:tcMar>
               <w:top w:w="100" w:type="dxa"/>
@@ -32202,7 +29317,7 @@
               <w:jc w:val="both"/>
             </w:pPr>
             <w:r>
-              <w:t>The vehicle successfully decelerates as required, ensuring safe navigation and operation, even in emergency situations.</w:t>
+              <w:t>Vehicle maintains desired speed and safe distance from other objects.</w:t>
             </w:r>
           </w:p>
         </w:tc>
@@ -32217,26 +29332,1832 @@
       <w:pPr>
         <w:spacing w:line="360" w:lineRule="auto"/>
         <w:jc w:val="center"/>
-      </w:pPr>
-      <w:r>
         <w:rPr>
           <w:i/>
         </w:rPr>
+      </w:pPr>
+      <w:r>
+        <w:rPr>
+          <w:i/>
+        </w:rPr>
         <w:t>Table 4.</w:t>
       </w:r>
       <w:r>
         <w:rPr>
           <w:i/>
         </w:rPr>
-        <w:t>14</w:t>
+        <w:t>9</w:t>
       </w:r>
       <w:r>
         <w:rPr>
           <w:i/>
         </w:rPr>
-        <w:t xml:space="preserve"> - Detailed Use-case: Decelerate</w:t>
-      </w:r>
-      <w:bookmarkEnd w:id="90"/>
+        <w:t xml:space="preserve"> - Detailed Use-case: </w:t>
+      </w:r>
+      <w:r>
+        <w:rPr>
+          <w:i/>
+        </w:rPr>
+        <w:t>Control Longitudinal Movement</w:t>
+      </w:r>
+    </w:p>
+    <w:p>
+      <w:pPr>
+        <w:spacing w:line="360" w:lineRule="auto"/>
+      </w:pPr>
+    </w:p>
+    <w:p>
+      <w:pPr>
+        <w:spacing w:line="360" w:lineRule="auto"/>
+      </w:pPr>
+    </w:p>
+    <w:p>
+      <w:pPr>
+        <w:spacing w:line="360" w:lineRule="auto"/>
+      </w:pPr>
+    </w:p>
+    <w:p>
+      <w:pPr>
+        <w:spacing w:line="360" w:lineRule="auto"/>
+      </w:pPr>
+    </w:p>
+    <w:p>
+      <w:pPr>
+        <w:spacing w:line="360" w:lineRule="auto"/>
+      </w:pPr>
+    </w:p>
+    <w:p>
+      <w:pPr>
+        <w:spacing w:line="360" w:lineRule="auto"/>
+      </w:pPr>
+    </w:p>
+    <w:p>
+      <w:pPr>
+        <w:spacing w:line="360" w:lineRule="auto"/>
+      </w:pPr>
+    </w:p>
+    <w:p>
+      <w:pPr>
+        <w:spacing w:line="360" w:lineRule="auto"/>
+      </w:pPr>
+    </w:p>
+    <w:p>
+      <w:pPr>
+        <w:spacing w:line="360" w:lineRule="auto"/>
+      </w:pPr>
+    </w:p>
+    <w:p>
+      <w:pPr>
+        <w:spacing w:line="360" w:lineRule="auto"/>
+      </w:pPr>
+    </w:p>
+    <w:p>
+      <w:pPr>
+        <w:spacing w:line="360" w:lineRule="auto"/>
+      </w:pPr>
+    </w:p>
+    <w:p>
+      <w:pPr>
+        <w:spacing w:line="360" w:lineRule="auto"/>
+      </w:pPr>
+    </w:p>
+    <w:p>
+      <w:pPr>
+        <w:widowControl w:val="0"/>
+        <w:spacing w:line="360" w:lineRule="auto"/>
+        <w:rPr>
+          <w:b/>
+          <w:bCs/>
+        </w:rPr>
+      </w:pPr>
+      <w:r>
+        <w:rPr>
+          <w:b/>
+          <w:bCs/>
+        </w:rPr>
+        <w:lastRenderedPageBreak/>
+        <w:t>4.3.2.</w:t>
+      </w:r>
+      <w:r>
+        <w:rPr>
+          <w:b/>
+          <w:bCs/>
+        </w:rPr>
+        <w:t>10</w:t>
+      </w:r>
+      <w:r>
+        <w:rPr>
+          <w:b/>
+          <w:bCs/>
+        </w:rPr>
+        <w:t xml:space="preserve"> </w:t>
+      </w:r>
+      <w:r>
+        <w:rPr>
+          <w:b/>
+          <w:bCs/>
+        </w:rPr>
+        <w:t xml:space="preserve">Control </w:t>
+      </w:r>
+      <w:r>
+        <w:rPr>
+          <w:b/>
+          <w:bCs/>
+        </w:rPr>
+        <w:t>Lateral</w:t>
+      </w:r>
+      <w:r>
+        <w:rPr>
+          <w:b/>
+          <w:bCs/>
+        </w:rPr>
+        <w:t xml:space="preserve"> Movement</w:t>
+      </w:r>
+    </w:p>
+    <w:p>
+      <w:pPr>
+        <w:spacing w:line="360" w:lineRule="auto"/>
+      </w:pPr>
+    </w:p>
+    <w:tbl>
+      <w:tblPr>
+        <w:tblW w:w="9299" w:type="dxa"/>
+        <w:tblInd w:w="15" w:type="dxa"/>
+        <w:tblBorders>
+          <w:top w:val="single" w:sz="8" w:space="0" w:color="000000"/>
+          <w:left w:val="single" w:sz="8" w:space="0" w:color="000000"/>
+          <w:bottom w:val="single" w:sz="8" w:space="0" w:color="000000"/>
+          <w:right w:val="single" w:sz="8" w:space="0" w:color="000000"/>
+          <w:insideH w:val="single" w:sz="8" w:space="0" w:color="000000"/>
+          <w:insideV w:val="single" w:sz="8" w:space="0" w:color="000000"/>
+        </w:tblBorders>
+        <w:tblLayout w:type="fixed"/>
+        <w:tblLook w:val="0600" w:firstRow="0" w:lastRow="0" w:firstColumn="0" w:lastColumn="0" w:noHBand="1" w:noVBand="1"/>
+      </w:tblPr>
+      <w:tblGrid>
+        <w:gridCol w:w="2265"/>
+        <w:gridCol w:w="7034"/>
+      </w:tblGrid>
+      <w:tr>
+        <w:tc>
+          <w:tcPr>
+            <w:tcW w:w="2265" w:type="dxa"/>
+            <w:shd w:val="clear" w:color="auto" w:fill="D9D9D9"/>
+            <w:tcMar>
+              <w:top w:w="100" w:type="dxa"/>
+              <w:left w:w="100" w:type="dxa"/>
+              <w:bottom w:w="100" w:type="dxa"/>
+              <w:right w:w="100" w:type="dxa"/>
+            </w:tcMar>
+          </w:tcPr>
+          <w:p>
+            <w:pPr>
+              <w:widowControl w:val="0"/>
+              <w:spacing w:line="360" w:lineRule="auto"/>
+              <w:jc w:val="both"/>
+            </w:pPr>
+            <w:r>
+              <w:t>Use Case ID:</w:t>
+            </w:r>
+          </w:p>
+        </w:tc>
+        <w:tc>
+          <w:tcPr>
+            <w:tcW w:w="7034" w:type="dxa"/>
+            <w:shd w:val="clear" w:color="auto" w:fill="D9D9D9"/>
+            <w:tcMar>
+              <w:top w:w="100" w:type="dxa"/>
+              <w:left w:w="100" w:type="dxa"/>
+              <w:bottom w:w="100" w:type="dxa"/>
+              <w:right w:w="100" w:type="dxa"/>
+            </w:tcMar>
+          </w:tcPr>
+          <w:p>
+            <w:pPr>
+              <w:widowControl w:val="0"/>
+              <w:spacing w:line="360" w:lineRule="auto"/>
+              <w:jc w:val="both"/>
+            </w:pPr>
+            <w:r>
+              <w:t>UC</w:t>
+            </w:r>
+            <w:r>
+              <w:t>10</w:t>
+            </w:r>
+          </w:p>
+        </w:tc>
+      </w:tr>
+      <w:tr>
+        <w:tc>
+          <w:tcPr>
+            <w:tcW w:w="2265" w:type="dxa"/>
+            <w:shd w:val="clear" w:color="auto" w:fill="auto"/>
+            <w:tcMar>
+              <w:top w:w="100" w:type="dxa"/>
+              <w:left w:w="100" w:type="dxa"/>
+              <w:bottom w:w="100" w:type="dxa"/>
+              <w:right w:w="100" w:type="dxa"/>
+            </w:tcMar>
+          </w:tcPr>
+          <w:p>
+            <w:pPr>
+              <w:widowControl w:val="0"/>
+              <w:spacing w:line="360" w:lineRule="auto"/>
+              <w:jc w:val="both"/>
+            </w:pPr>
+            <w:r>
+              <w:t>Use Case:</w:t>
+            </w:r>
+          </w:p>
+        </w:tc>
+        <w:tc>
+          <w:tcPr>
+            <w:tcW w:w="7034" w:type="dxa"/>
+            <w:shd w:val="clear" w:color="auto" w:fill="auto"/>
+            <w:tcMar>
+              <w:top w:w="100" w:type="dxa"/>
+              <w:left w:w="100" w:type="dxa"/>
+              <w:bottom w:w="100" w:type="dxa"/>
+              <w:right w:w="100" w:type="dxa"/>
+            </w:tcMar>
+          </w:tcPr>
+          <w:p>
+            <w:pPr>
+              <w:widowControl w:val="0"/>
+              <w:spacing w:line="360" w:lineRule="auto"/>
+              <w:jc w:val="both"/>
+            </w:pPr>
+            <w:r>
+              <w:t>Control Lateral Movement</w:t>
+            </w:r>
+          </w:p>
+        </w:tc>
+      </w:tr>
+      <w:tr>
+        <w:tc>
+          <w:tcPr>
+            <w:tcW w:w="2265" w:type="dxa"/>
+            <w:shd w:val="clear" w:color="auto" w:fill="auto"/>
+            <w:tcMar>
+              <w:top w:w="100" w:type="dxa"/>
+              <w:left w:w="100" w:type="dxa"/>
+              <w:bottom w:w="100" w:type="dxa"/>
+              <w:right w:w="100" w:type="dxa"/>
+            </w:tcMar>
+          </w:tcPr>
+          <w:p>
+            <w:pPr>
+              <w:widowControl w:val="0"/>
+              <w:spacing w:line="360" w:lineRule="auto"/>
+              <w:jc w:val="both"/>
+            </w:pPr>
+            <w:r>
+              <w:t>Actor:</w:t>
+            </w:r>
+          </w:p>
+        </w:tc>
+        <w:tc>
+          <w:tcPr>
+            <w:tcW w:w="7034" w:type="dxa"/>
+            <w:shd w:val="clear" w:color="auto" w:fill="auto"/>
+            <w:tcMar>
+              <w:top w:w="100" w:type="dxa"/>
+              <w:left w:w="100" w:type="dxa"/>
+              <w:bottom w:w="100" w:type="dxa"/>
+              <w:right w:w="100" w:type="dxa"/>
+            </w:tcMar>
+          </w:tcPr>
+          <w:p>
+            <w:pPr>
+              <w:widowControl w:val="0"/>
+              <w:spacing w:line="360" w:lineRule="auto"/>
+              <w:jc w:val="both"/>
+            </w:pPr>
+            <w:r>
+              <w:t>Ego Vehicle</w:t>
+            </w:r>
+          </w:p>
+        </w:tc>
+      </w:tr>
+      <w:tr>
+        <w:tc>
+          <w:tcPr>
+            <w:tcW w:w="2265" w:type="dxa"/>
+            <w:shd w:val="clear" w:color="auto" w:fill="auto"/>
+            <w:tcMar>
+              <w:top w:w="100" w:type="dxa"/>
+              <w:left w:w="100" w:type="dxa"/>
+              <w:bottom w:w="100" w:type="dxa"/>
+              <w:right w:w="100" w:type="dxa"/>
+            </w:tcMar>
+          </w:tcPr>
+          <w:p>
+            <w:pPr>
+              <w:widowControl w:val="0"/>
+              <w:spacing w:line="360" w:lineRule="auto"/>
+              <w:jc w:val="both"/>
+            </w:pPr>
+            <w:r>
+              <w:t>Precondition</w:t>
+            </w:r>
+          </w:p>
+        </w:tc>
+        <w:tc>
+          <w:tcPr>
+            <w:tcW w:w="7034" w:type="dxa"/>
+            <w:shd w:val="clear" w:color="auto" w:fill="auto"/>
+            <w:tcMar>
+              <w:top w:w="100" w:type="dxa"/>
+              <w:left w:w="100" w:type="dxa"/>
+              <w:bottom w:w="100" w:type="dxa"/>
+              <w:right w:w="100" w:type="dxa"/>
+            </w:tcMar>
+          </w:tcPr>
+          <w:p>
+            <w:pPr>
+              <w:widowControl w:val="0"/>
+              <w:spacing w:line="360" w:lineRule="auto"/>
+              <w:jc w:val="both"/>
+            </w:pPr>
+            <w:r>
+              <w:t>Vehicle is in motion; path or lane is defined.</w:t>
+            </w:r>
+          </w:p>
+        </w:tc>
+      </w:tr>
+      <w:tr>
+        <w:tc>
+          <w:tcPr>
+            <w:tcW w:w="2265" w:type="dxa"/>
+            <w:shd w:val="clear" w:color="auto" w:fill="auto"/>
+            <w:tcMar>
+              <w:top w:w="100" w:type="dxa"/>
+              <w:left w:w="100" w:type="dxa"/>
+              <w:bottom w:w="100" w:type="dxa"/>
+              <w:right w:w="100" w:type="dxa"/>
+            </w:tcMar>
+          </w:tcPr>
+          <w:p>
+            <w:pPr>
+              <w:widowControl w:val="0"/>
+              <w:spacing w:line="360" w:lineRule="auto"/>
+              <w:jc w:val="both"/>
+            </w:pPr>
+            <w:r>
+              <w:t>Basic Flow</w:t>
+            </w:r>
+          </w:p>
+        </w:tc>
+        <w:tc>
+          <w:tcPr>
+            <w:tcW w:w="7034" w:type="dxa"/>
+            <w:shd w:val="clear" w:color="auto" w:fill="auto"/>
+            <w:tcMar>
+              <w:top w:w="100" w:type="dxa"/>
+              <w:left w:w="100" w:type="dxa"/>
+              <w:bottom w:w="100" w:type="dxa"/>
+              <w:right w:w="100" w:type="dxa"/>
+            </w:tcMar>
+          </w:tcPr>
+          <w:p>
+            <w:pPr>
+              <w:pStyle w:val="ListParagraph"/>
+              <w:widowControl w:val="0"/>
+              <w:numPr>
+                <w:ilvl w:val="0"/>
+                <w:numId w:val="58"/>
+              </w:numPr>
+              <w:spacing w:line="360" w:lineRule="auto"/>
+              <w:jc w:val="both"/>
+            </w:pPr>
+            <w:r>
+              <w:t>System monitors the vehicle's lateral position.</w:t>
+            </w:r>
+          </w:p>
+          <w:p>
+            <w:pPr>
+              <w:pStyle w:val="ListParagraph"/>
+              <w:widowControl w:val="0"/>
+              <w:numPr>
+                <w:ilvl w:val="0"/>
+                <w:numId w:val="58"/>
+              </w:numPr>
+              <w:spacing w:line="360" w:lineRule="auto"/>
+              <w:jc w:val="both"/>
+            </w:pPr>
+            <w:r>
+              <w:t>System detects deviations from the intended lane.</w:t>
+            </w:r>
+          </w:p>
+          <w:p>
+            <w:pPr>
+              <w:pStyle w:val="ListParagraph"/>
+              <w:widowControl w:val="0"/>
+              <w:numPr>
+                <w:ilvl w:val="0"/>
+                <w:numId w:val="58"/>
+              </w:numPr>
+              <w:spacing w:line="360" w:lineRule="auto"/>
+              <w:jc w:val="both"/>
+            </w:pPr>
+            <w:r>
+              <w:t>System adjusts steering to maintain lane position.</w:t>
+            </w:r>
+          </w:p>
+          <w:p>
+            <w:pPr>
+              <w:pStyle w:val="ListParagraph"/>
+              <w:widowControl w:val="0"/>
+              <w:numPr>
+                <w:ilvl w:val="0"/>
+                <w:numId w:val="58"/>
+              </w:numPr>
+              <w:spacing w:line="360" w:lineRule="auto"/>
+              <w:jc w:val="both"/>
+            </w:pPr>
+            <w:r>
+              <w:t>System continuously monitors and adjusts as needed.</w:t>
+            </w:r>
+          </w:p>
+        </w:tc>
+      </w:tr>
+      <w:tr>
+        <w:tc>
+          <w:tcPr>
+            <w:tcW w:w="2265" w:type="dxa"/>
+            <w:shd w:val="clear" w:color="auto" w:fill="auto"/>
+            <w:tcMar>
+              <w:top w:w="100" w:type="dxa"/>
+              <w:left w:w="100" w:type="dxa"/>
+              <w:bottom w:w="100" w:type="dxa"/>
+              <w:right w:w="100" w:type="dxa"/>
+            </w:tcMar>
+          </w:tcPr>
+          <w:p>
+            <w:pPr>
+              <w:widowControl w:val="0"/>
+              <w:spacing w:line="360" w:lineRule="auto"/>
+              <w:jc w:val="both"/>
+            </w:pPr>
+            <w:r>
+              <w:t>Alternative Flow</w:t>
+            </w:r>
+          </w:p>
+        </w:tc>
+        <w:tc>
+          <w:tcPr>
+            <w:tcW w:w="7034" w:type="dxa"/>
+            <w:shd w:val="clear" w:color="auto" w:fill="auto"/>
+            <w:tcMar>
+              <w:top w:w="100" w:type="dxa"/>
+              <w:left w:w="100" w:type="dxa"/>
+              <w:bottom w:w="100" w:type="dxa"/>
+              <w:right w:w="100" w:type="dxa"/>
+            </w:tcMar>
+          </w:tcPr>
+          <w:p>
+            <w:pPr>
+              <w:widowControl w:val="0"/>
+              <w:spacing w:line="360" w:lineRule="auto"/>
+              <w:jc w:val="both"/>
+            </w:pPr>
+            <w:r>
+              <w:t>2</w:t>
+            </w:r>
+            <w:r>
+              <w:t xml:space="preserve">. If an obstacle </w:t>
+            </w:r>
+            <w:r>
+              <w:t>detected while</w:t>
+            </w:r>
+            <w:r>
+              <w:t xml:space="preserve"> </w:t>
+            </w:r>
+            <w:r>
+              <w:t xml:space="preserve">deviating or changing </w:t>
+            </w:r>
+            <w:r>
+              <w:t>lane position:</w:t>
+            </w:r>
+          </w:p>
+          <w:p>
+            <w:pPr>
+              <w:widowControl w:val="0"/>
+              <w:spacing w:line="360" w:lineRule="auto"/>
+              <w:jc w:val="both"/>
+            </w:pPr>
+            <w:r>
+              <w:t>2</w:t>
+            </w:r>
+            <w:r>
+              <w:t xml:space="preserve">.1. System </w:t>
+            </w:r>
+            <w:r>
+              <w:t>performs</w:t>
+            </w:r>
+            <w:r>
+              <w:t xml:space="preserve"> avoidance </w:t>
+            </w:r>
+            <w:r>
+              <w:t>maneuver.</w:t>
+            </w:r>
+          </w:p>
+          <w:p>
+            <w:pPr>
+              <w:widowControl w:val="0"/>
+              <w:spacing w:line="360" w:lineRule="auto"/>
+              <w:jc w:val="both"/>
+            </w:pPr>
+            <w:r>
+              <w:t>2</w:t>
+            </w:r>
+            <w:r>
+              <w:t>.2. System re-evaluates the lane and path.</w:t>
+            </w:r>
+          </w:p>
+          <w:p>
+            <w:pPr>
+              <w:widowControl w:val="0"/>
+              <w:spacing w:line="360" w:lineRule="auto"/>
+              <w:jc w:val="both"/>
+            </w:pPr>
+            <w:r>
+              <w:t>2</w:t>
+            </w:r>
+            <w:r>
+              <w:t>.3. System resumes lateral control once clear.</w:t>
+            </w:r>
+          </w:p>
+        </w:tc>
+      </w:tr>
+      <w:tr>
+        <w:tc>
+          <w:tcPr>
+            <w:tcW w:w="2265" w:type="dxa"/>
+            <w:shd w:val="clear" w:color="auto" w:fill="auto"/>
+            <w:tcMar>
+              <w:top w:w="100" w:type="dxa"/>
+              <w:left w:w="100" w:type="dxa"/>
+              <w:bottom w:w="100" w:type="dxa"/>
+              <w:right w:w="100" w:type="dxa"/>
+            </w:tcMar>
+          </w:tcPr>
+          <w:p>
+            <w:pPr>
+              <w:widowControl w:val="0"/>
+              <w:spacing w:line="360" w:lineRule="auto"/>
+              <w:jc w:val="both"/>
+            </w:pPr>
+            <w:r>
+              <w:t>Post Condition</w:t>
+            </w:r>
+          </w:p>
+        </w:tc>
+        <w:tc>
+          <w:tcPr>
+            <w:tcW w:w="7034" w:type="dxa"/>
+            <w:shd w:val="clear" w:color="auto" w:fill="auto"/>
+            <w:tcMar>
+              <w:top w:w="100" w:type="dxa"/>
+              <w:left w:w="100" w:type="dxa"/>
+              <w:bottom w:w="100" w:type="dxa"/>
+              <w:right w:w="100" w:type="dxa"/>
+            </w:tcMar>
+          </w:tcPr>
+          <w:p>
+            <w:pPr>
+              <w:widowControl w:val="0"/>
+              <w:spacing w:line="360" w:lineRule="auto"/>
+              <w:jc w:val="both"/>
+            </w:pPr>
+            <w:r>
+              <w:t>Vehicle maintains correct lateral position within its lane.</w:t>
+            </w:r>
+          </w:p>
+        </w:tc>
+      </w:tr>
+    </w:tbl>
+    <w:p>
+      <w:pPr>
+        <w:spacing w:line="360" w:lineRule="auto"/>
+      </w:pPr>
+    </w:p>
+    <w:p>
+      <w:pPr>
+        <w:spacing w:line="360" w:lineRule="auto"/>
+        <w:jc w:val="center"/>
+        <w:rPr>
+          <w:i/>
+        </w:rPr>
+      </w:pPr>
+      <w:r>
+        <w:rPr>
+          <w:i/>
+        </w:rPr>
+        <w:t>Table 4.</w:t>
+      </w:r>
+      <w:r>
+        <w:rPr>
+          <w:i/>
+        </w:rPr>
+        <w:t>10</w:t>
+      </w:r>
+      <w:r>
+        <w:rPr>
+          <w:i/>
+        </w:rPr>
+        <w:t xml:space="preserve"> - Detailed Use-case: </w:t>
+      </w:r>
+      <w:r>
+        <w:rPr>
+          <w:i/>
+        </w:rPr>
+        <w:t>Control Lateral Movement</w:t>
+      </w:r>
+    </w:p>
+    <w:p>
+      <w:pPr>
+        <w:spacing w:line="360" w:lineRule="auto"/>
+        <w:jc w:val="center"/>
+        <w:rPr>
+          <w:i/>
+        </w:rPr>
+      </w:pPr>
+    </w:p>
+    <w:p>
+      <w:pPr>
+        <w:spacing w:line="360" w:lineRule="auto"/>
+        <w:jc w:val="center"/>
+        <w:rPr>
+          <w:i/>
+        </w:rPr>
+      </w:pPr>
+    </w:p>
+    <w:p>
+      <w:pPr>
+        <w:spacing w:line="360" w:lineRule="auto"/>
+        <w:jc w:val="center"/>
+        <w:rPr>
+          <w:i/>
+        </w:rPr>
+      </w:pPr>
+    </w:p>
+    <w:p>
+      <w:pPr>
+        <w:spacing w:line="360" w:lineRule="auto"/>
+        <w:jc w:val="center"/>
+        <w:rPr>
+          <w:i/>
+        </w:rPr>
+      </w:pPr>
+    </w:p>
+    <w:p>
+      <w:pPr>
+        <w:spacing w:line="360" w:lineRule="auto"/>
+        <w:jc w:val="center"/>
+        <w:rPr>
+          <w:i/>
+        </w:rPr>
+      </w:pPr>
+    </w:p>
+    <w:p>
+      <w:pPr>
+        <w:spacing w:line="360" w:lineRule="auto"/>
+        <w:jc w:val="center"/>
+        <w:rPr>
+          <w:i/>
+        </w:rPr>
+      </w:pPr>
+    </w:p>
+    <w:p>
+      <w:pPr>
+        <w:spacing w:line="360" w:lineRule="auto"/>
+        <w:jc w:val="center"/>
+        <w:rPr>
+          <w:i/>
+        </w:rPr>
+      </w:pPr>
+    </w:p>
+    <w:p>
+      <w:pPr>
+        <w:spacing w:line="360" w:lineRule="auto"/>
+        <w:jc w:val="center"/>
+        <w:rPr>
+          <w:i/>
+        </w:rPr>
+      </w:pPr>
+    </w:p>
+    <w:p>
+      <w:pPr>
+        <w:spacing w:line="360" w:lineRule="auto"/>
+        <w:jc w:val="center"/>
+        <w:rPr>
+          <w:i/>
+        </w:rPr>
+      </w:pPr>
+    </w:p>
+    <w:p>
+      <w:pPr>
+        <w:spacing w:line="360" w:lineRule="auto"/>
+        <w:rPr>
+          <w:i/>
+        </w:rPr>
+      </w:pPr>
+    </w:p>
+    <w:p>
+      <w:pPr>
+        <w:widowControl w:val="0"/>
+        <w:spacing w:line="360" w:lineRule="auto"/>
+        <w:rPr>
+          <w:b/>
+          <w:bCs/>
+        </w:rPr>
+      </w:pPr>
+      <w:r>
+        <w:rPr>
+          <w:b/>
+          <w:bCs/>
+        </w:rPr>
+        <w:lastRenderedPageBreak/>
+        <w:t>4.3.2.</w:t>
+      </w:r>
+      <w:r>
+        <w:rPr>
+          <w:b/>
+          <w:bCs/>
+        </w:rPr>
+        <w:t>11</w:t>
+      </w:r>
+      <w:r>
+        <w:rPr>
+          <w:b/>
+          <w:bCs/>
+        </w:rPr>
+        <w:t xml:space="preserve"> </w:t>
+      </w:r>
+      <w:r>
+        <w:rPr>
+          <w:b/>
+          <w:bCs/>
+        </w:rPr>
+        <w:t xml:space="preserve">Control </w:t>
+      </w:r>
+      <w:r>
+        <w:rPr>
+          <w:b/>
+          <w:bCs/>
+        </w:rPr>
+        <w:t>jerkiness</w:t>
+      </w:r>
+    </w:p>
+    <w:p>
+      <w:pPr>
+        <w:spacing w:line="360" w:lineRule="auto"/>
+      </w:pPr>
+    </w:p>
+    <w:tbl>
+      <w:tblPr>
+        <w:tblW w:w="9299" w:type="dxa"/>
+        <w:tblInd w:w="15" w:type="dxa"/>
+        <w:tblBorders>
+          <w:top w:val="single" w:sz="8" w:space="0" w:color="000000"/>
+          <w:left w:val="single" w:sz="8" w:space="0" w:color="000000"/>
+          <w:bottom w:val="single" w:sz="8" w:space="0" w:color="000000"/>
+          <w:right w:val="single" w:sz="8" w:space="0" w:color="000000"/>
+          <w:insideH w:val="single" w:sz="8" w:space="0" w:color="000000"/>
+          <w:insideV w:val="single" w:sz="8" w:space="0" w:color="000000"/>
+        </w:tblBorders>
+        <w:tblLayout w:type="fixed"/>
+        <w:tblLook w:val="0600" w:firstRow="0" w:lastRow="0" w:firstColumn="0" w:lastColumn="0" w:noHBand="1" w:noVBand="1"/>
+      </w:tblPr>
+      <w:tblGrid>
+        <w:gridCol w:w="2265"/>
+        <w:gridCol w:w="7034"/>
+      </w:tblGrid>
+      <w:tr>
+        <w:tc>
+          <w:tcPr>
+            <w:tcW w:w="2265" w:type="dxa"/>
+            <w:shd w:val="clear" w:color="auto" w:fill="D9D9D9"/>
+            <w:tcMar>
+              <w:top w:w="100" w:type="dxa"/>
+              <w:left w:w="100" w:type="dxa"/>
+              <w:bottom w:w="100" w:type="dxa"/>
+              <w:right w:w="100" w:type="dxa"/>
+            </w:tcMar>
+          </w:tcPr>
+          <w:p>
+            <w:pPr>
+              <w:widowControl w:val="0"/>
+              <w:spacing w:line="360" w:lineRule="auto"/>
+              <w:jc w:val="both"/>
+            </w:pPr>
+            <w:r>
+              <w:t>Use Case ID:</w:t>
+            </w:r>
+          </w:p>
+        </w:tc>
+        <w:tc>
+          <w:tcPr>
+            <w:tcW w:w="7034" w:type="dxa"/>
+            <w:shd w:val="clear" w:color="auto" w:fill="D9D9D9"/>
+            <w:tcMar>
+              <w:top w:w="100" w:type="dxa"/>
+              <w:left w:w="100" w:type="dxa"/>
+              <w:bottom w:w="100" w:type="dxa"/>
+              <w:right w:w="100" w:type="dxa"/>
+            </w:tcMar>
+          </w:tcPr>
+          <w:p>
+            <w:pPr>
+              <w:widowControl w:val="0"/>
+              <w:spacing w:line="360" w:lineRule="auto"/>
+              <w:jc w:val="both"/>
+            </w:pPr>
+            <w:r>
+              <w:t>UC</w:t>
+            </w:r>
+            <w:r>
+              <w:t>11</w:t>
+            </w:r>
+          </w:p>
+        </w:tc>
+      </w:tr>
+      <w:tr>
+        <w:tc>
+          <w:tcPr>
+            <w:tcW w:w="2265" w:type="dxa"/>
+            <w:shd w:val="clear" w:color="auto" w:fill="auto"/>
+            <w:tcMar>
+              <w:top w:w="100" w:type="dxa"/>
+              <w:left w:w="100" w:type="dxa"/>
+              <w:bottom w:w="100" w:type="dxa"/>
+              <w:right w:w="100" w:type="dxa"/>
+            </w:tcMar>
+          </w:tcPr>
+          <w:p>
+            <w:pPr>
+              <w:widowControl w:val="0"/>
+              <w:spacing w:line="360" w:lineRule="auto"/>
+              <w:jc w:val="both"/>
+            </w:pPr>
+            <w:r>
+              <w:t>Use Case:</w:t>
+            </w:r>
+          </w:p>
+        </w:tc>
+        <w:tc>
+          <w:tcPr>
+            <w:tcW w:w="7034" w:type="dxa"/>
+            <w:shd w:val="clear" w:color="auto" w:fill="auto"/>
+            <w:tcMar>
+              <w:top w:w="100" w:type="dxa"/>
+              <w:left w:w="100" w:type="dxa"/>
+              <w:bottom w:w="100" w:type="dxa"/>
+              <w:right w:w="100" w:type="dxa"/>
+            </w:tcMar>
+          </w:tcPr>
+          <w:p>
+            <w:pPr>
+              <w:widowControl w:val="0"/>
+              <w:spacing w:line="360" w:lineRule="auto"/>
+              <w:jc w:val="both"/>
+            </w:pPr>
+            <w:r>
+              <w:t xml:space="preserve">Control </w:t>
+            </w:r>
+            <w:r>
+              <w:t>jerkiness</w:t>
+            </w:r>
+          </w:p>
+        </w:tc>
+      </w:tr>
+      <w:tr>
+        <w:tc>
+          <w:tcPr>
+            <w:tcW w:w="2265" w:type="dxa"/>
+            <w:shd w:val="clear" w:color="auto" w:fill="auto"/>
+            <w:tcMar>
+              <w:top w:w="100" w:type="dxa"/>
+              <w:left w:w="100" w:type="dxa"/>
+              <w:bottom w:w="100" w:type="dxa"/>
+              <w:right w:w="100" w:type="dxa"/>
+            </w:tcMar>
+          </w:tcPr>
+          <w:p>
+            <w:pPr>
+              <w:widowControl w:val="0"/>
+              <w:spacing w:line="360" w:lineRule="auto"/>
+              <w:jc w:val="both"/>
+            </w:pPr>
+            <w:r>
+              <w:t>Actor:</w:t>
+            </w:r>
+          </w:p>
+        </w:tc>
+        <w:tc>
+          <w:tcPr>
+            <w:tcW w:w="7034" w:type="dxa"/>
+            <w:shd w:val="clear" w:color="auto" w:fill="auto"/>
+            <w:tcMar>
+              <w:top w:w="100" w:type="dxa"/>
+              <w:left w:w="100" w:type="dxa"/>
+              <w:bottom w:w="100" w:type="dxa"/>
+              <w:right w:w="100" w:type="dxa"/>
+            </w:tcMar>
+          </w:tcPr>
+          <w:p>
+            <w:pPr>
+              <w:widowControl w:val="0"/>
+              <w:spacing w:line="360" w:lineRule="auto"/>
+              <w:jc w:val="both"/>
+            </w:pPr>
+            <w:r>
+              <w:t>Ego Vehicle</w:t>
+            </w:r>
+          </w:p>
+        </w:tc>
+      </w:tr>
+      <w:tr>
+        <w:tc>
+          <w:tcPr>
+            <w:tcW w:w="2265" w:type="dxa"/>
+            <w:shd w:val="clear" w:color="auto" w:fill="auto"/>
+            <w:tcMar>
+              <w:top w:w="100" w:type="dxa"/>
+              <w:left w:w="100" w:type="dxa"/>
+              <w:bottom w:w="100" w:type="dxa"/>
+              <w:right w:w="100" w:type="dxa"/>
+            </w:tcMar>
+          </w:tcPr>
+          <w:p>
+            <w:pPr>
+              <w:widowControl w:val="0"/>
+              <w:spacing w:line="360" w:lineRule="auto"/>
+              <w:jc w:val="both"/>
+            </w:pPr>
+            <w:r>
+              <w:t>Precondition</w:t>
+            </w:r>
+          </w:p>
+        </w:tc>
+        <w:tc>
+          <w:tcPr>
+            <w:tcW w:w="7034" w:type="dxa"/>
+            <w:shd w:val="clear" w:color="auto" w:fill="auto"/>
+            <w:tcMar>
+              <w:top w:w="100" w:type="dxa"/>
+              <w:left w:w="100" w:type="dxa"/>
+              <w:bottom w:w="100" w:type="dxa"/>
+              <w:right w:w="100" w:type="dxa"/>
+            </w:tcMar>
+          </w:tcPr>
+          <w:p>
+            <w:pPr>
+              <w:widowControl w:val="0"/>
+              <w:spacing w:line="360" w:lineRule="auto"/>
+              <w:jc w:val="both"/>
+            </w:pPr>
+            <w:r>
+              <w:t>Vehicle is in motion; speed and path are defined.</w:t>
+            </w:r>
+          </w:p>
+        </w:tc>
+      </w:tr>
+      <w:tr>
+        <w:tc>
+          <w:tcPr>
+            <w:tcW w:w="2265" w:type="dxa"/>
+            <w:shd w:val="clear" w:color="auto" w:fill="auto"/>
+            <w:tcMar>
+              <w:top w:w="100" w:type="dxa"/>
+              <w:left w:w="100" w:type="dxa"/>
+              <w:bottom w:w="100" w:type="dxa"/>
+              <w:right w:w="100" w:type="dxa"/>
+            </w:tcMar>
+          </w:tcPr>
+          <w:p>
+            <w:pPr>
+              <w:widowControl w:val="0"/>
+              <w:spacing w:line="360" w:lineRule="auto"/>
+              <w:jc w:val="both"/>
+            </w:pPr>
+            <w:r>
+              <w:t>Basic Flow</w:t>
+            </w:r>
+          </w:p>
+        </w:tc>
+        <w:tc>
+          <w:tcPr>
+            <w:tcW w:w="7034" w:type="dxa"/>
+            <w:shd w:val="clear" w:color="auto" w:fill="auto"/>
+            <w:tcMar>
+              <w:top w:w="100" w:type="dxa"/>
+              <w:left w:w="100" w:type="dxa"/>
+              <w:bottom w:w="100" w:type="dxa"/>
+              <w:right w:w="100" w:type="dxa"/>
+            </w:tcMar>
+          </w:tcPr>
+          <w:p>
+            <w:pPr>
+              <w:pStyle w:val="ListParagraph"/>
+              <w:widowControl w:val="0"/>
+              <w:numPr>
+                <w:ilvl w:val="0"/>
+                <w:numId w:val="55"/>
+              </w:numPr>
+              <w:spacing w:line="360" w:lineRule="auto"/>
+              <w:jc w:val="both"/>
+            </w:pPr>
+            <w:r>
+              <w:t>System monitors the vehicle's acceleration and deceleration patterns.</w:t>
+            </w:r>
+          </w:p>
+          <w:p>
+            <w:pPr>
+              <w:pStyle w:val="ListParagraph"/>
+              <w:widowControl w:val="0"/>
+              <w:numPr>
+                <w:ilvl w:val="0"/>
+                <w:numId w:val="55"/>
+              </w:numPr>
+              <w:spacing w:line="360" w:lineRule="auto"/>
+              <w:jc w:val="both"/>
+            </w:pPr>
+            <w:r>
+              <w:t>System smooths throttle and braking inputs to minimize jerky movements.</w:t>
+            </w:r>
+          </w:p>
+          <w:p>
+            <w:pPr>
+              <w:pStyle w:val="ListParagraph"/>
+              <w:widowControl w:val="0"/>
+              <w:numPr>
+                <w:ilvl w:val="0"/>
+                <w:numId w:val="55"/>
+              </w:numPr>
+              <w:spacing w:line="360" w:lineRule="auto"/>
+              <w:jc w:val="both"/>
+            </w:pPr>
+            <w:r>
+              <w:t>System adjusts steering inputs to provide smooth directional changes.</w:t>
+            </w:r>
+          </w:p>
+          <w:p>
+            <w:pPr>
+              <w:pStyle w:val="ListParagraph"/>
+              <w:widowControl w:val="0"/>
+              <w:numPr>
+                <w:ilvl w:val="0"/>
+                <w:numId w:val="55"/>
+              </w:numPr>
+              <w:spacing w:line="360" w:lineRule="auto"/>
+              <w:jc w:val="both"/>
+            </w:pPr>
+            <w:r>
+              <w:t>System continuously monitors and adjusts to maintain a smooth ride.</w:t>
+            </w:r>
+          </w:p>
+        </w:tc>
+      </w:tr>
+      <w:tr>
+        <w:tc>
+          <w:tcPr>
+            <w:tcW w:w="2265" w:type="dxa"/>
+            <w:shd w:val="clear" w:color="auto" w:fill="auto"/>
+            <w:tcMar>
+              <w:top w:w="100" w:type="dxa"/>
+              <w:left w:w="100" w:type="dxa"/>
+              <w:bottom w:w="100" w:type="dxa"/>
+              <w:right w:w="100" w:type="dxa"/>
+            </w:tcMar>
+          </w:tcPr>
+          <w:p>
+            <w:pPr>
+              <w:widowControl w:val="0"/>
+              <w:spacing w:line="360" w:lineRule="auto"/>
+              <w:jc w:val="both"/>
+            </w:pPr>
+            <w:r>
+              <w:t>Alternative Flow</w:t>
+            </w:r>
+          </w:p>
+        </w:tc>
+        <w:tc>
+          <w:tcPr>
+            <w:tcW w:w="7034" w:type="dxa"/>
+            <w:shd w:val="clear" w:color="auto" w:fill="auto"/>
+            <w:tcMar>
+              <w:top w:w="100" w:type="dxa"/>
+              <w:left w:w="100" w:type="dxa"/>
+              <w:bottom w:w="100" w:type="dxa"/>
+              <w:right w:w="100" w:type="dxa"/>
+            </w:tcMar>
+          </w:tcPr>
+          <w:p>
+            <w:pPr>
+              <w:widowControl w:val="0"/>
+              <w:spacing w:line="360" w:lineRule="auto"/>
+              <w:jc w:val="both"/>
+            </w:pPr>
+            <w:r>
+              <w:t>None</w:t>
+            </w:r>
+          </w:p>
+        </w:tc>
+      </w:tr>
+      <w:tr>
+        <w:tc>
+          <w:tcPr>
+            <w:tcW w:w="2265" w:type="dxa"/>
+            <w:shd w:val="clear" w:color="auto" w:fill="auto"/>
+            <w:tcMar>
+              <w:top w:w="100" w:type="dxa"/>
+              <w:left w:w="100" w:type="dxa"/>
+              <w:bottom w:w="100" w:type="dxa"/>
+              <w:right w:w="100" w:type="dxa"/>
+            </w:tcMar>
+          </w:tcPr>
+          <w:p>
+            <w:pPr>
+              <w:widowControl w:val="0"/>
+              <w:spacing w:line="360" w:lineRule="auto"/>
+              <w:jc w:val="both"/>
+            </w:pPr>
+            <w:r>
+              <w:t>Post Condition</w:t>
+            </w:r>
+          </w:p>
+        </w:tc>
+        <w:tc>
+          <w:tcPr>
+            <w:tcW w:w="7034" w:type="dxa"/>
+            <w:shd w:val="clear" w:color="auto" w:fill="auto"/>
+            <w:tcMar>
+              <w:top w:w="100" w:type="dxa"/>
+              <w:left w:w="100" w:type="dxa"/>
+              <w:bottom w:w="100" w:type="dxa"/>
+              <w:right w:w="100" w:type="dxa"/>
+            </w:tcMar>
+          </w:tcPr>
+          <w:p>
+            <w:pPr>
+              <w:widowControl w:val="0"/>
+              <w:spacing w:line="360" w:lineRule="auto"/>
+              <w:jc w:val="both"/>
+            </w:pPr>
+            <w:r>
+              <w:t>Vehicle maintains a smooth ride with minimal jerkiness during acceleration, deceleration, and directional changes.</w:t>
+            </w:r>
+          </w:p>
+        </w:tc>
+      </w:tr>
+    </w:tbl>
+    <w:p>
+      <w:pPr>
+        <w:spacing w:line="360" w:lineRule="auto"/>
+      </w:pPr>
+    </w:p>
+    <w:p>
+      <w:pPr>
+        <w:spacing w:line="360" w:lineRule="auto"/>
+        <w:jc w:val="center"/>
+        <w:rPr>
+          <w:i/>
+        </w:rPr>
+      </w:pPr>
+      <w:r>
+        <w:rPr>
+          <w:i/>
+        </w:rPr>
+        <w:t>Table 4.</w:t>
+      </w:r>
+      <w:r>
+        <w:rPr>
+          <w:i/>
+        </w:rPr>
+        <w:t>11</w:t>
+      </w:r>
+      <w:r>
+        <w:rPr>
+          <w:i/>
+        </w:rPr>
+        <w:t xml:space="preserve"> - Detailed Use-case: </w:t>
+      </w:r>
+      <w:r>
+        <w:rPr>
+          <w:i/>
+        </w:rPr>
+        <w:t xml:space="preserve">Control </w:t>
+      </w:r>
+      <w:r>
+        <w:rPr>
+          <w:i/>
+          <w:iCs/>
+        </w:rPr>
+        <w:t>J</w:t>
+      </w:r>
+      <w:r>
+        <w:rPr>
+          <w:i/>
+          <w:iCs/>
+        </w:rPr>
+        <w:t>erkiness</w:t>
+      </w:r>
+    </w:p>
+    <w:p>
+      <w:pPr>
+        <w:spacing w:line="360" w:lineRule="auto"/>
+        <w:jc w:val="center"/>
+        <w:rPr>
+          <w:i/>
+        </w:rPr>
+      </w:pPr>
+    </w:p>
+    <w:p>
+      <w:pPr>
+        <w:spacing w:line="360" w:lineRule="auto"/>
+        <w:jc w:val="center"/>
+        <w:rPr>
+          <w:i/>
+        </w:rPr>
+      </w:pPr>
+    </w:p>
+    <w:p>
+      <w:pPr>
+        <w:spacing w:line="360" w:lineRule="auto"/>
+        <w:jc w:val="center"/>
+        <w:rPr>
+          <w:i/>
+        </w:rPr>
+      </w:pPr>
+    </w:p>
+    <w:p>
+      <w:pPr>
+        <w:spacing w:line="360" w:lineRule="auto"/>
+        <w:jc w:val="center"/>
+        <w:rPr>
+          <w:i/>
+        </w:rPr>
+      </w:pPr>
+    </w:p>
+    <w:p>
+      <w:pPr>
+        <w:spacing w:line="360" w:lineRule="auto"/>
+        <w:jc w:val="center"/>
+        <w:rPr>
+          <w:i/>
+        </w:rPr>
+      </w:pPr>
+    </w:p>
+    <w:p>
+      <w:pPr>
+        <w:spacing w:line="360" w:lineRule="auto"/>
+        <w:jc w:val="center"/>
+        <w:rPr>
+          <w:i/>
+        </w:rPr>
+      </w:pPr>
+    </w:p>
+    <w:p>
+      <w:pPr>
+        <w:spacing w:line="360" w:lineRule="auto"/>
+        <w:rPr>
+          <w:i/>
+        </w:rPr>
+      </w:pPr>
+    </w:p>
+    <w:p>
+      <w:pPr>
+        <w:spacing w:line="360" w:lineRule="auto"/>
+        <w:jc w:val="center"/>
+        <w:rPr>
+          <w:i/>
+        </w:rPr>
+      </w:pPr>
+    </w:p>
+    <w:p>
+      <w:pPr>
+        <w:widowControl w:val="0"/>
+        <w:spacing w:line="360" w:lineRule="auto"/>
+        <w:rPr>
+          <w:b/>
+          <w:bCs/>
+        </w:rPr>
+      </w:pPr>
+      <w:r>
+        <w:rPr>
+          <w:b/>
+          <w:bCs/>
+        </w:rPr>
+        <w:lastRenderedPageBreak/>
+        <w:t>4.3.2.</w:t>
+      </w:r>
+      <w:r>
+        <w:rPr>
+          <w:b/>
+          <w:bCs/>
+        </w:rPr>
+        <w:t>12</w:t>
+      </w:r>
+      <w:r>
+        <w:rPr>
+          <w:b/>
+          <w:bCs/>
+        </w:rPr>
+        <w:t xml:space="preserve"> </w:t>
+      </w:r>
+      <w:r>
+        <w:rPr>
+          <w:b/>
+          <w:bCs/>
+        </w:rPr>
+        <w:t>Reach and Halt at Destination</w:t>
+      </w:r>
+    </w:p>
+    <w:p>
+      <w:pPr>
+        <w:spacing w:line="360" w:lineRule="auto"/>
+      </w:pPr>
+    </w:p>
+    <w:tbl>
+      <w:tblPr>
+        <w:tblW w:w="9299" w:type="dxa"/>
+        <w:tblInd w:w="15" w:type="dxa"/>
+        <w:tblBorders>
+          <w:top w:val="single" w:sz="8" w:space="0" w:color="000000"/>
+          <w:left w:val="single" w:sz="8" w:space="0" w:color="000000"/>
+          <w:bottom w:val="single" w:sz="8" w:space="0" w:color="000000"/>
+          <w:right w:val="single" w:sz="8" w:space="0" w:color="000000"/>
+          <w:insideH w:val="single" w:sz="8" w:space="0" w:color="000000"/>
+          <w:insideV w:val="single" w:sz="8" w:space="0" w:color="000000"/>
+        </w:tblBorders>
+        <w:tblLayout w:type="fixed"/>
+        <w:tblLook w:val="0600" w:firstRow="0" w:lastRow="0" w:firstColumn="0" w:lastColumn="0" w:noHBand="1" w:noVBand="1"/>
+      </w:tblPr>
+      <w:tblGrid>
+        <w:gridCol w:w="2265"/>
+        <w:gridCol w:w="7034"/>
+      </w:tblGrid>
+      <w:tr>
+        <w:tc>
+          <w:tcPr>
+            <w:tcW w:w="2265" w:type="dxa"/>
+            <w:shd w:val="clear" w:color="auto" w:fill="D9D9D9"/>
+            <w:tcMar>
+              <w:top w:w="100" w:type="dxa"/>
+              <w:left w:w="100" w:type="dxa"/>
+              <w:bottom w:w="100" w:type="dxa"/>
+              <w:right w:w="100" w:type="dxa"/>
+            </w:tcMar>
+          </w:tcPr>
+          <w:p>
+            <w:pPr>
+              <w:widowControl w:val="0"/>
+              <w:spacing w:line="360" w:lineRule="auto"/>
+              <w:jc w:val="both"/>
+            </w:pPr>
+            <w:r>
+              <w:t>Use Case ID:</w:t>
+            </w:r>
+          </w:p>
+        </w:tc>
+        <w:tc>
+          <w:tcPr>
+            <w:tcW w:w="7034" w:type="dxa"/>
+            <w:shd w:val="clear" w:color="auto" w:fill="D9D9D9"/>
+            <w:tcMar>
+              <w:top w:w="100" w:type="dxa"/>
+              <w:left w:w="100" w:type="dxa"/>
+              <w:bottom w:w="100" w:type="dxa"/>
+              <w:right w:w="100" w:type="dxa"/>
+            </w:tcMar>
+          </w:tcPr>
+          <w:p>
+            <w:pPr>
+              <w:widowControl w:val="0"/>
+              <w:spacing w:line="360" w:lineRule="auto"/>
+              <w:jc w:val="both"/>
+            </w:pPr>
+            <w:r>
+              <w:t>UC</w:t>
+            </w:r>
+            <w:r>
+              <w:t>12</w:t>
+            </w:r>
+          </w:p>
+        </w:tc>
+      </w:tr>
+      <w:tr>
+        <w:tc>
+          <w:tcPr>
+            <w:tcW w:w="2265" w:type="dxa"/>
+            <w:shd w:val="clear" w:color="auto" w:fill="auto"/>
+            <w:tcMar>
+              <w:top w:w="100" w:type="dxa"/>
+              <w:left w:w="100" w:type="dxa"/>
+              <w:bottom w:w="100" w:type="dxa"/>
+              <w:right w:w="100" w:type="dxa"/>
+            </w:tcMar>
+          </w:tcPr>
+          <w:p>
+            <w:pPr>
+              <w:widowControl w:val="0"/>
+              <w:spacing w:line="360" w:lineRule="auto"/>
+              <w:jc w:val="both"/>
+            </w:pPr>
+            <w:r>
+              <w:t>Use Case:</w:t>
+            </w:r>
+          </w:p>
+        </w:tc>
+        <w:tc>
+          <w:tcPr>
+            <w:tcW w:w="7034" w:type="dxa"/>
+            <w:shd w:val="clear" w:color="auto" w:fill="auto"/>
+            <w:tcMar>
+              <w:top w:w="100" w:type="dxa"/>
+              <w:left w:w="100" w:type="dxa"/>
+              <w:bottom w:w="100" w:type="dxa"/>
+              <w:right w:w="100" w:type="dxa"/>
+            </w:tcMar>
+          </w:tcPr>
+          <w:p>
+            <w:pPr>
+              <w:widowControl w:val="0"/>
+              <w:spacing w:line="360" w:lineRule="auto"/>
+              <w:jc w:val="both"/>
+            </w:pPr>
+            <w:r>
+              <w:t>Reach and Halt at Destination</w:t>
+            </w:r>
+          </w:p>
+        </w:tc>
+      </w:tr>
+      <w:tr>
+        <w:tc>
+          <w:tcPr>
+            <w:tcW w:w="2265" w:type="dxa"/>
+            <w:shd w:val="clear" w:color="auto" w:fill="auto"/>
+            <w:tcMar>
+              <w:top w:w="100" w:type="dxa"/>
+              <w:left w:w="100" w:type="dxa"/>
+              <w:bottom w:w="100" w:type="dxa"/>
+              <w:right w:w="100" w:type="dxa"/>
+            </w:tcMar>
+          </w:tcPr>
+          <w:p>
+            <w:pPr>
+              <w:widowControl w:val="0"/>
+              <w:spacing w:line="360" w:lineRule="auto"/>
+              <w:jc w:val="both"/>
+            </w:pPr>
+            <w:r>
+              <w:t>Actor:</w:t>
+            </w:r>
+          </w:p>
+        </w:tc>
+        <w:tc>
+          <w:tcPr>
+            <w:tcW w:w="7034" w:type="dxa"/>
+            <w:shd w:val="clear" w:color="auto" w:fill="auto"/>
+            <w:tcMar>
+              <w:top w:w="100" w:type="dxa"/>
+              <w:left w:w="100" w:type="dxa"/>
+              <w:bottom w:w="100" w:type="dxa"/>
+              <w:right w:w="100" w:type="dxa"/>
+            </w:tcMar>
+          </w:tcPr>
+          <w:p>
+            <w:pPr>
+              <w:widowControl w:val="0"/>
+              <w:spacing w:line="360" w:lineRule="auto"/>
+              <w:jc w:val="both"/>
+            </w:pPr>
+            <w:r>
+              <w:t>Ego Vehicle</w:t>
+            </w:r>
+          </w:p>
+        </w:tc>
+      </w:tr>
+      <w:tr>
+        <w:tc>
+          <w:tcPr>
+            <w:tcW w:w="2265" w:type="dxa"/>
+            <w:shd w:val="clear" w:color="auto" w:fill="auto"/>
+            <w:tcMar>
+              <w:top w:w="100" w:type="dxa"/>
+              <w:left w:w="100" w:type="dxa"/>
+              <w:bottom w:w="100" w:type="dxa"/>
+              <w:right w:w="100" w:type="dxa"/>
+            </w:tcMar>
+          </w:tcPr>
+          <w:p>
+            <w:pPr>
+              <w:widowControl w:val="0"/>
+              <w:spacing w:line="360" w:lineRule="auto"/>
+              <w:jc w:val="both"/>
+            </w:pPr>
+            <w:r>
+              <w:t>Precondition</w:t>
+            </w:r>
+          </w:p>
+        </w:tc>
+        <w:tc>
+          <w:tcPr>
+            <w:tcW w:w="7034" w:type="dxa"/>
+            <w:shd w:val="clear" w:color="auto" w:fill="auto"/>
+            <w:tcMar>
+              <w:top w:w="100" w:type="dxa"/>
+              <w:left w:w="100" w:type="dxa"/>
+              <w:bottom w:w="100" w:type="dxa"/>
+              <w:right w:w="100" w:type="dxa"/>
+            </w:tcMar>
+          </w:tcPr>
+          <w:p>
+            <w:pPr>
+              <w:widowControl w:val="0"/>
+              <w:spacing w:line="360" w:lineRule="auto"/>
+              <w:jc w:val="both"/>
+            </w:pPr>
+            <w:r>
+              <w:t>Vehicle is near the destination; final approach path is defined.</w:t>
+            </w:r>
+          </w:p>
+        </w:tc>
+      </w:tr>
+      <w:tr>
+        <w:tc>
+          <w:tcPr>
+            <w:tcW w:w="2265" w:type="dxa"/>
+            <w:shd w:val="clear" w:color="auto" w:fill="auto"/>
+            <w:tcMar>
+              <w:top w:w="100" w:type="dxa"/>
+              <w:left w:w="100" w:type="dxa"/>
+              <w:bottom w:w="100" w:type="dxa"/>
+              <w:right w:w="100" w:type="dxa"/>
+            </w:tcMar>
+          </w:tcPr>
+          <w:p>
+            <w:pPr>
+              <w:widowControl w:val="0"/>
+              <w:spacing w:line="360" w:lineRule="auto"/>
+              <w:jc w:val="both"/>
+            </w:pPr>
+            <w:r>
+              <w:t>Basic Flow</w:t>
+            </w:r>
+          </w:p>
+        </w:tc>
+        <w:tc>
+          <w:tcPr>
+            <w:tcW w:w="7034" w:type="dxa"/>
+            <w:shd w:val="clear" w:color="auto" w:fill="auto"/>
+            <w:tcMar>
+              <w:top w:w="100" w:type="dxa"/>
+              <w:left w:w="100" w:type="dxa"/>
+              <w:bottom w:w="100" w:type="dxa"/>
+              <w:right w:w="100" w:type="dxa"/>
+            </w:tcMar>
+          </w:tcPr>
+          <w:p>
+            <w:pPr>
+              <w:pStyle w:val="ListParagraph"/>
+              <w:widowControl w:val="0"/>
+              <w:numPr>
+                <w:ilvl w:val="0"/>
+                <w:numId w:val="62"/>
+              </w:numPr>
+              <w:spacing w:line="360" w:lineRule="auto"/>
+              <w:jc w:val="both"/>
+            </w:pPr>
+            <w:r>
+              <w:t>System identifies the final approach path.</w:t>
+            </w:r>
+          </w:p>
+          <w:p>
+            <w:pPr>
+              <w:pStyle w:val="ListParagraph"/>
+              <w:widowControl w:val="0"/>
+              <w:numPr>
+                <w:ilvl w:val="0"/>
+                <w:numId w:val="62"/>
+              </w:numPr>
+              <w:spacing w:line="360" w:lineRule="auto"/>
+              <w:jc w:val="both"/>
+            </w:pPr>
+            <w:r>
+              <w:t>System gradually decelerates the vehicle.</w:t>
+            </w:r>
+          </w:p>
+          <w:p>
+            <w:pPr>
+              <w:pStyle w:val="ListParagraph"/>
+              <w:widowControl w:val="0"/>
+              <w:numPr>
+                <w:ilvl w:val="0"/>
+                <w:numId w:val="62"/>
+              </w:numPr>
+              <w:spacing w:line="360" w:lineRule="auto"/>
+              <w:jc w:val="both"/>
+            </w:pPr>
+            <w:r>
+              <w:t>System maneuvers the vehicle to align with the designated stopping point.</w:t>
+            </w:r>
+          </w:p>
+          <w:p>
+            <w:pPr>
+              <w:pStyle w:val="ListParagraph"/>
+              <w:widowControl w:val="0"/>
+              <w:numPr>
+                <w:ilvl w:val="0"/>
+                <w:numId w:val="62"/>
+              </w:numPr>
+              <w:spacing w:line="360" w:lineRule="auto"/>
+              <w:jc w:val="both"/>
+            </w:pPr>
+            <w:r>
+              <w:t>System brings the vehicle to a complete stop at the destination.</w:t>
+            </w:r>
+          </w:p>
+        </w:tc>
+      </w:tr>
+      <w:tr>
+        <w:tc>
+          <w:tcPr>
+            <w:tcW w:w="2265" w:type="dxa"/>
+            <w:shd w:val="clear" w:color="auto" w:fill="auto"/>
+            <w:tcMar>
+              <w:top w:w="100" w:type="dxa"/>
+              <w:left w:w="100" w:type="dxa"/>
+              <w:bottom w:w="100" w:type="dxa"/>
+              <w:right w:w="100" w:type="dxa"/>
+            </w:tcMar>
+          </w:tcPr>
+          <w:p>
+            <w:pPr>
+              <w:widowControl w:val="0"/>
+              <w:spacing w:line="360" w:lineRule="auto"/>
+              <w:jc w:val="both"/>
+            </w:pPr>
+            <w:r>
+              <w:t>Alternative Flow</w:t>
+            </w:r>
+          </w:p>
+        </w:tc>
+        <w:tc>
+          <w:tcPr>
+            <w:tcW w:w="7034" w:type="dxa"/>
+            <w:shd w:val="clear" w:color="auto" w:fill="auto"/>
+            <w:tcMar>
+              <w:top w:w="100" w:type="dxa"/>
+              <w:left w:w="100" w:type="dxa"/>
+              <w:bottom w:w="100" w:type="dxa"/>
+              <w:right w:w="100" w:type="dxa"/>
+            </w:tcMar>
+          </w:tcPr>
+          <w:p>
+            <w:pPr>
+              <w:widowControl w:val="0"/>
+              <w:spacing w:line="360" w:lineRule="auto"/>
+              <w:jc w:val="both"/>
+            </w:pPr>
+            <w:r>
+              <w:t>1. If the designated stopping point is obstructed:</w:t>
+            </w:r>
+          </w:p>
+          <w:p>
+            <w:pPr>
+              <w:widowControl w:val="0"/>
+              <w:spacing w:line="360" w:lineRule="auto"/>
+              <w:jc w:val="both"/>
+            </w:pPr>
+            <w:r>
+              <w:t xml:space="preserve">1.1. System identifies </w:t>
+            </w:r>
+            <w:r>
+              <w:t xml:space="preserve">near </w:t>
+            </w:r>
+            <w:r>
+              <w:t>stopping point.</w:t>
+            </w:r>
+          </w:p>
+          <w:p>
+            <w:pPr>
+              <w:widowControl w:val="0"/>
+              <w:spacing w:line="360" w:lineRule="auto"/>
+              <w:jc w:val="both"/>
+            </w:pPr>
+            <w:r>
+              <w:t>1.2. System re-evaluates the approach path.</w:t>
+            </w:r>
+          </w:p>
+          <w:p>
+            <w:pPr>
+              <w:widowControl w:val="0"/>
+              <w:spacing w:line="360" w:lineRule="auto"/>
+              <w:jc w:val="both"/>
+            </w:pPr>
+            <w:r>
+              <w:t>1.3. System brings the vehicle to a complete stop at the new location.</w:t>
+            </w:r>
+          </w:p>
+        </w:tc>
+      </w:tr>
+      <w:tr>
+        <w:tc>
+          <w:tcPr>
+            <w:tcW w:w="2265" w:type="dxa"/>
+            <w:shd w:val="clear" w:color="auto" w:fill="auto"/>
+            <w:tcMar>
+              <w:top w:w="100" w:type="dxa"/>
+              <w:left w:w="100" w:type="dxa"/>
+              <w:bottom w:w="100" w:type="dxa"/>
+              <w:right w:w="100" w:type="dxa"/>
+            </w:tcMar>
+          </w:tcPr>
+          <w:p>
+            <w:pPr>
+              <w:widowControl w:val="0"/>
+              <w:spacing w:line="360" w:lineRule="auto"/>
+              <w:jc w:val="both"/>
+            </w:pPr>
+            <w:r>
+              <w:t>Post Condition</w:t>
+            </w:r>
+          </w:p>
+        </w:tc>
+        <w:tc>
+          <w:tcPr>
+            <w:tcW w:w="7034" w:type="dxa"/>
+            <w:shd w:val="clear" w:color="auto" w:fill="auto"/>
+            <w:tcMar>
+              <w:top w:w="100" w:type="dxa"/>
+              <w:left w:w="100" w:type="dxa"/>
+              <w:bottom w:w="100" w:type="dxa"/>
+              <w:right w:w="100" w:type="dxa"/>
+            </w:tcMar>
+          </w:tcPr>
+          <w:p>
+            <w:pPr>
+              <w:widowControl w:val="0"/>
+              <w:spacing w:line="360" w:lineRule="auto"/>
+              <w:jc w:val="both"/>
+            </w:pPr>
+            <w:r>
+              <w:t>Vehicle has stopped at the destination.</w:t>
+            </w:r>
+          </w:p>
+        </w:tc>
+      </w:tr>
+    </w:tbl>
+    <w:p>
+      <w:pPr>
+        <w:spacing w:line="360" w:lineRule="auto"/>
+      </w:pPr>
+    </w:p>
+    <w:p>
+      <w:pPr>
+        <w:spacing w:line="360" w:lineRule="auto"/>
+        <w:jc w:val="center"/>
+        <w:rPr>
+          <w:i/>
+        </w:rPr>
+      </w:pPr>
+      <w:r>
+        <w:rPr>
+          <w:i/>
+        </w:rPr>
+        <w:t>Table 4.</w:t>
+      </w:r>
+      <w:r>
+        <w:rPr>
+          <w:i/>
+        </w:rPr>
+        <w:t>12</w:t>
+      </w:r>
+      <w:r>
+        <w:rPr>
+          <w:i/>
+        </w:rPr>
+        <w:t xml:space="preserve"> - Detailed Use-case: </w:t>
+      </w:r>
+      <w:r>
+        <w:rPr>
+          <w:i/>
+        </w:rPr>
+        <w:t>Reach and Halt at Destination</w:t>
+      </w:r>
+    </w:p>
+    <w:p>
+      <w:pPr>
+        <w:spacing w:line="360" w:lineRule="auto"/>
+      </w:pPr>
+    </w:p>
+    <w:p>
+      <w:pPr>
+        <w:spacing w:line="360" w:lineRule="auto"/>
+      </w:pPr>
     </w:p>
     <w:p>
       <w:pPr>
@@ -32277,7 +31198,7 @@
         </w:numPr>
         <w:spacing w:line="360" w:lineRule="auto"/>
       </w:pPr>
-      <w:bookmarkStart w:id="91" w:name="_Toc167723912"/>
+      <w:bookmarkStart w:id="92" w:name="_Toc167723912"/>
       <w:r>
         <w:lastRenderedPageBreak/>
         <w:t>Activity Diagram</w:t>
@@ -32285,7 +31206,7 @@
       <w:r>
         <w:t>s</w:t>
       </w:r>
-      <w:bookmarkEnd w:id="91"/>
+      <w:bookmarkEnd w:id="92"/>
     </w:p>
     <w:p/>
     <w:p>
@@ -32297,12 +31218,12 @@
         </w:numPr>
         <w:spacing w:line="360" w:lineRule="auto"/>
       </w:pPr>
-      <w:bookmarkStart w:id="92" w:name="_Toc167723913"/>
+      <w:bookmarkStart w:id="93" w:name="_Toc167723913"/>
       <w:r>
         <w:lastRenderedPageBreak/>
         <w:t>Sequence Diagram</w:t>
       </w:r>
-      <w:bookmarkEnd w:id="92"/>
+      <w:bookmarkEnd w:id="93"/>
     </w:p>
     <w:p>
       <w:pPr>
@@ -32368,64 +31289,64 @@
         <w:pStyle w:val="Title"/>
         <w:spacing w:line="360" w:lineRule="auto"/>
       </w:pPr>
-      <w:bookmarkStart w:id="93" w:name="_heading=h.2w5ecyt" w:colFirst="0" w:colLast="0"/>
-      <w:bookmarkEnd w:id="93"/>
+      <w:bookmarkStart w:id="94" w:name="_heading=h.2w5ecyt" w:colFirst="0" w:colLast="0"/>
+      <w:bookmarkEnd w:id="94"/>
     </w:p>
     <w:p>
       <w:pPr>
         <w:pStyle w:val="Title"/>
         <w:spacing w:line="360" w:lineRule="auto"/>
       </w:pPr>
-      <w:bookmarkStart w:id="94" w:name="_heading=h.1baon6m" w:colFirst="0" w:colLast="0"/>
-      <w:bookmarkEnd w:id="94"/>
+      <w:bookmarkStart w:id="95" w:name="_heading=h.1baon6m" w:colFirst="0" w:colLast="0"/>
+      <w:bookmarkEnd w:id="95"/>
     </w:p>
     <w:p>
       <w:pPr>
         <w:pStyle w:val="Title"/>
         <w:spacing w:line="360" w:lineRule="auto"/>
       </w:pPr>
-      <w:bookmarkStart w:id="95" w:name="_heading=h.3vac5uf" w:colFirst="0" w:colLast="0"/>
-      <w:bookmarkEnd w:id="95"/>
+      <w:bookmarkStart w:id="96" w:name="_heading=h.3vac5uf" w:colFirst="0" w:colLast="0"/>
+      <w:bookmarkEnd w:id="96"/>
     </w:p>
     <w:p>
       <w:pPr>
         <w:pStyle w:val="Title"/>
         <w:spacing w:line="360" w:lineRule="auto"/>
       </w:pPr>
-      <w:bookmarkStart w:id="96" w:name="_heading=h.2afmg28" w:colFirst="0" w:colLast="0"/>
-      <w:bookmarkEnd w:id="96"/>
+      <w:bookmarkStart w:id="97" w:name="_heading=h.2afmg28" w:colFirst="0" w:colLast="0"/>
+      <w:bookmarkEnd w:id="97"/>
     </w:p>
     <w:p>
       <w:pPr>
         <w:pStyle w:val="Title"/>
         <w:spacing w:line="360" w:lineRule="auto"/>
       </w:pPr>
-      <w:bookmarkStart w:id="97" w:name="_heading=h.pkwqa1" w:colFirst="0" w:colLast="0"/>
-      <w:bookmarkEnd w:id="97"/>
+      <w:bookmarkStart w:id="98" w:name="_heading=h.pkwqa1" w:colFirst="0" w:colLast="0"/>
+      <w:bookmarkEnd w:id="98"/>
     </w:p>
     <w:p>
       <w:pPr>
         <w:pStyle w:val="Title"/>
         <w:spacing w:line="360" w:lineRule="auto"/>
       </w:pPr>
-      <w:bookmarkStart w:id="98" w:name="_heading=h.39kk8xu" w:colFirst="0" w:colLast="0"/>
-      <w:bookmarkEnd w:id="98"/>
+      <w:bookmarkStart w:id="99" w:name="_heading=h.39kk8xu" w:colFirst="0" w:colLast="0"/>
+      <w:bookmarkEnd w:id="99"/>
     </w:p>
     <w:p>
       <w:pPr>
         <w:pStyle w:val="Title"/>
         <w:spacing w:line="360" w:lineRule="auto"/>
       </w:pPr>
-      <w:bookmarkStart w:id="99" w:name="_heading=h.1opuj5n" w:colFirst="0" w:colLast="0"/>
-      <w:bookmarkEnd w:id="99"/>
+      <w:bookmarkStart w:id="100" w:name="_heading=h.1opuj5n" w:colFirst="0" w:colLast="0"/>
+      <w:bookmarkEnd w:id="100"/>
     </w:p>
     <w:p>
       <w:pPr>
         <w:pStyle w:val="Title"/>
         <w:spacing w:line="360" w:lineRule="auto"/>
       </w:pPr>
-      <w:bookmarkStart w:id="100" w:name="_heading=h.48pi1tg" w:colFirst="0" w:colLast="0"/>
-      <w:bookmarkEnd w:id="100"/>
+      <w:bookmarkStart w:id="101" w:name="_heading=h.48pi1tg" w:colFirst="0" w:colLast="0"/>
+      <w:bookmarkEnd w:id="101"/>
       <w:r>
         <w:t>Chapter 5</w:t>
       </w:r>
@@ -32494,7 +31415,7 @@
           <w:szCs w:val="40"/>
         </w:rPr>
       </w:pPr>
-      <w:bookmarkStart w:id="101" w:name="_Toc167723914"/>
+      <w:bookmarkStart w:id="102" w:name="_Toc167723914"/>
       <w:r>
         <w:rPr>
           <w:sz w:val="40"/>
@@ -32531,9 +31452,9 @@
         </w:rPr>
         <w:t>Implementation</w:t>
       </w:r>
-      <w:bookmarkStart w:id="102" w:name="_heading=h.1302m92" w:colFirst="0" w:colLast="0"/>
-      <w:bookmarkEnd w:id="101"/>
+      <w:bookmarkStart w:id="103" w:name="_heading=h.1302m92" w:colFirst="0" w:colLast="0"/>
       <w:bookmarkEnd w:id="102"/>
+      <w:bookmarkEnd w:id="103"/>
     </w:p>
     <w:p>
       <w:pPr>
@@ -32549,11 +31470,11 @@
           <w:numId w:val="47"/>
         </w:numPr>
       </w:pPr>
-      <w:bookmarkStart w:id="103" w:name="_Toc167723915"/>
+      <w:bookmarkStart w:id="104" w:name="_Toc167723915"/>
       <w:r>
         <w:t>Endeavour</w:t>
       </w:r>
-      <w:bookmarkEnd w:id="103"/>
+      <w:bookmarkEnd w:id="104"/>
       <w:r>
         <w:t xml:space="preserve"> </w:t>
       </w:r>
@@ -34128,13 +33049,8 @@
         </w:numPr>
         <w:spacing w:line="360" w:lineRule="auto"/>
       </w:pPr>
-      <w:proofErr w:type="spellStart"/>
-      <w:r>
-        <w:t>Maneuver</w:t>
-      </w:r>
-      <w:proofErr w:type="spellEnd"/>
-      <w:r>
-        <w:t xml:space="preserve"> Planning</w:t>
+      <w:r>
+        <w:t>Maneuver Planning</w:t>
       </w:r>
     </w:p>
     <w:p>
@@ -40196,13 +39112,8 @@
               <w:jc w:val="center"/>
             </w:pPr>
             <w:r>
-              <w:t xml:space="preserve">Defining avoidance </w:t>
-            </w:r>
-            <w:proofErr w:type="spellStart"/>
-            <w:r>
-              <w:t>Maneuver</w:t>
-            </w:r>
-            <w:proofErr w:type="spellEnd"/>
+              <w:t>Defining avoidance Maneuver</w:t>
+            </w:r>
           </w:p>
         </w:tc>
         <w:tc>
@@ -40593,13 +39504,8 @@
               <w:spacing w:line="360" w:lineRule="auto"/>
               <w:jc w:val="center"/>
             </w:pPr>
-            <w:proofErr w:type="spellStart"/>
-            <w:r>
-              <w:t>Maneuver</w:t>
-            </w:r>
-            <w:proofErr w:type="spellEnd"/>
-            <w:r>
-              <w:t xml:space="preserve"> Planning</w:t>
+            <w:r>
+              <w:t>Maneuver Planning</w:t>
             </w:r>
           </w:p>
         </w:tc>
@@ -42406,7 +41312,7 @@
           <w:numId w:val="47"/>
         </w:numPr>
       </w:pPr>
-      <w:bookmarkStart w:id="104" w:name="_Toc167723916"/>
+      <w:bookmarkStart w:id="105" w:name="_Toc167723916"/>
       <w:r>
         <w:lastRenderedPageBreak/>
         <w:t xml:space="preserve">Components </w:t>
@@ -42417,7 +41323,7 @@
       <w:r>
         <w:t xml:space="preserve"> Libraries</w:t>
       </w:r>
-      <w:bookmarkEnd w:id="104"/>
+      <w:bookmarkEnd w:id="105"/>
     </w:p>
     <w:p/>
     <w:p>
@@ -42811,12 +41717,12 @@
           <w:numId w:val="47"/>
         </w:numPr>
       </w:pPr>
-      <w:bookmarkStart w:id="105" w:name="_Toc167723917"/>
+      <w:bookmarkStart w:id="106" w:name="_Toc167723917"/>
       <w:r>
         <w:lastRenderedPageBreak/>
         <w:t>IDE, Tools and Technologies</w:t>
       </w:r>
-      <w:bookmarkEnd w:id="105"/>
+      <w:bookmarkEnd w:id="106"/>
     </w:p>
     <w:p>
       <w:pPr>
@@ -43159,12 +42065,12 @@
           <w:numId w:val="47"/>
         </w:numPr>
       </w:pPr>
-      <w:bookmarkStart w:id="106" w:name="_Toc167723918"/>
+      <w:bookmarkStart w:id="107" w:name="_Toc167723918"/>
       <w:r>
         <w:lastRenderedPageBreak/>
         <w:t>Best Practices / Coding Standards</w:t>
       </w:r>
-      <w:bookmarkEnd w:id="106"/>
+      <w:bookmarkEnd w:id="107"/>
     </w:p>
     <w:p>
       <w:pPr>
@@ -43525,10 +42431,12 @@
         <w:t xml:space="preserve"> </w:t>
       </w:r>
       <w:proofErr w:type="spellStart"/>
+      <w:proofErr w:type="gramStart"/>
       <w:r>
         <w:t>rospy.spin</w:t>
       </w:r>
       <w:proofErr w:type="spellEnd"/>
+      <w:proofErr w:type="gramEnd"/>
       <w:r>
         <w:t>() to keep the node alive.</w:t>
       </w:r>
@@ -43593,11 +42501,11 @@
           <w:numId w:val="47"/>
         </w:numPr>
       </w:pPr>
-      <w:bookmarkStart w:id="107" w:name="_Toc167723919"/>
+      <w:bookmarkStart w:id="108" w:name="_Toc167723919"/>
       <w:r>
         <w:t>Deployment Environment</w:t>
       </w:r>
-      <w:bookmarkEnd w:id="107"/>
+      <w:bookmarkEnd w:id="108"/>
     </w:p>
     <w:p>
       <w:pPr>
@@ -43722,11 +42630,11 @@
           <w:color w:val="000000"/>
         </w:rPr>
       </w:pPr>
-      <w:bookmarkStart w:id="108" w:name="_Toc167723920"/>
+      <w:bookmarkStart w:id="109" w:name="_Toc167723920"/>
       <w:r>
         <w:t>Summary</w:t>
       </w:r>
-      <w:bookmarkEnd w:id="108"/>
+      <w:bookmarkEnd w:id="109"/>
     </w:p>
     <w:p>
       <w:pPr>
@@ -43742,16 +42650,16 @@
       <w:r>
         <w:t>In this chapter we have provided a list of components and libraries that we have used in our project for better user experience. We have mentioned Work breakdown structure WBS and Control flow diagram. We have also mentioned tools and IDEs and best practices and coding standards of software engineering</w:t>
       </w:r>
-      <w:bookmarkStart w:id="109" w:name="_heading=h.1ljsd9k" w:colFirst="0" w:colLast="0"/>
-      <w:bookmarkStart w:id="110" w:name="_heading=h.45jfvxd" w:colFirst="0" w:colLast="0"/>
-      <w:bookmarkStart w:id="111" w:name="_heading=h.2koq656" w:colFirst="0" w:colLast="0"/>
-      <w:bookmarkStart w:id="112" w:name="_heading=h.zu0gcz" w:colFirst="0" w:colLast="0"/>
-      <w:bookmarkStart w:id="113" w:name="_heading=h.14ykbeg" w:colFirst="0" w:colLast="0"/>
-      <w:bookmarkEnd w:id="109"/>
+      <w:bookmarkStart w:id="110" w:name="_heading=h.1ljsd9k" w:colFirst="0" w:colLast="0"/>
+      <w:bookmarkStart w:id="111" w:name="_heading=h.45jfvxd" w:colFirst="0" w:colLast="0"/>
+      <w:bookmarkStart w:id="112" w:name="_heading=h.2koq656" w:colFirst="0" w:colLast="0"/>
+      <w:bookmarkStart w:id="113" w:name="_heading=h.zu0gcz" w:colFirst="0" w:colLast="0"/>
+      <w:bookmarkStart w:id="114" w:name="_heading=h.14ykbeg" w:colFirst="0" w:colLast="0"/>
       <w:bookmarkEnd w:id="110"/>
       <w:bookmarkEnd w:id="111"/>
       <w:bookmarkEnd w:id="112"/>
       <w:bookmarkEnd w:id="113"/>
+      <w:bookmarkEnd w:id="114"/>
       <w:r>
         <w:t>.</w:t>
       </w:r>
@@ -44181,6 +43089,95 @@
     </w:lvl>
   </w:abstractNum>
   <w:abstractNum w:abstractNumId="3" w15:restartNumberingAfterBreak="0">
+    <w:nsid w:val="0F457FC3"/>
+    <w:multiLevelType w:val="hybridMultilevel"/>
+    <w:tmpl w:val="7556CF1A"/>
+    <w:lvl w:ilvl="0" w:tplc="0409000F">
+      <w:start w:val="1"/>
+      <w:numFmt w:val="decimal"/>
+      <w:lvlText w:val="%1."/>
+      <w:lvlJc w:val="left"/>
+      <w:pPr>
+        <w:ind w:left="720" w:hanging="360"/>
+      </w:pPr>
+      <w:rPr>
+        <w:rFonts w:hint="default"/>
+      </w:rPr>
+    </w:lvl>
+    <w:lvl w:ilvl="1" w:tplc="04090019" w:tentative="1">
+      <w:start w:val="1"/>
+      <w:numFmt w:val="lowerLetter"/>
+      <w:lvlText w:val="%2."/>
+      <w:lvlJc w:val="left"/>
+      <w:pPr>
+        <w:ind w:left="1440" w:hanging="360"/>
+      </w:pPr>
+    </w:lvl>
+    <w:lvl w:ilvl="2" w:tplc="0409001B" w:tentative="1">
+      <w:start w:val="1"/>
+      <w:numFmt w:val="lowerRoman"/>
+      <w:lvlText w:val="%3."/>
+      <w:lvlJc w:val="right"/>
+      <w:pPr>
+        <w:ind w:left="2160" w:hanging="180"/>
+      </w:pPr>
+    </w:lvl>
+    <w:lvl w:ilvl="3" w:tplc="0409000F" w:tentative="1">
+      <w:start w:val="1"/>
+      <w:numFmt w:val="decimal"/>
+      <w:lvlText w:val="%4."/>
+      <w:lvlJc w:val="left"/>
+      <w:pPr>
+        <w:ind w:left="2880" w:hanging="360"/>
+      </w:pPr>
+    </w:lvl>
+    <w:lvl w:ilvl="4" w:tplc="04090019" w:tentative="1">
+      <w:start w:val="1"/>
+      <w:numFmt w:val="lowerLetter"/>
+      <w:lvlText w:val="%5."/>
+      <w:lvlJc w:val="left"/>
+      <w:pPr>
+        <w:ind w:left="3600" w:hanging="360"/>
+      </w:pPr>
+    </w:lvl>
+    <w:lvl w:ilvl="5" w:tplc="0409001B" w:tentative="1">
+      <w:start w:val="1"/>
+      <w:numFmt w:val="lowerRoman"/>
+      <w:lvlText w:val="%6."/>
+      <w:lvlJc w:val="right"/>
+      <w:pPr>
+        <w:ind w:left="4320" w:hanging="180"/>
+      </w:pPr>
+    </w:lvl>
+    <w:lvl w:ilvl="6" w:tplc="0409000F" w:tentative="1">
+      <w:start w:val="1"/>
+      <w:numFmt w:val="decimal"/>
+      <w:lvlText w:val="%7."/>
+      <w:lvlJc w:val="left"/>
+      <w:pPr>
+        <w:ind w:left="5040" w:hanging="360"/>
+      </w:pPr>
+    </w:lvl>
+    <w:lvl w:ilvl="7" w:tplc="04090019" w:tentative="1">
+      <w:start w:val="1"/>
+      <w:numFmt w:val="lowerLetter"/>
+      <w:lvlText w:val="%8."/>
+      <w:lvlJc w:val="left"/>
+      <w:pPr>
+        <w:ind w:left="5760" w:hanging="360"/>
+      </w:pPr>
+    </w:lvl>
+    <w:lvl w:ilvl="8" w:tplc="0409001B" w:tentative="1">
+      <w:start w:val="1"/>
+      <w:numFmt w:val="lowerRoman"/>
+      <w:lvlText w:val="%9."/>
+      <w:lvlJc w:val="right"/>
+      <w:pPr>
+        <w:ind w:left="6480" w:hanging="180"/>
+      </w:pPr>
+    </w:lvl>
+  </w:abstractNum>
+  <w:abstractNum w:abstractNumId="4" w15:restartNumberingAfterBreak="0">
     <w:nsid w:val="10BE7900"/>
     <w:multiLevelType w:val="hybridMultilevel"/>
     <w:tmpl w:val="6BE6E304"/>
@@ -44266,7 +43263,7 @@
       </w:pPr>
     </w:lvl>
   </w:abstractNum>
-  <w:abstractNum w:abstractNumId="4" w15:restartNumberingAfterBreak="0">
+  <w:abstractNum w:abstractNumId="5" w15:restartNumberingAfterBreak="0">
     <w:nsid w:val="14AF2252"/>
     <w:multiLevelType w:val="hybridMultilevel"/>
     <w:tmpl w:val="C11A7F90"/>
@@ -44352,7 +43349,93 @@
       </w:pPr>
     </w:lvl>
   </w:abstractNum>
-  <w:abstractNum w:abstractNumId="5" w15:restartNumberingAfterBreak="0">
+  <w:abstractNum w:abstractNumId="6" w15:restartNumberingAfterBreak="0">
+    <w:nsid w:val="14F83417"/>
+    <w:multiLevelType w:val="hybridMultilevel"/>
+    <w:tmpl w:val="200E3D42"/>
+    <w:lvl w:ilvl="0" w:tplc="0409000F">
+      <w:start w:val="1"/>
+      <w:numFmt w:val="decimal"/>
+      <w:lvlText w:val="%1."/>
+      <w:lvlJc w:val="left"/>
+      <w:pPr>
+        <w:ind w:left="450" w:hanging="360"/>
+      </w:pPr>
+    </w:lvl>
+    <w:lvl w:ilvl="1" w:tplc="04090019" w:tentative="1">
+      <w:start w:val="1"/>
+      <w:numFmt w:val="lowerLetter"/>
+      <w:lvlText w:val="%2."/>
+      <w:lvlJc w:val="left"/>
+      <w:pPr>
+        <w:ind w:left="1800" w:hanging="360"/>
+      </w:pPr>
+    </w:lvl>
+    <w:lvl w:ilvl="2" w:tplc="0409001B" w:tentative="1">
+      <w:start w:val="1"/>
+      <w:numFmt w:val="lowerRoman"/>
+      <w:lvlText w:val="%3."/>
+      <w:lvlJc w:val="right"/>
+      <w:pPr>
+        <w:ind w:left="2520" w:hanging="180"/>
+      </w:pPr>
+    </w:lvl>
+    <w:lvl w:ilvl="3" w:tplc="0409000F" w:tentative="1">
+      <w:start w:val="1"/>
+      <w:numFmt w:val="decimal"/>
+      <w:lvlText w:val="%4."/>
+      <w:lvlJc w:val="left"/>
+      <w:pPr>
+        <w:ind w:left="3240" w:hanging="360"/>
+      </w:pPr>
+    </w:lvl>
+    <w:lvl w:ilvl="4" w:tplc="04090019" w:tentative="1">
+      <w:start w:val="1"/>
+      <w:numFmt w:val="lowerLetter"/>
+      <w:lvlText w:val="%5."/>
+      <w:lvlJc w:val="left"/>
+      <w:pPr>
+        <w:ind w:left="3960" w:hanging="360"/>
+      </w:pPr>
+    </w:lvl>
+    <w:lvl w:ilvl="5" w:tplc="0409001B" w:tentative="1">
+      <w:start w:val="1"/>
+      <w:numFmt w:val="lowerRoman"/>
+      <w:lvlText w:val="%6."/>
+      <w:lvlJc w:val="right"/>
+      <w:pPr>
+        <w:ind w:left="4680" w:hanging="180"/>
+      </w:pPr>
+    </w:lvl>
+    <w:lvl w:ilvl="6" w:tplc="0409000F" w:tentative="1">
+      <w:start w:val="1"/>
+      <w:numFmt w:val="decimal"/>
+      <w:lvlText w:val="%7."/>
+      <w:lvlJc w:val="left"/>
+      <w:pPr>
+        <w:ind w:left="5400" w:hanging="360"/>
+      </w:pPr>
+    </w:lvl>
+    <w:lvl w:ilvl="7" w:tplc="04090019" w:tentative="1">
+      <w:start w:val="1"/>
+      <w:numFmt w:val="lowerLetter"/>
+      <w:lvlText w:val="%8."/>
+      <w:lvlJc w:val="left"/>
+      <w:pPr>
+        <w:ind w:left="6120" w:hanging="360"/>
+      </w:pPr>
+    </w:lvl>
+    <w:lvl w:ilvl="8" w:tplc="0409001B" w:tentative="1">
+      <w:start w:val="1"/>
+      <w:numFmt w:val="lowerRoman"/>
+      <w:lvlText w:val="%9."/>
+      <w:lvlJc w:val="right"/>
+      <w:pPr>
+        <w:ind w:left="6840" w:hanging="180"/>
+      </w:pPr>
+    </w:lvl>
+  </w:abstractNum>
+  <w:abstractNum w:abstractNumId="7" w15:restartNumberingAfterBreak="0">
     <w:nsid w:val="162B2B35"/>
     <w:multiLevelType w:val="hybridMultilevel"/>
     <w:tmpl w:val="92E279A4"/>
@@ -44492,7 +43575,7 @@
       </w:rPr>
     </w:lvl>
   </w:abstractNum>
-  <w:abstractNum w:abstractNumId="6" w15:restartNumberingAfterBreak="0">
+  <w:abstractNum w:abstractNumId="8" w15:restartNumberingAfterBreak="0">
     <w:nsid w:val="16B37713"/>
     <w:multiLevelType w:val="multilevel"/>
     <w:tmpl w:val="AF7A65E2"/>
@@ -44605,7 +43688,7 @@
       </w:rPr>
     </w:lvl>
   </w:abstractNum>
-  <w:abstractNum w:abstractNumId="7" w15:restartNumberingAfterBreak="0">
+  <w:abstractNum w:abstractNumId="9" w15:restartNumberingAfterBreak="0">
     <w:nsid w:val="1A130B3F"/>
     <w:multiLevelType w:val="multilevel"/>
     <w:tmpl w:val="5F885452"/>
@@ -44718,7 +43801,7 @@
       </w:rPr>
     </w:lvl>
   </w:abstractNum>
-  <w:abstractNum w:abstractNumId="8" w15:restartNumberingAfterBreak="0">
+  <w:abstractNum w:abstractNumId="10" w15:restartNumberingAfterBreak="0">
     <w:nsid w:val="1AC05BA3"/>
     <w:multiLevelType w:val="multilevel"/>
     <w:tmpl w:val="E84C7248"/>
@@ -44835,7 +43918,7 @@
       </w:rPr>
     </w:lvl>
   </w:abstractNum>
-  <w:abstractNum w:abstractNumId="9" w15:restartNumberingAfterBreak="0">
+  <w:abstractNum w:abstractNumId="11" w15:restartNumberingAfterBreak="0">
     <w:nsid w:val="1ECE0AED"/>
     <w:multiLevelType w:val="hybridMultilevel"/>
     <w:tmpl w:val="CF941AC0"/>
@@ -44948,7 +44031,7 @@
       </w:rPr>
     </w:lvl>
   </w:abstractNum>
-  <w:abstractNum w:abstractNumId="10" w15:restartNumberingAfterBreak="0">
+  <w:abstractNum w:abstractNumId="12" w15:restartNumberingAfterBreak="0">
     <w:nsid w:val="1F0D7646"/>
     <w:multiLevelType w:val="hybridMultilevel"/>
     <w:tmpl w:val="72CEC5A8"/>
@@ -45034,7 +44117,7 @@
       </w:pPr>
     </w:lvl>
   </w:abstractNum>
-  <w:abstractNum w:abstractNumId="11" w15:restartNumberingAfterBreak="0">
+  <w:abstractNum w:abstractNumId="13" w15:restartNumberingAfterBreak="0">
     <w:nsid w:val="263D3BA0"/>
     <w:multiLevelType w:val="hybridMultilevel"/>
     <w:tmpl w:val="55A06578"/>
@@ -45120,7 +44203,7 @@
       </w:pPr>
     </w:lvl>
   </w:abstractNum>
-  <w:abstractNum w:abstractNumId="12" w15:restartNumberingAfterBreak="0">
+  <w:abstractNum w:abstractNumId="14" w15:restartNumberingAfterBreak="0">
     <w:nsid w:val="26FA021E"/>
     <w:multiLevelType w:val="hybridMultilevel"/>
     <w:tmpl w:val="D080564C"/>
@@ -45206,7 +44289,7 @@
       </w:pPr>
     </w:lvl>
   </w:abstractNum>
-  <w:abstractNum w:abstractNumId="13" w15:restartNumberingAfterBreak="0">
+  <w:abstractNum w:abstractNumId="15" w15:restartNumberingAfterBreak="0">
     <w:nsid w:val="28F9094E"/>
     <w:multiLevelType w:val="hybridMultilevel"/>
     <w:tmpl w:val="5874D7B0"/>
@@ -45292,7 +44375,7 @@
       </w:pPr>
     </w:lvl>
   </w:abstractNum>
-  <w:abstractNum w:abstractNumId="14" w15:restartNumberingAfterBreak="0">
+  <w:abstractNum w:abstractNumId="16" w15:restartNumberingAfterBreak="0">
     <w:nsid w:val="2A4E3847"/>
     <w:multiLevelType w:val="multilevel"/>
     <w:tmpl w:val="7CB4810C"/>
@@ -45409,7 +44492,7 @@
       </w:rPr>
     </w:lvl>
   </w:abstractNum>
-  <w:abstractNum w:abstractNumId="15" w15:restartNumberingAfterBreak="0">
+  <w:abstractNum w:abstractNumId="17" w15:restartNumberingAfterBreak="0">
     <w:nsid w:val="2D846185"/>
     <w:multiLevelType w:val="multilevel"/>
     <w:tmpl w:val="D062F2E6"/>
@@ -45522,7 +44605,96 @@
       </w:rPr>
     </w:lvl>
   </w:abstractNum>
-  <w:abstractNum w:abstractNumId="16" w15:restartNumberingAfterBreak="0">
+  <w:abstractNum w:abstractNumId="18" w15:restartNumberingAfterBreak="0">
+    <w:nsid w:val="2F114859"/>
+    <w:multiLevelType w:val="hybridMultilevel"/>
+    <w:tmpl w:val="AB543078"/>
+    <w:lvl w:ilvl="0" w:tplc="0409000F">
+      <w:start w:val="1"/>
+      <w:numFmt w:val="decimal"/>
+      <w:lvlText w:val="%1."/>
+      <w:lvlJc w:val="left"/>
+      <w:pPr>
+        <w:ind w:left="360" w:hanging="360"/>
+      </w:pPr>
+      <w:rPr>
+        <w:rFonts w:hint="default"/>
+      </w:rPr>
+    </w:lvl>
+    <w:lvl w:ilvl="1" w:tplc="04090019" w:tentative="1">
+      <w:start w:val="1"/>
+      <w:numFmt w:val="lowerLetter"/>
+      <w:lvlText w:val="%2."/>
+      <w:lvlJc w:val="left"/>
+      <w:pPr>
+        <w:ind w:left="1440" w:hanging="360"/>
+      </w:pPr>
+    </w:lvl>
+    <w:lvl w:ilvl="2" w:tplc="0409001B" w:tentative="1">
+      <w:start w:val="1"/>
+      <w:numFmt w:val="lowerRoman"/>
+      <w:lvlText w:val="%3."/>
+      <w:lvlJc w:val="right"/>
+      <w:pPr>
+        <w:ind w:left="2160" w:hanging="180"/>
+      </w:pPr>
+    </w:lvl>
+    <w:lvl w:ilvl="3" w:tplc="0409000F" w:tentative="1">
+      <w:start w:val="1"/>
+      <w:numFmt w:val="decimal"/>
+      <w:lvlText w:val="%4."/>
+      <w:lvlJc w:val="left"/>
+      <w:pPr>
+        <w:ind w:left="2880" w:hanging="360"/>
+      </w:pPr>
+    </w:lvl>
+    <w:lvl w:ilvl="4" w:tplc="04090019" w:tentative="1">
+      <w:start w:val="1"/>
+      <w:numFmt w:val="lowerLetter"/>
+      <w:lvlText w:val="%5."/>
+      <w:lvlJc w:val="left"/>
+      <w:pPr>
+        <w:ind w:left="3600" w:hanging="360"/>
+      </w:pPr>
+    </w:lvl>
+    <w:lvl w:ilvl="5" w:tplc="0409001B" w:tentative="1">
+      <w:start w:val="1"/>
+      <w:numFmt w:val="lowerRoman"/>
+      <w:lvlText w:val="%6."/>
+      <w:lvlJc w:val="right"/>
+      <w:pPr>
+        <w:ind w:left="4320" w:hanging="180"/>
+      </w:pPr>
+    </w:lvl>
+    <w:lvl w:ilvl="6" w:tplc="0409000F" w:tentative="1">
+      <w:start w:val="1"/>
+      <w:numFmt w:val="decimal"/>
+      <w:lvlText w:val="%7."/>
+      <w:lvlJc w:val="left"/>
+      <w:pPr>
+        <w:ind w:left="5040" w:hanging="360"/>
+      </w:pPr>
+    </w:lvl>
+    <w:lvl w:ilvl="7" w:tplc="04090019" w:tentative="1">
+      <w:start w:val="1"/>
+      <w:numFmt w:val="lowerLetter"/>
+      <w:lvlText w:val="%8."/>
+      <w:lvlJc w:val="left"/>
+      <w:pPr>
+        <w:ind w:left="5760" w:hanging="360"/>
+      </w:pPr>
+    </w:lvl>
+    <w:lvl w:ilvl="8" w:tplc="0409001B" w:tentative="1">
+      <w:start w:val="1"/>
+      <w:numFmt w:val="lowerRoman"/>
+      <w:lvlText w:val="%9."/>
+      <w:lvlJc w:val="right"/>
+      <w:pPr>
+        <w:ind w:left="6480" w:hanging="180"/>
+      </w:pPr>
+    </w:lvl>
+  </w:abstractNum>
+  <w:abstractNum w:abstractNumId="19" w15:restartNumberingAfterBreak="0">
     <w:nsid w:val="30F3040D"/>
     <w:multiLevelType w:val="multilevel"/>
     <w:tmpl w:val="8C0C1E1C"/>
@@ -45635,7 +44807,7 @@
       </w:rPr>
     </w:lvl>
   </w:abstractNum>
-  <w:abstractNum w:abstractNumId="17" w15:restartNumberingAfterBreak="0">
+  <w:abstractNum w:abstractNumId="20" w15:restartNumberingAfterBreak="0">
     <w:nsid w:val="32995B55"/>
     <w:multiLevelType w:val="multilevel"/>
     <w:tmpl w:val="A75E352C"/>
@@ -45752,7 +44924,93 @@
       </w:rPr>
     </w:lvl>
   </w:abstractNum>
-  <w:abstractNum w:abstractNumId="18" w15:restartNumberingAfterBreak="0">
+  <w:abstractNum w:abstractNumId="21" w15:restartNumberingAfterBreak="0">
+    <w:nsid w:val="32FC3BEB"/>
+    <w:multiLevelType w:val="hybridMultilevel"/>
+    <w:tmpl w:val="A886B3BA"/>
+    <w:lvl w:ilvl="0" w:tplc="0409000F">
+      <w:start w:val="1"/>
+      <w:numFmt w:val="decimal"/>
+      <w:lvlText w:val="%1."/>
+      <w:lvlJc w:val="left"/>
+      <w:pPr>
+        <w:ind w:left="1080" w:hanging="360"/>
+      </w:pPr>
+    </w:lvl>
+    <w:lvl w:ilvl="1" w:tplc="04090019" w:tentative="1">
+      <w:start w:val="1"/>
+      <w:numFmt w:val="lowerLetter"/>
+      <w:lvlText w:val="%2."/>
+      <w:lvlJc w:val="left"/>
+      <w:pPr>
+        <w:ind w:left="1800" w:hanging="360"/>
+      </w:pPr>
+    </w:lvl>
+    <w:lvl w:ilvl="2" w:tplc="0409001B" w:tentative="1">
+      <w:start w:val="1"/>
+      <w:numFmt w:val="lowerRoman"/>
+      <w:lvlText w:val="%3."/>
+      <w:lvlJc w:val="right"/>
+      <w:pPr>
+        <w:ind w:left="2520" w:hanging="180"/>
+      </w:pPr>
+    </w:lvl>
+    <w:lvl w:ilvl="3" w:tplc="0409000F" w:tentative="1">
+      <w:start w:val="1"/>
+      <w:numFmt w:val="decimal"/>
+      <w:lvlText w:val="%4."/>
+      <w:lvlJc w:val="left"/>
+      <w:pPr>
+        <w:ind w:left="3240" w:hanging="360"/>
+      </w:pPr>
+    </w:lvl>
+    <w:lvl w:ilvl="4" w:tplc="04090019" w:tentative="1">
+      <w:start w:val="1"/>
+      <w:numFmt w:val="lowerLetter"/>
+      <w:lvlText w:val="%5."/>
+      <w:lvlJc w:val="left"/>
+      <w:pPr>
+        <w:ind w:left="3960" w:hanging="360"/>
+      </w:pPr>
+    </w:lvl>
+    <w:lvl w:ilvl="5" w:tplc="0409001B" w:tentative="1">
+      <w:start w:val="1"/>
+      <w:numFmt w:val="lowerRoman"/>
+      <w:lvlText w:val="%6."/>
+      <w:lvlJc w:val="right"/>
+      <w:pPr>
+        <w:ind w:left="4680" w:hanging="180"/>
+      </w:pPr>
+    </w:lvl>
+    <w:lvl w:ilvl="6" w:tplc="0409000F" w:tentative="1">
+      <w:start w:val="1"/>
+      <w:numFmt w:val="decimal"/>
+      <w:lvlText w:val="%7."/>
+      <w:lvlJc w:val="left"/>
+      <w:pPr>
+        <w:ind w:left="5400" w:hanging="360"/>
+      </w:pPr>
+    </w:lvl>
+    <w:lvl w:ilvl="7" w:tplc="04090019" w:tentative="1">
+      <w:start w:val="1"/>
+      <w:numFmt w:val="lowerLetter"/>
+      <w:lvlText w:val="%8."/>
+      <w:lvlJc w:val="left"/>
+      <w:pPr>
+        <w:ind w:left="6120" w:hanging="360"/>
+      </w:pPr>
+    </w:lvl>
+    <w:lvl w:ilvl="8" w:tplc="0409001B" w:tentative="1">
+      <w:start w:val="1"/>
+      <w:numFmt w:val="lowerRoman"/>
+      <w:lvlText w:val="%9."/>
+      <w:lvlJc w:val="right"/>
+      <w:pPr>
+        <w:ind w:left="6840" w:hanging="180"/>
+      </w:pPr>
+    </w:lvl>
+  </w:abstractNum>
+  <w:abstractNum w:abstractNumId="22" w15:restartNumberingAfterBreak="0">
     <w:nsid w:val="338353F7"/>
     <w:multiLevelType w:val="multilevel"/>
     <w:tmpl w:val="E954D6CE"/>
@@ -45865,7 +45123,7 @@
       </w:rPr>
     </w:lvl>
   </w:abstractNum>
-  <w:abstractNum w:abstractNumId="19" w15:restartNumberingAfterBreak="0">
+  <w:abstractNum w:abstractNumId="23" w15:restartNumberingAfterBreak="0">
     <w:nsid w:val="364004C2"/>
     <w:multiLevelType w:val="multilevel"/>
     <w:tmpl w:val="8C0C1E1C"/>
@@ -45978,7 +45236,7 @@
       </w:rPr>
     </w:lvl>
   </w:abstractNum>
-  <w:abstractNum w:abstractNumId="20" w15:restartNumberingAfterBreak="0">
+  <w:abstractNum w:abstractNumId="24" w15:restartNumberingAfterBreak="0">
     <w:nsid w:val="394D6DCF"/>
     <w:multiLevelType w:val="hybridMultilevel"/>
     <w:tmpl w:val="164E1A82"/>
@@ -46067,7 +45325,7 @@
       </w:pPr>
     </w:lvl>
   </w:abstractNum>
-  <w:abstractNum w:abstractNumId="21" w15:restartNumberingAfterBreak="0">
+  <w:abstractNum w:abstractNumId="25" w15:restartNumberingAfterBreak="0">
     <w:nsid w:val="39B16AFB"/>
     <w:multiLevelType w:val="hybridMultilevel"/>
     <w:tmpl w:val="D4AC4ACC"/>
@@ -46156,7 +45414,7 @@
       </w:pPr>
     </w:lvl>
   </w:abstractNum>
-  <w:abstractNum w:abstractNumId="22" w15:restartNumberingAfterBreak="0">
+  <w:abstractNum w:abstractNumId="26" w15:restartNumberingAfterBreak="0">
     <w:nsid w:val="3B6D072E"/>
     <w:multiLevelType w:val="hybridMultilevel"/>
     <w:tmpl w:val="5BE60FAC"/>
@@ -46242,7 +45500,7 @@
       </w:pPr>
     </w:lvl>
   </w:abstractNum>
-  <w:abstractNum w:abstractNumId="23" w15:restartNumberingAfterBreak="0">
+  <w:abstractNum w:abstractNumId="27" w15:restartNumberingAfterBreak="0">
     <w:nsid w:val="3CD33782"/>
     <w:multiLevelType w:val="multilevel"/>
     <w:tmpl w:val="53D23A36"/>
@@ -46355,7 +45613,7 @@
       </w:rPr>
     </w:lvl>
   </w:abstractNum>
-  <w:abstractNum w:abstractNumId="24" w15:restartNumberingAfterBreak="0">
+  <w:abstractNum w:abstractNumId="28" w15:restartNumberingAfterBreak="0">
     <w:nsid w:val="3F561043"/>
     <w:multiLevelType w:val="multilevel"/>
     <w:tmpl w:val="08F626E8"/>
@@ -46477,7 +45735,7 @@
       </w:rPr>
     </w:lvl>
   </w:abstractNum>
-  <w:abstractNum w:abstractNumId="25" w15:restartNumberingAfterBreak="0">
+  <w:abstractNum w:abstractNumId="29" w15:restartNumberingAfterBreak="0">
     <w:nsid w:val="4245134A"/>
     <w:multiLevelType w:val="multilevel"/>
     <w:tmpl w:val="54B4D3F2"/>
@@ -46590,7 +45848,93 @@
       </w:rPr>
     </w:lvl>
   </w:abstractNum>
-  <w:abstractNum w:abstractNumId="26" w15:restartNumberingAfterBreak="0">
+  <w:abstractNum w:abstractNumId="30" w15:restartNumberingAfterBreak="0">
+    <w:nsid w:val="432C3ED7"/>
+    <w:multiLevelType w:val="hybridMultilevel"/>
+    <w:tmpl w:val="F4C81E8C"/>
+    <w:lvl w:ilvl="0" w:tplc="0409000F">
+      <w:start w:val="1"/>
+      <w:numFmt w:val="decimal"/>
+      <w:lvlText w:val="%1."/>
+      <w:lvlJc w:val="left"/>
+      <w:pPr>
+        <w:ind w:left="720" w:hanging="360"/>
+      </w:pPr>
+    </w:lvl>
+    <w:lvl w:ilvl="1" w:tplc="04090019" w:tentative="1">
+      <w:start w:val="1"/>
+      <w:numFmt w:val="lowerLetter"/>
+      <w:lvlText w:val="%2."/>
+      <w:lvlJc w:val="left"/>
+      <w:pPr>
+        <w:ind w:left="1440" w:hanging="360"/>
+      </w:pPr>
+    </w:lvl>
+    <w:lvl w:ilvl="2" w:tplc="0409001B" w:tentative="1">
+      <w:start w:val="1"/>
+      <w:numFmt w:val="lowerRoman"/>
+      <w:lvlText w:val="%3."/>
+      <w:lvlJc w:val="right"/>
+      <w:pPr>
+        <w:ind w:left="2160" w:hanging="180"/>
+      </w:pPr>
+    </w:lvl>
+    <w:lvl w:ilvl="3" w:tplc="0409000F" w:tentative="1">
+      <w:start w:val="1"/>
+      <w:numFmt w:val="decimal"/>
+      <w:lvlText w:val="%4."/>
+      <w:lvlJc w:val="left"/>
+      <w:pPr>
+        <w:ind w:left="2880" w:hanging="360"/>
+      </w:pPr>
+    </w:lvl>
+    <w:lvl w:ilvl="4" w:tplc="04090019" w:tentative="1">
+      <w:start w:val="1"/>
+      <w:numFmt w:val="lowerLetter"/>
+      <w:lvlText w:val="%5."/>
+      <w:lvlJc w:val="left"/>
+      <w:pPr>
+        <w:ind w:left="3600" w:hanging="360"/>
+      </w:pPr>
+    </w:lvl>
+    <w:lvl w:ilvl="5" w:tplc="0409001B" w:tentative="1">
+      <w:start w:val="1"/>
+      <w:numFmt w:val="lowerRoman"/>
+      <w:lvlText w:val="%6."/>
+      <w:lvlJc w:val="right"/>
+      <w:pPr>
+        <w:ind w:left="4320" w:hanging="180"/>
+      </w:pPr>
+    </w:lvl>
+    <w:lvl w:ilvl="6" w:tplc="0409000F" w:tentative="1">
+      <w:start w:val="1"/>
+      <w:numFmt w:val="decimal"/>
+      <w:lvlText w:val="%7."/>
+      <w:lvlJc w:val="left"/>
+      <w:pPr>
+        <w:ind w:left="5040" w:hanging="360"/>
+      </w:pPr>
+    </w:lvl>
+    <w:lvl w:ilvl="7" w:tplc="04090019" w:tentative="1">
+      <w:start w:val="1"/>
+      <w:numFmt w:val="lowerLetter"/>
+      <w:lvlText w:val="%8."/>
+      <w:lvlJc w:val="left"/>
+      <w:pPr>
+        <w:ind w:left="5760" w:hanging="360"/>
+      </w:pPr>
+    </w:lvl>
+    <w:lvl w:ilvl="8" w:tplc="0409001B" w:tentative="1">
+      <w:start w:val="1"/>
+      <w:numFmt w:val="lowerRoman"/>
+      <w:lvlText w:val="%9."/>
+      <w:lvlJc w:val="right"/>
+      <w:pPr>
+        <w:ind w:left="6480" w:hanging="180"/>
+      </w:pPr>
+    </w:lvl>
+  </w:abstractNum>
+  <w:abstractNum w:abstractNumId="31" w15:restartNumberingAfterBreak="0">
     <w:nsid w:val="48E83D40"/>
     <w:multiLevelType w:val="multilevel"/>
     <w:tmpl w:val="F288DF94"/>
@@ -46703,7 +46047,7 @@
       </w:rPr>
     </w:lvl>
   </w:abstractNum>
-  <w:abstractNum w:abstractNumId="27" w15:restartNumberingAfterBreak="0">
+  <w:abstractNum w:abstractNumId="32" w15:restartNumberingAfterBreak="0">
     <w:nsid w:val="4A47549A"/>
     <w:multiLevelType w:val="multilevel"/>
     <w:tmpl w:val="CA30235E"/>
@@ -46820,7 +46164,7 @@
       </w:rPr>
     </w:lvl>
   </w:abstractNum>
-  <w:abstractNum w:abstractNumId="28" w15:restartNumberingAfterBreak="0">
+  <w:abstractNum w:abstractNumId="33" w15:restartNumberingAfterBreak="0">
     <w:nsid w:val="53A8097F"/>
     <w:multiLevelType w:val="multilevel"/>
     <w:tmpl w:val="004CBE7E"/>
@@ -46933,7 +46277,7 @@
       </w:rPr>
     </w:lvl>
   </w:abstractNum>
-  <w:abstractNum w:abstractNumId="29" w15:restartNumberingAfterBreak="0">
+  <w:abstractNum w:abstractNumId="34" w15:restartNumberingAfterBreak="0">
     <w:nsid w:val="546E3B65"/>
     <w:multiLevelType w:val="hybridMultilevel"/>
     <w:tmpl w:val="89481E5C"/>
@@ -47019,7 +46363,7 @@
       </w:pPr>
     </w:lvl>
   </w:abstractNum>
-  <w:abstractNum w:abstractNumId="30" w15:restartNumberingAfterBreak="0">
+  <w:abstractNum w:abstractNumId="35" w15:restartNumberingAfterBreak="0">
     <w:nsid w:val="550860D7"/>
     <w:multiLevelType w:val="multilevel"/>
     <w:tmpl w:val="AA6C73B4"/>
@@ -47132,7 +46476,7 @@
       </w:rPr>
     </w:lvl>
   </w:abstractNum>
-  <w:abstractNum w:abstractNumId="31" w15:restartNumberingAfterBreak="0">
+  <w:abstractNum w:abstractNumId="36" w15:restartNumberingAfterBreak="0">
     <w:nsid w:val="56390D06"/>
     <w:multiLevelType w:val="multilevel"/>
     <w:tmpl w:val="7FA69534"/>
@@ -47272,7 +46616,7 @@
       </w:rPr>
     </w:lvl>
   </w:abstractNum>
-  <w:abstractNum w:abstractNumId="32" w15:restartNumberingAfterBreak="0">
+  <w:abstractNum w:abstractNumId="37" w15:restartNumberingAfterBreak="0">
     <w:nsid w:val="563E50F5"/>
     <w:multiLevelType w:val="hybridMultilevel"/>
     <w:tmpl w:val="04DE185E"/>
@@ -47412,7 +46756,7 @@
       </w:rPr>
     </w:lvl>
   </w:abstractNum>
-  <w:abstractNum w:abstractNumId="33" w15:restartNumberingAfterBreak="0">
+  <w:abstractNum w:abstractNumId="38" w15:restartNumberingAfterBreak="0">
     <w:nsid w:val="593B6E1B"/>
     <w:multiLevelType w:val="multilevel"/>
     <w:tmpl w:val="B39CDD74"/>
@@ -47534,7 +46878,7 @@
       </w:rPr>
     </w:lvl>
   </w:abstractNum>
-  <w:abstractNum w:abstractNumId="34" w15:restartNumberingAfterBreak="0">
+  <w:abstractNum w:abstractNumId="39" w15:restartNumberingAfterBreak="0">
     <w:nsid w:val="597D62AC"/>
     <w:multiLevelType w:val="multilevel"/>
     <w:tmpl w:val="70AC18B8"/>
@@ -47647,7 +46991,7 @@
       </w:rPr>
     </w:lvl>
   </w:abstractNum>
-  <w:abstractNum w:abstractNumId="35" w15:restartNumberingAfterBreak="0">
+  <w:abstractNum w:abstractNumId="40" w15:restartNumberingAfterBreak="0">
     <w:nsid w:val="5B824B96"/>
     <w:multiLevelType w:val="hybridMultilevel"/>
     <w:tmpl w:val="ED6A90B4"/>
@@ -47733,7 +47077,7 @@
       </w:pPr>
     </w:lvl>
   </w:abstractNum>
-  <w:abstractNum w:abstractNumId="36" w15:restartNumberingAfterBreak="0">
+  <w:abstractNum w:abstractNumId="41" w15:restartNumberingAfterBreak="0">
     <w:nsid w:val="5BCD2085"/>
     <w:multiLevelType w:val="hybridMultilevel"/>
     <w:tmpl w:val="75629EB8"/>
@@ -47822,7 +47166,7 @@
       </w:pPr>
     </w:lvl>
   </w:abstractNum>
-  <w:abstractNum w:abstractNumId="37" w15:restartNumberingAfterBreak="0">
+  <w:abstractNum w:abstractNumId="42" w15:restartNumberingAfterBreak="0">
     <w:nsid w:val="5BED4D85"/>
     <w:multiLevelType w:val="hybridMultilevel"/>
     <w:tmpl w:val="7E3AE97E"/>
@@ -47908,7 +47252,7 @@
       </w:pPr>
     </w:lvl>
   </w:abstractNum>
-  <w:abstractNum w:abstractNumId="38" w15:restartNumberingAfterBreak="0">
+  <w:abstractNum w:abstractNumId="43" w15:restartNumberingAfterBreak="0">
     <w:nsid w:val="5D926125"/>
     <w:multiLevelType w:val="multilevel"/>
     <w:tmpl w:val="087CEFD2"/>
@@ -48021,7 +47365,93 @@
       </w:rPr>
     </w:lvl>
   </w:abstractNum>
-  <w:abstractNum w:abstractNumId="39" w15:restartNumberingAfterBreak="0">
+  <w:abstractNum w:abstractNumId="44" w15:restartNumberingAfterBreak="0">
+    <w:nsid w:val="5E3315AC"/>
+    <w:multiLevelType w:val="hybridMultilevel"/>
+    <w:tmpl w:val="1382D848"/>
+    <w:lvl w:ilvl="0" w:tplc="0409000F">
+      <w:start w:val="1"/>
+      <w:numFmt w:val="decimal"/>
+      <w:lvlText w:val="%1."/>
+      <w:lvlJc w:val="left"/>
+      <w:pPr>
+        <w:ind w:left="360" w:hanging="360"/>
+      </w:pPr>
+    </w:lvl>
+    <w:lvl w:ilvl="1" w:tplc="04090019" w:tentative="1">
+      <w:start w:val="1"/>
+      <w:numFmt w:val="lowerLetter"/>
+      <w:lvlText w:val="%2."/>
+      <w:lvlJc w:val="left"/>
+      <w:pPr>
+        <w:ind w:left="1800" w:hanging="360"/>
+      </w:pPr>
+    </w:lvl>
+    <w:lvl w:ilvl="2" w:tplc="0409001B" w:tentative="1">
+      <w:start w:val="1"/>
+      <w:numFmt w:val="lowerRoman"/>
+      <w:lvlText w:val="%3."/>
+      <w:lvlJc w:val="right"/>
+      <w:pPr>
+        <w:ind w:left="2520" w:hanging="180"/>
+      </w:pPr>
+    </w:lvl>
+    <w:lvl w:ilvl="3" w:tplc="0409000F" w:tentative="1">
+      <w:start w:val="1"/>
+      <w:numFmt w:val="decimal"/>
+      <w:lvlText w:val="%4."/>
+      <w:lvlJc w:val="left"/>
+      <w:pPr>
+        <w:ind w:left="3240" w:hanging="360"/>
+      </w:pPr>
+    </w:lvl>
+    <w:lvl w:ilvl="4" w:tplc="04090019" w:tentative="1">
+      <w:start w:val="1"/>
+      <w:numFmt w:val="lowerLetter"/>
+      <w:lvlText w:val="%5."/>
+      <w:lvlJc w:val="left"/>
+      <w:pPr>
+        <w:ind w:left="3960" w:hanging="360"/>
+      </w:pPr>
+    </w:lvl>
+    <w:lvl w:ilvl="5" w:tplc="0409001B" w:tentative="1">
+      <w:start w:val="1"/>
+      <w:numFmt w:val="lowerRoman"/>
+      <w:lvlText w:val="%6."/>
+      <w:lvlJc w:val="right"/>
+      <w:pPr>
+        <w:ind w:left="4680" w:hanging="180"/>
+      </w:pPr>
+    </w:lvl>
+    <w:lvl w:ilvl="6" w:tplc="0409000F" w:tentative="1">
+      <w:start w:val="1"/>
+      <w:numFmt w:val="decimal"/>
+      <w:lvlText w:val="%7."/>
+      <w:lvlJc w:val="left"/>
+      <w:pPr>
+        <w:ind w:left="5400" w:hanging="360"/>
+      </w:pPr>
+    </w:lvl>
+    <w:lvl w:ilvl="7" w:tplc="04090019" w:tentative="1">
+      <w:start w:val="1"/>
+      <w:numFmt w:val="lowerLetter"/>
+      <w:lvlText w:val="%8."/>
+      <w:lvlJc w:val="left"/>
+      <w:pPr>
+        <w:ind w:left="6120" w:hanging="360"/>
+      </w:pPr>
+    </w:lvl>
+    <w:lvl w:ilvl="8" w:tplc="0409001B" w:tentative="1">
+      <w:start w:val="1"/>
+      <w:numFmt w:val="lowerRoman"/>
+      <w:lvlText w:val="%9."/>
+      <w:lvlJc w:val="right"/>
+      <w:pPr>
+        <w:ind w:left="6840" w:hanging="180"/>
+      </w:pPr>
+    </w:lvl>
+  </w:abstractNum>
+  <w:abstractNum w:abstractNumId="45" w15:restartNumberingAfterBreak="0">
     <w:nsid w:val="5FF054C4"/>
     <w:multiLevelType w:val="multilevel"/>
     <w:tmpl w:val="4162B886"/>
@@ -48134,7 +47564,96 @@
       </w:rPr>
     </w:lvl>
   </w:abstractNum>
-  <w:abstractNum w:abstractNumId="40" w15:restartNumberingAfterBreak="0">
+  <w:abstractNum w:abstractNumId="46" w15:restartNumberingAfterBreak="0">
+    <w:nsid w:val="60031CAE"/>
+    <w:multiLevelType w:val="hybridMultilevel"/>
+    <w:tmpl w:val="A9665364"/>
+    <w:lvl w:ilvl="0" w:tplc="0409000F">
+      <w:start w:val="1"/>
+      <w:numFmt w:val="decimal"/>
+      <w:lvlText w:val="%1."/>
+      <w:lvlJc w:val="left"/>
+      <w:pPr>
+        <w:ind w:left="720" w:hanging="360"/>
+      </w:pPr>
+      <w:rPr>
+        <w:rFonts w:hint="default"/>
+      </w:rPr>
+    </w:lvl>
+    <w:lvl w:ilvl="1" w:tplc="04090019" w:tentative="1">
+      <w:start w:val="1"/>
+      <w:numFmt w:val="lowerLetter"/>
+      <w:lvlText w:val="%2."/>
+      <w:lvlJc w:val="left"/>
+      <w:pPr>
+        <w:ind w:left="1440" w:hanging="360"/>
+      </w:pPr>
+    </w:lvl>
+    <w:lvl w:ilvl="2" w:tplc="0409001B" w:tentative="1">
+      <w:start w:val="1"/>
+      <w:numFmt w:val="lowerRoman"/>
+      <w:lvlText w:val="%3."/>
+      <w:lvlJc w:val="right"/>
+      <w:pPr>
+        <w:ind w:left="2160" w:hanging="180"/>
+      </w:pPr>
+    </w:lvl>
+    <w:lvl w:ilvl="3" w:tplc="0409000F" w:tentative="1">
+      <w:start w:val="1"/>
+      <w:numFmt w:val="decimal"/>
+      <w:lvlText w:val="%4."/>
+      <w:lvlJc w:val="left"/>
+      <w:pPr>
+        <w:ind w:left="2880" w:hanging="360"/>
+      </w:pPr>
+    </w:lvl>
+    <w:lvl w:ilvl="4" w:tplc="04090019" w:tentative="1">
+      <w:start w:val="1"/>
+      <w:numFmt w:val="lowerLetter"/>
+      <w:lvlText w:val="%5."/>
+      <w:lvlJc w:val="left"/>
+      <w:pPr>
+        <w:ind w:left="3600" w:hanging="360"/>
+      </w:pPr>
+    </w:lvl>
+    <w:lvl w:ilvl="5" w:tplc="0409001B" w:tentative="1">
+      <w:start w:val="1"/>
+      <w:numFmt w:val="lowerRoman"/>
+      <w:lvlText w:val="%6."/>
+      <w:lvlJc w:val="right"/>
+      <w:pPr>
+        <w:ind w:left="4320" w:hanging="180"/>
+      </w:pPr>
+    </w:lvl>
+    <w:lvl w:ilvl="6" w:tplc="0409000F" w:tentative="1">
+      <w:start w:val="1"/>
+      <w:numFmt w:val="decimal"/>
+      <w:lvlText w:val="%7."/>
+      <w:lvlJc w:val="left"/>
+      <w:pPr>
+        <w:ind w:left="5040" w:hanging="360"/>
+      </w:pPr>
+    </w:lvl>
+    <w:lvl w:ilvl="7" w:tplc="04090019" w:tentative="1">
+      <w:start w:val="1"/>
+      <w:numFmt w:val="lowerLetter"/>
+      <w:lvlText w:val="%8."/>
+      <w:lvlJc w:val="left"/>
+      <w:pPr>
+        <w:ind w:left="5760" w:hanging="360"/>
+      </w:pPr>
+    </w:lvl>
+    <w:lvl w:ilvl="8" w:tplc="0409001B" w:tentative="1">
+      <w:start w:val="1"/>
+      <w:numFmt w:val="lowerRoman"/>
+      <w:lvlText w:val="%9."/>
+      <w:lvlJc w:val="right"/>
+      <w:pPr>
+        <w:ind w:left="6480" w:hanging="180"/>
+      </w:pPr>
+    </w:lvl>
+  </w:abstractNum>
+  <w:abstractNum w:abstractNumId="47" w15:restartNumberingAfterBreak="0">
     <w:nsid w:val="60155AD6"/>
     <w:multiLevelType w:val="multilevel"/>
     <w:tmpl w:val="3E2EBCB0"/>
@@ -48254,7 +47773,7 @@
       </w:rPr>
     </w:lvl>
   </w:abstractNum>
-  <w:abstractNum w:abstractNumId="41" w15:restartNumberingAfterBreak="0">
+  <w:abstractNum w:abstractNumId="48" w15:restartNumberingAfterBreak="0">
     <w:nsid w:val="60FA1E52"/>
     <w:multiLevelType w:val="multilevel"/>
     <w:tmpl w:val="90884C84"/>
@@ -48371,7 +47890,7 @@
       </w:rPr>
     </w:lvl>
   </w:abstractNum>
-  <w:abstractNum w:abstractNumId="42" w15:restartNumberingAfterBreak="0">
+  <w:abstractNum w:abstractNumId="49" w15:restartNumberingAfterBreak="0">
     <w:nsid w:val="625E7F04"/>
     <w:multiLevelType w:val="hybridMultilevel"/>
     <w:tmpl w:val="FF2CC5FA"/>
@@ -48484,7 +48003,7 @@
       </w:rPr>
     </w:lvl>
   </w:abstractNum>
-  <w:abstractNum w:abstractNumId="43" w15:restartNumberingAfterBreak="0">
+  <w:abstractNum w:abstractNumId="50" w15:restartNumberingAfterBreak="0">
     <w:nsid w:val="63F86EF9"/>
     <w:multiLevelType w:val="multilevel"/>
     <w:tmpl w:val="0DAAA326"/>
@@ -48603,7 +48122,7 @@
       </w:rPr>
     </w:lvl>
   </w:abstractNum>
-  <w:abstractNum w:abstractNumId="44" w15:restartNumberingAfterBreak="0">
+  <w:abstractNum w:abstractNumId="51" w15:restartNumberingAfterBreak="0">
     <w:nsid w:val="65507E21"/>
     <w:multiLevelType w:val="multilevel"/>
     <w:tmpl w:val="23722F54"/>
@@ -48716,7 +48235,93 @@
       </w:rPr>
     </w:lvl>
   </w:abstractNum>
-  <w:abstractNum w:abstractNumId="45" w15:restartNumberingAfterBreak="0">
+  <w:abstractNum w:abstractNumId="52" w15:restartNumberingAfterBreak="0">
+    <w:nsid w:val="655419C8"/>
+    <w:multiLevelType w:val="hybridMultilevel"/>
+    <w:tmpl w:val="8B4C51A0"/>
+    <w:lvl w:ilvl="0" w:tplc="0409000F">
+      <w:start w:val="1"/>
+      <w:numFmt w:val="decimal"/>
+      <w:lvlText w:val="%1."/>
+      <w:lvlJc w:val="left"/>
+      <w:pPr>
+        <w:ind w:left="720" w:hanging="360"/>
+      </w:pPr>
+    </w:lvl>
+    <w:lvl w:ilvl="1" w:tplc="04090019" w:tentative="1">
+      <w:start w:val="1"/>
+      <w:numFmt w:val="lowerLetter"/>
+      <w:lvlText w:val="%2."/>
+      <w:lvlJc w:val="left"/>
+      <w:pPr>
+        <w:ind w:left="1440" w:hanging="360"/>
+      </w:pPr>
+    </w:lvl>
+    <w:lvl w:ilvl="2" w:tplc="0409001B" w:tentative="1">
+      <w:start w:val="1"/>
+      <w:numFmt w:val="lowerRoman"/>
+      <w:lvlText w:val="%3."/>
+      <w:lvlJc w:val="right"/>
+      <w:pPr>
+        <w:ind w:left="2160" w:hanging="180"/>
+      </w:pPr>
+    </w:lvl>
+    <w:lvl w:ilvl="3" w:tplc="0409000F" w:tentative="1">
+      <w:start w:val="1"/>
+      <w:numFmt w:val="decimal"/>
+      <w:lvlText w:val="%4."/>
+      <w:lvlJc w:val="left"/>
+      <w:pPr>
+        <w:ind w:left="2880" w:hanging="360"/>
+      </w:pPr>
+    </w:lvl>
+    <w:lvl w:ilvl="4" w:tplc="04090019" w:tentative="1">
+      <w:start w:val="1"/>
+      <w:numFmt w:val="lowerLetter"/>
+      <w:lvlText w:val="%5."/>
+      <w:lvlJc w:val="left"/>
+      <w:pPr>
+        <w:ind w:left="3600" w:hanging="360"/>
+      </w:pPr>
+    </w:lvl>
+    <w:lvl w:ilvl="5" w:tplc="0409001B" w:tentative="1">
+      <w:start w:val="1"/>
+      <w:numFmt w:val="lowerRoman"/>
+      <w:lvlText w:val="%6."/>
+      <w:lvlJc w:val="right"/>
+      <w:pPr>
+        <w:ind w:left="4320" w:hanging="180"/>
+      </w:pPr>
+    </w:lvl>
+    <w:lvl w:ilvl="6" w:tplc="0409000F" w:tentative="1">
+      <w:start w:val="1"/>
+      <w:numFmt w:val="decimal"/>
+      <w:lvlText w:val="%7."/>
+      <w:lvlJc w:val="left"/>
+      <w:pPr>
+        <w:ind w:left="5040" w:hanging="360"/>
+      </w:pPr>
+    </w:lvl>
+    <w:lvl w:ilvl="7" w:tplc="04090019" w:tentative="1">
+      <w:start w:val="1"/>
+      <w:numFmt w:val="lowerLetter"/>
+      <w:lvlText w:val="%8."/>
+      <w:lvlJc w:val="left"/>
+      <w:pPr>
+        <w:ind w:left="5760" w:hanging="360"/>
+      </w:pPr>
+    </w:lvl>
+    <w:lvl w:ilvl="8" w:tplc="0409001B" w:tentative="1">
+      <w:start w:val="1"/>
+      <w:numFmt w:val="lowerRoman"/>
+      <w:lvlText w:val="%9."/>
+      <w:lvlJc w:val="right"/>
+      <w:pPr>
+        <w:ind w:left="6480" w:hanging="180"/>
+      </w:pPr>
+    </w:lvl>
+  </w:abstractNum>
+  <w:abstractNum w:abstractNumId="53" w15:restartNumberingAfterBreak="0">
     <w:nsid w:val="66AB6B9C"/>
     <w:multiLevelType w:val="multilevel"/>
     <w:tmpl w:val="93801A12"/>
@@ -48833,7 +48438,7 @@
       </w:rPr>
     </w:lvl>
   </w:abstractNum>
-  <w:abstractNum w:abstractNumId="46" w15:restartNumberingAfterBreak="0">
+  <w:abstractNum w:abstractNumId="54" w15:restartNumberingAfterBreak="0">
     <w:nsid w:val="681964A9"/>
     <w:multiLevelType w:val="multilevel"/>
     <w:tmpl w:val="2000001F"/>
@@ -48919,7 +48524,7 @@
       </w:pPr>
     </w:lvl>
   </w:abstractNum>
-  <w:abstractNum w:abstractNumId="47" w15:restartNumberingAfterBreak="0">
+  <w:abstractNum w:abstractNumId="55" w15:restartNumberingAfterBreak="0">
     <w:nsid w:val="681D6A4C"/>
     <w:multiLevelType w:val="multilevel"/>
     <w:tmpl w:val="717E7F44"/>
@@ -49034,7 +48639,93 @@
       </w:rPr>
     </w:lvl>
   </w:abstractNum>
-  <w:abstractNum w:abstractNumId="48" w15:restartNumberingAfterBreak="0">
+  <w:abstractNum w:abstractNumId="56" w15:restartNumberingAfterBreak="0">
+    <w:nsid w:val="6E981260"/>
+    <w:multiLevelType w:val="hybridMultilevel"/>
+    <w:tmpl w:val="65328C9C"/>
+    <w:lvl w:ilvl="0" w:tplc="0409000F">
+      <w:start w:val="1"/>
+      <w:numFmt w:val="decimal"/>
+      <w:lvlText w:val="%1."/>
+      <w:lvlJc w:val="left"/>
+      <w:pPr>
+        <w:ind w:left="720" w:hanging="360"/>
+      </w:pPr>
+    </w:lvl>
+    <w:lvl w:ilvl="1" w:tplc="04090019" w:tentative="1">
+      <w:start w:val="1"/>
+      <w:numFmt w:val="lowerLetter"/>
+      <w:lvlText w:val="%2."/>
+      <w:lvlJc w:val="left"/>
+      <w:pPr>
+        <w:ind w:left="1440" w:hanging="360"/>
+      </w:pPr>
+    </w:lvl>
+    <w:lvl w:ilvl="2" w:tplc="0409001B" w:tentative="1">
+      <w:start w:val="1"/>
+      <w:numFmt w:val="lowerRoman"/>
+      <w:lvlText w:val="%3."/>
+      <w:lvlJc w:val="right"/>
+      <w:pPr>
+        <w:ind w:left="2160" w:hanging="180"/>
+      </w:pPr>
+    </w:lvl>
+    <w:lvl w:ilvl="3" w:tplc="0409000F" w:tentative="1">
+      <w:start w:val="1"/>
+      <w:numFmt w:val="decimal"/>
+      <w:lvlText w:val="%4."/>
+      <w:lvlJc w:val="left"/>
+      <w:pPr>
+        <w:ind w:left="2880" w:hanging="360"/>
+      </w:pPr>
+    </w:lvl>
+    <w:lvl w:ilvl="4" w:tplc="04090019" w:tentative="1">
+      <w:start w:val="1"/>
+      <w:numFmt w:val="lowerLetter"/>
+      <w:lvlText w:val="%5."/>
+      <w:lvlJc w:val="left"/>
+      <w:pPr>
+        <w:ind w:left="3600" w:hanging="360"/>
+      </w:pPr>
+    </w:lvl>
+    <w:lvl w:ilvl="5" w:tplc="0409001B" w:tentative="1">
+      <w:start w:val="1"/>
+      <w:numFmt w:val="lowerRoman"/>
+      <w:lvlText w:val="%6."/>
+      <w:lvlJc w:val="right"/>
+      <w:pPr>
+        <w:ind w:left="4320" w:hanging="180"/>
+      </w:pPr>
+    </w:lvl>
+    <w:lvl w:ilvl="6" w:tplc="0409000F" w:tentative="1">
+      <w:start w:val="1"/>
+      <w:numFmt w:val="decimal"/>
+      <w:lvlText w:val="%7."/>
+      <w:lvlJc w:val="left"/>
+      <w:pPr>
+        <w:ind w:left="5040" w:hanging="360"/>
+      </w:pPr>
+    </w:lvl>
+    <w:lvl w:ilvl="7" w:tplc="04090019" w:tentative="1">
+      <w:start w:val="1"/>
+      <w:numFmt w:val="lowerLetter"/>
+      <w:lvlText w:val="%8."/>
+      <w:lvlJc w:val="left"/>
+      <w:pPr>
+        <w:ind w:left="5760" w:hanging="360"/>
+      </w:pPr>
+    </w:lvl>
+    <w:lvl w:ilvl="8" w:tplc="0409001B" w:tentative="1">
+      <w:start w:val="1"/>
+      <w:numFmt w:val="lowerRoman"/>
+      <w:lvlText w:val="%9."/>
+      <w:lvlJc w:val="right"/>
+      <w:pPr>
+        <w:ind w:left="6480" w:hanging="180"/>
+      </w:pPr>
+    </w:lvl>
+  </w:abstractNum>
+  <w:abstractNum w:abstractNumId="57" w15:restartNumberingAfterBreak="0">
     <w:nsid w:val="71476EC7"/>
     <w:multiLevelType w:val="hybridMultilevel"/>
     <w:tmpl w:val="1660D9B0"/>
@@ -49147,7 +48838,7 @@
       </w:rPr>
     </w:lvl>
   </w:abstractNum>
-  <w:abstractNum w:abstractNumId="49" w15:restartNumberingAfterBreak="0">
+  <w:abstractNum w:abstractNumId="58" w15:restartNumberingAfterBreak="0">
     <w:nsid w:val="774E2D80"/>
     <w:multiLevelType w:val="multilevel"/>
     <w:tmpl w:val="BFC0B912"/>
@@ -49264,7 +48955,7 @@
       </w:rPr>
     </w:lvl>
   </w:abstractNum>
-  <w:abstractNum w:abstractNumId="50" w15:restartNumberingAfterBreak="0">
+  <w:abstractNum w:abstractNumId="59" w15:restartNumberingAfterBreak="0">
     <w:nsid w:val="77BF3F4D"/>
     <w:multiLevelType w:val="multilevel"/>
     <w:tmpl w:val="468A7BCC"/>
@@ -49377,7 +49068,7 @@
       </w:rPr>
     </w:lvl>
   </w:abstractNum>
-  <w:abstractNum w:abstractNumId="51" w15:restartNumberingAfterBreak="0">
+  <w:abstractNum w:abstractNumId="60" w15:restartNumberingAfterBreak="0">
     <w:nsid w:val="79447E5B"/>
     <w:multiLevelType w:val="hybridMultilevel"/>
     <w:tmpl w:val="5874E58C"/>
@@ -49517,7 +49208,7 @@
       </w:rPr>
     </w:lvl>
   </w:abstractNum>
-  <w:abstractNum w:abstractNumId="52" w15:restartNumberingAfterBreak="0">
+  <w:abstractNum w:abstractNumId="61" w15:restartNumberingAfterBreak="0">
     <w:nsid w:val="7A7656C1"/>
     <w:multiLevelType w:val="hybridMultilevel"/>
     <w:tmpl w:val="03DEB350"/>
@@ -49658,163 +49349,190 @@
     </w:lvl>
   </w:abstractNum>
   <w:num w:numId="1" w16cid:durableId="824249589">
-    <w:abstractNumId w:val="45"/>
+    <w:abstractNumId w:val="53"/>
   </w:num>
   <w:num w:numId="2" w16cid:durableId="398985580">
-    <w:abstractNumId w:val="47"/>
+    <w:abstractNumId w:val="55"/>
   </w:num>
   <w:num w:numId="3" w16cid:durableId="1151408037">
-    <w:abstractNumId w:val="43"/>
+    <w:abstractNumId w:val="50"/>
   </w:num>
   <w:num w:numId="4" w16cid:durableId="465859508">
-    <w:abstractNumId w:val="49"/>
+    <w:abstractNumId w:val="58"/>
   </w:num>
   <w:num w:numId="5" w16cid:durableId="1545797947">
-    <w:abstractNumId w:val="28"/>
+    <w:abstractNumId w:val="33"/>
   </w:num>
   <w:num w:numId="6" w16cid:durableId="1645894352">
     <w:abstractNumId w:val="1"/>
   </w:num>
   <w:num w:numId="7" w16cid:durableId="1399552360">
+    <w:abstractNumId w:val="9"/>
+  </w:num>
+  <w:num w:numId="8" w16cid:durableId="1164662203">
+    <w:abstractNumId w:val="29"/>
+  </w:num>
+  <w:num w:numId="9" w16cid:durableId="2019116820">
+    <w:abstractNumId w:val="31"/>
+  </w:num>
+  <w:num w:numId="10" w16cid:durableId="533231759">
+    <w:abstractNumId w:val="27"/>
+  </w:num>
+  <w:num w:numId="11" w16cid:durableId="501815425">
+    <w:abstractNumId w:val="8"/>
+  </w:num>
+  <w:num w:numId="12" w16cid:durableId="518785363">
+    <w:abstractNumId w:val="57"/>
+  </w:num>
+  <w:num w:numId="13" w16cid:durableId="671683418">
+    <w:abstractNumId w:val="37"/>
+  </w:num>
+  <w:num w:numId="14" w16cid:durableId="1530869965">
     <w:abstractNumId w:val="7"/>
   </w:num>
-  <w:num w:numId="8" w16cid:durableId="1164662203">
-    <w:abstractNumId w:val="25"/>
-  </w:num>
-  <w:num w:numId="9" w16cid:durableId="2019116820">
-    <w:abstractNumId w:val="26"/>
-  </w:num>
-  <w:num w:numId="10" w16cid:durableId="533231759">
-    <w:abstractNumId w:val="23"/>
-  </w:num>
-  <w:num w:numId="11" w16cid:durableId="501815425">
-    <w:abstractNumId w:val="6"/>
-  </w:num>
-  <w:num w:numId="12" w16cid:durableId="518785363">
-    <w:abstractNumId w:val="48"/>
-  </w:num>
-  <w:num w:numId="13" w16cid:durableId="671683418">
-    <w:abstractNumId w:val="32"/>
-  </w:num>
-  <w:num w:numId="14" w16cid:durableId="1530869965">
-    <w:abstractNumId w:val="5"/>
-  </w:num>
   <w:num w:numId="15" w16cid:durableId="1345979025">
-    <w:abstractNumId w:val="52"/>
+    <w:abstractNumId w:val="61"/>
   </w:num>
   <w:num w:numId="16" w16cid:durableId="1227691717">
-    <w:abstractNumId w:val="51"/>
+    <w:abstractNumId w:val="60"/>
   </w:num>
   <w:num w:numId="17" w16cid:durableId="929890557">
-    <w:abstractNumId w:val="31"/>
+    <w:abstractNumId w:val="36"/>
   </w:num>
   <w:num w:numId="18" w16cid:durableId="1530754018">
+    <w:abstractNumId w:val="43"/>
+  </w:num>
+  <w:num w:numId="19" w16cid:durableId="1198852599">
+    <w:abstractNumId w:val="54"/>
+  </w:num>
+  <w:num w:numId="20" w16cid:durableId="515342038">
     <w:abstractNumId w:val="38"/>
   </w:num>
-  <w:num w:numId="19" w16cid:durableId="1198852599">
-    <w:abstractNumId w:val="46"/>
-  </w:num>
-  <w:num w:numId="20" w16cid:durableId="515342038">
-    <w:abstractNumId w:val="33"/>
-  </w:num>
   <w:num w:numId="21" w16cid:durableId="1352758343">
-    <w:abstractNumId w:val="19"/>
+    <w:abstractNumId w:val="23"/>
   </w:num>
   <w:num w:numId="22" w16cid:durableId="906232287">
     <w:abstractNumId w:val="0"/>
   </w:num>
   <w:num w:numId="23" w16cid:durableId="108790901">
+    <w:abstractNumId w:val="19"/>
+  </w:num>
+  <w:num w:numId="24" w16cid:durableId="1875533166">
+    <w:abstractNumId w:val="59"/>
+  </w:num>
+  <w:num w:numId="25" w16cid:durableId="994341246">
+    <w:abstractNumId w:val="22"/>
+  </w:num>
+  <w:num w:numId="26" w16cid:durableId="1073895819">
     <w:abstractNumId w:val="16"/>
   </w:num>
-  <w:num w:numId="24" w16cid:durableId="1875533166">
-    <w:abstractNumId w:val="50"/>
-  </w:num>
-  <w:num w:numId="25" w16cid:durableId="994341246">
-    <w:abstractNumId w:val="18"/>
-  </w:num>
-  <w:num w:numId="26" w16cid:durableId="1073895819">
-    <w:abstractNumId w:val="14"/>
-  </w:num>
   <w:num w:numId="27" w16cid:durableId="307511570">
-    <w:abstractNumId w:val="44"/>
+    <w:abstractNumId w:val="51"/>
   </w:num>
   <w:num w:numId="28" w16cid:durableId="109864945">
-    <w:abstractNumId w:val="8"/>
+    <w:abstractNumId w:val="10"/>
   </w:num>
   <w:num w:numId="29" w16cid:durableId="2051832333">
-    <w:abstractNumId w:val="30"/>
+    <w:abstractNumId w:val="35"/>
   </w:num>
   <w:num w:numId="30" w16cid:durableId="905841637">
-    <w:abstractNumId w:val="39"/>
+    <w:abstractNumId w:val="45"/>
   </w:num>
   <w:num w:numId="31" w16cid:durableId="1291475858">
     <w:abstractNumId w:val="2"/>
   </w:num>
   <w:num w:numId="32" w16cid:durableId="825367350">
-    <w:abstractNumId w:val="27"/>
+    <w:abstractNumId w:val="32"/>
   </w:num>
   <w:num w:numId="33" w16cid:durableId="565379421">
+    <w:abstractNumId w:val="39"/>
+  </w:num>
+  <w:num w:numId="34" w16cid:durableId="1569653354">
+    <w:abstractNumId w:val="17"/>
+  </w:num>
+  <w:num w:numId="35" w16cid:durableId="1836874616">
+    <w:abstractNumId w:val="48"/>
+  </w:num>
+  <w:num w:numId="36" w16cid:durableId="521239341">
+    <w:abstractNumId w:val="20"/>
+  </w:num>
+  <w:num w:numId="37" w16cid:durableId="10185337">
+    <w:abstractNumId w:val="28"/>
+  </w:num>
+  <w:num w:numId="38" w16cid:durableId="1168985554">
+    <w:abstractNumId w:val="25"/>
+  </w:num>
+  <w:num w:numId="39" w16cid:durableId="1396859315">
+    <w:abstractNumId w:val="41"/>
+  </w:num>
+  <w:num w:numId="40" w16cid:durableId="380176131">
+    <w:abstractNumId w:val="12"/>
+  </w:num>
+  <w:num w:numId="41" w16cid:durableId="686520268">
+    <w:abstractNumId w:val="13"/>
+  </w:num>
+  <w:num w:numId="42" w16cid:durableId="1949581034">
     <w:abstractNumId w:val="34"/>
   </w:num>
-  <w:num w:numId="34" w16cid:durableId="1569653354">
+  <w:num w:numId="43" w16cid:durableId="1821723956">
+    <w:abstractNumId w:val="24"/>
+  </w:num>
+  <w:num w:numId="44" w16cid:durableId="990865732">
+    <w:abstractNumId w:val="11"/>
+  </w:num>
+  <w:num w:numId="45" w16cid:durableId="1357269027">
+    <w:abstractNumId w:val="26"/>
+  </w:num>
+  <w:num w:numId="46" w16cid:durableId="1120883507">
+    <w:abstractNumId w:val="5"/>
+  </w:num>
+  <w:num w:numId="47" w16cid:durableId="200675621">
+    <w:abstractNumId w:val="47"/>
+  </w:num>
+  <w:num w:numId="48" w16cid:durableId="900793502">
+    <w:abstractNumId w:val="49"/>
+  </w:num>
+  <w:num w:numId="49" w16cid:durableId="1294869167">
+    <w:abstractNumId w:val="42"/>
+  </w:num>
+  <w:num w:numId="50" w16cid:durableId="1600790890">
+    <w:abstractNumId w:val="14"/>
+  </w:num>
+  <w:num w:numId="51" w16cid:durableId="936525952">
     <w:abstractNumId w:val="15"/>
   </w:num>
-  <w:num w:numId="35" w16cid:durableId="1836874616">
-    <w:abstractNumId w:val="41"/>
+  <w:num w:numId="52" w16cid:durableId="584612113">
+    <w:abstractNumId w:val="40"/>
   </w:num>
-  <w:num w:numId="36" w16cid:durableId="521239341">
-    <w:abstractNumId w:val="17"/>
+  <w:num w:numId="53" w16cid:durableId="234705265">
+    <w:abstractNumId w:val="4"/>
   </w:num>
-  <w:num w:numId="37" w16cid:durableId="10185337">
-    <w:abstractNumId w:val="24"/>
+  <w:num w:numId="54" w16cid:durableId="1398675131">
+    <w:abstractNumId w:val="30"/>
   </w:num>
-  <w:num w:numId="38" w16cid:durableId="1168985554">
+  <w:num w:numId="55" w16cid:durableId="695152438">
+    <w:abstractNumId w:val="18"/>
+  </w:num>
+  <w:num w:numId="56" w16cid:durableId="2050378352">
+    <w:abstractNumId w:val="52"/>
+  </w:num>
+  <w:num w:numId="57" w16cid:durableId="1809936346">
+    <w:abstractNumId w:val="46"/>
+  </w:num>
+  <w:num w:numId="58" w16cid:durableId="1196043904">
+    <w:abstractNumId w:val="6"/>
+  </w:num>
+  <w:num w:numId="59" w16cid:durableId="1901208469">
     <w:abstractNumId w:val="21"/>
   </w:num>
-  <w:num w:numId="39" w16cid:durableId="1396859315">
-    <w:abstractNumId w:val="36"/>
+  <w:num w:numId="60" w16cid:durableId="1225482070">
+    <w:abstractNumId w:val="3"/>
   </w:num>
-  <w:num w:numId="40" w16cid:durableId="380176131">
-    <w:abstractNumId w:val="10"/>
+  <w:num w:numId="61" w16cid:durableId="1715811644">
+    <w:abstractNumId w:val="56"/>
   </w:num>
-  <w:num w:numId="41" w16cid:durableId="686520268">
-    <w:abstractNumId w:val="11"/>
-  </w:num>
-  <w:num w:numId="42" w16cid:durableId="1949581034">
-    <w:abstractNumId w:val="29"/>
-  </w:num>
-  <w:num w:numId="43" w16cid:durableId="1821723956">
-    <w:abstractNumId w:val="20"/>
-  </w:num>
-  <w:num w:numId="44" w16cid:durableId="990865732">
-    <w:abstractNumId w:val="9"/>
-  </w:num>
-  <w:num w:numId="45" w16cid:durableId="1357269027">
-    <w:abstractNumId w:val="22"/>
-  </w:num>
-  <w:num w:numId="46" w16cid:durableId="1120883507">
-    <w:abstractNumId w:val="4"/>
-  </w:num>
-  <w:num w:numId="47" w16cid:durableId="200675621">
-    <w:abstractNumId w:val="40"/>
-  </w:num>
-  <w:num w:numId="48" w16cid:durableId="900793502">
-    <w:abstractNumId w:val="42"/>
-  </w:num>
-  <w:num w:numId="49" w16cid:durableId="1294869167">
-    <w:abstractNumId w:val="37"/>
-  </w:num>
-  <w:num w:numId="50" w16cid:durableId="1600790890">
-    <w:abstractNumId w:val="12"/>
-  </w:num>
-  <w:num w:numId="51" w16cid:durableId="936525952">
-    <w:abstractNumId w:val="13"/>
-  </w:num>
-  <w:num w:numId="52" w16cid:durableId="584612113">
-    <w:abstractNumId w:val="35"/>
-  </w:num>
-  <w:num w:numId="53" w16cid:durableId="234705265">
-    <w:abstractNumId w:val="3"/>
+  <w:num w:numId="62" w16cid:durableId="914586247">
+    <w:abstractNumId w:val="44"/>
   </w:num>
   <w:numIdMacAtCleanup w:val="53"/>
 </w:numbering>
@@ -51386,6 +51104,17 @@
       <w:u w:val="single"/>
     </w:rPr>
   </w:style>
+  <w:style w:type="character" w:styleId="Strong">
+    <w:name w:val="Strong"/>
+    <w:basedOn w:val="DefaultParagraphFont"/>
+    <w:uiPriority w:val="22"/>
+    <w:qFormat/>
+    <w:rsid w:val="004A127F"/>
+    <w:rPr>
+      <w:b/>
+      <w:bCs/>
+    </w:rPr>
+  </w:style>
 </w:styles>
 </file>
 

--- a/Artifacts/Project Report.docx
+++ b/Artifacts/Project Report.docx
@@ -277,140 +277,138 @@
           <w:szCs w:val="32"/>
         </w:rPr>
       </w:pPr>
-      <w:proofErr w:type="spellStart"/>
       <w:r>
         <w:rPr>
           <w:b/>
           <w:sz w:val="32"/>
           <w:szCs w:val="32"/>
         </w:rPr>
-        <w:t>Dr.</w:t>
-      </w:r>
-      <w:proofErr w:type="spellEnd"/>
+        <w:t>Dr. Rizwan Bin Faiz</w:t>
+      </w:r>
+    </w:p>
+    <w:p>
+      <w:pPr>
+        <w:spacing w:line="360" w:lineRule="auto"/>
+        <w:rPr>
+          <w:sz w:val="36"/>
+          <w:szCs w:val="36"/>
+        </w:rPr>
+      </w:pPr>
+    </w:p>
+    <w:p>
+      <w:pPr>
+        <w:spacing w:line="360" w:lineRule="auto"/>
+        <w:jc w:val="center"/>
+        <w:rPr>
+          <w:sz w:val="36"/>
+          <w:szCs w:val="36"/>
+        </w:rPr>
+      </w:pPr>
+      <w:r>
+        <w:rPr>
+          <w:b/>
+          <w:sz w:val="36"/>
+          <w:szCs w:val="36"/>
+        </w:rPr>
+        <w:t>Faculty of Computing</w:t>
+      </w:r>
+    </w:p>
+    <w:p>
+      <w:pPr>
+        <w:spacing w:line="360" w:lineRule="auto"/>
+        <w:jc w:val="center"/>
+        <w:rPr>
+          <w:sz w:val="36"/>
+          <w:szCs w:val="36"/>
+        </w:rPr>
+      </w:pPr>
+      <w:r>
+        <w:rPr>
+          <w:b/>
+          <w:sz w:val="36"/>
+          <w:szCs w:val="36"/>
+        </w:rPr>
+        <w:t>Riphah International University, Islamabad</w:t>
+      </w:r>
+    </w:p>
+    <w:p>
+      <w:pPr>
+        <w:spacing w:line="360" w:lineRule="auto"/>
+        <w:jc w:val="center"/>
+        <w:rPr>
+          <w:b/>
+          <w:sz w:val="36"/>
+          <w:szCs w:val="36"/>
+        </w:rPr>
+      </w:pPr>
+      <w:r>
+        <w:rPr>
+          <w:b/>
+          <w:sz w:val="36"/>
+          <w:szCs w:val="36"/>
+        </w:rPr>
+        <w:t>Spring 2024</w:t>
+      </w:r>
+      <w:r>
+        <w:br w:type="page"/>
+      </w:r>
       <w:r>
         <w:rPr>
           <w:b/>
           <w:sz w:val="32"/>
           <w:szCs w:val="32"/>
         </w:rPr>
-        <w:t xml:space="preserve"> Rizwan Bin Faiz</w:t>
-      </w:r>
-    </w:p>
-    <w:p>
-      <w:pPr>
-        <w:spacing w:line="360" w:lineRule="auto"/>
-        <w:rPr>
-          <w:sz w:val="36"/>
-          <w:szCs w:val="36"/>
-        </w:rPr>
-      </w:pPr>
+        <w:lastRenderedPageBreak/>
+        <w:t xml:space="preserve">A Dissertation Submitted To </w:t>
+      </w:r>
     </w:p>
     <w:p>
       <w:pPr>
         <w:spacing w:line="360" w:lineRule="auto"/>
         <w:jc w:val="center"/>
         <w:rPr>
-          <w:sz w:val="36"/>
-          <w:szCs w:val="36"/>
-        </w:rPr>
-      </w:pPr>
-      <w:r>
-        <w:rPr>
-          <w:b/>
-          <w:sz w:val="36"/>
-          <w:szCs w:val="36"/>
-        </w:rPr>
-        <w:t>Faculty of Computing</w:t>
-      </w:r>
+          <w:sz w:val="32"/>
+          <w:szCs w:val="32"/>
+        </w:rPr>
+      </w:pPr>
     </w:p>
     <w:p>
       <w:pPr>
         <w:spacing w:line="360" w:lineRule="auto"/>
         <w:jc w:val="center"/>
         <w:rPr>
-          <w:sz w:val="36"/>
-          <w:szCs w:val="36"/>
-        </w:rPr>
-      </w:pPr>
-      <w:proofErr w:type="spellStart"/>
-      <w:r>
-        <w:rPr>
-          <w:b/>
-          <w:sz w:val="36"/>
-          <w:szCs w:val="36"/>
-        </w:rPr>
-        <w:t>Riphah</w:t>
-      </w:r>
-      <w:proofErr w:type="spellEnd"/>
-      <w:r>
-        <w:rPr>
-          <w:b/>
-          <w:sz w:val="36"/>
-          <w:szCs w:val="36"/>
-        </w:rPr>
-        <w:t xml:space="preserve"> International University, Islamabad</w:t>
-      </w:r>
+          <w:sz w:val="32"/>
+          <w:szCs w:val="32"/>
+        </w:rPr>
+      </w:pPr>
     </w:p>
     <w:p>
       <w:pPr>
         <w:spacing w:line="360" w:lineRule="auto"/>
         <w:jc w:val="center"/>
         <w:rPr>
-          <w:b/>
-          <w:sz w:val="36"/>
-          <w:szCs w:val="36"/>
-        </w:rPr>
-      </w:pPr>
-      <w:r>
-        <w:rPr>
-          <w:b/>
-          <w:sz w:val="36"/>
-          <w:szCs w:val="36"/>
-        </w:rPr>
-        <w:t>Spring 2024</w:t>
-      </w:r>
-      <w:r>
-        <w:br w:type="page"/>
-      </w:r>
+          <w:sz w:val="32"/>
+          <w:szCs w:val="32"/>
+        </w:rPr>
+      </w:pPr>
+    </w:p>
+    <w:p>
+      <w:pPr>
+        <w:spacing w:line="360" w:lineRule="auto"/>
+        <w:jc w:val="center"/>
+        <w:rPr>
+          <w:sz w:val="32"/>
+          <w:szCs w:val="32"/>
+        </w:rPr>
+      </w:pPr>
       <w:r>
         <w:rPr>
           <w:b/>
           <w:sz w:val="32"/>
           <w:szCs w:val="32"/>
         </w:rPr>
-        <w:lastRenderedPageBreak/>
-        <w:t xml:space="preserve">A Dissertation Submitted To </w:t>
-      </w:r>
-    </w:p>
-    <w:p>
-      <w:pPr>
-        <w:spacing w:line="360" w:lineRule="auto"/>
-        <w:jc w:val="center"/>
-        <w:rPr>
-          <w:sz w:val="32"/>
-          <w:szCs w:val="32"/>
-        </w:rPr>
-      </w:pPr>
-    </w:p>
-    <w:p>
-      <w:pPr>
-        <w:spacing w:line="360" w:lineRule="auto"/>
-        <w:jc w:val="center"/>
-        <w:rPr>
-          <w:sz w:val="32"/>
-          <w:szCs w:val="32"/>
-        </w:rPr>
-      </w:pPr>
-    </w:p>
-    <w:p>
-      <w:pPr>
-        <w:spacing w:line="360" w:lineRule="auto"/>
-        <w:jc w:val="center"/>
-        <w:rPr>
-          <w:sz w:val="32"/>
-          <w:szCs w:val="32"/>
-        </w:rPr>
-      </w:pPr>
+        <w:t>Faculty of Computing,</w:t>
+      </w:r>
     </w:p>
     <w:p>
       <w:pPr>
@@ -427,7 +425,7 @@
           <w:sz w:val="32"/>
           <w:szCs w:val="32"/>
         </w:rPr>
-        <w:t>Faculty of Computing,</w:t>
+        <w:t xml:space="preserve">Riphah International University, Islamabad </w:t>
       </w:r>
     </w:p>
     <w:p>
@@ -439,76 +437,46 @@
           <w:szCs w:val="32"/>
         </w:rPr>
       </w:pPr>
-      <w:proofErr w:type="spellStart"/>
       <w:r>
         <w:rPr>
           <w:b/>
           <w:sz w:val="32"/>
           <w:szCs w:val="32"/>
         </w:rPr>
-        <w:t>Riphah</w:t>
-      </w:r>
-      <w:proofErr w:type="spellEnd"/>
+        <w:t xml:space="preserve">As a Partial </w:t>
+      </w:r>
       <w:r>
         <w:rPr>
           <w:b/>
           <w:sz w:val="32"/>
           <w:szCs w:val="32"/>
         </w:rPr>
-        <w:t xml:space="preserve"> International University, Islamabad </w:t>
-      </w:r>
-    </w:p>
-    <w:p>
-      <w:pPr>
-        <w:spacing w:line="360" w:lineRule="auto"/>
-        <w:jc w:val="center"/>
-        <w:rPr>
-          <w:sz w:val="32"/>
-          <w:szCs w:val="32"/>
-        </w:rPr>
-      </w:pPr>
+        <w:t>Fulfilment</w:t>
+      </w:r>
       <w:r>
         <w:rPr>
           <w:b/>
           <w:sz w:val="32"/>
           <w:szCs w:val="32"/>
         </w:rPr>
-        <w:t xml:space="preserve">As a Partial </w:t>
-      </w:r>
-      <w:proofErr w:type="spellStart"/>
+        <w:t xml:space="preserve"> of the Requirement for the Award of the Degree of</w:t>
+      </w:r>
+    </w:p>
+    <w:p>
+      <w:pPr>
+        <w:spacing w:line="360" w:lineRule="auto"/>
+        <w:jc w:val="center"/>
+        <w:rPr>
+          <w:sz w:val="32"/>
+          <w:szCs w:val="32"/>
+        </w:rPr>
+      </w:pPr>
       <w:r>
         <w:rPr>
           <w:b/>
           <w:sz w:val="32"/>
           <w:szCs w:val="32"/>
         </w:rPr>
-        <w:t>Fulfillment</w:t>
-      </w:r>
-      <w:proofErr w:type="spellEnd"/>
-      <w:r>
-        <w:rPr>
-          <w:b/>
-          <w:sz w:val="32"/>
-          <w:szCs w:val="32"/>
-        </w:rPr>
-        <w:t xml:space="preserve"> of the Requirement for the Award of the Degree of</w:t>
-      </w:r>
-    </w:p>
-    <w:p>
-      <w:pPr>
-        <w:spacing w:line="360" w:lineRule="auto"/>
-        <w:jc w:val="center"/>
-        <w:rPr>
-          <w:sz w:val="32"/>
-          <w:szCs w:val="32"/>
-        </w:rPr>
-      </w:pPr>
-      <w:r>
-        <w:rPr>
-          <w:b/>
-          <w:sz w:val="32"/>
-          <w:szCs w:val="32"/>
-        </w:rPr>
         <w:t>Bachelors of Science in Software Engineering</w:t>
       </w:r>
     </w:p>
@@ -628,68 +596,58 @@
           <w:szCs w:val="28"/>
         </w:rPr>
       </w:pPr>
-      <w:proofErr w:type="spellStart"/>
       <w:r>
         <w:rPr>
           <w:b/>
           <w:sz w:val="28"/>
           <w:szCs w:val="28"/>
         </w:rPr>
-        <w:t>Riphah</w:t>
-      </w:r>
-      <w:proofErr w:type="spellEnd"/>
-      <w:r>
+        <w:t>Riphah International University, Islamabad</w:t>
+      </w:r>
+    </w:p>
+    <w:p>
+      <w:pPr>
+        <w:spacing w:line="360" w:lineRule="auto"/>
+        <w:jc w:val="center"/>
+      </w:pPr>
+    </w:p>
+    <w:p>
+      <w:pPr>
+        <w:spacing w:line="360" w:lineRule="auto"/>
+        <w:jc w:val="center"/>
         <w:rPr>
           <w:b/>
           <w:sz w:val="28"/>
           <w:szCs w:val="28"/>
         </w:rPr>
-        <w:t xml:space="preserve"> International University, Islamabad</w:t>
-      </w:r>
-    </w:p>
-    <w:p>
-      <w:pPr>
-        <w:spacing w:line="360" w:lineRule="auto"/>
-        <w:jc w:val="center"/>
-      </w:pPr>
-    </w:p>
-    <w:p>
-      <w:pPr>
-        <w:spacing w:line="360" w:lineRule="auto"/>
-        <w:jc w:val="center"/>
+      </w:pPr>
+      <w:r>
+        <w:t xml:space="preserve">Date: </w:t>
+      </w:r>
+      <w:r>
+        <w:t>20</w:t>
+      </w:r>
+      <w:r>
+        <w:rPr>
+          <w:vertAlign w:val="superscript"/>
+        </w:rPr>
+        <w:t>th</w:t>
+      </w:r>
+      <w:r>
+        <w:t xml:space="preserve"> June</w:t>
+      </w:r>
+      <w:r>
+        <w:t>, 2024</w:t>
+      </w:r>
+      <w:r>
+        <w:br w:type="page"/>
+      </w:r>
+      <w:r>
         <w:rPr>
           <w:b/>
           <w:sz w:val="28"/>
           <w:szCs w:val="28"/>
         </w:rPr>
-      </w:pPr>
-      <w:r>
-        <w:t xml:space="preserve">Date: </w:t>
-      </w:r>
-      <w:r>
-        <w:t>20</w:t>
-      </w:r>
-      <w:r>
-        <w:rPr>
-          <w:vertAlign w:val="superscript"/>
-        </w:rPr>
-        <w:t>th</w:t>
-      </w:r>
-      <w:r>
-        <w:t xml:space="preserve"> June</w:t>
-      </w:r>
-      <w:r>
-        <w:t>, 2024</w:t>
-      </w:r>
-      <w:r>
-        <w:br w:type="page"/>
-      </w:r>
-      <w:r>
-        <w:rPr>
-          <w:b/>
-          <w:sz w:val="28"/>
-          <w:szCs w:val="28"/>
-        </w:rPr>
         <w:lastRenderedPageBreak/>
         <w:t>Final Approval</w:t>
       </w:r>
@@ -751,21 +709,11 @@
       <w:r>
         <w:t xml:space="preserve"> for the partial </w:t>
       </w:r>
-      <w:proofErr w:type="spellStart"/>
-      <w:r>
-        <w:t>fulfillment</w:t>
-      </w:r>
-      <w:proofErr w:type="spellEnd"/>
-      <w:r>
-        <w:t xml:space="preserve"> of the requirements for the degree of the Bachelors of Science in Software Engineering (BSSE). It is our judgment that this report is of sufficient standard to warrant its acceptance by </w:t>
-      </w:r>
-      <w:proofErr w:type="spellStart"/>
-      <w:r>
-        <w:t>Riphah</w:t>
-      </w:r>
-      <w:proofErr w:type="spellEnd"/>
-      <w:r>
-        <w:t xml:space="preserve"> International University, Islamabad for the degree of Bachelors of Science in Software Engineering (BSSE).</w:t>
+      <w:r>
+        <w:t>fulfilment</w:t>
+      </w:r>
+      <w:r>
+        <w:t xml:space="preserve"> of the requirements for the degree of the Bachelors of Science in Software Engineering (BSSE). It is our judgment that this report is of sufficient standard to warrant its acceptance by Riphah International University, Islamabad for the degree of Bachelors of Science in Software Engineering (BSSE).</w:t>
       </w:r>
     </w:p>
     <w:p>
@@ -872,7 +820,7 @@
                   <v:path arrowok="t" fillok="f" o:connecttype="none"/>
                   <o:lock v:ext="edit" shapetype="t"/>
                 </v:shapetype>
-                <v:shape id="Straight Arrow Connector 34" o:spid="_x0000_s1027" type="#_x0000_t32" style="position:absolute;margin-left:1pt;margin-top:6pt;width:190.5pt;height:2.5pt;z-index:251658752;visibility:visible;mso-wrap-style:square;mso-wrap-distance-left:9pt;mso-wrap-distance-top:0;mso-wrap-distance-right:9pt;mso-wrap-distance-bottom:0;mso-position-horizontal:absolute;mso-position-horizontal-relative:text;mso-position-vertical:absolute;mso-position-vertical-relative:text" o:gfxdata="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">
+                <v:shape id="Straight Arrow Connector 34" o:spid="_x0000_s1027" type="#_x0000_t32" style="position:absolute;margin-left:1pt;margin-top:6pt;width:190.5pt;height:2.5pt;z-index:251664896;visibility:visible;mso-wrap-style:square;mso-wrap-distance-left:9pt;mso-wrap-distance-top:0;mso-wrap-distance-right:9pt;mso-wrap-distance-bottom:0;mso-position-horizontal:absolute;mso-position-horizontal-relative:text;mso-position-vertical:absolute;mso-position-vertical-relative:text" o:gfxdata="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">
                   <v:stroke startarrowwidth="narrow" startarrowlength="short" endarrowwidth="narrow" endarrowlength="short" joinstyle="miter"/>
                 </v:shape>
               </w:pict>
@@ -882,13 +830,8 @@
             <w:pPr>
               <w:spacing w:line="360" w:lineRule="auto"/>
             </w:pPr>
-            <w:proofErr w:type="spellStart"/>
-            <w:r>
-              <w:t>Dr.</w:t>
-            </w:r>
-            <w:proofErr w:type="spellEnd"/>
-            <w:r>
-              <w:t xml:space="preserve"> Rizwan Bin Faiz</w:t>
+            <w:r>
+              <w:t>Dr. Rizwan Bin Faiz</w:t>
             </w:r>
           </w:p>
           <w:p>
@@ -981,7 +924,7 @@
                 <w:noProof/>
               </w:rPr>
               <w:pict w14:anchorId="5B04D31A">
-                <v:shape id="Straight Arrow Connector 33" o:spid="_x0000_s1026" type="#_x0000_t32" style="position:absolute;left:0;text-align:left;margin-left:1pt;margin-top:2pt;width:190.5pt;height:2.5pt;z-index:251659776;visibility:visible;mso-wrap-style:square;mso-wrap-distance-left:9pt;mso-wrap-distance-top:0;mso-wrap-distance-right:9pt;mso-wrap-distance-bottom:0;mso-position-horizontal:absolute;mso-position-horizontal-relative:text;mso-position-vertical:absolute;mso-position-vertical-relative:text" o:gfxdata="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">
+                <v:shape id="Straight Arrow Connector 33" o:spid="_x0000_s1026" type="#_x0000_t32" style="position:absolute;left:0;text-align:left;margin-left:1pt;margin-top:2pt;width:190.5pt;height:2.5pt;z-index:251665920;visibility:visible;mso-wrap-style:square;mso-wrap-distance-left:9pt;mso-wrap-distance-top:0;mso-wrap-distance-right:9pt;mso-wrap-distance-bottom:0;mso-position-horizontal:absolute;mso-position-horizontal-relative:text;mso-position-vertical:absolute;mso-position-vertical-relative:text" o:gfxdata="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">
                   <v:stroke startarrowwidth="narrow" startarrowlength="short" endarrowwidth="narrow" endarrowlength="short" joinstyle="miter"/>
                 </v:shape>
               </w:pict>
@@ -991,13 +934,8 @@
             <w:pPr>
               <w:spacing w:line="360" w:lineRule="auto"/>
             </w:pPr>
-            <w:proofErr w:type="spellStart"/>
-            <w:r>
-              <w:t>Dr.</w:t>
-            </w:r>
-            <w:proofErr w:type="spellEnd"/>
-            <w:r>
-              <w:t xml:space="preserve"> Musharraf Ahmed</w:t>
+            <w:r>
+              <w:t>Dr. Musharraf Ahmed</w:t>
             </w:r>
           </w:p>
           <w:p>
@@ -1055,13 +993,25 @@
       <w:bookmarkStart w:id="1" w:name="_Toc165117188"/>
       <w:bookmarkStart w:id="2" w:name="_Toc167464790"/>
       <w:bookmarkEnd w:id="0"/>
-      <w:r>
+    </w:p>
+    <w:p>
+      <w:pPr>
+        <w:jc w:val="center"/>
         <w:rPr>
           <w:b/>
           <w:bCs/>
           <w:sz w:val="36"/>
           <w:szCs w:val="36"/>
         </w:rPr>
+      </w:pPr>
+      <w:r>
+        <w:rPr>
+          <w:b/>
+          <w:bCs/>
+          <w:sz w:val="36"/>
+          <w:szCs w:val="36"/>
+        </w:rPr>
+        <w:lastRenderedPageBreak/>
         <w:t>Declaration</w:t>
       </w:r>
       <w:bookmarkEnd w:id="1"/>
@@ -1079,7 +1029,6 @@
         <w:jc w:val="both"/>
       </w:pPr>
       <w:r>
-        <w:lastRenderedPageBreak/>
         <w:t>We hereby declare that this document “</w:t>
       </w:r>
       <w:r>
@@ -1091,14 +1040,12 @@
       <w:r>
         <w:t xml:space="preserve">” neither as a whole nor as a part has been copied out from any source. It is further declared that we have done this project with the accompanied report entirely on the basis of our personal efforts, under the proficient guidance of our teachers, especially our supervisor </w:t>
       </w:r>
-      <w:proofErr w:type="spellStart"/>
       <w:r>
         <w:rPr>
           <w:b/>
         </w:rPr>
         <w:t>Dr.</w:t>
       </w:r>
-      <w:proofErr w:type="spellEnd"/>
       <w:r>
         <w:t xml:space="preserve"> </w:t>
       </w:r>
@@ -1356,19 +1303,11 @@
       <w:r>
         <w:t xml:space="preserve">teachers. The unrivalled encouragement from our parents and outstanding support from teachers is what led to the success of this project. We also dedicate our work to our supervisor </w:t>
       </w:r>
-      <w:proofErr w:type="spellStart"/>
       <w:r>
         <w:rPr>
           <w:b/>
         </w:rPr>
-        <w:t>Dr.</w:t>
-      </w:r>
-      <w:proofErr w:type="spellEnd"/>
-      <w:r>
-        <w:rPr>
-          <w:b/>
-        </w:rPr>
-        <w:t xml:space="preserve"> Rizwan Bin Faiz, Maanz AI</w:t>
+        <w:t>Dr. Rizwan Bin Faiz, Maanz AI</w:t>
       </w:r>
       <w:r>
         <w:t xml:space="preserve"> for their guidance and support and the faculty members.</w:t>
@@ -1454,19 +1393,11 @@
       <w:r>
         <w:t xml:space="preserve">We are grateful to our supervisor </w:t>
       </w:r>
-      <w:proofErr w:type="spellStart"/>
       <w:r>
         <w:rPr>
           <w:b/>
         </w:rPr>
-        <w:t>Dr.</w:t>
-      </w:r>
-      <w:proofErr w:type="spellEnd"/>
-      <w:r>
-        <w:rPr>
-          <w:b/>
-        </w:rPr>
-        <w:t xml:space="preserve"> Rizwan Bin Faiz </w:t>
+        <w:t xml:space="preserve">Dr. Rizwan Bin Faiz </w:t>
       </w:r>
       <w:r>
         <w:t xml:space="preserve">for his enthusiasm, patience, insightful comments, helpful information, practical advice, and unceasing ideas that always helped us tremendously in our project. Without his support and guidance, this project would not have been possible. Also, a special thanks to </w:t>
@@ -1882,7 +1813,7 @@
           <w:r>
             <w:fldChar w:fldCharType="separate"/>
           </w:r>
-          <w:hyperlink w:anchor="_Toc167723879" w:history="1">
+          <w:hyperlink w:anchor="_Toc167899110" w:history="1">
             <w:r>
               <w:rPr>
                 <w:rStyle w:val="Hyperlink"/>
@@ -1909,7 +1840,7 @@
                 <w:noProof/>
                 <w:webHidden/>
               </w:rPr>
-              <w:instrText xml:space="preserve"> PAGEREF _Toc167723879 \h </w:instrText>
+              <w:instrText xml:space="preserve"> PAGEREF _Toc167899110 \h </w:instrText>
             </w:r>
             <w:r>
               <w:rPr>
@@ -1956,7 +1887,7 @@
               <w14:ligatures w14:val="standardContextual"/>
             </w:rPr>
           </w:pPr>
-          <w:hyperlink w:anchor="_Toc167723880" w:history="1">
+          <w:hyperlink w:anchor="_Toc167899111" w:history="1">
             <w:r>
               <w:rPr>
                 <w:rStyle w:val="Hyperlink"/>
@@ -1983,7 +1914,7 @@
                 <w:noProof/>
                 <w:webHidden/>
               </w:rPr>
-              <w:instrText xml:space="preserve"> PAGEREF _Toc167723880 \h </w:instrText>
+              <w:instrText xml:space="preserve"> PAGEREF _Toc167899111 \h </w:instrText>
             </w:r>
             <w:r>
               <w:rPr>
@@ -2030,7 +1961,7 @@
               <w14:ligatures w14:val="standardContextual"/>
             </w:rPr>
           </w:pPr>
-          <w:hyperlink w:anchor="_Toc167723881" w:history="1">
+          <w:hyperlink w:anchor="_Toc167899112" w:history="1">
             <w:r>
               <w:rPr>
                 <w:rStyle w:val="Hyperlink"/>
@@ -2057,7 +1988,7 @@
                 <w:noProof/>
                 <w:webHidden/>
               </w:rPr>
-              <w:instrText xml:space="preserve"> PAGEREF _Toc167723881 \h </w:instrText>
+              <w:instrText xml:space="preserve"> PAGEREF _Toc167899112 \h </w:instrText>
             </w:r>
             <w:r>
               <w:rPr>
@@ -2104,7 +2035,7 @@
               <w14:ligatures w14:val="standardContextual"/>
             </w:rPr>
           </w:pPr>
-          <w:hyperlink w:anchor="_Toc167723882" w:history="1">
+          <w:hyperlink w:anchor="_Toc167899113" w:history="1">
             <w:r>
               <w:rPr>
                 <w:rStyle w:val="Hyperlink"/>
@@ -2131,7 +2062,7 @@
                 <w:noProof/>
                 <w:webHidden/>
               </w:rPr>
-              <w:instrText xml:space="preserve"> PAGEREF _Toc167723882 \h </w:instrText>
+              <w:instrText xml:space="preserve"> PAGEREF _Toc167899113 \h </w:instrText>
             </w:r>
             <w:r>
               <w:rPr>
@@ -2179,7 +2110,7 @@
               <w14:ligatures w14:val="standardContextual"/>
             </w:rPr>
           </w:pPr>
-          <w:hyperlink w:anchor="_Toc167723883" w:history="1">
+          <w:hyperlink w:anchor="_Toc167899114" w:history="1">
             <w:r>
               <w:rPr>
                 <w:rStyle w:val="Hyperlink"/>
@@ -2226,7 +2157,7 @@
                 <w:noProof/>
                 <w:webHidden/>
               </w:rPr>
-              <w:instrText xml:space="preserve"> PAGEREF _Toc167723883 \h </w:instrText>
+              <w:instrText xml:space="preserve"> PAGEREF _Toc167899114 \h </w:instrText>
             </w:r>
             <w:r>
               <w:rPr>
@@ -2274,7 +2205,7 @@
               <w14:ligatures w14:val="standardContextual"/>
             </w:rPr>
           </w:pPr>
-          <w:hyperlink w:anchor="_Toc167723884" w:history="1">
+          <w:hyperlink w:anchor="_Toc167899115" w:history="1">
             <w:r>
               <w:rPr>
                 <w:rStyle w:val="Hyperlink"/>
@@ -2321,7 +2252,7 @@
                 <w:noProof/>
                 <w:webHidden/>
               </w:rPr>
-              <w:instrText xml:space="preserve"> PAGEREF _Toc167723884 \h </w:instrText>
+              <w:instrText xml:space="preserve"> PAGEREF _Toc167899115 \h </w:instrText>
             </w:r>
             <w:r>
               <w:rPr>
@@ -2369,7 +2300,7 @@
               <w14:ligatures w14:val="standardContextual"/>
             </w:rPr>
           </w:pPr>
-          <w:hyperlink w:anchor="_Toc167723885" w:history="1">
+          <w:hyperlink w:anchor="_Toc167899116" w:history="1">
             <w:r>
               <w:rPr>
                 <w:rStyle w:val="Hyperlink"/>
@@ -2416,7 +2347,7 @@
                 <w:noProof/>
                 <w:webHidden/>
               </w:rPr>
-              <w:instrText xml:space="preserve"> PAGEREF _Toc167723885 \h </w:instrText>
+              <w:instrText xml:space="preserve"> PAGEREF _Toc167899116 \h </w:instrText>
             </w:r>
             <w:r>
               <w:rPr>
@@ -2464,7 +2395,7 @@
               <w14:ligatures w14:val="standardContextual"/>
             </w:rPr>
           </w:pPr>
-          <w:hyperlink w:anchor="_Toc167723886" w:history="1">
+          <w:hyperlink w:anchor="_Toc167899117" w:history="1">
             <w:r>
               <w:rPr>
                 <w:rStyle w:val="Hyperlink"/>
@@ -2511,7 +2442,7 @@
                 <w:noProof/>
                 <w:webHidden/>
               </w:rPr>
-              <w:instrText xml:space="preserve"> PAGEREF _Toc167723886 \h </w:instrText>
+              <w:instrText xml:space="preserve"> PAGEREF _Toc167899117 \h </w:instrText>
             </w:r>
             <w:r>
               <w:rPr>
@@ -2559,7 +2490,7 @@
               <w14:ligatures w14:val="standardContextual"/>
             </w:rPr>
           </w:pPr>
-          <w:hyperlink w:anchor="_Toc167723887" w:history="1">
+          <w:hyperlink w:anchor="_Toc167899118" w:history="1">
             <w:r>
               <w:rPr>
                 <w:rStyle w:val="Hyperlink"/>
@@ -2606,7 +2537,7 @@
                 <w:noProof/>
                 <w:webHidden/>
               </w:rPr>
-              <w:instrText xml:space="preserve"> PAGEREF _Toc167723887 \h </w:instrText>
+              <w:instrText xml:space="preserve"> PAGEREF _Toc167899118 \h </w:instrText>
             </w:r>
             <w:r>
               <w:rPr>
@@ -2654,7 +2585,7 @@
               <w14:ligatures w14:val="standardContextual"/>
             </w:rPr>
           </w:pPr>
-          <w:hyperlink w:anchor="_Toc167723888" w:history="1">
+          <w:hyperlink w:anchor="_Toc167899119" w:history="1">
             <w:r>
               <w:rPr>
                 <w:rStyle w:val="Hyperlink"/>
@@ -2701,7 +2632,7 @@
                 <w:noProof/>
                 <w:webHidden/>
               </w:rPr>
-              <w:instrText xml:space="preserve"> PAGEREF _Toc167723888 \h </w:instrText>
+              <w:instrText xml:space="preserve"> PAGEREF _Toc167899119 \h </w:instrText>
             </w:r>
             <w:r>
               <w:rPr>
@@ -2749,7 +2680,7 @@
               <w14:ligatures w14:val="standardContextual"/>
             </w:rPr>
           </w:pPr>
-          <w:hyperlink w:anchor="_Toc167723889" w:history="1">
+          <w:hyperlink w:anchor="_Toc167899120" w:history="1">
             <w:r>
               <w:rPr>
                 <w:rStyle w:val="Hyperlink"/>
@@ -2796,7 +2727,7 @@
                 <w:noProof/>
                 <w:webHidden/>
               </w:rPr>
-              <w:instrText xml:space="preserve"> PAGEREF _Toc167723889 \h </w:instrText>
+              <w:instrText xml:space="preserve"> PAGEREF _Toc167899120 \h </w:instrText>
             </w:r>
             <w:r>
               <w:rPr>
@@ -2844,7 +2775,7 @@
               <w14:ligatures w14:val="standardContextual"/>
             </w:rPr>
           </w:pPr>
-          <w:hyperlink w:anchor="_Toc167723890" w:history="1">
+          <w:hyperlink w:anchor="_Toc167899121" w:history="1">
             <w:r>
               <w:rPr>
                 <w:rStyle w:val="Hyperlink"/>
@@ -2891,7 +2822,7 @@
                 <w:noProof/>
                 <w:webHidden/>
               </w:rPr>
-              <w:instrText xml:space="preserve"> PAGEREF _Toc167723890 \h </w:instrText>
+              <w:instrText xml:space="preserve"> PAGEREF _Toc167899121 \h </w:instrText>
             </w:r>
             <w:r>
               <w:rPr>
@@ -2939,7 +2870,7 @@
               <w14:ligatures w14:val="standardContextual"/>
             </w:rPr>
           </w:pPr>
-          <w:hyperlink w:anchor="_Toc167723891" w:history="1">
+          <w:hyperlink w:anchor="_Toc167899122" w:history="1">
             <w:r>
               <w:rPr>
                 <w:rStyle w:val="Hyperlink"/>
@@ -2986,7 +2917,7 @@
                 <w:noProof/>
                 <w:webHidden/>
               </w:rPr>
-              <w:instrText xml:space="preserve"> PAGEREF _Toc167723891 \h </w:instrText>
+              <w:instrText xml:space="preserve"> PAGEREF _Toc167899122 \h </w:instrText>
             </w:r>
             <w:r>
               <w:rPr>
@@ -3034,7 +2965,7 @@
               <w14:ligatures w14:val="standardContextual"/>
             </w:rPr>
           </w:pPr>
-          <w:hyperlink w:anchor="_Toc167723892" w:history="1">
+          <w:hyperlink w:anchor="_Toc167899123" w:history="1">
             <w:r>
               <w:rPr>
                 <w:rStyle w:val="Hyperlink"/>
@@ -3081,7 +3012,7 @@
                 <w:noProof/>
                 <w:webHidden/>
               </w:rPr>
-              <w:instrText xml:space="preserve"> PAGEREF _Toc167723892 \h </w:instrText>
+              <w:instrText xml:space="preserve"> PAGEREF _Toc167899123 \h </w:instrText>
             </w:r>
             <w:r>
               <w:rPr>
@@ -3129,7 +3060,7 @@
               <w14:ligatures w14:val="standardContextual"/>
             </w:rPr>
           </w:pPr>
-          <w:hyperlink w:anchor="_Toc167723893" w:history="1">
+          <w:hyperlink w:anchor="_Toc167899124" w:history="1">
             <w:r>
               <w:rPr>
                 <w:rStyle w:val="Hyperlink"/>
@@ -3176,7 +3107,7 @@
                 <w:noProof/>
                 <w:webHidden/>
               </w:rPr>
-              <w:instrText xml:space="preserve"> PAGEREF _Toc167723893 \h </w:instrText>
+              <w:instrText xml:space="preserve"> PAGEREF _Toc167899124 \h </w:instrText>
             </w:r>
             <w:r>
               <w:rPr>
@@ -3223,7 +3154,7 @@
               <w14:ligatures w14:val="standardContextual"/>
             </w:rPr>
           </w:pPr>
-          <w:hyperlink w:anchor="_Toc167723894" w:history="1">
+          <w:hyperlink w:anchor="_Toc167899125" w:history="1">
             <w:r>
               <w:rPr>
                 <w:rStyle w:val="Hyperlink"/>
@@ -3250,7 +3181,7 @@
                 <w:noProof/>
                 <w:webHidden/>
               </w:rPr>
-              <w:instrText xml:space="preserve"> PAGEREF _Toc167723894 \h </w:instrText>
+              <w:instrText xml:space="preserve"> PAGEREF _Toc167899125 \h </w:instrText>
             </w:r>
             <w:r>
               <w:rPr>
@@ -3298,7 +3229,7 @@
               <w14:ligatures w14:val="standardContextual"/>
             </w:rPr>
           </w:pPr>
-          <w:hyperlink w:anchor="_Toc167723895" w:history="1">
+          <w:hyperlink w:anchor="_Toc167899126" w:history="1">
             <w:r>
               <w:rPr>
                 <w:rStyle w:val="Hyperlink"/>
@@ -3345,7 +3276,7 @@
                 <w:noProof/>
                 <w:webHidden/>
               </w:rPr>
-              <w:instrText xml:space="preserve"> PAGEREF _Toc167723895 \h </w:instrText>
+              <w:instrText xml:space="preserve"> PAGEREF _Toc167899126 \h </w:instrText>
             </w:r>
             <w:r>
               <w:rPr>
@@ -3393,7 +3324,7 @@
               <w14:ligatures w14:val="standardContextual"/>
             </w:rPr>
           </w:pPr>
-          <w:hyperlink w:anchor="_Toc167723896" w:history="1">
+          <w:hyperlink w:anchor="_Toc167899127" w:history="1">
             <w:r>
               <w:rPr>
                 <w:rStyle w:val="Hyperlink"/>
@@ -3440,7 +3371,7 @@
                 <w:noProof/>
                 <w:webHidden/>
               </w:rPr>
-              <w:instrText xml:space="preserve"> PAGEREF _Toc167723896 \h </w:instrText>
+              <w:instrText xml:space="preserve"> PAGEREF _Toc167899127 \h </w:instrText>
             </w:r>
             <w:r>
               <w:rPr>
@@ -3488,7 +3419,7 @@
               <w14:ligatures w14:val="standardContextual"/>
             </w:rPr>
           </w:pPr>
-          <w:hyperlink w:anchor="_Toc167723897" w:history="1">
+          <w:hyperlink w:anchor="_Toc167899128" w:history="1">
             <w:r>
               <w:rPr>
                 <w:rStyle w:val="Hyperlink"/>
@@ -3535,7 +3466,7 @@
                 <w:noProof/>
                 <w:webHidden/>
               </w:rPr>
-              <w:instrText xml:space="preserve"> PAGEREF _Toc167723897 \h </w:instrText>
+              <w:instrText xml:space="preserve"> PAGEREF _Toc167899128 \h </w:instrText>
             </w:r>
             <w:r>
               <w:rPr>
@@ -3583,7 +3514,7 @@
               <w14:ligatures w14:val="standardContextual"/>
             </w:rPr>
           </w:pPr>
-          <w:hyperlink w:anchor="_Toc167723898" w:history="1">
+          <w:hyperlink w:anchor="_Toc167899129" w:history="1">
             <w:r>
               <w:rPr>
                 <w:rStyle w:val="Hyperlink"/>
@@ -3630,7 +3561,7 @@
                 <w:noProof/>
                 <w:webHidden/>
               </w:rPr>
-              <w:instrText xml:space="preserve"> PAGEREF _Toc167723898 \h </w:instrText>
+              <w:instrText xml:space="preserve"> PAGEREF _Toc167899129 \h </w:instrText>
             </w:r>
             <w:r>
               <w:rPr>
@@ -3678,7 +3609,7 @@
               <w14:ligatures w14:val="standardContextual"/>
             </w:rPr>
           </w:pPr>
-          <w:hyperlink w:anchor="_Toc167723899" w:history="1">
+          <w:hyperlink w:anchor="_Toc167899130" w:history="1">
             <w:r>
               <w:rPr>
                 <w:rStyle w:val="Hyperlink"/>
@@ -3725,7 +3656,7 @@
                 <w:noProof/>
                 <w:webHidden/>
               </w:rPr>
-              <w:instrText xml:space="preserve"> PAGEREF _Toc167723899 \h </w:instrText>
+              <w:instrText xml:space="preserve"> PAGEREF _Toc167899130 \h </w:instrText>
             </w:r>
             <w:r>
               <w:rPr>
@@ -3772,7 +3703,7 @@
               <w14:ligatures w14:val="standardContextual"/>
             </w:rPr>
           </w:pPr>
-          <w:hyperlink w:anchor="_Toc167723900" w:history="1">
+          <w:hyperlink w:anchor="_Toc167899131" w:history="1">
             <w:r>
               <w:rPr>
                 <w:rStyle w:val="Hyperlink"/>
@@ -3799,7 +3730,7 @@
                 <w:noProof/>
                 <w:webHidden/>
               </w:rPr>
-              <w:instrText xml:space="preserve"> PAGEREF _Toc167723900 \h </w:instrText>
+              <w:instrText xml:space="preserve"> PAGEREF _Toc167899131 \h </w:instrText>
             </w:r>
             <w:r>
               <w:rPr>
@@ -3847,7 +3778,7 @@
               <w14:ligatures w14:val="standardContextual"/>
             </w:rPr>
           </w:pPr>
-          <w:hyperlink w:anchor="_Toc167723901" w:history="1">
+          <w:hyperlink w:anchor="_Toc167899132" w:history="1">
             <w:r>
               <w:rPr>
                 <w:rStyle w:val="Hyperlink"/>
@@ -3894,7 +3825,7 @@
                 <w:noProof/>
                 <w:webHidden/>
               </w:rPr>
-              <w:instrText xml:space="preserve"> PAGEREF _Toc167723901 \h </w:instrText>
+              <w:instrText xml:space="preserve"> PAGEREF _Toc167899132 \h </w:instrText>
             </w:r>
             <w:r>
               <w:rPr>
@@ -3942,7 +3873,7 @@
               <w14:ligatures w14:val="standardContextual"/>
             </w:rPr>
           </w:pPr>
-          <w:hyperlink w:anchor="_Toc167723902" w:history="1">
+          <w:hyperlink w:anchor="_Toc167899133" w:history="1">
             <w:r>
               <w:rPr>
                 <w:rStyle w:val="Hyperlink"/>
@@ -3989,7 +3920,7 @@
                 <w:noProof/>
                 <w:webHidden/>
               </w:rPr>
-              <w:instrText xml:space="preserve"> PAGEREF _Toc167723902 \h </w:instrText>
+              <w:instrText xml:space="preserve"> PAGEREF _Toc167899133 \h </w:instrText>
             </w:r>
             <w:r>
               <w:rPr>
@@ -4037,7 +3968,7 @@
               <w14:ligatures w14:val="standardContextual"/>
             </w:rPr>
           </w:pPr>
-          <w:hyperlink w:anchor="_Toc167723903" w:history="1">
+          <w:hyperlink w:anchor="_Toc167899134" w:history="1">
             <w:r>
               <w:rPr>
                 <w:rStyle w:val="Hyperlink"/>
@@ -4084,7 +4015,7 @@
                 <w:noProof/>
                 <w:webHidden/>
               </w:rPr>
-              <w:instrText xml:space="preserve"> PAGEREF _Toc167723903 \h </w:instrText>
+              <w:instrText xml:space="preserve"> PAGEREF _Toc167899134 \h </w:instrText>
             </w:r>
             <w:r>
               <w:rPr>
@@ -4132,7 +4063,7 @@
               <w14:ligatures w14:val="standardContextual"/>
             </w:rPr>
           </w:pPr>
-          <w:hyperlink w:anchor="_Toc167723904" w:history="1">
+          <w:hyperlink w:anchor="_Toc167899135" w:history="1">
             <w:r>
               <w:rPr>
                 <w:rStyle w:val="Hyperlink"/>
@@ -4179,7 +4110,7 @@
                 <w:noProof/>
                 <w:webHidden/>
               </w:rPr>
-              <w:instrText xml:space="preserve"> PAGEREF _Toc167723904 \h </w:instrText>
+              <w:instrText xml:space="preserve"> PAGEREF _Toc167899135 \h </w:instrText>
             </w:r>
             <w:r>
               <w:rPr>
@@ -4227,7 +4158,7 @@
               <w14:ligatures w14:val="standardContextual"/>
             </w:rPr>
           </w:pPr>
-          <w:hyperlink w:anchor="_Toc167723905" w:history="1">
+          <w:hyperlink w:anchor="_Toc167899136" w:history="1">
             <w:r>
               <w:rPr>
                 <w:rStyle w:val="Hyperlink"/>
@@ -4274,7 +4205,7 @@
                 <w:noProof/>
                 <w:webHidden/>
               </w:rPr>
-              <w:instrText xml:space="preserve"> PAGEREF _Toc167723905 \h </w:instrText>
+              <w:instrText xml:space="preserve"> PAGEREF _Toc167899136 \h </w:instrText>
             </w:r>
             <w:r>
               <w:rPr>
@@ -4321,7 +4252,7 @@
               <w14:ligatures w14:val="standardContextual"/>
             </w:rPr>
           </w:pPr>
-          <w:hyperlink w:anchor="_Toc167723906" w:history="1">
+          <w:hyperlink w:anchor="_Toc167899137" w:history="1">
             <w:r>
               <w:rPr>
                 <w:rStyle w:val="Hyperlink"/>
@@ -4348,7 +4279,7 @@
                 <w:noProof/>
                 <w:webHidden/>
               </w:rPr>
-              <w:instrText xml:space="preserve"> PAGEREF _Toc167723906 \h </w:instrText>
+              <w:instrText xml:space="preserve"> PAGEREF _Toc167899137 \h </w:instrText>
             </w:r>
             <w:r>
               <w:rPr>
@@ -4396,7 +4327,7 @@
               <w14:ligatures w14:val="standardContextual"/>
             </w:rPr>
           </w:pPr>
-          <w:hyperlink w:anchor="_Toc167723907" w:history="1">
+          <w:hyperlink w:anchor="_Toc167899138" w:history="1">
             <w:r>
               <w:rPr>
                 <w:rStyle w:val="Hyperlink"/>
@@ -4443,7 +4374,7 @@
                 <w:noProof/>
                 <w:webHidden/>
               </w:rPr>
-              <w:instrText xml:space="preserve"> PAGEREF _Toc167723907 \h </w:instrText>
+              <w:instrText xml:space="preserve"> PAGEREF _Toc167899138 \h </w:instrText>
             </w:r>
             <w:r>
               <w:rPr>
@@ -4491,7 +4422,7 @@
               <w14:ligatures w14:val="standardContextual"/>
             </w:rPr>
           </w:pPr>
-          <w:hyperlink w:anchor="_Toc167723908" w:history="1">
+          <w:hyperlink w:anchor="_Toc167899139" w:history="1">
             <w:r>
               <w:rPr>
                 <w:rStyle w:val="Hyperlink"/>
@@ -4538,7 +4469,7 @@
                 <w:noProof/>
                 <w:webHidden/>
               </w:rPr>
-              <w:instrText xml:space="preserve"> PAGEREF _Toc167723908 \h </w:instrText>
+              <w:instrText xml:space="preserve"> PAGEREF _Toc167899139 \h </w:instrText>
             </w:r>
             <w:r>
               <w:rPr>
@@ -4586,7 +4517,7 @@
               <w14:ligatures w14:val="standardContextual"/>
             </w:rPr>
           </w:pPr>
-          <w:hyperlink w:anchor="_Toc167723909" w:history="1">
+          <w:hyperlink w:anchor="_Toc167899140" w:history="1">
             <w:r>
               <w:rPr>
                 <w:rStyle w:val="Hyperlink"/>
@@ -4633,7 +4564,7 @@
                 <w:noProof/>
                 <w:webHidden/>
               </w:rPr>
-              <w:instrText xml:space="preserve"> PAGEREF _Toc167723909 \h </w:instrText>
+              <w:instrText xml:space="preserve"> PAGEREF _Toc167899140 \h </w:instrText>
             </w:r>
             <w:r>
               <w:rPr>
@@ -4681,7 +4612,7 @@
               <w14:ligatures w14:val="standardContextual"/>
             </w:rPr>
           </w:pPr>
-          <w:hyperlink w:anchor="_Toc167723910" w:history="1">
+          <w:hyperlink w:anchor="_Toc167899141" w:history="1">
             <w:r>
               <w:rPr>
                 <w:rStyle w:val="Hyperlink"/>
@@ -4728,7 +4659,7 @@
                 <w:noProof/>
                 <w:webHidden/>
               </w:rPr>
-              <w:instrText xml:space="preserve"> PAGEREF _Toc167723910 \h </w:instrText>
+              <w:instrText xml:space="preserve"> PAGEREF _Toc167899141 \h </w:instrText>
             </w:r>
             <w:r>
               <w:rPr>
@@ -4776,7 +4707,7 @@
               <w14:ligatures w14:val="standardContextual"/>
             </w:rPr>
           </w:pPr>
-          <w:hyperlink w:anchor="_Toc167723911" w:history="1">
+          <w:hyperlink w:anchor="_Toc167899142" w:history="1">
             <w:r>
               <w:rPr>
                 <w:rStyle w:val="Hyperlink"/>
@@ -4823,7 +4754,7 @@
                 <w:noProof/>
                 <w:webHidden/>
               </w:rPr>
-              <w:instrText xml:space="preserve"> PAGEREF _Toc167723911 \h </w:instrText>
+              <w:instrText xml:space="preserve"> PAGEREF _Toc167899142 \h </w:instrText>
             </w:r>
             <w:r>
               <w:rPr>
@@ -4871,7 +4802,7 @@
               <w14:ligatures w14:val="standardContextual"/>
             </w:rPr>
           </w:pPr>
-          <w:hyperlink w:anchor="_Toc167723912" w:history="1">
+          <w:hyperlink w:anchor="_Toc167899143" w:history="1">
             <w:r>
               <w:rPr>
                 <w:rStyle w:val="Hyperlink"/>
@@ -4918,7 +4849,7 @@
                 <w:noProof/>
                 <w:webHidden/>
               </w:rPr>
-              <w:instrText xml:space="preserve"> PAGEREF _Toc167723912 \h </w:instrText>
+              <w:instrText xml:space="preserve"> PAGEREF _Toc167899143 \h </w:instrText>
             </w:r>
             <w:r>
               <w:rPr>
@@ -4938,7 +4869,7 @@
                 <w:noProof/>
                 <w:webHidden/>
               </w:rPr>
-              <w:t>58</w:t>
+              <w:t>56</w:t>
             </w:r>
             <w:r>
               <w:rPr>
@@ -4966,7 +4897,7 @@
               <w14:ligatures w14:val="standardContextual"/>
             </w:rPr>
           </w:pPr>
-          <w:hyperlink w:anchor="_Toc167723913" w:history="1">
+          <w:hyperlink w:anchor="_Toc167899144" w:history="1">
             <w:r>
               <w:rPr>
                 <w:rStyle w:val="Hyperlink"/>
@@ -5013,7 +4944,7 @@
                 <w:noProof/>
                 <w:webHidden/>
               </w:rPr>
-              <w:instrText xml:space="preserve"> PAGEREF _Toc167723913 \h </w:instrText>
+              <w:instrText xml:space="preserve"> PAGEREF _Toc167899144 \h </w:instrText>
             </w:r>
             <w:r>
               <w:rPr>
@@ -5033,7 +4964,7 @@
                 <w:noProof/>
                 <w:webHidden/>
               </w:rPr>
-              <w:t>59</w:t>
+              <w:t>69</w:t>
             </w:r>
             <w:r>
               <w:rPr>
@@ -5060,7 +4991,7 @@
               <w14:ligatures w14:val="standardContextual"/>
             </w:rPr>
           </w:pPr>
-          <w:hyperlink w:anchor="_Toc167723914" w:history="1">
+          <w:hyperlink w:anchor="_Toc167899145" w:history="1">
             <w:r>
               <w:rPr>
                 <w:rStyle w:val="Hyperlink"/>
@@ -5087,7 +5018,7 @@
                 <w:noProof/>
                 <w:webHidden/>
               </w:rPr>
-              <w:instrText xml:space="preserve"> PAGEREF _Toc167723914 \h </w:instrText>
+              <w:instrText xml:space="preserve"> PAGEREF _Toc167899145 \h </w:instrText>
             </w:r>
             <w:r>
               <w:rPr>
@@ -5107,7 +5038,7 @@
                 <w:noProof/>
                 <w:webHidden/>
               </w:rPr>
-              <w:t>61</w:t>
+              <w:t>71</w:t>
             </w:r>
             <w:r>
               <w:rPr>
@@ -5135,13 +5066,13 @@
               <w14:ligatures w14:val="standardContextual"/>
             </w:rPr>
           </w:pPr>
-          <w:hyperlink w:anchor="_Toc167723915" w:history="1">
+          <w:hyperlink w:anchor="_Toc167899146" w:history="1">
             <w:r>
               <w:rPr>
                 <w:rStyle w:val="Hyperlink"/>
                 <w:noProof/>
               </w:rPr>
-              <w:t>5.1</w:t>
+              <w:t>4.1</w:t>
             </w:r>
             <w:r>
               <w:rPr>
@@ -5181,7 +5112,7 @@
                 <w:noProof/>
                 <w:webHidden/>
               </w:rPr>
-              <w:instrText xml:space="preserve"> PAGEREF _Toc167723915 \h </w:instrText>
+              <w:instrText xml:space="preserve"> PAGEREF _Toc167899146 \h </w:instrText>
             </w:r>
             <w:r>
               <w:rPr>
@@ -5201,7 +5132,7 @@
                 <w:noProof/>
                 <w:webHidden/>
               </w:rPr>
-              <w:t>61</w:t>
+              <w:t>71</w:t>
             </w:r>
             <w:r>
               <w:rPr>
@@ -5229,13 +5160,13 @@
               <w14:ligatures w14:val="standardContextual"/>
             </w:rPr>
           </w:pPr>
-          <w:hyperlink w:anchor="_Toc167723916" w:history="1">
+          <w:hyperlink w:anchor="_Toc167899147" w:history="1">
             <w:r>
               <w:rPr>
                 <w:rStyle w:val="Hyperlink"/>
                 <w:noProof/>
               </w:rPr>
-              <w:t>5.2</w:t>
+              <w:t>4.2</w:t>
             </w:r>
             <w:r>
               <w:rPr>
@@ -5275,7 +5206,7 @@
                 <w:noProof/>
                 <w:webHidden/>
               </w:rPr>
-              <w:instrText xml:space="preserve"> PAGEREF _Toc167723916 \h </w:instrText>
+              <w:instrText xml:space="preserve"> PAGEREF _Toc167899147 \h </w:instrText>
             </w:r>
             <w:r>
               <w:rPr>
@@ -5295,7 +5226,7 @@
                 <w:noProof/>
                 <w:webHidden/>
               </w:rPr>
-              <w:t>72</w:t>
+              <w:t>82</w:t>
             </w:r>
             <w:r>
               <w:rPr>
@@ -5323,13 +5254,13 @@
               <w14:ligatures w14:val="standardContextual"/>
             </w:rPr>
           </w:pPr>
-          <w:hyperlink w:anchor="_Toc167723917" w:history="1">
+          <w:hyperlink w:anchor="_Toc167899148" w:history="1">
             <w:r>
               <w:rPr>
                 <w:rStyle w:val="Hyperlink"/>
                 <w:noProof/>
               </w:rPr>
-              <w:t>5.3</w:t>
+              <w:t>4.3</w:t>
             </w:r>
             <w:r>
               <w:rPr>
@@ -5369,7 +5300,7 @@
                 <w:noProof/>
                 <w:webHidden/>
               </w:rPr>
-              <w:instrText xml:space="preserve"> PAGEREF _Toc167723917 \h </w:instrText>
+              <w:instrText xml:space="preserve"> PAGEREF _Toc167899148 \h </w:instrText>
             </w:r>
             <w:r>
               <w:rPr>
@@ -5389,7 +5320,7 @@
                 <w:noProof/>
                 <w:webHidden/>
               </w:rPr>
-              <w:t>73</w:t>
+              <w:t>83</w:t>
             </w:r>
             <w:r>
               <w:rPr>
@@ -5417,13 +5348,13 @@
               <w14:ligatures w14:val="standardContextual"/>
             </w:rPr>
           </w:pPr>
-          <w:hyperlink w:anchor="_Toc167723918" w:history="1">
+          <w:hyperlink w:anchor="_Toc167899149" w:history="1">
             <w:r>
               <w:rPr>
                 <w:rStyle w:val="Hyperlink"/>
                 <w:noProof/>
               </w:rPr>
-              <w:t>5.4</w:t>
+              <w:t>4.4</w:t>
             </w:r>
             <w:r>
               <w:rPr>
@@ -5463,7 +5394,7 @@
                 <w:noProof/>
                 <w:webHidden/>
               </w:rPr>
-              <w:instrText xml:space="preserve"> PAGEREF _Toc167723918 \h </w:instrText>
+              <w:instrText xml:space="preserve"> PAGEREF _Toc167899149 \h </w:instrText>
             </w:r>
             <w:r>
               <w:rPr>
@@ -5483,7 +5414,7 @@
                 <w:noProof/>
                 <w:webHidden/>
               </w:rPr>
-              <w:t>74</w:t>
+              <w:t>84</w:t>
             </w:r>
             <w:r>
               <w:rPr>
@@ -5511,13 +5442,13 @@
               <w14:ligatures w14:val="standardContextual"/>
             </w:rPr>
           </w:pPr>
-          <w:hyperlink w:anchor="_Toc167723919" w:history="1">
+          <w:hyperlink w:anchor="_Toc167899150" w:history="1">
             <w:r>
               <w:rPr>
                 <w:rStyle w:val="Hyperlink"/>
                 <w:noProof/>
               </w:rPr>
-              <w:t>5.5</w:t>
+              <w:t>4.5</w:t>
             </w:r>
             <w:r>
               <w:rPr>
@@ -5557,7 +5488,7 @@
                 <w:noProof/>
                 <w:webHidden/>
               </w:rPr>
-              <w:instrText xml:space="preserve"> PAGEREF _Toc167723919 \h </w:instrText>
+              <w:instrText xml:space="preserve"> PAGEREF _Toc167899150 \h </w:instrText>
             </w:r>
             <w:r>
               <w:rPr>
@@ -5577,7 +5508,7 @@
                 <w:noProof/>
                 <w:webHidden/>
               </w:rPr>
-              <w:t>75</w:t>
+              <w:t>85</w:t>
             </w:r>
             <w:r>
               <w:rPr>
@@ -5605,13 +5536,13 @@
               <w14:ligatures w14:val="standardContextual"/>
             </w:rPr>
           </w:pPr>
-          <w:hyperlink w:anchor="_Toc167723920" w:history="1">
+          <w:hyperlink w:anchor="_Toc167899151" w:history="1">
             <w:r>
               <w:rPr>
                 <w:rStyle w:val="Hyperlink"/>
                 <w:noProof/>
               </w:rPr>
-              <w:t>5.6</w:t>
+              <w:t>4.6</w:t>
             </w:r>
             <w:r>
               <w:rPr>
@@ -5651,7 +5582,7 @@
                 <w:noProof/>
                 <w:webHidden/>
               </w:rPr>
-              <w:instrText xml:space="preserve"> PAGEREF _Toc167723920 \h </w:instrText>
+              <w:instrText xml:space="preserve"> PAGEREF _Toc167899151 \h </w:instrText>
             </w:r>
             <w:r>
               <w:rPr>
@@ -5671,7 +5602,7 @@
                 <w:noProof/>
                 <w:webHidden/>
               </w:rPr>
-              <w:t>75</w:t>
+              <w:t>85</w:t>
             </w:r>
             <w:r>
               <w:rPr>
@@ -5720,7 +5651,7 @@
       <w:r>
         <w:br w:type="page"/>
       </w:r>
-      <w:bookmarkStart w:id="11" w:name="_Toc167723879"/>
+      <w:bookmarkStart w:id="11" w:name="_Toc167899110"/>
       <w:r>
         <w:lastRenderedPageBreak/>
         <w:t>List of Figures</w:t>
@@ -6926,7 +6857,7 @@
       <w:r>
         <w:br w:type="page"/>
       </w:r>
-      <w:bookmarkStart w:id="12" w:name="_Toc167723880"/>
+      <w:bookmarkStart w:id="12" w:name="_Toc167899111"/>
       <w:r>
         <w:lastRenderedPageBreak/>
         <w:t>List of Tables</w:t>
@@ -8348,7 +8279,7 @@
       <w:r>
         <w:br w:type="page"/>
       </w:r>
-      <w:bookmarkStart w:id="14" w:name="_Toc167723881"/>
+      <w:bookmarkStart w:id="14" w:name="_Toc167899112"/>
       <w:r>
         <w:rPr>
           <w:sz w:val="40"/>
@@ -8521,7 +8452,7 @@
         <w:spacing w:line="360" w:lineRule="auto"/>
         <w:ind w:left="0"/>
       </w:pPr>
-      <w:bookmarkStart w:id="16" w:name="_Toc167723882"/>
+      <w:bookmarkStart w:id="16" w:name="_Toc167899113"/>
       <w:r>
         <w:t>1.1 Opportunity and Stakeholder</w:t>
       </w:r>
@@ -8773,7 +8704,7 @@
         </w:numPr>
         <w:spacing w:line="360" w:lineRule="auto"/>
       </w:pPr>
-      <w:bookmarkStart w:id="17" w:name="_Toc167723883"/>
+      <w:bookmarkStart w:id="17" w:name="_Toc167899114"/>
       <w:r>
         <w:t>Motivations and Challenges</w:t>
       </w:r>
@@ -8822,7 +8753,7 @@
         </w:numPr>
         <w:spacing w:line="360" w:lineRule="auto"/>
       </w:pPr>
-      <w:bookmarkStart w:id="18" w:name="_Toc167723884"/>
+      <w:bookmarkStart w:id="18" w:name="_Toc167899115"/>
       <w:r>
         <w:t>Goals and Objectives</w:t>
       </w:r>
@@ -8888,7 +8819,7 @@
         </w:numPr>
         <w:spacing w:line="360" w:lineRule="auto"/>
       </w:pPr>
-      <w:bookmarkStart w:id="19" w:name="_Toc167723885"/>
+      <w:bookmarkStart w:id="19" w:name="_Toc167899116"/>
       <w:r>
         <w:lastRenderedPageBreak/>
         <w:t>Solution Overview</w:t>
@@ -8912,15 +8843,7 @@
         <w:t>includes</w:t>
       </w:r>
       <w:r>
-        <w:t xml:space="preserve"> developing autonomous vehicle software utilizing cutting-edge technologies like the CARLA simulator, ROS Noetic, CARLA-ROS bridge, and </w:t>
-      </w:r>
-      <w:proofErr w:type="spellStart"/>
-      <w:r>
-        <w:t>rospy</w:t>
-      </w:r>
-      <w:proofErr w:type="spellEnd"/>
-      <w:r>
-        <w:t xml:space="preserve">. This software will enable vehicles to autonomously navigate complex environments by implementing key </w:t>
+        <w:t xml:space="preserve"> developing autonomous vehicle software utilizing cutting-edge technologies like the CARLA simulator, ROS Noetic, CARLA-ROS bridge, and rospy. This software will enable vehicles to autonomously navigate complex environments by implementing key </w:t>
       </w:r>
       <w:r>
         <w:t>functionalities:</w:t>
@@ -9373,7 +9296,7 @@
         </w:numPr>
         <w:spacing w:line="360" w:lineRule="auto"/>
       </w:pPr>
-      <w:bookmarkStart w:id="20" w:name="_Toc167723886"/>
+      <w:bookmarkStart w:id="20" w:name="_Toc167899117"/>
       <w:r>
         <w:lastRenderedPageBreak/>
         <w:t>Report Outline</w:t>
@@ -9411,7 +9334,7 @@
         </w:rPr>
       </w:pPr>
       <w:bookmarkStart w:id="21" w:name="_Toc167464803"/>
-      <w:bookmarkStart w:id="22" w:name="_Toc167723887"/>
+      <w:bookmarkStart w:id="22" w:name="_Toc167899118"/>
       <w:r>
         <w:rPr>
           <w:sz w:val="24"/>
@@ -9451,7 +9374,7 @@
         </w:rPr>
       </w:pPr>
       <w:bookmarkStart w:id="23" w:name="_Toc167464804"/>
-      <w:bookmarkStart w:id="24" w:name="_Toc167723888"/>
+      <w:bookmarkStart w:id="24" w:name="_Toc167899119"/>
       <w:r>
         <w:rPr>
           <w:sz w:val="24"/>
@@ -9491,7 +9414,7 @@
         </w:rPr>
       </w:pPr>
       <w:bookmarkStart w:id="25" w:name="_Toc167464805"/>
-      <w:bookmarkStart w:id="26" w:name="_Toc167723889"/>
+      <w:bookmarkStart w:id="26" w:name="_Toc167899120"/>
       <w:r>
         <w:rPr>
           <w:sz w:val="24"/>
@@ -9538,7 +9461,7 @@
         </w:rPr>
       </w:pPr>
       <w:bookmarkStart w:id="27" w:name="_Toc167464806"/>
-      <w:bookmarkStart w:id="28" w:name="_Toc167723890"/>
+      <w:bookmarkStart w:id="28" w:name="_Toc167899121"/>
       <w:r>
         <w:rPr>
           <w:sz w:val="24"/>
@@ -9582,7 +9505,7 @@
         </w:rPr>
       </w:pPr>
       <w:bookmarkStart w:id="29" w:name="_Toc167464807"/>
-      <w:bookmarkStart w:id="30" w:name="_Toc167723891"/>
+      <w:bookmarkStart w:id="30" w:name="_Toc167899122"/>
       <w:r>
         <w:rPr>
           <w:sz w:val="24"/>
@@ -9650,7 +9573,7 @@
         </w:rPr>
       </w:pPr>
       <w:bookmarkStart w:id="31" w:name="_Toc167464808"/>
-      <w:bookmarkStart w:id="32" w:name="_Toc167723892"/>
+      <w:bookmarkStart w:id="32" w:name="_Toc167899123"/>
       <w:r>
         <w:rPr>
           <w:sz w:val="24"/>
@@ -9707,7 +9630,7 @@
         </w:rPr>
       </w:pPr>
       <w:bookmarkStart w:id="33" w:name="_Toc167464809"/>
-      <w:bookmarkStart w:id="34" w:name="_Toc167723893"/>
+      <w:bookmarkStart w:id="34" w:name="_Toc167899124"/>
       <w:r>
         <w:rPr>
           <w:sz w:val="24"/>
@@ -9922,7 +9845,7 @@
           <w:szCs w:val="40"/>
         </w:rPr>
       </w:pPr>
-      <w:bookmarkStart w:id="43" w:name="_Toc167723894"/>
+      <w:bookmarkStart w:id="43" w:name="_Toc167899125"/>
       <w:r>
         <w:rPr>
           <w:sz w:val="40"/>
@@ -10006,7 +9929,7 @@
         </w:numPr>
         <w:spacing w:line="360" w:lineRule="auto"/>
       </w:pPr>
-      <w:bookmarkStart w:id="44" w:name="_Toc167723895"/>
+      <w:bookmarkStart w:id="44" w:name="_Toc167899126"/>
       <w:r>
         <w:t>Introduction</w:t>
       </w:r>
@@ -10054,7 +9977,7 @@
         </w:numPr>
         <w:spacing w:line="360" w:lineRule="auto"/>
       </w:pPr>
-      <w:bookmarkStart w:id="45" w:name="_Toc167723896"/>
+      <w:bookmarkStart w:id="45" w:name="_Toc167899127"/>
       <w:r>
         <w:t>Literature Review / Technology Overview</w:t>
       </w:r>
@@ -10076,15 +9999,7 @@
         <w:jc w:val="both"/>
       </w:pPr>
       <w:r>
-        <w:t xml:space="preserve">The concept of autonomous vehicles traces back to 1918, with early attempts in the 1920s. General Motors was among the pioneers, showcasing autonomous vehicle concepts at exhibitions. The research and development efforts for autonomous vehicles gained momentum with initiatives like General Motors and Radio Corporation of America Sarnoff Laboratory's collaboration. Notably, the </w:t>
-      </w:r>
-      <w:proofErr w:type="spellStart"/>
-      <w:r>
-        <w:t>Defense</w:t>
-      </w:r>
-      <w:proofErr w:type="spellEnd"/>
-      <w:r>
-        <w:t xml:space="preserve"> Advanced Research Projects Agency (DARPA) Grand Challenges Program in 2004 accelerated autonomous vehicle research in the US.</w:t>
+        <w:t>The concept of autonomous vehicles traces back to 1918, with early attempts in the 1920s. General Motors was among the pioneers, showcasing autonomous vehicle concepts at exhibitions. The research and development efforts for autonomous vehicles gained momentum with initiatives like General Motors and Radio Corporation of America Sarnoff Laboratory's collaboration. Notably, the Defense Advanced Research Projects Agency (DARPA) Grand Challenges Program in 2004 accelerated autonomous vehicle research in the US.</w:t>
       </w:r>
       <w:r>
         <w:t xml:space="preserve"> </w:t>
@@ -10821,14 +10736,14 @@
           <w:numId w:val="2"/>
         </w:numPr>
       </w:pPr>
-      <w:bookmarkStart w:id="46" w:name="_Toc167723897"/>
+      <w:bookmarkStart w:id="46" w:name="_Toc167899128"/>
       <w:r>
         <w:rPr>
           <w:noProof/>
         </w:rPr>
         <w:lastRenderedPageBreak/>
         <w:drawing>
-          <wp:anchor distT="0" distB="0" distL="114300" distR="114300" simplePos="0" relativeHeight="251655680" behindDoc="0" locked="0" layoutInCell="1" allowOverlap="1" wp14:anchorId="5EAD8BFF" wp14:editId="5BCFAE8F">
+          <wp:anchor distT="0" distB="0" distL="114300" distR="114300" simplePos="0" relativeHeight="251654656" behindDoc="0" locked="0" layoutInCell="1" allowOverlap="1" wp14:anchorId="5EAD8BFF" wp14:editId="05F49D59">
             <wp:simplePos x="0" y="0"/>
             <wp:positionH relativeFrom="column">
               <wp:posOffset>-814705</wp:posOffset>
@@ -10896,7 +10811,7 @@
           <w:numId w:val="2"/>
         </w:numPr>
       </w:pPr>
-      <w:bookmarkStart w:id="47" w:name="_Toc167723898"/>
+      <w:bookmarkStart w:id="47" w:name="_Toc167899129"/>
       <w:r>
         <w:t>Existing Systems</w:t>
       </w:r>
@@ -11504,19 +11419,8 @@
                 <w:bCs/>
                 <w:lang w:val="en-US"/>
               </w:rPr>
-              <w:t>Way-</w:t>
-            </w:r>
-            <w:proofErr w:type="spellStart"/>
-            <w:r>
-              <w:rPr>
-                <w:rFonts w:eastAsia="Calibri"/>
-                <w:b/>
-                <w:bCs/>
-                <w:lang w:val="en-US"/>
-              </w:rPr>
-              <w:t>mo</w:t>
-            </w:r>
-            <w:proofErr w:type="spellEnd"/>
+              <w:t>Way-mo</w:t>
+            </w:r>
           </w:p>
         </w:tc>
         <w:tc>
@@ -11683,23 +11587,7 @@
                 <w:rFonts w:eastAsia="Calibri"/>
                 <w:lang w:val="en-US"/>
               </w:rPr>
-              <w:t xml:space="preserve">Fully autonomous </w:t>
-            </w:r>
-            <w:proofErr w:type="spellStart"/>
-            <w:r>
-              <w:rPr>
-                <w:rFonts w:eastAsia="Calibri"/>
-                <w:lang w:val="en-US"/>
-              </w:rPr>
-              <w:t>robo</w:t>
-            </w:r>
-            <w:proofErr w:type="spellEnd"/>
-            <w:r>
-              <w:rPr>
-                <w:rFonts w:eastAsia="Calibri"/>
-                <w:lang w:val="en-US"/>
-              </w:rPr>
-              <w:t>-taxi</w:t>
+              <w:t>Fully autonomous robo-taxi</w:t>
             </w:r>
           </w:p>
         </w:tc>
@@ -11796,7 +11684,7 @@
         </w:numPr>
         <w:spacing w:line="360" w:lineRule="auto"/>
       </w:pPr>
-      <w:bookmarkStart w:id="48" w:name="_Toc167723899"/>
+      <w:bookmarkStart w:id="48" w:name="_Toc167899130"/>
       <w:r>
         <w:t>Summary</w:t>
       </w:r>
@@ -11809,15 +11697,7 @@
         <w:jc w:val="both"/>
       </w:pPr>
       <w:r>
-        <w:t xml:space="preserve">This chapter </w:t>
-      </w:r>
-      <w:proofErr w:type="spellStart"/>
-      <w:r>
-        <w:t>analyzes</w:t>
-      </w:r>
-      <w:proofErr w:type="spellEnd"/>
-      <w:r>
-        <w:t xml:space="preserve"> the current landscape of autonomous vehicles (AVs). While various companies are actively developing AV technology, commercially available vehicles primarily offer Levels 0 (no automation), 1 (driver assistance features), and 2 (partial automation) of driving autonomy as defined by the Society of Automotive Engineers (SAE). Levels 3 (conditional automation), 4 (high automation), and 5 (full automation) remain under development and testing.</w:t>
+        <w:t>This chapter analyzes the current landscape of autonomous vehicles (AVs). While various companies are actively developing AV technology, commercially available vehicles primarily offer Levels 0 (no automation), 1 (driver assistance features), and 2 (partial automation) of driving autonomy as defined by the Society of Automotive Engineers (SAE). Levels 3 (conditional automation), 4 (high automation), and 5 (full automation) remain under development and testing.</w:t>
       </w:r>
     </w:p>
     <w:p/>
@@ -11984,7 +11864,7 @@
           <w:szCs w:val="40"/>
         </w:rPr>
       </w:pPr>
-      <w:bookmarkStart w:id="56" w:name="_Toc167723900"/>
+      <w:bookmarkStart w:id="56" w:name="_Toc167899131"/>
       <w:r>
         <w:rPr>
           <w:sz w:val="40"/>
@@ -12042,7 +11922,7 @@
         </w:numPr>
         <w:spacing w:line="360" w:lineRule="auto"/>
       </w:pPr>
-      <w:bookmarkStart w:id="58" w:name="_Toc167723901"/>
+      <w:bookmarkStart w:id="58" w:name="_Toc167899132"/>
       <w:r>
         <w:t>Introduction</w:t>
       </w:r>
@@ -12091,7 +11971,7 @@
           <w:numId w:val="4"/>
         </w:numPr>
       </w:pPr>
-      <w:bookmarkStart w:id="59" w:name="_Toc167723902"/>
+      <w:bookmarkStart w:id="59" w:name="_Toc167899133"/>
       <w:r>
         <w:t>Problem Scenarios</w:t>
       </w:r>
@@ -13105,7 +12985,7 @@
         </w:numPr>
         <w:spacing w:line="360" w:lineRule="auto"/>
       </w:pPr>
-      <w:bookmarkStart w:id="60" w:name="_Toc167723903"/>
+      <w:bookmarkStart w:id="60" w:name="_Toc167899134"/>
       <w:r>
         <w:lastRenderedPageBreak/>
         <w:t>Functional Requirements</w:t>
@@ -20685,7 +20565,7 @@
         </w:numPr>
         <w:spacing w:line="360" w:lineRule="auto"/>
       </w:pPr>
-      <w:bookmarkStart w:id="70" w:name="_Toc167723904"/>
+      <w:bookmarkStart w:id="70" w:name="_Toc167899135"/>
       <w:r>
         <w:lastRenderedPageBreak/>
         <w:t>Non-Functional Requirement</w:t>
@@ -21050,7 +20930,7 @@
           <w:numId w:val="4"/>
         </w:numPr>
       </w:pPr>
-      <w:bookmarkStart w:id="78" w:name="_Toc167723905"/>
+      <w:bookmarkStart w:id="78" w:name="_Toc167899136"/>
       <w:r>
         <w:t xml:space="preserve">SQA activities: Defect </w:t>
       </w:r>
@@ -23811,7 +23691,7 @@
           <w:szCs w:val="40"/>
         </w:rPr>
       </w:pPr>
-      <w:bookmarkStart w:id="83" w:name="_Toc167723906"/>
+      <w:bookmarkStart w:id="83" w:name="_Toc167899137"/>
       <w:r>
         <w:rPr>
           <w:sz w:val="40"/>
@@ -23894,7 +23774,7 @@
         </w:numPr>
         <w:spacing w:line="360" w:lineRule="auto"/>
       </w:pPr>
-      <w:bookmarkStart w:id="85" w:name="_Toc167723907"/>
+      <w:bookmarkStart w:id="85" w:name="_Toc167899138"/>
       <w:r>
         <w:t>Introduction</w:t>
       </w:r>
@@ -24003,14 +23883,14 @@
         </w:numPr>
         <w:spacing w:line="360" w:lineRule="auto"/>
       </w:pPr>
-      <w:bookmarkStart w:id="86" w:name="_Toc167723908"/>
+      <w:bookmarkStart w:id="86" w:name="_Toc167899139"/>
       <w:r>
         <w:rPr>
           <w:noProof/>
         </w:rPr>
         <w:lastRenderedPageBreak/>
         <w:drawing>
-          <wp:anchor distT="0" distB="0" distL="114300" distR="114300" simplePos="0" relativeHeight="251657728" behindDoc="0" locked="0" layoutInCell="1" allowOverlap="1" wp14:anchorId="157110D3" wp14:editId="4955388E">
+          <wp:anchor distT="0" distB="0" distL="114300" distR="114300" simplePos="0" relativeHeight="251655680" behindDoc="0" locked="0" layoutInCell="1" allowOverlap="1" wp14:anchorId="157110D3" wp14:editId="14450357">
             <wp:simplePos x="0" y="0"/>
             <wp:positionH relativeFrom="column">
               <wp:posOffset>90170</wp:posOffset>
@@ -24108,7 +23988,7 @@
         </w:numPr>
         <w:spacing w:line="360" w:lineRule="auto"/>
       </w:pPr>
-      <w:bookmarkStart w:id="87" w:name="_Toc167723909"/>
+      <w:bookmarkStart w:id="87" w:name="_Toc167899140"/>
       <w:r>
         <w:lastRenderedPageBreak/>
         <w:t>Detailed Design</w:t>
@@ -24128,14 +24008,14 @@
           <w:szCs w:val="24"/>
         </w:rPr>
       </w:pPr>
-      <w:bookmarkStart w:id="88" w:name="_Toc167723910"/>
+      <w:bookmarkStart w:id="88" w:name="_Toc167899141"/>
       <w:r>
         <w:rPr>
           <w:b w:val="0"/>
           <w:noProof/>
         </w:rPr>
         <w:drawing>
-          <wp:anchor distT="0" distB="0" distL="114300" distR="114300" simplePos="0" relativeHeight="251658240" behindDoc="0" locked="0" layoutInCell="1" allowOverlap="1" wp14:anchorId="58854F02" wp14:editId="31A7F4D9">
+          <wp:anchor distT="0" distB="0" distL="114300" distR="114300" simplePos="0" relativeHeight="251656704" behindDoc="0" locked="0" layoutInCell="1" allowOverlap="1" wp14:anchorId="58854F02" wp14:editId="369DCB94">
             <wp:simplePos x="0" y="0"/>
             <wp:positionH relativeFrom="column">
               <wp:posOffset>-209043</wp:posOffset>
@@ -24255,8 +24135,8 @@
           <w:szCs w:val="24"/>
         </w:rPr>
       </w:pPr>
-      <w:bookmarkStart w:id="89" w:name="_Toc167723911"/>
-      <w:bookmarkStart w:id="90" w:name="_Hlk165140554"/>
+      <w:bookmarkStart w:id="89" w:name="_Hlk165140554"/>
+      <w:bookmarkStart w:id="90" w:name="_Toc167899142"/>
       <w:r>
         <w:rPr>
           <w:sz w:val="24"/>
@@ -24272,7 +24152,7 @@
         </w:rPr>
         <w:t>s</w:t>
       </w:r>
-      <w:bookmarkEnd w:id="89"/>
+      <w:bookmarkEnd w:id="90"/>
     </w:p>
     <w:p>
       <w:pPr>
@@ -25827,7 +25707,7 @@
               <w:jc w:val="both"/>
             </w:pPr>
             <w:r>
-              <w:t>2a. If the planned route is obstructed or unavailable, the system recalculates the route using alternative paths and regenerates waypoints accordingly.</w:t>
+              <w:t>None</w:t>
             </w:r>
           </w:p>
         </w:tc>
@@ -25911,6 +25791,24 @@
         </w:rPr>
         <w:t>Generate Waypoints</w:t>
       </w:r>
+    </w:p>
+    <w:p>
+      <w:pPr>
+        <w:spacing w:line="360" w:lineRule="auto"/>
+        <w:jc w:val="center"/>
+        <w:rPr>
+          <w:i/>
+        </w:rPr>
+      </w:pPr>
+    </w:p>
+    <w:p>
+      <w:pPr>
+        <w:spacing w:line="360" w:lineRule="auto"/>
+        <w:jc w:val="center"/>
+        <w:rPr>
+          <w:i/>
+        </w:rPr>
+      </w:pPr>
     </w:p>
     <w:p>
       <w:pPr>
@@ -26967,7 +26865,13 @@
               <w:t xml:space="preserve">3a. If an unexpected obstacle is detected requiring sudden deceleration, the system overrides the acceleration command and initiates </w:t>
             </w:r>
             <w:r>
-              <w:t>avoidance maneuvers.</w:t>
+              <w:t xml:space="preserve">avoidance </w:t>
+            </w:r>
+            <w:r>
+              <w:t>maneuver</w:t>
+            </w:r>
+            <w:r>
+              <w:t>.</w:t>
             </w:r>
           </w:p>
         </w:tc>
@@ -28873,7 +28777,7 @@
         </w:rPr>
       </w:pPr>
     </w:p>
-    <w:bookmarkEnd w:id="90"/>
+    <w:bookmarkEnd w:id="89"/>
     <w:p>
       <w:pPr>
         <w:spacing w:line="360" w:lineRule="auto"/>
@@ -29340,19 +29244,7 @@
         <w:rPr>
           <w:i/>
         </w:rPr>
-        <w:t>Table 4.</w:t>
-      </w:r>
-      <w:r>
-        <w:rPr>
-          <w:i/>
-        </w:rPr>
-        <w:t>9</w:t>
-      </w:r>
-      <w:r>
-        <w:rPr>
-          <w:i/>
-        </w:rPr>
-        <w:t xml:space="preserve"> - Detailed Use-case: </w:t>
+        <w:t xml:space="preserve">Table 4.9 - Detailed Use-case: </w:t>
       </w:r>
       <w:r>
         <w:rPr>
@@ -29457,21 +29349,7 @@
           <w:b/>
           <w:bCs/>
         </w:rPr>
-        <w:t xml:space="preserve">Control </w:t>
-      </w:r>
-      <w:r>
-        <w:rPr>
-          <w:b/>
-          <w:bCs/>
-        </w:rPr>
-        <w:t>Lateral</w:t>
-      </w:r>
-      <w:r>
-        <w:rPr>
-          <w:b/>
-          <w:bCs/>
-        </w:rPr>
-        <w:t xml:space="preserve"> Movement</w:t>
+        <w:t>Control Lateral Movement</w:t>
       </w:r>
     </w:p>
     <w:p>
@@ -29954,19 +29832,7 @@
         <w:rPr>
           <w:i/>
         </w:rPr>
-        <w:t>Table 4.</w:t>
-      </w:r>
-      <w:r>
-        <w:rPr>
-          <w:i/>
-        </w:rPr>
-        <w:t>10</w:t>
-      </w:r>
-      <w:r>
-        <w:rPr>
-          <w:i/>
-        </w:rPr>
-        <w:t xml:space="preserve"> - Detailed Use-case: </w:t>
+        <w:t xml:space="preserve">Table 4.10 - Detailed Use-case: </w:t>
       </w:r>
       <w:r>
         <w:rPr>
@@ -30530,19 +30396,7 @@
         <w:rPr>
           <w:i/>
         </w:rPr>
-        <w:t>Table 4.</w:t>
-      </w:r>
-      <w:r>
-        <w:rPr>
-          <w:i/>
-        </w:rPr>
-        <w:t>11</w:t>
-      </w:r>
-      <w:r>
-        <w:rPr>
-          <w:i/>
-        </w:rPr>
-        <w:t xml:space="preserve"> - Detailed Use-case: </w:t>
+        <w:t xml:space="preserve">Table 4.11 - Detailed Use-case: </w:t>
       </w:r>
       <w:r>
         <w:rPr>
@@ -30962,7 +30816,13 @@
               <w:jc w:val="both"/>
             </w:pPr>
             <w:r>
-              <w:t>System maneuvers the vehicle to align with the designated stopping point.</w:t>
+              <w:t xml:space="preserve">System </w:t>
+            </w:r>
+            <w:r>
+              <w:t>maneuvers</w:t>
+            </w:r>
+            <w:r>
+              <w:t xml:space="preserve"> the vehicle to align with the designated stopping point.</w:t>
             </w:r>
           </w:p>
           <w:p>
@@ -31128,19 +30988,7 @@
         <w:rPr>
           <w:i/>
         </w:rPr>
-        <w:t>Table 4.</w:t>
-      </w:r>
-      <w:r>
-        <w:rPr>
-          <w:i/>
-        </w:rPr>
-        <w:t>12</w:t>
-      </w:r>
-      <w:r>
-        <w:rPr>
-          <w:i/>
-        </w:rPr>
-        <w:t xml:space="preserve"> - Detailed Use-case: </w:t>
+        <w:t xml:space="preserve">Table 4.12 - Detailed Use-case: </w:t>
       </w:r>
       <w:r>
         <w:rPr>
@@ -31198,7 +31046,7 @@
         </w:numPr>
         <w:spacing w:line="360" w:lineRule="auto"/>
       </w:pPr>
-      <w:bookmarkStart w:id="92" w:name="_Toc167723912"/>
+      <w:bookmarkStart w:id="92" w:name="_Toc167899143"/>
       <w:r>
         <w:lastRenderedPageBreak/>
         <w:t>Activity Diagram</w:t>
@@ -31209,6 +31057,2296 @@
       <w:bookmarkEnd w:id="92"/>
     </w:p>
     <w:p/>
+    <w:p>
+      <w:pPr>
+        <w:pStyle w:val="ListParagraph"/>
+        <w:numPr>
+          <w:ilvl w:val="3"/>
+          <w:numId w:val="3"/>
+        </w:numPr>
+        <w:rPr>
+          <w:b/>
+          <w:bCs/>
+        </w:rPr>
+      </w:pPr>
+      <w:r>
+        <w:rPr>
+          <w:b/>
+          <w:bCs/>
+        </w:rPr>
+        <w:t>Set Destination:</w:t>
+      </w:r>
+    </w:p>
+    <w:p>
+      <w:r>
+        <w:rPr>
+          <w:noProof/>
+        </w:rPr>
+        <w:drawing>
+          <wp:anchor distT="0" distB="0" distL="114300" distR="114300" simplePos="0" relativeHeight="251632128" behindDoc="0" locked="0" layoutInCell="1" allowOverlap="1" wp14:anchorId="30C77E6E" wp14:editId="4441F252">
+            <wp:simplePos x="0" y="0"/>
+            <wp:positionH relativeFrom="column">
+              <wp:posOffset>-824230</wp:posOffset>
+            </wp:positionH>
+            <wp:positionV relativeFrom="paragraph">
+              <wp:posOffset>261869</wp:posOffset>
+            </wp:positionV>
+            <wp:extent cx="7132320" cy="6289040"/>
+            <wp:effectExtent l="0" t="0" r="0" b="0"/>
+            <wp:wrapSquare wrapText="bothSides"/>
+            <wp:docPr id="212700214" name="Picture 1"/>
+            <wp:cNvGraphicFramePr>
+              <a:graphicFrameLocks xmlns:a="http://schemas.openxmlformats.org/drawingml/2006/main" noChangeAspect="1"/>
+            </wp:cNvGraphicFramePr>
+            <a:graphic xmlns:a="http://schemas.openxmlformats.org/drawingml/2006/main">
+              <a:graphicData uri="http://schemas.openxmlformats.org/drawingml/2006/picture">
+                <pic:pic xmlns:pic="http://schemas.openxmlformats.org/drawingml/2006/picture">
+                  <pic:nvPicPr>
+                    <pic:cNvPr id="0" name="Picture 1"/>
+                    <pic:cNvPicPr>
+                      <a:picLocks noChangeAspect="1" noChangeArrowheads="1"/>
+                    </pic:cNvPicPr>
+                  </pic:nvPicPr>
+                  <pic:blipFill>
+                    <a:blip r:embed="rId12" cstate="print">
+                      <a:extLst>
+                        <a:ext uri="{28A0092B-C50C-407E-A947-70E740481C1C}">
+                          <a14:useLocalDpi xmlns:a14="http://schemas.microsoft.com/office/drawing/2010/main" val="0"/>
+                        </a:ext>
+                      </a:extLst>
+                    </a:blip>
+                    <a:srcRect/>
+                    <a:stretch>
+                      <a:fillRect/>
+                    </a:stretch>
+                  </pic:blipFill>
+                  <pic:spPr bwMode="auto">
+                    <a:xfrm>
+                      <a:off x="0" y="0"/>
+                      <a:ext cx="7132320" cy="6289040"/>
+                    </a:xfrm>
+                    <a:prstGeom prst="rect">
+                      <a:avLst/>
+                    </a:prstGeom>
+                    <a:noFill/>
+                    <a:ln>
+                      <a:noFill/>
+                    </a:ln>
+                  </pic:spPr>
+                </pic:pic>
+              </a:graphicData>
+            </a:graphic>
+            <wp14:sizeRelH relativeFrom="margin">
+              <wp14:pctWidth>0</wp14:pctWidth>
+            </wp14:sizeRelH>
+            <wp14:sizeRelV relativeFrom="margin">
+              <wp14:pctHeight>0</wp14:pctHeight>
+            </wp14:sizeRelV>
+          </wp:anchor>
+        </w:drawing>
+      </w:r>
+    </w:p>
+    <w:p>
+      <w:pPr>
+        <w:jc w:val="center"/>
+        <w:rPr>
+          <w:i/>
+          <w:iCs/>
+        </w:rPr>
+      </w:pPr>
+      <w:r>
+        <w:rPr>
+          <w:i/>
+          <w:iCs/>
+        </w:rPr>
+        <w:t>Fig 4.3.3.1 – Set Destination</w:t>
+      </w:r>
+    </w:p>
+    <w:p/>
+    <w:p/>
+    <w:p/>
+    <w:p/>
+    <w:p>
+      <w:pPr>
+        <w:pStyle w:val="ListParagraph"/>
+        <w:numPr>
+          <w:ilvl w:val="3"/>
+          <w:numId w:val="3"/>
+        </w:numPr>
+        <w:rPr>
+          <w:b/>
+          <w:bCs/>
+        </w:rPr>
+      </w:pPr>
+      <w:r>
+        <w:rPr>
+          <w:b/>
+          <w:bCs/>
+        </w:rPr>
+        <w:lastRenderedPageBreak/>
+        <w:t>Plan Route:</w:t>
+      </w:r>
+    </w:p>
+    <w:p>
+      <w:r>
+        <w:rPr>
+          <w:noProof/>
+        </w:rPr>
+        <w:drawing>
+          <wp:anchor distT="0" distB="0" distL="114300" distR="114300" simplePos="0" relativeHeight="251636224" behindDoc="0" locked="0" layoutInCell="1" allowOverlap="1" wp14:anchorId="3955796B" wp14:editId="30F9FA4C">
+            <wp:simplePos x="0" y="0"/>
+            <wp:positionH relativeFrom="column">
+              <wp:posOffset>1079058</wp:posOffset>
+            </wp:positionH>
+            <wp:positionV relativeFrom="paragraph">
+              <wp:posOffset>62892</wp:posOffset>
+            </wp:positionV>
+            <wp:extent cx="3334385" cy="6830060"/>
+            <wp:effectExtent l="0" t="0" r="0" b="0"/>
+            <wp:wrapSquare wrapText="bothSides"/>
+            <wp:docPr id="1647155872" name="Picture 2"/>
+            <wp:cNvGraphicFramePr>
+              <a:graphicFrameLocks xmlns:a="http://schemas.openxmlformats.org/drawingml/2006/main" noChangeAspect="1"/>
+            </wp:cNvGraphicFramePr>
+            <a:graphic xmlns:a="http://schemas.openxmlformats.org/drawingml/2006/main">
+              <a:graphicData uri="http://schemas.openxmlformats.org/drawingml/2006/picture">
+                <pic:pic xmlns:pic="http://schemas.openxmlformats.org/drawingml/2006/picture">
+                  <pic:nvPicPr>
+                    <pic:cNvPr id="0" name="Picture 2"/>
+                    <pic:cNvPicPr>
+                      <a:picLocks noChangeAspect="1" noChangeArrowheads="1"/>
+                    </pic:cNvPicPr>
+                  </pic:nvPicPr>
+                  <pic:blipFill>
+                    <a:blip r:embed="rId13" cstate="print">
+                      <a:extLst>
+                        <a:ext uri="{28A0092B-C50C-407E-A947-70E740481C1C}">
+                          <a14:useLocalDpi xmlns:a14="http://schemas.microsoft.com/office/drawing/2010/main" val="0"/>
+                        </a:ext>
+                      </a:extLst>
+                    </a:blip>
+                    <a:srcRect/>
+                    <a:stretch>
+                      <a:fillRect/>
+                    </a:stretch>
+                  </pic:blipFill>
+                  <pic:spPr bwMode="auto">
+                    <a:xfrm>
+                      <a:off x="0" y="0"/>
+                      <a:ext cx="3334385" cy="6830060"/>
+                    </a:xfrm>
+                    <a:prstGeom prst="rect">
+                      <a:avLst/>
+                    </a:prstGeom>
+                    <a:noFill/>
+                    <a:ln>
+                      <a:noFill/>
+                    </a:ln>
+                  </pic:spPr>
+                </pic:pic>
+              </a:graphicData>
+            </a:graphic>
+            <wp14:sizeRelH relativeFrom="margin">
+              <wp14:pctWidth>0</wp14:pctWidth>
+            </wp14:sizeRelH>
+            <wp14:sizeRelV relativeFrom="margin">
+              <wp14:pctHeight>0</wp14:pctHeight>
+            </wp14:sizeRelV>
+          </wp:anchor>
+        </w:drawing>
+      </w:r>
+    </w:p>
+    <w:p/>
+    <w:p/>
+    <w:p/>
+    <w:p/>
+    <w:p/>
+    <w:p/>
+    <w:p/>
+    <w:p/>
+    <w:p/>
+    <w:p/>
+    <w:p/>
+    <w:p/>
+    <w:p/>
+    <w:p/>
+    <w:p/>
+    <w:p/>
+    <w:p/>
+    <w:p/>
+    <w:p/>
+    <w:p/>
+    <w:p/>
+    <w:p/>
+    <w:p/>
+    <w:p/>
+    <w:p/>
+    <w:p/>
+    <w:p/>
+    <w:p/>
+    <w:p/>
+    <w:p/>
+    <w:p/>
+    <w:p/>
+    <w:p/>
+    <w:p/>
+    <w:p/>
+    <w:p/>
+    <w:p/>
+    <w:p/>
+    <w:p/>
+    <w:p>
+      <w:pPr>
+        <w:jc w:val="center"/>
+      </w:pPr>
+      <w:r>
+        <w:rPr>
+          <w:i/>
+          <w:iCs/>
+        </w:rPr>
+        <w:t>Fig 4.3.3.</w:t>
+      </w:r>
+      <w:r>
+        <w:rPr>
+          <w:i/>
+          <w:iCs/>
+        </w:rPr>
+        <w:t>2</w:t>
+      </w:r>
+      <w:r>
+        <w:rPr>
+          <w:i/>
+          <w:iCs/>
+        </w:rPr>
+        <w:t xml:space="preserve"> –</w:t>
+      </w:r>
+      <w:r>
+        <w:rPr>
+          <w:i/>
+          <w:iCs/>
+        </w:rPr>
+        <w:t xml:space="preserve"> Plan Route</w:t>
+      </w:r>
+    </w:p>
+    <w:p/>
+    <w:p/>
+    <w:p/>
+    <w:p/>
+    <w:p>
+      <w:pPr>
+        <w:pStyle w:val="ListParagraph"/>
+        <w:numPr>
+          <w:ilvl w:val="3"/>
+          <w:numId w:val="3"/>
+        </w:numPr>
+        <w:rPr>
+          <w:b/>
+          <w:bCs/>
+        </w:rPr>
+      </w:pPr>
+      <w:bookmarkStart w:id="93" w:name="_Hlk167898133"/>
+      <w:r>
+        <w:rPr>
+          <w:b/>
+          <w:bCs/>
+        </w:rPr>
+        <w:lastRenderedPageBreak/>
+        <w:t>Generate Waypoints</w:t>
+      </w:r>
+      <w:bookmarkEnd w:id="93"/>
+      <w:r>
+        <w:rPr>
+          <w:b/>
+          <w:bCs/>
+        </w:rPr>
+        <w:t>:</w:t>
+      </w:r>
+    </w:p>
+    <w:p>
+      <w:r>
+        <w:rPr>
+          <w:noProof/>
+        </w:rPr>
+        <w:drawing>
+          <wp:anchor distT="0" distB="0" distL="114300" distR="114300" simplePos="0" relativeHeight="251639296" behindDoc="0" locked="0" layoutInCell="1" allowOverlap="1" wp14:anchorId="254D26E3" wp14:editId="01040C88">
+            <wp:simplePos x="0" y="0"/>
+            <wp:positionH relativeFrom="column">
+              <wp:posOffset>1051146</wp:posOffset>
+            </wp:positionH>
+            <wp:positionV relativeFrom="paragraph">
+              <wp:posOffset>174100</wp:posOffset>
+            </wp:positionV>
+            <wp:extent cx="3188335" cy="6960870"/>
+            <wp:effectExtent l="0" t="0" r="0" b="0"/>
+            <wp:wrapSquare wrapText="bothSides"/>
+            <wp:docPr id="1934762608" name="Picture 3"/>
+            <wp:cNvGraphicFramePr>
+              <a:graphicFrameLocks xmlns:a="http://schemas.openxmlformats.org/drawingml/2006/main" noChangeAspect="1"/>
+            </wp:cNvGraphicFramePr>
+            <a:graphic xmlns:a="http://schemas.openxmlformats.org/drawingml/2006/main">
+              <a:graphicData uri="http://schemas.openxmlformats.org/drawingml/2006/picture">
+                <pic:pic xmlns:pic="http://schemas.openxmlformats.org/drawingml/2006/picture">
+                  <pic:nvPicPr>
+                    <pic:cNvPr id="0" name="Picture 3"/>
+                    <pic:cNvPicPr>
+                      <a:picLocks noChangeAspect="1" noChangeArrowheads="1"/>
+                    </pic:cNvPicPr>
+                  </pic:nvPicPr>
+                  <pic:blipFill>
+                    <a:blip r:embed="rId14" cstate="print">
+                      <a:extLst>
+                        <a:ext uri="{28A0092B-C50C-407E-A947-70E740481C1C}">
+                          <a14:useLocalDpi xmlns:a14="http://schemas.microsoft.com/office/drawing/2010/main" val="0"/>
+                        </a:ext>
+                      </a:extLst>
+                    </a:blip>
+                    <a:srcRect/>
+                    <a:stretch>
+                      <a:fillRect/>
+                    </a:stretch>
+                  </pic:blipFill>
+                  <pic:spPr bwMode="auto">
+                    <a:xfrm>
+                      <a:off x="0" y="0"/>
+                      <a:ext cx="3188335" cy="6960870"/>
+                    </a:xfrm>
+                    <a:prstGeom prst="rect">
+                      <a:avLst/>
+                    </a:prstGeom>
+                    <a:noFill/>
+                    <a:ln>
+                      <a:noFill/>
+                    </a:ln>
+                  </pic:spPr>
+                </pic:pic>
+              </a:graphicData>
+            </a:graphic>
+            <wp14:sizeRelH relativeFrom="margin">
+              <wp14:pctWidth>0</wp14:pctWidth>
+            </wp14:sizeRelH>
+            <wp14:sizeRelV relativeFrom="margin">
+              <wp14:pctHeight>0</wp14:pctHeight>
+            </wp14:sizeRelV>
+          </wp:anchor>
+        </w:drawing>
+      </w:r>
+    </w:p>
+    <w:p/>
+    <w:p/>
+    <w:p/>
+    <w:p/>
+    <w:p/>
+    <w:p/>
+    <w:p/>
+    <w:p/>
+    <w:p/>
+    <w:p/>
+    <w:p/>
+    <w:p/>
+    <w:p/>
+    <w:p/>
+    <w:p/>
+    <w:p/>
+    <w:p/>
+    <w:p/>
+    <w:p/>
+    <w:p/>
+    <w:p/>
+    <w:p/>
+    <w:p/>
+    <w:p/>
+    <w:p/>
+    <w:p/>
+    <w:p/>
+    <w:p/>
+    <w:p/>
+    <w:p/>
+    <w:p/>
+    <w:p/>
+    <w:p/>
+    <w:p/>
+    <w:p/>
+    <w:p/>
+    <w:p/>
+    <w:p/>
+    <w:p/>
+    <w:p/>
+    <w:p>
+      <w:pPr>
+        <w:jc w:val="center"/>
+      </w:pPr>
+      <w:r>
+        <w:rPr>
+          <w:i/>
+          <w:iCs/>
+        </w:rPr>
+        <w:t>Fig 4.3.3.</w:t>
+      </w:r>
+      <w:r>
+        <w:rPr>
+          <w:i/>
+          <w:iCs/>
+        </w:rPr>
+        <w:t>3</w:t>
+      </w:r>
+      <w:r>
+        <w:rPr>
+          <w:i/>
+          <w:iCs/>
+        </w:rPr>
+        <w:t xml:space="preserve"> –</w:t>
+      </w:r>
+      <w:r>
+        <w:rPr>
+          <w:i/>
+          <w:iCs/>
+        </w:rPr>
+        <w:t xml:space="preserve"> </w:t>
+      </w:r>
+      <w:r>
+        <w:rPr>
+          <w:i/>
+          <w:iCs/>
+        </w:rPr>
+        <w:t>Generate Waypoints</w:t>
+      </w:r>
+    </w:p>
+    <w:p/>
+    <w:p/>
+    <w:p/>
+    <w:p>
+      <w:pPr>
+        <w:pStyle w:val="ListParagraph"/>
+        <w:numPr>
+          <w:ilvl w:val="3"/>
+          <w:numId w:val="3"/>
+        </w:numPr>
+        <w:rPr>
+          <w:b/>
+          <w:bCs/>
+        </w:rPr>
+      </w:pPr>
+      <w:r>
+        <w:rPr>
+          <w:b/>
+          <w:bCs/>
+        </w:rPr>
+        <w:lastRenderedPageBreak/>
+        <w:t>Navigate Generated Waypoints:</w:t>
+      </w:r>
+    </w:p>
+    <w:p>
+      <w:r>
+        <w:rPr>
+          <w:noProof/>
+        </w:rPr>
+        <w:drawing>
+          <wp:anchor distT="0" distB="0" distL="114300" distR="114300" simplePos="0" relativeHeight="251643392" behindDoc="0" locked="0" layoutInCell="1" allowOverlap="1" wp14:anchorId="3BC47297" wp14:editId="1361657F">
+            <wp:simplePos x="0" y="0"/>
+            <wp:positionH relativeFrom="column">
+              <wp:posOffset>-491352</wp:posOffset>
+            </wp:positionH>
+            <wp:positionV relativeFrom="paragraph">
+              <wp:posOffset>333292</wp:posOffset>
+            </wp:positionV>
+            <wp:extent cx="6464300" cy="6351905"/>
+            <wp:effectExtent l="0" t="0" r="0" b="0"/>
+            <wp:wrapSquare wrapText="bothSides"/>
+            <wp:docPr id="519200560" name="Picture 4"/>
+            <wp:cNvGraphicFramePr>
+              <a:graphicFrameLocks xmlns:a="http://schemas.openxmlformats.org/drawingml/2006/main" noChangeAspect="1"/>
+            </wp:cNvGraphicFramePr>
+            <a:graphic xmlns:a="http://schemas.openxmlformats.org/drawingml/2006/main">
+              <a:graphicData uri="http://schemas.openxmlformats.org/drawingml/2006/picture">
+                <pic:pic xmlns:pic="http://schemas.openxmlformats.org/drawingml/2006/picture">
+                  <pic:nvPicPr>
+                    <pic:cNvPr id="0" name="Picture 4"/>
+                    <pic:cNvPicPr>
+                      <a:picLocks noChangeAspect="1" noChangeArrowheads="1"/>
+                    </pic:cNvPicPr>
+                  </pic:nvPicPr>
+                  <pic:blipFill>
+                    <a:blip r:embed="rId15" cstate="print">
+                      <a:extLst>
+                        <a:ext uri="{28A0092B-C50C-407E-A947-70E740481C1C}">
+                          <a14:useLocalDpi xmlns:a14="http://schemas.microsoft.com/office/drawing/2010/main" val="0"/>
+                        </a:ext>
+                      </a:extLst>
+                    </a:blip>
+                    <a:srcRect/>
+                    <a:stretch>
+                      <a:fillRect/>
+                    </a:stretch>
+                  </pic:blipFill>
+                  <pic:spPr bwMode="auto">
+                    <a:xfrm>
+                      <a:off x="0" y="0"/>
+                      <a:ext cx="6464300" cy="6351905"/>
+                    </a:xfrm>
+                    <a:prstGeom prst="rect">
+                      <a:avLst/>
+                    </a:prstGeom>
+                    <a:noFill/>
+                    <a:ln>
+                      <a:noFill/>
+                    </a:ln>
+                  </pic:spPr>
+                </pic:pic>
+              </a:graphicData>
+            </a:graphic>
+            <wp14:sizeRelH relativeFrom="margin">
+              <wp14:pctWidth>0</wp14:pctWidth>
+            </wp14:sizeRelH>
+            <wp14:sizeRelV relativeFrom="margin">
+              <wp14:pctHeight>0</wp14:pctHeight>
+            </wp14:sizeRelV>
+          </wp:anchor>
+        </w:drawing>
+      </w:r>
+    </w:p>
+    <w:p/>
+    <w:p>
+      <w:pPr>
+        <w:jc w:val="center"/>
+      </w:pPr>
+      <w:r>
+        <w:rPr>
+          <w:i/>
+          <w:iCs/>
+        </w:rPr>
+        <w:t>Fig 4.3.3.</w:t>
+      </w:r>
+      <w:r>
+        <w:rPr>
+          <w:i/>
+          <w:iCs/>
+        </w:rPr>
+        <w:t>4</w:t>
+      </w:r>
+      <w:r>
+        <w:rPr>
+          <w:i/>
+          <w:iCs/>
+        </w:rPr>
+        <w:t xml:space="preserve"> –</w:t>
+      </w:r>
+      <w:r>
+        <w:rPr>
+          <w:i/>
+          <w:iCs/>
+        </w:rPr>
+        <w:t xml:space="preserve"> Navigate Generated Waypoints</w:t>
+      </w:r>
+    </w:p>
+    <w:p/>
+    <w:p/>
+    <w:p/>
+    <w:p/>
+    <w:p/>
+    <w:p>
+      <w:pPr>
+        <w:pStyle w:val="ListParagraph"/>
+        <w:numPr>
+          <w:ilvl w:val="3"/>
+          <w:numId w:val="3"/>
+        </w:numPr>
+        <w:rPr>
+          <w:b/>
+          <w:bCs/>
+        </w:rPr>
+      </w:pPr>
+      <w:r>
+        <w:rPr>
+          <w:b/>
+          <w:bCs/>
+        </w:rPr>
+        <w:lastRenderedPageBreak/>
+        <w:t>Control Acceleration:</w:t>
+      </w:r>
+    </w:p>
+    <w:p>
+      <w:pPr>
+        <w:pStyle w:val="ListParagraph"/>
+        <w:ind w:left="1080"/>
+        <w:rPr>
+          <w:b/>
+          <w:bCs/>
+        </w:rPr>
+      </w:pPr>
+      <w:r>
+        <w:rPr>
+          <w:noProof/>
+        </w:rPr>
+        <w:drawing>
+          <wp:anchor distT="0" distB="0" distL="114300" distR="114300" simplePos="0" relativeHeight="251647488" behindDoc="0" locked="0" layoutInCell="1" allowOverlap="1" wp14:anchorId="296ED086" wp14:editId="1A7F736F">
+            <wp:simplePos x="0" y="0"/>
+            <wp:positionH relativeFrom="column">
+              <wp:posOffset>-681990</wp:posOffset>
+            </wp:positionH>
+            <wp:positionV relativeFrom="paragraph">
+              <wp:posOffset>333375</wp:posOffset>
+            </wp:positionV>
+            <wp:extent cx="6850380" cy="6448425"/>
+            <wp:effectExtent l="0" t="0" r="0" b="0"/>
+            <wp:wrapSquare wrapText="bothSides"/>
+            <wp:docPr id="1882749094" name="Picture 5"/>
+            <wp:cNvGraphicFramePr>
+              <a:graphicFrameLocks xmlns:a="http://schemas.openxmlformats.org/drawingml/2006/main" noChangeAspect="1"/>
+            </wp:cNvGraphicFramePr>
+            <a:graphic xmlns:a="http://schemas.openxmlformats.org/drawingml/2006/main">
+              <a:graphicData uri="http://schemas.openxmlformats.org/drawingml/2006/picture">
+                <pic:pic xmlns:pic="http://schemas.openxmlformats.org/drawingml/2006/picture">
+                  <pic:nvPicPr>
+                    <pic:cNvPr id="0" name="Picture 5"/>
+                    <pic:cNvPicPr>
+                      <a:picLocks noChangeAspect="1" noChangeArrowheads="1"/>
+                    </pic:cNvPicPr>
+                  </pic:nvPicPr>
+                  <pic:blipFill>
+                    <a:blip r:embed="rId16" cstate="print">
+                      <a:extLst>
+                        <a:ext uri="{28A0092B-C50C-407E-A947-70E740481C1C}">
+                          <a14:useLocalDpi xmlns:a14="http://schemas.microsoft.com/office/drawing/2010/main" val="0"/>
+                        </a:ext>
+                      </a:extLst>
+                    </a:blip>
+                    <a:srcRect/>
+                    <a:stretch>
+                      <a:fillRect/>
+                    </a:stretch>
+                  </pic:blipFill>
+                  <pic:spPr bwMode="auto">
+                    <a:xfrm>
+                      <a:off x="0" y="0"/>
+                      <a:ext cx="6850380" cy="6448425"/>
+                    </a:xfrm>
+                    <a:prstGeom prst="rect">
+                      <a:avLst/>
+                    </a:prstGeom>
+                    <a:noFill/>
+                    <a:ln>
+                      <a:noFill/>
+                    </a:ln>
+                  </pic:spPr>
+                </pic:pic>
+              </a:graphicData>
+            </a:graphic>
+            <wp14:sizeRelH relativeFrom="margin">
+              <wp14:pctWidth>0</wp14:pctWidth>
+            </wp14:sizeRelH>
+            <wp14:sizeRelV relativeFrom="margin">
+              <wp14:pctHeight>0</wp14:pctHeight>
+            </wp14:sizeRelV>
+          </wp:anchor>
+        </w:drawing>
+      </w:r>
+    </w:p>
+    <w:p>
+      <w:pPr>
+        <w:jc w:val="center"/>
+        <w:rPr>
+          <w:i/>
+          <w:iCs/>
+        </w:rPr>
+      </w:pPr>
+    </w:p>
+    <w:p>
+      <w:pPr>
+        <w:jc w:val="center"/>
+      </w:pPr>
+      <w:r>
+        <w:rPr>
+          <w:i/>
+          <w:iCs/>
+        </w:rPr>
+        <w:t>Fig 4.3.3.</w:t>
+      </w:r>
+      <w:r>
+        <w:rPr>
+          <w:i/>
+          <w:iCs/>
+        </w:rPr>
+        <w:t>5</w:t>
+      </w:r>
+      <w:r>
+        <w:rPr>
+          <w:i/>
+          <w:iCs/>
+        </w:rPr>
+        <w:t xml:space="preserve"> –</w:t>
+      </w:r>
+      <w:r>
+        <w:rPr>
+          <w:i/>
+          <w:iCs/>
+        </w:rPr>
+        <w:t xml:space="preserve"> Control Acceleration </w:t>
+      </w:r>
+    </w:p>
+    <w:p/>
+    <w:p/>
+    <w:p/>
+    <w:p/>
+    <w:p/>
+    <w:p>
+      <w:pPr>
+        <w:pStyle w:val="ListParagraph"/>
+        <w:numPr>
+          <w:ilvl w:val="3"/>
+          <w:numId w:val="3"/>
+        </w:numPr>
+        <w:rPr>
+          <w:b/>
+          <w:bCs/>
+        </w:rPr>
+      </w:pPr>
+      <w:r>
+        <w:rPr>
+          <w:b/>
+          <w:bCs/>
+          <w:noProof/>
+        </w:rPr>
+        <w:lastRenderedPageBreak/>
+        <w:drawing>
+          <wp:anchor distT="0" distB="0" distL="114300" distR="114300" simplePos="0" relativeHeight="251653632" behindDoc="0" locked="0" layoutInCell="1" allowOverlap="1" wp14:anchorId="534801E6" wp14:editId="267C3471">
+            <wp:simplePos x="0" y="0"/>
+            <wp:positionH relativeFrom="column">
+              <wp:posOffset>-602615</wp:posOffset>
+            </wp:positionH>
+            <wp:positionV relativeFrom="paragraph">
+              <wp:posOffset>349250</wp:posOffset>
+            </wp:positionV>
+            <wp:extent cx="6687185" cy="5764530"/>
+            <wp:effectExtent l="0" t="0" r="0" b="0"/>
+            <wp:wrapSquare wrapText="bothSides"/>
+            <wp:docPr id="1678945101" name="Picture 6"/>
+            <wp:cNvGraphicFramePr>
+              <a:graphicFrameLocks xmlns:a="http://schemas.openxmlformats.org/drawingml/2006/main" noChangeAspect="1"/>
+            </wp:cNvGraphicFramePr>
+            <a:graphic xmlns:a="http://schemas.openxmlformats.org/drawingml/2006/main">
+              <a:graphicData uri="http://schemas.openxmlformats.org/drawingml/2006/picture">
+                <pic:pic xmlns:pic="http://schemas.openxmlformats.org/drawingml/2006/picture">
+                  <pic:nvPicPr>
+                    <pic:cNvPr id="0" name="Picture 6"/>
+                    <pic:cNvPicPr>
+                      <a:picLocks noChangeAspect="1" noChangeArrowheads="1"/>
+                    </pic:cNvPicPr>
+                  </pic:nvPicPr>
+                  <pic:blipFill>
+                    <a:blip r:embed="rId17" cstate="print">
+                      <a:extLst>
+                        <a:ext uri="{28A0092B-C50C-407E-A947-70E740481C1C}">
+                          <a14:useLocalDpi xmlns:a14="http://schemas.microsoft.com/office/drawing/2010/main" val="0"/>
+                        </a:ext>
+                      </a:extLst>
+                    </a:blip>
+                    <a:srcRect/>
+                    <a:stretch>
+                      <a:fillRect/>
+                    </a:stretch>
+                  </pic:blipFill>
+                  <pic:spPr bwMode="auto">
+                    <a:xfrm>
+                      <a:off x="0" y="0"/>
+                      <a:ext cx="6687185" cy="5764530"/>
+                    </a:xfrm>
+                    <a:prstGeom prst="rect">
+                      <a:avLst/>
+                    </a:prstGeom>
+                    <a:noFill/>
+                    <a:ln>
+                      <a:noFill/>
+                    </a:ln>
+                  </pic:spPr>
+                </pic:pic>
+              </a:graphicData>
+            </a:graphic>
+            <wp14:sizeRelH relativeFrom="margin">
+              <wp14:pctWidth>0</wp14:pctWidth>
+            </wp14:sizeRelH>
+            <wp14:sizeRelV relativeFrom="margin">
+              <wp14:pctHeight>0</wp14:pctHeight>
+            </wp14:sizeRelV>
+          </wp:anchor>
+        </w:drawing>
+      </w:r>
+      <w:r>
+        <w:t>Control Throttle:</w:t>
+      </w:r>
+    </w:p>
+    <w:p>
+      <w:pPr>
+        <w:rPr>
+          <w:b/>
+          <w:bCs/>
+        </w:rPr>
+      </w:pPr>
+    </w:p>
+    <w:p>
+      <w:pPr>
+        <w:jc w:val="center"/>
+        <w:rPr>
+          <w:b/>
+          <w:bCs/>
+        </w:rPr>
+      </w:pPr>
+    </w:p>
+    <w:p>
+      <w:pPr>
+        <w:jc w:val="center"/>
+        <w:rPr>
+          <w:b/>
+          <w:bCs/>
+        </w:rPr>
+      </w:pPr>
+      <w:r>
+        <w:rPr>
+          <w:i/>
+          <w:iCs/>
+        </w:rPr>
+        <w:t>Fig 4.3.3.</w:t>
+      </w:r>
+      <w:r>
+        <w:rPr>
+          <w:i/>
+          <w:iCs/>
+        </w:rPr>
+        <w:t>6</w:t>
+      </w:r>
+      <w:r>
+        <w:rPr>
+          <w:i/>
+          <w:iCs/>
+        </w:rPr>
+        <w:t xml:space="preserve"> –</w:t>
+      </w:r>
+      <w:r>
+        <w:rPr>
+          <w:i/>
+          <w:iCs/>
+        </w:rPr>
+        <w:t xml:space="preserve"> Control Throttle</w:t>
+      </w:r>
+    </w:p>
+    <w:p>
+      <w:pPr>
+        <w:rPr>
+          <w:b/>
+          <w:bCs/>
+        </w:rPr>
+      </w:pPr>
+    </w:p>
+    <w:p>
+      <w:pPr>
+        <w:rPr>
+          <w:b/>
+          <w:bCs/>
+        </w:rPr>
+      </w:pPr>
+    </w:p>
+    <w:p>
+      <w:pPr>
+        <w:rPr>
+          <w:b/>
+          <w:bCs/>
+        </w:rPr>
+      </w:pPr>
+    </w:p>
+    <w:p>
+      <w:pPr>
+        <w:rPr>
+          <w:b/>
+          <w:bCs/>
+        </w:rPr>
+      </w:pPr>
+    </w:p>
+    <w:p>
+      <w:pPr>
+        <w:rPr>
+          <w:b/>
+          <w:bCs/>
+        </w:rPr>
+      </w:pPr>
+    </w:p>
+    <w:p>
+      <w:pPr>
+        <w:rPr>
+          <w:b/>
+          <w:bCs/>
+        </w:rPr>
+      </w:pPr>
+    </w:p>
+    <w:p>
+      <w:pPr>
+        <w:rPr>
+          <w:b/>
+          <w:bCs/>
+        </w:rPr>
+      </w:pPr>
+    </w:p>
+    <w:p>
+      <w:pPr>
+        <w:rPr>
+          <w:b/>
+          <w:bCs/>
+        </w:rPr>
+      </w:pPr>
+    </w:p>
+    <w:p>
+      <w:pPr>
+        <w:rPr>
+          <w:b/>
+          <w:bCs/>
+        </w:rPr>
+      </w:pPr>
+    </w:p>
+    <w:p>
+      <w:pPr>
+        <w:pStyle w:val="ListParagraph"/>
+        <w:numPr>
+          <w:ilvl w:val="3"/>
+          <w:numId w:val="3"/>
+        </w:numPr>
+        <w:rPr>
+          <w:b/>
+          <w:bCs/>
+        </w:rPr>
+      </w:pPr>
+      <w:r>
+        <w:rPr>
+          <w:b/>
+          <w:bCs/>
+        </w:rPr>
+        <w:lastRenderedPageBreak/>
+        <w:t>Control Steering:</w:t>
+      </w:r>
+    </w:p>
+    <w:p>
+      <w:pPr>
+        <w:rPr>
+          <w:b/>
+          <w:bCs/>
+        </w:rPr>
+      </w:pPr>
+      <w:r>
+        <w:rPr>
+          <w:b/>
+          <w:bCs/>
+          <w:noProof/>
+        </w:rPr>
+        <w:drawing>
+          <wp:anchor distT="0" distB="0" distL="114300" distR="114300" simplePos="0" relativeHeight="251662848" behindDoc="0" locked="0" layoutInCell="1" allowOverlap="1" wp14:anchorId="28DF3CA9" wp14:editId="5E97B9FA">
+            <wp:simplePos x="0" y="0"/>
+            <wp:positionH relativeFrom="column">
+              <wp:posOffset>-761365</wp:posOffset>
+            </wp:positionH>
+            <wp:positionV relativeFrom="paragraph">
+              <wp:posOffset>206375</wp:posOffset>
+            </wp:positionV>
+            <wp:extent cx="7012940" cy="4491990"/>
+            <wp:effectExtent l="0" t="0" r="0" b="0"/>
+            <wp:wrapSquare wrapText="bothSides"/>
+            <wp:docPr id="1441966894" name="Picture 7"/>
+            <wp:cNvGraphicFramePr>
+              <a:graphicFrameLocks xmlns:a="http://schemas.openxmlformats.org/drawingml/2006/main" noChangeAspect="1"/>
+            </wp:cNvGraphicFramePr>
+            <a:graphic xmlns:a="http://schemas.openxmlformats.org/drawingml/2006/main">
+              <a:graphicData uri="http://schemas.openxmlformats.org/drawingml/2006/picture">
+                <pic:pic xmlns:pic="http://schemas.openxmlformats.org/drawingml/2006/picture">
+                  <pic:nvPicPr>
+                    <pic:cNvPr id="0" name="Picture 7"/>
+                    <pic:cNvPicPr>
+                      <a:picLocks noChangeAspect="1" noChangeArrowheads="1"/>
+                    </pic:cNvPicPr>
+                  </pic:nvPicPr>
+                  <pic:blipFill>
+                    <a:blip r:embed="rId18" cstate="print">
+                      <a:extLst>
+                        <a:ext uri="{28A0092B-C50C-407E-A947-70E740481C1C}">
+                          <a14:useLocalDpi xmlns:a14="http://schemas.microsoft.com/office/drawing/2010/main" val="0"/>
+                        </a:ext>
+                      </a:extLst>
+                    </a:blip>
+                    <a:srcRect/>
+                    <a:stretch>
+                      <a:fillRect/>
+                    </a:stretch>
+                  </pic:blipFill>
+                  <pic:spPr bwMode="auto">
+                    <a:xfrm>
+                      <a:off x="0" y="0"/>
+                      <a:ext cx="7012940" cy="4491990"/>
+                    </a:xfrm>
+                    <a:prstGeom prst="rect">
+                      <a:avLst/>
+                    </a:prstGeom>
+                    <a:noFill/>
+                    <a:ln>
+                      <a:noFill/>
+                    </a:ln>
+                  </pic:spPr>
+                </pic:pic>
+              </a:graphicData>
+            </a:graphic>
+            <wp14:sizeRelH relativeFrom="margin">
+              <wp14:pctWidth>0</wp14:pctWidth>
+            </wp14:sizeRelH>
+            <wp14:sizeRelV relativeFrom="margin">
+              <wp14:pctHeight>0</wp14:pctHeight>
+            </wp14:sizeRelV>
+          </wp:anchor>
+        </w:drawing>
+      </w:r>
+    </w:p>
+    <w:p>
+      <w:pPr>
+        <w:jc w:val="center"/>
+        <w:rPr>
+          <w:b/>
+          <w:bCs/>
+        </w:rPr>
+      </w:pPr>
+    </w:p>
+    <w:p>
+      <w:pPr>
+        <w:jc w:val="center"/>
+        <w:rPr>
+          <w:b/>
+          <w:bCs/>
+        </w:rPr>
+      </w:pPr>
+      <w:r>
+        <w:rPr>
+          <w:i/>
+          <w:iCs/>
+        </w:rPr>
+        <w:t>Fig 4.3.3.</w:t>
+      </w:r>
+      <w:r>
+        <w:rPr>
+          <w:i/>
+          <w:iCs/>
+        </w:rPr>
+        <w:t>7</w:t>
+      </w:r>
+      <w:r>
+        <w:rPr>
+          <w:i/>
+          <w:iCs/>
+        </w:rPr>
+        <w:t xml:space="preserve"> –</w:t>
+      </w:r>
+      <w:r>
+        <w:rPr>
+          <w:i/>
+          <w:iCs/>
+        </w:rPr>
+        <w:t xml:space="preserve"> Control Steering</w:t>
+      </w:r>
+    </w:p>
+    <w:p>
+      <w:pPr>
+        <w:rPr>
+          <w:b/>
+          <w:bCs/>
+        </w:rPr>
+      </w:pPr>
+    </w:p>
+    <w:p>
+      <w:pPr>
+        <w:rPr>
+          <w:b/>
+          <w:bCs/>
+        </w:rPr>
+      </w:pPr>
+    </w:p>
+    <w:p>
+      <w:pPr>
+        <w:rPr>
+          <w:b/>
+          <w:bCs/>
+        </w:rPr>
+      </w:pPr>
+    </w:p>
+    <w:p>
+      <w:pPr>
+        <w:rPr>
+          <w:b/>
+          <w:bCs/>
+        </w:rPr>
+      </w:pPr>
+    </w:p>
+    <w:p>
+      <w:pPr>
+        <w:rPr>
+          <w:b/>
+          <w:bCs/>
+        </w:rPr>
+      </w:pPr>
+    </w:p>
+    <w:p>
+      <w:pPr>
+        <w:rPr>
+          <w:b/>
+          <w:bCs/>
+        </w:rPr>
+      </w:pPr>
+    </w:p>
+    <w:p>
+      <w:pPr>
+        <w:rPr>
+          <w:b/>
+          <w:bCs/>
+        </w:rPr>
+      </w:pPr>
+    </w:p>
+    <w:p>
+      <w:pPr>
+        <w:rPr>
+          <w:b/>
+          <w:bCs/>
+        </w:rPr>
+      </w:pPr>
+    </w:p>
+    <w:p>
+      <w:pPr>
+        <w:rPr>
+          <w:b/>
+          <w:bCs/>
+        </w:rPr>
+      </w:pPr>
+    </w:p>
+    <w:p>
+      <w:pPr>
+        <w:rPr>
+          <w:b/>
+          <w:bCs/>
+        </w:rPr>
+      </w:pPr>
+    </w:p>
+    <w:p>
+      <w:pPr>
+        <w:rPr>
+          <w:b/>
+          <w:bCs/>
+        </w:rPr>
+      </w:pPr>
+    </w:p>
+    <w:p>
+      <w:pPr>
+        <w:rPr>
+          <w:b/>
+          <w:bCs/>
+        </w:rPr>
+      </w:pPr>
+    </w:p>
+    <w:p>
+      <w:pPr>
+        <w:rPr>
+          <w:b/>
+          <w:bCs/>
+        </w:rPr>
+      </w:pPr>
+    </w:p>
+    <w:p>
+      <w:pPr>
+        <w:rPr>
+          <w:b/>
+          <w:bCs/>
+        </w:rPr>
+      </w:pPr>
+    </w:p>
+    <w:p>
+      <w:pPr>
+        <w:rPr>
+          <w:b/>
+          <w:bCs/>
+        </w:rPr>
+      </w:pPr>
+    </w:p>
+    <w:p>
+      <w:pPr>
+        <w:rPr>
+          <w:b/>
+          <w:bCs/>
+        </w:rPr>
+      </w:pPr>
+    </w:p>
+    <w:p>
+      <w:pPr>
+        <w:rPr>
+          <w:b/>
+          <w:bCs/>
+        </w:rPr>
+      </w:pPr>
+    </w:p>
+    <w:p>
+      <w:pPr>
+        <w:pStyle w:val="ListParagraph"/>
+        <w:numPr>
+          <w:ilvl w:val="3"/>
+          <w:numId w:val="3"/>
+        </w:numPr>
+        <w:rPr>
+          <w:b/>
+          <w:bCs/>
+        </w:rPr>
+      </w:pPr>
+      <w:bookmarkStart w:id="94" w:name="_Hlk167898620"/>
+      <w:r>
+        <w:rPr>
+          <w:b/>
+          <w:bCs/>
+        </w:rPr>
+        <w:lastRenderedPageBreak/>
+        <w:t>Assign Lane</w:t>
+      </w:r>
+      <w:bookmarkEnd w:id="94"/>
+      <w:r>
+        <w:rPr>
+          <w:b/>
+          <w:bCs/>
+        </w:rPr>
+        <w:t>:</w:t>
+      </w:r>
+    </w:p>
+    <w:p>
+      <w:pPr>
+        <w:rPr>
+          <w:b/>
+          <w:bCs/>
+        </w:rPr>
+      </w:pPr>
+      <w:r>
+        <w:rPr>
+          <w:b/>
+          <w:bCs/>
+          <w:noProof/>
+        </w:rPr>
+        <w:drawing>
+          <wp:anchor distT="0" distB="0" distL="114300" distR="114300" simplePos="0" relativeHeight="251666944" behindDoc="0" locked="0" layoutInCell="1" allowOverlap="1" wp14:anchorId="4538DD2B" wp14:editId="7DC69FCE">
+            <wp:simplePos x="0" y="0"/>
+            <wp:positionH relativeFrom="column">
+              <wp:posOffset>-737870</wp:posOffset>
+            </wp:positionH>
+            <wp:positionV relativeFrom="paragraph">
+              <wp:posOffset>269875</wp:posOffset>
+            </wp:positionV>
+            <wp:extent cx="7033260" cy="6130290"/>
+            <wp:effectExtent l="0" t="0" r="0" b="0"/>
+            <wp:wrapSquare wrapText="bothSides"/>
+            <wp:docPr id="1244596243" name="Picture 8"/>
+            <wp:cNvGraphicFramePr>
+              <a:graphicFrameLocks xmlns:a="http://schemas.openxmlformats.org/drawingml/2006/main" noChangeAspect="1"/>
+            </wp:cNvGraphicFramePr>
+            <a:graphic xmlns:a="http://schemas.openxmlformats.org/drawingml/2006/main">
+              <a:graphicData uri="http://schemas.openxmlformats.org/drawingml/2006/picture">
+                <pic:pic xmlns:pic="http://schemas.openxmlformats.org/drawingml/2006/picture">
+                  <pic:nvPicPr>
+                    <pic:cNvPr id="0" name="Picture 8"/>
+                    <pic:cNvPicPr>
+                      <a:picLocks noChangeAspect="1" noChangeArrowheads="1"/>
+                    </pic:cNvPicPr>
+                  </pic:nvPicPr>
+                  <pic:blipFill>
+                    <a:blip r:embed="rId19" cstate="print">
+                      <a:extLst>
+                        <a:ext uri="{28A0092B-C50C-407E-A947-70E740481C1C}">
+                          <a14:useLocalDpi xmlns:a14="http://schemas.microsoft.com/office/drawing/2010/main" val="0"/>
+                        </a:ext>
+                      </a:extLst>
+                    </a:blip>
+                    <a:srcRect/>
+                    <a:stretch>
+                      <a:fillRect/>
+                    </a:stretch>
+                  </pic:blipFill>
+                  <pic:spPr bwMode="auto">
+                    <a:xfrm>
+                      <a:off x="0" y="0"/>
+                      <a:ext cx="7033260" cy="6130290"/>
+                    </a:xfrm>
+                    <a:prstGeom prst="rect">
+                      <a:avLst/>
+                    </a:prstGeom>
+                    <a:noFill/>
+                    <a:ln>
+                      <a:noFill/>
+                    </a:ln>
+                  </pic:spPr>
+                </pic:pic>
+              </a:graphicData>
+            </a:graphic>
+            <wp14:sizeRelH relativeFrom="margin">
+              <wp14:pctWidth>0</wp14:pctWidth>
+            </wp14:sizeRelH>
+            <wp14:sizeRelV relativeFrom="margin">
+              <wp14:pctHeight>0</wp14:pctHeight>
+            </wp14:sizeRelV>
+          </wp:anchor>
+        </w:drawing>
+      </w:r>
+    </w:p>
+    <w:p>
+      <w:pPr>
+        <w:rPr>
+          <w:b/>
+          <w:bCs/>
+        </w:rPr>
+      </w:pPr>
+    </w:p>
+    <w:p>
+      <w:pPr>
+        <w:jc w:val="center"/>
+        <w:rPr>
+          <w:i/>
+          <w:iCs/>
+        </w:rPr>
+      </w:pPr>
+      <w:r>
+        <w:rPr>
+          <w:i/>
+          <w:iCs/>
+        </w:rPr>
+        <w:t>Fig 4.3.3.</w:t>
+      </w:r>
+      <w:r>
+        <w:rPr>
+          <w:i/>
+          <w:iCs/>
+        </w:rPr>
+        <w:t>8</w:t>
+      </w:r>
+      <w:r>
+        <w:rPr>
+          <w:i/>
+          <w:iCs/>
+        </w:rPr>
+        <w:t xml:space="preserve"> –</w:t>
+      </w:r>
+      <w:r>
+        <w:rPr>
+          <w:i/>
+          <w:iCs/>
+        </w:rPr>
+        <w:t xml:space="preserve"> </w:t>
+      </w:r>
+      <w:r>
+        <w:rPr>
+          <w:i/>
+          <w:iCs/>
+        </w:rPr>
+        <w:t>Assign Lane</w:t>
+      </w:r>
+    </w:p>
+    <w:p>
+      <w:pPr>
+        <w:jc w:val="center"/>
+        <w:rPr>
+          <w:i/>
+          <w:iCs/>
+        </w:rPr>
+      </w:pPr>
+    </w:p>
+    <w:p>
+      <w:pPr>
+        <w:jc w:val="center"/>
+        <w:rPr>
+          <w:i/>
+          <w:iCs/>
+        </w:rPr>
+      </w:pPr>
+    </w:p>
+    <w:p>
+      <w:pPr>
+        <w:jc w:val="center"/>
+        <w:rPr>
+          <w:i/>
+          <w:iCs/>
+        </w:rPr>
+      </w:pPr>
+    </w:p>
+    <w:p>
+      <w:pPr>
+        <w:jc w:val="center"/>
+        <w:rPr>
+          <w:i/>
+          <w:iCs/>
+        </w:rPr>
+      </w:pPr>
+    </w:p>
+    <w:p>
+      <w:pPr>
+        <w:jc w:val="center"/>
+        <w:rPr>
+          <w:i/>
+          <w:iCs/>
+        </w:rPr>
+      </w:pPr>
+    </w:p>
+    <w:p>
+      <w:pPr>
+        <w:jc w:val="center"/>
+        <w:rPr>
+          <w:b/>
+          <w:bCs/>
+        </w:rPr>
+      </w:pPr>
+    </w:p>
+    <w:p>
+      <w:pPr>
+        <w:rPr>
+          <w:b/>
+          <w:bCs/>
+        </w:rPr>
+      </w:pPr>
+    </w:p>
+    <w:p>
+      <w:pPr>
+        <w:pStyle w:val="ListParagraph"/>
+        <w:numPr>
+          <w:ilvl w:val="3"/>
+          <w:numId w:val="3"/>
+        </w:numPr>
+        <w:rPr>
+          <w:b/>
+          <w:bCs/>
+        </w:rPr>
+      </w:pPr>
+      <w:bookmarkStart w:id="95" w:name="_Hlk167898709"/>
+      <w:r>
+        <w:rPr>
+          <w:b/>
+          <w:bCs/>
+        </w:rPr>
+        <w:lastRenderedPageBreak/>
+        <w:t>Control Longitudinal Movement</w:t>
+      </w:r>
+      <w:bookmarkEnd w:id="95"/>
+      <w:r>
+        <w:rPr>
+          <w:b/>
+          <w:bCs/>
+        </w:rPr>
+        <w:t>:</w:t>
+      </w:r>
+    </w:p>
+    <w:p>
+      <w:pPr>
+        <w:pStyle w:val="ListParagraph"/>
+        <w:ind w:left="1080"/>
+        <w:rPr>
+          <w:b/>
+          <w:bCs/>
+        </w:rPr>
+      </w:pPr>
+      <w:r>
+        <w:rPr>
+          <w:b/>
+          <w:bCs/>
+          <w:noProof/>
+        </w:rPr>
+        <w:drawing>
+          <wp:anchor distT="0" distB="0" distL="114300" distR="114300" simplePos="0" relativeHeight="251673088" behindDoc="0" locked="0" layoutInCell="1" allowOverlap="1" wp14:anchorId="7821EA59" wp14:editId="47EDA8EE">
+            <wp:simplePos x="0" y="0"/>
+            <wp:positionH relativeFrom="column">
+              <wp:posOffset>-769620</wp:posOffset>
+            </wp:positionH>
+            <wp:positionV relativeFrom="paragraph">
+              <wp:posOffset>293370</wp:posOffset>
+            </wp:positionV>
+            <wp:extent cx="7028815" cy="5963285"/>
+            <wp:effectExtent l="0" t="0" r="0" b="0"/>
+            <wp:wrapSquare wrapText="bothSides"/>
+            <wp:docPr id="509039110" name="Picture 9"/>
+            <wp:cNvGraphicFramePr>
+              <a:graphicFrameLocks xmlns:a="http://schemas.openxmlformats.org/drawingml/2006/main" noChangeAspect="1"/>
+            </wp:cNvGraphicFramePr>
+            <a:graphic xmlns:a="http://schemas.openxmlformats.org/drawingml/2006/main">
+              <a:graphicData uri="http://schemas.openxmlformats.org/drawingml/2006/picture">
+                <pic:pic xmlns:pic="http://schemas.openxmlformats.org/drawingml/2006/picture">
+                  <pic:nvPicPr>
+                    <pic:cNvPr id="0" name="Picture 9"/>
+                    <pic:cNvPicPr>
+                      <a:picLocks noChangeAspect="1" noChangeArrowheads="1"/>
+                    </pic:cNvPicPr>
+                  </pic:nvPicPr>
+                  <pic:blipFill>
+                    <a:blip r:embed="rId20" cstate="print">
+                      <a:extLst>
+                        <a:ext uri="{28A0092B-C50C-407E-A947-70E740481C1C}">
+                          <a14:useLocalDpi xmlns:a14="http://schemas.microsoft.com/office/drawing/2010/main" val="0"/>
+                        </a:ext>
+                      </a:extLst>
+                    </a:blip>
+                    <a:srcRect/>
+                    <a:stretch>
+                      <a:fillRect/>
+                    </a:stretch>
+                  </pic:blipFill>
+                  <pic:spPr bwMode="auto">
+                    <a:xfrm>
+                      <a:off x="0" y="0"/>
+                      <a:ext cx="7028815" cy="5963285"/>
+                    </a:xfrm>
+                    <a:prstGeom prst="rect">
+                      <a:avLst/>
+                    </a:prstGeom>
+                    <a:noFill/>
+                    <a:ln>
+                      <a:noFill/>
+                    </a:ln>
+                  </pic:spPr>
+                </pic:pic>
+              </a:graphicData>
+            </a:graphic>
+            <wp14:sizeRelH relativeFrom="margin">
+              <wp14:pctWidth>0</wp14:pctWidth>
+            </wp14:sizeRelH>
+            <wp14:sizeRelV relativeFrom="margin">
+              <wp14:pctHeight>0</wp14:pctHeight>
+            </wp14:sizeRelV>
+          </wp:anchor>
+        </w:drawing>
+      </w:r>
+    </w:p>
+    <w:p>
+      <w:pPr>
+        <w:rPr>
+          <w:b/>
+          <w:bCs/>
+        </w:rPr>
+      </w:pPr>
+    </w:p>
+    <w:p>
+      <w:pPr>
+        <w:jc w:val="center"/>
+        <w:rPr>
+          <w:i/>
+          <w:iCs/>
+        </w:rPr>
+      </w:pPr>
+      <w:r>
+        <w:rPr>
+          <w:i/>
+          <w:iCs/>
+        </w:rPr>
+        <w:t>Fig 4.3.3.</w:t>
+      </w:r>
+      <w:r>
+        <w:rPr>
+          <w:i/>
+          <w:iCs/>
+        </w:rPr>
+        <w:t>9</w:t>
+      </w:r>
+      <w:r>
+        <w:rPr>
+          <w:i/>
+          <w:iCs/>
+        </w:rPr>
+        <w:t xml:space="preserve"> – </w:t>
+      </w:r>
+      <w:r>
+        <w:rPr>
+          <w:i/>
+          <w:iCs/>
+        </w:rPr>
+        <w:t>Control Longitudinal Movement</w:t>
+      </w:r>
+    </w:p>
+    <w:p>
+      <w:pPr>
+        <w:jc w:val="center"/>
+        <w:rPr>
+          <w:i/>
+          <w:iCs/>
+        </w:rPr>
+      </w:pPr>
+    </w:p>
+    <w:p>
+      <w:pPr>
+        <w:jc w:val="center"/>
+        <w:rPr>
+          <w:i/>
+          <w:iCs/>
+        </w:rPr>
+      </w:pPr>
+    </w:p>
+    <w:p>
+      <w:pPr>
+        <w:jc w:val="center"/>
+        <w:rPr>
+          <w:i/>
+          <w:iCs/>
+        </w:rPr>
+      </w:pPr>
+    </w:p>
+    <w:p>
+      <w:pPr>
+        <w:jc w:val="center"/>
+        <w:rPr>
+          <w:i/>
+          <w:iCs/>
+        </w:rPr>
+      </w:pPr>
+    </w:p>
+    <w:p>
+      <w:pPr>
+        <w:jc w:val="center"/>
+        <w:rPr>
+          <w:i/>
+          <w:iCs/>
+        </w:rPr>
+      </w:pPr>
+    </w:p>
+    <w:p>
+      <w:pPr>
+        <w:jc w:val="center"/>
+        <w:rPr>
+          <w:i/>
+          <w:iCs/>
+        </w:rPr>
+      </w:pPr>
+    </w:p>
+    <w:p>
+      <w:pPr>
+        <w:jc w:val="center"/>
+        <w:rPr>
+          <w:i/>
+          <w:iCs/>
+        </w:rPr>
+      </w:pPr>
+    </w:p>
+    <w:p>
+      <w:pPr>
+        <w:jc w:val="center"/>
+      </w:pPr>
+    </w:p>
+    <w:p>
+      <w:pPr>
+        <w:pStyle w:val="ListParagraph"/>
+        <w:numPr>
+          <w:ilvl w:val="3"/>
+          <w:numId w:val="3"/>
+        </w:numPr>
+        <w:rPr>
+          <w:b/>
+          <w:bCs/>
+        </w:rPr>
+      </w:pPr>
+      <w:r>
+        <w:rPr>
+          <w:b/>
+          <w:bCs/>
+        </w:rPr>
+        <w:lastRenderedPageBreak/>
+        <w:t>Control L</w:t>
+      </w:r>
+      <w:r>
+        <w:rPr>
+          <w:b/>
+          <w:bCs/>
+        </w:rPr>
+        <w:t>a</w:t>
+      </w:r>
+      <w:r>
+        <w:rPr>
+          <w:b/>
+          <w:bCs/>
+        </w:rPr>
+        <w:t>teral Movement:</w:t>
+      </w:r>
+    </w:p>
+    <w:p>
+      <w:pPr>
+        <w:pStyle w:val="ListParagraph"/>
+        <w:ind w:left="1080"/>
+        <w:rPr>
+          <w:b/>
+          <w:bCs/>
+        </w:rPr>
+      </w:pPr>
+      <w:r>
+        <w:rPr>
+          <w:b/>
+          <w:bCs/>
+          <w:noProof/>
+        </w:rPr>
+        <w:drawing>
+          <wp:anchor distT="0" distB="0" distL="114300" distR="114300" simplePos="0" relativeHeight="251678208" behindDoc="0" locked="0" layoutInCell="1" allowOverlap="1" wp14:anchorId="3E3A17EF" wp14:editId="03769F7C">
+            <wp:simplePos x="0" y="0"/>
+            <wp:positionH relativeFrom="column">
+              <wp:posOffset>-761365</wp:posOffset>
+            </wp:positionH>
+            <wp:positionV relativeFrom="paragraph">
+              <wp:posOffset>254000</wp:posOffset>
+            </wp:positionV>
+            <wp:extent cx="7001510" cy="5676900"/>
+            <wp:effectExtent l="0" t="0" r="0" b="0"/>
+            <wp:wrapSquare wrapText="bothSides"/>
+            <wp:docPr id="153639539" name="Picture 10"/>
+            <wp:cNvGraphicFramePr>
+              <a:graphicFrameLocks xmlns:a="http://schemas.openxmlformats.org/drawingml/2006/main" noChangeAspect="1"/>
+            </wp:cNvGraphicFramePr>
+            <a:graphic xmlns:a="http://schemas.openxmlformats.org/drawingml/2006/main">
+              <a:graphicData uri="http://schemas.openxmlformats.org/drawingml/2006/picture">
+                <pic:pic xmlns:pic="http://schemas.openxmlformats.org/drawingml/2006/picture">
+                  <pic:nvPicPr>
+                    <pic:cNvPr id="0" name="Picture 10"/>
+                    <pic:cNvPicPr>
+                      <a:picLocks noChangeAspect="1" noChangeArrowheads="1"/>
+                    </pic:cNvPicPr>
+                  </pic:nvPicPr>
+                  <pic:blipFill>
+                    <a:blip r:embed="rId21" cstate="print">
+                      <a:extLst>
+                        <a:ext uri="{28A0092B-C50C-407E-A947-70E740481C1C}">
+                          <a14:useLocalDpi xmlns:a14="http://schemas.microsoft.com/office/drawing/2010/main" val="0"/>
+                        </a:ext>
+                      </a:extLst>
+                    </a:blip>
+                    <a:srcRect/>
+                    <a:stretch>
+                      <a:fillRect/>
+                    </a:stretch>
+                  </pic:blipFill>
+                  <pic:spPr bwMode="auto">
+                    <a:xfrm>
+                      <a:off x="0" y="0"/>
+                      <a:ext cx="7001510" cy="5676900"/>
+                    </a:xfrm>
+                    <a:prstGeom prst="rect">
+                      <a:avLst/>
+                    </a:prstGeom>
+                    <a:noFill/>
+                    <a:ln>
+                      <a:noFill/>
+                    </a:ln>
+                  </pic:spPr>
+                </pic:pic>
+              </a:graphicData>
+            </a:graphic>
+            <wp14:sizeRelH relativeFrom="margin">
+              <wp14:pctWidth>0</wp14:pctWidth>
+            </wp14:sizeRelH>
+            <wp14:sizeRelV relativeFrom="margin">
+              <wp14:pctHeight>0</wp14:pctHeight>
+            </wp14:sizeRelV>
+          </wp:anchor>
+        </w:drawing>
+      </w:r>
+    </w:p>
+    <w:p>
+      <w:pPr>
+        <w:rPr>
+          <w:b/>
+          <w:bCs/>
+        </w:rPr>
+      </w:pPr>
+    </w:p>
+    <w:p>
+      <w:pPr>
+        <w:jc w:val="center"/>
+      </w:pPr>
+      <w:r>
+        <w:rPr>
+          <w:i/>
+          <w:iCs/>
+        </w:rPr>
+        <w:t>Fig 4.3.3.</w:t>
+      </w:r>
+      <w:r>
+        <w:rPr>
+          <w:i/>
+          <w:iCs/>
+        </w:rPr>
+        <w:t>10</w:t>
+      </w:r>
+      <w:r>
+        <w:rPr>
+          <w:i/>
+          <w:iCs/>
+        </w:rPr>
+        <w:t xml:space="preserve"> – </w:t>
+      </w:r>
+      <w:r>
+        <w:rPr>
+          <w:i/>
+          <w:iCs/>
+        </w:rPr>
+        <w:t xml:space="preserve">Control </w:t>
+      </w:r>
+      <w:r>
+        <w:rPr>
+          <w:i/>
+          <w:iCs/>
+        </w:rPr>
+        <w:t>Lateral</w:t>
+      </w:r>
+      <w:r>
+        <w:rPr>
+          <w:i/>
+          <w:iCs/>
+        </w:rPr>
+        <w:t xml:space="preserve"> Movement</w:t>
+      </w:r>
+    </w:p>
+    <w:p/>
+    <w:p>
+      <w:pPr>
+        <w:rPr>
+          <w:b/>
+          <w:bCs/>
+        </w:rPr>
+      </w:pPr>
+    </w:p>
+    <w:p>
+      <w:pPr>
+        <w:rPr>
+          <w:b/>
+          <w:bCs/>
+        </w:rPr>
+      </w:pPr>
+    </w:p>
+    <w:p>
+      <w:pPr>
+        <w:rPr>
+          <w:b/>
+          <w:bCs/>
+        </w:rPr>
+      </w:pPr>
+    </w:p>
+    <w:p>
+      <w:pPr>
+        <w:rPr>
+          <w:b/>
+          <w:bCs/>
+        </w:rPr>
+      </w:pPr>
+    </w:p>
+    <w:p>
+      <w:pPr>
+        <w:rPr>
+          <w:b/>
+          <w:bCs/>
+        </w:rPr>
+      </w:pPr>
+    </w:p>
+    <w:p>
+      <w:pPr>
+        <w:rPr>
+          <w:b/>
+          <w:bCs/>
+        </w:rPr>
+      </w:pPr>
+    </w:p>
+    <w:p>
+      <w:pPr>
+        <w:rPr>
+          <w:b/>
+          <w:bCs/>
+        </w:rPr>
+      </w:pPr>
+    </w:p>
+    <w:p>
+      <w:pPr>
+        <w:rPr>
+          <w:b/>
+          <w:bCs/>
+        </w:rPr>
+      </w:pPr>
+    </w:p>
+    <w:p>
+      <w:pPr>
+        <w:rPr>
+          <w:b/>
+          <w:bCs/>
+        </w:rPr>
+      </w:pPr>
+    </w:p>
+    <w:p>
+      <w:pPr>
+        <w:pStyle w:val="ListParagraph"/>
+        <w:numPr>
+          <w:ilvl w:val="3"/>
+          <w:numId w:val="3"/>
+        </w:numPr>
+        <w:rPr>
+          <w:b/>
+          <w:bCs/>
+        </w:rPr>
+      </w:pPr>
+      <w:r>
+        <w:rPr>
+          <w:b/>
+          <w:bCs/>
+        </w:rPr>
+        <w:lastRenderedPageBreak/>
+        <w:t>Control Jerkiness:</w:t>
+      </w:r>
+    </w:p>
+    <w:p>
+      <w:pPr>
+        <w:pStyle w:val="ListParagraph"/>
+        <w:ind w:left="1080"/>
+        <w:rPr>
+          <w:b/>
+          <w:bCs/>
+        </w:rPr>
+      </w:pPr>
+    </w:p>
+    <w:p>
+      <w:pPr>
+        <w:rPr>
+          <w:b/>
+          <w:bCs/>
+        </w:rPr>
+      </w:pPr>
+      <w:r>
+        <w:rPr>
+          <w:b/>
+          <w:bCs/>
+          <w:noProof/>
+        </w:rPr>
+        <w:drawing>
+          <wp:anchor distT="0" distB="0" distL="114300" distR="114300" simplePos="0" relativeHeight="251682304" behindDoc="0" locked="0" layoutInCell="1" allowOverlap="1" wp14:anchorId="1083FED8" wp14:editId="78D11689">
+            <wp:simplePos x="0" y="0"/>
+            <wp:positionH relativeFrom="column">
+              <wp:posOffset>-856615</wp:posOffset>
+            </wp:positionH>
+            <wp:positionV relativeFrom="paragraph">
+              <wp:posOffset>237075</wp:posOffset>
+            </wp:positionV>
+            <wp:extent cx="7205980" cy="5414645"/>
+            <wp:effectExtent l="0" t="0" r="0" b="0"/>
+            <wp:wrapSquare wrapText="bothSides"/>
+            <wp:docPr id="165442466" name="Picture 11"/>
+            <wp:cNvGraphicFramePr>
+              <a:graphicFrameLocks xmlns:a="http://schemas.openxmlformats.org/drawingml/2006/main" noChangeAspect="1"/>
+            </wp:cNvGraphicFramePr>
+            <a:graphic xmlns:a="http://schemas.openxmlformats.org/drawingml/2006/main">
+              <a:graphicData uri="http://schemas.openxmlformats.org/drawingml/2006/picture">
+                <pic:pic xmlns:pic="http://schemas.openxmlformats.org/drawingml/2006/picture">
+                  <pic:nvPicPr>
+                    <pic:cNvPr id="0" name="Picture 11"/>
+                    <pic:cNvPicPr>
+                      <a:picLocks noChangeAspect="1" noChangeArrowheads="1"/>
+                    </pic:cNvPicPr>
+                  </pic:nvPicPr>
+                  <pic:blipFill>
+                    <a:blip r:embed="rId22" cstate="print">
+                      <a:extLst>
+                        <a:ext uri="{28A0092B-C50C-407E-A947-70E740481C1C}">
+                          <a14:useLocalDpi xmlns:a14="http://schemas.microsoft.com/office/drawing/2010/main" val="0"/>
+                        </a:ext>
+                      </a:extLst>
+                    </a:blip>
+                    <a:srcRect/>
+                    <a:stretch>
+                      <a:fillRect/>
+                    </a:stretch>
+                  </pic:blipFill>
+                  <pic:spPr bwMode="auto">
+                    <a:xfrm>
+                      <a:off x="0" y="0"/>
+                      <a:ext cx="7205980" cy="5414645"/>
+                    </a:xfrm>
+                    <a:prstGeom prst="rect">
+                      <a:avLst/>
+                    </a:prstGeom>
+                    <a:noFill/>
+                    <a:ln>
+                      <a:noFill/>
+                    </a:ln>
+                  </pic:spPr>
+                </pic:pic>
+              </a:graphicData>
+            </a:graphic>
+            <wp14:sizeRelH relativeFrom="margin">
+              <wp14:pctWidth>0</wp14:pctWidth>
+            </wp14:sizeRelH>
+            <wp14:sizeRelV relativeFrom="margin">
+              <wp14:pctHeight>0</wp14:pctHeight>
+            </wp14:sizeRelV>
+          </wp:anchor>
+        </w:drawing>
+      </w:r>
+    </w:p>
+    <w:p>
+      <w:pPr>
+        <w:rPr>
+          <w:b/>
+          <w:bCs/>
+        </w:rPr>
+      </w:pPr>
+    </w:p>
+    <w:p>
+      <w:pPr>
+        <w:jc w:val="center"/>
+      </w:pPr>
+      <w:r>
+        <w:rPr>
+          <w:i/>
+          <w:iCs/>
+        </w:rPr>
+        <w:t>Fig 4.3.3.</w:t>
+      </w:r>
+      <w:r>
+        <w:rPr>
+          <w:i/>
+          <w:iCs/>
+        </w:rPr>
+        <w:t>11</w:t>
+      </w:r>
+      <w:r>
+        <w:rPr>
+          <w:i/>
+          <w:iCs/>
+        </w:rPr>
+        <w:t xml:space="preserve"> – </w:t>
+      </w:r>
+      <w:r>
+        <w:rPr>
+          <w:i/>
+          <w:iCs/>
+        </w:rPr>
+        <w:t xml:space="preserve">Control </w:t>
+      </w:r>
+      <w:r>
+        <w:rPr>
+          <w:i/>
+          <w:iCs/>
+        </w:rPr>
+        <w:t>Jerkiness</w:t>
+      </w:r>
+    </w:p>
+    <w:p>
+      <w:pPr>
+        <w:rPr>
+          <w:b/>
+          <w:bCs/>
+        </w:rPr>
+      </w:pPr>
+    </w:p>
+    <w:p>
+      <w:pPr>
+        <w:rPr>
+          <w:b/>
+          <w:bCs/>
+        </w:rPr>
+      </w:pPr>
+    </w:p>
+    <w:p>
+      <w:pPr>
+        <w:rPr>
+          <w:b/>
+          <w:bCs/>
+        </w:rPr>
+      </w:pPr>
+    </w:p>
+    <w:p>
+      <w:pPr>
+        <w:rPr>
+          <w:b/>
+          <w:bCs/>
+        </w:rPr>
+      </w:pPr>
+    </w:p>
+    <w:p>
+      <w:pPr>
+        <w:rPr>
+          <w:b/>
+          <w:bCs/>
+        </w:rPr>
+      </w:pPr>
+    </w:p>
+    <w:p>
+      <w:pPr>
+        <w:rPr>
+          <w:b/>
+          <w:bCs/>
+        </w:rPr>
+      </w:pPr>
+    </w:p>
+    <w:p>
+      <w:pPr>
+        <w:rPr>
+          <w:b/>
+          <w:bCs/>
+        </w:rPr>
+      </w:pPr>
+    </w:p>
+    <w:p>
+      <w:pPr>
+        <w:rPr>
+          <w:b/>
+          <w:bCs/>
+        </w:rPr>
+      </w:pPr>
+    </w:p>
+    <w:p>
+      <w:pPr>
+        <w:rPr>
+          <w:b/>
+          <w:bCs/>
+        </w:rPr>
+      </w:pPr>
+    </w:p>
+    <w:p>
+      <w:pPr>
+        <w:rPr>
+          <w:b/>
+          <w:bCs/>
+        </w:rPr>
+      </w:pPr>
+    </w:p>
+    <w:p>
+      <w:pPr>
+        <w:pStyle w:val="ListParagraph"/>
+        <w:numPr>
+          <w:ilvl w:val="3"/>
+          <w:numId w:val="3"/>
+        </w:numPr>
+        <w:rPr>
+          <w:b/>
+          <w:bCs/>
+        </w:rPr>
+      </w:pPr>
+      <w:r>
+        <w:rPr>
+          <w:b/>
+          <w:bCs/>
+        </w:rPr>
+        <w:lastRenderedPageBreak/>
+        <w:t>Reach &amp; Halt at Destination:</w:t>
+      </w:r>
+    </w:p>
+    <w:p>
+      <w:pPr>
+        <w:rPr>
+          <w:noProof/>
+        </w:rPr>
+      </w:pPr>
+    </w:p>
+    <w:p>
+      <w:r>
+        <w:rPr>
+          <w:noProof/>
+        </w:rPr>
+        <w:drawing>
+          <wp:anchor distT="0" distB="0" distL="114300" distR="114300" simplePos="0" relativeHeight="251685376" behindDoc="0" locked="0" layoutInCell="1" allowOverlap="1" wp14:anchorId="65AFEB66" wp14:editId="085A7258">
+            <wp:simplePos x="0" y="0"/>
+            <wp:positionH relativeFrom="column">
+              <wp:posOffset>-748251</wp:posOffset>
+            </wp:positionH>
+            <wp:positionV relativeFrom="paragraph">
+              <wp:posOffset>189755</wp:posOffset>
+            </wp:positionV>
+            <wp:extent cx="6981190" cy="5963285"/>
+            <wp:effectExtent l="0" t="0" r="0" b="0"/>
+            <wp:wrapSquare wrapText="bothSides"/>
+            <wp:docPr id="1469437479" name="Picture 12"/>
+            <wp:cNvGraphicFramePr>
+              <a:graphicFrameLocks xmlns:a="http://schemas.openxmlformats.org/drawingml/2006/main" noChangeAspect="1"/>
+            </wp:cNvGraphicFramePr>
+            <a:graphic xmlns:a="http://schemas.openxmlformats.org/drawingml/2006/main">
+              <a:graphicData uri="http://schemas.openxmlformats.org/drawingml/2006/picture">
+                <pic:pic xmlns:pic="http://schemas.openxmlformats.org/drawingml/2006/picture">
+                  <pic:nvPicPr>
+                    <pic:cNvPr id="0" name="Picture 12"/>
+                    <pic:cNvPicPr>
+                      <a:picLocks noChangeAspect="1" noChangeArrowheads="1"/>
+                    </pic:cNvPicPr>
+                  </pic:nvPicPr>
+                  <pic:blipFill>
+                    <a:blip r:embed="rId23" cstate="print">
+                      <a:extLst>
+                        <a:ext uri="{28A0092B-C50C-407E-A947-70E740481C1C}">
+                          <a14:useLocalDpi xmlns:a14="http://schemas.microsoft.com/office/drawing/2010/main" val="0"/>
+                        </a:ext>
+                      </a:extLst>
+                    </a:blip>
+                    <a:srcRect/>
+                    <a:stretch>
+                      <a:fillRect/>
+                    </a:stretch>
+                  </pic:blipFill>
+                  <pic:spPr bwMode="auto">
+                    <a:xfrm>
+                      <a:off x="0" y="0"/>
+                      <a:ext cx="6981190" cy="5963285"/>
+                    </a:xfrm>
+                    <a:prstGeom prst="rect">
+                      <a:avLst/>
+                    </a:prstGeom>
+                    <a:noFill/>
+                    <a:ln>
+                      <a:noFill/>
+                    </a:ln>
+                  </pic:spPr>
+                </pic:pic>
+              </a:graphicData>
+            </a:graphic>
+            <wp14:sizeRelH relativeFrom="margin">
+              <wp14:pctWidth>0</wp14:pctWidth>
+            </wp14:sizeRelH>
+            <wp14:sizeRelV relativeFrom="margin">
+              <wp14:pctHeight>0</wp14:pctHeight>
+            </wp14:sizeRelV>
+          </wp:anchor>
+        </w:drawing>
+      </w:r>
+    </w:p>
+    <w:p>
+      <w:pPr>
+        <w:jc w:val="center"/>
+        <w:rPr>
+          <w:i/>
+          <w:iCs/>
+        </w:rPr>
+      </w:pPr>
+    </w:p>
+    <w:p>
+      <w:pPr>
+        <w:jc w:val="center"/>
+      </w:pPr>
+      <w:r>
+        <w:rPr>
+          <w:i/>
+          <w:iCs/>
+        </w:rPr>
+        <w:t>Fig 4.3.3.</w:t>
+      </w:r>
+      <w:r>
+        <w:rPr>
+          <w:i/>
+          <w:iCs/>
+        </w:rPr>
+        <w:t>12</w:t>
+      </w:r>
+      <w:r>
+        <w:rPr>
+          <w:i/>
+          <w:iCs/>
+        </w:rPr>
+        <w:t xml:space="preserve"> – </w:t>
+      </w:r>
+      <w:r>
+        <w:rPr>
+          <w:i/>
+          <w:iCs/>
+        </w:rPr>
+        <w:t>Reach &amp; Halt at Destination</w:t>
+      </w:r>
+    </w:p>
+    <w:p>
+      <w:pPr>
+        <w:tabs>
+          <w:tab w:val="left" w:pos="3656"/>
+        </w:tabs>
+      </w:pPr>
+    </w:p>
     <w:p>
       <w:pPr>
         <w:pStyle w:val="Heading3"/>
@@ -31218,12 +33356,12 @@
         </w:numPr>
         <w:spacing w:line="360" w:lineRule="auto"/>
       </w:pPr>
-      <w:bookmarkStart w:id="93" w:name="_Toc167723913"/>
+      <w:bookmarkStart w:id="96" w:name="_Toc167899144"/>
       <w:r>
         <w:lastRenderedPageBreak/>
         <w:t>Sequence Diagram</w:t>
       </w:r>
-      <w:bookmarkEnd w:id="93"/>
+      <w:bookmarkEnd w:id="96"/>
     </w:p>
     <w:p>
       <w:pPr>
@@ -31249,7 +33387,7 @@
                     <pic:cNvPicPr preferRelativeResize="0"/>
                   </pic:nvPicPr>
                   <pic:blipFill>
-                    <a:blip r:embed="rId12"/>
+                    <a:blip r:embed="rId24"/>
                     <a:srcRect/>
                     <a:stretch>
                       <a:fillRect/>
@@ -31289,64 +33427,64 @@
         <w:pStyle w:val="Title"/>
         <w:spacing w:line="360" w:lineRule="auto"/>
       </w:pPr>
-      <w:bookmarkStart w:id="94" w:name="_heading=h.2w5ecyt" w:colFirst="0" w:colLast="0"/>
-      <w:bookmarkEnd w:id="94"/>
+      <w:bookmarkStart w:id="97" w:name="_heading=h.2w5ecyt" w:colFirst="0" w:colLast="0"/>
+      <w:bookmarkEnd w:id="97"/>
     </w:p>
     <w:p>
       <w:pPr>
         <w:pStyle w:val="Title"/>
         <w:spacing w:line="360" w:lineRule="auto"/>
       </w:pPr>
-      <w:bookmarkStart w:id="95" w:name="_heading=h.1baon6m" w:colFirst="0" w:colLast="0"/>
-      <w:bookmarkEnd w:id="95"/>
+      <w:bookmarkStart w:id="98" w:name="_heading=h.1baon6m" w:colFirst="0" w:colLast="0"/>
+      <w:bookmarkEnd w:id="98"/>
     </w:p>
     <w:p>
       <w:pPr>
         <w:pStyle w:val="Title"/>
         <w:spacing w:line="360" w:lineRule="auto"/>
       </w:pPr>
-      <w:bookmarkStart w:id="96" w:name="_heading=h.3vac5uf" w:colFirst="0" w:colLast="0"/>
-      <w:bookmarkEnd w:id="96"/>
+      <w:bookmarkStart w:id="99" w:name="_heading=h.3vac5uf" w:colFirst="0" w:colLast="0"/>
+      <w:bookmarkEnd w:id="99"/>
     </w:p>
     <w:p>
       <w:pPr>
         <w:pStyle w:val="Title"/>
         <w:spacing w:line="360" w:lineRule="auto"/>
       </w:pPr>
-      <w:bookmarkStart w:id="97" w:name="_heading=h.2afmg28" w:colFirst="0" w:colLast="0"/>
-      <w:bookmarkEnd w:id="97"/>
+      <w:bookmarkStart w:id="100" w:name="_heading=h.2afmg28" w:colFirst="0" w:colLast="0"/>
+      <w:bookmarkEnd w:id="100"/>
     </w:p>
     <w:p>
       <w:pPr>
         <w:pStyle w:val="Title"/>
         <w:spacing w:line="360" w:lineRule="auto"/>
       </w:pPr>
-      <w:bookmarkStart w:id="98" w:name="_heading=h.pkwqa1" w:colFirst="0" w:colLast="0"/>
-      <w:bookmarkEnd w:id="98"/>
+      <w:bookmarkStart w:id="101" w:name="_heading=h.pkwqa1" w:colFirst="0" w:colLast="0"/>
+      <w:bookmarkEnd w:id="101"/>
     </w:p>
     <w:p>
       <w:pPr>
         <w:pStyle w:val="Title"/>
         <w:spacing w:line="360" w:lineRule="auto"/>
       </w:pPr>
-      <w:bookmarkStart w:id="99" w:name="_heading=h.39kk8xu" w:colFirst="0" w:colLast="0"/>
-      <w:bookmarkEnd w:id="99"/>
+      <w:bookmarkStart w:id="102" w:name="_heading=h.39kk8xu" w:colFirst="0" w:colLast="0"/>
+      <w:bookmarkEnd w:id="102"/>
     </w:p>
     <w:p>
       <w:pPr>
         <w:pStyle w:val="Title"/>
         <w:spacing w:line="360" w:lineRule="auto"/>
       </w:pPr>
-      <w:bookmarkStart w:id="100" w:name="_heading=h.1opuj5n" w:colFirst="0" w:colLast="0"/>
-      <w:bookmarkEnd w:id="100"/>
+      <w:bookmarkStart w:id="103" w:name="_heading=h.1opuj5n" w:colFirst="0" w:colLast="0"/>
+      <w:bookmarkEnd w:id="103"/>
     </w:p>
     <w:p>
       <w:pPr>
         <w:pStyle w:val="Title"/>
         <w:spacing w:line="360" w:lineRule="auto"/>
       </w:pPr>
-      <w:bookmarkStart w:id="101" w:name="_heading=h.48pi1tg" w:colFirst="0" w:colLast="0"/>
-      <w:bookmarkEnd w:id="101"/>
+      <w:bookmarkStart w:id="104" w:name="_heading=h.48pi1tg" w:colFirst="0" w:colLast="0"/>
+      <w:bookmarkEnd w:id="104"/>
       <w:r>
         <w:t>Chapter 5</w:t>
       </w:r>
@@ -31415,7 +33553,7 @@
           <w:szCs w:val="40"/>
         </w:rPr>
       </w:pPr>
-      <w:bookmarkStart w:id="102" w:name="_Toc167723914"/>
+      <w:bookmarkStart w:id="105" w:name="_Toc167899145"/>
       <w:r>
         <w:rPr>
           <w:sz w:val="40"/>
@@ -31452,9 +33590,9 @@
         </w:rPr>
         <w:t>Implementation</w:t>
       </w:r>
-      <w:bookmarkStart w:id="103" w:name="_heading=h.1302m92" w:colFirst="0" w:colLast="0"/>
-      <w:bookmarkEnd w:id="102"/>
-      <w:bookmarkEnd w:id="103"/>
+      <w:bookmarkStart w:id="106" w:name="_heading=h.1302m92" w:colFirst="0" w:colLast="0"/>
+      <w:bookmarkEnd w:id="105"/>
+      <w:bookmarkEnd w:id="106"/>
     </w:p>
     <w:p>
       <w:pPr>
@@ -31470,11 +33608,11 @@
           <w:numId w:val="47"/>
         </w:numPr>
       </w:pPr>
-      <w:bookmarkStart w:id="104" w:name="_Toc167723915"/>
+      <w:bookmarkStart w:id="107" w:name="_Toc167899146"/>
       <w:r>
         <w:t>Endeavour</w:t>
       </w:r>
-      <w:bookmarkEnd w:id="104"/>
+      <w:bookmarkEnd w:id="107"/>
       <w:r>
         <w:t xml:space="preserve"> </w:t>
       </w:r>
@@ -31644,7 +33782,23 @@
         <w:spacing w:line="360" w:lineRule="auto"/>
       </w:pPr>
       <w:r>
-        <w:t>Change Control System</w:t>
+        <w:t xml:space="preserve">Change Control </w:t>
+      </w:r>
+      <w:r>
+        <w:t>Plan</w:t>
+      </w:r>
+    </w:p>
+    <w:p>
+      <w:pPr>
+        <w:pStyle w:val="ListParagraph"/>
+        <w:numPr>
+          <w:ilvl w:val="1"/>
+          <w:numId w:val="19"/>
+        </w:numPr>
+        <w:spacing w:line="360" w:lineRule="auto"/>
+      </w:pPr>
+      <w:r>
+        <w:t>Meeting minutes and Progress report</w:t>
       </w:r>
     </w:p>
     <w:p>
@@ -31695,16 +33849,77 @@
         </w:rPr>
       </w:pPr>
       <w:r>
+        <w:t xml:space="preserve"> </w:t>
+      </w:r>
+      <w:r>
+        <w:t>Project Proposal Document</w:t>
+      </w:r>
+    </w:p>
+    <w:p>
+      <w:pPr>
+        <w:pStyle w:val="ListParagraph"/>
+        <w:numPr>
+          <w:ilvl w:val="2"/>
+          <w:numId w:val="20"/>
+        </w:numPr>
+        <w:spacing w:line="360" w:lineRule="auto"/>
         <w:rPr>
           <w:b/>
         </w:rPr>
-        <w:t xml:space="preserve"> </w:t>
-      </w:r>
-      <w:r>
-        <w:rPr>
-          <w:bCs/>
-        </w:rPr>
-        <w:t>Project presentation</w:t>
+      </w:pPr>
+      <w:r>
+        <w:t>Opportunity and Stakeholders</w:t>
+      </w:r>
+    </w:p>
+    <w:p>
+      <w:pPr>
+        <w:pStyle w:val="ListParagraph"/>
+        <w:numPr>
+          <w:ilvl w:val="2"/>
+          <w:numId w:val="20"/>
+        </w:numPr>
+        <w:spacing w:line="360" w:lineRule="auto"/>
+        <w:rPr>
+          <w:b/>
+        </w:rPr>
+      </w:pPr>
+      <w:r>
+        <w:t>Challenges Goals and Objectives</w:t>
+      </w:r>
+    </w:p>
+    <w:p>
+      <w:pPr>
+        <w:pStyle w:val="ListParagraph"/>
+        <w:numPr>
+          <w:ilvl w:val="2"/>
+          <w:numId w:val="20"/>
+        </w:numPr>
+        <w:spacing w:line="360" w:lineRule="auto"/>
+        <w:rPr>
+          <w:b/>
+        </w:rPr>
+      </w:pPr>
+      <w:r>
+        <w:t>Solution Overview</w:t>
+      </w:r>
+      <w:r>
+        <w:t xml:space="preserve"> diagram</w:t>
+      </w:r>
+    </w:p>
+    <w:p>
+      <w:pPr>
+        <w:pStyle w:val="ListParagraph"/>
+        <w:numPr>
+          <w:ilvl w:val="2"/>
+          <w:numId w:val="20"/>
+        </w:numPr>
+        <w:spacing w:line="360" w:lineRule="auto"/>
+        <w:rPr>
+          <w:b/>
+        </w:rPr>
+      </w:pPr>
+      <w:r>
+        <w:t>Report Outline</w:t>
       </w:r>
     </w:p>
     <w:p>
@@ -31720,10 +33935,7 @@
         </w:rPr>
       </w:pPr>
       <w:r>
-        <w:t xml:space="preserve"> </w:t>
-      </w:r>
-      <w:r>
-        <w:t>Project Proposal Document</w:t>
+        <w:t>Literature / Market Survey</w:t>
       </w:r>
     </w:p>
     <w:p>
@@ -31739,7 +33951,7 @@
         </w:rPr>
       </w:pPr>
       <w:r>
-        <w:t>Opportunity and Stakeholders</w:t>
+        <w:t>Domain Expert Interview Findings</w:t>
       </w:r>
     </w:p>
     <w:p>
@@ -31755,7 +33967,16 @@
         </w:rPr>
       </w:pPr>
       <w:r>
-        <w:t>Challenges Goals and Objectives</w:t>
+        <w:t xml:space="preserve">Questionnaire for </w:t>
+      </w:r>
+      <w:r>
+        <w:t>Technical Feasibility and Risk</w:t>
+      </w:r>
+      <w:r>
+        <w:t xml:space="preserve"> </w:t>
+      </w:r>
+      <w:r>
+        <w:t>Assessment</w:t>
       </w:r>
     </w:p>
     <w:p>
@@ -31771,10 +33992,11 @@
         </w:rPr>
       </w:pPr>
       <w:r>
-        <w:t>Solution Overview</w:t>
-      </w:r>
-      <w:r>
-        <w:t xml:space="preserve"> with diagram</w:t>
+        <w:lastRenderedPageBreak/>
+        <w:t>Brainstorming</w:t>
+      </w:r>
+      <w:r>
+        <w:t xml:space="preserve"> diagram</w:t>
       </w:r>
     </w:p>
     <w:p>
@@ -31786,11 +34008,145 @@
         </w:numPr>
         <w:spacing w:line="360" w:lineRule="auto"/>
         <w:rPr>
+          <w:bCs/>
+        </w:rPr>
+      </w:pPr>
+      <w:r>
+        <w:rPr>
+          <w:bCs/>
+        </w:rPr>
+        <w:t>Academic Research Review</w:t>
+      </w:r>
+    </w:p>
+    <w:p>
+      <w:pPr>
+        <w:pStyle w:val="ListParagraph"/>
+        <w:numPr>
+          <w:ilvl w:val="2"/>
+          <w:numId w:val="20"/>
+        </w:numPr>
+        <w:spacing w:line="360" w:lineRule="auto"/>
+        <w:rPr>
+          <w:bCs/>
+        </w:rPr>
+      </w:pPr>
+      <w:r>
+        <w:rPr>
+          <w:bCs/>
+        </w:rPr>
+        <w:t>Gap analysis</w:t>
+      </w:r>
+      <w:r>
+        <w:rPr>
+          <w:bCs/>
+        </w:rPr>
+        <w:t xml:space="preserve"> summary</w:t>
+      </w:r>
+    </w:p>
+    <w:p>
+      <w:pPr>
+        <w:pStyle w:val="ListParagraph"/>
+        <w:numPr>
+          <w:ilvl w:val="2"/>
+          <w:numId w:val="20"/>
+        </w:numPr>
+        <w:spacing w:line="360" w:lineRule="auto"/>
+        <w:rPr>
+          <w:bCs/>
+        </w:rPr>
+      </w:pPr>
+      <w:r>
+        <w:rPr>
+          <w:bCs/>
+        </w:rPr>
+        <w:t>Technology Landscape</w:t>
+      </w:r>
+    </w:p>
+    <w:p>
+      <w:pPr>
+        <w:pStyle w:val="ListParagraph"/>
+        <w:numPr>
+          <w:ilvl w:val="3"/>
+          <w:numId w:val="20"/>
+        </w:numPr>
+        <w:spacing w:line="360" w:lineRule="auto"/>
+        <w:rPr>
+          <w:bCs/>
+        </w:rPr>
+      </w:pPr>
+      <w:r>
+        <w:rPr>
+          <w:bCs/>
+        </w:rPr>
+        <w:t xml:space="preserve"> </w:t>
+      </w:r>
+      <w:r>
+        <w:rPr>
+          <w:bCs/>
+        </w:rPr>
+        <w:t>SWOT analysis</w:t>
+      </w:r>
+    </w:p>
+    <w:p>
+      <w:pPr>
+        <w:pStyle w:val="ListParagraph"/>
+        <w:numPr>
+          <w:ilvl w:val="2"/>
+          <w:numId w:val="20"/>
+        </w:numPr>
+        <w:spacing w:line="360" w:lineRule="auto"/>
+        <w:rPr>
           <w:b/>
         </w:rPr>
       </w:pPr>
       <w:r>
-        <w:t>Report Outline</w:t>
+        <w:t xml:space="preserve">Questionnaire for </w:t>
+      </w:r>
+      <w:r>
+        <w:t>Selecting tools and techniques</w:t>
+      </w:r>
+    </w:p>
+    <w:p>
+      <w:pPr>
+        <w:pStyle w:val="ListParagraph"/>
+        <w:numPr>
+          <w:ilvl w:val="2"/>
+          <w:numId w:val="20"/>
+        </w:numPr>
+        <w:spacing w:line="360" w:lineRule="auto"/>
+        <w:rPr>
+          <w:bCs/>
+        </w:rPr>
+      </w:pPr>
+      <w:r>
+        <w:rPr>
+          <w:bCs/>
+        </w:rPr>
+        <w:t>Specialization - 4 course</w:t>
+      </w:r>
+      <w:r>
+        <w:rPr>
+          <w:bCs/>
+        </w:rPr>
+        <w:t>s</w:t>
+      </w:r>
+      <w:r>
+        <w:rPr>
+          <w:bCs/>
+        </w:rPr>
+        <w:t xml:space="preserve"> series </w:t>
+      </w:r>
+      <w:r>
+        <w:rPr>
+          <w:bCs/>
+        </w:rPr>
+        <w:t>from Courser</w:t>
+      </w:r>
+      <w:r>
+        <w:rPr>
+          <w:bCs/>
+        </w:rPr>
+        <w:t xml:space="preserve">a </w:t>
       </w:r>
     </w:p>
     <w:p>
@@ -31806,7 +34162,7 @@
         </w:rPr>
       </w:pPr>
       <w:r>
-        <w:t>Literature / Market Survey</w:t>
+        <w:t xml:space="preserve"> Requirement Analysis</w:t>
       </w:r>
     </w:p>
     <w:p>
@@ -31822,7 +34178,7 @@
         </w:rPr>
       </w:pPr>
       <w:r>
-        <w:t>Domain Expert Interview Findings</w:t>
+        <w:t>Problem Scenarios</w:t>
       </w:r>
     </w:p>
     <w:p>
@@ -31838,10 +34194,10 @@
         </w:rPr>
       </w:pPr>
       <w:r>
-        <w:t>Brainstorming</w:t>
-      </w:r>
-      <w:r>
-        <w:t xml:space="preserve"> diagram</w:t>
+        <w:t>Requirement Elicitation</w:t>
+      </w:r>
+      <w:r>
+        <w:t xml:space="preserve"> </w:t>
       </w:r>
     </w:p>
     <w:p>
@@ -31853,14 +34209,11 @@
         </w:numPr>
         <w:spacing w:line="360" w:lineRule="auto"/>
         <w:rPr>
-          <w:bCs/>
-        </w:rPr>
-      </w:pPr>
-      <w:r>
-        <w:rPr>
-          <w:bCs/>
-        </w:rPr>
-        <w:t>Academic Research Review</w:t>
+          <w:b/>
+        </w:rPr>
+      </w:pPr>
+      <w:r>
+        <w:t>Questionnaire for gathering requirements</w:t>
       </w:r>
     </w:p>
     <w:p>
@@ -31872,21 +34225,11 @@
         </w:numPr>
         <w:spacing w:line="360" w:lineRule="auto"/>
         <w:rPr>
-          <w:bCs/>
-        </w:rPr>
-      </w:pPr>
-      <w:r>
-        <w:rPr>
-          <w:bCs/>
-        </w:rPr>
-        <w:lastRenderedPageBreak/>
-        <w:t>Gap analysis</w:t>
-      </w:r>
-      <w:r>
-        <w:rPr>
-          <w:bCs/>
-        </w:rPr>
-        <w:t xml:space="preserve"> summary</w:t>
+          <w:b/>
+        </w:rPr>
+      </w:pPr>
+      <w:r>
+        <w:t>Functional Requirements</w:t>
       </w:r>
     </w:p>
     <w:p>
@@ -31898,14 +34241,11 @@
         </w:numPr>
         <w:spacing w:line="360" w:lineRule="auto"/>
         <w:rPr>
-          <w:bCs/>
-        </w:rPr>
-      </w:pPr>
-      <w:r>
-        <w:rPr>
-          <w:bCs/>
-        </w:rPr>
-        <w:t>Technology Landscape</w:t>
+          <w:b/>
+        </w:rPr>
+      </w:pPr>
+      <w:r>
+        <w:t>Non-Functional Requirement</w:t>
       </w:r>
     </w:p>
     <w:p>
@@ -31917,26 +34257,30 @@
         </w:numPr>
         <w:spacing w:line="360" w:lineRule="auto"/>
         <w:rPr>
-          <w:bCs/>
-        </w:rPr>
-      </w:pPr>
-      <w:r>
-        <w:rPr>
-          <w:bCs/>
-        </w:rPr>
-        <w:t xml:space="preserve">Specialization - 4 course series </w:t>
-      </w:r>
-      <w:r>
-        <w:rPr>
-          <w:bCs/>
-        </w:rPr>
-        <w:t>from Courser</w:t>
-      </w:r>
-      <w:r>
-        <w:rPr>
-          <w:bCs/>
-        </w:rPr>
-        <w:t xml:space="preserve">a </w:t>
+          <w:b/>
+        </w:rPr>
+      </w:pPr>
+      <w:r>
+        <w:t>Inspection Report</w:t>
+      </w:r>
+    </w:p>
+    <w:p>
+      <w:pPr>
+        <w:pStyle w:val="ListParagraph"/>
+        <w:numPr>
+          <w:ilvl w:val="2"/>
+          <w:numId w:val="20"/>
+        </w:numPr>
+        <w:spacing w:line="360" w:lineRule="auto"/>
+        <w:rPr>
+          <w:b/>
+        </w:rPr>
+      </w:pPr>
+      <w:r>
+        <w:t>Software requirement specification</w:t>
+      </w:r>
+      <w:r>
+        <w:t xml:space="preserve"> artifact</w:t>
       </w:r>
     </w:p>
     <w:p>
@@ -31952,7 +34296,7 @@
         </w:rPr>
       </w:pPr>
       <w:r>
-        <w:t xml:space="preserve"> Requirement Analysis</w:t>
+        <w:t xml:space="preserve"> System Design</w:t>
       </w:r>
     </w:p>
     <w:p>
@@ -31963,12 +34307,9 @@
           <w:numId w:val="20"/>
         </w:numPr>
         <w:spacing w:line="360" w:lineRule="auto"/>
-        <w:rPr>
-          <w:b/>
-        </w:rPr>
-      </w:pPr>
-      <w:r>
-        <w:t>Problem Scenarios</w:t>
+      </w:pPr>
+      <w:r>
+        <w:t>Architecture Diagram</w:t>
       </w:r>
     </w:p>
     <w:p>
@@ -31979,15 +34320,9 @@
           <w:numId w:val="20"/>
         </w:numPr>
         <w:spacing w:line="360" w:lineRule="auto"/>
-        <w:rPr>
-          <w:b/>
-        </w:rPr>
-      </w:pPr>
-      <w:r>
-        <w:t>Requirement Elicitation</w:t>
-      </w:r>
-      <w:r>
-        <w:t xml:space="preserve"> </w:t>
+      </w:pPr>
+      <w:r>
+        <w:t>Use Case Diagram</w:t>
       </w:r>
     </w:p>
     <w:p>
@@ -31998,12 +34333,9 @@
           <w:numId w:val="20"/>
         </w:numPr>
         <w:spacing w:line="360" w:lineRule="auto"/>
-        <w:rPr>
-          <w:b/>
-        </w:rPr>
-      </w:pPr>
-      <w:r>
-        <w:t>Functional Requirements</w:t>
+      </w:pPr>
+      <w:r>
+        <w:t>Detail Use Cases</w:t>
       </w:r>
     </w:p>
     <w:p>
@@ -32014,12 +34346,9 @@
           <w:numId w:val="20"/>
         </w:numPr>
         <w:spacing w:line="360" w:lineRule="auto"/>
-        <w:rPr>
-          <w:b/>
-        </w:rPr>
-      </w:pPr>
-      <w:r>
-        <w:t>Non-Functional Requirement</w:t>
+      </w:pPr>
+      <w:r>
+        <w:t>Activity Diagrams</w:t>
       </w:r>
     </w:p>
     <w:p>
@@ -32030,15 +34359,9 @@
           <w:numId w:val="20"/>
         </w:numPr>
         <w:spacing w:line="360" w:lineRule="auto"/>
-        <w:rPr>
-          <w:b/>
-        </w:rPr>
-      </w:pPr>
-      <w:r>
-        <w:t>Software requirement specification</w:t>
-      </w:r>
-      <w:r>
-        <w:t xml:space="preserve"> artifact</w:t>
+      </w:pPr>
+      <w:r>
+        <w:t>System Sequence Diagram</w:t>
       </w:r>
     </w:p>
     <w:p>
@@ -32049,12 +34372,12 @@
           <w:numId w:val="20"/>
         </w:numPr>
         <w:spacing w:line="360" w:lineRule="auto"/>
-        <w:rPr>
-          <w:b/>
-        </w:rPr>
-      </w:pPr>
-      <w:r>
-        <w:t xml:space="preserve"> System Design</w:t>
+      </w:pPr>
+      <w:r>
+        <w:t xml:space="preserve"> </w:t>
+      </w:r>
+      <w:r>
+        <w:t>Implementation</w:t>
       </w:r>
     </w:p>
     <w:p>
@@ -32067,7 +34390,23 @@
         <w:spacing w:line="360" w:lineRule="auto"/>
       </w:pPr>
       <w:r>
-        <w:t>Architecture Diagram</w:t>
+        <w:t>Components and Libraries</w:t>
+      </w:r>
+    </w:p>
+    <w:p>
+      <w:pPr>
+        <w:pStyle w:val="ListParagraph"/>
+        <w:numPr>
+          <w:ilvl w:val="1"/>
+          <w:numId w:val="20"/>
+        </w:numPr>
+        <w:spacing w:line="360" w:lineRule="auto"/>
+      </w:pPr>
+      <w:r>
+        <w:t xml:space="preserve"> </w:t>
+      </w:r>
+      <w:r>
+        <w:t>Testing and Performance Evaluation</w:t>
       </w:r>
     </w:p>
     <w:p>
@@ -32080,7 +34419,20 @@
         <w:spacing w:line="360" w:lineRule="auto"/>
       </w:pPr>
       <w:r>
-        <w:t>Use Case Diagram</w:t>
+        <w:t>Test Scenarios</w:t>
+      </w:r>
+    </w:p>
+    <w:p>
+      <w:pPr>
+        <w:pStyle w:val="ListParagraph"/>
+        <w:numPr>
+          <w:ilvl w:val="1"/>
+          <w:numId w:val="20"/>
+        </w:numPr>
+        <w:spacing w:line="360" w:lineRule="auto"/>
+      </w:pPr>
+      <w:r>
+        <w:t>Conclusion &amp; Outlook</w:t>
       </w:r>
     </w:p>
     <w:p>
@@ -32093,7 +34445,20 @@
         <w:spacing w:line="360" w:lineRule="auto"/>
       </w:pPr>
       <w:r>
-        <w:t>Detail Use Cases</w:t>
+        <w:t>Future Recommendations</w:t>
+      </w:r>
+    </w:p>
+    <w:p>
+      <w:pPr>
+        <w:pStyle w:val="ListParagraph"/>
+        <w:numPr>
+          <w:ilvl w:val="1"/>
+          <w:numId w:val="20"/>
+        </w:numPr>
+        <w:spacing w:line="360" w:lineRule="auto"/>
+      </w:pPr>
+      <w:r>
+        <w:t>Progress Presentation</w:t>
       </w:r>
     </w:p>
     <w:p>
@@ -32106,8 +34471,18 @@
         <w:spacing w:line="360" w:lineRule="auto"/>
       </w:pPr>
       <w:r>
-        <w:t>Activity Diagrams</w:t>
-      </w:r>
+        <w:t>Slides outlining project progress</w:t>
+      </w:r>
+    </w:p>
+    <w:p>
+      <w:pPr>
+        <w:spacing w:line="360" w:lineRule="auto"/>
+      </w:pPr>
+    </w:p>
+    <w:p>
+      <w:pPr>
+        <w:spacing w:line="360" w:lineRule="auto"/>
+      </w:pPr>
     </w:p>
     <w:p>
       <w:pPr>
@@ -32119,7 +34494,105 @@
         <w:spacing w:line="360" w:lineRule="auto"/>
       </w:pPr>
       <w:r>
-        <w:t>System Sequence Diagram</w:t>
+        <w:lastRenderedPageBreak/>
+        <w:t>Updated Artifacts</w:t>
+      </w:r>
+    </w:p>
+    <w:p>
+      <w:pPr>
+        <w:pStyle w:val="ListParagraph"/>
+        <w:numPr>
+          <w:ilvl w:val="3"/>
+          <w:numId w:val="20"/>
+        </w:numPr>
+        <w:spacing w:line="360" w:lineRule="auto"/>
+      </w:pPr>
+      <w:r>
+        <w:t>Appendix-A</w:t>
+      </w:r>
+      <w:r>
+        <w:t xml:space="preserve">: </w:t>
+      </w:r>
+      <w:r>
+        <w:t>Software Requirements Specifications (SRS)</w:t>
+      </w:r>
+    </w:p>
+    <w:p>
+      <w:pPr>
+        <w:pStyle w:val="ListParagraph"/>
+        <w:numPr>
+          <w:ilvl w:val="3"/>
+          <w:numId w:val="20"/>
+        </w:numPr>
+        <w:spacing w:line="360" w:lineRule="auto"/>
+      </w:pPr>
+      <w:r>
+        <w:t>Appendix-B: Design Documents</w:t>
+      </w:r>
+    </w:p>
+    <w:p>
+      <w:pPr>
+        <w:pStyle w:val="ListParagraph"/>
+        <w:numPr>
+          <w:ilvl w:val="3"/>
+          <w:numId w:val="20"/>
+        </w:numPr>
+        <w:spacing w:line="360" w:lineRule="auto"/>
+      </w:pPr>
+      <w:r>
+        <w:t>Appendix-C: Coding Standards/Conventions</w:t>
+      </w:r>
+    </w:p>
+    <w:p>
+      <w:pPr>
+        <w:pStyle w:val="ListParagraph"/>
+        <w:numPr>
+          <w:ilvl w:val="3"/>
+          <w:numId w:val="20"/>
+        </w:numPr>
+        <w:spacing w:line="360" w:lineRule="auto"/>
+      </w:pPr>
+      <w:r>
+        <w:t>Appendix-D: Test Scenarios</w:t>
+      </w:r>
+    </w:p>
+    <w:p>
+      <w:pPr>
+        <w:pStyle w:val="ListParagraph"/>
+        <w:numPr>
+          <w:ilvl w:val="3"/>
+          <w:numId w:val="20"/>
+        </w:numPr>
+        <w:spacing w:line="360" w:lineRule="auto"/>
+      </w:pPr>
+      <w:r>
+        <w:t>Appendix-E: Work Breakdown Structure</w:t>
+      </w:r>
+    </w:p>
+    <w:p>
+      <w:pPr>
+        <w:pStyle w:val="ListParagraph"/>
+        <w:numPr>
+          <w:ilvl w:val="3"/>
+          <w:numId w:val="20"/>
+        </w:numPr>
+        <w:spacing w:line="360" w:lineRule="auto"/>
+      </w:pPr>
+      <w:r>
+        <w:t>Appendix-F: Roles &amp; Responsibility Matrix</w:t>
+      </w:r>
+    </w:p>
+    <w:p>
+      <w:pPr>
+        <w:pStyle w:val="ListParagraph"/>
+        <w:numPr>
+          <w:ilvl w:val="2"/>
+          <w:numId w:val="20"/>
+        </w:numPr>
+        <w:spacing w:line="360" w:lineRule="auto"/>
+      </w:pPr>
+      <w:r>
+        <w:t>Answers to potential questions report</w:t>
       </w:r>
     </w:p>
     <w:p>
@@ -32132,10 +34605,7 @@
         <w:spacing w:line="360" w:lineRule="auto"/>
       </w:pPr>
       <w:r>
-        <w:t xml:space="preserve"> </w:t>
-      </w:r>
-      <w:r>
-        <w:t>Implementation</w:t>
+        <w:t>Final Presentation</w:t>
       </w:r>
     </w:p>
     <w:p>
@@ -32148,7 +34618,7 @@
         <w:spacing w:line="360" w:lineRule="auto"/>
       </w:pPr>
       <w:r>
-        <w:t>Workflow Control</w:t>
+        <w:t>Comprehensive Slides for presentation</w:t>
       </w:r>
     </w:p>
     <w:p>
@@ -32161,23 +34631,7 @@
         <w:spacing w:line="360" w:lineRule="auto"/>
       </w:pPr>
       <w:r>
-        <w:t>Components and Libraries</w:t>
-      </w:r>
-    </w:p>
-    <w:p>
-      <w:pPr>
-        <w:pStyle w:val="ListParagraph"/>
-        <w:numPr>
-          <w:ilvl w:val="1"/>
-          <w:numId w:val="20"/>
-        </w:numPr>
-        <w:spacing w:line="360" w:lineRule="auto"/>
-      </w:pPr>
-      <w:r>
-        <w:t xml:space="preserve"> </w:t>
-      </w:r>
-      <w:r>
-        <w:t>Testing and Performance Evaluation</w:t>
+        <w:t>Working software system (Complete)</w:t>
       </w:r>
     </w:p>
     <w:p>
@@ -32190,22 +34644,95 @@
         <w:spacing w:line="360" w:lineRule="auto"/>
       </w:pPr>
       <w:r>
-        <w:t>Test Scenarios</w:t>
+        <w:t xml:space="preserve">Updated Artifacts (Complete) </w:t>
       </w:r>
     </w:p>
     <w:p>
       <w:pPr>
         <w:pStyle w:val="ListParagraph"/>
         <w:numPr>
-          <w:ilvl w:val="1"/>
+          <w:ilvl w:val="3"/>
           <w:numId w:val="20"/>
         </w:numPr>
         <w:spacing w:line="360" w:lineRule="auto"/>
       </w:pPr>
-      <w:r>
-        <w:t>Open House Event</w:t>
-      </w:r>
-    </w:p>
+      <w:bookmarkStart w:id="108" w:name="_Hlk167906132"/>
+      <w:r>
+        <w:t>Appendix-A</w:t>
+      </w:r>
+      <w:r>
+        <w:t xml:space="preserve">: </w:t>
+      </w:r>
+      <w:r>
+        <w:t>Software Requirements Specifications (SRS)</w:t>
+      </w:r>
+    </w:p>
+    <w:p>
+      <w:pPr>
+        <w:pStyle w:val="ListParagraph"/>
+        <w:numPr>
+          <w:ilvl w:val="3"/>
+          <w:numId w:val="20"/>
+        </w:numPr>
+        <w:spacing w:line="360" w:lineRule="auto"/>
+      </w:pPr>
+      <w:r>
+        <w:t>Appendix-B: Design Documents</w:t>
+      </w:r>
+    </w:p>
+    <w:p>
+      <w:pPr>
+        <w:pStyle w:val="ListParagraph"/>
+        <w:numPr>
+          <w:ilvl w:val="3"/>
+          <w:numId w:val="20"/>
+        </w:numPr>
+        <w:spacing w:line="360" w:lineRule="auto"/>
+      </w:pPr>
+      <w:r>
+        <w:t>Appendix-C: Coding Standards/Conventions</w:t>
+      </w:r>
+    </w:p>
+    <w:p>
+      <w:pPr>
+        <w:pStyle w:val="ListParagraph"/>
+        <w:numPr>
+          <w:ilvl w:val="3"/>
+          <w:numId w:val="20"/>
+        </w:numPr>
+        <w:spacing w:line="360" w:lineRule="auto"/>
+      </w:pPr>
+      <w:r>
+        <w:t>Appendix-D: Test Scenarios</w:t>
+      </w:r>
+    </w:p>
+    <w:p>
+      <w:pPr>
+        <w:pStyle w:val="ListParagraph"/>
+        <w:numPr>
+          <w:ilvl w:val="3"/>
+          <w:numId w:val="20"/>
+        </w:numPr>
+        <w:spacing w:line="360" w:lineRule="auto"/>
+      </w:pPr>
+      <w:r>
+        <w:t>Appendix-E: Work Breakdown Structure</w:t>
+      </w:r>
+    </w:p>
+    <w:p>
+      <w:pPr>
+        <w:pStyle w:val="ListParagraph"/>
+        <w:numPr>
+          <w:ilvl w:val="3"/>
+          <w:numId w:val="20"/>
+        </w:numPr>
+        <w:spacing w:line="360" w:lineRule="auto"/>
+      </w:pPr>
+      <w:r>
+        <w:t>Appendix-F: Roles &amp; Responsibility Matrix</w:t>
+      </w:r>
+    </w:p>
+    <w:bookmarkEnd w:id="108"/>
     <w:p>
       <w:pPr>
         <w:pStyle w:val="ListParagraph"/>
@@ -32216,7 +34743,10 @@
         <w:spacing w:line="360" w:lineRule="auto"/>
       </w:pPr>
       <w:r>
-        <w:t>Presentation Material</w:t>
+        <w:t xml:space="preserve"> </w:t>
+      </w:r>
+      <w:r>
+        <w:t>Consent Form</w:t>
       </w:r>
     </w:p>
     <w:p>
@@ -32229,39 +34759,10 @@
         <w:spacing w:line="360" w:lineRule="auto"/>
       </w:pPr>
       <w:r>
-        <w:t>Standee design</w:t>
-      </w:r>
-      <w:r>
-        <w:t xml:space="preserve">  </w:t>
-      </w:r>
-    </w:p>
-    <w:p>
-      <w:pPr>
-        <w:pStyle w:val="ListParagraph"/>
-        <w:numPr>
-          <w:ilvl w:val="1"/>
-          <w:numId w:val="20"/>
-        </w:numPr>
-        <w:spacing w:line="360" w:lineRule="auto"/>
-      </w:pPr>
-      <w:r>
-        <w:t xml:space="preserve"> </w:t>
-      </w:r>
-      <w:r>
-        <w:t>Conclusion &amp; Outlook</w:t>
-      </w:r>
-    </w:p>
-    <w:p>
-      <w:pPr>
-        <w:pStyle w:val="ListParagraph"/>
-        <w:numPr>
-          <w:ilvl w:val="2"/>
-          <w:numId w:val="20"/>
-        </w:numPr>
-        <w:spacing w:line="360" w:lineRule="auto"/>
-      </w:pPr>
-      <w:r>
-        <w:t>Future Recommendations</w:t>
+        <w:t>Final</w:t>
+      </w:r>
+      <w:r>
+        <w:t xml:space="preserve"> Report</w:t>
       </w:r>
     </w:p>
     <w:p>
@@ -32367,7 +34868,6 @@
         <w:spacing w:line="360" w:lineRule="auto"/>
       </w:pPr>
       <w:r>
-        <w:lastRenderedPageBreak/>
         <w:t>Git Hub</w:t>
       </w:r>
     </w:p>
@@ -32410,6 +34910,33 @@
       <w:pPr>
         <w:pStyle w:val="ListParagraph"/>
         <w:numPr>
+          <w:ilvl w:val="1"/>
+          <w:numId w:val="23"/>
+        </w:numPr>
+        <w:spacing w:line="360" w:lineRule="auto"/>
+      </w:pPr>
+      <w:r>
+        <w:lastRenderedPageBreak/>
+        <w:t>Simulation Environment Setup</w:t>
+      </w:r>
+    </w:p>
+    <w:p>
+      <w:pPr>
+        <w:pStyle w:val="ListParagraph"/>
+        <w:numPr>
+          <w:ilvl w:val="2"/>
+          <w:numId w:val="23"/>
+        </w:numPr>
+        <w:spacing w:line="360" w:lineRule="auto"/>
+      </w:pPr>
+      <w:r>
+        <w:t xml:space="preserve">CARLA Simulator </w:t>
+      </w:r>
+    </w:p>
+    <w:p>
+      <w:pPr>
+        <w:pStyle w:val="ListParagraph"/>
+        <w:numPr>
           <w:ilvl w:val="3"/>
           <w:numId w:val="23"/>
         </w:numPr>
@@ -32419,7 +34946,81 @@
         <w:t xml:space="preserve"> </w:t>
       </w:r>
       <w:r>
-        <w:t>Docker</w:t>
+        <w:t>Carlaviz for CARLA Visualization</w:t>
+      </w:r>
+    </w:p>
+    <w:p>
+      <w:pPr>
+        <w:pStyle w:val="ListParagraph"/>
+        <w:numPr>
+          <w:ilvl w:val="2"/>
+          <w:numId w:val="23"/>
+        </w:numPr>
+        <w:spacing w:line="360" w:lineRule="auto"/>
+      </w:pPr>
+      <w:r>
+        <w:t>ROS Noetic Configured</w:t>
+      </w:r>
+    </w:p>
+    <w:p>
+      <w:pPr>
+        <w:pStyle w:val="ListParagraph"/>
+        <w:numPr>
+          <w:ilvl w:val="2"/>
+          <w:numId w:val="23"/>
+        </w:numPr>
+        <w:spacing w:line="360" w:lineRule="auto"/>
+      </w:pPr>
+      <w:r>
+        <w:t>CARLA-ROS Bridge Integrated</w:t>
+      </w:r>
+    </w:p>
+    <w:p>
+      <w:pPr>
+        <w:pStyle w:val="ListParagraph"/>
+        <w:numPr>
+          <w:ilvl w:val="2"/>
+          <w:numId w:val="23"/>
+        </w:numPr>
+        <w:spacing w:line="360" w:lineRule="auto"/>
+      </w:pPr>
+      <w:r>
+        <w:t xml:space="preserve">Vehicle spawn </w:t>
+      </w:r>
+      <w:r>
+        <w:t>module</w:t>
+      </w:r>
+    </w:p>
+    <w:p>
+      <w:pPr>
+        <w:pStyle w:val="ListParagraph"/>
+        <w:numPr>
+          <w:ilvl w:val="2"/>
+          <w:numId w:val="23"/>
+        </w:numPr>
+        <w:spacing w:line="360" w:lineRule="auto"/>
+      </w:pPr>
+      <w:r>
+        <w:t xml:space="preserve">Sensor spawn </w:t>
+      </w:r>
+      <w:r>
+        <w:t>module</w:t>
+      </w:r>
+    </w:p>
+    <w:p>
+      <w:pPr>
+        <w:pStyle w:val="ListParagraph"/>
+        <w:numPr>
+          <w:ilvl w:val="2"/>
+          <w:numId w:val="23"/>
+        </w:numPr>
+        <w:spacing w:line="360" w:lineRule="auto"/>
+      </w:pPr>
+      <w:r>
+        <w:t xml:space="preserve">Destroy Vehicle </w:t>
+      </w:r>
+      <w:r>
+        <w:t>module</w:t>
       </w:r>
     </w:p>
     <w:p>
@@ -32435,7 +35036,10 @@
         <w:t xml:space="preserve"> </w:t>
       </w:r>
       <w:r>
-        <w:t>Simulation Environment Setup</w:t>
+        <w:t>Path Planning</w:t>
+      </w:r>
+      <w:r>
+        <w:t xml:space="preserve"> component</w:t>
       </w:r>
     </w:p>
     <w:p>
@@ -32448,7 +35052,546 @@
         <w:spacing w:line="360" w:lineRule="auto"/>
       </w:pPr>
       <w:r>
-        <w:t xml:space="preserve">CARLA Simulator </w:t>
+        <w:t xml:space="preserve">Map Reading </w:t>
+      </w:r>
+      <w:r>
+        <w:t>module</w:t>
+      </w:r>
+    </w:p>
+    <w:p>
+      <w:pPr>
+        <w:pStyle w:val="ListParagraph"/>
+        <w:numPr>
+          <w:ilvl w:val="2"/>
+          <w:numId w:val="23"/>
+        </w:numPr>
+        <w:spacing w:line="360" w:lineRule="auto"/>
+      </w:pPr>
+      <w:r>
+        <w:t>Graph of Roads</w:t>
+      </w:r>
+    </w:p>
+    <w:p>
+      <w:pPr>
+        <w:pStyle w:val="ListParagraph"/>
+        <w:numPr>
+          <w:ilvl w:val="2"/>
+          <w:numId w:val="23"/>
+        </w:numPr>
+        <w:spacing w:line="360" w:lineRule="auto"/>
+      </w:pPr>
+      <w:r>
+        <w:t>Graph of Lanes</w:t>
+      </w:r>
+    </w:p>
+    <w:p>
+      <w:pPr>
+        <w:pStyle w:val="ListParagraph"/>
+        <w:numPr>
+          <w:ilvl w:val="2"/>
+          <w:numId w:val="23"/>
+        </w:numPr>
+        <w:spacing w:line="360" w:lineRule="auto"/>
+      </w:pPr>
+      <w:r>
+        <w:t>List of Driving Lanes within map</w:t>
+      </w:r>
+    </w:p>
+    <w:p>
+      <w:pPr>
+        <w:pStyle w:val="ListParagraph"/>
+        <w:numPr>
+          <w:ilvl w:val="2"/>
+          <w:numId w:val="23"/>
+        </w:numPr>
+        <w:spacing w:line="360" w:lineRule="auto"/>
+      </w:pPr>
+      <w:r>
+        <w:t>Route Calculation</w:t>
+      </w:r>
+      <w:r>
+        <w:t xml:space="preserve"> </w:t>
+      </w:r>
+      <w:r>
+        <w:t>module</w:t>
+      </w:r>
+    </w:p>
+    <w:p>
+      <w:pPr>
+        <w:pStyle w:val="ListParagraph"/>
+        <w:numPr>
+          <w:ilvl w:val="2"/>
+          <w:numId w:val="23"/>
+        </w:numPr>
+        <w:spacing w:line="360" w:lineRule="auto"/>
+      </w:pPr>
+      <w:r>
+        <w:t>Algorithm implementation module</w:t>
+      </w:r>
+    </w:p>
+    <w:p>
+      <w:pPr>
+        <w:pStyle w:val="ListParagraph"/>
+        <w:numPr>
+          <w:ilvl w:val="2"/>
+          <w:numId w:val="23"/>
+        </w:numPr>
+        <w:spacing w:line="360" w:lineRule="auto"/>
+      </w:pPr>
+      <w:r>
+        <w:t>Global route planner</w:t>
+      </w:r>
+      <w:r>
+        <w:t xml:space="preserve"> </w:t>
+      </w:r>
+      <w:r>
+        <w:t>module</w:t>
+      </w:r>
+    </w:p>
+    <w:p>
+      <w:pPr>
+        <w:pStyle w:val="ListParagraph"/>
+        <w:numPr>
+          <w:ilvl w:val="2"/>
+          <w:numId w:val="23"/>
+        </w:numPr>
+        <w:spacing w:line="360" w:lineRule="auto"/>
+      </w:pPr>
+      <w:r>
+        <w:t>Axis Translation module</w:t>
+      </w:r>
+    </w:p>
+    <w:p>
+      <w:pPr>
+        <w:pStyle w:val="ListParagraph"/>
+        <w:numPr>
+          <w:ilvl w:val="2"/>
+          <w:numId w:val="23"/>
+        </w:numPr>
+        <w:spacing w:line="360" w:lineRule="auto"/>
+      </w:pPr>
+      <w:r>
+        <w:t>Local route planner</w:t>
+      </w:r>
+      <w:r>
+        <w:t xml:space="preserve"> </w:t>
+      </w:r>
+      <w:r>
+        <w:t>module</w:t>
+      </w:r>
+    </w:p>
+    <w:p>
+      <w:pPr>
+        <w:pStyle w:val="ListParagraph"/>
+        <w:numPr>
+          <w:ilvl w:val="2"/>
+          <w:numId w:val="23"/>
+        </w:numPr>
+        <w:spacing w:line="360" w:lineRule="auto"/>
+      </w:pPr>
+      <w:r>
+        <w:t>Environment Analysis</w:t>
+      </w:r>
+      <w:r>
+        <w:t xml:space="preserve"> </w:t>
+      </w:r>
+      <w:r>
+        <w:t>module</w:t>
+      </w:r>
+    </w:p>
+    <w:p>
+      <w:pPr>
+        <w:pStyle w:val="ListParagraph"/>
+        <w:numPr>
+          <w:ilvl w:val="2"/>
+          <w:numId w:val="23"/>
+        </w:numPr>
+        <w:spacing w:line="360" w:lineRule="auto"/>
+      </w:pPr>
+      <w:r>
+        <w:t>Trajectory Generation</w:t>
+      </w:r>
+      <w:r>
+        <w:t xml:space="preserve"> </w:t>
+      </w:r>
+      <w:r>
+        <w:t>module</w:t>
+      </w:r>
+    </w:p>
+    <w:p>
+      <w:pPr>
+        <w:pStyle w:val="ListParagraph"/>
+        <w:numPr>
+          <w:ilvl w:val="2"/>
+          <w:numId w:val="23"/>
+        </w:numPr>
+        <w:spacing w:line="360" w:lineRule="auto"/>
+      </w:pPr>
+      <w:r>
+        <w:t>Junction handling module</w:t>
+      </w:r>
+    </w:p>
+    <w:p>
+      <w:pPr>
+        <w:pStyle w:val="ListParagraph"/>
+        <w:numPr>
+          <w:ilvl w:val="1"/>
+          <w:numId w:val="23"/>
+        </w:numPr>
+        <w:spacing w:line="360" w:lineRule="auto"/>
+      </w:pPr>
+      <w:r>
+        <w:t xml:space="preserve"> </w:t>
+      </w:r>
+      <w:r>
+        <w:t>Path Following</w:t>
+      </w:r>
+      <w:r>
+        <w:t xml:space="preserve"> and Vehicle Control</w:t>
+      </w:r>
+      <w:r>
+        <w:t xml:space="preserve"> component</w:t>
+      </w:r>
+    </w:p>
+    <w:p>
+      <w:pPr>
+        <w:pStyle w:val="ListParagraph"/>
+        <w:numPr>
+          <w:ilvl w:val="2"/>
+          <w:numId w:val="23"/>
+        </w:numPr>
+        <w:spacing w:line="360" w:lineRule="auto"/>
+      </w:pPr>
+      <w:r>
+        <w:t>Trajectory Tracking</w:t>
+      </w:r>
+      <w:r>
+        <w:t xml:space="preserve"> </w:t>
+      </w:r>
+      <w:r>
+        <w:t>module</w:t>
+      </w:r>
+    </w:p>
+    <w:p>
+      <w:pPr>
+        <w:pStyle w:val="ListParagraph"/>
+        <w:numPr>
+          <w:ilvl w:val="2"/>
+          <w:numId w:val="23"/>
+        </w:numPr>
+        <w:spacing w:line="360" w:lineRule="auto"/>
+      </w:pPr>
+      <w:r>
+        <w:t xml:space="preserve">Basic agent </w:t>
+      </w:r>
+      <w:r>
+        <w:t>module</w:t>
+      </w:r>
+    </w:p>
+    <w:p>
+      <w:pPr>
+        <w:pStyle w:val="ListParagraph"/>
+        <w:numPr>
+          <w:ilvl w:val="2"/>
+          <w:numId w:val="23"/>
+        </w:numPr>
+        <w:spacing w:line="360" w:lineRule="auto"/>
+      </w:pPr>
+      <w:r>
+        <w:t xml:space="preserve">Behaviour agent </w:t>
+      </w:r>
+      <w:r>
+        <w:t>module</w:t>
+      </w:r>
+    </w:p>
+    <w:p>
+      <w:pPr>
+        <w:pStyle w:val="ListParagraph"/>
+        <w:numPr>
+          <w:ilvl w:val="2"/>
+          <w:numId w:val="23"/>
+        </w:numPr>
+        <w:spacing w:line="360" w:lineRule="auto"/>
+      </w:pPr>
+      <w:r>
+        <w:t>Algorithm implementation module</w:t>
+      </w:r>
+    </w:p>
+    <w:p>
+      <w:pPr>
+        <w:pStyle w:val="ListParagraph"/>
+        <w:numPr>
+          <w:ilvl w:val="2"/>
+          <w:numId w:val="23"/>
+        </w:numPr>
+        <w:spacing w:line="360" w:lineRule="auto"/>
+      </w:pPr>
+      <w:r>
+        <w:t xml:space="preserve">Controller </w:t>
+      </w:r>
+      <w:r>
+        <w:t>module</w:t>
+      </w:r>
+    </w:p>
+    <w:p>
+      <w:pPr>
+        <w:pStyle w:val="ListParagraph"/>
+        <w:numPr>
+          <w:ilvl w:val="2"/>
+          <w:numId w:val="23"/>
+        </w:numPr>
+        <w:spacing w:line="360" w:lineRule="auto"/>
+      </w:pPr>
+      <w:r>
+        <w:t xml:space="preserve">Throttle Control </w:t>
+      </w:r>
+      <w:r>
+        <w:t>module</w:t>
+      </w:r>
+    </w:p>
+    <w:p>
+      <w:pPr>
+        <w:pStyle w:val="ListParagraph"/>
+        <w:numPr>
+          <w:ilvl w:val="2"/>
+          <w:numId w:val="23"/>
+        </w:numPr>
+        <w:spacing w:line="360" w:lineRule="auto"/>
+      </w:pPr>
+      <w:r>
+        <w:t xml:space="preserve">Braking Control </w:t>
+      </w:r>
+      <w:r>
+        <w:t>module</w:t>
+      </w:r>
+    </w:p>
+    <w:p>
+      <w:pPr>
+        <w:pStyle w:val="ListParagraph"/>
+        <w:numPr>
+          <w:ilvl w:val="2"/>
+          <w:numId w:val="23"/>
+        </w:numPr>
+        <w:spacing w:line="360" w:lineRule="auto"/>
+      </w:pPr>
+      <w:r>
+        <w:t>Acceleration</w:t>
+      </w:r>
+      <w:r>
+        <w:t xml:space="preserve"> Control</w:t>
+      </w:r>
+      <w:r>
+        <w:t xml:space="preserve"> </w:t>
+      </w:r>
+      <w:r>
+        <w:t>module</w:t>
+      </w:r>
+    </w:p>
+    <w:p>
+      <w:pPr>
+        <w:pStyle w:val="ListParagraph"/>
+        <w:numPr>
+          <w:ilvl w:val="2"/>
+          <w:numId w:val="23"/>
+        </w:numPr>
+        <w:spacing w:line="360" w:lineRule="auto"/>
+      </w:pPr>
+      <w:r>
+        <w:t>Steering Control</w:t>
+      </w:r>
+      <w:r>
+        <w:t xml:space="preserve"> </w:t>
+      </w:r>
+      <w:r>
+        <w:t>module</w:t>
+      </w:r>
+    </w:p>
+    <w:p>
+      <w:pPr>
+        <w:pStyle w:val="ListParagraph"/>
+        <w:numPr>
+          <w:ilvl w:val="2"/>
+          <w:numId w:val="23"/>
+        </w:numPr>
+        <w:spacing w:line="360" w:lineRule="auto"/>
+      </w:pPr>
+      <w:r>
+        <w:lastRenderedPageBreak/>
+        <w:t>Longitudinal Control module</w:t>
+      </w:r>
+    </w:p>
+    <w:p>
+      <w:pPr>
+        <w:pStyle w:val="ListParagraph"/>
+        <w:numPr>
+          <w:ilvl w:val="2"/>
+          <w:numId w:val="23"/>
+        </w:numPr>
+        <w:spacing w:line="360" w:lineRule="auto"/>
+      </w:pPr>
+      <w:r>
+        <w:t>Lateral Control module</w:t>
+      </w:r>
+    </w:p>
+    <w:p>
+      <w:pPr>
+        <w:pStyle w:val="ListParagraph"/>
+        <w:numPr>
+          <w:ilvl w:val="2"/>
+          <w:numId w:val="23"/>
+        </w:numPr>
+        <w:spacing w:line="360" w:lineRule="auto"/>
+      </w:pPr>
+      <w:r>
+        <w:t>Lane changing module</w:t>
+      </w:r>
+    </w:p>
+    <w:p>
+      <w:pPr>
+        <w:pStyle w:val="ListParagraph"/>
+        <w:numPr>
+          <w:ilvl w:val="2"/>
+          <w:numId w:val="23"/>
+        </w:numPr>
+        <w:spacing w:line="360" w:lineRule="auto"/>
+      </w:pPr>
+      <w:r>
+        <w:t>Jerkiness Control algorithm modules</w:t>
+      </w:r>
+    </w:p>
+    <w:p>
+      <w:pPr>
+        <w:pStyle w:val="ListParagraph"/>
+        <w:numPr>
+          <w:ilvl w:val="2"/>
+          <w:numId w:val="23"/>
+        </w:numPr>
+        <w:spacing w:line="360" w:lineRule="auto"/>
+      </w:pPr>
+      <w:r>
+        <w:t xml:space="preserve">Custom Destination </w:t>
+      </w:r>
+      <w:r>
+        <w:t>module</w:t>
+      </w:r>
+    </w:p>
+    <w:p>
+      <w:pPr>
+        <w:pStyle w:val="ListParagraph"/>
+        <w:numPr>
+          <w:ilvl w:val="2"/>
+          <w:numId w:val="23"/>
+        </w:numPr>
+        <w:spacing w:line="360" w:lineRule="auto"/>
+      </w:pPr>
+      <w:r>
+        <w:t xml:space="preserve">Rotation and Translation </w:t>
+      </w:r>
+      <w:r>
+        <w:t>module</w:t>
+      </w:r>
+    </w:p>
+    <w:p>
+      <w:pPr>
+        <w:pStyle w:val="ListParagraph"/>
+        <w:numPr>
+          <w:ilvl w:val="1"/>
+          <w:numId w:val="23"/>
+        </w:numPr>
+        <w:spacing w:line="360" w:lineRule="auto"/>
+      </w:pPr>
+      <w:r>
+        <w:t xml:space="preserve"> Sensor Integration module</w:t>
+      </w:r>
+    </w:p>
+    <w:p>
+      <w:pPr>
+        <w:pStyle w:val="ListParagraph"/>
+        <w:numPr>
+          <w:ilvl w:val="2"/>
+          <w:numId w:val="23"/>
+        </w:numPr>
+        <w:spacing w:line="360" w:lineRule="auto"/>
+      </w:pPr>
+      <w:r>
+        <w:t>IMU integration sub-module</w:t>
+      </w:r>
+    </w:p>
+    <w:p>
+      <w:pPr>
+        <w:pStyle w:val="ListParagraph"/>
+        <w:numPr>
+          <w:ilvl w:val="2"/>
+          <w:numId w:val="23"/>
+        </w:numPr>
+        <w:spacing w:line="360" w:lineRule="auto"/>
+      </w:pPr>
+      <w:r>
+        <w:t xml:space="preserve">GPS </w:t>
+      </w:r>
+      <w:r>
+        <w:t>integration sub-module</w:t>
+      </w:r>
+    </w:p>
+    <w:p>
+      <w:pPr>
+        <w:pStyle w:val="ListParagraph"/>
+        <w:numPr>
+          <w:ilvl w:val="2"/>
+          <w:numId w:val="23"/>
+        </w:numPr>
+        <w:spacing w:line="360" w:lineRule="auto"/>
+      </w:pPr>
+      <w:r>
+        <w:t xml:space="preserve">Radar </w:t>
+      </w:r>
+      <w:r>
+        <w:t>integration sub-module</w:t>
+      </w:r>
+    </w:p>
+    <w:p>
+      <w:pPr>
+        <w:pStyle w:val="ListParagraph"/>
+        <w:numPr>
+          <w:ilvl w:val="2"/>
+          <w:numId w:val="23"/>
+        </w:numPr>
+        <w:spacing w:line="360" w:lineRule="auto"/>
+      </w:pPr>
+      <w:r>
+        <w:t xml:space="preserve">Lidar </w:t>
+      </w:r>
+      <w:r>
+        <w:t>integration sub-module</w:t>
+      </w:r>
+    </w:p>
+    <w:p>
+      <w:pPr>
+        <w:pStyle w:val="ListParagraph"/>
+        <w:numPr>
+          <w:ilvl w:val="1"/>
+          <w:numId w:val="23"/>
+        </w:numPr>
+        <w:spacing w:line="360" w:lineRule="auto"/>
+      </w:pPr>
+      <w:r>
+        <w:t xml:space="preserve"> </w:t>
+      </w:r>
+      <w:r>
+        <w:t>Obstacle Detection</w:t>
+      </w:r>
+    </w:p>
+    <w:p>
+      <w:pPr>
+        <w:pStyle w:val="ListParagraph"/>
+        <w:numPr>
+          <w:ilvl w:val="2"/>
+          <w:numId w:val="23"/>
+        </w:numPr>
+        <w:spacing w:line="360" w:lineRule="auto"/>
+      </w:pPr>
+      <w:r>
+        <w:t>Sensor Fusion module</w:t>
       </w:r>
     </w:p>
     <w:p>
@@ -32461,15 +35604,7 @@
         <w:spacing w:line="360" w:lineRule="auto"/>
       </w:pPr>
       <w:r>
-        <w:t xml:space="preserve"> </w:t>
-      </w:r>
-      <w:proofErr w:type="spellStart"/>
-      <w:r>
-        <w:t>Carlaviz</w:t>
-      </w:r>
-      <w:proofErr w:type="spellEnd"/>
-      <w:r>
-        <w:t xml:space="preserve"> for CARLA Visualization</w:t>
+        <w:t xml:space="preserve"> Lidar-Radar Fusion sub-module</w:t>
       </w:r>
     </w:p>
     <w:p>
@@ -32482,15 +35617,7 @@
         <w:spacing w:line="360" w:lineRule="auto"/>
       </w:pPr>
       <w:r>
-        <w:t xml:space="preserve"> </w:t>
-      </w:r>
-      <w:proofErr w:type="spellStart"/>
-      <w:r>
-        <w:t>Carlaviz</w:t>
-      </w:r>
-      <w:proofErr w:type="spellEnd"/>
-      <w:r>
-        <w:t xml:space="preserve"> Docker Container</w:t>
+        <w:t>Multi-sensor Data synchronization sub-module</w:t>
       </w:r>
     </w:p>
     <w:p>
@@ -32503,7 +35630,10 @@
         <w:spacing w:line="360" w:lineRule="auto"/>
       </w:pPr>
       <w:r>
-        <w:t>ROS Noetic Configured</w:t>
+        <w:t>Sensor Data Processing</w:t>
+      </w:r>
+      <w:r>
+        <w:t xml:space="preserve"> module</w:t>
       </w:r>
     </w:p>
     <w:p>
@@ -32516,7 +35646,29 @@
         <w:spacing w:line="360" w:lineRule="auto"/>
       </w:pPr>
       <w:r>
-        <w:t>CARLA-ROS Bridge Integrated</w:t>
+        <w:t>Obstacle Detection</w:t>
+      </w:r>
+      <w:r>
+        <w:t xml:space="preserve"> module</w:t>
+      </w:r>
+    </w:p>
+    <w:p>
+      <w:pPr>
+        <w:pStyle w:val="ListParagraph"/>
+        <w:numPr>
+          <w:ilvl w:val="3"/>
+          <w:numId w:val="23"/>
+        </w:numPr>
+        <w:spacing w:line="360" w:lineRule="auto"/>
+      </w:pPr>
+      <w:r>
+        <w:t xml:space="preserve"> ML based detection </w:t>
+      </w:r>
+      <w:r>
+        <w:t>sub-</w:t>
+      </w:r>
+      <w:r>
+        <w:t>module</w:t>
       </w:r>
     </w:p>
     <w:p>
@@ -32529,10 +35681,10 @@
         <w:spacing w:line="360" w:lineRule="auto"/>
       </w:pPr>
       <w:r>
-        <w:t xml:space="preserve">Vehicle spawn </w:t>
-      </w:r>
-      <w:r>
-        <w:t>module</w:t>
+        <w:t>Distance Estimation</w:t>
+      </w:r>
+      <w:r>
+        <w:t xml:space="preserve"> module</w:t>
       </w:r>
     </w:p>
     <w:p>
@@ -32545,10 +35697,23 @@
         <w:spacing w:line="360" w:lineRule="auto"/>
       </w:pPr>
       <w:r>
-        <w:t xml:space="preserve">Sensor spawn </w:t>
-      </w:r>
-      <w:r>
-        <w:t>module</w:t>
+        <w:t>Object Classification module</w:t>
+      </w:r>
+    </w:p>
+    <w:p>
+      <w:pPr>
+        <w:pStyle w:val="ListParagraph"/>
+        <w:numPr>
+          <w:ilvl w:val="1"/>
+          <w:numId w:val="23"/>
+        </w:numPr>
+        <w:spacing w:line="360" w:lineRule="auto"/>
+      </w:pPr>
+      <w:r>
+        <w:t xml:space="preserve"> </w:t>
+      </w:r>
+      <w:r>
+        <w:t>Obstacle Avoidance</w:t>
       </w:r>
     </w:p>
     <w:p>
@@ -32561,29 +35726,7 @@
         <w:spacing w:line="360" w:lineRule="auto"/>
       </w:pPr>
       <w:r>
-        <w:t xml:space="preserve">Destroy Vehicle </w:t>
-      </w:r>
-      <w:r>
-        <w:t>module</w:t>
-      </w:r>
-    </w:p>
-    <w:p>
-      <w:pPr>
-        <w:pStyle w:val="ListParagraph"/>
-        <w:numPr>
-          <w:ilvl w:val="1"/>
-          <w:numId w:val="23"/>
-        </w:numPr>
-        <w:spacing w:line="360" w:lineRule="auto"/>
-      </w:pPr>
-      <w:r>
-        <w:t xml:space="preserve"> </w:t>
-      </w:r>
-      <w:r>
-        <w:t>Path Planning</w:t>
-      </w:r>
-      <w:r>
-        <w:t xml:space="preserve"> component</w:t>
+        <w:t>Dynamic Obstacle handling module</w:t>
       </w:r>
     </w:p>
     <w:p>
@@ -32596,10 +35739,7 @@
         <w:spacing w:line="360" w:lineRule="auto"/>
       </w:pPr>
       <w:r>
-        <w:t xml:space="preserve">Map Reading </w:t>
-      </w:r>
-      <w:r>
-        <w:t>module</w:t>
+        <w:t>Static Obstacle handling module</w:t>
       </w:r>
     </w:p>
     <w:p>
@@ -32612,7 +35752,36 @@
         <w:spacing w:line="360" w:lineRule="auto"/>
       </w:pPr>
       <w:r>
-        <w:t>Graph of Roads</w:t>
+        <w:t>Path Adjustment</w:t>
+      </w:r>
+      <w:r>
+        <w:t xml:space="preserve"> module</w:t>
+      </w:r>
+    </w:p>
+    <w:p>
+      <w:pPr>
+        <w:pStyle w:val="ListParagraph"/>
+        <w:numPr>
+          <w:ilvl w:val="3"/>
+          <w:numId w:val="23"/>
+        </w:numPr>
+        <w:spacing w:line="360" w:lineRule="auto"/>
+      </w:pPr>
+      <w:r>
+        <w:t xml:space="preserve"> Map based planning sub-module</w:t>
+      </w:r>
+    </w:p>
+    <w:p>
+      <w:pPr>
+        <w:pStyle w:val="ListParagraph"/>
+        <w:numPr>
+          <w:ilvl w:val="3"/>
+          <w:numId w:val="23"/>
+        </w:numPr>
+        <w:spacing w:line="360" w:lineRule="auto"/>
+      </w:pPr>
+      <w:r>
+        <w:t xml:space="preserve"> Graph based planning sub-module</w:t>
       </w:r>
     </w:p>
     <w:p>
@@ -32625,7 +35794,7 @@
         <w:spacing w:line="360" w:lineRule="auto"/>
       </w:pPr>
       <w:r>
-        <w:t>Graph of Lanes</w:t>
+        <w:t>Trajectory Estimation module</w:t>
       </w:r>
     </w:p>
     <w:p>
@@ -32638,7 +35807,81 @@
         <w:spacing w:line="360" w:lineRule="auto"/>
       </w:pPr>
       <w:r>
-        <w:t>List of Driving Lanes within map</w:t>
+        <w:t>Maneuver Planning</w:t>
+      </w:r>
+      <w:r>
+        <w:t xml:space="preserve"> module</w:t>
+      </w:r>
+    </w:p>
+    <w:p>
+      <w:pPr>
+        <w:pStyle w:val="ListParagraph"/>
+        <w:numPr>
+          <w:ilvl w:val="3"/>
+          <w:numId w:val="23"/>
+        </w:numPr>
+        <w:spacing w:line="360" w:lineRule="auto"/>
+      </w:pPr>
+      <w:r>
+        <w:t xml:space="preserve"> Environmental evaluation sub- module</w:t>
+      </w:r>
+    </w:p>
+    <w:p>
+      <w:pPr>
+        <w:pStyle w:val="ListParagraph"/>
+        <w:numPr>
+          <w:ilvl w:val="3"/>
+          <w:numId w:val="23"/>
+        </w:numPr>
+        <w:spacing w:line="360" w:lineRule="auto"/>
+      </w:pPr>
+      <w:r>
+        <w:t xml:space="preserve"> Lane </w:t>
+      </w:r>
+      <w:r>
+        <w:t>changes sub-</w:t>
+      </w:r>
+      <w:r>
+        <w:t>module</w:t>
+      </w:r>
+    </w:p>
+    <w:p>
+      <w:pPr>
+        <w:pStyle w:val="ListParagraph"/>
+        <w:numPr>
+          <w:ilvl w:val="3"/>
+          <w:numId w:val="23"/>
+        </w:numPr>
+        <w:spacing w:line="360" w:lineRule="auto"/>
+      </w:pPr>
+      <w:r>
+        <w:lastRenderedPageBreak/>
+        <w:t xml:space="preserve"> Decelerate </w:t>
+      </w:r>
+      <w:r>
+        <w:t>sub-</w:t>
+      </w:r>
+      <w:r>
+        <w:t>module</w:t>
+      </w:r>
+    </w:p>
+    <w:p>
+      <w:pPr>
+        <w:pStyle w:val="ListParagraph"/>
+        <w:numPr>
+          <w:ilvl w:val="3"/>
+          <w:numId w:val="23"/>
+        </w:numPr>
+        <w:spacing w:line="360" w:lineRule="auto"/>
+      </w:pPr>
+      <w:r>
+        <w:t xml:space="preserve"> Emergency Stop </w:t>
+      </w:r>
+      <w:r>
+        <w:t>sub-</w:t>
+      </w:r>
+      <w:r>
+        <w:t xml:space="preserve">module </w:t>
       </w:r>
     </w:p>
     <w:p>
@@ -32651,13 +35894,10 @@
         <w:spacing w:line="360" w:lineRule="auto"/>
       </w:pPr>
       <w:r>
-        <w:t>Route Calculation</w:t>
-      </w:r>
-      <w:r>
-        <w:t xml:space="preserve"> </w:t>
-      </w:r>
-      <w:r>
-        <w:t>module</w:t>
+        <w:t>Real-time Response</w:t>
+      </w:r>
+      <w:r>
+        <w:t xml:space="preserve"> module</w:t>
       </w:r>
     </w:p>
     <w:p>
@@ -32670,10 +35910,7 @@
         <w:spacing w:line="360" w:lineRule="auto"/>
       </w:pPr>
       <w:r>
-        <w:t>Global route planner</w:t>
-      </w:r>
-      <w:r>
-        <w:t xml:space="preserve"> </w:t>
+        <w:t xml:space="preserve">Tracking </w:t>
       </w:r>
       <w:r>
         <w:t>module</w:t>
@@ -32683,264 +35920,60 @@
       <w:pPr>
         <w:pStyle w:val="ListParagraph"/>
         <w:numPr>
-          <w:ilvl w:val="2"/>
+          <w:ilvl w:val="3"/>
           <w:numId w:val="23"/>
         </w:numPr>
         <w:spacing w:line="360" w:lineRule="auto"/>
       </w:pPr>
       <w:r>
-        <w:t>Local route planner</w:t>
-      </w:r>
-      <w:r>
-        <w:t xml:space="preserve"> </w:t>
-      </w:r>
-      <w:r>
-        <w:t>module</w:t>
+        <w:t xml:space="preserve"> Kalman filter sub-module</w:t>
       </w:r>
     </w:p>
     <w:p>
       <w:pPr>
         <w:pStyle w:val="ListParagraph"/>
         <w:numPr>
-          <w:ilvl w:val="2"/>
+          <w:ilvl w:val="3"/>
           <w:numId w:val="23"/>
         </w:numPr>
         <w:spacing w:line="360" w:lineRule="auto"/>
       </w:pPr>
       <w:r>
-        <w:t>Environment Analysis</w:t>
-      </w:r>
-      <w:r>
-        <w:t xml:space="preserve"> </w:t>
-      </w:r>
-      <w:r>
-        <w:t>module</w:t>
+        <w:t xml:space="preserve"> Particle filter sub-module</w:t>
       </w:r>
     </w:p>
     <w:p>
       <w:pPr>
         <w:pStyle w:val="ListParagraph"/>
         <w:numPr>
-          <w:ilvl w:val="2"/>
+          <w:ilvl w:val="0"/>
           <w:numId w:val="23"/>
         </w:numPr>
         <w:spacing w:line="360" w:lineRule="auto"/>
-      </w:pPr>
-      <w:r>
-        <w:t>Trajectory Generation</w:t>
-      </w:r>
-      <w:r>
-        <w:t xml:space="preserve"> </w:t>
-      </w:r>
-      <w:r>
-        <w:t>module</w:t>
-      </w:r>
-    </w:p>
-    <w:p>
-      <w:pPr>
-        <w:pStyle w:val="ListParagraph"/>
-        <w:numPr>
-          <w:ilvl w:val="2"/>
-          <w:numId w:val="23"/>
-        </w:numPr>
-        <w:spacing w:line="360" w:lineRule="auto"/>
-      </w:pPr>
-      <w:r>
-        <w:t>Junction handling module</w:t>
-      </w:r>
-    </w:p>
-    <w:p>
-      <w:pPr>
-        <w:spacing w:line="360" w:lineRule="auto"/>
-      </w:pPr>
+        <w:rPr>
+          <w:b/>
+          <w:bCs/>
+        </w:rPr>
+      </w:pPr>
+      <w:r>
+        <w:rPr>
+          <w:b/>
+          <w:bCs/>
+        </w:rPr>
+        <w:t>Open House Event</w:t>
+      </w:r>
     </w:p>
     <w:p>
       <w:pPr>
         <w:pStyle w:val="ListParagraph"/>
         <w:numPr>
           <w:ilvl w:val="1"/>
-          <w:numId w:val="23"/>
+          <w:numId w:val="62"/>
         </w:numPr>
         <w:spacing w:line="360" w:lineRule="auto"/>
       </w:pPr>
       <w:r>
-        <w:t xml:space="preserve"> </w:t>
-      </w:r>
-      <w:r>
-        <w:t>Path Following</w:t>
-      </w:r>
-      <w:r>
-        <w:t xml:space="preserve"> component</w:t>
-      </w:r>
-    </w:p>
-    <w:p>
-      <w:pPr>
-        <w:pStyle w:val="ListParagraph"/>
-        <w:numPr>
-          <w:ilvl w:val="2"/>
-          <w:numId w:val="23"/>
-        </w:numPr>
-        <w:spacing w:line="360" w:lineRule="auto"/>
-      </w:pPr>
-      <w:r>
-        <w:t>Trajectory Tracking</w:t>
-      </w:r>
-      <w:r>
-        <w:t xml:space="preserve"> </w:t>
-      </w:r>
-      <w:r>
-        <w:t>module</w:t>
-      </w:r>
-    </w:p>
-    <w:p>
-      <w:pPr>
-        <w:pStyle w:val="ListParagraph"/>
-        <w:numPr>
-          <w:ilvl w:val="2"/>
-          <w:numId w:val="23"/>
-        </w:numPr>
-        <w:spacing w:line="360" w:lineRule="auto"/>
-      </w:pPr>
-      <w:r>
-        <w:t xml:space="preserve">Basic agent </w:t>
-      </w:r>
-      <w:r>
-        <w:t>module</w:t>
-      </w:r>
-    </w:p>
-    <w:p>
-      <w:pPr>
-        <w:pStyle w:val="ListParagraph"/>
-        <w:numPr>
-          <w:ilvl w:val="2"/>
-          <w:numId w:val="23"/>
-        </w:numPr>
-        <w:spacing w:line="360" w:lineRule="auto"/>
-      </w:pPr>
-      <w:r>
-        <w:t xml:space="preserve">Behaviour agent </w:t>
-      </w:r>
-      <w:r>
-        <w:t>module</w:t>
-      </w:r>
-    </w:p>
-    <w:p>
-      <w:pPr>
-        <w:pStyle w:val="ListParagraph"/>
-        <w:numPr>
-          <w:ilvl w:val="2"/>
-          <w:numId w:val="23"/>
-        </w:numPr>
-        <w:spacing w:line="360" w:lineRule="auto"/>
-      </w:pPr>
-      <w:r>
-        <w:t xml:space="preserve">Controller </w:t>
-      </w:r>
-      <w:r>
-        <w:t>module</w:t>
-      </w:r>
-    </w:p>
-    <w:p>
-      <w:pPr>
-        <w:pStyle w:val="ListParagraph"/>
-        <w:numPr>
-          <w:ilvl w:val="2"/>
-          <w:numId w:val="23"/>
-        </w:numPr>
-        <w:spacing w:line="360" w:lineRule="auto"/>
-      </w:pPr>
-      <w:r>
-        <w:t xml:space="preserve">Throttle Control </w:t>
-      </w:r>
-      <w:r>
-        <w:t>module</w:t>
-      </w:r>
-    </w:p>
-    <w:p>
-      <w:pPr>
-        <w:pStyle w:val="ListParagraph"/>
-        <w:numPr>
-          <w:ilvl w:val="2"/>
-          <w:numId w:val="23"/>
-        </w:numPr>
-        <w:spacing w:line="360" w:lineRule="auto"/>
-      </w:pPr>
-      <w:r>
-        <w:lastRenderedPageBreak/>
-        <w:t xml:space="preserve">Braking Control </w:t>
-      </w:r>
-      <w:r>
-        <w:t>module</w:t>
-      </w:r>
-    </w:p>
-    <w:p>
-      <w:pPr>
-        <w:pStyle w:val="ListParagraph"/>
-        <w:numPr>
-          <w:ilvl w:val="2"/>
-          <w:numId w:val="23"/>
-        </w:numPr>
-        <w:spacing w:line="360" w:lineRule="auto"/>
-      </w:pPr>
-      <w:r>
-        <w:t>Velocity Control</w:t>
-      </w:r>
-      <w:r>
-        <w:t xml:space="preserve"> </w:t>
-      </w:r>
-      <w:r>
-        <w:t>module</w:t>
-      </w:r>
-    </w:p>
-    <w:p>
-      <w:pPr>
-        <w:pStyle w:val="ListParagraph"/>
-        <w:numPr>
-          <w:ilvl w:val="2"/>
-          <w:numId w:val="23"/>
-        </w:numPr>
-        <w:spacing w:line="360" w:lineRule="auto"/>
-      </w:pPr>
-      <w:r>
-        <w:t>Steering Control</w:t>
-      </w:r>
-      <w:r>
-        <w:t xml:space="preserve"> </w:t>
-      </w:r>
-      <w:r>
-        <w:t>module</w:t>
-      </w:r>
-    </w:p>
-    <w:p>
-      <w:pPr>
-        <w:pStyle w:val="ListParagraph"/>
-        <w:numPr>
-          <w:ilvl w:val="2"/>
-          <w:numId w:val="23"/>
-        </w:numPr>
-        <w:spacing w:line="360" w:lineRule="auto"/>
-      </w:pPr>
-      <w:r>
-        <w:t xml:space="preserve">Custom Destination </w:t>
-      </w:r>
-      <w:r>
-        <w:t>module</w:t>
-      </w:r>
-    </w:p>
-    <w:p>
-      <w:pPr>
-        <w:pStyle w:val="ListParagraph"/>
-        <w:numPr>
-          <w:ilvl w:val="2"/>
-          <w:numId w:val="23"/>
-        </w:numPr>
-        <w:spacing w:line="360" w:lineRule="auto"/>
-      </w:pPr>
-      <w:r>
-        <w:t xml:space="preserve">Rotation and Translation </w:t>
-      </w:r>
-      <w:r>
-        <w:t>module</w:t>
+        <w:t>Standee Design and Print</w:t>
       </w:r>
     </w:p>
     <w:p>
@@ -32948,54 +35981,12 @@
         <w:pStyle w:val="ListParagraph"/>
         <w:numPr>
           <w:ilvl w:val="1"/>
-          <w:numId w:val="23"/>
+          <w:numId w:val="62"/>
         </w:numPr>
         <w:spacing w:line="360" w:lineRule="auto"/>
       </w:pPr>
       <w:r>
-        <w:t xml:space="preserve"> </w:t>
-      </w:r>
-      <w:r>
-        <w:t>Obstacle Detection</w:t>
-      </w:r>
-    </w:p>
-    <w:p>
-      <w:pPr>
-        <w:pStyle w:val="ListParagraph"/>
-        <w:numPr>
-          <w:ilvl w:val="2"/>
-          <w:numId w:val="23"/>
-        </w:numPr>
-        <w:spacing w:line="360" w:lineRule="auto"/>
-      </w:pPr>
-      <w:r>
-        <w:t>Sensor Data Processing</w:t>
-      </w:r>
-    </w:p>
-    <w:p>
-      <w:pPr>
-        <w:pStyle w:val="ListParagraph"/>
-        <w:numPr>
-          <w:ilvl w:val="2"/>
-          <w:numId w:val="23"/>
-        </w:numPr>
-        <w:spacing w:line="360" w:lineRule="auto"/>
-      </w:pPr>
-      <w:r>
-        <w:t>Obstacle Detection</w:t>
-      </w:r>
-    </w:p>
-    <w:p>
-      <w:pPr>
-        <w:pStyle w:val="ListParagraph"/>
-        <w:numPr>
-          <w:ilvl w:val="2"/>
-          <w:numId w:val="23"/>
-        </w:numPr>
-        <w:spacing w:line="360" w:lineRule="auto"/>
-      </w:pPr>
-      <w:r>
-        <w:t>Distance Estimation</w:t>
+        <w:t>Printed Broachers</w:t>
       </w:r>
     </w:p>
     <w:p>
@@ -33003,67 +35994,12 @@
         <w:pStyle w:val="ListParagraph"/>
         <w:numPr>
           <w:ilvl w:val="1"/>
-          <w:numId w:val="23"/>
+          <w:numId w:val="62"/>
         </w:numPr>
         <w:spacing w:line="360" w:lineRule="auto"/>
       </w:pPr>
       <w:r>
-        <w:t xml:space="preserve"> </w:t>
-      </w:r>
-      <w:r>
-        <w:t>Obstacle Avoidance</w:t>
-      </w:r>
-    </w:p>
-    <w:p>
-      <w:pPr>
-        <w:pStyle w:val="ListParagraph"/>
-        <w:numPr>
-          <w:ilvl w:val="2"/>
-          <w:numId w:val="23"/>
-        </w:numPr>
-        <w:spacing w:line="360" w:lineRule="auto"/>
-      </w:pPr>
-      <w:r>
-        <w:t>Sensor Fusion</w:t>
-      </w:r>
-    </w:p>
-    <w:p>
-      <w:pPr>
-        <w:pStyle w:val="ListParagraph"/>
-        <w:numPr>
-          <w:ilvl w:val="2"/>
-          <w:numId w:val="23"/>
-        </w:numPr>
-        <w:spacing w:line="360" w:lineRule="auto"/>
-      </w:pPr>
-      <w:r>
-        <w:t>Path Adjustment</w:t>
-      </w:r>
-    </w:p>
-    <w:p>
-      <w:pPr>
-        <w:pStyle w:val="ListParagraph"/>
-        <w:numPr>
-          <w:ilvl w:val="2"/>
-          <w:numId w:val="23"/>
-        </w:numPr>
-        <w:spacing w:line="360" w:lineRule="auto"/>
-      </w:pPr>
-      <w:r>
-        <w:t>Maneuver Planning</w:t>
-      </w:r>
-    </w:p>
-    <w:p>
-      <w:pPr>
-        <w:pStyle w:val="ListParagraph"/>
-        <w:numPr>
-          <w:ilvl w:val="2"/>
-          <w:numId w:val="23"/>
-        </w:numPr>
-        <w:spacing w:line="360" w:lineRule="auto"/>
-      </w:pPr>
-      <w:r>
-        <w:t xml:space="preserve">Real-time Response   </w:t>
+        <w:t>Pre-recorded Demo video</w:t>
       </w:r>
     </w:p>
     <w:p/>
@@ -33843,6 +36779,7 @@
               <w:jc w:val="center"/>
             </w:pPr>
             <w:r>
+              <w:lastRenderedPageBreak/>
               <w:t>2</w:t>
             </w:r>
           </w:p>
@@ -34920,7 +37857,6 @@
               <w:rPr>
                 <w:lang w:val="pl-PL"/>
               </w:rPr>
-              <w:lastRenderedPageBreak/>
               <w:t>Usama (</w:t>
             </w:r>
             <w:r>
@@ -35116,6 +38052,7 @@
               <w:rPr>
                 <w:lang w:val="pl-PL"/>
               </w:rPr>
+              <w:lastRenderedPageBreak/>
               <w:t>Usama (A)</w:t>
             </w:r>
           </w:p>
@@ -36123,11 +39060,7 @@
               <w:jc w:val="center"/>
             </w:pPr>
             <w:r>
-              <w:t xml:space="preserve">Simulation Environment </w:t>
-            </w:r>
-            <w:r>
-              <w:lastRenderedPageBreak/>
-              <w:t>Setup</w:t>
+              <w:t>Simulation Environment Setup</w:t>
             </w:r>
           </w:p>
         </w:tc>
@@ -36145,7 +39078,6 @@
               <w:rPr>
                 <w:color w:val="000000"/>
               </w:rPr>
-              <w:lastRenderedPageBreak/>
               <w:t>19</w:t>
             </w:r>
           </w:p>
@@ -36161,11 +39093,7 @@
               <w:jc w:val="center"/>
             </w:pPr>
             <w:r>
-              <w:t xml:space="preserve">Install and configure CARLA simulator, ROS </w:t>
-            </w:r>
-            <w:r>
-              <w:lastRenderedPageBreak/>
-              <w:t>Noetic and environment</w:t>
+              <w:t>Install and configure CARLA simulator, ROS Noetic and environment</w:t>
             </w:r>
           </w:p>
         </w:tc>
@@ -36180,7 +39108,6 @@
               <w:jc w:val="center"/>
             </w:pPr>
             <w:r>
-              <w:lastRenderedPageBreak/>
               <w:t>8</w:t>
             </w:r>
           </w:p>
@@ -36256,7 +39183,6 @@
               <w:rPr>
                 <w:lang w:val="pl-PL"/>
               </w:rPr>
-              <w:lastRenderedPageBreak/>
               <w:t>Mohsin (I)</w:t>
             </w:r>
           </w:p>
@@ -36350,7 +39276,11 @@
               <w:jc w:val="center"/>
             </w:pPr>
             <w:r>
-              <w:t>Develop scripts for setting up simulation scenarios</w:t>
+              <w:t xml:space="preserve">Develop scripts for setting </w:t>
+            </w:r>
+            <w:r>
+              <w:lastRenderedPageBreak/>
+              <w:t>up simulation scenarios</w:t>
             </w:r>
           </w:p>
         </w:tc>
@@ -36365,6 +39295,7 @@
               <w:jc w:val="center"/>
             </w:pPr>
             <w:r>
+              <w:lastRenderedPageBreak/>
               <w:t>7</w:t>
             </w:r>
           </w:p>
@@ -36398,6 +39329,7 @@
               <w:jc w:val="center"/>
             </w:pPr>
             <w:r>
+              <w:lastRenderedPageBreak/>
               <w:t>Hamza</w:t>
             </w:r>
             <w:r>
@@ -37360,6 +40292,7 @@
               <w:jc w:val="center"/>
             </w:pPr>
             <w:r>
+              <w:lastRenderedPageBreak/>
               <w:t>Usama</w:t>
             </w:r>
             <w:r>
@@ -38363,7 +41296,6 @@
               <w:jc w:val="center"/>
             </w:pPr>
             <w:r>
-              <w:lastRenderedPageBreak/>
               <w:t>Usama</w:t>
             </w:r>
             <w:r>
@@ -38427,7 +41359,11 @@
               <w:jc w:val="center"/>
             </w:pPr>
             <w:r>
-              <w:t>Conduct testing and validation in simulated environments</w:t>
+              <w:t xml:space="preserve">Conduct testing and </w:t>
+            </w:r>
+            <w:r>
+              <w:lastRenderedPageBreak/>
+              <w:t>validation in simulated environments</w:t>
             </w:r>
           </w:p>
         </w:tc>
@@ -38442,6 +41378,7 @@
               <w:jc w:val="center"/>
             </w:pPr>
             <w:r>
+              <w:lastRenderedPageBreak/>
               <w:t>5</w:t>
             </w:r>
           </w:p>
@@ -38475,6 +41412,7 @@
               <w:jc w:val="center"/>
             </w:pPr>
             <w:r>
+              <w:lastRenderedPageBreak/>
               <w:t>Hamza</w:t>
             </w:r>
             <w:r>
@@ -38525,6 +41463,7 @@
               <w:jc w:val="center"/>
             </w:pPr>
             <w:r>
+              <w:lastRenderedPageBreak/>
               <w:t>7</w:t>
             </w:r>
           </w:p>
@@ -39433,7 +42372,6 @@
               <w:jc w:val="center"/>
             </w:pPr>
             <w:r>
-              <w:lastRenderedPageBreak/>
               <w:t>Mohsin (R)</w:t>
             </w:r>
           </w:p>
@@ -40425,11 +43363,7 @@
               <w:jc w:val="center"/>
             </w:pPr>
             <w:r>
-              <w:t xml:space="preserve">Simulated </w:t>
-            </w:r>
-            <w:r>
-              <w:lastRenderedPageBreak/>
-              <w:t>Testing</w:t>
+              <w:t>Simulated Testing</w:t>
             </w:r>
           </w:p>
         </w:tc>
@@ -40447,7 +43381,6 @@
               <w:rPr>
                 <w:color w:val="000000"/>
               </w:rPr>
-              <w:lastRenderedPageBreak/>
               <w:t>50</w:t>
             </w:r>
           </w:p>
@@ -40463,11 +43396,7 @@
               <w:jc w:val="center"/>
             </w:pPr>
             <w:r>
-              <w:t xml:space="preserve">Conduct comprehensive </w:t>
-            </w:r>
-            <w:r>
-              <w:lastRenderedPageBreak/>
-              <w:t xml:space="preserve">testing </w:t>
+              <w:t xml:space="preserve">Conduct comprehensive testing </w:t>
             </w:r>
           </w:p>
         </w:tc>
@@ -40482,7 +43411,6 @@
               <w:jc w:val="center"/>
             </w:pPr>
             <w:r>
-              <w:lastRenderedPageBreak/>
               <w:t>6</w:t>
             </w:r>
           </w:p>
@@ -40510,34 +43438,34 @@
               <w:jc w:val="center"/>
             </w:pPr>
             <w:r>
+              <w:t>Hamza</w:t>
+            </w:r>
+            <w:r>
+              <w:t xml:space="preserve"> (A/R)</w:t>
+            </w:r>
+          </w:p>
+          <w:p>
+            <w:pPr>
+              <w:spacing w:line="360" w:lineRule="auto"/>
+              <w:jc w:val="center"/>
+            </w:pPr>
+            <w:r>
+              <w:t>Mohsin (</w:t>
+            </w:r>
+            <w:r>
+              <w:t>C</w:t>
+            </w:r>
+            <w:r>
+              <w:t>)</w:t>
+            </w:r>
+          </w:p>
+          <w:p>
+            <w:pPr>
+              <w:spacing w:line="360" w:lineRule="auto"/>
+              <w:jc w:val="center"/>
+            </w:pPr>
+            <w:r>
               <w:lastRenderedPageBreak/>
-              <w:t>Hamza</w:t>
-            </w:r>
-            <w:r>
-              <w:t xml:space="preserve"> (A/R)</w:t>
-            </w:r>
-          </w:p>
-          <w:p>
-            <w:pPr>
-              <w:spacing w:line="360" w:lineRule="auto"/>
-              <w:jc w:val="center"/>
-            </w:pPr>
-            <w:r>
-              <w:t>Mohsin (</w:t>
-            </w:r>
-            <w:r>
-              <w:t>C</w:t>
-            </w:r>
-            <w:r>
-              <w:t>)</w:t>
-            </w:r>
-          </w:p>
-          <w:p>
-            <w:pPr>
-              <w:spacing w:line="360" w:lineRule="auto"/>
-              <w:jc w:val="center"/>
-            </w:pPr>
-            <w:r>
               <w:t>Usama</w:t>
             </w:r>
             <w:r>
@@ -41312,9 +44240,8 @@
           <w:numId w:val="47"/>
         </w:numPr>
       </w:pPr>
-      <w:bookmarkStart w:id="105" w:name="_Toc167723916"/>
-      <w:r>
-        <w:lastRenderedPageBreak/>
+      <w:bookmarkStart w:id="109" w:name="_Toc167899147"/>
+      <w:r>
         <w:t xml:space="preserve">Components </w:t>
       </w:r>
       <w:r>
@@ -41323,7 +44250,7 @@
       <w:r>
         <w:t xml:space="preserve"> Libraries</w:t>
       </w:r>
-      <w:bookmarkEnd w:id="105"/>
+      <w:bookmarkEnd w:id="109"/>
     </w:p>
     <w:p/>
     <w:p>
@@ -41350,6 +44277,7 @@
         <w:spacing w:line="360" w:lineRule="auto"/>
       </w:pPr>
       <w:r>
+        <w:lastRenderedPageBreak/>
         <w:t>Map Parser</w:t>
       </w:r>
     </w:p>
@@ -41503,13 +44431,8 @@
         </w:numPr>
         <w:spacing w:line="360" w:lineRule="auto"/>
       </w:pPr>
-      <w:proofErr w:type="spellStart"/>
-      <w:r>
-        <w:t>rospy</w:t>
-      </w:r>
-      <w:proofErr w:type="spellEnd"/>
-      <w:r>
-        <w:t xml:space="preserve"> (for ROS-based development)</w:t>
+      <w:r>
+        <w:t>rospy (for ROS-based development)</w:t>
       </w:r>
     </w:p>
     <w:p>
@@ -41559,13 +44482,8 @@
         </w:numPr>
         <w:spacing w:line="360" w:lineRule="auto"/>
       </w:pPr>
-      <w:proofErr w:type="spellStart"/>
-      <w:r>
-        <w:t>xmltodict</w:t>
-      </w:r>
-      <w:proofErr w:type="spellEnd"/>
-      <w:r>
-        <w:t xml:space="preserve"> (for handling XML data)</w:t>
+      <w:r>
+        <w:t>xmltodict (for handling XML data)</w:t>
       </w:r>
     </w:p>
     <w:p>
@@ -41576,13 +44494,8 @@
         </w:numPr>
         <w:spacing w:line="360" w:lineRule="auto"/>
       </w:pPr>
-      <w:proofErr w:type="spellStart"/>
-      <w:r>
-        <w:t>os</w:t>
-      </w:r>
-      <w:proofErr w:type="spellEnd"/>
-      <w:r>
-        <w:t xml:space="preserve"> (for interacting with the operating system)</w:t>
+      <w:r>
+        <w:t>os (for interacting with the operating system)</w:t>
       </w:r>
     </w:p>
     <w:p>
@@ -41593,13 +44506,8 @@
         </w:numPr>
         <w:spacing w:line="360" w:lineRule="auto"/>
       </w:pPr>
-      <w:proofErr w:type="spellStart"/>
-      <w:r>
-        <w:t>carla_msgs</w:t>
-      </w:r>
-      <w:proofErr w:type="spellEnd"/>
-      <w:r>
-        <w:t xml:space="preserve"> (for CARLA-specific ROS messages)</w:t>
+      <w:r>
+        <w:t>carla_msgs (for CARLA-specific ROS messages)</w:t>
       </w:r>
     </w:p>
     <w:p>
@@ -41610,13 +44518,8 @@
         </w:numPr>
         <w:spacing w:line="360" w:lineRule="auto"/>
       </w:pPr>
-      <w:proofErr w:type="spellStart"/>
-      <w:r>
-        <w:t>sensor_msgs</w:t>
-      </w:r>
-      <w:proofErr w:type="spellEnd"/>
-      <w:r>
-        <w:t xml:space="preserve"> (for sensor-related ROS messages)</w:t>
+      <w:r>
+        <w:t>sensor_msgs (for sensor-related ROS messages)</w:t>
       </w:r>
     </w:p>
     <w:p>
@@ -41664,15 +44567,7 @@
         <w:spacing w:line="360" w:lineRule="auto"/>
       </w:pPr>
       <w:r>
-        <w:t xml:space="preserve">TensorFlow or </w:t>
-      </w:r>
-      <w:proofErr w:type="spellStart"/>
-      <w:r>
-        <w:t>PyTorch</w:t>
-      </w:r>
-      <w:proofErr w:type="spellEnd"/>
-      <w:r>
-        <w:t xml:space="preserve"> (for deep learning, if applicable)</w:t>
+        <w:t>TensorFlow or PyTorch (for deep learning, if applicable)</w:t>
       </w:r>
     </w:p>
     <w:p>
@@ -41717,12 +44612,11 @@
           <w:numId w:val="47"/>
         </w:numPr>
       </w:pPr>
-      <w:bookmarkStart w:id="106" w:name="_Toc167723917"/>
-      <w:r>
-        <w:lastRenderedPageBreak/>
+      <w:bookmarkStart w:id="110" w:name="_Toc167899148"/>
+      <w:r>
         <w:t>IDE, Tools and Technologies</w:t>
       </w:r>
-      <w:bookmarkEnd w:id="106"/>
+      <w:bookmarkEnd w:id="110"/>
     </w:p>
     <w:p>
       <w:pPr>
@@ -41747,6 +44641,7 @@
         <w:rPr>
           <w:b/>
         </w:rPr>
+        <w:lastRenderedPageBreak/>
         <w:t>IDE</w:t>
       </w:r>
     </w:p>
@@ -41982,11 +44877,9 @@
         <w:shd w:val="clear" w:color="auto" w:fill="FFFFFF"/>
         <w:spacing w:line="432" w:lineRule="auto"/>
       </w:pPr>
-      <w:proofErr w:type="spellStart"/>
       <w:r>
         <w:t>Rospy</w:t>
       </w:r>
-      <w:proofErr w:type="spellEnd"/>
     </w:p>
     <w:p>
       <w:pPr>
@@ -42010,11 +44903,9 @@
         <w:shd w:val="clear" w:color="auto" w:fill="FFFFFF"/>
         <w:spacing w:line="432" w:lineRule="auto"/>
       </w:pPr>
-      <w:proofErr w:type="spellStart"/>
       <w:r>
         <w:t>Robot_localization</w:t>
       </w:r>
-      <w:proofErr w:type="spellEnd"/>
     </w:p>
     <w:p>
       <w:pPr>
@@ -42065,12 +44956,11 @@
           <w:numId w:val="47"/>
         </w:numPr>
       </w:pPr>
-      <w:bookmarkStart w:id="107" w:name="_Toc167723918"/>
-      <w:r>
-        <w:lastRenderedPageBreak/>
+      <w:bookmarkStart w:id="111" w:name="_Toc167899149"/>
+      <w:r>
         <w:t>Best Practices / Coding Standards</w:t>
       </w:r>
-      <w:bookmarkEnd w:id="107"/>
+      <w:bookmarkEnd w:id="111"/>
     </w:p>
     <w:p>
       <w:pPr>
@@ -42094,6 +44984,7 @@
         <w:rPr>
           <w:b/>
         </w:rPr>
+        <w:lastRenderedPageBreak/>
         <w:t>Software Engineering Practice</w:t>
       </w:r>
     </w:p>
@@ -42178,15 +45069,7 @@
         <w:spacing w:line="360" w:lineRule="auto"/>
       </w:pPr>
       <w:r>
-        <w:t xml:space="preserve">Use </w:t>
-      </w:r>
-      <w:proofErr w:type="spellStart"/>
-      <w:r>
-        <w:t>snake_case</w:t>
-      </w:r>
-      <w:proofErr w:type="spellEnd"/>
-      <w:r>
-        <w:t xml:space="preserve"> for variable and function names.</w:t>
+        <w:t>Use snake_case for variable and function names.</w:t>
       </w:r>
     </w:p>
     <w:p>
@@ -42312,19 +45195,11 @@
         <w:shd w:val="clear" w:color="auto" w:fill="FFFFFF"/>
         <w:spacing w:line="360" w:lineRule="auto"/>
       </w:pPr>
-      <w:proofErr w:type="spellStart"/>
       <w:r>
         <w:rPr>
           <w:b/>
         </w:rPr>
-        <w:t>Rospy</w:t>
-      </w:r>
-      <w:proofErr w:type="spellEnd"/>
-      <w:r>
-        <w:rPr>
-          <w:b/>
-        </w:rPr>
-        <w:t xml:space="preserve"> coding Standards</w:t>
+        <w:t>Rospy coding Standards</w:t>
       </w:r>
     </w:p>
     <w:p>
@@ -42336,15 +45211,7 @@
         <w:spacing w:line="360" w:lineRule="auto"/>
       </w:pPr>
       <w:r>
-        <w:t xml:space="preserve">Follow Python coding standards for </w:t>
-      </w:r>
-      <w:proofErr w:type="spellStart"/>
-      <w:r>
-        <w:t>rospy</w:t>
-      </w:r>
-      <w:proofErr w:type="spellEnd"/>
-      <w:r>
-        <w:t xml:space="preserve"> code.</w:t>
+        <w:t>Follow Python coding standards for rospy code.</w:t>
       </w:r>
     </w:p>
     <w:p>
@@ -42356,15 +45223,7 @@
         <w:spacing w:line="360" w:lineRule="auto"/>
       </w:pPr>
       <w:r>
-        <w:t xml:space="preserve">Use </w:t>
-      </w:r>
-      <w:proofErr w:type="spellStart"/>
-      <w:r>
-        <w:t>rospy</w:t>
-      </w:r>
-      <w:proofErr w:type="spellEnd"/>
-      <w:r>
-        <w:t xml:space="preserve"> naming conventions for nodes, topics, and services.</w:t>
+        <w:t>Use rospy naming conventions for nodes, topics, and services.</w:t>
       </w:r>
     </w:p>
     <w:p>
@@ -42376,15 +45235,7 @@
         <w:spacing w:line="360" w:lineRule="auto"/>
       </w:pPr>
       <w:r>
-        <w:t xml:space="preserve">Utilize </w:t>
-      </w:r>
-      <w:proofErr w:type="spellStart"/>
-      <w:r>
-        <w:t>rospy</w:t>
-      </w:r>
-      <w:proofErr w:type="spellEnd"/>
-      <w:r>
-        <w:t xml:space="preserve"> log functions for logging messages.</w:t>
+        <w:t>Utilize rospy log functions for logging messages.</w:t>
       </w:r>
     </w:p>
     <w:p>
@@ -42420,25 +45271,7 @@
         <w:spacing w:line="360" w:lineRule="auto"/>
       </w:pPr>
       <w:r>
-        <w:t xml:space="preserve">Use </w:t>
-      </w:r>
-      <w:proofErr w:type="spellStart"/>
-      <w:r>
-        <w:t>rospy's</w:t>
-      </w:r>
-      <w:proofErr w:type="spellEnd"/>
-      <w:r>
-        <w:t xml:space="preserve"> </w:t>
-      </w:r>
-      <w:proofErr w:type="spellStart"/>
-      <w:proofErr w:type="gramStart"/>
-      <w:r>
-        <w:t>rospy.spin</w:t>
-      </w:r>
-      <w:proofErr w:type="spellEnd"/>
-      <w:proofErr w:type="gramEnd"/>
-      <w:r>
-        <w:t>() to keep the node alive.</w:t>
+        <w:t>Use rospy's rospy.spin() to keep the node alive.</w:t>
       </w:r>
     </w:p>
     <w:p>
@@ -42450,7 +45283,6 @@
         <w:spacing w:line="360" w:lineRule="auto"/>
       </w:pPr>
       <w:r>
-        <w:lastRenderedPageBreak/>
         <w:t>Handle ROS messages and services according to their specifications.</w:t>
       </w:r>
     </w:p>
@@ -42463,15 +45295,7 @@
         <w:spacing w:line="360" w:lineRule="auto"/>
       </w:pPr>
       <w:r>
-        <w:t xml:space="preserve">Use </w:t>
-      </w:r>
-      <w:proofErr w:type="spellStart"/>
-      <w:r>
-        <w:t>rospy's</w:t>
-      </w:r>
-      <w:proofErr w:type="spellEnd"/>
-      <w:r>
-        <w:t xml:space="preserve"> parameter server for managing node parameters.</w:t>
+        <w:t>Use rospy's parameter server for managing node parameters.</w:t>
       </w:r>
     </w:p>
     <w:p>
@@ -42483,6 +45307,7 @@
         <w:spacing w:line="360" w:lineRule="auto"/>
       </w:pPr>
       <w:r>
+        <w:lastRenderedPageBreak/>
         <w:t>Implement proper error handling for ROS communication.</w:t>
       </w:r>
     </w:p>
@@ -42501,11 +45326,11 @@
           <w:numId w:val="47"/>
         </w:numPr>
       </w:pPr>
-      <w:bookmarkStart w:id="108" w:name="_Toc167723919"/>
+      <w:bookmarkStart w:id="112" w:name="_Toc167899150"/>
       <w:r>
         <w:t>Deployment Environment</w:t>
       </w:r>
-      <w:bookmarkEnd w:id="108"/>
+      <w:bookmarkEnd w:id="112"/>
     </w:p>
     <w:p>
       <w:pPr>
@@ -42586,7 +45411,7 @@
                     <pic:cNvPicPr preferRelativeResize="0"/>
                   </pic:nvPicPr>
                   <pic:blipFill>
-                    <a:blip r:embed="rId13"/>
+                    <a:blip r:embed="rId25"/>
                     <a:srcRect/>
                     <a:stretch>
                       <a:fillRect/>
@@ -42630,11 +45455,11 @@
           <w:color w:val="000000"/>
         </w:rPr>
       </w:pPr>
-      <w:bookmarkStart w:id="109" w:name="_Toc167723920"/>
+      <w:bookmarkStart w:id="113" w:name="_Toc167899151"/>
       <w:r>
         <w:t>Summary</w:t>
       </w:r>
-      <w:bookmarkEnd w:id="109"/>
+      <w:bookmarkEnd w:id="113"/>
     </w:p>
     <w:p>
       <w:pPr>
@@ -42650,23 +45475,23 @@
       <w:r>
         <w:t>In this chapter we have provided a list of components and libraries that we have used in our project for better user experience. We have mentioned Work breakdown structure WBS and Control flow diagram. We have also mentioned tools and IDEs and best practices and coding standards of software engineering</w:t>
       </w:r>
-      <w:bookmarkStart w:id="110" w:name="_heading=h.1ljsd9k" w:colFirst="0" w:colLast="0"/>
-      <w:bookmarkStart w:id="111" w:name="_heading=h.45jfvxd" w:colFirst="0" w:colLast="0"/>
-      <w:bookmarkStart w:id="112" w:name="_heading=h.2koq656" w:colFirst="0" w:colLast="0"/>
-      <w:bookmarkStart w:id="113" w:name="_heading=h.zu0gcz" w:colFirst="0" w:colLast="0"/>
-      <w:bookmarkStart w:id="114" w:name="_heading=h.14ykbeg" w:colFirst="0" w:colLast="0"/>
-      <w:bookmarkEnd w:id="110"/>
-      <w:bookmarkEnd w:id="111"/>
-      <w:bookmarkEnd w:id="112"/>
-      <w:bookmarkEnd w:id="113"/>
+      <w:bookmarkStart w:id="114" w:name="_heading=h.1ljsd9k" w:colFirst="0" w:colLast="0"/>
+      <w:bookmarkStart w:id="115" w:name="_heading=h.45jfvxd" w:colFirst="0" w:colLast="0"/>
+      <w:bookmarkStart w:id="116" w:name="_heading=h.2koq656" w:colFirst="0" w:colLast="0"/>
+      <w:bookmarkStart w:id="117" w:name="_heading=h.zu0gcz" w:colFirst="0" w:colLast="0"/>
+      <w:bookmarkStart w:id="118" w:name="_heading=h.14ykbeg" w:colFirst="0" w:colLast="0"/>
       <w:bookmarkEnd w:id="114"/>
+      <w:bookmarkEnd w:id="115"/>
+      <w:bookmarkEnd w:id="116"/>
+      <w:bookmarkEnd w:id="117"/>
+      <w:bookmarkEnd w:id="118"/>
       <w:r>
         <w:t>.</w:t>
       </w:r>
     </w:p>
     <w:sectPr>
-      <w:footerReference w:type="default" r:id="rId14"/>
-      <w:footerReference w:type="first" r:id="rId15"/>
+      <w:footerReference w:type="default" r:id="rId26"/>
+      <w:footerReference w:type="first" r:id="rId27"/>
       <w:pgSz w:w="12240" w:h="15840"/>
       <w:pgMar w:top="1440" w:right="1800" w:bottom="1440" w:left="1800" w:header="720" w:footer="720" w:gutter="0"/>
       <w:pgNumType w:start="1"/>
@@ -45415,6 +48240,125 @@
     </w:lvl>
   </w:abstractNum>
   <w:abstractNum w:abstractNumId="26" w15:restartNumberingAfterBreak="0">
+    <w:nsid w:val="3A4D4C04"/>
+    <w:multiLevelType w:val="multilevel"/>
+    <w:tmpl w:val="AD44A878"/>
+    <w:lvl w:ilvl="0">
+      <w:start w:val="4"/>
+      <w:numFmt w:val="decimal"/>
+      <w:lvlText w:val="%1"/>
+      <w:lvlJc w:val="left"/>
+      <w:pPr>
+        <w:ind w:left="420" w:hanging="420"/>
+      </w:pPr>
+      <w:rPr>
+        <w:vertAlign w:val="baseline"/>
+      </w:rPr>
+    </w:lvl>
+    <w:lvl w:ilvl="1">
+      <w:start w:val="1"/>
+      <w:numFmt w:val="decimal"/>
+      <w:lvlText w:val="%1.%2"/>
+      <w:lvlJc w:val="left"/>
+      <w:pPr>
+        <w:ind w:left="720" w:hanging="720"/>
+      </w:pPr>
+      <w:rPr>
+        <w:rFonts w:ascii="Times New Roman" w:eastAsia="Arial" w:hAnsi="Times New Roman" w:cs="Times New Roman" w:hint="default"/>
+        <w:b/>
+        <w:vertAlign w:val="baseline"/>
+      </w:rPr>
+    </w:lvl>
+    <w:lvl w:ilvl="2">
+      <w:start w:val="1"/>
+      <w:numFmt w:val="decimal"/>
+      <w:lvlText w:val="%1.%2.%3"/>
+      <w:lvlJc w:val="left"/>
+      <w:pPr>
+        <w:ind w:left="720" w:hanging="720"/>
+      </w:pPr>
+      <w:rPr>
+        <w:rFonts w:ascii="Times New Roman" w:eastAsia="Arial" w:hAnsi="Times New Roman" w:cs="Times New Roman" w:hint="default"/>
+        <w:b/>
+        <w:vertAlign w:val="baseline"/>
+      </w:rPr>
+    </w:lvl>
+    <w:lvl w:ilvl="3">
+      <w:start w:val="1"/>
+      <w:numFmt w:val="decimal"/>
+      <w:lvlText w:val="%1.%2.%3.%4"/>
+      <w:lvlJc w:val="left"/>
+      <w:pPr>
+        <w:ind w:left="1080" w:hanging="1080"/>
+      </w:pPr>
+      <w:rPr>
+        <w:rFonts w:ascii="Times New Roman" w:eastAsia="Arial" w:hAnsi="Times New Roman" w:cs="Times New Roman" w:hint="default"/>
+        <w:b/>
+        <w:vertAlign w:val="baseline"/>
+      </w:rPr>
+    </w:lvl>
+    <w:lvl w:ilvl="4">
+      <w:start w:val="1"/>
+      <w:numFmt w:val="decimal"/>
+      <w:lvlText w:val="%1.%2.%3.%4.%5"/>
+      <w:lvlJc w:val="left"/>
+      <w:pPr>
+        <w:ind w:left="1440" w:hanging="1440"/>
+      </w:pPr>
+      <w:rPr>
+        <w:vertAlign w:val="baseline"/>
+      </w:rPr>
+    </w:lvl>
+    <w:lvl w:ilvl="5">
+      <w:start w:val="1"/>
+      <w:numFmt w:val="decimal"/>
+      <w:lvlText w:val="%1.%2.%3.%4.%5.%6"/>
+      <w:lvlJc w:val="left"/>
+      <w:pPr>
+        <w:ind w:left="1800" w:hanging="1800"/>
+      </w:pPr>
+      <w:rPr>
+        <w:vertAlign w:val="baseline"/>
+      </w:rPr>
+    </w:lvl>
+    <w:lvl w:ilvl="6">
+      <w:start w:val="1"/>
+      <w:numFmt w:val="decimal"/>
+      <w:lvlText w:val="%1.%2.%3.%4.%5.%6.%7"/>
+      <w:lvlJc w:val="left"/>
+      <w:pPr>
+        <w:ind w:left="1800" w:hanging="1800"/>
+      </w:pPr>
+      <w:rPr>
+        <w:vertAlign w:val="baseline"/>
+      </w:rPr>
+    </w:lvl>
+    <w:lvl w:ilvl="7">
+      <w:start w:val="1"/>
+      <w:numFmt w:val="decimal"/>
+      <w:lvlText w:val="%1.%2.%3.%4.%5.%6.%7.%8"/>
+      <w:lvlJc w:val="left"/>
+      <w:pPr>
+        <w:ind w:left="2160" w:hanging="2160"/>
+      </w:pPr>
+      <w:rPr>
+        <w:vertAlign w:val="baseline"/>
+      </w:rPr>
+    </w:lvl>
+    <w:lvl w:ilvl="8">
+      <w:start w:val="1"/>
+      <w:numFmt w:val="decimal"/>
+      <w:lvlText w:val="%1.%2.%3.%4.%5.%6.%7.%8.%9"/>
+      <w:lvlJc w:val="left"/>
+      <w:pPr>
+        <w:ind w:left="2520" w:hanging="2520"/>
+      </w:pPr>
+      <w:rPr>
+        <w:vertAlign w:val="baseline"/>
+      </w:rPr>
+    </w:lvl>
+  </w:abstractNum>
+  <w:abstractNum w:abstractNumId="27" w15:restartNumberingAfterBreak="0">
     <w:nsid w:val="3B6D072E"/>
     <w:multiLevelType w:val="hybridMultilevel"/>
     <w:tmpl w:val="5BE60FAC"/>
@@ -45500,7 +48444,7 @@
       </w:pPr>
     </w:lvl>
   </w:abstractNum>
-  <w:abstractNum w:abstractNumId="27" w15:restartNumberingAfterBreak="0">
+  <w:abstractNum w:abstractNumId="28" w15:restartNumberingAfterBreak="0">
     <w:nsid w:val="3CD33782"/>
     <w:multiLevelType w:val="multilevel"/>
     <w:tmpl w:val="53D23A36"/>
@@ -45613,7 +48557,7 @@
       </w:rPr>
     </w:lvl>
   </w:abstractNum>
-  <w:abstractNum w:abstractNumId="28" w15:restartNumberingAfterBreak="0">
+  <w:abstractNum w:abstractNumId="29" w15:restartNumberingAfterBreak="0">
     <w:nsid w:val="3F561043"/>
     <w:multiLevelType w:val="multilevel"/>
     <w:tmpl w:val="08F626E8"/>
@@ -45735,7 +48679,7 @@
       </w:rPr>
     </w:lvl>
   </w:abstractNum>
-  <w:abstractNum w:abstractNumId="29" w15:restartNumberingAfterBreak="0">
+  <w:abstractNum w:abstractNumId="30" w15:restartNumberingAfterBreak="0">
     <w:nsid w:val="4245134A"/>
     <w:multiLevelType w:val="multilevel"/>
     <w:tmpl w:val="54B4D3F2"/>
@@ -45848,7 +48792,7 @@
       </w:rPr>
     </w:lvl>
   </w:abstractNum>
-  <w:abstractNum w:abstractNumId="30" w15:restartNumberingAfterBreak="0">
+  <w:abstractNum w:abstractNumId="31" w15:restartNumberingAfterBreak="0">
     <w:nsid w:val="432C3ED7"/>
     <w:multiLevelType w:val="hybridMultilevel"/>
     <w:tmpl w:val="F4C81E8C"/>
@@ -45934,7 +48878,7 @@
       </w:pPr>
     </w:lvl>
   </w:abstractNum>
-  <w:abstractNum w:abstractNumId="31" w15:restartNumberingAfterBreak="0">
+  <w:abstractNum w:abstractNumId="32" w15:restartNumberingAfterBreak="0">
     <w:nsid w:val="48E83D40"/>
     <w:multiLevelType w:val="multilevel"/>
     <w:tmpl w:val="F288DF94"/>
@@ -46047,7 +48991,7 @@
       </w:rPr>
     </w:lvl>
   </w:abstractNum>
-  <w:abstractNum w:abstractNumId="32" w15:restartNumberingAfterBreak="0">
+  <w:abstractNum w:abstractNumId="33" w15:restartNumberingAfterBreak="0">
     <w:nsid w:val="4A47549A"/>
     <w:multiLevelType w:val="multilevel"/>
     <w:tmpl w:val="CA30235E"/>
@@ -46164,7 +49108,7 @@
       </w:rPr>
     </w:lvl>
   </w:abstractNum>
-  <w:abstractNum w:abstractNumId="33" w15:restartNumberingAfterBreak="0">
+  <w:abstractNum w:abstractNumId="34" w15:restartNumberingAfterBreak="0">
     <w:nsid w:val="53A8097F"/>
     <w:multiLevelType w:val="multilevel"/>
     <w:tmpl w:val="004CBE7E"/>
@@ -46277,7 +49221,7 @@
       </w:rPr>
     </w:lvl>
   </w:abstractNum>
-  <w:abstractNum w:abstractNumId="34" w15:restartNumberingAfterBreak="0">
+  <w:abstractNum w:abstractNumId="35" w15:restartNumberingAfterBreak="0">
     <w:nsid w:val="546E3B65"/>
     <w:multiLevelType w:val="hybridMultilevel"/>
     <w:tmpl w:val="89481E5C"/>
@@ -46363,7 +49307,7 @@
       </w:pPr>
     </w:lvl>
   </w:abstractNum>
-  <w:abstractNum w:abstractNumId="35" w15:restartNumberingAfterBreak="0">
+  <w:abstractNum w:abstractNumId="36" w15:restartNumberingAfterBreak="0">
     <w:nsid w:val="550860D7"/>
     <w:multiLevelType w:val="multilevel"/>
     <w:tmpl w:val="AA6C73B4"/>
@@ -46476,7 +49420,7 @@
       </w:rPr>
     </w:lvl>
   </w:abstractNum>
-  <w:abstractNum w:abstractNumId="36" w15:restartNumberingAfterBreak="0">
+  <w:abstractNum w:abstractNumId="37" w15:restartNumberingAfterBreak="0">
     <w:nsid w:val="56390D06"/>
     <w:multiLevelType w:val="multilevel"/>
     <w:tmpl w:val="7FA69534"/>
@@ -46616,7 +49560,7 @@
       </w:rPr>
     </w:lvl>
   </w:abstractNum>
-  <w:abstractNum w:abstractNumId="37" w15:restartNumberingAfterBreak="0">
+  <w:abstractNum w:abstractNumId="38" w15:restartNumberingAfterBreak="0">
     <w:nsid w:val="563E50F5"/>
     <w:multiLevelType w:val="hybridMultilevel"/>
     <w:tmpl w:val="04DE185E"/>
@@ -46756,7 +49700,7 @@
       </w:rPr>
     </w:lvl>
   </w:abstractNum>
-  <w:abstractNum w:abstractNumId="38" w15:restartNumberingAfterBreak="0">
+  <w:abstractNum w:abstractNumId="39" w15:restartNumberingAfterBreak="0">
     <w:nsid w:val="593B6E1B"/>
     <w:multiLevelType w:val="multilevel"/>
     <w:tmpl w:val="B39CDD74"/>
@@ -46805,7 +49749,7 @@
       <w:lvlText w:val="%1.%2.%3.%4."/>
       <w:lvlJc w:val="left"/>
       <w:pPr>
-        <w:ind w:left="1800" w:hanging="720"/>
+        <w:ind w:left="4140" w:hanging="720"/>
       </w:pPr>
       <w:rPr>
         <w:rFonts w:hint="default"/>
@@ -46878,7 +49822,7 @@
       </w:rPr>
     </w:lvl>
   </w:abstractNum>
-  <w:abstractNum w:abstractNumId="39" w15:restartNumberingAfterBreak="0">
+  <w:abstractNum w:abstractNumId="40" w15:restartNumberingAfterBreak="0">
     <w:nsid w:val="597D62AC"/>
     <w:multiLevelType w:val="multilevel"/>
     <w:tmpl w:val="70AC18B8"/>
@@ -46991,7 +49935,7 @@
       </w:rPr>
     </w:lvl>
   </w:abstractNum>
-  <w:abstractNum w:abstractNumId="40" w15:restartNumberingAfterBreak="0">
+  <w:abstractNum w:abstractNumId="41" w15:restartNumberingAfterBreak="0">
     <w:nsid w:val="5B824B96"/>
     <w:multiLevelType w:val="hybridMultilevel"/>
     <w:tmpl w:val="ED6A90B4"/>
@@ -47077,7 +50021,7 @@
       </w:pPr>
     </w:lvl>
   </w:abstractNum>
-  <w:abstractNum w:abstractNumId="41" w15:restartNumberingAfterBreak="0">
+  <w:abstractNum w:abstractNumId="42" w15:restartNumberingAfterBreak="0">
     <w:nsid w:val="5BCD2085"/>
     <w:multiLevelType w:val="hybridMultilevel"/>
     <w:tmpl w:val="75629EB8"/>
@@ -47166,7 +50110,7 @@
       </w:pPr>
     </w:lvl>
   </w:abstractNum>
-  <w:abstractNum w:abstractNumId="42" w15:restartNumberingAfterBreak="0">
+  <w:abstractNum w:abstractNumId="43" w15:restartNumberingAfterBreak="0">
     <w:nsid w:val="5BED4D85"/>
     <w:multiLevelType w:val="hybridMultilevel"/>
     <w:tmpl w:val="7E3AE97E"/>
@@ -47252,7 +50196,7 @@
       </w:pPr>
     </w:lvl>
   </w:abstractNum>
-  <w:abstractNum w:abstractNumId="43" w15:restartNumberingAfterBreak="0">
+  <w:abstractNum w:abstractNumId="44" w15:restartNumberingAfterBreak="0">
     <w:nsid w:val="5D926125"/>
     <w:multiLevelType w:val="multilevel"/>
     <w:tmpl w:val="087CEFD2"/>
@@ -47365,11 +50309,11 @@
       </w:rPr>
     </w:lvl>
   </w:abstractNum>
-  <w:abstractNum w:abstractNumId="44" w15:restartNumberingAfterBreak="0">
+  <w:abstractNum w:abstractNumId="45" w15:restartNumberingAfterBreak="0">
     <w:nsid w:val="5E3315AC"/>
-    <w:multiLevelType w:val="hybridMultilevel"/>
-    <w:tmpl w:val="1382D848"/>
-    <w:lvl w:ilvl="0" w:tplc="0409000F">
+    <w:multiLevelType w:val="multilevel"/>
+    <w:tmpl w:val="4F8E69CA"/>
+    <w:lvl w:ilvl="0">
       <w:start w:val="1"/>
       <w:numFmt w:val="decimal"/>
       <w:lvlText w:val="%1."/>
@@ -47378,80 +50322,112 @@
         <w:ind w:left="360" w:hanging="360"/>
       </w:pPr>
     </w:lvl>
-    <w:lvl w:ilvl="1" w:tplc="04090019" w:tentative="1">
-      <w:start w:val="1"/>
-      <w:numFmt w:val="lowerLetter"/>
-      <w:lvlText w:val="%2."/>
+    <w:lvl w:ilvl="1">
+      <w:start w:val="1"/>
+      <w:numFmt w:val="decimal"/>
+      <w:isLgl/>
+      <w:lvlText w:val="%1.%2"/>
       <w:lvlJc w:val="left"/>
       <w:pPr>
         <w:ind w:left="1800" w:hanging="360"/>
       </w:pPr>
-    </w:lvl>
-    <w:lvl w:ilvl="2" w:tplc="0409001B" w:tentative="1">
-      <w:start w:val="1"/>
-      <w:numFmt w:val="lowerRoman"/>
-      <w:lvlText w:val="%3."/>
-      <w:lvlJc w:val="right"/>
-      <w:pPr>
-        <w:ind w:left="2520" w:hanging="180"/>
-      </w:pPr>
-    </w:lvl>
-    <w:lvl w:ilvl="3" w:tplc="0409000F" w:tentative="1">
+      <w:rPr>
+        <w:rFonts w:hint="default"/>
+      </w:rPr>
+    </w:lvl>
+    <w:lvl w:ilvl="2">
       <w:start w:val="1"/>
       <w:numFmt w:val="decimal"/>
-      <w:lvlText w:val="%4."/>
+      <w:isLgl/>
+      <w:lvlText w:val="%1.%2.%3"/>
       <w:lvlJc w:val="left"/>
       <w:pPr>
-        <w:ind w:left="3240" w:hanging="360"/>
-      </w:pPr>
-    </w:lvl>
-    <w:lvl w:ilvl="4" w:tplc="04090019" w:tentative="1">
-      <w:start w:val="1"/>
-      <w:numFmt w:val="lowerLetter"/>
-      <w:lvlText w:val="%5."/>
+        <w:ind w:left="720" w:hanging="720"/>
+      </w:pPr>
+      <w:rPr>
+        <w:rFonts w:hint="default"/>
+      </w:rPr>
+    </w:lvl>
+    <w:lvl w:ilvl="3">
+      <w:start w:val="1"/>
+      <w:numFmt w:val="decimal"/>
+      <w:isLgl/>
+      <w:lvlText w:val="%1.%2.%3.%4"/>
       <w:lvlJc w:val="left"/>
       <w:pPr>
-        <w:ind w:left="3960" w:hanging="360"/>
-      </w:pPr>
-    </w:lvl>
-    <w:lvl w:ilvl="5" w:tplc="0409001B" w:tentative="1">
-      <w:start w:val="1"/>
-      <w:numFmt w:val="lowerRoman"/>
-      <w:lvlText w:val="%6."/>
-      <w:lvlJc w:val="right"/>
-      <w:pPr>
-        <w:ind w:left="4680" w:hanging="180"/>
-      </w:pPr>
-    </w:lvl>
-    <w:lvl w:ilvl="6" w:tplc="0409000F" w:tentative="1">
+        <w:ind w:left="720" w:hanging="720"/>
+      </w:pPr>
+      <w:rPr>
+        <w:rFonts w:hint="default"/>
+      </w:rPr>
+    </w:lvl>
+    <w:lvl w:ilvl="4">
       <w:start w:val="1"/>
       <w:numFmt w:val="decimal"/>
-      <w:lvlText w:val="%7."/>
+      <w:isLgl/>
+      <w:lvlText w:val="%1.%2.%3.%4.%5"/>
       <w:lvlJc w:val="left"/>
       <w:pPr>
-        <w:ind w:left="5400" w:hanging="360"/>
-      </w:pPr>
-    </w:lvl>
-    <w:lvl w:ilvl="7" w:tplc="04090019" w:tentative="1">
-      <w:start w:val="1"/>
-      <w:numFmt w:val="lowerLetter"/>
-      <w:lvlText w:val="%8."/>
+        <w:ind w:left="1080" w:hanging="1080"/>
+      </w:pPr>
+      <w:rPr>
+        <w:rFonts w:hint="default"/>
+      </w:rPr>
+    </w:lvl>
+    <w:lvl w:ilvl="5">
+      <w:start w:val="1"/>
+      <w:numFmt w:val="decimal"/>
+      <w:isLgl/>
+      <w:lvlText w:val="%1.%2.%3.%4.%5.%6"/>
       <w:lvlJc w:val="left"/>
       <w:pPr>
-        <w:ind w:left="6120" w:hanging="360"/>
-      </w:pPr>
-    </w:lvl>
-    <w:lvl w:ilvl="8" w:tplc="0409001B" w:tentative="1">
-      <w:start w:val="1"/>
-      <w:numFmt w:val="lowerRoman"/>
-      <w:lvlText w:val="%9."/>
-      <w:lvlJc w:val="right"/>
-      <w:pPr>
-        <w:ind w:left="6840" w:hanging="180"/>
-      </w:pPr>
+        <w:ind w:left="1080" w:hanging="1080"/>
+      </w:pPr>
+      <w:rPr>
+        <w:rFonts w:hint="default"/>
+      </w:rPr>
+    </w:lvl>
+    <w:lvl w:ilvl="6">
+      <w:start w:val="1"/>
+      <w:numFmt w:val="decimal"/>
+      <w:isLgl/>
+      <w:lvlText w:val="%1.%2.%3.%4.%5.%6.%7"/>
+      <w:lvlJc w:val="left"/>
+      <w:pPr>
+        <w:ind w:left="1440" w:hanging="1440"/>
+      </w:pPr>
+      <w:rPr>
+        <w:rFonts w:hint="default"/>
+      </w:rPr>
+    </w:lvl>
+    <w:lvl w:ilvl="7">
+      <w:start w:val="1"/>
+      <w:numFmt w:val="decimal"/>
+      <w:isLgl/>
+      <w:lvlText w:val="%1.%2.%3.%4.%5.%6.%7.%8"/>
+      <w:lvlJc w:val="left"/>
+      <w:pPr>
+        <w:ind w:left="1440" w:hanging="1440"/>
+      </w:pPr>
+      <w:rPr>
+        <w:rFonts w:hint="default"/>
+      </w:rPr>
+    </w:lvl>
+    <w:lvl w:ilvl="8">
+      <w:start w:val="1"/>
+      <w:numFmt w:val="decimal"/>
+      <w:isLgl/>
+      <w:lvlText w:val="%1.%2.%3.%4.%5.%6.%7.%8.%9"/>
+      <w:lvlJc w:val="left"/>
+      <w:pPr>
+        <w:ind w:left="1800" w:hanging="1800"/>
+      </w:pPr>
+      <w:rPr>
+        <w:rFonts w:hint="default"/>
+      </w:rPr>
     </w:lvl>
   </w:abstractNum>
-  <w:abstractNum w:abstractNumId="45" w15:restartNumberingAfterBreak="0">
+  <w:abstractNum w:abstractNumId="46" w15:restartNumberingAfterBreak="0">
     <w:nsid w:val="5FF054C4"/>
     <w:multiLevelType w:val="multilevel"/>
     <w:tmpl w:val="4162B886"/>
@@ -47564,7 +50540,7 @@
       </w:rPr>
     </w:lvl>
   </w:abstractNum>
-  <w:abstractNum w:abstractNumId="46" w15:restartNumberingAfterBreak="0">
+  <w:abstractNum w:abstractNumId="47" w15:restartNumberingAfterBreak="0">
     <w:nsid w:val="60031CAE"/>
     <w:multiLevelType w:val="hybridMultilevel"/>
     <w:tmpl w:val="A9665364"/>
@@ -47653,7 +50629,7 @@
       </w:pPr>
     </w:lvl>
   </w:abstractNum>
-  <w:abstractNum w:abstractNumId="47" w15:restartNumberingAfterBreak="0">
+  <w:abstractNum w:abstractNumId="48" w15:restartNumberingAfterBreak="0">
     <w:nsid w:val="60155AD6"/>
     <w:multiLevelType w:val="multilevel"/>
     <w:tmpl w:val="3E2EBCB0"/>
@@ -47773,7 +50749,7 @@
       </w:rPr>
     </w:lvl>
   </w:abstractNum>
-  <w:abstractNum w:abstractNumId="48" w15:restartNumberingAfterBreak="0">
+  <w:abstractNum w:abstractNumId="49" w15:restartNumberingAfterBreak="0">
     <w:nsid w:val="60FA1E52"/>
     <w:multiLevelType w:val="multilevel"/>
     <w:tmpl w:val="90884C84"/>
@@ -47890,7 +50866,7 @@
       </w:rPr>
     </w:lvl>
   </w:abstractNum>
-  <w:abstractNum w:abstractNumId="49" w15:restartNumberingAfterBreak="0">
+  <w:abstractNum w:abstractNumId="50" w15:restartNumberingAfterBreak="0">
     <w:nsid w:val="625E7F04"/>
     <w:multiLevelType w:val="hybridMultilevel"/>
     <w:tmpl w:val="FF2CC5FA"/>
@@ -48003,10 +50979,10 @@
       </w:rPr>
     </w:lvl>
   </w:abstractNum>
-  <w:abstractNum w:abstractNumId="50" w15:restartNumberingAfterBreak="0">
+  <w:abstractNum w:abstractNumId="51" w15:restartNumberingAfterBreak="0">
     <w:nsid w:val="63F86EF9"/>
     <w:multiLevelType w:val="multilevel"/>
-    <w:tmpl w:val="0DAAA326"/>
+    <w:tmpl w:val="AD44A878"/>
     <w:lvl w:ilvl="0">
       <w:start w:val="4"/>
       <w:numFmt w:val="decimal"/>
@@ -48056,7 +51032,7 @@
         <w:ind w:left="1080" w:hanging="1080"/>
       </w:pPr>
       <w:rPr>
-        <w:rFonts w:ascii="Arial" w:eastAsia="Arial" w:hAnsi="Arial" w:cs="Arial"/>
+        <w:rFonts w:ascii="Times New Roman" w:eastAsia="Arial" w:hAnsi="Times New Roman" w:cs="Times New Roman" w:hint="default"/>
         <w:b/>
         <w:vertAlign w:val="baseline"/>
       </w:rPr>
@@ -48122,7 +51098,7 @@
       </w:rPr>
     </w:lvl>
   </w:abstractNum>
-  <w:abstractNum w:abstractNumId="51" w15:restartNumberingAfterBreak="0">
+  <w:abstractNum w:abstractNumId="52" w15:restartNumberingAfterBreak="0">
     <w:nsid w:val="65507E21"/>
     <w:multiLevelType w:val="multilevel"/>
     <w:tmpl w:val="23722F54"/>
@@ -48235,7 +51211,7 @@
       </w:rPr>
     </w:lvl>
   </w:abstractNum>
-  <w:abstractNum w:abstractNumId="52" w15:restartNumberingAfterBreak="0">
+  <w:abstractNum w:abstractNumId="53" w15:restartNumberingAfterBreak="0">
     <w:nsid w:val="655419C8"/>
     <w:multiLevelType w:val="hybridMultilevel"/>
     <w:tmpl w:val="8B4C51A0"/>
@@ -48321,7 +51297,7 @@
       </w:pPr>
     </w:lvl>
   </w:abstractNum>
-  <w:abstractNum w:abstractNumId="53" w15:restartNumberingAfterBreak="0">
+  <w:abstractNum w:abstractNumId="54" w15:restartNumberingAfterBreak="0">
     <w:nsid w:val="66AB6B9C"/>
     <w:multiLevelType w:val="multilevel"/>
     <w:tmpl w:val="93801A12"/>
@@ -48438,7 +51414,7 @@
       </w:rPr>
     </w:lvl>
   </w:abstractNum>
-  <w:abstractNum w:abstractNumId="54" w15:restartNumberingAfterBreak="0">
+  <w:abstractNum w:abstractNumId="55" w15:restartNumberingAfterBreak="0">
     <w:nsid w:val="681964A9"/>
     <w:multiLevelType w:val="multilevel"/>
     <w:tmpl w:val="2000001F"/>
@@ -48524,7 +51500,7 @@
       </w:pPr>
     </w:lvl>
   </w:abstractNum>
-  <w:abstractNum w:abstractNumId="55" w15:restartNumberingAfterBreak="0">
+  <w:abstractNum w:abstractNumId="56" w15:restartNumberingAfterBreak="0">
     <w:nsid w:val="681D6A4C"/>
     <w:multiLevelType w:val="multilevel"/>
     <w:tmpl w:val="717E7F44"/>
@@ -48639,7 +51615,7 @@
       </w:rPr>
     </w:lvl>
   </w:abstractNum>
-  <w:abstractNum w:abstractNumId="56" w15:restartNumberingAfterBreak="0">
+  <w:abstractNum w:abstractNumId="57" w15:restartNumberingAfterBreak="0">
     <w:nsid w:val="6E981260"/>
     <w:multiLevelType w:val="hybridMultilevel"/>
     <w:tmpl w:val="65328C9C"/>
@@ -48725,7 +51701,7 @@
       </w:pPr>
     </w:lvl>
   </w:abstractNum>
-  <w:abstractNum w:abstractNumId="57" w15:restartNumberingAfterBreak="0">
+  <w:abstractNum w:abstractNumId="58" w15:restartNumberingAfterBreak="0">
     <w:nsid w:val="71476EC7"/>
     <w:multiLevelType w:val="hybridMultilevel"/>
     <w:tmpl w:val="1660D9B0"/>
@@ -48838,7 +51814,7 @@
       </w:rPr>
     </w:lvl>
   </w:abstractNum>
-  <w:abstractNum w:abstractNumId="58" w15:restartNumberingAfterBreak="0">
+  <w:abstractNum w:abstractNumId="59" w15:restartNumberingAfterBreak="0">
     <w:nsid w:val="774E2D80"/>
     <w:multiLevelType w:val="multilevel"/>
     <w:tmpl w:val="BFC0B912"/>
@@ -48955,7 +51931,7 @@
       </w:rPr>
     </w:lvl>
   </w:abstractNum>
-  <w:abstractNum w:abstractNumId="59" w15:restartNumberingAfterBreak="0">
+  <w:abstractNum w:abstractNumId="60" w15:restartNumberingAfterBreak="0">
     <w:nsid w:val="77BF3F4D"/>
     <w:multiLevelType w:val="multilevel"/>
     <w:tmpl w:val="468A7BCC"/>
@@ -49068,7 +52044,7 @@
       </w:rPr>
     </w:lvl>
   </w:abstractNum>
-  <w:abstractNum w:abstractNumId="60" w15:restartNumberingAfterBreak="0">
+  <w:abstractNum w:abstractNumId="61" w15:restartNumberingAfterBreak="0">
     <w:nsid w:val="79447E5B"/>
     <w:multiLevelType w:val="hybridMultilevel"/>
     <w:tmpl w:val="5874E58C"/>
@@ -49208,7 +52184,7 @@
       </w:rPr>
     </w:lvl>
   </w:abstractNum>
-  <w:abstractNum w:abstractNumId="61" w15:restartNumberingAfterBreak="0">
+  <w:abstractNum w:abstractNumId="62" w15:restartNumberingAfterBreak="0">
     <w:nsid w:val="7A7656C1"/>
     <w:multiLevelType w:val="hybridMultilevel"/>
     <w:tmpl w:val="03DEB350"/>
@@ -49349,19 +52325,19 @@
     </w:lvl>
   </w:abstractNum>
   <w:num w:numId="1" w16cid:durableId="824249589">
-    <w:abstractNumId w:val="53"/>
+    <w:abstractNumId w:val="54"/>
   </w:num>
   <w:num w:numId="2" w16cid:durableId="398985580">
-    <w:abstractNumId w:val="55"/>
+    <w:abstractNumId w:val="56"/>
   </w:num>
   <w:num w:numId="3" w16cid:durableId="1151408037">
-    <w:abstractNumId w:val="50"/>
+    <w:abstractNumId w:val="51"/>
   </w:num>
   <w:num w:numId="4" w16cid:durableId="465859508">
-    <w:abstractNumId w:val="58"/>
+    <w:abstractNumId w:val="59"/>
   </w:num>
   <w:num w:numId="5" w16cid:durableId="1545797947">
-    <w:abstractNumId w:val="33"/>
+    <w:abstractNumId w:val="34"/>
   </w:num>
   <w:num w:numId="6" w16cid:durableId="1645894352">
     <w:abstractNumId w:val="1"/>
@@ -49370,43 +52346,43 @@
     <w:abstractNumId w:val="9"/>
   </w:num>
   <w:num w:numId="8" w16cid:durableId="1164662203">
-    <w:abstractNumId w:val="29"/>
+    <w:abstractNumId w:val="30"/>
   </w:num>
   <w:num w:numId="9" w16cid:durableId="2019116820">
-    <w:abstractNumId w:val="31"/>
+    <w:abstractNumId w:val="32"/>
   </w:num>
   <w:num w:numId="10" w16cid:durableId="533231759">
-    <w:abstractNumId w:val="27"/>
+    <w:abstractNumId w:val="28"/>
   </w:num>
   <w:num w:numId="11" w16cid:durableId="501815425">
     <w:abstractNumId w:val="8"/>
   </w:num>
   <w:num w:numId="12" w16cid:durableId="518785363">
-    <w:abstractNumId w:val="57"/>
+    <w:abstractNumId w:val="58"/>
   </w:num>
   <w:num w:numId="13" w16cid:durableId="671683418">
-    <w:abstractNumId w:val="37"/>
+    <w:abstractNumId w:val="38"/>
   </w:num>
   <w:num w:numId="14" w16cid:durableId="1530869965">
     <w:abstractNumId w:val="7"/>
   </w:num>
   <w:num w:numId="15" w16cid:durableId="1345979025">
+    <w:abstractNumId w:val="62"/>
+  </w:num>
+  <w:num w:numId="16" w16cid:durableId="1227691717">
     <w:abstractNumId w:val="61"/>
   </w:num>
-  <w:num w:numId="16" w16cid:durableId="1227691717">
-    <w:abstractNumId w:val="60"/>
-  </w:num>
   <w:num w:numId="17" w16cid:durableId="929890557">
-    <w:abstractNumId w:val="36"/>
+    <w:abstractNumId w:val="37"/>
   </w:num>
   <w:num w:numId="18" w16cid:durableId="1530754018">
-    <w:abstractNumId w:val="43"/>
+    <w:abstractNumId w:val="44"/>
   </w:num>
   <w:num w:numId="19" w16cid:durableId="1198852599">
-    <w:abstractNumId w:val="54"/>
+    <w:abstractNumId w:val="55"/>
   </w:num>
   <w:num w:numId="20" w16cid:durableId="515342038">
-    <w:abstractNumId w:val="38"/>
+    <w:abstractNumId w:val="39"/>
   </w:num>
   <w:num w:numId="21" w16cid:durableId="1352758343">
     <w:abstractNumId w:val="23"/>
@@ -49418,7 +52394,7 @@
     <w:abstractNumId w:val="19"/>
   </w:num>
   <w:num w:numId="24" w16cid:durableId="1875533166">
-    <w:abstractNumId w:val="59"/>
+    <w:abstractNumId w:val="60"/>
   </w:num>
   <w:num w:numId="25" w16cid:durableId="994341246">
     <w:abstractNumId w:val="22"/>
@@ -49427,43 +52403,43 @@
     <w:abstractNumId w:val="16"/>
   </w:num>
   <w:num w:numId="27" w16cid:durableId="307511570">
-    <w:abstractNumId w:val="51"/>
+    <w:abstractNumId w:val="52"/>
   </w:num>
   <w:num w:numId="28" w16cid:durableId="109864945">
     <w:abstractNumId w:val="10"/>
   </w:num>
   <w:num w:numId="29" w16cid:durableId="2051832333">
-    <w:abstractNumId w:val="35"/>
+    <w:abstractNumId w:val="36"/>
   </w:num>
   <w:num w:numId="30" w16cid:durableId="905841637">
-    <w:abstractNumId w:val="45"/>
+    <w:abstractNumId w:val="46"/>
   </w:num>
   <w:num w:numId="31" w16cid:durableId="1291475858">
     <w:abstractNumId w:val="2"/>
   </w:num>
   <w:num w:numId="32" w16cid:durableId="825367350">
-    <w:abstractNumId w:val="32"/>
+    <w:abstractNumId w:val="33"/>
   </w:num>
   <w:num w:numId="33" w16cid:durableId="565379421">
-    <w:abstractNumId w:val="39"/>
+    <w:abstractNumId w:val="40"/>
   </w:num>
   <w:num w:numId="34" w16cid:durableId="1569653354">
     <w:abstractNumId w:val="17"/>
   </w:num>
   <w:num w:numId="35" w16cid:durableId="1836874616">
-    <w:abstractNumId w:val="48"/>
+    <w:abstractNumId w:val="49"/>
   </w:num>
   <w:num w:numId="36" w16cid:durableId="521239341">
     <w:abstractNumId w:val="20"/>
   </w:num>
   <w:num w:numId="37" w16cid:durableId="10185337">
-    <w:abstractNumId w:val="28"/>
+    <w:abstractNumId w:val="29"/>
   </w:num>
   <w:num w:numId="38" w16cid:durableId="1168985554">
     <w:abstractNumId w:val="25"/>
   </w:num>
   <w:num w:numId="39" w16cid:durableId="1396859315">
-    <w:abstractNumId w:val="41"/>
+    <w:abstractNumId w:val="42"/>
   </w:num>
   <w:num w:numId="40" w16cid:durableId="380176131">
     <w:abstractNumId w:val="12"/>
@@ -49472,7 +52448,7 @@
     <w:abstractNumId w:val="13"/>
   </w:num>
   <w:num w:numId="42" w16cid:durableId="1949581034">
-    <w:abstractNumId w:val="34"/>
+    <w:abstractNumId w:val="35"/>
   </w:num>
   <w:num w:numId="43" w16cid:durableId="1821723956">
     <w:abstractNumId w:val="24"/>
@@ -49481,19 +52457,19 @@
     <w:abstractNumId w:val="11"/>
   </w:num>
   <w:num w:numId="45" w16cid:durableId="1357269027">
-    <w:abstractNumId w:val="26"/>
+    <w:abstractNumId w:val="27"/>
   </w:num>
   <w:num w:numId="46" w16cid:durableId="1120883507">
     <w:abstractNumId w:val="5"/>
   </w:num>
   <w:num w:numId="47" w16cid:durableId="200675621">
-    <w:abstractNumId w:val="47"/>
+    <w:abstractNumId w:val="48"/>
   </w:num>
   <w:num w:numId="48" w16cid:durableId="900793502">
-    <w:abstractNumId w:val="49"/>
+    <w:abstractNumId w:val="50"/>
   </w:num>
   <w:num w:numId="49" w16cid:durableId="1294869167">
-    <w:abstractNumId w:val="42"/>
+    <w:abstractNumId w:val="43"/>
   </w:num>
   <w:num w:numId="50" w16cid:durableId="1600790890">
     <w:abstractNumId w:val="14"/>
@@ -49502,22 +52478,22 @@
     <w:abstractNumId w:val="15"/>
   </w:num>
   <w:num w:numId="52" w16cid:durableId="584612113">
-    <w:abstractNumId w:val="40"/>
+    <w:abstractNumId w:val="41"/>
   </w:num>
   <w:num w:numId="53" w16cid:durableId="234705265">
     <w:abstractNumId w:val="4"/>
   </w:num>
   <w:num w:numId="54" w16cid:durableId="1398675131">
-    <w:abstractNumId w:val="30"/>
+    <w:abstractNumId w:val="31"/>
   </w:num>
   <w:num w:numId="55" w16cid:durableId="695152438">
     <w:abstractNumId w:val="18"/>
   </w:num>
   <w:num w:numId="56" w16cid:durableId="2050378352">
-    <w:abstractNumId w:val="52"/>
+    <w:abstractNumId w:val="53"/>
   </w:num>
   <w:num w:numId="57" w16cid:durableId="1809936346">
-    <w:abstractNumId w:val="46"/>
+    <w:abstractNumId w:val="47"/>
   </w:num>
   <w:num w:numId="58" w16cid:durableId="1196043904">
     <w:abstractNumId w:val="6"/>
@@ -49529,10 +52505,13 @@
     <w:abstractNumId w:val="3"/>
   </w:num>
   <w:num w:numId="61" w16cid:durableId="1715811644">
-    <w:abstractNumId w:val="56"/>
+    <w:abstractNumId w:val="57"/>
   </w:num>
   <w:num w:numId="62" w16cid:durableId="914586247">
-    <w:abstractNumId w:val="44"/>
+    <w:abstractNumId w:val="45"/>
+  </w:num>
+  <w:num w:numId="63" w16cid:durableId="407843420">
+    <w:abstractNumId w:val="26"/>
   </w:num>
   <w:numIdMacAtCleanup w:val="53"/>
 </w:numbering>
@@ -50048,7 +53027,6 @@
   <w:style w:type="character" w:default="1" w:styleId="DefaultParagraphFont">
     <w:name w:val="Default Paragraph Font"/>
     <w:uiPriority w:val="1"/>
-    <w:semiHidden/>
     <w:unhideWhenUsed/>
   </w:style>
   <w:style w:type="table" w:default="1" w:styleId="TableNormal">

--- a/Artifacts/Project Report.docx
+++ b/Artifacts/Project Report.docx
@@ -322,31 +322,41 @@
           <w:szCs w:val="36"/>
         </w:rPr>
       </w:pPr>
+      <w:proofErr w:type="spellStart"/>
       <w:r>
         <w:rPr>
           <w:b/>
           <w:sz w:val="36"/>
           <w:szCs w:val="36"/>
         </w:rPr>
-        <w:t>Riphah International University, Islamabad</w:t>
-      </w:r>
-    </w:p>
-    <w:p>
-      <w:pPr>
-        <w:spacing w:line="360" w:lineRule="auto"/>
-        <w:jc w:val="center"/>
+        <w:t>Riphah</w:t>
+      </w:r>
+      <w:proofErr w:type="spellEnd"/>
+      <w:r>
         <w:rPr>
           <w:b/>
           <w:sz w:val="36"/>
           <w:szCs w:val="36"/>
         </w:rPr>
-      </w:pPr>
-      <w:r>
+        <w:t xml:space="preserve"> International University, Islamabad</w:t>
+      </w:r>
+    </w:p>
+    <w:p>
+      <w:pPr>
+        <w:spacing w:line="360" w:lineRule="auto"/>
+        <w:jc w:val="center"/>
         <w:rPr>
           <w:b/>
           <w:sz w:val="36"/>
           <w:szCs w:val="36"/>
         </w:rPr>
+      </w:pPr>
+      <w:r>
+        <w:rPr>
+          <w:b/>
+          <w:sz w:val="36"/>
+          <w:szCs w:val="36"/>
+        </w:rPr>
         <w:t>Spring 2024</w:t>
       </w:r>
       <w:r>
@@ -419,39 +429,41 @@
           <w:szCs w:val="32"/>
         </w:rPr>
       </w:pPr>
+      <w:proofErr w:type="spellStart"/>
       <w:r>
         <w:rPr>
           <w:b/>
           <w:sz w:val="32"/>
           <w:szCs w:val="32"/>
         </w:rPr>
-        <w:t xml:space="preserve">Riphah International University, Islamabad </w:t>
-      </w:r>
-    </w:p>
-    <w:p>
-      <w:pPr>
-        <w:spacing w:line="360" w:lineRule="auto"/>
-        <w:jc w:val="center"/>
-        <w:rPr>
-          <w:sz w:val="32"/>
-          <w:szCs w:val="32"/>
-        </w:rPr>
-      </w:pPr>
+        <w:t>Riphah</w:t>
+      </w:r>
+      <w:proofErr w:type="spellEnd"/>
       <w:r>
         <w:rPr>
           <w:b/>
           <w:sz w:val="32"/>
           <w:szCs w:val="32"/>
         </w:rPr>
-        <w:t xml:space="preserve">As a Partial </w:t>
-      </w:r>
+        <w:t xml:space="preserve"> International University, Islamabad </w:t>
+      </w:r>
+    </w:p>
+    <w:p>
+      <w:pPr>
+        <w:spacing w:line="360" w:lineRule="auto"/>
+        <w:jc w:val="center"/>
+        <w:rPr>
+          <w:sz w:val="32"/>
+          <w:szCs w:val="32"/>
+        </w:rPr>
+      </w:pPr>
       <w:r>
         <w:rPr>
           <w:b/>
           <w:sz w:val="32"/>
           <w:szCs w:val="32"/>
         </w:rPr>
-        <w:t>Fulfilment</w:t>
+        <w:t xml:space="preserve">As a Partial </w:t>
       </w:r>
       <w:r>
         <w:rPr>
@@ -459,24 +471,32 @@
           <w:sz w:val="32"/>
           <w:szCs w:val="32"/>
         </w:rPr>
-        <w:t xml:space="preserve"> of the Requirement for the Award of the Degree of</w:t>
-      </w:r>
-    </w:p>
-    <w:p>
-      <w:pPr>
-        <w:spacing w:line="360" w:lineRule="auto"/>
-        <w:jc w:val="center"/>
-        <w:rPr>
-          <w:sz w:val="32"/>
-          <w:szCs w:val="32"/>
-        </w:rPr>
-      </w:pPr>
+        <w:t>Fulfilment</w:t>
+      </w:r>
       <w:r>
         <w:rPr>
           <w:b/>
           <w:sz w:val="32"/>
           <w:szCs w:val="32"/>
         </w:rPr>
+        <w:t xml:space="preserve"> of the Requirement for the Award of the Degree of</w:t>
+      </w:r>
+    </w:p>
+    <w:p>
+      <w:pPr>
+        <w:spacing w:line="360" w:lineRule="auto"/>
+        <w:jc w:val="center"/>
+        <w:rPr>
+          <w:sz w:val="32"/>
+          <w:szCs w:val="32"/>
+        </w:rPr>
+      </w:pPr>
+      <w:r>
+        <w:rPr>
+          <w:b/>
+          <w:sz w:val="32"/>
+          <w:szCs w:val="32"/>
+        </w:rPr>
         <w:t>Bachelors of Science in Software Engineering</w:t>
       </w:r>
     </w:p>
@@ -596,58 +616,68 @@
           <w:szCs w:val="28"/>
         </w:rPr>
       </w:pPr>
+      <w:proofErr w:type="spellStart"/>
       <w:r>
         <w:rPr>
           <w:b/>
           <w:sz w:val="28"/>
           <w:szCs w:val="28"/>
         </w:rPr>
-        <w:t>Riphah International University, Islamabad</w:t>
-      </w:r>
-    </w:p>
-    <w:p>
-      <w:pPr>
-        <w:spacing w:line="360" w:lineRule="auto"/>
-        <w:jc w:val="center"/>
-      </w:pPr>
-    </w:p>
-    <w:p>
-      <w:pPr>
-        <w:spacing w:line="360" w:lineRule="auto"/>
-        <w:jc w:val="center"/>
+        <w:t>Riphah</w:t>
+      </w:r>
+      <w:proofErr w:type="spellEnd"/>
+      <w:r>
         <w:rPr>
           <w:b/>
           <w:sz w:val="28"/>
           <w:szCs w:val="28"/>
         </w:rPr>
-      </w:pPr>
-      <w:r>
-        <w:t xml:space="preserve">Date: </w:t>
-      </w:r>
-      <w:r>
-        <w:t>20</w:t>
-      </w:r>
-      <w:r>
-        <w:rPr>
-          <w:vertAlign w:val="superscript"/>
-        </w:rPr>
-        <w:t>th</w:t>
-      </w:r>
-      <w:r>
-        <w:t xml:space="preserve"> June</w:t>
-      </w:r>
-      <w:r>
-        <w:t>, 2024</w:t>
-      </w:r>
-      <w:r>
-        <w:br w:type="page"/>
-      </w:r>
-      <w:r>
+        <w:t xml:space="preserve"> International University, Islamabad</w:t>
+      </w:r>
+    </w:p>
+    <w:p>
+      <w:pPr>
+        <w:spacing w:line="360" w:lineRule="auto"/>
+        <w:jc w:val="center"/>
+      </w:pPr>
+    </w:p>
+    <w:p>
+      <w:pPr>
+        <w:spacing w:line="360" w:lineRule="auto"/>
+        <w:jc w:val="center"/>
         <w:rPr>
           <w:b/>
           <w:sz w:val="28"/>
           <w:szCs w:val="28"/>
         </w:rPr>
+      </w:pPr>
+      <w:r>
+        <w:t xml:space="preserve">Date: </w:t>
+      </w:r>
+      <w:r>
+        <w:t>20</w:t>
+      </w:r>
+      <w:r>
+        <w:rPr>
+          <w:vertAlign w:val="superscript"/>
+        </w:rPr>
+        <w:t>th</w:t>
+      </w:r>
+      <w:r>
+        <w:t xml:space="preserve"> June</w:t>
+      </w:r>
+      <w:r>
+        <w:t>, 2024</w:t>
+      </w:r>
+      <w:r>
+        <w:br w:type="page"/>
+      </w:r>
+      <w:r>
+        <w:rPr>
+          <w:b/>
+          <w:sz w:val="28"/>
+          <w:szCs w:val="28"/>
+        </w:rPr>
         <w:lastRenderedPageBreak/>
         <w:t>Final Approval</w:t>
       </w:r>
@@ -713,7 +743,15 @@
         <w:t>fulfilment</w:t>
       </w:r>
       <w:r>
-        <w:t xml:space="preserve"> of the requirements for the degree of the Bachelors of Science in Software Engineering (BSSE). It is our judgment that this report is of sufficient standard to warrant its acceptance by Riphah International University, Islamabad for the degree of Bachelors of Science in Software Engineering (BSSE).</w:t>
+        <w:t xml:space="preserve"> of the requirements for the degree of the Bachelors of Science in Software Engineering (BSSE). It is our judgment that this report is of sufficient standard to warrant its acceptance by </w:t>
+      </w:r>
+      <w:proofErr w:type="spellStart"/>
+      <w:r>
+        <w:t>Riphah</w:t>
+      </w:r>
+      <w:proofErr w:type="spellEnd"/>
+      <w:r>
+        <w:t xml:space="preserve"> International University, Islamabad for the degree of Bachelors of Science in Software Engineering (BSSE).</w:t>
       </w:r>
     </w:p>
     <w:p>
@@ -8843,7 +8881,15 @@
         <w:t>includes</w:t>
       </w:r>
       <w:r>
-        <w:t xml:space="preserve"> developing autonomous vehicle software utilizing cutting-edge technologies like the CARLA simulator, ROS Noetic, CARLA-ROS bridge, and rospy. This software will enable vehicles to autonomously navigate complex environments by implementing key </w:t>
+        <w:t xml:space="preserve"> developing autonomous vehicle software utilizing cutting-edge technologies like the CARLA simulator, ROS Noetic, CARLA-ROS bridge, and </w:t>
+      </w:r>
+      <w:proofErr w:type="spellStart"/>
+      <w:r>
+        <w:t>rospy</w:t>
+      </w:r>
+      <w:proofErr w:type="spellEnd"/>
+      <w:r>
+        <w:t xml:space="preserve">. This software will enable vehicles to autonomously navigate complex environments by implementing key </w:t>
       </w:r>
       <w:r>
         <w:t>functionalities:</w:t>
@@ -9999,7 +10045,15 @@
         <w:jc w:val="both"/>
       </w:pPr>
       <w:r>
-        <w:t>The concept of autonomous vehicles traces back to 1918, with early attempts in the 1920s. General Motors was among the pioneers, showcasing autonomous vehicle concepts at exhibitions. The research and development efforts for autonomous vehicles gained momentum with initiatives like General Motors and Radio Corporation of America Sarnoff Laboratory's collaboration. Notably, the Defense Advanced Research Projects Agency (DARPA) Grand Challenges Program in 2004 accelerated autonomous vehicle research in the US.</w:t>
+        <w:t xml:space="preserve">The concept of autonomous vehicles traces back to 1918, with early attempts in the 1920s. General Motors was among the pioneers, showcasing autonomous vehicle concepts at exhibitions. The research and development efforts for autonomous vehicles gained momentum with initiatives like General Motors and Radio Corporation of America Sarnoff Laboratory's collaboration. Notably, the </w:t>
+      </w:r>
+      <w:proofErr w:type="spellStart"/>
+      <w:r>
+        <w:t>Defense</w:t>
+      </w:r>
+      <w:proofErr w:type="spellEnd"/>
+      <w:r>
+        <w:t xml:space="preserve"> Advanced Research Projects Agency (DARPA) Grand Challenges Program in 2004 accelerated autonomous vehicle research in the US.</w:t>
       </w:r>
       <w:r>
         <w:t xml:space="preserve"> </w:t>
@@ -11419,8 +11473,19 @@
                 <w:bCs/>
                 <w:lang w:val="en-US"/>
               </w:rPr>
-              <w:t>Way-mo</w:t>
-            </w:r>
+              <w:t>Way-</w:t>
+            </w:r>
+            <w:proofErr w:type="spellStart"/>
+            <w:r>
+              <w:rPr>
+                <w:rFonts w:eastAsia="Calibri"/>
+                <w:b/>
+                <w:bCs/>
+                <w:lang w:val="en-US"/>
+              </w:rPr>
+              <w:t>mo</w:t>
+            </w:r>
+            <w:proofErr w:type="spellEnd"/>
           </w:p>
         </w:tc>
         <w:tc>
@@ -11587,7 +11652,23 @@
                 <w:rFonts w:eastAsia="Calibri"/>
                 <w:lang w:val="en-US"/>
               </w:rPr>
-              <w:t>Fully autonomous robo-taxi</w:t>
+              <w:t xml:space="preserve">Fully autonomous </w:t>
+            </w:r>
+            <w:proofErr w:type="spellStart"/>
+            <w:r>
+              <w:rPr>
+                <w:rFonts w:eastAsia="Calibri"/>
+                <w:lang w:val="en-US"/>
+              </w:rPr>
+              <w:t>robo</w:t>
+            </w:r>
+            <w:proofErr w:type="spellEnd"/>
+            <w:r>
+              <w:rPr>
+                <w:rFonts w:eastAsia="Calibri"/>
+                <w:lang w:val="en-US"/>
+              </w:rPr>
+              <w:t>-taxi</w:t>
             </w:r>
           </w:p>
         </w:tc>
@@ -11697,7 +11778,15 @@
         <w:jc w:val="both"/>
       </w:pPr>
       <w:r>
-        <w:t>This chapter analyzes the current landscape of autonomous vehicles (AVs). While various companies are actively developing AV technology, commercially available vehicles primarily offer Levels 0 (no automation), 1 (driver assistance features), and 2 (partial automation) of driving autonomy as defined by the Society of Automotive Engineers (SAE). Levels 3 (conditional automation), 4 (high automation), and 5 (full automation) remain under development and testing.</w:t>
+        <w:t xml:space="preserve">This chapter </w:t>
+      </w:r>
+      <w:proofErr w:type="spellStart"/>
+      <w:r>
+        <w:t>analyzes</w:t>
+      </w:r>
+      <w:proofErr w:type="spellEnd"/>
+      <w:r>
+        <w:t xml:space="preserve"> the current landscape of autonomous vehicles (AVs). While various companies are actively developing AV technology, commercially available vehicles primarily offer Levels 0 (no automation), 1 (driver assistance features), and 2 (partial automation) of driving autonomy as defined by the Society of Automotive Engineers (SAE). Levels 3 (conditional automation), 4 (high automation), and 5 (full automation) remain under development and testing.</w:t>
       </w:r>
     </w:p>
     <w:p/>
@@ -13669,9 +13758,11 @@
               </w:rPr>
               <w:t>C</w:t>
             </w:r>
+            <w:proofErr w:type="spellStart"/>
             <w:r>
               <w:t>ontrol</w:t>
             </w:r>
+            <w:proofErr w:type="spellEnd"/>
           </w:p>
         </w:tc>
         <w:tc>
@@ -24011,22 +24102,22 @@
       <w:bookmarkStart w:id="88" w:name="_Toc167899141"/>
       <w:r>
         <w:rPr>
-          <w:b w:val="0"/>
+          <w:i/>
           <w:noProof/>
         </w:rPr>
         <w:drawing>
-          <wp:anchor distT="0" distB="0" distL="114300" distR="114300" simplePos="0" relativeHeight="251656704" behindDoc="0" locked="0" layoutInCell="1" allowOverlap="1" wp14:anchorId="58854F02" wp14:editId="369DCB94">
+          <wp:anchor distT="0" distB="0" distL="114300" distR="114300" simplePos="0" relativeHeight="251660288" behindDoc="0" locked="0" layoutInCell="1" allowOverlap="1" wp14:anchorId="46D657C7" wp14:editId="65DB63BE">
             <wp:simplePos x="0" y="0"/>
             <wp:positionH relativeFrom="column">
-              <wp:posOffset>-209043</wp:posOffset>
+              <wp:posOffset>-262255</wp:posOffset>
             </wp:positionH>
             <wp:positionV relativeFrom="paragraph">
-              <wp:posOffset>699589</wp:posOffset>
+              <wp:posOffset>582231</wp:posOffset>
             </wp:positionV>
-            <wp:extent cx="5868670" cy="6477000"/>
-            <wp:effectExtent l="57150" t="171450" r="93980" b="133350"/>
+            <wp:extent cx="5997575" cy="6660515"/>
+            <wp:effectExtent l="0" t="0" r="0" b="0"/>
             <wp:wrapSquare wrapText="bothSides"/>
-            <wp:docPr id="739590886" name="Picture 1"/>
+            <wp:docPr id="630032205" name="Picture 3"/>
             <wp:cNvGraphicFramePr>
               <a:graphicFrameLocks xmlns:a="http://schemas.openxmlformats.org/drawingml/2006/main" noChangeAspect="1"/>
             </wp:cNvGraphicFramePr>
@@ -24034,7 +24125,7 @@
               <a:graphicData uri="http://schemas.openxmlformats.org/drawingml/2006/picture">
                 <pic:pic xmlns:pic="http://schemas.openxmlformats.org/drawingml/2006/picture">
                   <pic:nvPicPr>
-                    <pic:cNvPr id="739590886" name="Picture 739590886"/>
+                    <pic:cNvPr id="630032205" name="Picture 630032205"/>
                     <pic:cNvPicPr/>
                   </pic:nvPicPr>
                   <pic:blipFill>
@@ -24052,21 +24143,11 @@
                   <pic:spPr>
                     <a:xfrm>
                       <a:off x="0" y="0"/>
-                      <a:ext cx="5868670" cy="6477000"/>
+                      <a:ext cx="5997575" cy="6660515"/>
                     </a:xfrm>
                     <a:prstGeom prst="rect">
                       <a:avLst/>
                     </a:prstGeom>
-                    <a:ln>
-                      <a:noFill/>
-                    </a:ln>
-                    <a:effectLst>
-                      <a:outerShdw blurRad="190500" algn="tl" rotWithShape="0">
-                        <a:srgbClr val="000000">
-                          <a:alpha val="70000"/>
-                        </a:srgbClr>
-                      </a:outerShdw>
-                    </a:effectLst>
                   </pic:spPr>
                 </pic:pic>
               </a:graphicData>
@@ -24135,8 +24216,8 @@
           <w:szCs w:val="24"/>
         </w:rPr>
       </w:pPr>
-      <w:bookmarkStart w:id="89" w:name="_Hlk165140554"/>
-      <w:bookmarkStart w:id="90" w:name="_Toc167899142"/>
+      <w:bookmarkStart w:id="89" w:name="_Toc167899142"/>
+      <w:bookmarkStart w:id="90" w:name="_Hlk165140554"/>
       <w:r>
         <w:rPr>
           <w:sz w:val="24"/>
@@ -24152,7 +24233,7 @@
         </w:rPr>
         <w:t>s</w:t>
       </w:r>
-      <w:bookmarkEnd w:id="90"/>
+      <w:bookmarkEnd w:id="89"/>
     </w:p>
     <w:p>
       <w:pPr>
@@ -28777,7 +28858,7 @@
         </w:rPr>
       </w:pPr>
     </w:p>
-    <w:bookmarkEnd w:id="89"/>
+    <w:bookmarkEnd w:id="90"/>
     <w:p>
       <w:pPr>
         <w:spacing w:line="360" w:lineRule="auto"/>
@@ -31193,7 +31274,7 @@
           <w:noProof/>
         </w:rPr>
         <w:drawing>
-          <wp:anchor distT="0" distB="0" distL="114300" distR="114300" simplePos="0" relativeHeight="251636224" behindDoc="0" locked="0" layoutInCell="1" allowOverlap="1" wp14:anchorId="3955796B" wp14:editId="30F9FA4C">
+          <wp:anchor distT="0" distB="0" distL="114300" distR="114300" simplePos="0" relativeHeight="251636224" behindDoc="0" locked="0" layoutInCell="1" allowOverlap="1" wp14:anchorId="3955796B" wp14:editId="1D3C3B13">
             <wp:simplePos x="0" y="0"/>
             <wp:positionH relativeFrom="column">
               <wp:posOffset>1079058</wp:posOffset>
@@ -31304,28 +31385,7 @@
           <w:i/>
           <w:iCs/>
         </w:rPr>
-        <w:t>Fig 4.3.3.</w:t>
-      </w:r>
-      <w:r>
-        <w:rPr>
-          <w:i/>
-          <w:iCs/>
-        </w:rPr>
-        <w:t>2</w:t>
-      </w:r>
-      <w:r>
-        <w:rPr>
-          <w:i/>
-          <w:iCs/>
-        </w:rPr>
-        <w:t xml:space="preserve"> –</w:t>
-      </w:r>
-      <w:r>
-        <w:rPr>
-          <w:i/>
-          <w:iCs/>
-        </w:rPr>
-        <w:t xml:space="preserve"> Plan Route</w:t>
+        <w:t>Fig 4.3.3.2 – Plan Route</w:t>
       </w:r>
     </w:p>
     <w:p/>
@@ -31480,28 +31540,7 @@
           <w:i/>
           <w:iCs/>
         </w:rPr>
-        <w:t>Fig 4.3.3.</w:t>
-      </w:r>
-      <w:r>
-        <w:rPr>
-          <w:i/>
-          <w:iCs/>
-        </w:rPr>
-        <w:t>3</w:t>
-      </w:r>
-      <w:r>
-        <w:rPr>
-          <w:i/>
-          <w:iCs/>
-        </w:rPr>
-        <w:t xml:space="preserve"> –</w:t>
-      </w:r>
-      <w:r>
-        <w:rPr>
-          <w:i/>
-          <w:iCs/>
-        </w:rPr>
-        <w:t xml:space="preserve"> </w:t>
+        <w:t xml:space="preserve">Fig 4.3.3.3 – </w:t>
       </w:r>
       <w:r>
         <w:rPr>
@@ -31614,28 +31653,7 @@
           <w:i/>
           <w:iCs/>
         </w:rPr>
-        <w:t>Fig 4.3.3.</w:t>
-      </w:r>
-      <w:r>
-        <w:rPr>
-          <w:i/>
-          <w:iCs/>
-        </w:rPr>
-        <w:t>4</w:t>
-      </w:r>
-      <w:r>
-        <w:rPr>
-          <w:i/>
-          <w:iCs/>
-        </w:rPr>
-        <w:t xml:space="preserve"> –</w:t>
-      </w:r>
-      <w:r>
-        <w:rPr>
-          <w:i/>
-          <w:iCs/>
-        </w:rPr>
-        <w:t xml:space="preserve"> Navigate Generated Waypoints</w:t>
+        <w:t>Fig 4.3.3.4 – Navigate Generated Waypoints</w:t>
       </w:r>
     </w:p>
     <w:p/>
@@ -31759,28 +31777,7 @@
           <w:i/>
           <w:iCs/>
         </w:rPr>
-        <w:t>Fig 4.3.3.</w:t>
-      </w:r>
-      <w:r>
-        <w:rPr>
-          <w:i/>
-          <w:iCs/>
-        </w:rPr>
-        <w:t>5</w:t>
-      </w:r>
-      <w:r>
-        <w:rPr>
-          <w:i/>
-          <w:iCs/>
-        </w:rPr>
-        <w:t xml:space="preserve"> –</w:t>
-      </w:r>
-      <w:r>
-        <w:rPr>
-          <w:i/>
-          <w:iCs/>
-        </w:rPr>
-        <w:t xml:space="preserve"> Control Acceleration </w:t>
+        <w:t xml:space="preserve">Fig 4.3.3.5 – Control Acceleration </w:t>
       </w:r>
     </w:p>
     <w:p/>
@@ -31904,28 +31901,7 @@
           <w:i/>
           <w:iCs/>
         </w:rPr>
-        <w:t>Fig 4.3.3.</w:t>
-      </w:r>
-      <w:r>
-        <w:rPr>
-          <w:i/>
-          <w:iCs/>
-        </w:rPr>
-        <w:t>6</w:t>
-      </w:r>
-      <w:r>
-        <w:rPr>
-          <w:i/>
-          <w:iCs/>
-        </w:rPr>
-        <w:t xml:space="preserve"> –</w:t>
-      </w:r>
-      <w:r>
-        <w:rPr>
-          <w:i/>
-          <w:iCs/>
-        </w:rPr>
-        <w:t xml:space="preserve"> Control Throttle</w:t>
+        <w:t>Fig 4.3.3.6 – Control Throttle</w:t>
       </w:r>
     </w:p>
     <w:p>
@@ -32120,28 +32096,7 @@
           <w:i/>
           <w:iCs/>
         </w:rPr>
-        <w:t>Fig 4.3.3.</w:t>
-      </w:r>
-      <w:r>
-        <w:rPr>
-          <w:i/>
-          <w:iCs/>
-        </w:rPr>
-        <w:t>7</w:t>
-      </w:r>
-      <w:r>
-        <w:rPr>
-          <w:i/>
-          <w:iCs/>
-        </w:rPr>
-        <w:t xml:space="preserve"> –</w:t>
-      </w:r>
-      <w:r>
-        <w:rPr>
-          <w:i/>
-          <w:iCs/>
-        </w:rPr>
-        <w:t xml:space="preserve"> Control Steering</w:t>
+        <w:t>Fig 4.3.3.7 – Control Steering</w:t>
       </w:r>
     </w:p>
     <w:p>
@@ -32408,28 +32363,7 @@
           <w:i/>
           <w:iCs/>
         </w:rPr>
-        <w:t>Fig 4.3.3.</w:t>
-      </w:r>
-      <w:r>
-        <w:rPr>
-          <w:i/>
-          <w:iCs/>
-        </w:rPr>
-        <w:t>8</w:t>
-      </w:r>
-      <w:r>
-        <w:rPr>
-          <w:i/>
-          <w:iCs/>
-        </w:rPr>
-        <w:t xml:space="preserve"> –</w:t>
-      </w:r>
-      <w:r>
-        <w:rPr>
-          <w:i/>
-          <w:iCs/>
-        </w:rPr>
-        <w:t xml:space="preserve"> </w:t>
+        <w:t xml:space="preserve">Fig 4.3.3.8 – </w:t>
       </w:r>
       <w:r>
         <w:rPr>
@@ -32631,21 +32565,7 @@
           <w:i/>
           <w:iCs/>
         </w:rPr>
-        <w:t>Fig 4.3.3.</w:t>
-      </w:r>
-      <w:r>
-        <w:rPr>
-          <w:i/>
-          <w:iCs/>
-        </w:rPr>
-        <w:t>9</w:t>
-      </w:r>
-      <w:r>
-        <w:rPr>
-          <w:i/>
-          <w:iCs/>
-        </w:rPr>
-        <w:t xml:space="preserve"> – </w:t>
+        <w:t xml:space="preserve">Fig 4.3.3.9 – </w:t>
       </w:r>
       <w:r>
         <w:rPr>
@@ -32854,21 +32774,7 @@
           <w:i/>
           <w:iCs/>
         </w:rPr>
-        <w:t>Fig 4.3.3.</w:t>
-      </w:r>
-      <w:r>
-        <w:rPr>
-          <w:i/>
-          <w:iCs/>
-        </w:rPr>
-        <w:t>10</w:t>
-      </w:r>
-      <w:r>
-        <w:rPr>
-          <w:i/>
-          <w:iCs/>
-        </w:rPr>
-        <w:t xml:space="preserve"> – </w:t>
+        <w:t xml:space="preserve">Fig 4.3.3.10 – </w:t>
       </w:r>
       <w:r>
         <w:rPr>
@@ -33090,21 +32996,7 @@
           <w:i/>
           <w:iCs/>
         </w:rPr>
-        <w:t>Fig 4.3.3.</w:t>
-      </w:r>
-      <w:r>
-        <w:rPr>
-          <w:i/>
-          <w:iCs/>
-        </w:rPr>
-        <w:t>11</w:t>
-      </w:r>
-      <w:r>
-        <w:rPr>
-          <w:i/>
-          <w:iCs/>
-        </w:rPr>
-        <w:t xml:space="preserve"> – </w:t>
+        <w:t xml:space="preserve">Fig 4.3.3.11 – </w:t>
       </w:r>
       <w:r>
         <w:rPr>
@@ -33316,29 +33208,36 @@
           <w:i/>
           <w:iCs/>
         </w:rPr>
-        <w:t>Fig 4.3.3.</w:t>
+        <w:t xml:space="preserve">Fig 4.3.3.12 – </w:t>
       </w:r>
       <w:r>
         <w:rPr>
           <w:i/>
           <w:iCs/>
         </w:rPr>
-        <w:t>12</w:t>
-      </w:r>
-      <w:r>
-        <w:rPr>
-          <w:i/>
-          <w:iCs/>
-        </w:rPr>
-        <w:t xml:space="preserve"> – </w:t>
-      </w:r>
-      <w:r>
-        <w:rPr>
-          <w:i/>
-          <w:iCs/>
-        </w:rPr>
         <w:t>Reach &amp; Halt at Destination</w:t>
       </w:r>
+    </w:p>
+    <w:p>
+      <w:pPr>
+        <w:tabs>
+          <w:tab w:val="left" w:pos="3656"/>
+        </w:tabs>
+      </w:pPr>
+    </w:p>
+    <w:p>
+      <w:pPr>
+        <w:tabs>
+          <w:tab w:val="left" w:pos="3656"/>
+        </w:tabs>
+      </w:pPr>
+    </w:p>
+    <w:p>
+      <w:pPr>
+        <w:tabs>
+          <w:tab w:val="left" w:pos="3656"/>
+        </w:tabs>
+      </w:pPr>
     </w:p>
     <w:p>
       <w:pPr>
@@ -33358,37 +33257,41 @@
       </w:pPr>
       <w:bookmarkStart w:id="96" w:name="_Toc167899144"/>
       <w:r>
+        <w:rPr>
+          <w:noProof/>
+        </w:rPr>
         <w:lastRenderedPageBreak/>
-        <w:t>Sequence Diagram</w:t>
-      </w:r>
-      <w:bookmarkEnd w:id="96"/>
-    </w:p>
-    <w:p>
-      <w:pPr>
-        <w:spacing w:line="360" w:lineRule="auto"/>
-        <w:ind w:left="720"/>
-        <w:jc w:val="center"/>
-      </w:pPr>
-      <w:r>
-        <w:rPr>
-          <w:noProof/>
-        </w:rPr>
         <w:drawing>
-          <wp:inline distT="114300" distB="114300" distL="114300" distR="114300" wp14:anchorId="60B803C2" wp14:editId="0E751FDE">
-            <wp:extent cx="3633788" cy="7547841"/>
+          <wp:anchor distT="0" distB="0" distL="114300" distR="114300" simplePos="0" relativeHeight="251658240" behindDoc="0" locked="0" layoutInCell="1" allowOverlap="1" wp14:anchorId="2CC86733" wp14:editId="3A5B3427">
+            <wp:simplePos x="0" y="0"/>
+            <wp:positionH relativeFrom="column">
+              <wp:posOffset>-1905</wp:posOffset>
+            </wp:positionH>
+            <wp:positionV relativeFrom="paragraph">
+              <wp:posOffset>375285</wp:posOffset>
+            </wp:positionV>
+            <wp:extent cx="5486400" cy="7407275"/>
             <wp:effectExtent l="0" t="0" r="0" b="0"/>
-            <wp:docPr id="46" name="image12.png"/>
-            <wp:cNvGraphicFramePr/>
+            <wp:wrapSquare wrapText="bothSides"/>
+            <wp:docPr id="500050873" name="Picture 2"/>
+            <wp:cNvGraphicFramePr>
+              <a:graphicFrameLocks xmlns:a="http://schemas.openxmlformats.org/drawingml/2006/main" noChangeAspect="1"/>
+            </wp:cNvGraphicFramePr>
             <a:graphic xmlns:a="http://schemas.openxmlformats.org/drawingml/2006/main">
               <a:graphicData uri="http://schemas.openxmlformats.org/drawingml/2006/picture">
                 <pic:pic xmlns:pic="http://schemas.openxmlformats.org/drawingml/2006/picture">
                   <pic:nvPicPr>
-                    <pic:cNvPr id="0" name="image12.png"/>
-                    <pic:cNvPicPr preferRelativeResize="0"/>
+                    <pic:cNvPr id="500050873" name="Picture 500050873"/>
+                    <pic:cNvPicPr/>
                   </pic:nvPicPr>
                   <pic:blipFill>
-                    <a:blip r:embed="rId24"/>
-                    <a:srcRect/>
+                    <a:blip r:embed="rId24">
+                      <a:extLst>
+                        <a:ext uri="{28A0092B-C50C-407E-A947-70E740481C1C}">
+                          <a14:useLocalDpi xmlns:a14="http://schemas.microsoft.com/office/drawing/2010/main" val="0"/>
+                        </a:ext>
+                      </a:extLst>
+                    </a:blip>
                     <a:stretch>
                       <a:fillRect/>
                     </a:stretch>
@@ -33396,19 +33299,30 @@
                   <pic:spPr>
                     <a:xfrm>
                       <a:off x="0" y="0"/>
-                      <a:ext cx="3633788" cy="7547841"/>
+                      <a:ext cx="5486400" cy="7407275"/>
                     </a:xfrm>
                     <a:prstGeom prst="rect">
                       <a:avLst/>
                     </a:prstGeom>
-                    <a:ln/>
                   </pic:spPr>
                 </pic:pic>
               </a:graphicData>
             </a:graphic>
-          </wp:inline>
+            <wp14:sizeRelV relativeFrom="margin">
+              <wp14:pctHeight>0</wp14:pctHeight>
+            </wp14:sizeRelV>
+          </wp:anchor>
         </w:drawing>
       </w:r>
+      <w:r>
+        <w:t>Sequence Diagram</w:t>
+      </w:r>
+      <w:bookmarkEnd w:id="96"/>
+    </w:p>
+    <w:p>
+      <w:pPr>
+        <w:spacing w:line="360" w:lineRule="auto"/>
+      </w:pPr>
     </w:p>
     <w:p>
       <w:pPr>
@@ -33419,7 +33333,19 @@
         <w:rPr>
           <w:i/>
         </w:rPr>
-        <w:t>Figure 4.12 - Sequence diagram</w:t>
+        <w:t>Figure 4.</w:t>
+      </w:r>
+      <w:r>
+        <w:rPr>
+          <w:i/>
+        </w:rPr>
+        <w:t>3.4.1</w:t>
+      </w:r>
+      <w:r>
+        <w:rPr>
+          <w:i/>
+        </w:rPr>
+        <w:t xml:space="preserve"> - Sequence diagram</w:t>
       </w:r>
     </w:p>
     <w:p>
@@ -34100,10 +34026,7 @@
         </w:rPr>
       </w:pPr>
       <w:r>
-        <w:t xml:space="preserve">Questionnaire for </w:t>
-      </w:r>
-      <w:r>
-        <w:t>Selecting tools and techniques</w:t>
+        <w:t>Questionnaire for Selecting tools and techniques</w:t>
       </w:r>
     </w:p>
     <w:p>
@@ -34945,8 +34868,13 @@
       <w:r>
         <w:t xml:space="preserve"> </w:t>
       </w:r>
-      <w:r>
-        <w:t>Carlaviz for CARLA Visualization</w:t>
+      <w:proofErr w:type="spellStart"/>
+      <w:r>
+        <w:t>Carlaviz</w:t>
+      </w:r>
+      <w:proofErr w:type="spellEnd"/>
+      <w:r>
+        <w:t xml:space="preserve"> for CARLA Visualization</w:t>
       </w:r>
     </w:p>
     <w:p>
@@ -35527,10 +35455,7 @@
         <w:spacing w:line="360" w:lineRule="auto"/>
       </w:pPr>
       <w:r>
-        <w:t xml:space="preserve">GPS </w:t>
-      </w:r>
-      <w:r>
-        <w:t>integration sub-module</w:t>
+        <w:t>GPS integration sub-module</w:t>
       </w:r>
     </w:p>
     <w:p>
@@ -35543,10 +35468,7 @@
         <w:spacing w:line="360" w:lineRule="auto"/>
       </w:pPr>
       <w:r>
-        <w:t xml:space="preserve">Radar </w:t>
-      </w:r>
-      <w:r>
-        <w:t>integration sub-module</w:t>
+        <w:t>Radar integration sub-module</w:t>
       </w:r>
     </w:p>
     <w:p>
@@ -35559,10 +35481,7 @@
         <w:spacing w:line="360" w:lineRule="auto"/>
       </w:pPr>
       <w:r>
-        <w:t xml:space="preserve">Lidar </w:t>
-      </w:r>
-      <w:r>
-        <w:t>integration sub-module</w:t>
+        <w:t>Lidar integration sub-module</w:t>
       </w:r>
     </w:p>
     <w:p>
@@ -44234,6 +44153,30 @@
     </w:p>
     <w:p>
       <w:pPr>
+        <w:rPr>
+          <w:b/>
+          <w:bCs/>
+        </w:rPr>
+      </w:pPr>
+    </w:p>
+    <w:p>
+      <w:pPr>
+        <w:rPr>
+          <w:b/>
+          <w:bCs/>
+        </w:rPr>
+      </w:pPr>
+    </w:p>
+    <w:p>
+      <w:pPr>
+        <w:rPr>
+          <w:b/>
+          <w:bCs/>
+        </w:rPr>
+      </w:pPr>
+    </w:p>
+    <w:p>
+      <w:pPr>
         <w:pStyle w:val="Heading2"/>
         <w:numPr>
           <w:ilvl w:val="1"/>
@@ -44242,6 +44185,7 @@
       </w:pPr>
       <w:bookmarkStart w:id="109" w:name="_Toc167899147"/>
       <w:r>
+        <w:lastRenderedPageBreak/>
         <w:t xml:space="preserve">Components </w:t>
       </w:r>
       <w:r>
@@ -44277,7 +44221,6 @@
         <w:spacing w:line="360" w:lineRule="auto"/>
       </w:pPr>
       <w:r>
-        <w:lastRenderedPageBreak/>
         <w:t>Map Parser</w:t>
       </w:r>
     </w:p>
@@ -44431,8 +44374,13 @@
         </w:numPr>
         <w:spacing w:line="360" w:lineRule="auto"/>
       </w:pPr>
-      <w:r>
-        <w:t>rospy (for ROS-based development)</w:t>
+      <w:proofErr w:type="spellStart"/>
+      <w:r>
+        <w:t>rospy</w:t>
+      </w:r>
+      <w:proofErr w:type="spellEnd"/>
+      <w:r>
+        <w:t xml:space="preserve"> (for ROS-based development)</w:t>
       </w:r>
     </w:p>
     <w:p>
@@ -44482,8 +44430,13 @@
         </w:numPr>
         <w:spacing w:line="360" w:lineRule="auto"/>
       </w:pPr>
-      <w:r>
-        <w:t>xmltodict (for handling XML data)</w:t>
+      <w:proofErr w:type="spellStart"/>
+      <w:r>
+        <w:t>xmltodict</w:t>
+      </w:r>
+      <w:proofErr w:type="spellEnd"/>
+      <w:r>
+        <w:t xml:space="preserve"> (for handling XML data)</w:t>
       </w:r>
     </w:p>
     <w:p>
@@ -44494,8 +44447,13 @@
         </w:numPr>
         <w:spacing w:line="360" w:lineRule="auto"/>
       </w:pPr>
-      <w:r>
-        <w:t>os (for interacting with the operating system)</w:t>
+      <w:proofErr w:type="spellStart"/>
+      <w:r>
+        <w:t>os</w:t>
+      </w:r>
+      <w:proofErr w:type="spellEnd"/>
+      <w:r>
+        <w:t xml:space="preserve"> (for interacting with the operating system)</w:t>
       </w:r>
     </w:p>
     <w:p>
@@ -44506,8 +44464,13 @@
         </w:numPr>
         <w:spacing w:line="360" w:lineRule="auto"/>
       </w:pPr>
-      <w:r>
-        <w:t>carla_msgs (for CARLA-specific ROS messages)</w:t>
+      <w:proofErr w:type="spellStart"/>
+      <w:r>
+        <w:t>carla_msgs</w:t>
+      </w:r>
+      <w:proofErr w:type="spellEnd"/>
+      <w:r>
+        <w:t xml:space="preserve"> (for CARLA-specific ROS messages)</w:t>
       </w:r>
     </w:p>
     <w:p>
@@ -44518,8 +44481,13 @@
         </w:numPr>
         <w:spacing w:line="360" w:lineRule="auto"/>
       </w:pPr>
-      <w:r>
-        <w:t>sensor_msgs (for sensor-related ROS messages)</w:t>
+      <w:proofErr w:type="spellStart"/>
+      <w:r>
+        <w:t>sensor_msgs</w:t>
+      </w:r>
+      <w:proofErr w:type="spellEnd"/>
+      <w:r>
+        <w:t xml:space="preserve"> (for sensor-related ROS messages)</w:t>
       </w:r>
     </w:p>
     <w:p>
@@ -44567,7 +44535,15 @@
         <w:spacing w:line="360" w:lineRule="auto"/>
       </w:pPr>
       <w:r>
-        <w:t>TensorFlow or PyTorch (for deep learning, if applicable)</w:t>
+        <w:t xml:space="preserve">TensorFlow or </w:t>
+      </w:r>
+      <w:proofErr w:type="spellStart"/>
+      <w:r>
+        <w:t>PyTorch</w:t>
+      </w:r>
+      <w:proofErr w:type="spellEnd"/>
+      <w:r>
+        <w:t xml:space="preserve"> (for deep learning, if applicable)</w:t>
       </w:r>
     </w:p>
     <w:p>
@@ -44614,6 +44590,7 @@
       </w:pPr>
       <w:bookmarkStart w:id="110" w:name="_Toc167899148"/>
       <w:r>
+        <w:lastRenderedPageBreak/>
         <w:t>IDE, Tools and Technologies</w:t>
       </w:r>
       <w:bookmarkEnd w:id="110"/>
@@ -44641,7 +44618,6 @@
         <w:rPr>
           <w:b/>
         </w:rPr>
-        <w:lastRenderedPageBreak/>
         <w:t>IDE</w:t>
       </w:r>
     </w:p>
@@ -44877,9 +44853,11 @@
         <w:shd w:val="clear" w:color="auto" w:fill="FFFFFF"/>
         <w:spacing w:line="432" w:lineRule="auto"/>
       </w:pPr>
+      <w:proofErr w:type="spellStart"/>
       <w:r>
         <w:t>Rospy</w:t>
       </w:r>
+      <w:proofErr w:type="spellEnd"/>
     </w:p>
     <w:p>
       <w:pPr>
@@ -44903,9 +44881,11 @@
         <w:shd w:val="clear" w:color="auto" w:fill="FFFFFF"/>
         <w:spacing w:line="432" w:lineRule="auto"/>
       </w:pPr>
+      <w:proofErr w:type="spellStart"/>
       <w:r>
         <w:t>Robot_localization</w:t>
       </w:r>
+      <w:proofErr w:type="spellEnd"/>
     </w:p>
     <w:p>
       <w:pPr>
@@ -44958,6 +44938,7 @@
       </w:pPr>
       <w:bookmarkStart w:id="111" w:name="_Toc167899149"/>
       <w:r>
+        <w:lastRenderedPageBreak/>
         <w:t>Best Practices / Coding Standards</w:t>
       </w:r>
       <w:bookmarkEnd w:id="111"/>
@@ -44984,7 +44965,6 @@
         <w:rPr>
           <w:b/>
         </w:rPr>
-        <w:lastRenderedPageBreak/>
         <w:t>Software Engineering Practice</w:t>
       </w:r>
     </w:p>
@@ -45069,7 +45049,15 @@
         <w:spacing w:line="360" w:lineRule="auto"/>
       </w:pPr>
       <w:r>
-        <w:t>Use snake_case for variable and function names.</w:t>
+        <w:t xml:space="preserve">Use </w:t>
+      </w:r>
+      <w:proofErr w:type="spellStart"/>
+      <w:r>
+        <w:t>snake_case</w:t>
+      </w:r>
+      <w:proofErr w:type="spellEnd"/>
+      <w:r>
+        <w:t xml:space="preserve"> for variable and function names.</w:t>
       </w:r>
     </w:p>
     <w:p>
@@ -45195,11 +45183,19 @@
         <w:shd w:val="clear" w:color="auto" w:fill="FFFFFF"/>
         <w:spacing w:line="360" w:lineRule="auto"/>
       </w:pPr>
+      <w:proofErr w:type="spellStart"/>
       <w:r>
         <w:rPr>
           <w:b/>
         </w:rPr>
-        <w:t>Rospy coding Standards</w:t>
+        <w:t>Rospy</w:t>
+      </w:r>
+      <w:proofErr w:type="spellEnd"/>
+      <w:r>
+        <w:rPr>
+          <w:b/>
+        </w:rPr>
+        <w:t xml:space="preserve"> coding Standards</w:t>
       </w:r>
     </w:p>
     <w:p>
@@ -45211,7 +45207,15 @@
         <w:spacing w:line="360" w:lineRule="auto"/>
       </w:pPr>
       <w:r>
-        <w:t>Follow Python coding standards for rospy code.</w:t>
+        <w:t xml:space="preserve">Follow Python coding standards for </w:t>
+      </w:r>
+      <w:proofErr w:type="spellStart"/>
+      <w:r>
+        <w:t>rospy</w:t>
+      </w:r>
+      <w:proofErr w:type="spellEnd"/>
+      <w:r>
+        <w:t xml:space="preserve"> code.</w:t>
       </w:r>
     </w:p>
     <w:p>
@@ -45223,7 +45227,15 @@
         <w:spacing w:line="360" w:lineRule="auto"/>
       </w:pPr>
       <w:r>
-        <w:t>Use rospy naming conventions for nodes, topics, and services.</w:t>
+        <w:t xml:space="preserve">Use </w:t>
+      </w:r>
+      <w:proofErr w:type="spellStart"/>
+      <w:r>
+        <w:t>rospy</w:t>
+      </w:r>
+      <w:proofErr w:type="spellEnd"/>
+      <w:r>
+        <w:t xml:space="preserve"> naming conventions for nodes, topics, and services.</w:t>
       </w:r>
     </w:p>
     <w:p>
@@ -45235,7 +45247,15 @@
         <w:spacing w:line="360" w:lineRule="auto"/>
       </w:pPr>
       <w:r>
-        <w:t>Utilize rospy log functions for logging messages.</w:t>
+        <w:t xml:space="preserve">Utilize </w:t>
+      </w:r>
+      <w:proofErr w:type="spellStart"/>
+      <w:r>
+        <w:t>rospy</w:t>
+      </w:r>
+      <w:proofErr w:type="spellEnd"/>
+      <w:r>
+        <w:t xml:space="preserve"> log functions for logging messages.</w:t>
       </w:r>
     </w:p>
     <w:p>
@@ -45271,7 +45291,25 @@
         <w:spacing w:line="360" w:lineRule="auto"/>
       </w:pPr>
       <w:r>
-        <w:t>Use rospy's rospy.spin() to keep the node alive.</w:t>
+        <w:t xml:space="preserve">Use </w:t>
+      </w:r>
+      <w:proofErr w:type="spellStart"/>
+      <w:r>
+        <w:t>rospy's</w:t>
+      </w:r>
+      <w:proofErr w:type="spellEnd"/>
+      <w:r>
+        <w:t xml:space="preserve"> </w:t>
+      </w:r>
+      <w:proofErr w:type="spellStart"/>
+      <w:proofErr w:type="gramStart"/>
+      <w:r>
+        <w:t>rospy.spin</w:t>
+      </w:r>
+      <w:proofErr w:type="spellEnd"/>
+      <w:proofErr w:type="gramEnd"/>
+      <w:r>
+        <w:t>() to keep the node alive.</w:t>
       </w:r>
     </w:p>
     <w:p>
@@ -45283,6 +45321,7 @@
         <w:spacing w:line="360" w:lineRule="auto"/>
       </w:pPr>
       <w:r>
+        <w:lastRenderedPageBreak/>
         <w:t>Handle ROS messages and services according to their specifications.</w:t>
       </w:r>
     </w:p>
@@ -45295,7 +45334,15 @@
         <w:spacing w:line="360" w:lineRule="auto"/>
       </w:pPr>
       <w:r>
-        <w:t>Use rospy's parameter server for managing node parameters.</w:t>
+        <w:t xml:space="preserve">Use </w:t>
+      </w:r>
+      <w:proofErr w:type="spellStart"/>
+      <w:r>
+        <w:t>rospy's</w:t>
+      </w:r>
+      <w:proofErr w:type="spellEnd"/>
+      <w:r>
+        <w:t xml:space="preserve"> parameter server for managing node parameters.</w:t>
       </w:r>
     </w:p>
     <w:p>
@@ -45307,7 +45354,6 @@
         <w:spacing w:line="360" w:lineRule="auto"/>
       </w:pPr>
       <w:r>
-        <w:lastRenderedPageBreak/>
         <w:t>Implement proper error handling for ROS communication.</w:t>
       </w:r>
     </w:p>
@@ -53027,6 +53073,7 @@
   <w:style w:type="character" w:default="1" w:styleId="DefaultParagraphFont">
     <w:name w:val="Default Paragraph Font"/>
     <w:uiPriority w:val="1"/>
+    <w:semiHidden/>
     <w:unhideWhenUsed/>
   </w:style>
   <w:style w:type="table" w:default="1" w:styleId="TableNormal">

--- a/Artifacts/Project Report.docx
+++ b/Artifacts/Project Report.docx
@@ -1920,7 +1920,7 @@
               <w:kern w:val="2"/>
               <w:sz w:val="22"/>
               <w:szCs w:val="22"/>
-              <w:lang w:val="en-US"/>
+              <w:lang w:val="en-PK" w:eastAsia="en-PK"/>
               <w14:ligatures w14:val="standardContextual"/>
             </w:rPr>
           </w:pPr>
@@ -1933,7 +1933,7 @@
           <w:r>
             <w:fldChar w:fldCharType="separate"/>
           </w:r>
-          <w:hyperlink w:anchor="_Toc168078936" w:history="1">
+          <w:hyperlink w:anchor="_Toc168099995" w:history="1">
             <w:r>
               <w:rPr>
                 <w:rStyle w:val="Hyperlink"/>
@@ -1960,7 +1960,7 @@
                 <w:noProof/>
                 <w:webHidden/>
               </w:rPr>
-              <w:instrText xml:space="preserve"> PAGEREF _Toc168078936 \h </w:instrText>
+              <w:instrText xml:space="preserve"> PAGEREF _Toc168099995 \h </w:instrText>
             </w:r>
             <w:r>
               <w:rPr>
@@ -2003,11 +2003,11 @@
               <w:kern w:val="2"/>
               <w:sz w:val="22"/>
               <w:szCs w:val="22"/>
-              <w:lang w:val="en-US"/>
+              <w:lang w:val="en-PK" w:eastAsia="en-PK"/>
               <w14:ligatures w14:val="standardContextual"/>
             </w:rPr>
           </w:pPr>
-          <w:hyperlink w:anchor="_Toc168078937" w:history="1">
+          <w:hyperlink w:anchor="_Toc168099996" w:history="1">
             <w:r>
               <w:rPr>
                 <w:rStyle w:val="Hyperlink"/>
@@ -2034,7 +2034,7 @@
                 <w:noProof/>
                 <w:webHidden/>
               </w:rPr>
-              <w:instrText xml:space="preserve"> PAGEREF _Toc168078937 \h </w:instrText>
+              <w:instrText xml:space="preserve"> PAGEREF _Toc168099996 \h </w:instrText>
             </w:r>
             <w:r>
               <w:rPr>
@@ -2077,11 +2077,11 @@
               <w:kern w:val="2"/>
               <w:sz w:val="22"/>
               <w:szCs w:val="22"/>
-              <w:lang w:val="en-US"/>
+              <w:lang w:val="en-PK" w:eastAsia="en-PK"/>
               <w14:ligatures w14:val="standardContextual"/>
             </w:rPr>
           </w:pPr>
-          <w:hyperlink w:anchor="_Toc168078938" w:history="1">
+          <w:hyperlink w:anchor="_Toc168099997" w:history="1">
             <w:r>
               <w:rPr>
                 <w:rStyle w:val="Hyperlink"/>
@@ -2108,7 +2108,7 @@
                 <w:noProof/>
                 <w:webHidden/>
               </w:rPr>
-              <w:instrText xml:space="preserve"> PAGEREF _Toc168078938 \h </w:instrText>
+              <w:instrText xml:space="preserve"> PAGEREF _Toc168099997 \h </w:instrText>
             </w:r>
             <w:r>
               <w:rPr>
@@ -2151,11 +2151,11 @@
               <w:kern w:val="2"/>
               <w:sz w:val="22"/>
               <w:szCs w:val="22"/>
-              <w:lang w:val="en-US"/>
+              <w:lang w:val="en-PK" w:eastAsia="en-PK"/>
               <w14:ligatures w14:val="standardContextual"/>
             </w:rPr>
           </w:pPr>
-          <w:hyperlink w:anchor="_Toc168078939" w:history="1">
+          <w:hyperlink w:anchor="_Toc168099998" w:history="1">
             <w:r>
               <w:rPr>
                 <w:rStyle w:val="Hyperlink"/>
@@ -2182,7 +2182,7 @@
                 <w:noProof/>
                 <w:webHidden/>
               </w:rPr>
-              <w:instrText xml:space="preserve"> PAGEREF _Toc168078939 \h </w:instrText>
+              <w:instrText xml:space="preserve"> PAGEREF _Toc168099998 \h </w:instrText>
             </w:r>
             <w:r>
               <w:rPr>
@@ -2226,11 +2226,11 @@
               <w:kern w:val="2"/>
               <w:sz w:val="22"/>
               <w:szCs w:val="22"/>
-              <w:lang w:val="en-US"/>
+              <w:lang w:val="en-PK" w:eastAsia="en-PK"/>
               <w14:ligatures w14:val="standardContextual"/>
             </w:rPr>
           </w:pPr>
-          <w:hyperlink w:anchor="_Toc168078940" w:history="1">
+          <w:hyperlink w:anchor="_Toc168099999" w:history="1">
             <w:r>
               <w:rPr>
                 <w:rStyle w:val="Hyperlink"/>
@@ -2246,7 +2246,7 @@
                 <w:kern w:val="2"/>
                 <w:sz w:val="22"/>
                 <w:szCs w:val="22"/>
-                <w:lang w:val="en-US"/>
+                <w:lang w:val="en-PK" w:eastAsia="en-PK"/>
                 <w14:ligatures w14:val="standardContextual"/>
               </w:rPr>
               <w:tab/>
@@ -2277,7 +2277,7 @@
                 <w:noProof/>
                 <w:webHidden/>
               </w:rPr>
-              <w:instrText xml:space="preserve"> PAGEREF _Toc168078940 \h </w:instrText>
+              <w:instrText xml:space="preserve"> PAGEREF _Toc168099999 \h </w:instrText>
             </w:r>
             <w:r>
               <w:rPr>
@@ -2321,11 +2321,11 @@
               <w:kern w:val="2"/>
               <w:sz w:val="22"/>
               <w:szCs w:val="22"/>
-              <w:lang w:val="en-US"/>
+              <w:lang w:val="en-PK" w:eastAsia="en-PK"/>
               <w14:ligatures w14:val="standardContextual"/>
             </w:rPr>
           </w:pPr>
-          <w:hyperlink w:anchor="_Toc168078941" w:history="1">
+          <w:hyperlink w:anchor="_Toc168100000" w:history="1">
             <w:r>
               <w:rPr>
                 <w:rStyle w:val="Hyperlink"/>
@@ -2341,7 +2341,7 @@
                 <w:kern w:val="2"/>
                 <w:sz w:val="22"/>
                 <w:szCs w:val="22"/>
-                <w:lang w:val="en-US"/>
+                <w:lang w:val="en-PK" w:eastAsia="en-PK"/>
                 <w14:ligatures w14:val="standardContextual"/>
               </w:rPr>
               <w:tab/>
@@ -2372,7 +2372,7 @@
                 <w:noProof/>
                 <w:webHidden/>
               </w:rPr>
-              <w:instrText xml:space="preserve"> PAGEREF _Toc168078941 \h </w:instrText>
+              <w:instrText xml:space="preserve"> PAGEREF _Toc168100000 \h </w:instrText>
             </w:r>
             <w:r>
               <w:rPr>
@@ -2416,11 +2416,11 @@
               <w:kern w:val="2"/>
               <w:sz w:val="22"/>
               <w:szCs w:val="22"/>
-              <w:lang w:val="en-US"/>
+              <w:lang w:val="en-PK" w:eastAsia="en-PK"/>
               <w14:ligatures w14:val="standardContextual"/>
             </w:rPr>
           </w:pPr>
-          <w:hyperlink w:anchor="_Toc168078942" w:history="1">
+          <w:hyperlink w:anchor="_Toc168100001" w:history="1">
             <w:r>
               <w:rPr>
                 <w:rStyle w:val="Hyperlink"/>
@@ -2436,7 +2436,7 @@
                 <w:kern w:val="2"/>
                 <w:sz w:val="22"/>
                 <w:szCs w:val="22"/>
-                <w:lang w:val="en-US"/>
+                <w:lang w:val="en-PK" w:eastAsia="en-PK"/>
                 <w14:ligatures w14:val="standardContextual"/>
               </w:rPr>
               <w:tab/>
@@ -2467,7 +2467,7 @@
                 <w:noProof/>
                 <w:webHidden/>
               </w:rPr>
-              <w:instrText xml:space="preserve"> PAGEREF _Toc168078942 \h </w:instrText>
+              <w:instrText xml:space="preserve"> PAGEREF _Toc168100001 \h </w:instrText>
             </w:r>
             <w:r>
               <w:rPr>
@@ -2511,11 +2511,11 @@
               <w:kern w:val="2"/>
               <w:sz w:val="22"/>
               <w:szCs w:val="22"/>
-              <w:lang w:val="en-US"/>
+              <w:lang w:val="en-PK" w:eastAsia="en-PK"/>
               <w14:ligatures w14:val="standardContextual"/>
             </w:rPr>
           </w:pPr>
-          <w:hyperlink w:anchor="_Toc168078943" w:history="1">
+          <w:hyperlink w:anchor="_Toc168100002" w:history="1">
             <w:r>
               <w:rPr>
                 <w:rStyle w:val="Hyperlink"/>
@@ -2531,7 +2531,7 @@
                 <w:kern w:val="2"/>
                 <w:sz w:val="22"/>
                 <w:szCs w:val="22"/>
-                <w:lang w:val="en-US"/>
+                <w:lang w:val="en-PK" w:eastAsia="en-PK"/>
                 <w14:ligatures w14:val="standardContextual"/>
               </w:rPr>
               <w:tab/>
@@ -2562,7 +2562,7 @@
                 <w:noProof/>
                 <w:webHidden/>
               </w:rPr>
-              <w:instrText xml:space="preserve"> PAGEREF _Toc168078943 \h </w:instrText>
+              <w:instrText xml:space="preserve"> PAGEREF _Toc168100002 \h </w:instrText>
             </w:r>
             <w:r>
               <w:rPr>
@@ -2606,11 +2606,11 @@
               <w:kern w:val="2"/>
               <w:sz w:val="22"/>
               <w:szCs w:val="22"/>
-              <w:lang w:val="en-US"/>
+              <w:lang w:val="en-PK" w:eastAsia="en-PK"/>
               <w14:ligatures w14:val="standardContextual"/>
             </w:rPr>
           </w:pPr>
-          <w:hyperlink w:anchor="_Toc168078944" w:history="1">
+          <w:hyperlink w:anchor="_Toc168100003" w:history="1">
             <w:r>
               <w:rPr>
                 <w:rStyle w:val="Hyperlink"/>
@@ -2626,7 +2626,7 @@
                 <w:kern w:val="2"/>
                 <w:sz w:val="22"/>
                 <w:szCs w:val="22"/>
-                <w:lang w:val="en-US"/>
+                <w:lang w:val="en-PK" w:eastAsia="en-PK"/>
                 <w14:ligatures w14:val="standardContextual"/>
               </w:rPr>
               <w:tab/>
@@ -2657,7 +2657,7 @@
                 <w:noProof/>
                 <w:webHidden/>
               </w:rPr>
-              <w:instrText xml:space="preserve"> PAGEREF _Toc168078944 \h </w:instrText>
+              <w:instrText xml:space="preserve"> PAGEREF _Toc168100003 \h </w:instrText>
             </w:r>
             <w:r>
               <w:rPr>
@@ -2701,11 +2701,11 @@
               <w:kern w:val="2"/>
               <w:sz w:val="22"/>
               <w:szCs w:val="22"/>
-              <w:lang w:val="en-US"/>
+              <w:lang w:val="en-PK" w:eastAsia="en-PK"/>
               <w14:ligatures w14:val="standardContextual"/>
             </w:rPr>
           </w:pPr>
-          <w:hyperlink w:anchor="_Toc168078945" w:history="1">
+          <w:hyperlink w:anchor="_Toc168100004" w:history="1">
             <w:r>
               <w:rPr>
                 <w:rStyle w:val="Hyperlink"/>
@@ -2721,7 +2721,7 @@
                 <w:kern w:val="2"/>
                 <w:sz w:val="22"/>
                 <w:szCs w:val="22"/>
-                <w:lang w:val="en-US"/>
+                <w:lang w:val="en-PK" w:eastAsia="en-PK"/>
                 <w14:ligatures w14:val="standardContextual"/>
               </w:rPr>
               <w:tab/>
@@ -2752,7 +2752,7 @@
                 <w:noProof/>
                 <w:webHidden/>
               </w:rPr>
-              <w:instrText xml:space="preserve"> PAGEREF _Toc168078945 \h </w:instrText>
+              <w:instrText xml:space="preserve"> PAGEREF _Toc168100004 \h </w:instrText>
             </w:r>
             <w:r>
               <w:rPr>
@@ -2796,11 +2796,11 @@
               <w:kern w:val="2"/>
               <w:sz w:val="22"/>
               <w:szCs w:val="22"/>
-              <w:lang w:val="en-US"/>
+              <w:lang w:val="en-PK" w:eastAsia="en-PK"/>
               <w14:ligatures w14:val="standardContextual"/>
             </w:rPr>
           </w:pPr>
-          <w:hyperlink w:anchor="_Toc168078946" w:history="1">
+          <w:hyperlink w:anchor="_Toc168100005" w:history="1">
             <w:r>
               <w:rPr>
                 <w:rStyle w:val="Hyperlink"/>
@@ -2816,7 +2816,7 @@
                 <w:kern w:val="2"/>
                 <w:sz w:val="22"/>
                 <w:szCs w:val="22"/>
-                <w:lang w:val="en-US"/>
+                <w:lang w:val="en-PK" w:eastAsia="en-PK"/>
                 <w14:ligatures w14:val="standardContextual"/>
               </w:rPr>
               <w:tab/>
@@ -2847,7 +2847,7 @@
                 <w:noProof/>
                 <w:webHidden/>
               </w:rPr>
-              <w:instrText xml:space="preserve"> PAGEREF _Toc168078946 \h </w:instrText>
+              <w:instrText xml:space="preserve"> PAGEREF _Toc168100005 \h </w:instrText>
             </w:r>
             <w:r>
               <w:rPr>
@@ -2891,11 +2891,11 @@
               <w:kern w:val="2"/>
               <w:sz w:val="22"/>
               <w:szCs w:val="22"/>
-              <w:lang w:val="en-US"/>
+              <w:lang w:val="en-PK" w:eastAsia="en-PK"/>
               <w14:ligatures w14:val="standardContextual"/>
             </w:rPr>
           </w:pPr>
-          <w:hyperlink w:anchor="_Toc168078947" w:history="1">
+          <w:hyperlink w:anchor="_Toc168100006" w:history="1">
             <w:r>
               <w:rPr>
                 <w:rStyle w:val="Hyperlink"/>
@@ -2911,7 +2911,7 @@
                 <w:kern w:val="2"/>
                 <w:sz w:val="22"/>
                 <w:szCs w:val="22"/>
-                <w:lang w:val="en-US"/>
+                <w:lang w:val="en-PK" w:eastAsia="en-PK"/>
                 <w14:ligatures w14:val="standardContextual"/>
               </w:rPr>
               <w:tab/>
@@ -2942,7 +2942,7 @@
                 <w:noProof/>
                 <w:webHidden/>
               </w:rPr>
-              <w:instrText xml:space="preserve"> PAGEREF _Toc168078947 \h </w:instrText>
+              <w:instrText xml:space="preserve"> PAGEREF _Toc168100006 \h </w:instrText>
             </w:r>
             <w:r>
               <w:rPr>
@@ -2986,11 +2986,11 @@
               <w:kern w:val="2"/>
               <w:sz w:val="22"/>
               <w:szCs w:val="22"/>
-              <w:lang w:val="en-US"/>
+              <w:lang w:val="en-PK" w:eastAsia="en-PK"/>
               <w14:ligatures w14:val="standardContextual"/>
             </w:rPr>
           </w:pPr>
-          <w:hyperlink w:anchor="_Toc168078948" w:history="1">
+          <w:hyperlink w:anchor="_Toc168100007" w:history="1">
             <w:r>
               <w:rPr>
                 <w:rStyle w:val="Hyperlink"/>
@@ -3006,7 +3006,7 @@
                 <w:kern w:val="2"/>
                 <w:sz w:val="22"/>
                 <w:szCs w:val="22"/>
-                <w:lang w:val="en-US"/>
+                <w:lang w:val="en-PK" w:eastAsia="en-PK"/>
                 <w14:ligatures w14:val="standardContextual"/>
               </w:rPr>
               <w:tab/>
@@ -3037,7 +3037,7 @@
                 <w:noProof/>
                 <w:webHidden/>
               </w:rPr>
-              <w:instrText xml:space="preserve"> PAGEREF _Toc168078948 \h </w:instrText>
+              <w:instrText xml:space="preserve"> PAGEREF _Toc168100007 \h </w:instrText>
             </w:r>
             <w:r>
               <w:rPr>
@@ -3081,11 +3081,11 @@
               <w:kern w:val="2"/>
               <w:sz w:val="22"/>
               <w:szCs w:val="22"/>
-              <w:lang w:val="en-US"/>
+              <w:lang w:val="en-PK" w:eastAsia="en-PK"/>
               <w14:ligatures w14:val="standardContextual"/>
             </w:rPr>
           </w:pPr>
-          <w:hyperlink w:anchor="_Toc168078949" w:history="1">
+          <w:hyperlink w:anchor="_Toc168100008" w:history="1">
             <w:r>
               <w:rPr>
                 <w:rStyle w:val="Hyperlink"/>
@@ -3101,7 +3101,7 @@
                 <w:kern w:val="2"/>
                 <w:sz w:val="22"/>
                 <w:szCs w:val="22"/>
-                <w:lang w:val="en-US"/>
+                <w:lang w:val="en-PK" w:eastAsia="en-PK"/>
                 <w14:ligatures w14:val="standardContextual"/>
               </w:rPr>
               <w:tab/>
@@ -3132,7 +3132,7 @@
                 <w:noProof/>
                 <w:webHidden/>
               </w:rPr>
-              <w:instrText xml:space="preserve"> PAGEREF _Toc168078949 \h </w:instrText>
+              <w:instrText xml:space="preserve"> PAGEREF _Toc168100008 \h </w:instrText>
             </w:r>
             <w:r>
               <w:rPr>
@@ -3175,11 +3175,11 @@
               <w:kern w:val="2"/>
               <w:sz w:val="22"/>
               <w:szCs w:val="22"/>
-              <w:lang w:val="en-US"/>
+              <w:lang w:val="en-PK" w:eastAsia="en-PK"/>
               <w14:ligatures w14:val="standardContextual"/>
             </w:rPr>
           </w:pPr>
-          <w:hyperlink w:anchor="_Toc168078950" w:history="1">
+          <w:hyperlink w:anchor="_Toc168100009" w:history="1">
             <w:r>
               <w:rPr>
                 <w:rStyle w:val="Hyperlink"/>
@@ -3206,7 +3206,7 @@
                 <w:noProof/>
                 <w:webHidden/>
               </w:rPr>
-              <w:instrText xml:space="preserve"> PAGEREF _Toc168078950 \h </w:instrText>
+              <w:instrText xml:space="preserve"> PAGEREF _Toc168100009 \h </w:instrText>
             </w:r>
             <w:r>
               <w:rPr>
@@ -3250,11 +3250,11 @@
               <w:kern w:val="2"/>
               <w:sz w:val="22"/>
               <w:szCs w:val="22"/>
-              <w:lang w:val="en-US"/>
+              <w:lang w:val="en-PK" w:eastAsia="en-PK"/>
               <w14:ligatures w14:val="standardContextual"/>
             </w:rPr>
           </w:pPr>
-          <w:hyperlink w:anchor="_Toc168078951" w:history="1">
+          <w:hyperlink w:anchor="_Toc168100010" w:history="1">
             <w:r>
               <w:rPr>
                 <w:rStyle w:val="Hyperlink"/>
@@ -3270,7 +3270,7 @@
                 <w:kern w:val="2"/>
                 <w:sz w:val="22"/>
                 <w:szCs w:val="22"/>
-                <w:lang w:val="en-US"/>
+                <w:lang w:val="en-PK" w:eastAsia="en-PK"/>
                 <w14:ligatures w14:val="standardContextual"/>
               </w:rPr>
               <w:tab/>
@@ -3301,7 +3301,7 @@
                 <w:noProof/>
                 <w:webHidden/>
               </w:rPr>
-              <w:instrText xml:space="preserve"> PAGEREF _Toc168078951 \h </w:instrText>
+              <w:instrText xml:space="preserve"> PAGEREF _Toc168100010 \h </w:instrText>
             </w:r>
             <w:r>
               <w:rPr>
@@ -3345,11 +3345,11 @@
               <w:kern w:val="2"/>
               <w:sz w:val="22"/>
               <w:szCs w:val="22"/>
-              <w:lang w:val="en-US"/>
+              <w:lang w:val="en-PK" w:eastAsia="en-PK"/>
               <w14:ligatures w14:val="standardContextual"/>
             </w:rPr>
           </w:pPr>
-          <w:hyperlink w:anchor="_Toc168078952" w:history="1">
+          <w:hyperlink w:anchor="_Toc168100011" w:history="1">
             <w:r>
               <w:rPr>
                 <w:rStyle w:val="Hyperlink"/>
@@ -3365,7 +3365,7 @@
                 <w:kern w:val="2"/>
                 <w:sz w:val="22"/>
                 <w:szCs w:val="22"/>
-                <w:lang w:val="en-US"/>
+                <w:lang w:val="en-PK" w:eastAsia="en-PK"/>
                 <w14:ligatures w14:val="standardContextual"/>
               </w:rPr>
               <w:tab/>
@@ -3396,7 +3396,7 @@
                 <w:noProof/>
                 <w:webHidden/>
               </w:rPr>
-              <w:instrText xml:space="preserve"> PAGEREF _Toc168078952 \h </w:instrText>
+              <w:instrText xml:space="preserve"> PAGEREF _Toc168100011 \h </w:instrText>
             </w:r>
             <w:r>
               <w:rPr>
@@ -3440,11 +3440,11 @@
               <w:kern w:val="2"/>
               <w:sz w:val="22"/>
               <w:szCs w:val="22"/>
-              <w:lang w:val="en-US"/>
+              <w:lang w:val="en-PK" w:eastAsia="en-PK"/>
               <w14:ligatures w14:val="standardContextual"/>
             </w:rPr>
           </w:pPr>
-          <w:hyperlink w:anchor="_Toc168078953" w:history="1">
+          <w:hyperlink w:anchor="_Toc168100012" w:history="1">
             <w:r>
               <w:rPr>
                 <w:rStyle w:val="Hyperlink"/>
@@ -3460,7 +3460,7 @@
                 <w:kern w:val="2"/>
                 <w:sz w:val="22"/>
                 <w:szCs w:val="22"/>
-                <w:lang w:val="en-US"/>
+                <w:lang w:val="en-PK" w:eastAsia="en-PK"/>
                 <w14:ligatures w14:val="standardContextual"/>
               </w:rPr>
               <w:tab/>
@@ -3491,7 +3491,7 @@
                 <w:noProof/>
                 <w:webHidden/>
               </w:rPr>
-              <w:instrText xml:space="preserve"> PAGEREF _Toc168078953 \h </w:instrText>
+              <w:instrText xml:space="preserve"> PAGEREF _Toc168100012 \h </w:instrText>
             </w:r>
             <w:r>
               <w:rPr>
@@ -3535,11 +3535,11 @@
               <w:kern w:val="2"/>
               <w:sz w:val="22"/>
               <w:szCs w:val="22"/>
-              <w:lang w:val="en-US"/>
+              <w:lang w:val="en-PK" w:eastAsia="en-PK"/>
               <w14:ligatures w14:val="standardContextual"/>
             </w:rPr>
           </w:pPr>
-          <w:hyperlink w:anchor="_Toc168078954" w:history="1">
+          <w:hyperlink w:anchor="_Toc168100013" w:history="1">
             <w:r>
               <w:rPr>
                 <w:rStyle w:val="Hyperlink"/>
@@ -3555,7 +3555,7 @@
                 <w:kern w:val="2"/>
                 <w:sz w:val="22"/>
                 <w:szCs w:val="22"/>
-                <w:lang w:val="en-US"/>
+                <w:lang w:val="en-PK" w:eastAsia="en-PK"/>
                 <w14:ligatures w14:val="standardContextual"/>
               </w:rPr>
               <w:tab/>
@@ -3586,7 +3586,7 @@
                 <w:noProof/>
                 <w:webHidden/>
               </w:rPr>
-              <w:instrText xml:space="preserve"> PAGEREF _Toc168078954 \h </w:instrText>
+              <w:instrText xml:space="preserve"> PAGEREF _Toc168100013 \h </w:instrText>
             </w:r>
             <w:r>
               <w:rPr>
@@ -3630,11 +3630,11 @@
               <w:kern w:val="2"/>
               <w:sz w:val="22"/>
               <w:szCs w:val="22"/>
-              <w:lang w:val="en-US"/>
+              <w:lang w:val="en-PK" w:eastAsia="en-PK"/>
               <w14:ligatures w14:val="standardContextual"/>
             </w:rPr>
           </w:pPr>
-          <w:hyperlink w:anchor="_Toc168078955" w:history="1">
+          <w:hyperlink w:anchor="_Toc168100014" w:history="1">
             <w:r>
               <w:rPr>
                 <w:rStyle w:val="Hyperlink"/>
@@ -3650,7 +3650,7 @@
                 <w:kern w:val="2"/>
                 <w:sz w:val="22"/>
                 <w:szCs w:val="22"/>
-                <w:lang w:val="en-US"/>
+                <w:lang w:val="en-PK" w:eastAsia="en-PK"/>
                 <w14:ligatures w14:val="standardContextual"/>
               </w:rPr>
               <w:tab/>
@@ -3681,7 +3681,7 @@
                 <w:noProof/>
                 <w:webHidden/>
               </w:rPr>
-              <w:instrText xml:space="preserve"> PAGEREF _Toc168078955 \h </w:instrText>
+              <w:instrText xml:space="preserve"> PAGEREF _Toc168100014 \h </w:instrText>
             </w:r>
             <w:r>
               <w:rPr>
@@ -3724,11 +3724,11 @@
               <w:kern w:val="2"/>
               <w:sz w:val="22"/>
               <w:szCs w:val="22"/>
-              <w:lang w:val="en-US"/>
+              <w:lang w:val="en-PK" w:eastAsia="en-PK"/>
               <w14:ligatures w14:val="standardContextual"/>
             </w:rPr>
           </w:pPr>
-          <w:hyperlink w:anchor="_Toc168078956" w:history="1">
+          <w:hyperlink w:anchor="_Toc168100015" w:history="1">
             <w:r>
               <w:rPr>
                 <w:rStyle w:val="Hyperlink"/>
@@ -3755,7 +3755,7 @@
                 <w:noProof/>
                 <w:webHidden/>
               </w:rPr>
-              <w:instrText xml:space="preserve"> PAGEREF _Toc168078956 \h </w:instrText>
+              <w:instrText xml:space="preserve"> PAGEREF _Toc168100015 \h </w:instrText>
             </w:r>
             <w:r>
               <w:rPr>
@@ -3799,11 +3799,11 @@
               <w:kern w:val="2"/>
               <w:sz w:val="22"/>
               <w:szCs w:val="22"/>
-              <w:lang w:val="en-US"/>
+              <w:lang w:val="en-PK" w:eastAsia="en-PK"/>
               <w14:ligatures w14:val="standardContextual"/>
             </w:rPr>
           </w:pPr>
-          <w:hyperlink w:anchor="_Toc168078957" w:history="1">
+          <w:hyperlink w:anchor="_Toc168100016" w:history="1">
             <w:r>
               <w:rPr>
                 <w:rStyle w:val="Hyperlink"/>
@@ -3819,7 +3819,7 @@
                 <w:kern w:val="2"/>
                 <w:sz w:val="22"/>
                 <w:szCs w:val="22"/>
-                <w:lang w:val="en-US"/>
+                <w:lang w:val="en-PK" w:eastAsia="en-PK"/>
                 <w14:ligatures w14:val="standardContextual"/>
               </w:rPr>
               <w:tab/>
@@ -3850,7 +3850,7 @@
                 <w:noProof/>
                 <w:webHidden/>
               </w:rPr>
-              <w:instrText xml:space="preserve"> PAGEREF _Toc168078957 \h </w:instrText>
+              <w:instrText xml:space="preserve"> PAGEREF _Toc168100016 \h </w:instrText>
             </w:r>
             <w:r>
               <w:rPr>
@@ -3894,11 +3894,11 @@
               <w:kern w:val="2"/>
               <w:sz w:val="22"/>
               <w:szCs w:val="22"/>
-              <w:lang w:val="en-US"/>
+              <w:lang w:val="en-PK" w:eastAsia="en-PK"/>
               <w14:ligatures w14:val="standardContextual"/>
             </w:rPr>
           </w:pPr>
-          <w:hyperlink w:anchor="_Toc168078958" w:history="1">
+          <w:hyperlink w:anchor="_Toc168100017" w:history="1">
             <w:r>
               <w:rPr>
                 <w:rStyle w:val="Hyperlink"/>
@@ -3914,7 +3914,7 @@
                 <w:kern w:val="2"/>
                 <w:sz w:val="22"/>
                 <w:szCs w:val="22"/>
-                <w:lang w:val="en-US"/>
+                <w:lang w:val="en-PK" w:eastAsia="en-PK"/>
                 <w14:ligatures w14:val="standardContextual"/>
               </w:rPr>
               <w:tab/>
@@ -3945,7 +3945,7 @@
                 <w:noProof/>
                 <w:webHidden/>
               </w:rPr>
-              <w:instrText xml:space="preserve"> PAGEREF _Toc168078958 \h </w:instrText>
+              <w:instrText xml:space="preserve"> PAGEREF _Toc168100017 \h </w:instrText>
             </w:r>
             <w:r>
               <w:rPr>
@@ -3989,11 +3989,11 @@
               <w:kern w:val="2"/>
               <w:sz w:val="22"/>
               <w:szCs w:val="22"/>
-              <w:lang w:val="en-US"/>
+              <w:lang w:val="en-PK" w:eastAsia="en-PK"/>
               <w14:ligatures w14:val="standardContextual"/>
             </w:rPr>
           </w:pPr>
-          <w:hyperlink w:anchor="_Toc168078959" w:history="1">
+          <w:hyperlink w:anchor="_Toc168100018" w:history="1">
             <w:r>
               <w:rPr>
                 <w:rStyle w:val="Hyperlink"/>
@@ -4009,7 +4009,7 @@
                 <w:kern w:val="2"/>
                 <w:sz w:val="22"/>
                 <w:szCs w:val="22"/>
-                <w:lang w:val="en-US"/>
+                <w:lang w:val="en-PK" w:eastAsia="en-PK"/>
                 <w14:ligatures w14:val="standardContextual"/>
               </w:rPr>
               <w:tab/>
@@ -4040,7 +4040,7 @@
                 <w:noProof/>
                 <w:webHidden/>
               </w:rPr>
-              <w:instrText xml:space="preserve"> PAGEREF _Toc168078959 \h </w:instrText>
+              <w:instrText xml:space="preserve"> PAGEREF _Toc168100018 \h </w:instrText>
             </w:r>
             <w:r>
               <w:rPr>
@@ -4084,11 +4084,11 @@
               <w:kern w:val="2"/>
               <w:sz w:val="22"/>
               <w:szCs w:val="22"/>
-              <w:lang w:val="en-US"/>
+              <w:lang w:val="en-PK" w:eastAsia="en-PK"/>
               <w14:ligatures w14:val="standardContextual"/>
             </w:rPr>
           </w:pPr>
-          <w:hyperlink w:anchor="_Toc168078960" w:history="1">
+          <w:hyperlink w:anchor="_Toc168100019" w:history="1">
             <w:r>
               <w:rPr>
                 <w:rStyle w:val="Hyperlink"/>
@@ -4104,7 +4104,7 @@
                 <w:kern w:val="2"/>
                 <w:sz w:val="22"/>
                 <w:szCs w:val="22"/>
-                <w:lang w:val="en-US"/>
+                <w:lang w:val="en-PK" w:eastAsia="en-PK"/>
                 <w14:ligatures w14:val="standardContextual"/>
               </w:rPr>
               <w:tab/>
@@ -4135,7 +4135,7 @@
                 <w:noProof/>
                 <w:webHidden/>
               </w:rPr>
-              <w:instrText xml:space="preserve"> PAGEREF _Toc168078960 \h </w:instrText>
+              <w:instrText xml:space="preserve"> PAGEREF _Toc168100019 \h </w:instrText>
             </w:r>
             <w:r>
               <w:rPr>
@@ -4179,11 +4179,11 @@
               <w:kern w:val="2"/>
               <w:sz w:val="22"/>
               <w:szCs w:val="22"/>
-              <w:lang w:val="en-US"/>
+              <w:lang w:val="en-PK" w:eastAsia="en-PK"/>
               <w14:ligatures w14:val="standardContextual"/>
             </w:rPr>
           </w:pPr>
-          <w:hyperlink w:anchor="_Toc168078961" w:history="1">
+          <w:hyperlink w:anchor="_Toc168100020" w:history="1">
             <w:r>
               <w:rPr>
                 <w:rStyle w:val="Hyperlink"/>
@@ -4199,7 +4199,7 @@
                 <w:kern w:val="2"/>
                 <w:sz w:val="22"/>
                 <w:szCs w:val="22"/>
-                <w:lang w:val="en-US"/>
+                <w:lang w:val="en-PK" w:eastAsia="en-PK"/>
                 <w14:ligatures w14:val="standardContextual"/>
               </w:rPr>
               <w:tab/>
@@ -4209,7 +4209,7 @@
                 <w:rStyle w:val="Hyperlink"/>
                 <w:noProof/>
               </w:rPr>
-              <w:t>SQA activity: Defect Detection</w:t>
+              <w:t>SQA activity: Defect Reduction/Identification: Inspection</w:t>
             </w:r>
             <w:r>
               <w:rPr>
@@ -4230,7 +4230,7 @@
                 <w:noProof/>
                 <w:webHidden/>
               </w:rPr>
-              <w:instrText xml:space="preserve"> PAGEREF _Toc168078961 \h </w:instrText>
+              <w:instrText xml:space="preserve"> PAGEREF _Toc168100020 \h </w:instrText>
             </w:r>
             <w:r>
               <w:rPr>
@@ -4273,11 +4273,11 @@
               <w:kern w:val="2"/>
               <w:sz w:val="22"/>
               <w:szCs w:val="22"/>
-              <w:lang w:val="en-US"/>
+              <w:lang w:val="en-PK" w:eastAsia="en-PK"/>
               <w14:ligatures w14:val="standardContextual"/>
             </w:rPr>
           </w:pPr>
-          <w:hyperlink w:anchor="_Toc168078962" w:history="1">
+          <w:hyperlink w:anchor="_Toc168100021" w:history="1">
             <w:r>
               <w:rPr>
                 <w:rStyle w:val="Hyperlink"/>
@@ -4304,7 +4304,7 @@
                 <w:noProof/>
                 <w:webHidden/>
               </w:rPr>
-              <w:instrText xml:space="preserve"> PAGEREF _Toc168078962 \h </w:instrText>
+              <w:instrText xml:space="preserve"> PAGEREF _Toc168100021 \h </w:instrText>
             </w:r>
             <w:r>
               <w:rPr>
@@ -4324,7 +4324,7 @@
                 <w:noProof/>
                 <w:webHidden/>
               </w:rPr>
-              <w:t>43</w:t>
+              <w:t>44</w:t>
             </w:r>
             <w:r>
               <w:rPr>
@@ -4348,11 +4348,11 @@
               <w:kern w:val="2"/>
               <w:sz w:val="22"/>
               <w:szCs w:val="22"/>
-              <w:lang w:val="en-US"/>
+              <w:lang w:val="en-PK" w:eastAsia="en-PK"/>
               <w14:ligatures w14:val="standardContextual"/>
             </w:rPr>
           </w:pPr>
-          <w:hyperlink w:anchor="_Toc168078963" w:history="1">
+          <w:hyperlink w:anchor="_Toc168100022" w:history="1">
             <w:r>
               <w:rPr>
                 <w:rStyle w:val="Hyperlink"/>
@@ -4368,7 +4368,7 @@
                 <w:kern w:val="2"/>
                 <w:sz w:val="22"/>
                 <w:szCs w:val="22"/>
-                <w:lang w:val="en-US"/>
+                <w:lang w:val="en-PK" w:eastAsia="en-PK"/>
                 <w14:ligatures w14:val="standardContextual"/>
               </w:rPr>
               <w:tab/>
@@ -4399,7 +4399,7 @@
                 <w:noProof/>
                 <w:webHidden/>
               </w:rPr>
-              <w:instrText xml:space="preserve"> PAGEREF _Toc168078963 \h </w:instrText>
+              <w:instrText xml:space="preserve"> PAGEREF _Toc168100022 \h </w:instrText>
             </w:r>
             <w:r>
               <w:rPr>
@@ -4419,7 +4419,7 @@
                 <w:noProof/>
                 <w:webHidden/>
               </w:rPr>
-              <w:t>43</w:t>
+              <w:t>44</w:t>
             </w:r>
             <w:r>
               <w:rPr>
@@ -4443,11 +4443,11 @@
               <w:kern w:val="2"/>
               <w:sz w:val="22"/>
               <w:szCs w:val="22"/>
-              <w:lang w:val="en-US"/>
+              <w:lang w:val="en-PK" w:eastAsia="en-PK"/>
               <w14:ligatures w14:val="standardContextual"/>
             </w:rPr>
           </w:pPr>
-          <w:hyperlink w:anchor="_Toc168078964" w:history="1">
+          <w:hyperlink w:anchor="_Toc168100023" w:history="1">
             <w:r>
               <w:rPr>
                 <w:rStyle w:val="Hyperlink"/>
@@ -4463,7 +4463,7 @@
                 <w:kern w:val="2"/>
                 <w:sz w:val="22"/>
                 <w:szCs w:val="22"/>
-                <w:lang w:val="en-US"/>
+                <w:lang w:val="en-PK" w:eastAsia="en-PK"/>
                 <w14:ligatures w14:val="standardContextual"/>
               </w:rPr>
               <w:tab/>
@@ -4494,7 +4494,7 @@
                 <w:noProof/>
                 <w:webHidden/>
               </w:rPr>
-              <w:instrText xml:space="preserve"> PAGEREF _Toc168078964 \h </w:instrText>
+              <w:instrText xml:space="preserve"> PAGEREF _Toc168100023 \h </w:instrText>
             </w:r>
             <w:r>
               <w:rPr>
@@ -4514,7 +4514,7 @@
                 <w:noProof/>
                 <w:webHidden/>
               </w:rPr>
-              <w:t>44</w:t>
+              <w:t>45</w:t>
             </w:r>
             <w:r>
               <w:rPr>
@@ -4538,11 +4538,11 @@
               <w:kern w:val="2"/>
               <w:sz w:val="22"/>
               <w:szCs w:val="22"/>
-              <w:lang w:val="en-US"/>
+              <w:lang w:val="en-PK" w:eastAsia="en-PK"/>
               <w14:ligatures w14:val="standardContextual"/>
             </w:rPr>
           </w:pPr>
-          <w:hyperlink w:anchor="_Toc168078965" w:history="1">
+          <w:hyperlink w:anchor="_Toc168100024" w:history="1">
             <w:r>
               <w:rPr>
                 <w:rStyle w:val="Hyperlink"/>
@@ -4558,7 +4558,7 @@
                 <w:kern w:val="2"/>
                 <w:sz w:val="22"/>
                 <w:szCs w:val="22"/>
-                <w:lang w:val="en-US"/>
+                <w:lang w:val="en-PK" w:eastAsia="en-PK"/>
                 <w14:ligatures w14:val="standardContextual"/>
               </w:rPr>
               <w:tab/>
@@ -4589,7 +4589,7 @@
                 <w:noProof/>
                 <w:webHidden/>
               </w:rPr>
-              <w:instrText xml:space="preserve"> PAGEREF _Toc168078965 \h </w:instrText>
+              <w:instrText xml:space="preserve"> PAGEREF _Toc168100024 \h </w:instrText>
             </w:r>
             <w:r>
               <w:rPr>
@@ -4609,7 +4609,7 @@
                 <w:noProof/>
                 <w:webHidden/>
               </w:rPr>
-              <w:t>45</w:t>
+              <w:t>46</w:t>
             </w:r>
             <w:r>
               <w:rPr>
@@ -4633,11 +4633,11 @@
               <w:kern w:val="2"/>
               <w:sz w:val="22"/>
               <w:szCs w:val="22"/>
-              <w:lang w:val="en-US"/>
+              <w:lang w:val="en-PK" w:eastAsia="en-PK"/>
               <w14:ligatures w14:val="standardContextual"/>
             </w:rPr>
           </w:pPr>
-          <w:hyperlink w:anchor="_Toc168078966" w:history="1">
+          <w:hyperlink w:anchor="_Toc168100025" w:history="1">
             <w:r>
               <w:rPr>
                 <w:rStyle w:val="Hyperlink"/>
@@ -4653,7 +4653,7 @@
                 <w:kern w:val="2"/>
                 <w:sz w:val="22"/>
                 <w:szCs w:val="22"/>
-                <w:lang w:val="en-US"/>
+                <w:lang w:val="en-PK" w:eastAsia="en-PK"/>
                 <w14:ligatures w14:val="standardContextual"/>
               </w:rPr>
               <w:tab/>
@@ -4684,7 +4684,7 @@
                 <w:noProof/>
                 <w:webHidden/>
               </w:rPr>
-              <w:instrText xml:space="preserve"> PAGEREF _Toc168078966 \h </w:instrText>
+              <w:instrText xml:space="preserve"> PAGEREF _Toc168100025 \h </w:instrText>
             </w:r>
             <w:r>
               <w:rPr>
@@ -4704,7 +4704,7 @@
                 <w:noProof/>
                 <w:webHidden/>
               </w:rPr>
-              <w:t>45</w:t>
+              <w:t>46</w:t>
             </w:r>
             <w:r>
               <w:rPr>
@@ -4728,11 +4728,11 @@
               <w:kern w:val="2"/>
               <w:sz w:val="22"/>
               <w:szCs w:val="22"/>
-              <w:lang w:val="en-US"/>
+              <w:lang w:val="en-PK" w:eastAsia="en-PK"/>
               <w14:ligatures w14:val="standardContextual"/>
             </w:rPr>
           </w:pPr>
-          <w:hyperlink w:anchor="_Toc168078967" w:history="1">
+          <w:hyperlink w:anchor="_Toc168100026" w:history="1">
             <w:r>
               <w:rPr>
                 <w:rStyle w:val="Hyperlink"/>
@@ -4748,7 +4748,7 @@
                 <w:kern w:val="2"/>
                 <w:sz w:val="22"/>
                 <w:szCs w:val="22"/>
-                <w:lang w:val="en-US"/>
+                <w:lang w:val="en-PK" w:eastAsia="en-PK"/>
                 <w14:ligatures w14:val="standardContextual"/>
               </w:rPr>
               <w:tab/>
@@ -4779,7 +4779,7 @@
                 <w:noProof/>
                 <w:webHidden/>
               </w:rPr>
-              <w:instrText xml:space="preserve"> PAGEREF _Toc168078967 \h </w:instrText>
+              <w:instrText xml:space="preserve"> PAGEREF _Toc168100026 \h </w:instrText>
             </w:r>
             <w:r>
               <w:rPr>
@@ -4799,7 +4799,7 @@
                 <w:noProof/>
                 <w:webHidden/>
               </w:rPr>
-              <w:t>46</w:t>
+              <w:t>47</w:t>
             </w:r>
             <w:r>
               <w:rPr>
@@ -4823,11 +4823,11 @@
               <w:kern w:val="2"/>
               <w:sz w:val="22"/>
               <w:szCs w:val="22"/>
-              <w:lang w:val="en-US"/>
+              <w:lang w:val="en-PK" w:eastAsia="en-PK"/>
               <w14:ligatures w14:val="standardContextual"/>
             </w:rPr>
           </w:pPr>
-          <w:hyperlink w:anchor="_Toc168078968" w:history="1">
+          <w:hyperlink w:anchor="_Toc168100027" w:history="1">
             <w:r>
               <w:rPr>
                 <w:rStyle w:val="Hyperlink"/>
@@ -4843,7 +4843,7 @@
                 <w:kern w:val="2"/>
                 <w:sz w:val="22"/>
                 <w:szCs w:val="22"/>
-                <w:lang w:val="en-US"/>
+                <w:lang w:val="en-PK" w:eastAsia="en-PK"/>
                 <w14:ligatures w14:val="standardContextual"/>
               </w:rPr>
               <w:tab/>
@@ -4874,7 +4874,7 @@
                 <w:noProof/>
                 <w:webHidden/>
               </w:rPr>
-              <w:instrText xml:space="preserve"> PAGEREF _Toc168078968 \h </w:instrText>
+              <w:instrText xml:space="preserve"> PAGEREF _Toc168100027 \h </w:instrText>
             </w:r>
             <w:r>
               <w:rPr>
@@ -4894,7 +4894,7 @@
                 <w:noProof/>
                 <w:webHidden/>
               </w:rPr>
-              <w:t>58</w:t>
+              <w:t>59</w:t>
             </w:r>
             <w:r>
               <w:rPr>
@@ -4918,11 +4918,11 @@
               <w:kern w:val="2"/>
               <w:sz w:val="22"/>
               <w:szCs w:val="22"/>
-              <w:lang w:val="en-US"/>
+              <w:lang w:val="en-PK" w:eastAsia="en-PK"/>
               <w14:ligatures w14:val="standardContextual"/>
             </w:rPr>
           </w:pPr>
-          <w:hyperlink w:anchor="_Toc168078969" w:history="1">
+          <w:hyperlink w:anchor="_Toc168100028" w:history="1">
             <w:r>
               <w:rPr>
                 <w:rStyle w:val="Hyperlink"/>
@@ -4938,7 +4938,7 @@
                 <w:kern w:val="2"/>
                 <w:sz w:val="22"/>
                 <w:szCs w:val="22"/>
-                <w:lang w:val="en-US"/>
+                <w:lang w:val="en-PK" w:eastAsia="en-PK"/>
                 <w14:ligatures w14:val="standardContextual"/>
               </w:rPr>
               <w:tab/>
@@ -4969,7 +4969,7 @@
                 <w:noProof/>
                 <w:webHidden/>
               </w:rPr>
-              <w:instrText xml:space="preserve"> PAGEREF _Toc168078969 \h </w:instrText>
+              <w:instrText xml:space="preserve"> PAGEREF _Toc168100028 \h </w:instrText>
             </w:r>
             <w:r>
               <w:rPr>
@@ -4989,7 +4989,7 @@
                 <w:noProof/>
                 <w:webHidden/>
               </w:rPr>
-              <w:t>70</w:t>
+              <w:t>71</w:t>
             </w:r>
             <w:r>
               <w:rPr>
@@ -5013,11 +5013,11 @@
               <w:kern w:val="2"/>
               <w:sz w:val="22"/>
               <w:szCs w:val="22"/>
-              <w:lang w:val="en-US"/>
+              <w:lang w:val="en-PK" w:eastAsia="en-PK"/>
               <w14:ligatures w14:val="standardContextual"/>
             </w:rPr>
           </w:pPr>
-          <w:hyperlink w:anchor="_Toc168078970" w:history="1">
+          <w:hyperlink w:anchor="_Toc168100029" w:history="1">
             <w:r>
               <w:rPr>
                 <w:rStyle w:val="Hyperlink"/>
@@ -5033,7 +5033,7 @@
                 <w:kern w:val="2"/>
                 <w:sz w:val="22"/>
                 <w:szCs w:val="22"/>
-                <w:lang w:val="en-US"/>
+                <w:lang w:val="en-PK" w:eastAsia="en-PK"/>
                 <w14:ligatures w14:val="standardContextual"/>
               </w:rPr>
               <w:tab/>
@@ -5064,7 +5064,7 @@
                 <w:noProof/>
                 <w:webHidden/>
               </w:rPr>
-              <w:instrText xml:space="preserve"> PAGEREF _Toc168078970 \h </w:instrText>
+              <w:instrText xml:space="preserve"> PAGEREF _Toc168100029 \h </w:instrText>
             </w:r>
             <w:r>
               <w:rPr>
@@ -5084,7 +5084,7 @@
                 <w:noProof/>
                 <w:webHidden/>
               </w:rPr>
-              <w:t>71</w:t>
+              <w:t>72</w:t>
             </w:r>
             <w:r>
               <w:rPr>
@@ -5107,11 +5107,11 @@
               <w:kern w:val="2"/>
               <w:sz w:val="22"/>
               <w:szCs w:val="22"/>
-              <w:lang w:val="en-US"/>
+              <w:lang w:val="en-PK" w:eastAsia="en-PK"/>
               <w14:ligatures w14:val="standardContextual"/>
             </w:rPr>
           </w:pPr>
-          <w:hyperlink w:anchor="_Toc168078971" w:history="1">
+          <w:hyperlink w:anchor="_Toc168100030" w:history="1">
             <w:r>
               <w:rPr>
                 <w:rStyle w:val="Hyperlink"/>
@@ -5138,7 +5138,7 @@
                 <w:noProof/>
                 <w:webHidden/>
               </w:rPr>
-              <w:instrText xml:space="preserve"> PAGEREF _Toc168078971 \h </w:instrText>
+              <w:instrText xml:space="preserve"> PAGEREF _Toc168100030 \h </w:instrText>
             </w:r>
             <w:r>
               <w:rPr>
@@ -5158,7 +5158,7 @@
                 <w:noProof/>
                 <w:webHidden/>
               </w:rPr>
-              <w:t>76</w:t>
+              <w:t>77</w:t>
             </w:r>
             <w:r>
               <w:rPr>
@@ -5182,11 +5182,11 @@
               <w:kern w:val="2"/>
               <w:sz w:val="22"/>
               <w:szCs w:val="22"/>
-              <w:lang w:val="en-US"/>
+              <w:lang w:val="en-PK" w:eastAsia="en-PK"/>
               <w14:ligatures w14:val="standardContextual"/>
             </w:rPr>
           </w:pPr>
-          <w:hyperlink w:anchor="_Toc168078972" w:history="1">
+          <w:hyperlink w:anchor="_Toc168100031" w:history="1">
             <w:r>
               <w:rPr>
                 <w:rStyle w:val="Hyperlink"/>
@@ -5201,7 +5201,7 @@
                 <w:kern w:val="2"/>
                 <w:sz w:val="22"/>
                 <w:szCs w:val="22"/>
-                <w:lang w:val="en-US"/>
+                <w:lang w:val="en-PK" w:eastAsia="en-PK"/>
                 <w14:ligatures w14:val="standardContextual"/>
               </w:rPr>
               <w:tab/>
@@ -5232,7 +5232,7 @@
                 <w:noProof/>
                 <w:webHidden/>
               </w:rPr>
-              <w:instrText xml:space="preserve"> PAGEREF _Toc168078972 \h </w:instrText>
+              <w:instrText xml:space="preserve"> PAGEREF _Toc168100031 \h </w:instrText>
             </w:r>
             <w:r>
               <w:rPr>
@@ -5252,7 +5252,7 @@
                 <w:noProof/>
                 <w:webHidden/>
               </w:rPr>
-              <w:t>76</w:t>
+              <w:t>77</w:t>
             </w:r>
             <w:r>
               <w:rPr>
@@ -5276,11 +5276,11 @@
               <w:kern w:val="2"/>
               <w:sz w:val="22"/>
               <w:szCs w:val="22"/>
-              <w:lang w:val="en-US"/>
+              <w:lang w:val="en-PK" w:eastAsia="en-PK"/>
               <w14:ligatures w14:val="standardContextual"/>
             </w:rPr>
           </w:pPr>
-          <w:hyperlink w:anchor="_Toc168078973" w:history="1">
+          <w:hyperlink w:anchor="_Toc168100032" w:history="1">
             <w:r>
               <w:rPr>
                 <w:rStyle w:val="Hyperlink"/>
@@ -5295,7 +5295,7 @@
                 <w:kern w:val="2"/>
                 <w:sz w:val="22"/>
                 <w:szCs w:val="22"/>
-                <w:lang w:val="en-US"/>
+                <w:lang w:val="en-PK" w:eastAsia="en-PK"/>
                 <w14:ligatures w14:val="standardContextual"/>
               </w:rPr>
               <w:tab/>
@@ -5326,7 +5326,7 @@
                 <w:noProof/>
                 <w:webHidden/>
               </w:rPr>
-              <w:instrText xml:space="preserve"> PAGEREF _Toc168078973 \h </w:instrText>
+              <w:instrText xml:space="preserve"> PAGEREF _Toc168100032 \h </w:instrText>
             </w:r>
             <w:r>
               <w:rPr>
@@ -5346,7 +5346,7 @@
                 <w:noProof/>
                 <w:webHidden/>
               </w:rPr>
-              <w:t>89</w:t>
+              <w:t>90</w:t>
             </w:r>
             <w:r>
               <w:rPr>
@@ -5370,11 +5370,11 @@
               <w:kern w:val="2"/>
               <w:sz w:val="22"/>
               <w:szCs w:val="22"/>
-              <w:lang w:val="en-US"/>
+              <w:lang w:val="en-PK" w:eastAsia="en-PK"/>
               <w14:ligatures w14:val="standardContextual"/>
             </w:rPr>
           </w:pPr>
-          <w:hyperlink w:anchor="_Toc168078974" w:history="1">
+          <w:hyperlink w:anchor="_Toc168100033" w:history="1">
             <w:r>
               <w:rPr>
                 <w:rStyle w:val="Hyperlink"/>
@@ -5389,7 +5389,7 @@
                 <w:kern w:val="2"/>
                 <w:sz w:val="22"/>
                 <w:szCs w:val="22"/>
-                <w:lang w:val="en-US"/>
+                <w:lang w:val="en-PK" w:eastAsia="en-PK"/>
                 <w14:ligatures w14:val="standardContextual"/>
               </w:rPr>
               <w:tab/>
@@ -5420,7 +5420,7 @@
                 <w:noProof/>
                 <w:webHidden/>
               </w:rPr>
-              <w:instrText xml:space="preserve"> PAGEREF _Toc168078974 \h </w:instrText>
+              <w:instrText xml:space="preserve"> PAGEREF _Toc168100033 \h </w:instrText>
             </w:r>
             <w:r>
               <w:rPr>
@@ -5440,7 +5440,7 @@
                 <w:noProof/>
                 <w:webHidden/>
               </w:rPr>
-              <w:t>89</w:t>
+              <w:t>90</w:t>
             </w:r>
             <w:r>
               <w:rPr>
@@ -5464,11 +5464,11 @@
               <w:kern w:val="2"/>
               <w:sz w:val="22"/>
               <w:szCs w:val="22"/>
-              <w:lang w:val="en-US"/>
+              <w:lang w:val="en-PK" w:eastAsia="en-PK"/>
               <w14:ligatures w14:val="standardContextual"/>
             </w:rPr>
           </w:pPr>
-          <w:hyperlink w:anchor="_Toc168078975" w:history="1">
+          <w:hyperlink w:anchor="_Toc168100034" w:history="1">
             <w:r>
               <w:rPr>
                 <w:rStyle w:val="Hyperlink"/>
@@ -5483,7 +5483,7 @@
                 <w:kern w:val="2"/>
                 <w:sz w:val="22"/>
                 <w:szCs w:val="22"/>
-                <w:lang w:val="en-US"/>
+                <w:lang w:val="en-PK" w:eastAsia="en-PK"/>
                 <w14:ligatures w14:val="standardContextual"/>
               </w:rPr>
               <w:tab/>
@@ -5514,7 +5514,7 @@
                 <w:noProof/>
                 <w:webHidden/>
               </w:rPr>
-              <w:instrText xml:space="preserve"> PAGEREF _Toc168078975 \h </w:instrText>
+              <w:instrText xml:space="preserve"> PAGEREF _Toc168100034 \h </w:instrText>
             </w:r>
             <w:r>
               <w:rPr>
@@ -5534,7 +5534,7 @@
                 <w:noProof/>
                 <w:webHidden/>
               </w:rPr>
-              <w:t>90</w:t>
+              <w:t>91</w:t>
             </w:r>
             <w:r>
               <w:rPr>
@@ -5558,11 +5558,11 @@
               <w:kern w:val="2"/>
               <w:sz w:val="22"/>
               <w:szCs w:val="22"/>
-              <w:lang w:val="en-US"/>
+              <w:lang w:val="en-PK" w:eastAsia="en-PK"/>
               <w14:ligatures w14:val="standardContextual"/>
             </w:rPr>
           </w:pPr>
-          <w:hyperlink w:anchor="_Toc168078976" w:history="1">
+          <w:hyperlink w:anchor="_Toc168100035" w:history="1">
             <w:r>
               <w:rPr>
                 <w:rStyle w:val="Hyperlink"/>
@@ -5577,7 +5577,7 @@
                 <w:kern w:val="2"/>
                 <w:sz w:val="22"/>
                 <w:szCs w:val="22"/>
-                <w:lang w:val="en-US"/>
+                <w:lang w:val="en-PK" w:eastAsia="en-PK"/>
                 <w14:ligatures w14:val="standardContextual"/>
               </w:rPr>
               <w:tab/>
@@ -5608,7 +5608,7 @@
                 <w:noProof/>
                 <w:webHidden/>
               </w:rPr>
-              <w:instrText xml:space="preserve"> PAGEREF _Toc168078976 \h </w:instrText>
+              <w:instrText xml:space="preserve"> PAGEREF _Toc168100035 \h </w:instrText>
             </w:r>
             <w:r>
               <w:rPr>
@@ -5628,7 +5628,7 @@
                 <w:noProof/>
                 <w:webHidden/>
               </w:rPr>
-              <w:t>91</w:t>
+              <w:t>92</w:t>
             </w:r>
             <w:r>
               <w:rPr>
@@ -5652,11 +5652,11 @@
               <w:kern w:val="2"/>
               <w:sz w:val="22"/>
               <w:szCs w:val="22"/>
-              <w:lang w:val="en-US"/>
+              <w:lang w:val="en-PK" w:eastAsia="en-PK"/>
               <w14:ligatures w14:val="standardContextual"/>
             </w:rPr>
           </w:pPr>
-          <w:hyperlink w:anchor="_Toc168078977" w:history="1">
+          <w:hyperlink w:anchor="_Toc168100036" w:history="1">
             <w:r>
               <w:rPr>
                 <w:rStyle w:val="Hyperlink"/>
@@ -5671,7 +5671,7 @@
                 <w:kern w:val="2"/>
                 <w:sz w:val="22"/>
                 <w:szCs w:val="22"/>
-                <w:lang w:val="en-US"/>
+                <w:lang w:val="en-PK" w:eastAsia="en-PK"/>
                 <w14:ligatures w14:val="standardContextual"/>
               </w:rPr>
               <w:tab/>
@@ -5702,7 +5702,7 @@
                 <w:noProof/>
                 <w:webHidden/>
               </w:rPr>
-              <w:instrText xml:space="preserve"> PAGEREF _Toc168078977 \h </w:instrText>
+              <w:instrText xml:space="preserve"> PAGEREF _Toc168100036 \h </w:instrText>
             </w:r>
             <w:r>
               <w:rPr>
@@ -5722,7 +5722,7 @@
                 <w:noProof/>
                 <w:webHidden/>
               </w:rPr>
-              <w:t>92</w:t>
+              <w:t>93</w:t>
             </w:r>
             <w:r>
               <w:rPr>
@@ -5746,11 +5746,11 @@
               <w:kern w:val="2"/>
               <w:sz w:val="22"/>
               <w:szCs w:val="22"/>
-              <w:lang w:val="en-US"/>
+              <w:lang w:val="en-PK" w:eastAsia="en-PK"/>
               <w14:ligatures w14:val="standardContextual"/>
             </w:rPr>
           </w:pPr>
-          <w:hyperlink w:anchor="_Toc168078978" w:history="1">
+          <w:hyperlink w:anchor="_Toc168100037" w:history="1">
             <w:r>
               <w:rPr>
                 <w:rStyle w:val="Hyperlink"/>
@@ -5765,7 +5765,7 @@
                 <w:kern w:val="2"/>
                 <w:sz w:val="22"/>
                 <w:szCs w:val="22"/>
-                <w:lang w:val="en-US"/>
+                <w:lang w:val="en-PK" w:eastAsia="en-PK"/>
                 <w14:ligatures w14:val="standardContextual"/>
               </w:rPr>
               <w:tab/>
@@ -5796,7 +5796,7 @@
                 <w:noProof/>
                 <w:webHidden/>
               </w:rPr>
-              <w:instrText xml:space="preserve"> PAGEREF _Toc168078978 \h </w:instrText>
+              <w:instrText xml:space="preserve"> PAGEREF _Toc168100037 \h </w:instrText>
             </w:r>
             <w:r>
               <w:rPr>
@@ -5816,7 +5816,7 @@
                 <w:noProof/>
                 <w:webHidden/>
               </w:rPr>
-              <w:t>93</w:t>
+              <w:t>94</w:t>
             </w:r>
             <w:r>
               <w:rPr>
@@ -5839,11 +5839,11 @@
               <w:kern w:val="2"/>
               <w:sz w:val="22"/>
               <w:szCs w:val="22"/>
-              <w:lang w:val="en-US"/>
+              <w:lang w:val="en-PK" w:eastAsia="en-PK"/>
               <w14:ligatures w14:val="standardContextual"/>
             </w:rPr>
           </w:pPr>
-          <w:hyperlink w:anchor="_Toc168078979" w:history="1">
+          <w:hyperlink w:anchor="_Toc168100038" w:history="1">
             <w:r>
               <w:rPr>
                 <w:rStyle w:val="Hyperlink"/>
@@ -5870,7 +5870,7 @@
                 <w:noProof/>
                 <w:webHidden/>
               </w:rPr>
-              <w:instrText xml:space="preserve"> PAGEREF _Toc168078979 \h </w:instrText>
+              <w:instrText xml:space="preserve"> PAGEREF _Toc168100038 \h </w:instrText>
             </w:r>
             <w:r>
               <w:rPr>
@@ -5890,7 +5890,7 @@
                 <w:noProof/>
                 <w:webHidden/>
               </w:rPr>
-              <w:t>95</w:t>
+              <w:t>96</w:t>
             </w:r>
             <w:r>
               <w:rPr>
@@ -5914,11 +5914,11 @@
               <w:kern w:val="2"/>
               <w:sz w:val="22"/>
               <w:szCs w:val="22"/>
-              <w:lang w:val="en-US"/>
+              <w:lang w:val="en-PK" w:eastAsia="en-PK"/>
               <w14:ligatures w14:val="standardContextual"/>
             </w:rPr>
           </w:pPr>
-          <w:hyperlink w:anchor="_Toc168078980" w:history="1">
+          <w:hyperlink w:anchor="_Toc168100039" w:history="1">
             <w:r>
               <w:rPr>
                 <w:rStyle w:val="Hyperlink"/>
@@ -5933,7 +5933,7 @@
                 <w:kern w:val="2"/>
                 <w:sz w:val="22"/>
                 <w:szCs w:val="22"/>
-                <w:lang w:val="en-US"/>
+                <w:lang w:val="en-PK" w:eastAsia="en-PK"/>
                 <w14:ligatures w14:val="standardContextual"/>
               </w:rPr>
               <w:tab/>
@@ -5964,7 +5964,7 @@
                 <w:noProof/>
                 <w:webHidden/>
               </w:rPr>
-              <w:instrText xml:space="preserve"> PAGEREF _Toc168078980 \h </w:instrText>
+              <w:instrText xml:space="preserve"> PAGEREF _Toc168100039 \h </w:instrText>
             </w:r>
             <w:r>
               <w:rPr>
@@ -5984,7 +5984,7 @@
                 <w:noProof/>
                 <w:webHidden/>
               </w:rPr>
-              <w:t>95</w:t>
+              <w:t>96</w:t>
             </w:r>
             <w:r>
               <w:rPr>
@@ -6008,11 +6008,11 @@
               <w:kern w:val="2"/>
               <w:sz w:val="22"/>
               <w:szCs w:val="22"/>
-              <w:lang w:val="en-US"/>
+              <w:lang w:val="en-PK" w:eastAsia="en-PK"/>
               <w14:ligatures w14:val="standardContextual"/>
             </w:rPr>
           </w:pPr>
-          <w:hyperlink w:anchor="_Toc168078981" w:history="1">
+          <w:hyperlink w:anchor="_Toc168100040" w:history="1">
             <w:r>
               <w:rPr>
                 <w:rStyle w:val="Hyperlink"/>
@@ -6027,7 +6027,7 @@
                 <w:kern w:val="2"/>
                 <w:sz w:val="22"/>
                 <w:szCs w:val="22"/>
-                <w:lang w:val="en-US"/>
+                <w:lang w:val="en-PK" w:eastAsia="en-PK"/>
                 <w14:ligatures w14:val="standardContextual"/>
               </w:rPr>
               <w:tab/>
@@ -6058,7 +6058,7 @@
                 <w:noProof/>
                 <w:webHidden/>
               </w:rPr>
-              <w:instrText xml:space="preserve"> PAGEREF _Toc168078981 \h </w:instrText>
+              <w:instrText xml:space="preserve"> PAGEREF _Toc168100040 \h </w:instrText>
             </w:r>
             <w:r>
               <w:rPr>
@@ -6078,7 +6078,7 @@
                 <w:noProof/>
                 <w:webHidden/>
               </w:rPr>
-              <w:t>95</w:t>
+              <w:t>96</w:t>
             </w:r>
             <w:r>
               <w:rPr>
@@ -6102,11 +6102,11 @@
               <w:kern w:val="2"/>
               <w:sz w:val="22"/>
               <w:szCs w:val="22"/>
-              <w:lang w:val="en-US"/>
+              <w:lang w:val="en-PK" w:eastAsia="en-PK"/>
               <w14:ligatures w14:val="standardContextual"/>
             </w:rPr>
           </w:pPr>
-          <w:hyperlink w:anchor="_Toc168078982" w:history="1">
+          <w:hyperlink w:anchor="_Toc168100041" w:history="1">
             <w:r>
               <w:rPr>
                 <w:rStyle w:val="Hyperlink"/>
@@ -6121,7 +6121,7 @@
                 <w:kern w:val="2"/>
                 <w:sz w:val="22"/>
                 <w:szCs w:val="22"/>
-                <w:lang w:val="en-US"/>
+                <w:lang w:val="en-PK" w:eastAsia="en-PK"/>
                 <w14:ligatures w14:val="standardContextual"/>
               </w:rPr>
               <w:tab/>
@@ -6152,7 +6152,7 @@
                 <w:noProof/>
                 <w:webHidden/>
               </w:rPr>
-              <w:instrText xml:space="preserve"> PAGEREF _Toc168078982 \h </w:instrText>
+              <w:instrText xml:space="preserve"> PAGEREF _Toc168100041 \h </w:instrText>
             </w:r>
             <w:r>
               <w:rPr>
@@ -6196,11 +6196,11 @@
               <w:kern w:val="2"/>
               <w:sz w:val="22"/>
               <w:szCs w:val="22"/>
-              <w:lang w:val="en-US"/>
+              <w:lang w:val="en-PK" w:eastAsia="en-PK"/>
               <w14:ligatures w14:val="standardContextual"/>
             </w:rPr>
           </w:pPr>
-          <w:hyperlink w:anchor="_Toc168078983" w:history="1">
+          <w:hyperlink w:anchor="_Toc168100042" w:history="1">
             <w:r>
               <w:rPr>
                 <w:rStyle w:val="Hyperlink"/>
@@ -6215,7 +6215,7 @@
                 <w:kern w:val="2"/>
                 <w:sz w:val="22"/>
                 <w:szCs w:val="22"/>
-                <w:lang w:val="en-US"/>
+                <w:lang w:val="en-PK" w:eastAsia="en-PK"/>
                 <w14:ligatures w14:val="standardContextual"/>
               </w:rPr>
               <w:tab/>
@@ -6246,7 +6246,7 @@
                 <w:noProof/>
                 <w:webHidden/>
               </w:rPr>
-              <w:instrText xml:space="preserve"> PAGEREF _Toc168078983 \h </w:instrText>
+              <w:instrText xml:space="preserve"> PAGEREF _Toc168100042 \h </w:instrText>
             </w:r>
             <w:r>
               <w:rPr>
@@ -6266,7 +6266,7 @@
                 <w:noProof/>
                 <w:webHidden/>
               </w:rPr>
-              <w:t>98</w:t>
+              <w:t>99</w:t>
             </w:r>
             <w:r>
               <w:rPr>
@@ -6290,11 +6290,11 @@
               <w:kern w:val="2"/>
               <w:sz w:val="22"/>
               <w:szCs w:val="22"/>
-              <w:lang w:val="en-US"/>
+              <w:lang w:val="en-PK" w:eastAsia="en-PK"/>
               <w14:ligatures w14:val="standardContextual"/>
             </w:rPr>
           </w:pPr>
-          <w:hyperlink w:anchor="_Toc168078984" w:history="1">
+          <w:hyperlink w:anchor="_Toc168100043" w:history="1">
             <w:r>
               <w:rPr>
                 <w:rStyle w:val="Hyperlink"/>
@@ -6309,7 +6309,7 @@
                 <w:kern w:val="2"/>
                 <w:sz w:val="22"/>
                 <w:szCs w:val="22"/>
-                <w:lang w:val="en-US"/>
+                <w:lang w:val="en-PK" w:eastAsia="en-PK"/>
                 <w14:ligatures w14:val="standardContextual"/>
               </w:rPr>
               <w:tab/>
@@ -6340,7 +6340,7 @@
                 <w:noProof/>
                 <w:webHidden/>
               </w:rPr>
-              <w:instrText xml:space="preserve"> PAGEREF _Toc168078984 \h </w:instrText>
+              <w:instrText xml:space="preserve"> PAGEREF _Toc168100043 \h </w:instrText>
             </w:r>
             <w:r>
               <w:rPr>
@@ -6360,7 +6360,7 @@
                 <w:noProof/>
                 <w:webHidden/>
               </w:rPr>
-              <w:t>99</w:t>
+              <w:t>100</w:t>
             </w:r>
             <w:r>
               <w:rPr>
@@ -6406,7 +6406,7 @@
       <w:r>
         <w:br w:type="page"/>
       </w:r>
-      <w:bookmarkStart w:id="11" w:name="_Toc168078936"/>
+      <w:bookmarkStart w:id="11" w:name="_Toc168099995"/>
       <w:r>
         <w:lastRenderedPageBreak/>
         <w:t>List of Figures</w:t>
@@ -6427,6 +6427,9 @@
         <w:gridCol w:w="615"/>
       </w:tblGrid>
       <w:tr>
+        <w:trPr>
+          <w:trHeight w:val="25"/>
+        </w:trPr>
         <w:tc>
           <w:tcPr>
             <w:tcW w:w="660" w:type="dxa"/>
@@ -6619,6 +6622,9 @@
         </w:tc>
       </w:tr>
       <w:tr>
+        <w:trPr>
+          <w:trHeight w:val="25"/>
+        </w:trPr>
         <w:tc>
           <w:tcPr>
             <w:tcW w:w="660" w:type="dxa"/>
@@ -6662,6 +6668,9 @@
         </w:tc>
       </w:tr>
       <w:tr>
+        <w:trPr>
+          <w:trHeight w:val="25"/>
+        </w:trPr>
         <w:tc>
           <w:tcPr>
             <w:tcW w:w="660" w:type="dxa"/>
@@ -6705,6 +6714,9 @@
         </w:tc>
       </w:tr>
       <w:tr>
+        <w:trPr>
+          <w:trHeight w:val="25"/>
+        </w:trPr>
         <w:tc>
           <w:tcPr>
             <w:tcW w:w="660" w:type="dxa"/>
@@ -6748,6 +6760,9 @@
         </w:tc>
       </w:tr>
       <w:tr>
+        <w:trPr>
+          <w:trHeight w:val="25"/>
+        </w:trPr>
         <w:tc>
           <w:tcPr>
             <w:tcW w:w="660" w:type="dxa"/>
@@ -6791,6 +6806,9 @@
         </w:tc>
       </w:tr>
       <w:tr>
+        <w:trPr>
+          <w:trHeight w:val="59"/>
+        </w:trPr>
         <w:tc>
           <w:tcPr>
             <w:tcW w:w="660" w:type="dxa"/>
@@ -6834,6 +6852,9 @@
         </w:tc>
       </w:tr>
       <w:tr>
+        <w:trPr>
+          <w:trHeight w:val="25"/>
+        </w:trPr>
         <w:tc>
           <w:tcPr>
             <w:tcW w:w="660" w:type="dxa"/>
@@ -6877,6 +6898,9 @@
         </w:tc>
       </w:tr>
       <w:tr>
+        <w:trPr>
+          <w:trHeight w:val="25"/>
+        </w:trPr>
         <w:tc>
           <w:tcPr>
             <w:tcW w:w="660" w:type="dxa"/>
@@ -6920,6 +6944,9 @@
         </w:tc>
       </w:tr>
       <w:tr>
+        <w:trPr>
+          <w:trHeight w:val="25"/>
+        </w:trPr>
         <w:tc>
           <w:tcPr>
             <w:tcW w:w="660" w:type="dxa"/>
@@ -7250,7 +7277,7 @@
       <w:r>
         <w:br w:type="page"/>
       </w:r>
-      <w:bookmarkStart w:id="12" w:name="_Toc168078937"/>
+      <w:bookmarkStart w:id="12" w:name="_Toc168099996"/>
       <w:r>
         <w:lastRenderedPageBreak/>
         <w:t>List of Tables</w:t>
@@ -7273,7 +7300,7 @@
       </w:tblGrid>
       <w:tr>
         <w:trPr>
-          <w:trHeight w:val="80"/>
+          <w:trHeight w:val="25"/>
           <w:jc w:val="center"/>
         </w:trPr>
         <w:tc>
@@ -7320,7 +7347,7 @@
       </w:tr>
       <w:tr>
         <w:trPr>
-          <w:trHeight w:val="53"/>
+          <w:trHeight w:val="25"/>
           <w:jc w:val="center"/>
         </w:trPr>
         <w:tc>
@@ -9528,7 +9555,7 @@
       <w:r>
         <w:br w:type="page"/>
       </w:r>
-      <w:bookmarkStart w:id="14" w:name="_Toc168078938"/>
+      <w:bookmarkStart w:id="14" w:name="_Toc168099997"/>
       <w:r>
         <w:rPr>
           <w:sz w:val="40"/>
@@ -9701,7 +9728,7 @@
         <w:spacing w:line="360" w:lineRule="auto"/>
         <w:ind w:left="0"/>
       </w:pPr>
-      <w:bookmarkStart w:id="16" w:name="_Toc168078939"/>
+      <w:bookmarkStart w:id="16" w:name="_Toc168099998"/>
       <w:r>
         <w:t>1.1 Opportunity and Stakeholder</w:t>
       </w:r>
@@ -9959,7 +9986,7 @@
         </w:numPr>
         <w:spacing w:line="360" w:lineRule="auto"/>
       </w:pPr>
-      <w:bookmarkStart w:id="17" w:name="_Toc168078940"/>
+      <w:bookmarkStart w:id="17" w:name="_Toc168099999"/>
       <w:r>
         <w:t>Motivations and Challenges</w:t>
       </w:r>
@@ -10008,7 +10035,7 @@
         </w:numPr>
         <w:spacing w:line="360" w:lineRule="auto"/>
       </w:pPr>
-      <w:bookmarkStart w:id="18" w:name="_Toc168078941"/>
+      <w:bookmarkStart w:id="18" w:name="_Toc168100000"/>
       <w:r>
         <w:t>Goals and Objectives</w:t>
       </w:r>
@@ -10074,7 +10101,7 @@
         </w:numPr>
         <w:spacing w:line="360" w:lineRule="auto"/>
       </w:pPr>
-      <w:bookmarkStart w:id="19" w:name="_Toc168078942"/>
+      <w:bookmarkStart w:id="19" w:name="_Toc168100001"/>
       <w:r>
         <w:lastRenderedPageBreak/>
         <w:t>Solution Overview</w:t>
@@ -10551,7 +10578,7 @@
         </w:numPr>
         <w:spacing w:line="360" w:lineRule="auto"/>
       </w:pPr>
-      <w:bookmarkStart w:id="20" w:name="_Toc168078943"/>
+      <w:bookmarkStart w:id="20" w:name="_Toc168100002"/>
       <w:r>
         <w:lastRenderedPageBreak/>
         <w:t>Report Outline</w:t>
@@ -10589,7 +10616,7 @@
         </w:rPr>
       </w:pPr>
       <w:bookmarkStart w:id="21" w:name="_Toc167464803"/>
-      <w:bookmarkStart w:id="22" w:name="_Toc168078944"/>
+      <w:bookmarkStart w:id="22" w:name="_Toc168100003"/>
       <w:r>
         <w:rPr>
           <w:sz w:val="24"/>
@@ -10629,7 +10656,7 @@
         </w:rPr>
       </w:pPr>
       <w:bookmarkStart w:id="23" w:name="_Toc167464804"/>
-      <w:bookmarkStart w:id="24" w:name="_Toc168078945"/>
+      <w:bookmarkStart w:id="24" w:name="_Toc168100004"/>
       <w:r>
         <w:rPr>
           <w:sz w:val="24"/>
@@ -10669,7 +10696,7 @@
         </w:rPr>
       </w:pPr>
       <w:bookmarkStart w:id="25" w:name="_Toc167464805"/>
-      <w:bookmarkStart w:id="26" w:name="_Toc168078946"/>
+      <w:bookmarkStart w:id="26" w:name="_Toc168100005"/>
       <w:r>
         <w:rPr>
           <w:sz w:val="24"/>
@@ -10716,7 +10743,7 @@
         </w:rPr>
       </w:pPr>
       <w:bookmarkStart w:id="27" w:name="_Toc167464806"/>
-      <w:bookmarkStart w:id="28" w:name="_Toc168078947"/>
+      <w:bookmarkStart w:id="28" w:name="_Toc168100006"/>
       <w:r>
         <w:rPr>
           <w:sz w:val="24"/>
@@ -10760,7 +10787,7 @@
         </w:rPr>
       </w:pPr>
       <w:bookmarkStart w:id="29" w:name="_Toc167464807"/>
-      <w:bookmarkStart w:id="30" w:name="_Toc168078948"/>
+      <w:bookmarkStart w:id="30" w:name="_Toc168100007"/>
       <w:r>
         <w:rPr>
           <w:sz w:val="24"/>
@@ -10828,7 +10855,7 @@
         </w:rPr>
       </w:pPr>
       <w:bookmarkStart w:id="31" w:name="_Toc167464809"/>
-      <w:bookmarkStart w:id="32" w:name="_Toc168078949"/>
+      <w:bookmarkStart w:id="32" w:name="_Toc168100008"/>
       <w:r>
         <w:rPr>
           <w:sz w:val="24"/>
@@ -11051,7 +11078,7 @@
           <w:szCs w:val="40"/>
         </w:rPr>
       </w:pPr>
-      <w:bookmarkStart w:id="41" w:name="_Toc168078950"/>
+      <w:bookmarkStart w:id="41" w:name="_Toc168100009"/>
       <w:r>
         <w:rPr>
           <w:sz w:val="40"/>
@@ -11135,7 +11162,7 @@
         </w:numPr>
         <w:spacing w:line="360" w:lineRule="auto"/>
       </w:pPr>
-      <w:bookmarkStart w:id="42" w:name="_Toc168078951"/>
+      <w:bookmarkStart w:id="42" w:name="_Toc168100010"/>
       <w:r>
         <w:t>Introduction</w:t>
       </w:r>
@@ -11183,7 +11210,7 @@
         </w:numPr>
         <w:spacing w:line="360" w:lineRule="auto"/>
       </w:pPr>
-      <w:bookmarkStart w:id="43" w:name="_Toc168078952"/>
+      <w:bookmarkStart w:id="43" w:name="_Toc168100011"/>
       <w:r>
         <w:t>Literature Review / Technology Overview</w:t>
       </w:r>
@@ -11312,6 +11339,12 @@
       <w:r>
         <w:t>operate themselves and execute necessary functions without human intervention. This is achieved through their ability to sense their surroundings using advanced technologies such as artificial intelligence (AI) software, light detection and ranging (LiDAR), radio detection and ranging (RADAR), and cameras. These sensors enable the vehicle to form an active 3D map of its environment, allowing it to navigate safely and efficiently.</w:t>
       </w:r>
+    </w:p>
+    <w:p>
+      <w:pPr>
+        <w:spacing w:line="360" w:lineRule="auto"/>
+        <w:jc w:val="both"/>
+      </w:pPr>
     </w:p>
     <w:p>
       <w:pPr>
@@ -11975,7 +12008,7 @@
           <w:numId w:val="2"/>
         </w:numPr>
       </w:pPr>
-      <w:bookmarkStart w:id="44" w:name="_Toc168078953"/>
+      <w:bookmarkStart w:id="44" w:name="_Toc168100012"/>
       <w:r>
         <w:lastRenderedPageBreak/>
         <w:t>Brainstorming</w:t>
@@ -12074,19 +12107,7 @@
         <w:rPr>
           <w:i/>
         </w:rPr>
-        <w:t xml:space="preserve"> </w:t>
-      </w:r>
-      <w:r>
-        <w:rPr>
-          <w:i/>
-        </w:rPr>
-        <w:t>Brainstorming</w:t>
-      </w:r>
-      <w:r>
-        <w:rPr>
-          <w:i/>
-        </w:rPr>
-        <w:t xml:space="preserve"> Diagram.</w:t>
+        <w:t xml:space="preserve"> Brainstorming Diagram.</w:t>
       </w:r>
     </w:p>
     <w:p/>
@@ -12109,7 +12130,7 @@
           <w:numId w:val="2"/>
         </w:numPr>
       </w:pPr>
-      <w:bookmarkStart w:id="45" w:name="_Toc168078954"/>
+      <w:bookmarkStart w:id="45" w:name="_Toc168100013"/>
       <w:r>
         <w:lastRenderedPageBreak/>
         <w:t>Existing Systems</w:t>
@@ -12943,7 +12964,7 @@
         </w:numPr>
         <w:spacing w:line="360" w:lineRule="auto"/>
       </w:pPr>
-      <w:bookmarkStart w:id="46" w:name="_Toc168078955"/>
+      <w:bookmarkStart w:id="46" w:name="_Toc168100014"/>
       <w:r>
         <w:lastRenderedPageBreak/>
         <w:t>Summary</w:t>
@@ -13153,7 +13174,7 @@
           <w:szCs w:val="40"/>
         </w:rPr>
       </w:pPr>
-      <w:bookmarkStart w:id="54" w:name="_Toc168078956"/>
+      <w:bookmarkStart w:id="54" w:name="_Toc168100015"/>
       <w:r>
         <w:rPr>
           <w:sz w:val="40"/>
@@ -13211,7 +13232,7 @@
         </w:numPr>
         <w:spacing w:line="360" w:lineRule="auto"/>
       </w:pPr>
-      <w:bookmarkStart w:id="56" w:name="_Toc168078957"/>
+      <w:bookmarkStart w:id="56" w:name="_Toc168100016"/>
       <w:r>
         <w:t>Introduction</w:t>
       </w:r>
@@ -13238,7 +13259,27 @@
         <w:t xml:space="preserve">Prior to that, we will discuss all the problem statements we have found while doing research on the project idea. These requirements are gathered using </w:t>
       </w:r>
       <w:r>
-        <w:t xml:space="preserve">a variety of techniques, including interviewing domain experts and conducting documentation analysis. Our approach involves reviewing existing documentation, research papers, industry standards, and guidelines </w:t>
+        <w:t xml:space="preserve">a variety of techniques, including </w:t>
+      </w:r>
+      <w:r>
+        <w:rPr>
+          <w:b/>
+          <w:bCs/>
+        </w:rPr>
+        <w:t>interviewing domain experts</w:t>
+      </w:r>
+      <w:r>
+        <w:t xml:space="preserve"> and </w:t>
+      </w:r>
+      <w:r>
+        <w:rPr>
+          <w:b/>
+          <w:bCs/>
+        </w:rPr>
+        <w:t>conducting documentation analysis</w:t>
+      </w:r>
+      <w:r>
+        <w:t xml:space="preserve">. Our approach involves reviewing existing documentation, research papers, industry standards, and guidelines </w:t>
       </w:r>
       <w:r>
         <w:t>related</w:t>
@@ -13260,7 +13301,7 @@
           <w:numId w:val="4"/>
         </w:numPr>
       </w:pPr>
-      <w:bookmarkStart w:id="57" w:name="_Toc168078958"/>
+      <w:bookmarkStart w:id="57" w:name="_Toc168100017"/>
       <w:r>
         <w:t>Problem Scenarios</w:t>
       </w:r>
@@ -13680,12 +13721,12 @@
     <w:tbl>
       <w:tblPr>
         <w:tblStyle w:val="TableGrid"/>
-        <w:tblW w:w="8926" w:type="dxa"/>
+        <w:tblW w:w="8642" w:type="dxa"/>
         <w:tblLook w:val="0600" w:firstRow="0" w:lastRow="0" w:firstColumn="0" w:lastColumn="0" w:noHBand="1" w:noVBand="1"/>
       </w:tblPr>
       <w:tblGrid>
         <w:gridCol w:w="2518"/>
-        <w:gridCol w:w="6408"/>
+        <w:gridCol w:w="6124"/>
       </w:tblGrid>
       <w:tr>
         <w:trPr>
@@ -13693,7 +13734,7 @@
         </w:trPr>
         <w:tc>
           <w:tcPr>
-            <w:tcW w:w="8926" w:type="dxa"/>
+            <w:tcW w:w="8642" w:type="dxa"/>
             <w:gridSpan w:val="2"/>
             <w:hideMark/>
           </w:tcPr>
@@ -13746,7 +13787,7 @@
         </w:tc>
         <w:tc>
           <w:tcPr>
-            <w:tcW w:w="6408" w:type="dxa"/>
+            <w:tcW w:w="6124" w:type="dxa"/>
             <w:hideMark/>
           </w:tcPr>
           <w:p>
@@ -13791,7 +13832,7 @@
         </w:tc>
         <w:tc>
           <w:tcPr>
-            <w:tcW w:w="6408" w:type="dxa"/>
+            <w:tcW w:w="6124" w:type="dxa"/>
             <w:hideMark/>
           </w:tcPr>
           <w:p>
@@ -13836,7 +13877,7 @@
         </w:tc>
         <w:tc>
           <w:tcPr>
-            <w:tcW w:w="6408" w:type="dxa"/>
+            <w:tcW w:w="6124" w:type="dxa"/>
             <w:hideMark/>
           </w:tcPr>
           <w:p>
@@ -13881,7 +13922,7 @@
         </w:tc>
         <w:tc>
           <w:tcPr>
-            <w:tcW w:w="6408" w:type="dxa"/>
+            <w:tcW w:w="6124" w:type="dxa"/>
             <w:hideMark/>
           </w:tcPr>
           <w:p>
@@ -13977,12 +14018,12 @@
     <w:tbl>
       <w:tblPr>
         <w:tblStyle w:val="TableGrid"/>
-        <w:tblW w:w="8926" w:type="dxa"/>
+        <w:tblW w:w="8642" w:type="dxa"/>
         <w:tblLook w:val="0600" w:firstRow="0" w:lastRow="0" w:firstColumn="0" w:lastColumn="0" w:noHBand="1" w:noVBand="1"/>
       </w:tblPr>
       <w:tblGrid>
         <w:gridCol w:w="2547"/>
-        <w:gridCol w:w="6379"/>
+        <w:gridCol w:w="6095"/>
       </w:tblGrid>
       <w:tr>
         <w:trPr>
@@ -13990,7 +14031,7 @@
         </w:trPr>
         <w:tc>
           <w:tcPr>
-            <w:tcW w:w="8926" w:type="dxa"/>
+            <w:tcW w:w="8642" w:type="dxa"/>
             <w:gridSpan w:val="2"/>
             <w:hideMark/>
           </w:tcPr>
@@ -14040,7 +14081,7 @@
         </w:tc>
         <w:tc>
           <w:tcPr>
-            <w:tcW w:w="6379" w:type="dxa"/>
+            <w:tcW w:w="6095" w:type="dxa"/>
             <w:hideMark/>
           </w:tcPr>
           <w:p>
@@ -14085,7 +14126,7 @@
         </w:tc>
         <w:tc>
           <w:tcPr>
-            <w:tcW w:w="6379" w:type="dxa"/>
+            <w:tcW w:w="6095" w:type="dxa"/>
             <w:hideMark/>
           </w:tcPr>
           <w:p>
@@ -14130,7 +14171,7 @@
         </w:tc>
         <w:tc>
           <w:tcPr>
-            <w:tcW w:w="6379" w:type="dxa"/>
+            <w:tcW w:w="6095" w:type="dxa"/>
             <w:hideMark/>
           </w:tcPr>
           <w:p>
@@ -14175,7 +14216,7 @@
         </w:tc>
         <w:tc>
           <w:tcPr>
-            <w:tcW w:w="6379" w:type="dxa"/>
+            <w:tcW w:w="6095" w:type="dxa"/>
             <w:hideMark/>
           </w:tcPr>
           <w:p>
@@ -14310,7 +14351,7 @@
         </w:numPr>
         <w:spacing w:line="360" w:lineRule="auto"/>
       </w:pPr>
-      <w:bookmarkStart w:id="58" w:name="_Toc168078959"/>
+      <w:bookmarkStart w:id="58" w:name="_Toc168100018"/>
       <w:r>
         <w:lastRenderedPageBreak/>
         <w:t>Functional Requirements</w:t>
@@ -14574,7 +14615,7 @@
           </w:tcPr>
           <w:p>
             <w:pPr>
-              <w:spacing w:before="240" w:after="240"/>
+              <w:spacing w:before="240" w:after="240" w:line="360" w:lineRule="auto"/>
               <w:jc w:val="center"/>
               <w:rPr>
                 <w:b/>
@@ -14596,7 +14637,7 @@
           </w:tcPr>
           <w:p>
             <w:pPr>
-              <w:spacing w:before="240" w:after="240"/>
+              <w:spacing w:before="240" w:after="240" w:line="360" w:lineRule="auto"/>
               <w:jc w:val="center"/>
               <w:rPr>
                 <w:b/>
@@ -14618,7 +14659,7 @@
           </w:tcPr>
           <w:p>
             <w:pPr>
-              <w:spacing w:before="240" w:after="240"/>
+              <w:spacing w:before="240" w:after="240" w:line="360" w:lineRule="auto"/>
               <w:jc w:val="center"/>
               <w:rPr>
                 <w:b/>
@@ -14647,7 +14688,7 @@
           </w:tcPr>
           <w:p>
             <w:pPr>
-              <w:spacing w:before="240" w:after="240"/>
+              <w:spacing w:before="240" w:after="240" w:line="360" w:lineRule="auto"/>
               <w:jc w:val="center"/>
             </w:pPr>
             <w:r>
@@ -14661,7 +14702,7 @@
           </w:tcPr>
           <w:p>
             <w:pPr>
-              <w:spacing w:before="240" w:after="240"/>
+              <w:spacing w:before="240" w:after="240" w:line="360" w:lineRule="auto"/>
               <w:jc w:val="both"/>
             </w:pPr>
             <w:r>
@@ -14690,7 +14731,7 @@
           </w:tcPr>
           <w:p>
             <w:pPr>
-              <w:spacing w:before="240" w:after="240"/>
+              <w:spacing w:before="240" w:after="240" w:line="360" w:lineRule="auto"/>
               <w:jc w:val="center"/>
               <w:rPr>
                 <w:b/>
@@ -14712,7 +14753,7 @@
           </w:tcPr>
           <w:p>
             <w:pPr>
-              <w:spacing w:before="240" w:after="240"/>
+              <w:spacing w:before="240" w:after="240" w:line="360" w:lineRule="auto"/>
               <w:jc w:val="center"/>
               <w:rPr>
                 <w:b/>
@@ -14734,7 +14775,7 @@
           </w:tcPr>
           <w:p>
             <w:pPr>
-              <w:spacing w:before="240" w:after="240"/>
+              <w:spacing w:before="240" w:after="240" w:line="360" w:lineRule="auto"/>
               <w:jc w:val="center"/>
               <w:rPr>
                 <w:b/>
@@ -14763,7 +14804,7 @@
           </w:tcPr>
           <w:p>
             <w:pPr>
-              <w:spacing w:before="240" w:after="240"/>
+              <w:spacing w:before="240" w:after="240" w:line="360" w:lineRule="auto"/>
               <w:jc w:val="center"/>
             </w:pPr>
             <w:r>
@@ -14780,7 +14821,7 @@
           </w:tcPr>
           <w:p>
             <w:pPr>
-              <w:spacing w:before="240" w:after="240"/>
+              <w:spacing w:before="240" w:after="240" w:line="360" w:lineRule="auto"/>
               <w:jc w:val="both"/>
             </w:pPr>
             <w:r>
@@ -14803,7 +14844,7 @@
           </w:tcPr>
           <w:p>
             <w:pPr>
-              <w:spacing w:before="240" w:after="240"/>
+              <w:spacing w:before="240" w:after="240" w:line="360" w:lineRule="auto"/>
               <w:jc w:val="center"/>
               <w:rPr>
                 <w:b/>
@@ -14825,7 +14866,7 @@
           </w:tcPr>
           <w:p>
             <w:pPr>
-              <w:spacing w:before="240" w:after="240"/>
+              <w:spacing w:before="240" w:after="240" w:line="360" w:lineRule="auto"/>
               <w:jc w:val="center"/>
               <w:rPr>
                 <w:b/>
@@ -14847,7 +14888,7 @@
           </w:tcPr>
           <w:p>
             <w:pPr>
-              <w:spacing w:before="240" w:after="240"/>
+              <w:spacing w:before="240" w:after="240" w:line="360" w:lineRule="auto"/>
               <w:jc w:val="center"/>
               <w:rPr>
                 <w:b/>
@@ -14876,7 +14917,7 @@
           </w:tcPr>
           <w:p>
             <w:pPr>
-              <w:spacing w:before="240" w:after="240"/>
+              <w:spacing w:before="240" w:after="240" w:line="360" w:lineRule="auto"/>
               <w:jc w:val="center"/>
               <w:rPr>
                 <w:color w:val="1F1F1F"/>
@@ -14893,7 +14934,7 @@
           </w:tcPr>
           <w:p>
             <w:pPr>
-              <w:spacing w:before="240" w:after="240"/>
+              <w:spacing w:before="240" w:after="240" w:line="360" w:lineRule="auto"/>
               <w:jc w:val="both"/>
               <w:rPr>
                 <w:color w:val="1F1F1F"/>
@@ -14916,7 +14957,7 @@
           </w:tcPr>
           <w:p>
             <w:pPr>
-              <w:spacing w:before="240" w:after="240"/>
+              <w:spacing w:before="240" w:after="240" w:line="360" w:lineRule="auto"/>
               <w:jc w:val="center"/>
               <w:rPr>
                 <w:b/>
@@ -14938,7 +14979,7 @@
           </w:tcPr>
           <w:p>
             <w:pPr>
-              <w:spacing w:before="240" w:after="240"/>
+              <w:spacing w:before="240" w:after="240" w:line="360" w:lineRule="auto"/>
               <w:jc w:val="center"/>
               <w:rPr>
                 <w:b/>
@@ -14960,7 +15001,7 @@
           </w:tcPr>
           <w:p>
             <w:pPr>
-              <w:spacing w:before="240" w:after="240"/>
+              <w:spacing w:before="240" w:after="240" w:line="360" w:lineRule="auto"/>
               <w:jc w:val="center"/>
               <w:rPr>
                 <w:b/>
@@ -14982,20 +15023,14 @@
           </w:tcPr>
           <w:p>
             <w:pPr>
-              <w:spacing w:before="240" w:after="240"/>
-              <w:jc w:val="center"/>
-            </w:pPr>
-            <w:r>
-              <w:t xml:space="preserve">Throttle </w:t>
-            </w:r>
-            <w:r>
-              <w:rPr>
-                <w:lang w:val="en-US"/>
-              </w:rPr>
-              <w:t>C</w:t>
-            </w:r>
-            <w:r>
-              <w:t>ontrol</w:t>
+              <w:spacing w:before="240" w:after="240" w:line="360" w:lineRule="auto"/>
+              <w:jc w:val="center"/>
+            </w:pPr>
+            <w:r>
+              <w:t>Throttle</w:t>
+            </w:r>
+            <w:r>
+              <w:t xml:space="preserve"> Control</w:t>
             </w:r>
           </w:p>
         </w:tc>
@@ -15005,7 +15040,7 @@
           </w:tcPr>
           <w:p>
             <w:pPr>
-              <w:spacing w:before="240" w:after="240"/>
+              <w:spacing w:before="240" w:after="240" w:line="360" w:lineRule="auto"/>
               <w:jc w:val="both"/>
               <w:rPr>
                 <w:highlight w:val="yellow"/>
@@ -15031,7 +15066,7 @@
           </w:tcPr>
           <w:p>
             <w:pPr>
-              <w:spacing w:before="240" w:after="240"/>
+              <w:spacing w:before="240" w:after="240" w:line="360" w:lineRule="auto"/>
               <w:jc w:val="center"/>
               <w:rPr>
                 <w:b/>
@@ -15053,7 +15088,7 @@
           </w:tcPr>
           <w:p>
             <w:pPr>
-              <w:spacing w:before="240" w:after="240"/>
+              <w:spacing w:before="240" w:after="240" w:line="360" w:lineRule="auto"/>
               <w:jc w:val="center"/>
               <w:rPr>
                 <w:b/>
@@ -15075,7 +15110,7 @@
           </w:tcPr>
           <w:p>
             <w:pPr>
-              <w:spacing w:before="240" w:after="240"/>
+              <w:spacing w:before="240" w:after="240" w:line="360" w:lineRule="auto"/>
               <w:jc w:val="center"/>
               <w:rPr>
                 <w:b/>
@@ -15106,7 +15141,7 @@
           </w:tcPr>
           <w:p>
             <w:pPr>
-              <w:spacing w:before="240" w:after="240"/>
+              <w:spacing w:before="240" w:after="240" w:line="360" w:lineRule="auto"/>
               <w:jc w:val="center"/>
             </w:pPr>
             <w:r>
@@ -15126,7 +15161,7 @@
           </w:tcPr>
           <w:p>
             <w:pPr>
-              <w:spacing w:after="160" w:line="259" w:lineRule="auto"/>
+              <w:spacing w:after="160" w:line="360" w:lineRule="auto"/>
               <w:jc w:val="both"/>
             </w:pPr>
             <w:r>
@@ -15149,7 +15184,7 @@
           </w:tcPr>
           <w:p>
             <w:pPr>
-              <w:spacing w:before="240" w:after="240"/>
+              <w:spacing w:before="240" w:after="240" w:line="360" w:lineRule="auto"/>
               <w:jc w:val="center"/>
               <w:rPr>
                 <w:b/>
@@ -15171,7 +15206,7 @@
           </w:tcPr>
           <w:p>
             <w:pPr>
-              <w:spacing w:before="240" w:after="240"/>
+              <w:spacing w:before="240" w:after="240" w:line="360" w:lineRule="auto"/>
               <w:jc w:val="center"/>
               <w:rPr>
                 <w:b/>
@@ -15193,7 +15228,7 @@
           </w:tcPr>
           <w:p>
             <w:pPr>
-              <w:spacing w:before="240" w:after="240"/>
+              <w:spacing w:before="240" w:after="240" w:line="360" w:lineRule="auto"/>
               <w:jc w:val="center"/>
               <w:rPr>
                 <w:b/>
@@ -15224,7 +15259,7 @@
           </w:tcPr>
           <w:p>
             <w:pPr>
-              <w:spacing w:before="240" w:after="240"/>
+              <w:spacing w:before="240" w:after="240" w:line="360" w:lineRule="auto"/>
               <w:jc w:val="center"/>
               <w:rPr>
                 <w:lang w:val="en-US"/>
@@ -15259,7 +15294,7 @@
               <w:tabs>
                 <w:tab w:val="left" w:pos="3495"/>
               </w:tabs>
-              <w:spacing w:before="240" w:after="240"/>
+              <w:spacing w:before="240" w:after="240" w:line="360" w:lineRule="auto"/>
               <w:jc w:val="both"/>
               <w:rPr>
                 <w:color w:val="1F1F1F"/>
@@ -15310,29 +15345,6 @@
         </w:rPr>
         <w:t xml:space="preserve"> | FR1</w:t>
       </w:r>
-    </w:p>
-    <w:p>
-      <w:pPr>
-        <w:spacing w:line="360" w:lineRule="auto"/>
-        <w:ind w:left="720"/>
-      </w:pPr>
-    </w:p>
-    <w:p>
-      <w:pPr>
-        <w:spacing w:line="360" w:lineRule="auto"/>
-        <w:ind w:left="720"/>
-      </w:pPr>
-    </w:p>
-    <w:p>
-      <w:pPr>
-        <w:spacing w:line="360" w:lineRule="auto"/>
-        <w:ind w:left="720"/>
-      </w:pPr>
-    </w:p>
-    <w:p>
-      <w:pPr>
-        <w:spacing w:line="360" w:lineRule="auto"/>
-      </w:pPr>
     </w:p>
     <w:p>
       <w:pPr>
@@ -15607,7 +15619,7 @@
           </w:tcPr>
           <w:p>
             <w:pPr>
-              <w:spacing w:before="240" w:after="240"/>
+              <w:spacing w:before="240" w:after="240" w:line="360" w:lineRule="auto"/>
               <w:jc w:val="center"/>
             </w:pPr>
             <w:bookmarkStart w:id="59" w:name="_Hlk167720559"/>
@@ -15626,7 +15638,7 @@
           </w:tcPr>
           <w:p>
             <w:pPr>
-              <w:spacing w:before="240" w:after="240"/>
+              <w:spacing w:before="240" w:after="240" w:line="360" w:lineRule="auto"/>
               <w:jc w:val="center"/>
             </w:pPr>
             <w:r>
@@ -15645,7 +15657,7 @@
           </w:tcPr>
           <w:p>
             <w:pPr>
-              <w:spacing w:before="240" w:after="240"/>
+              <w:spacing w:before="240" w:after="240" w:line="360" w:lineRule="auto"/>
               <w:jc w:val="center"/>
             </w:pPr>
             <w:r>
@@ -15664,7 +15676,7 @@
           </w:tcPr>
           <w:p>
             <w:pPr>
-              <w:spacing w:before="240" w:after="240"/>
+              <w:spacing w:before="240" w:after="240" w:line="360" w:lineRule="auto"/>
               <w:jc w:val="center"/>
             </w:pPr>
             <w:r>
@@ -15681,7 +15693,7 @@
           </w:tcPr>
           <w:p>
             <w:pPr>
-              <w:spacing w:after="160" w:line="259" w:lineRule="auto"/>
+              <w:spacing w:after="160" w:line="360" w:lineRule="auto"/>
               <w:jc w:val="both"/>
               <w:rPr>
                 <w:highlight w:val="yellow"/>
@@ -15731,7 +15743,7 @@
           </w:tcPr>
           <w:p>
             <w:pPr>
-              <w:spacing w:before="240" w:after="240"/>
+              <w:spacing w:before="240" w:after="240" w:line="360" w:lineRule="auto"/>
               <w:jc w:val="center"/>
             </w:pPr>
             <w:r>
@@ -15749,7 +15761,7 @@
           </w:tcPr>
           <w:p>
             <w:pPr>
-              <w:spacing w:before="240" w:after="240"/>
+              <w:spacing w:before="240" w:after="240" w:line="360" w:lineRule="auto"/>
               <w:jc w:val="center"/>
             </w:pPr>
             <w:r>
@@ -15768,7 +15780,7 @@
           </w:tcPr>
           <w:p>
             <w:pPr>
-              <w:spacing w:before="240" w:after="240"/>
+              <w:spacing w:before="240" w:after="240" w:line="360" w:lineRule="auto"/>
               <w:jc w:val="center"/>
             </w:pPr>
             <w:r>
@@ -15787,7 +15799,7 @@
           </w:tcPr>
           <w:p>
             <w:pPr>
-              <w:spacing w:before="240" w:after="240"/>
+              <w:spacing w:before="240" w:after="240" w:line="360" w:lineRule="auto"/>
               <w:jc w:val="center"/>
             </w:pPr>
             <w:r>
@@ -15804,7 +15816,7 @@
           </w:tcPr>
           <w:p>
             <w:pPr>
-              <w:spacing w:before="240" w:after="240"/>
+              <w:spacing w:before="240" w:after="240" w:line="360" w:lineRule="auto"/>
               <w:jc w:val="both"/>
             </w:pPr>
             <w:r>
@@ -15855,7 +15867,7 @@
           </w:tcPr>
           <w:p>
             <w:pPr>
-              <w:spacing w:before="240" w:after="240"/>
+              <w:spacing w:before="240" w:after="240" w:line="360" w:lineRule="auto"/>
               <w:jc w:val="center"/>
             </w:pPr>
             <w:r>
@@ -15873,7 +15885,7 @@
           </w:tcPr>
           <w:p>
             <w:pPr>
-              <w:spacing w:before="240" w:after="240"/>
+              <w:spacing w:before="240" w:after="240" w:line="360" w:lineRule="auto"/>
               <w:jc w:val="center"/>
             </w:pPr>
             <w:r>
@@ -15892,7 +15904,7 @@
           </w:tcPr>
           <w:p>
             <w:pPr>
-              <w:spacing w:before="240" w:after="240"/>
+              <w:spacing w:before="240" w:after="240" w:line="360" w:lineRule="auto"/>
               <w:jc w:val="center"/>
             </w:pPr>
             <w:r>
@@ -15911,7 +15923,7 @@
           </w:tcPr>
           <w:p>
             <w:pPr>
-              <w:spacing w:before="240" w:after="240"/>
+              <w:spacing w:before="240" w:after="240" w:line="360" w:lineRule="auto"/>
               <w:jc w:val="center"/>
             </w:pPr>
             <w:r>
@@ -15928,7 +15940,7 @@
           </w:tcPr>
           <w:p>
             <w:pPr>
-              <w:spacing w:before="240" w:after="240"/>
+              <w:spacing w:before="240" w:after="240" w:line="360" w:lineRule="auto"/>
               <w:jc w:val="both"/>
             </w:pPr>
             <w:r>
@@ -15951,7 +15963,7 @@
           </w:tcPr>
           <w:p>
             <w:pPr>
-              <w:spacing w:before="240" w:after="240"/>
+              <w:spacing w:before="240" w:after="240" w:line="360" w:lineRule="auto"/>
               <w:jc w:val="center"/>
             </w:pPr>
             <w:r>
@@ -15969,7 +15981,7 @@
           </w:tcPr>
           <w:p>
             <w:pPr>
-              <w:spacing w:before="240" w:after="240"/>
+              <w:spacing w:before="240" w:after="240" w:line="360" w:lineRule="auto"/>
               <w:jc w:val="center"/>
             </w:pPr>
             <w:r>
@@ -15988,7 +16000,7 @@
           </w:tcPr>
           <w:p>
             <w:pPr>
-              <w:spacing w:before="240" w:after="240"/>
+              <w:spacing w:before="240" w:after="240" w:line="360" w:lineRule="auto"/>
               <w:jc w:val="center"/>
             </w:pPr>
             <w:r>
@@ -16007,7 +16019,7 @@
           </w:tcPr>
           <w:p>
             <w:pPr>
-              <w:spacing w:before="240" w:after="240"/>
+              <w:spacing w:before="240" w:after="240" w:line="360" w:lineRule="auto"/>
               <w:jc w:val="center"/>
             </w:pPr>
             <w:r>
@@ -16024,7 +16036,7 @@
           </w:tcPr>
           <w:p>
             <w:pPr>
-              <w:spacing w:before="240" w:after="240"/>
+              <w:spacing w:before="240" w:after="240" w:line="360" w:lineRule="auto"/>
               <w:jc w:val="both"/>
             </w:pPr>
             <w:r>
@@ -16046,7 +16058,7 @@
           </w:tcPr>
           <w:p>
             <w:pPr>
-              <w:spacing w:before="240" w:after="240"/>
+              <w:spacing w:before="240" w:after="240" w:line="360" w:lineRule="auto"/>
               <w:jc w:val="center"/>
               <w:rPr>
                 <w:b/>
@@ -16068,7 +16080,7 @@
           </w:tcPr>
           <w:p>
             <w:pPr>
-              <w:spacing w:before="240" w:after="240"/>
+              <w:spacing w:before="240" w:after="240" w:line="360" w:lineRule="auto"/>
               <w:jc w:val="center"/>
               <w:rPr>
                 <w:b/>
@@ -16092,7 +16104,7 @@
           </w:tcPr>
           <w:p>
             <w:pPr>
-              <w:spacing w:before="240" w:after="240"/>
+              <w:spacing w:before="240" w:after="240" w:line="360" w:lineRule="auto"/>
               <w:jc w:val="center"/>
               <w:rPr>
                 <w:b/>
@@ -16126,7 +16138,7 @@
           </w:tcPr>
           <w:p>
             <w:pPr>
-              <w:spacing w:before="240" w:after="240"/>
+              <w:spacing w:before="240" w:after="240" w:line="360" w:lineRule="auto"/>
               <w:jc w:val="center"/>
               <w:rPr>
                 <w:color w:val="1F1F1F"/>
@@ -16143,7 +16155,7 @@
           </w:tcPr>
           <w:p>
             <w:pPr>
-              <w:spacing w:before="240" w:after="240"/>
+              <w:spacing w:before="240" w:after="240" w:line="360" w:lineRule="auto"/>
               <w:jc w:val="both"/>
               <w:rPr>
                 <w:color w:val="1F1F1F"/>
@@ -16248,63 +16260,6 @@
     <w:p>
       <w:pPr>
         <w:spacing w:line="360" w:lineRule="auto"/>
-        <w:ind w:left="720"/>
-        <w:jc w:val="center"/>
-        <w:rPr>
-          <w:i/>
-          <w:iCs/>
-        </w:rPr>
-      </w:pPr>
-    </w:p>
-    <w:p>
-      <w:pPr>
-        <w:spacing w:line="360" w:lineRule="auto"/>
-        <w:ind w:left="720"/>
-        <w:jc w:val="center"/>
-        <w:rPr>
-          <w:i/>
-          <w:iCs/>
-        </w:rPr>
-      </w:pPr>
-    </w:p>
-    <w:p>
-      <w:pPr>
-        <w:spacing w:line="360" w:lineRule="auto"/>
-        <w:ind w:left="720"/>
-        <w:jc w:val="center"/>
-        <w:rPr>
-          <w:i/>
-          <w:iCs/>
-        </w:rPr>
-      </w:pPr>
-    </w:p>
-    <w:p>
-      <w:pPr>
-        <w:spacing w:line="360" w:lineRule="auto"/>
-        <w:ind w:left="720"/>
-        <w:jc w:val="center"/>
-        <w:rPr>
-          <w:i/>
-          <w:iCs/>
-        </w:rPr>
-      </w:pPr>
-    </w:p>
-    <w:p>
-      <w:pPr>
-        <w:spacing w:line="360" w:lineRule="auto"/>
-        <w:ind w:left="720"/>
-        <w:jc w:val="center"/>
-        <w:rPr>
-          <w:i/>
-          <w:iCs/>
-        </w:rPr>
-      </w:pPr>
-    </w:p>
-    <w:p>
-      <w:pPr>
-        <w:spacing w:line="360" w:lineRule="auto"/>
-        <w:ind w:left="720"/>
-        <w:jc w:val="center"/>
         <w:rPr>
           <w:i/>
           <w:iCs/>
@@ -16584,7 +16539,7 @@
           </w:tcPr>
           <w:p>
             <w:pPr>
-              <w:spacing w:before="240" w:after="240"/>
+              <w:spacing w:before="240" w:after="240" w:line="360" w:lineRule="auto"/>
               <w:jc w:val="center"/>
               <w:rPr>
                 <w:lang w:val="en-US"/>
@@ -16606,7 +16561,7 @@
           </w:tcPr>
           <w:p>
             <w:pPr>
-              <w:spacing w:before="240" w:after="240"/>
+              <w:spacing w:before="240" w:after="240" w:line="360" w:lineRule="auto"/>
               <w:jc w:val="center"/>
             </w:pPr>
             <w:r>
@@ -16624,7 +16579,7 @@
           </w:tcPr>
           <w:p>
             <w:pPr>
-              <w:spacing w:before="240" w:after="240"/>
+              <w:spacing w:before="240" w:after="240" w:line="360" w:lineRule="auto"/>
               <w:jc w:val="center"/>
             </w:pPr>
             <w:r>
@@ -16652,7 +16607,7 @@
           </w:tcPr>
           <w:p>
             <w:pPr>
-              <w:spacing w:before="240" w:after="240"/>
+              <w:spacing w:before="240" w:after="240" w:line="360" w:lineRule="auto"/>
               <w:jc w:val="center"/>
             </w:pPr>
             <w:r>
@@ -16670,7 +16625,7 @@
           </w:tcPr>
           <w:p>
             <w:pPr>
-              <w:spacing w:before="240" w:after="240"/>
+              <w:spacing w:before="240" w:after="240" w:line="360" w:lineRule="auto"/>
               <w:jc w:val="both"/>
               <w:rPr>
                 <w:highlight w:val="yellow"/>
@@ -16695,7 +16650,7 @@
           </w:tcPr>
           <w:p>
             <w:pPr>
-              <w:spacing w:before="240" w:after="240"/>
+              <w:spacing w:before="240" w:after="240" w:line="360" w:lineRule="auto"/>
               <w:jc w:val="center"/>
             </w:pPr>
             <w:r>
@@ -16714,7 +16669,7 @@
           </w:tcPr>
           <w:p>
             <w:pPr>
-              <w:spacing w:before="240" w:after="240"/>
+              <w:spacing w:before="240" w:after="240" w:line="360" w:lineRule="auto"/>
               <w:jc w:val="center"/>
             </w:pPr>
             <w:r>
@@ -16732,7 +16687,7 @@
           </w:tcPr>
           <w:p>
             <w:pPr>
-              <w:spacing w:before="240" w:after="240"/>
+              <w:spacing w:before="240" w:after="240" w:line="360" w:lineRule="auto"/>
               <w:jc w:val="center"/>
             </w:pPr>
             <w:r>
@@ -16760,7 +16715,7 @@
           </w:tcPr>
           <w:p>
             <w:pPr>
-              <w:spacing w:before="240" w:after="240"/>
+              <w:spacing w:before="240" w:after="240" w:line="360" w:lineRule="auto"/>
               <w:jc w:val="center"/>
             </w:pPr>
             <w:r>
@@ -16778,7 +16733,7 @@
           </w:tcPr>
           <w:p>
             <w:pPr>
-              <w:spacing w:before="240" w:after="240"/>
+              <w:spacing w:before="240" w:after="240" w:line="360" w:lineRule="auto"/>
               <w:jc w:val="both"/>
               <w:rPr>
                 <w:highlight w:val="yellow"/>
@@ -16803,7 +16758,7 @@
           </w:tcPr>
           <w:p>
             <w:pPr>
-              <w:spacing w:before="240" w:after="240"/>
+              <w:spacing w:before="240" w:after="240" w:line="360" w:lineRule="auto"/>
               <w:jc w:val="center"/>
             </w:pPr>
             <w:r>
@@ -16822,7 +16777,7 @@
           </w:tcPr>
           <w:p>
             <w:pPr>
-              <w:spacing w:before="240" w:after="240"/>
+              <w:spacing w:before="240" w:after="240" w:line="360" w:lineRule="auto"/>
               <w:jc w:val="center"/>
             </w:pPr>
             <w:r>
@@ -16840,7 +16795,7 @@
           </w:tcPr>
           <w:p>
             <w:pPr>
-              <w:spacing w:before="240" w:after="240"/>
+              <w:spacing w:before="240" w:after="240" w:line="360" w:lineRule="auto"/>
               <w:jc w:val="center"/>
             </w:pPr>
             <w:r>
@@ -16868,7 +16823,7 @@
           </w:tcPr>
           <w:p>
             <w:pPr>
-              <w:spacing w:before="240" w:after="240"/>
+              <w:spacing w:before="240" w:after="240" w:line="360" w:lineRule="auto"/>
               <w:jc w:val="center"/>
             </w:pPr>
             <w:r>
@@ -16886,7 +16841,7 @@
           </w:tcPr>
           <w:p>
             <w:pPr>
-              <w:spacing w:before="240" w:after="240"/>
+              <w:spacing w:before="240" w:after="240" w:line="360" w:lineRule="auto"/>
               <w:jc w:val="both"/>
               <w:rPr>
                 <w:highlight w:val="yellow"/>
@@ -16911,7 +16866,7 @@
           </w:tcPr>
           <w:p>
             <w:pPr>
-              <w:spacing w:before="240" w:after="240"/>
+              <w:spacing w:before="240" w:after="240" w:line="360" w:lineRule="auto"/>
               <w:jc w:val="center"/>
             </w:pPr>
             <w:r>
@@ -16930,7 +16885,7 @@
           </w:tcPr>
           <w:p>
             <w:pPr>
-              <w:spacing w:before="240" w:after="240"/>
+              <w:spacing w:before="240" w:after="240" w:line="360" w:lineRule="auto"/>
               <w:jc w:val="center"/>
             </w:pPr>
             <w:r>
@@ -16948,7 +16903,7 @@
           </w:tcPr>
           <w:p>
             <w:pPr>
-              <w:spacing w:before="240" w:after="240"/>
+              <w:spacing w:before="240" w:after="240" w:line="360" w:lineRule="auto"/>
               <w:jc w:val="center"/>
             </w:pPr>
             <w:r>
@@ -16976,7 +16931,7 @@
           </w:tcPr>
           <w:p>
             <w:pPr>
-              <w:spacing w:before="240" w:after="240"/>
+              <w:spacing w:before="240" w:after="240" w:line="360" w:lineRule="auto"/>
               <w:jc w:val="center"/>
             </w:pPr>
             <w:r>
@@ -16994,7 +16949,7 @@
           </w:tcPr>
           <w:p>
             <w:pPr>
-              <w:spacing w:before="240" w:after="240"/>
+              <w:spacing w:before="240" w:after="240" w:line="360" w:lineRule="auto"/>
               <w:jc w:val="both"/>
               <w:rPr>
                 <w:highlight w:val="yellow"/>
@@ -17025,7 +16980,7 @@
           </w:tcPr>
           <w:p>
             <w:pPr>
-              <w:spacing w:before="240" w:after="240"/>
+              <w:spacing w:before="240" w:after="240" w:line="360" w:lineRule="auto"/>
               <w:jc w:val="center"/>
               <w:rPr>
                 <w:b/>
@@ -17048,7 +17003,7 @@
           </w:tcPr>
           <w:p>
             <w:pPr>
-              <w:spacing w:before="240" w:after="240"/>
+              <w:spacing w:before="240" w:after="240" w:line="360" w:lineRule="auto"/>
               <w:jc w:val="center"/>
               <w:rPr>
                 <w:b/>
@@ -17071,7 +17026,7 @@
           </w:tcPr>
           <w:p>
             <w:pPr>
-              <w:spacing w:before="240" w:after="240"/>
+              <w:spacing w:before="240" w:after="240" w:line="360" w:lineRule="auto"/>
               <w:jc w:val="center"/>
               <w:rPr>
                 <w:b/>
@@ -17114,7 +17069,7 @@
           </w:tcPr>
           <w:p>
             <w:pPr>
-              <w:spacing w:before="240" w:after="240"/>
+              <w:spacing w:before="240" w:after="240" w:line="360" w:lineRule="auto"/>
               <w:jc w:val="center"/>
               <w:rPr>
                 <w:color w:val="1F1F1F"/>
@@ -17142,7 +17097,7 @@
           </w:tcPr>
           <w:p>
             <w:pPr>
-              <w:spacing w:before="240" w:after="240"/>
+              <w:spacing w:before="240" w:after="240" w:line="360" w:lineRule="auto"/>
               <w:jc w:val="both"/>
               <w:rPr>
                 <w:color w:val="1F1F1F"/>
@@ -17237,46 +17192,6 @@
         <w:spacing w:line="360" w:lineRule="auto"/>
         <w:ind w:left="720"/>
         <w:jc w:val="center"/>
-        <w:rPr>
-          <w:i/>
-          <w:iCs/>
-        </w:rPr>
-      </w:pPr>
-    </w:p>
-    <w:p>
-      <w:pPr>
-        <w:spacing w:line="360" w:lineRule="auto"/>
-        <w:ind w:left="720"/>
-        <w:jc w:val="center"/>
-        <w:rPr>
-          <w:i/>
-          <w:iCs/>
-        </w:rPr>
-      </w:pPr>
-    </w:p>
-    <w:p>
-      <w:pPr>
-        <w:spacing w:line="360" w:lineRule="auto"/>
-        <w:ind w:left="720"/>
-        <w:jc w:val="center"/>
-        <w:rPr>
-          <w:i/>
-          <w:iCs/>
-        </w:rPr>
-      </w:pPr>
-    </w:p>
-    <w:p>
-      <w:pPr>
-        <w:spacing w:line="360" w:lineRule="auto"/>
-        <w:rPr>
-          <w:i/>
-          <w:iCs/>
-        </w:rPr>
-      </w:pPr>
-    </w:p>
-    <w:p>
-      <w:pPr>
-        <w:spacing w:line="360" w:lineRule="auto"/>
         <w:rPr>
           <w:i/>
           <w:iCs/>
@@ -17554,7 +17469,7 @@
           </w:tcPr>
           <w:p>
             <w:pPr>
-              <w:spacing w:before="240" w:after="240"/>
+              <w:spacing w:before="240" w:after="240" w:line="360" w:lineRule="auto"/>
               <w:jc w:val="center"/>
               <w:rPr>
                 <w:b/>
@@ -17576,7 +17491,7 @@
           </w:tcPr>
           <w:p>
             <w:pPr>
-              <w:spacing w:before="240" w:after="240"/>
+              <w:spacing w:before="240" w:after="240" w:line="360" w:lineRule="auto"/>
               <w:jc w:val="center"/>
               <w:rPr>
                 <w:b/>
@@ -17598,7 +17513,7 @@
           </w:tcPr>
           <w:p>
             <w:pPr>
-              <w:spacing w:before="240" w:after="240"/>
+              <w:spacing w:before="240" w:after="240" w:line="360" w:lineRule="auto"/>
               <w:jc w:val="center"/>
               <w:rPr>
                 <w:b/>
@@ -17628,7 +17543,7 @@
           </w:tcPr>
           <w:p>
             <w:pPr>
-              <w:spacing w:before="240" w:after="240"/>
+              <w:spacing w:before="240" w:after="240" w:line="360" w:lineRule="auto"/>
               <w:jc w:val="center"/>
             </w:pPr>
             <w:r>
@@ -17648,6 +17563,7 @@
           </w:tcPr>
           <w:p>
             <w:pPr>
+              <w:spacing w:line="360" w:lineRule="auto"/>
               <w:jc w:val="both"/>
               <w:rPr>
                 <w:highlight w:val="yellow"/>
@@ -17679,7 +17595,7 @@
           </w:tcPr>
           <w:p>
             <w:pPr>
-              <w:spacing w:before="240" w:after="240"/>
+              <w:spacing w:before="240" w:after="240" w:line="360" w:lineRule="auto"/>
               <w:jc w:val="center"/>
               <w:rPr>
                 <w:b/>
@@ -17701,7 +17617,7 @@
           </w:tcPr>
           <w:p>
             <w:pPr>
-              <w:spacing w:before="240" w:after="240"/>
+              <w:spacing w:before="240" w:after="240" w:line="360" w:lineRule="auto"/>
               <w:jc w:val="center"/>
               <w:rPr>
                 <w:b/>
@@ -17723,7 +17639,7 @@
           </w:tcPr>
           <w:p>
             <w:pPr>
-              <w:spacing w:before="240" w:after="240"/>
+              <w:spacing w:before="240" w:after="240" w:line="360" w:lineRule="auto"/>
               <w:jc w:val="center"/>
               <w:rPr>
                 <w:b/>
@@ -17760,7 +17676,7 @@
           </w:tcPr>
           <w:p>
             <w:pPr>
-              <w:spacing w:before="240" w:after="240"/>
+              <w:spacing w:before="240" w:after="240" w:line="360" w:lineRule="auto"/>
               <w:jc w:val="center"/>
             </w:pPr>
             <w:r>
@@ -17780,6 +17696,7 @@
           </w:tcPr>
           <w:p>
             <w:pPr>
+              <w:spacing w:line="360" w:lineRule="auto"/>
               <w:jc w:val="both"/>
               <w:rPr>
                 <w:highlight w:val="yellow"/>
@@ -17810,7 +17727,7 @@
           </w:tcPr>
           <w:p>
             <w:pPr>
-              <w:spacing w:before="240" w:after="240"/>
+              <w:spacing w:before="240" w:after="240" w:line="360" w:lineRule="auto"/>
               <w:jc w:val="center"/>
               <w:rPr>
                 <w:b/>
@@ -17832,7 +17749,7 @@
           </w:tcPr>
           <w:p>
             <w:pPr>
-              <w:spacing w:before="240" w:after="240"/>
+              <w:spacing w:before="240" w:after="240" w:line="360" w:lineRule="auto"/>
               <w:jc w:val="center"/>
               <w:rPr>
                 <w:b/>
@@ -17854,7 +17771,7 @@
           </w:tcPr>
           <w:p>
             <w:pPr>
-              <w:spacing w:before="240" w:after="240"/>
+              <w:spacing w:before="240" w:after="240" w:line="360" w:lineRule="auto"/>
               <w:jc w:val="center"/>
               <w:rPr>
                 <w:b/>
@@ -17893,7 +17810,7 @@
           </w:tcPr>
           <w:p>
             <w:pPr>
-              <w:spacing w:before="240" w:after="240"/>
+              <w:spacing w:before="240" w:after="240" w:line="360" w:lineRule="auto"/>
               <w:jc w:val="center"/>
             </w:pPr>
             <w:r>
@@ -17916,6 +17833,7 @@
           </w:tcPr>
           <w:p>
             <w:pPr>
+              <w:spacing w:line="360" w:lineRule="auto"/>
               <w:jc w:val="both"/>
             </w:pPr>
             <w:r>
@@ -18257,7 +18175,7 @@
           </w:tcPr>
           <w:p>
             <w:pPr>
-              <w:spacing w:before="240" w:after="240"/>
+              <w:spacing w:before="240" w:after="240" w:line="360" w:lineRule="auto"/>
               <w:jc w:val="center"/>
               <w:rPr>
                 <w:b/>
@@ -18281,7 +18199,7 @@
           </w:tcPr>
           <w:p>
             <w:pPr>
-              <w:spacing w:before="240" w:after="240"/>
+              <w:spacing w:before="240" w:after="240" w:line="360" w:lineRule="auto"/>
               <w:jc w:val="center"/>
             </w:pPr>
             <w:r>
@@ -18300,7 +18218,7 @@
           </w:tcPr>
           <w:p>
             <w:pPr>
-              <w:spacing w:before="240" w:after="240"/>
+              <w:spacing w:before="240" w:after="240" w:line="360" w:lineRule="auto"/>
               <w:jc w:val="center"/>
             </w:pPr>
             <w:r>
@@ -18328,7 +18246,7 @@
           </w:tcPr>
           <w:p>
             <w:pPr>
-              <w:spacing w:before="240" w:after="240"/>
+              <w:spacing w:before="240" w:after="240" w:line="360" w:lineRule="auto"/>
               <w:jc w:val="center"/>
             </w:pPr>
             <w:r>
@@ -18345,7 +18263,7 @@
           </w:tcPr>
           <w:p>
             <w:pPr>
-              <w:spacing w:before="240" w:after="240"/>
+              <w:spacing w:before="240" w:after="240" w:line="360" w:lineRule="auto"/>
               <w:jc w:val="both"/>
             </w:pPr>
             <w:r>
@@ -18413,26 +18331,6 @@
         </w:rPr>
         <w:t>5</w:t>
       </w:r>
-    </w:p>
-    <w:p>
-      <w:pPr>
-        <w:spacing w:line="360" w:lineRule="auto"/>
-        <w:ind w:left="720"/>
-        <w:jc w:val="both"/>
-        <w:rPr>
-          <w:b/>
-        </w:rPr>
-      </w:pPr>
-    </w:p>
-    <w:p>
-      <w:pPr>
-        <w:spacing w:line="360" w:lineRule="auto"/>
-        <w:ind w:left="720"/>
-        <w:jc w:val="both"/>
-        <w:rPr>
-          <w:b/>
-        </w:rPr>
-      </w:pPr>
     </w:p>
     <w:p>
       <w:pPr>
@@ -18725,7 +18623,7 @@
           </w:tcPr>
           <w:p>
             <w:pPr>
-              <w:spacing w:before="240" w:after="240"/>
+              <w:spacing w:before="240" w:after="240" w:line="360" w:lineRule="auto"/>
               <w:jc w:val="center"/>
               <w:rPr>
                 <w:b/>
@@ -18749,7 +18647,7 @@
           </w:tcPr>
           <w:p>
             <w:pPr>
-              <w:spacing w:before="240" w:after="240"/>
+              <w:spacing w:before="240" w:after="240" w:line="360" w:lineRule="auto"/>
               <w:jc w:val="center"/>
             </w:pPr>
             <w:r>
@@ -18768,7 +18666,7 @@
           </w:tcPr>
           <w:p>
             <w:pPr>
-              <w:spacing w:before="240" w:after="240"/>
+              <w:spacing w:before="240" w:after="240" w:line="360" w:lineRule="auto"/>
               <w:jc w:val="center"/>
             </w:pPr>
             <w:r>
@@ -18796,7 +18694,7 @@
           </w:tcPr>
           <w:p>
             <w:pPr>
-              <w:spacing w:before="240" w:after="240"/>
+              <w:spacing w:before="240" w:after="240" w:line="360" w:lineRule="auto"/>
               <w:jc w:val="center"/>
               <w:rPr>
                 <w:lang w:val="en-US"/>
@@ -18823,7 +18721,8 @@
           </w:tcPr>
           <w:p>
             <w:pPr>
-              <w:spacing w:before="240" w:after="240"/>
+              <w:spacing w:before="240" w:after="240" w:line="360" w:lineRule="auto"/>
+              <w:jc w:val="both"/>
             </w:pPr>
             <w:r>
               <w:rPr>
@@ -18850,7 +18749,7 @@
           </w:tcPr>
           <w:p>
             <w:pPr>
-              <w:spacing w:before="240" w:after="240"/>
+              <w:spacing w:before="240" w:after="240" w:line="360" w:lineRule="auto"/>
               <w:jc w:val="center"/>
               <w:rPr>
                 <w:b/>
@@ -18874,7 +18773,7 @@
           </w:tcPr>
           <w:p>
             <w:pPr>
-              <w:spacing w:before="240" w:after="240"/>
+              <w:spacing w:before="240" w:after="240" w:line="360" w:lineRule="auto"/>
               <w:jc w:val="center"/>
               <w:rPr>
                 <w:b/>
@@ -18898,7 +18797,7 @@
           </w:tcPr>
           <w:p>
             <w:pPr>
-              <w:spacing w:before="240" w:after="240"/>
+              <w:spacing w:before="240" w:after="240" w:line="360" w:lineRule="auto"/>
               <w:jc w:val="center"/>
               <w:rPr>
                 <w:b/>
@@ -18941,7 +18840,7 @@
           </w:tcPr>
           <w:p>
             <w:pPr>
-              <w:spacing w:before="240" w:after="240"/>
+              <w:spacing w:before="240" w:after="240" w:line="360" w:lineRule="auto"/>
               <w:jc w:val="center"/>
               <w:rPr>
                 <w:color w:val="1F1F1F"/>
@@ -18958,7 +18857,8 @@
           </w:tcPr>
           <w:p>
             <w:pPr>
-              <w:spacing w:before="240" w:after="240"/>
+              <w:spacing w:before="240" w:after="240" w:line="360" w:lineRule="auto"/>
+              <w:jc w:val="both"/>
               <w:rPr>
                 <w:color w:val="1F1F1F"/>
               </w:rPr>
@@ -18979,7 +18879,7 @@
           </w:tcPr>
           <w:p>
             <w:pPr>
-              <w:spacing w:before="240" w:after="240"/>
+              <w:spacing w:before="240" w:after="240" w:line="360" w:lineRule="auto"/>
               <w:jc w:val="center"/>
               <w:rPr>
                 <w:b/>
@@ -19003,7 +18903,7 @@
           </w:tcPr>
           <w:p>
             <w:pPr>
-              <w:spacing w:before="240" w:after="240"/>
+              <w:spacing w:before="240" w:after="240" w:line="360" w:lineRule="auto"/>
               <w:jc w:val="center"/>
               <w:rPr>
                 <w:b/>
@@ -19027,7 +18927,7 @@
           </w:tcPr>
           <w:p>
             <w:pPr>
-              <w:spacing w:before="240" w:after="240"/>
+              <w:spacing w:before="240" w:after="240" w:line="360" w:lineRule="auto"/>
               <w:jc w:val="center"/>
               <w:rPr>
                 <w:b/>
@@ -19069,7 +18969,7 @@
           </w:tcPr>
           <w:p>
             <w:pPr>
-              <w:spacing w:before="240" w:after="240"/>
+              <w:spacing w:before="240" w:after="240" w:line="360" w:lineRule="auto"/>
               <w:jc w:val="center"/>
               <w:rPr>
                 <w:color w:val="1F1F1F"/>
@@ -19086,7 +18986,8 @@
           </w:tcPr>
           <w:p>
             <w:pPr>
-              <w:spacing w:before="240" w:after="240"/>
+              <w:spacing w:before="240" w:after="240" w:line="360" w:lineRule="auto"/>
+              <w:jc w:val="both"/>
               <w:rPr>
                 <w:color w:val="1F1F1F"/>
               </w:rPr>
@@ -19107,7 +19008,7 @@
           </w:tcPr>
           <w:p>
             <w:pPr>
-              <w:spacing w:before="240" w:after="240"/>
+              <w:spacing w:before="240" w:after="240" w:line="360" w:lineRule="auto"/>
               <w:jc w:val="center"/>
               <w:rPr>
                 <w:b/>
@@ -19131,7 +19032,7 @@
           </w:tcPr>
           <w:p>
             <w:pPr>
-              <w:spacing w:before="240" w:after="240"/>
+              <w:spacing w:before="240" w:after="240" w:line="360" w:lineRule="auto"/>
               <w:jc w:val="center"/>
               <w:rPr>
                 <w:b/>
@@ -19155,7 +19056,7 @@
           </w:tcPr>
           <w:p>
             <w:pPr>
-              <w:spacing w:before="240" w:after="240"/>
+              <w:spacing w:before="240" w:after="240" w:line="360" w:lineRule="auto"/>
               <w:jc w:val="center"/>
               <w:rPr>
                 <w:b/>
@@ -19197,7 +19098,7 @@
           </w:tcPr>
           <w:p>
             <w:pPr>
-              <w:spacing w:before="240" w:after="240"/>
+              <w:spacing w:before="240" w:after="240" w:line="360" w:lineRule="auto"/>
               <w:jc w:val="center"/>
               <w:rPr>
                 <w:color w:val="1F1F1F"/>
@@ -19214,7 +19115,8 @@
           </w:tcPr>
           <w:p>
             <w:pPr>
-              <w:spacing w:before="240" w:after="240"/>
+              <w:spacing w:before="240" w:after="240" w:line="360" w:lineRule="auto"/>
+              <w:jc w:val="both"/>
               <w:rPr>
                 <w:color w:val="1F1F1F"/>
               </w:rPr>
@@ -19539,7 +19441,7 @@
           </w:tcPr>
           <w:p>
             <w:pPr>
-              <w:spacing w:before="240" w:after="240"/>
+              <w:spacing w:before="240" w:after="240" w:line="360" w:lineRule="auto"/>
               <w:jc w:val="center"/>
               <w:rPr>
                 <w:b/>
@@ -19563,7 +19465,7 @@
           </w:tcPr>
           <w:p>
             <w:pPr>
-              <w:spacing w:before="240" w:after="240"/>
+              <w:spacing w:before="240" w:after="240" w:line="360" w:lineRule="auto"/>
               <w:jc w:val="center"/>
             </w:pPr>
             <w:r>
@@ -19582,7 +19484,7 @@
           </w:tcPr>
           <w:p>
             <w:pPr>
-              <w:spacing w:before="240" w:after="240"/>
+              <w:spacing w:before="240" w:after="240" w:line="360" w:lineRule="auto"/>
               <w:jc w:val="center"/>
             </w:pPr>
             <w:r>
@@ -19610,7 +19512,7 @@
           </w:tcPr>
           <w:p>
             <w:pPr>
-              <w:spacing w:before="240" w:after="240"/>
+              <w:spacing w:before="240" w:after="240" w:line="360" w:lineRule="auto"/>
               <w:jc w:val="center"/>
             </w:pPr>
             <w:r>
@@ -19627,6 +19529,7 @@
           </w:tcPr>
           <w:p>
             <w:pPr>
+              <w:spacing w:line="360" w:lineRule="auto"/>
               <w:jc w:val="both"/>
             </w:pPr>
             <w:r>
@@ -19642,7 +19545,7 @@
           </w:tcPr>
           <w:p>
             <w:pPr>
-              <w:spacing w:before="240" w:after="240"/>
+              <w:spacing w:before="240" w:after="240" w:line="360" w:lineRule="auto"/>
               <w:jc w:val="center"/>
               <w:rPr>
                 <w:b/>
@@ -19656,6 +19559,7 @@
                 <w:bCs/>
                 <w:lang w:val="en-US"/>
               </w:rPr>
+              <w:lastRenderedPageBreak/>
               <w:t>7</w:t>
             </w:r>
           </w:p>
@@ -19666,7 +19570,7 @@
           </w:tcPr>
           <w:p>
             <w:pPr>
-              <w:spacing w:before="240" w:after="240"/>
+              <w:spacing w:before="240" w:after="240" w:line="360" w:lineRule="auto"/>
               <w:jc w:val="center"/>
             </w:pPr>
             <w:r>
@@ -19685,7 +19589,7 @@
           </w:tcPr>
           <w:p>
             <w:pPr>
-              <w:spacing w:before="240" w:after="240"/>
+              <w:spacing w:before="240" w:after="240" w:line="360" w:lineRule="auto"/>
               <w:jc w:val="center"/>
             </w:pPr>
             <w:r>
@@ -19713,7 +19617,7 @@
           </w:tcPr>
           <w:p>
             <w:pPr>
-              <w:spacing w:before="240" w:after="240"/>
+              <w:spacing w:before="240" w:after="240" w:line="360" w:lineRule="auto"/>
               <w:jc w:val="center"/>
             </w:pPr>
             <w:r>
@@ -19730,6 +19634,7 @@
           </w:tcPr>
           <w:p>
             <w:pPr>
+              <w:spacing w:line="360" w:lineRule="auto"/>
               <w:jc w:val="both"/>
             </w:pPr>
             <w:r>
@@ -19745,7 +19650,7 @@
           </w:tcPr>
           <w:p>
             <w:pPr>
-              <w:spacing w:before="240" w:after="240"/>
+              <w:spacing w:before="240" w:after="240" w:line="360" w:lineRule="auto"/>
               <w:jc w:val="center"/>
               <w:rPr>
                 <w:b/>
@@ -19769,7 +19674,7 @@
           </w:tcPr>
           <w:p>
             <w:pPr>
-              <w:spacing w:before="240" w:after="240"/>
+              <w:spacing w:before="240" w:after="240" w:line="360" w:lineRule="auto"/>
               <w:jc w:val="center"/>
               <w:rPr>
                 <w:b/>
@@ -19793,7 +19698,7 @@
           </w:tcPr>
           <w:p>
             <w:pPr>
-              <w:spacing w:before="240" w:after="240"/>
+              <w:spacing w:before="240" w:after="240" w:line="360" w:lineRule="auto"/>
               <w:jc w:val="center"/>
               <w:rPr>
                 <w:b/>
@@ -19836,7 +19741,7 @@
           </w:tcPr>
           <w:p>
             <w:pPr>
-              <w:spacing w:before="240" w:after="240"/>
+              <w:spacing w:before="240" w:after="240" w:line="360" w:lineRule="auto"/>
               <w:jc w:val="center"/>
               <w:rPr>
                 <w:color w:val="1F1F1F"/>
@@ -19853,6 +19758,7 @@
           </w:tcPr>
           <w:p>
             <w:pPr>
+              <w:spacing w:line="360" w:lineRule="auto"/>
               <w:jc w:val="both"/>
             </w:pPr>
             <w:r>
@@ -19868,7 +19774,7 @@
           </w:tcPr>
           <w:p>
             <w:pPr>
-              <w:spacing w:before="240" w:after="240"/>
+              <w:spacing w:before="240" w:after="240" w:line="360" w:lineRule="auto"/>
               <w:jc w:val="center"/>
               <w:rPr>
                 <w:b/>
@@ -19882,7 +19788,6 @@
                 <w:bCs/>
                 <w:lang w:val="en-US"/>
               </w:rPr>
-              <w:lastRenderedPageBreak/>
               <w:t>7</w:t>
             </w:r>
           </w:p>
@@ -19893,7 +19798,7 @@
           </w:tcPr>
           <w:p>
             <w:pPr>
-              <w:spacing w:before="240" w:after="240"/>
+              <w:spacing w:before="240" w:after="240" w:line="360" w:lineRule="auto"/>
               <w:jc w:val="center"/>
               <w:rPr>
                 <w:b/>
@@ -19917,7 +19822,7 @@
           </w:tcPr>
           <w:p>
             <w:pPr>
-              <w:spacing w:before="240" w:after="240"/>
+              <w:spacing w:before="240" w:after="240" w:line="360" w:lineRule="auto"/>
               <w:jc w:val="center"/>
               <w:rPr>
                 <w:b/>
@@ -19959,7 +19864,7 @@
           </w:tcPr>
           <w:p>
             <w:pPr>
-              <w:spacing w:before="240" w:after="240"/>
+              <w:spacing w:before="240" w:after="240" w:line="360" w:lineRule="auto"/>
               <w:jc w:val="center"/>
               <w:rPr>
                 <w:color w:val="1F1F1F"/>
@@ -19976,6 +19881,7 @@
           </w:tcPr>
           <w:p>
             <w:pPr>
+              <w:spacing w:line="360" w:lineRule="auto"/>
               <w:jc w:val="both"/>
             </w:pPr>
             <w:bookmarkStart w:id="63" w:name="_Toc167464823"/>
@@ -20009,7 +19915,7 @@
           </w:tcPr>
           <w:p>
             <w:pPr>
-              <w:spacing w:before="240" w:after="240"/>
+              <w:spacing w:before="240" w:after="240" w:line="360" w:lineRule="auto"/>
               <w:jc w:val="center"/>
               <w:rPr>
                 <w:b/>
@@ -20033,7 +19939,7 @@
           </w:tcPr>
           <w:p>
             <w:pPr>
-              <w:spacing w:before="240" w:after="240"/>
+              <w:spacing w:before="240" w:after="240" w:line="360" w:lineRule="auto"/>
               <w:jc w:val="center"/>
               <w:rPr>
                 <w:b/>
@@ -20057,7 +19963,7 @@
           </w:tcPr>
           <w:p>
             <w:pPr>
-              <w:spacing w:before="240" w:after="240"/>
+              <w:spacing w:before="240" w:after="240" w:line="360" w:lineRule="auto"/>
               <w:jc w:val="center"/>
               <w:rPr>
                 <w:b/>
@@ -20099,7 +20005,7 @@
           </w:tcPr>
           <w:p>
             <w:pPr>
-              <w:spacing w:before="240" w:after="240"/>
+              <w:spacing w:before="240" w:after="240" w:line="360" w:lineRule="auto"/>
               <w:jc w:val="center"/>
               <w:rPr>
                 <w:color w:val="1F1F1F"/>
@@ -20116,6 +20022,7 @@
           </w:tcPr>
           <w:p>
             <w:pPr>
+              <w:spacing w:line="360" w:lineRule="auto"/>
               <w:jc w:val="both"/>
             </w:pPr>
             <w:r>
@@ -20174,14 +20081,6 @@
         </w:rPr>
         <w:t>7</w:t>
       </w:r>
-    </w:p>
-    <w:p>
-      <w:pPr>
-        <w:spacing w:line="360" w:lineRule="auto"/>
-        <w:rPr>
-          <w:b/>
-        </w:rPr>
-      </w:pPr>
     </w:p>
     <w:p>
       <w:pPr>
@@ -20319,7 +20218,7 @@
       </w:tr>
       <w:tr>
         <w:trPr>
-          <w:trHeight w:val="561"/>
+          <w:trHeight w:val="421"/>
           <w:jc w:val="center"/>
         </w:trPr>
         <w:tc>
@@ -20436,6 +20335,7 @@
       </w:tr>
       <w:tr>
         <w:trPr>
+          <w:trHeight w:val="1778"/>
           <w:jc w:val="center"/>
         </w:trPr>
         <w:tc>
@@ -20444,7 +20344,7 @@
           </w:tcPr>
           <w:p>
             <w:pPr>
-              <w:spacing w:before="240" w:after="240"/>
+              <w:spacing w:before="240" w:after="240" w:line="360" w:lineRule="auto"/>
               <w:jc w:val="center"/>
               <w:rPr>
                 <w:b/>
@@ -20468,7 +20368,7 @@
           </w:tcPr>
           <w:p>
             <w:pPr>
-              <w:spacing w:before="240" w:after="240"/>
+              <w:spacing w:before="240" w:after="240" w:line="360" w:lineRule="auto"/>
               <w:jc w:val="center"/>
             </w:pPr>
             <w:r>
@@ -20487,7 +20387,7 @@
           </w:tcPr>
           <w:p>
             <w:pPr>
-              <w:spacing w:before="240" w:after="240"/>
+              <w:spacing w:before="240" w:after="240" w:line="360" w:lineRule="auto"/>
               <w:jc w:val="center"/>
             </w:pPr>
             <w:r>
@@ -20515,7 +20415,7 @@
           </w:tcPr>
           <w:p>
             <w:pPr>
-              <w:spacing w:before="240" w:after="240"/>
+              <w:spacing w:before="240" w:after="240" w:line="360" w:lineRule="auto"/>
               <w:jc w:val="center"/>
             </w:pPr>
             <w:r>
@@ -20532,7 +20432,7 @@
           </w:tcPr>
           <w:p>
             <w:pPr>
-              <w:spacing w:before="240" w:after="240"/>
+              <w:spacing w:before="240" w:after="240" w:line="360" w:lineRule="auto"/>
               <w:jc w:val="both"/>
               <w:rPr>
                 <w:highlight w:val="yellow"/>
@@ -20556,6 +20456,7 @@
       </w:tr>
       <w:tr>
         <w:trPr>
+          <w:trHeight w:val="1752"/>
           <w:jc w:val="center"/>
         </w:trPr>
         <w:tc>
@@ -20564,7 +20465,7 @@
           </w:tcPr>
           <w:p>
             <w:pPr>
-              <w:spacing w:before="240" w:after="240"/>
+              <w:spacing w:before="240" w:after="240" w:line="360" w:lineRule="auto"/>
               <w:jc w:val="center"/>
               <w:rPr>
                 <w:b/>
@@ -20588,7 +20489,7 @@
           </w:tcPr>
           <w:p>
             <w:pPr>
-              <w:spacing w:before="240" w:after="240"/>
+              <w:spacing w:before="240" w:after="240" w:line="360" w:lineRule="auto"/>
               <w:jc w:val="center"/>
             </w:pPr>
             <w:r>
@@ -20607,7 +20508,7 @@
           </w:tcPr>
           <w:p>
             <w:pPr>
-              <w:spacing w:before="240" w:after="240"/>
+              <w:spacing w:before="240" w:after="240" w:line="360" w:lineRule="auto"/>
               <w:jc w:val="center"/>
             </w:pPr>
             <w:r>
@@ -20635,7 +20536,7 @@
           </w:tcPr>
           <w:p>
             <w:pPr>
-              <w:spacing w:before="240" w:after="240"/>
+              <w:spacing w:before="240" w:after="240" w:line="360" w:lineRule="auto"/>
               <w:jc w:val="center"/>
             </w:pPr>
             <w:bookmarkStart w:id="66" w:name="_Hlk167722519"/>
@@ -20654,7 +20555,7 @@
           </w:tcPr>
           <w:p>
             <w:pPr>
-              <w:spacing w:before="240" w:after="240"/>
+              <w:spacing w:before="240" w:after="240" w:line="360" w:lineRule="auto"/>
               <w:jc w:val="both"/>
               <w:rPr>
                 <w:highlight w:val="yellow"/>
@@ -20675,12 +20576,6 @@
     <w:p>
       <w:pPr>
         <w:spacing w:line="360" w:lineRule="auto"/>
-      </w:pPr>
-    </w:p>
-    <w:p>
-      <w:pPr>
-        <w:spacing w:line="360" w:lineRule="auto"/>
-        <w:ind w:left="720"/>
         <w:jc w:val="center"/>
         <w:rPr>
           <w:i/>
@@ -20715,92 +20610,6 @@
         </w:rPr>
         <w:t>8</w:t>
       </w:r>
-    </w:p>
-    <w:p>
-      <w:pPr>
-        <w:spacing w:line="360" w:lineRule="auto"/>
-        <w:ind w:left="720"/>
-        <w:jc w:val="center"/>
-        <w:rPr>
-          <w:i/>
-          <w:iCs/>
-        </w:rPr>
-      </w:pPr>
-    </w:p>
-    <w:p>
-      <w:pPr>
-        <w:spacing w:line="360" w:lineRule="auto"/>
-        <w:ind w:left="720"/>
-        <w:jc w:val="center"/>
-        <w:rPr>
-          <w:i/>
-          <w:iCs/>
-        </w:rPr>
-      </w:pPr>
-    </w:p>
-    <w:p>
-      <w:pPr>
-        <w:spacing w:line="360" w:lineRule="auto"/>
-        <w:ind w:left="720"/>
-        <w:jc w:val="center"/>
-        <w:rPr>
-          <w:i/>
-          <w:iCs/>
-        </w:rPr>
-      </w:pPr>
-    </w:p>
-    <w:p>
-      <w:pPr>
-        <w:spacing w:line="360" w:lineRule="auto"/>
-        <w:ind w:left="720"/>
-        <w:jc w:val="center"/>
-        <w:rPr>
-          <w:i/>
-          <w:iCs/>
-        </w:rPr>
-      </w:pPr>
-    </w:p>
-    <w:p>
-      <w:pPr>
-        <w:spacing w:line="360" w:lineRule="auto"/>
-        <w:ind w:left="720"/>
-        <w:jc w:val="center"/>
-        <w:rPr>
-          <w:i/>
-          <w:iCs/>
-        </w:rPr>
-      </w:pPr>
-    </w:p>
-    <w:p>
-      <w:pPr>
-        <w:spacing w:line="360" w:lineRule="auto"/>
-        <w:ind w:left="720"/>
-        <w:jc w:val="center"/>
-        <w:rPr>
-          <w:i/>
-          <w:iCs/>
-        </w:rPr>
-      </w:pPr>
-    </w:p>
-    <w:p>
-      <w:pPr>
-        <w:spacing w:line="360" w:lineRule="auto"/>
-        <w:ind w:left="720"/>
-        <w:jc w:val="center"/>
-        <w:rPr>
-          <w:i/>
-          <w:iCs/>
-        </w:rPr>
-      </w:pPr>
-    </w:p>
-    <w:p>
-      <w:pPr>
-        <w:spacing w:line="360" w:lineRule="auto"/>
-        <w:rPr>
-          <w:i/>
-          <w:iCs/>
-        </w:rPr>
-      </w:pPr>
     </w:p>
     <w:p>
       <w:pPr>
@@ -21061,7 +20870,7 @@
           </w:tcPr>
           <w:p>
             <w:pPr>
-              <w:spacing w:before="240" w:after="240"/>
+              <w:spacing w:before="240" w:after="240" w:line="360" w:lineRule="auto"/>
               <w:jc w:val="center"/>
               <w:rPr>
                 <w:lang w:val="en-US"/>
@@ -21084,7 +20893,7 @@
           </w:tcPr>
           <w:p>
             <w:pPr>
-              <w:spacing w:before="240" w:after="240"/>
+              <w:spacing w:before="240" w:after="240" w:line="360" w:lineRule="auto"/>
               <w:jc w:val="center"/>
             </w:pPr>
             <w:r>
@@ -21103,7 +20912,7 @@
           </w:tcPr>
           <w:p>
             <w:pPr>
-              <w:spacing w:before="240" w:after="240"/>
+              <w:spacing w:before="240" w:after="240" w:line="360" w:lineRule="auto"/>
               <w:jc w:val="center"/>
             </w:pPr>
             <w:r>
@@ -21131,7 +20940,7 @@
           </w:tcPr>
           <w:p>
             <w:pPr>
-              <w:spacing w:before="240" w:after="240"/>
+              <w:spacing w:before="240" w:after="240" w:line="360" w:lineRule="auto"/>
               <w:jc w:val="center"/>
             </w:pPr>
             <w:r>
@@ -21148,7 +20957,7 @@
           </w:tcPr>
           <w:p>
             <w:pPr>
-              <w:spacing w:before="240" w:after="240"/>
+              <w:spacing w:before="240" w:after="240" w:line="360" w:lineRule="auto"/>
               <w:jc w:val="both"/>
             </w:pPr>
             <w:r>
@@ -21182,7 +20991,7 @@
           </w:tcPr>
           <w:p>
             <w:pPr>
-              <w:spacing w:before="240" w:after="240"/>
+              <w:spacing w:before="240" w:after="240" w:line="360" w:lineRule="auto"/>
               <w:jc w:val="center"/>
               <w:rPr>
                 <w:lang w:val="en-US"/>
@@ -21205,7 +21014,7 @@
           </w:tcPr>
           <w:p>
             <w:pPr>
-              <w:spacing w:before="240" w:after="240"/>
+              <w:spacing w:before="240" w:after="240" w:line="360" w:lineRule="auto"/>
               <w:jc w:val="center"/>
             </w:pPr>
             <w:r>
@@ -21224,7 +21033,7 @@
           </w:tcPr>
           <w:p>
             <w:pPr>
-              <w:spacing w:before="240" w:after="240"/>
+              <w:spacing w:before="240" w:after="240" w:line="360" w:lineRule="auto"/>
               <w:jc w:val="center"/>
             </w:pPr>
             <w:r>
@@ -21252,7 +21061,7 @@
           </w:tcPr>
           <w:p>
             <w:pPr>
-              <w:spacing w:before="240" w:after="240"/>
+              <w:spacing w:before="240" w:after="240" w:line="360" w:lineRule="auto"/>
               <w:jc w:val="center"/>
             </w:pPr>
             <w:r>
@@ -21269,7 +21078,7 @@
           </w:tcPr>
           <w:p>
             <w:pPr>
-              <w:spacing w:before="240" w:after="240"/>
+              <w:spacing w:before="240" w:after="240" w:line="360" w:lineRule="auto"/>
               <w:jc w:val="both"/>
             </w:pPr>
             <w:r>
@@ -21617,7 +21426,7 @@
           </w:tcPr>
           <w:p>
             <w:pPr>
-              <w:spacing w:before="240" w:after="240"/>
+              <w:spacing w:before="240" w:after="240" w:line="360" w:lineRule="auto"/>
               <w:jc w:val="center"/>
               <w:rPr>
                 <w:b/>
@@ -21641,7 +21450,7 @@
           </w:tcPr>
           <w:p>
             <w:pPr>
-              <w:spacing w:before="240" w:after="240"/>
+              <w:spacing w:before="240" w:after="240" w:line="360" w:lineRule="auto"/>
               <w:jc w:val="center"/>
             </w:pPr>
             <w:r>
@@ -21660,7 +21469,7 @@
           </w:tcPr>
           <w:p>
             <w:pPr>
-              <w:spacing w:before="240" w:after="240"/>
+              <w:spacing w:before="240" w:after="240" w:line="360" w:lineRule="auto"/>
               <w:jc w:val="center"/>
             </w:pPr>
             <w:r>
@@ -21688,7 +21497,7 @@
           </w:tcPr>
           <w:p>
             <w:pPr>
-              <w:spacing w:before="240" w:after="240"/>
+              <w:spacing w:before="240" w:after="240" w:line="360" w:lineRule="auto"/>
               <w:jc w:val="center"/>
             </w:pPr>
             <w:r>
@@ -21705,7 +21514,7 @@
           </w:tcPr>
           <w:p>
             <w:pPr>
-              <w:spacing w:before="240" w:after="240"/>
+              <w:spacing w:before="240" w:after="240" w:line="360" w:lineRule="auto"/>
               <w:jc w:val="both"/>
               <w:rPr>
                 <w:highlight w:val="yellow"/>
@@ -21731,7 +21540,7 @@
           </w:tcPr>
           <w:p>
             <w:pPr>
-              <w:spacing w:before="240" w:after="240"/>
+              <w:spacing w:before="240" w:after="240" w:line="360" w:lineRule="auto"/>
               <w:jc w:val="center"/>
               <w:rPr>
                 <w:b/>
@@ -21755,7 +21564,7 @@
           </w:tcPr>
           <w:p>
             <w:pPr>
-              <w:spacing w:before="240" w:after="240"/>
+              <w:spacing w:before="240" w:after="240" w:line="360" w:lineRule="auto"/>
               <w:jc w:val="center"/>
             </w:pPr>
             <w:r>
@@ -21774,7 +21583,7 @@
           </w:tcPr>
           <w:p>
             <w:pPr>
-              <w:spacing w:before="240" w:after="240"/>
+              <w:spacing w:before="240" w:after="240" w:line="360" w:lineRule="auto"/>
               <w:jc w:val="center"/>
             </w:pPr>
             <w:r>
@@ -21802,7 +21611,7 @@
           </w:tcPr>
           <w:p>
             <w:pPr>
-              <w:spacing w:before="240" w:after="240"/>
+              <w:spacing w:before="240" w:after="240" w:line="360" w:lineRule="auto"/>
               <w:jc w:val="center"/>
             </w:pPr>
             <w:r>
@@ -21819,7 +21628,7 @@
           </w:tcPr>
           <w:p>
             <w:pPr>
-              <w:spacing w:before="240" w:after="240"/>
+              <w:spacing w:before="240" w:after="240" w:line="360" w:lineRule="auto"/>
               <w:jc w:val="both"/>
               <w:rPr>
                 <w:highlight w:val="yellow"/>
@@ -21879,16 +21688,6 @@
         </w:rPr>
         <w:t>10</w:t>
       </w:r>
-    </w:p>
-    <w:p>
-      <w:pPr>
-        <w:spacing w:line="360" w:lineRule="auto"/>
-      </w:pPr>
-    </w:p>
-    <w:p>
-      <w:pPr>
-        <w:spacing w:line="360" w:lineRule="auto"/>
-      </w:pPr>
     </w:p>
     <w:p>
       <w:pPr>
@@ -21904,7 +21703,7 @@
         </w:numPr>
         <w:spacing w:line="360" w:lineRule="auto"/>
       </w:pPr>
-      <w:bookmarkStart w:id="68" w:name="_Toc168078960"/>
+      <w:bookmarkStart w:id="68" w:name="_Toc168100019"/>
       <w:r>
         <w:lastRenderedPageBreak/>
         <w:t>Non-Functional Requirement</w:t>
@@ -22065,11 +21864,15 @@
             <w:tcW w:w="708" w:type="dxa"/>
             <w:hideMark/>
           </w:tcPr>
-          <w:p/>
+          <w:p>
+            <w:pPr>
+              <w:spacing w:line="360" w:lineRule="auto"/>
+            </w:pPr>
+          </w:p>
           <w:p>
             <w:pPr>
               <w:pStyle w:val="NormalWeb"/>
-              <w:spacing w:before="0" w:beforeAutospacing="0" w:after="0" w:afterAutospacing="0"/>
+              <w:spacing w:before="0" w:beforeAutospacing="0" w:after="0" w:afterAutospacing="0" w:line="360" w:lineRule="auto"/>
               <w:ind w:left="4" w:right="1"/>
               <w:jc w:val="center"/>
             </w:pPr>
@@ -22088,11 +21891,15 @@
             <w:tcW w:w="2127" w:type="dxa"/>
             <w:hideMark/>
           </w:tcPr>
-          <w:p/>
+          <w:p>
+            <w:pPr>
+              <w:spacing w:line="360" w:lineRule="auto"/>
+            </w:pPr>
+          </w:p>
           <w:p>
             <w:pPr>
               <w:pStyle w:val="NormalWeb"/>
-              <w:spacing w:before="0" w:beforeAutospacing="0" w:after="0" w:afterAutospacing="0"/>
+              <w:spacing w:before="0" w:beforeAutospacing="0" w:after="0" w:afterAutospacing="0" w:line="360" w:lineRule="auto"/>
               <w:ind w:left="4"/>
               <w:jc w:val="center"/>
             </w:pPr>
@@ -22111,11 +21918,15 @@
             <w:tcW w:w="236" w:type="dxa"/>
             <w:hideMark/>
           </w:tcPr>
-          <w:p/>
+          <w:p>
+            <w:pPr>
+              <w:spacing w:line="360" w:lineRule="auto"/>
+            </w:pPr>
+          </w:p>
           <w:p>
             <w:pPr>
               <w:pStyle w:val="NormalWeb"/>
-              <w:spacing w:before="0" w:beforeAutospacing="0" w:after="0" w:afterAutospacing="0"/>
+              <w:spacing w:before="0" w:beforeAutospacing="0" w:after="0" w:afterAutospacing="0" w:line="360" w:lineRule="auto"/>
               <w:ind w:left="14" w:right="11"/>
               <w:jc w:val="center"/>
             </w:pPr>
@@ -22137,7 +21948,7 @@
           <w:p>
             <w:pPr>
               <w:pStyle w:val="NormalWeb"/>
-              <w:spacing w:before="0" w:beforeAutospacing="0" w:after="0" w:afterAutospacing="0"/>
+              <w:spacing w:before="0" w:beforeAutospacing="0" w:after="0" w:afterAutospacing="0" w:line="360" w:lineRule="auto"/>
               <w:ind w:right="52"/>
               <w:jc w:val="both"/>
             </w:pPr>
@@ -22157,7 +21968,7 @@
           <w:p>
             <w:pPr>
               <w:pStyle w:val="NormalWeb"/>
-              <w:spacing w:before="0" w:beforeAutospacing="0" w:after="0" w:afterAutospacing="0"/>
+              <w:spacing w:before="0" w:beforeAutospacing="0" w:after="0" w:afterAutospacing="0" w:line="360" w:lineRule="auto"/>
               <w:jc w:val="both"/>
             </w:pPr>
             <w:r>
@@ -22269,7 +22080,7 @@
           <w:numId w:val="4"/>
         </w:numPr>
       </w:pPr>
-      <w:bookmarkStart w:id="76" w:name="_Toc168078961"/>
+      <w:bookmarkStart w:id="76" w:name="_Toc168100020"/>
       <w:r>
         <w:t>SQA activit</w:t>
       </w:r>
@@ -22282,7 +22093,13 @@
       <w:bookmarkStart w:id="77" w:name="_heading=h.3ygebqi" w:colFirst="0" w:colLast="0"/>
       <w:bookmarkEnd w:id="77"/>
       <w:r>
-        <w:t>Detection</w:t>
+        <w:t>Reduction/</w:t>
+      </w:r>
+      <w:r>
+        <w:t>Identification:</w:t>
+      </w:r>
+      <w:r>
+        <w:t xml:space="preserve"> Inspection</w:t>
       </w:r>
       <w:bookmarkEnd w:id="76"/>
     </w:p>
@@ -22294,7 +22111,7 @@
           <w:ilvl w:val="2"/>
           <w:numId w:val="4"/>
         </w:numPr>
-        <w:spacing w:after="160" w:line="259" w:lineRule="auto"/>
+        <w:spacing w:after="160" w:line="360" w:lineRule="auto"/>
       </w:pPr>
       <w:r>
         <w:rPr>
@@ -22306,7 +22123,7 @@
     </w:p>
     <w:p>
       <w:pPr>
-        <w:spacing w:after="160" w:line="259" w:lineRule="auto"/>
+        <w:spacing w:after="160" w:line="360" w:lineRule="auto"/>
         <w:ind w:left="720"/>
         <w:jc w:val="both"/>
       </w:pPr>
@@ -22323,7 +22140,7 @@
     </w:p>
     <w:p>
       <w:pPr>
-        <w:spacing w:after="160" w:line="259" w:lineRule="auto"/>
+        <w:spacing w:after="160" w:line="360" w:lineRule="auto"/>
         <w:ind w:left="720"/>
         <w:jc w:val="both"/>
       </w:pPr>
@@ -22441,7 +22258,7 @@
           </w:tcPr>
           <w:p>
             <w:pPr>
-              <w:spacing w:after="160" w:line="259" w:lineRule="auto"/>
+              <w:spacing w:after="160" w:line="360" w:lineRule="auto"/>
               <w:jc w:val="both"/>
             </w:pPr>
             <w:r>
@@ -22456,7 +22273,7 @@
           </w:tcPr>
           <w:p>
             <w:pPr>
-              <w:spacing w:after="160" w:line="259" w:lineRule="auto"/>
+              <w:spacing w:after="160" w:line="360" w:lineRule="auto"/>
               <w:jc w:val="both"/>
             </w:pPr>
             <w:r>
@@ -22471,7 +22288,7 @@
           </w:tcPr>
           <w:p>
             <w:pPr>
-              <w:spacing w:after="160" w:line="259" w:lineRule="auto"/>
+              <w:spacing w:after="160" w:line="360" w:lineRule="auto"/>
               <w:jc w:val="both"/>
             </w:pPr>
             <w:r>
@@ -22530,6 +22347,61 @@
         </w:rPr>
         <w:t>Inspection Table 1</w:t>
       </w:r>
+    </w:p>
+    <w:p>
+      <w:pPr>
+        <w:spacing w:line="360" w:lineRule="auto"/>
+        <w:ind w:left="720"/>
+        <w:jc w:val="center"/>
+        <w:rPr>
+          <w:i/>
+          <w:iCs/>
+        </w:rPr>
+      </w:pPr>
+    </w:p>
+    <w:p>
+      <w:pPr>
+        <w:spacing w:line="360" w:lineRule="auto"/>
+        <w:ind w:left="720"/>
+        <w:jc w:val="center"/>
+        <w:rPr>
+          <w:i/>
+          <w:iCs/>
+        </w:rPr>
+      </w:pPr>
+    </w:p>
+    <w:p>
+      <w:pPr>
+        <w:spacing w:line="360" w:lineRule="auto"/>
+        <w:ind w:left="720"/>
+        <w:jc w:val="center"/>
+        <w:rPr>
+          <w:i/>
+          <w:iCs/>
+        </w:rPr>
+      </w:pPr>
+    </w:p>
+    <w:p>
+      <w:pPr>
+        <w:spacing w:line="360" w:lineRule="auto"/>
+        <w:ind w:left="720"/>
+        <w:jc w:val="center"/>
+        <w:rPr>
+          <w:i/>
+          <w:iCs/>
+        </w:rPr>
+      </w:pPr>
+    </w:p>
+    <w:p>
+      <w:pPr>
+        <w:spacing w:line="360" w:lineRule="auto"/>
+        <w:ind w:left="720"/>
+        <w:jc w:val="center"/>
+        <w:rPr>
+          <w:i/>
+          <w:iCs/>
+        </w:rPr>
+      </w:pPr>
     </w:p>
     <w:p/>
     <w:p>
@@ -22551,7 +22423,7 @@
     </w:p>
     <w:p>
       <w:pPr>
-        <w:spacing w:after="160" w:line="259" w:lineRule="auto"/>
+        <w:spacing w:after="160" w:line="360" w:lineRule="auto"/>
         <w:ind w:left="720"/>
         <w:jc w:val="both"/>
       </w:pPr>
@@ -22568,7 +22440,7 @@
     </w:p>
     <w:p>
       <w:pPr>
-        <w:spacing w:after="160" w:line="259" w:lineRule="auto"/>
+        <w:spacing w:after="160" w:line="360" w:lineRule="auto"/>
         <w:ind w:left="720"/>
         <w:jc w:val="both"/>
       </w:pPr>
@@ -22582,24 +22454,6 @@
       <w:r>
         <w:t xml:space="preserve"> The system shall control the vehicle's steering to maintain a maximum lateral deviation of 0.5 meters from the planned trajectory under normal conditions.</w:t>
       </w:r>
-    </w:p>
-    <w:p>
-      <w:pPr>
-        <w:spacing w:after="160" w:line="259" w:lineRule="auto"/>
-        <w:ind w:left="720"/>
-      </w:pPr>
-    </w:p>
-    <w:p>
-      <w:pPr>
-        <w:spacing w:after="160" w:line="259" w:lineRule="auto"/>
-        <w:ind w:left="720"/>
-      </w:pPr>
-    </w:p>
-    <w:p>
-      <w:pPr>
-        <w:spacing w:after="160" w:line="259" w:lineRule="auto"/>
-        <w:ind w:left="720"/>
-      </w:pPr>
     </w:p>
     <w:tbl>
       <w:tblPr>
@@ -22624,7 +22478,7 @@
           </w:tcPr>
           <w:p>
             <w:pPr>
-              <w:spacing w:after="160" w:line="259" w:lineRule="auto"/>
+              <w:spacing w:after="160" w:line="360" w:lineRule="auto"/>
               <w:jc w:val="center"/>
               <w:rPr>
                 <w:b/>
@@ -22647,7 +22501,7 @@
           </w:tcPr>
           <w:p>
             <w:pPr>
-              <w:spacing w:after="160" w:line="259" w:lineRule="auto"/>
+              <w:spacing w:after="160" w:line="360" w:lineRule="auto"/>
               <w:jc w:val="center"/>
               <w:rPr>
                 <w:b/>
@@ -22670,7 +22524,7 @@
           </w:tcPr>
           <w:p>
             <w:pPr>
-              <w:spacing w:after="160" w:line="259" w:lineRule="auto"/>
+              <w:spacing w:after="160" w:line="360" w:lineRule="auto"/>
               <w:jc w:val="center"/>
               <w:rPr>
                 <w:b/>
@@ -22698,7 +22552,7 @@
           </w:tcPr>
           <w:p>
             <w:pPr>
-              <w:spacing w:after="160" w:line="259" w:lineRule="auto"/>
+              <w:spacing w:after="160" w:line="360" w:lineRule="auto"/>
               <w:jc w:val="both"/>
             </w:pPr>
             <w:r>
@@ -22713,7 +22567,7 @@
           </w:tcPr>
           <w:p>
             <w:pPr>
-              <w:spacing w:after="160" w:line="259" w:lineRule="auto"/>
+              <w:spacing w:after="160" w:line="360" w:lineRule="auto"/>
               <w:jc w:val="both"/>
             </w:pPr>
             <w:r>
@@ -22728,7 +22582,7 @@
           </w:tcPr>
           <w:p>
             <w:pPr>
-              <w:spacing w:after="160" w:line="259" w:lineRule="auto"/>
+              <w:spacing w:after="160" w:line="360" w:lineRule="auto"/>
               <w:jc w:val="both"/>
             </w:pPr>
             <w:r>
@@ -22808,7 +22662,7 @@
     </w:p>
     <w:p>
       <w:pPr>
-        <w:spacing w:after="160" w:line="259" w:lineRule="auto"/>
+        <w:spacing w:after="160" w:line="360" w:lineRule="auto"/>
         <w:ind w:left="720"/>
         <w:jc w:val="both"/>
       </w:pPr>
@@ -22831,7 +22685,7 @@
     </w:p>
     <w:p>
       <w:pPr>
-        <w:spacing w:after="160" w:line="259" w:lineRule="auto"/>
+        <w:spacing w:after="160" w:line="360" w:lineRule="auto"/>
         <w:ind w:left="720"/>
         <w:jc w:val="both"/>
       </w:pPr>
@@ -22853,7 +22707,7 @@
     </w:p>
     <w:p>
       <w:pPr>
-        <w:spacing w:after="160" w:line="259" w:lineRule="auto"/>
+        <w:spacing w:after="160" w:line="360" w:lineRule="auto"/>
         <w:ind w:left="720"/>
       </w:pPr>
     </w:p>
@@ -22880,7 +22734,7 @@
           </w:tcPr>
           <w:p>
             <w:pPr>
-              <w:spacing w:after="160" w:line="259" w:lineRule="auto"/>
+              <w:spacing w:after="160" w:line="360" w:lineRule="auto"/>
               <w:jc w:val="center"/>
               <w:rPr>
                 <w:b/>
@@ -22903,7 +22757,7 @@
           </w:tcPr>
           <w:p>
             <w:pPr>
-              <w:spacing w:after="160" w:line="259" w:lineRule="auto"/>
+              <w:spacing w:after="160" w:line="360" w:lineRule="auto"/>
               <w:jc w:val="center"/>
               <w:rPr>
                 <w:b/>
@@ -22926,7 +22780,7 @@
           </w:tcPr>
           <w:p>
             <w:pPr>
-              <w:spacing w:after="160" w:line="259" w:lineRule="auto"/>
+              <w:spacing w:after="160" w:line="360" w:lineRule="auto"/>
               <w:jc w:val="center"/>
               <w:rPr>
                 <w:b/>
@@ -22954,7 +22808,7 @@
           </w:tcPr>
           <w:p>
             <w:pPr>
-              <w:spacing w:after="160" w:line="259" w:lineRule="auto"/>
+              <w:spacing w:after="160" w:line="360" w:lineRule="auto"/>
               <w:jc w:val="both"/>
             </w:pPr>
             <w:r>
@@ -22969,7 +22823,7 @@
           </w:tcPr>
           <w:p>
             <w:pPr>
-              <w:spacing w:after="160" w:line="259" w:lineRule="auto"/>
+              <w:spacing w:after="160" w:line="360" w:lineRule="auto"/>
               <w:jc w:val="both"/>
             </w:pPr>
             <w:r>
@@ -22984,7 +22838,7 @@
           </w:tcPr>
           <w:p>
             <w:pPr>
-              <w:spacing w:after="160" w:line="259" w:lineRule="auto"/>
+              <w:spacing w:after="160" w:line="360" w:lineRule="auto"/>
               <w:jc w:val="both"/>
             </w:pPr>
             <w:r>
@@ -23034,6 +22888,7 @@
         <w:t>Inspection Table 3</w:t>
       </w:r>
     </w:p>
+    <w:p/>
     <w:p/>
     <w:p>
       <w:pPr>
@@ -23049,12 +22904,13 @@
           <w:b/>
           <w:bCs/>
         </w:rPr>
+        <w:lastRenderedPageBreak/>
         <w:t>Path Smoothing:</w:t>
       </w:r>
     </w:p>
     <w:p>
       <w:pPr>
-        <w:spacing w:after="160" w:line="259" w:lineRule="auto"/>
+        <w:spacing w:after="160" w:line="360" w:lineRule="auto"/>
         <w:ind w:left="720"/>
         <w:jc w:val="both"/>
       </w:pPr>
@@ -23071,7 +22927,7 @@
     </w:p>
     <w:p>
       <w:pPr>
-        <w:spacing w:after="160" w:line="259" w:lineRule="auto"/>
+        <w:spacing w:after="160" w:line="360" w:lineRule="auto"/>
         <w:ind w:left="720"/>
         <w:jc w:val="both"/>
       </w:pPr>
@@ -23085,30 +22941,6 @@
       <w:r>
         <w:t xml:space="preserve"> The system shall apply path smoothing techniques to limit acceleration changes to within 0.3 m/s², ensuring a smooth ride for passengers.</w:t>
       </w:r>
-    </w:p>
-    <w:p>
-      <w:pPr>
-        <w:spacing w:after="160" w:line="259" w:lineRule="auto"/>
-        <w:ind w:left="720"/>
-      </w:pPr>
-    </w:p>
-    <w:p>
-      <w:pPr>
-        <w:spacing w:after="160" w:line="259" w:lineRule="auto"/>
-        <w:ind w:left="720"/>
-      </w:pPr>
-    </w:p>
-    <w:p>
-      <w:pPr>
-        <w:spacing w:after="160" w:line="259" w:lineRule="auto"/>
-        <w:ind w:left="720"/>
-      </w:pPr>
-    </w:p>
-    <w:p>
-      <w:pPr>
-        <w:spacing w:after="160" w:line="259" w:lineRule="auto"/>
-        <w:ind w:left="720"/>
-      </w:pPr>
     </w:p>
     <w:tbl>
       <w:tblPr>
@@ -23133,7 +22965,7 @@
           </w:tcPr>
           <w:p>
             <w:pPr>
-              <w:spacing w:after="160" w:line="259" w:lineRule="auto"/>
+              <w:spacing w:after="160" w:line="360" w:lineRule="auto"/>
               <w:jc w:val="center"/>
               <w:rPr>
                 <w:b/>
@@ -23145,7 +22977,6 @@
                 <w:b/>
                 <w:bCs/>
               </w:rPr>
-              <w:lastRenderedPageBreak/>
               <w:t>Requirement</w:t>
             </w:r>
           </w:p>
@@ -23157,7 +22988,7 @@
           </w:tcPr>
           <w:p>
             <w:pPr>
-              <w:spacing w:after="160" w:line="259" w:lineRule="auto"/>
+              <w:spacing w:after="160" w:line="360" w:lineRule="auto"/>
               <w:jc w:val="center"/>
               <w:rPr>
                 <w:b/>
@@ -23180,7 +23011,7 @@
           </w:tcPr>
           <w:p>
             <w:pPr>
-              <w:spacing w:after="160" w:line="259" w:lineRule="auto"/>
+              <w:spacing w:after="160" w:line="360" w:lineRule="auto"/>
               <w:jc w:val="center"/>
               <w:rPr>
                 <w:b/>
@@ -23208,7 +23039,7 @@
           </w:tcPr>
           <w:p>
             <w:pPr>
-              <w:spacing w:after="160" w:line="259" w:lineRule="auto"/>
+              <w:spacing w:after="160" w:line="360" w:lineRule="auto"/>
               <w:jc w:val="both"/>
             </w:pPr>
             <w:r>
@@ -23223,7 +23054,7 @@
           </w:tcPr>
           <w:p>
             <w:pPr>
-              <w:spacing w:after="160" w:line="259" w:lineRule="auto"/>
+              <w:spacing w:after="160" w:line="360" w:lineRule="auto"/>
               <w:jc w:val="both"/>
             </w:pPr>
             <w:r>
@@ -23238,7 +23069,7 @@
           </w:tcPr>
           <w:p>
             <w:pPr>
-              <w:spacing w:after="160" w:line="259" w:lineRule="auto"/>
+              <w:spacing w:after="160" w:line="360" w:lineRule="auto"/>
               <w:jc w:val="both"/>
             </w:pPr>
             <w:r>
@@ -23318,7 +23149,7 @@
     </w:p>
     <w:p>
       <w:pPr>
-        <w:spacing w:after="160" w:line="259" w:lineRule="auto"/>
+        <w:spacing w:after="160" w:line="360" w:lineRule="auto"/>
         <w:ind w:left="720"/>
         <w:jc w:val="both"/>
       </w:pPr>
@@ -23335,7 +23166,7 @@
     </w:p>
     <w:p>
       <w:pPr>
-        <w:spacing w:after="160" w:line="259" w:lineRule="auto"/>
+        <w:spacing w:after="160" w:line="360" w:lineRule="auto"/>
         <w:ind w:left="720"/>
         <w:jc w:val="both"/>
       </w:pPr>
@@ -23349,12 +23180,6 @@
       <w:r>
         <w:t xml:space="preserve"> The system shall maintain a lateral deviation of no more than 0.5 meters from the planned path under normal driving conditions.</w:t>
       </w:r>
-    </w:p>
-    <w:p>
-      <w:pPr>
-        <w:spacing w:after="160" w:line="259" w:lineRule="auto"/>
-        <w:ind w:left="720"/>
-      </w:pPr>
     </w:p>
     <w:tbl>
       <w:tblPr>
@@ -23379,7 +23204,7 @@
           </w:tcPr>
           <w:p>
             <w:pPr>
-              <w:spacing w:after="160" w:line="259" w:lineRule="auto"/>
+              <w:spacing w:after="160" w:line="360" w:lineRule="auto"/>
               <w:jc w:val="center"/>
               <w:rPr>
                 <w:b/>
@@ -23402,7 +23227,7 @@
           </w:tcPr>
           <w:p>
             <w:pPr>
-              <w:spacing w:after="160" w:line="259" w:lineRule="auto"/>
+              <w:spacing w:after="160" w:line="360" w:lineRule="auto"/>
               <w:jc w:val="center"/>
               <w:rPr>
                 <w:b/>
@@ -23425,7 +23250,7 @@
           </w:tcPr>
           <w:p>
             <w:pPr>
-              <w:spacing w:after="160" w:line="259" w:lineRule="auto"/>
+              <w:spacing w:after="160" w:line="360" w:lineRule="auto"/>
               <w:jc w:val="center"/>
               <w:rPr>
                 <w:b/>
@@ -23453,7 +23278,7 @@
           </w:tcPr>
           <w:p>
             <w:pPr>
-              <w:spacing w:after="160" w:line="259" w:lineRule="auto"/>
+              <w:spacing w:after="160" w:line="360" w:lineRule="auto"/>
               <w:jc w:val="both"/>
             </w:pPr>
             <w:r>
@@ -23468,7 +23293,7 @@
           </w:tcPr>
           <w:p>
             <w:pPr>
-              <w:spacing w:after="160" w:line="259" w:lineRule="auto"/>
+              <w:spacing w:after="160" w:line="360" w:lineRule="auto"/>
               <w:jc w:val="both"/>
             </w:pPr>
             <w:r>
@@ -23483,7 +23308,7 @@
           </w:tcPr>
           <w:p>
             <w:pPr>
-              <w:spacing w:after="160" w:line="259" w:lineRule="auto"/>
+              <w:spacing w:after="160" w:line="360" w:lineRule="auto"/>
               <w:jc w:val="both"/>
             </w:pPr>
             <w:r>
@@ -23532,6 +23357,61 @@
         </w:rPr>
         <w:t>Inspection Table 5</w:t>
       </w:r>
+    </w:p>
+    <w:p>
+      <w:pPr>
+        <w:pStyle w:val="ListParagraph"/>
+        <w:spacing w:after="160" w:line="259" w:lineRule="auto"/>
+        <w:ind w:left="420"/>
+        <w:rPr>
+          <w:b/>
+          <w:bCs/>
+        </w:rPr>
+      </w:pPr>
+    </w:p>
+    <w:p>
+      <w:pPr>
+        <w:pStyle w:val="ListParagraph"/>
+        <w:spacing w:after="160" w:line="259" w:lineRule="auto"/>
+        <w:ind w:left="420"/>
+        <w:rPr>
+          <w:b/>
+          <w:bCs/>
+        </w:rPr>
+      </w:pPr>
+    </w:p>
+    <w:p>
+      <w:pPr>
+        <w:pStyle w:val="ListParagraph"/>
+        <w:spacing w:after="160" w:line="259" w:lineRule="auto"/>
+        <w:ind w:left="420"/>
+        <w:rPr>
+          <w:b/>
+          <w:bCs/>
+        </w:rPr>
+      </w:pPr>
+    </w:p>
+    <w:p>
+      <w:pPr>
+        <w:pStyle w:val="ListParagraph"/>
+        <w:spacing w:after="160" w:line="259" w:lineRule="auto"/>
+        <w:ind w:left="420"/>
+        <w:rPr>
+          <w:b/>
+          <w:bCs/>
+        </w:rPr>
+      </w:pPr>
+    </w:p>
+    <w:p>
+      <w:pPr>
+        <w:pStyle w:val="ListParagraph"/>
+        <w:spacing w:after="160" w:line="259" w:lineRule="auto"/>
+        <w:ind w:left="420"/>
+        <w:rPr>
+          <w:b/>
+          <w:bCs/>
+        </w:rPr>
+      </w:pPr>
     </w:p>
     <w:p>
       <w:pPr>
@@ -23558,12 +23438,13 @@
           <w:b/>
           <w:bCs/>
         </w:rPr>
+        <w:lastRenderedPageBreak/>
         <w:t>Longitudinal Deviation:</w:t>
       </w:r>
     </w:p>
     <w:p>
       <w:pPr>
-        <w:spacing w:after="160" w:line="259" w:lineRule="auto"/>
+        <w:spacing w:after="160" w:line="360" w:lineRule="auto"/>
         <w:ind w:left="720"/>
         <w:jc w:val="both"/>
       </w:pPr>
@@ -23580,7 +23461,7 @@
     </w:p>
     <w:p>
       <w:pPr>
-        <w:spacing w:after="160" w:line="259" w:lineRule="auto"/>
+        <w:spacing w:after="160" w:line="360" w:lineRule="auto"/>
         <w:ind w:left="720"/>
         <w:jc w:val="both"/>
       </w:pPr>
@@ -23594,12 +23475,6 @@
       <w:r>
         <w:t xml:space="preserve"> The system shall maintain a longitudinal deviation of no more than 1 meter from the planned path under normal driving conditions.</w:t>
       </w:r>
-    </w:p>
-    <w:p>
-      <w:pPr>
-        <w:spacing w:after="160" w:line="259" w:lineRule="auto"/>
-        <w:ind w:left="720"/>
-      </w:pPr>
     </w:p>
     <w:tbl>
       <w:tblPr>
@@ -23624,7 +23499,7 @@
           </w:tcPr>
           <w:p>
             <w:pPr>
-              <w:spacing w:after="160" w:line="259" w:lineRule="auto"/>
+              <w:spacing w:after="160" w:line="360" w:lineRule="auto"/>
               <w:jc w:val="center"/>
               <w:rPr>
                 <w:b/>
@@ -23647,7 +23522,7 @@
           </w:tcPr>
           <w:p>
             <w:pPr>
-              <w:spacing w:after="160" w:line="259" w:lineRule="auto"/>
+              <w:spacing w:after="160" w:line="360" w:lineRule="auto"/>
               <w:jc w:val="center"/>
               <w:rPr>
                 <w:b/>
@@ -23670,7 +23545,7 @@
           </w:tcPr>
           <w:p>
             <w:pPr>
-              <w:spacing w:after="160" w:line="259" w:lineRule="auto"/>
+              <w:spacing w:after="160" w:line="360" w:lineRule="auto"/>
               <w:jc w:val="center"/>
               <w:rPr>
                 <w:b/>
@@ -23698,7 +23573,7 @@
           </w:tcPr>
           <w:p>
             <w:pPr>
-              <w:spacing w:after="160" w:line="259" w:lineRule="auto"/>
+              <w:spacing w:after="160" w:line="360" w:lineRule="auto"/>
               <w:jc w:val="both"/>
             </w:pPr>
             <w:r>
@@ -23713,7 +23588,7 @@
           </w:tcPr>
           <w:p>
             <w:pPr>
-              <w:spacing w:after="160" w:line="259" w:lineRule="auto"/>
+              <w:spacing w:after="160" w:line="360" w:lineRule="auto"/>
               <w:jc w:val="both"/>
             </w:pPr>
             <w:r>
@@ -23728,7 +23603,7 @@
           </w:tcPr>
           <w:p>
             <w:pPr>
-              <w:spacing w:after="160" w:line="259" w:lineRule="auto"/>
+              <w:spacing w:after="160" w:line="360" w:lineRule="auto"/>
               <w:jc w:val="both"/>
             </w:pPr>
             <w:r>
@@ -23807,13 +23682,12 @@
           <w:b/>
           <w:bCs/>
         </w:rPr>
-        <w:lastRenderedPageBreak/>
         <w:t>IMU Data Usage:</w:t>
       </w:r>
     </w:p>
     <w:p>
       <w:pPr>
-        <w:spacing w:after="160" w:line="259" w:lineRule="auto"/>
+        <w:spacing w:after="160" w:line="360" w:lineRule="auto"/>
         <w:ind w:left="720"/>
         <w:jc w:val="both"/>
       </w:pPr>
@@ -23830,7 +23704,7 @@
     </w:p>
     <w:p>
       <w:pPr>
-        <w:spacing w:after="160" w:line="259" w:lineRule="auto"/>
+        <w:spacing w:after="160" w:line="360" w:lineRule="auto"/>
         <w:ind w:left="720"/>
         <w:jc w:val="both"/>
       </w:pPr>
@@ -23844,12 +23718,6 @@
       <w:r>
         <w:t xml:space="preserve"> The system shall use an IMU to provide orientation and acceleration data at a frequency of 100 Hz.</w:t>
       </w:r>
-    </w:p>
-    <w:p>
-      <w:pPr>
-        <w:spacing w:after="160" w:line="259" w:lineRule="auto"/>
-        <w:ind w:left="720"/>
-      </w:pPr>
     </w:p>
     <w:tbl>
       <w:tblPr>
@@ -23874,7 +23742,7 @@
           </w:tcPr>
           <w:p>
             <w:pPr>
-              <w:spacing w:after="160" w:line="259" w:lineRule="auto"/>
+              <w:spacing w:after="160" w:line="360" w:lineRule="auto"/>
               <w:jc w:val="center"/>
               <w:rPr>
                 <w:b/>
@@ -23897,7 +23765,7 @@
           </w:tcPr>
           <w:p>
             <w:pPr>
-              <w:spacing w:after="160" w:line="259" w:lineRule="auto"/>
+              <w:spacing w:after="160" w:line="360" w:lineRule="auto"/>
               <w:jc w:val="center"/>
               <w:rPr>
                 <w:b/>
@@ -23920,7 +23788,7 @@
           </w:tcPr>
           <w:p>
             <w:pPr>
-              <w:spacing w:after="160" w:line="259" w:lineRule="auto"/>
+              <w:spacing w:after="160" w:line="360" w:lineRule="auto"/>
               <w:jc w:val="center"/>
               <w:rPr>
                 <w:b/>
@@ -23948,7 +23816,7 @@
           </w:tcPr>
           <w:p>
             <w:pPr>
-              <w:spacing w:after="160" w:line="259" w:lineRule="auto"/>
+              <w:spacing w:after="160" w:line="360" w:lineRule="auto"/>
               <w:jc w:val="both"/>
             </w:pPr>
             <w:r>
@@ -23963,7 +23831,7 @@
           </w:tcPr>
           <w:p>
             <w:pPr>
-              <w:spacing w:after="160" w:line="259" w:lineRule="auto"/>
+              <w:spacing w:after="160" w:line="360" w:lineRule="auto"/>
               <w:jc w:val="both"/>
             </w:pPr>
             <w:r>
@@ -23978,7 +23846,7 @@
           </w:tcPr>
           <w:p>
             <w:pPr>
-              <w:spacing w:after="160" w:line="259" w:lineRule="auto"/>
+              <w:spacing w:after="160" w:line="360" w:lineRule="auto"/>
               <w:jc w:val="both"/>
             </w:pPr>
             <w:r>
@@ -24027,6 +23895,28 @@
         </w:rPr>
         <w:t>Inspection Table 7</w:t>
       </w:r>
+    </w:p>
+    <w:p>
+      <w:pPr>
+        <w:spacing w:line="360" w:lineRule="auto"/>
+        <w:ind w:left="720"/>
+        <w:jc w:val="center"/>
+        <w:rPr>
+          <w:i/>
+          <w:iCs/>
+        </w:rPr>
+      </w:pPr>
+    </w:p>
+    <w:p>
+      <w:pPr>
+        <w:spacing w:line="360" w:lineRule="auto"/>
+        <w:ind w:left="720"/>
+        <w:jc w:val="center"/>
+        <w:rPr>
+          <w:i/>
+          <w:iCs/>
+        </w:rPr>
+      </w:pPr>
     </w:p>
     <w:p>
       <w:pPr>
@@ -24053,12 +23943,13 @@
           <w:b/>
           <w:bCs/>
         </w:rPr>
+        <w:lastRenderedPageBreak/>
         <w:t>Trajectory Planning:</w:t>
       </w:r>
     </w:p>
     <w:p>
       <w:pPr>
-        <w:spacing w:after="160" w:line="259" w:lineRule="auto"/>
+        <w:spacing w:after="160" w:line="360" w:lineRule="auto"/>
         <w:ind w:left="720"/>
         <w:jc w:val="both"/>
       </w:pPr>
@@ -24075,7 +23966,7 @@
     </w:p>
     <w:p>
       <w:pPr>
-        <w:spacing w:after="160" w:line="259" w:lineRule="auto"/>
+        <w:spacing w:after="160" w:line="360" w:lineRule="auto"/>
         <w:ind w:left="720"/>
         <w:jc w:val="both"/>
       </w:pPr>
@@ -24092,12 +23983,6 @@
       <w:r>
         <w:t>The system shall plan a smooth and optimal trajectory, based on destination specified by user.</w:t>
       </w:r>
-    </w:p>
-    <w:p>
-      <w:pPr>
-        <w:spacing w:after="160" w:line="259" w:lineRule="auto"/>
-        <w:ind w:left="720"/>
-      </w:pPr>
     </w:p>
     <w:tbl>
       <w:tblPr>
@@ -24122,7 +24007,7 @@
           </w:tcPr>
           <w:p>
             <w:pPr>
-              <w:spacing w:after="160" w:line="259" w:lineRule="auto"/>
+              <w:spacing w:after="160" w:line="360" w:lineRule="auto"/>
               <w:jc w:val="center"/>
               <w:rPr>
                 <w:b/>
@@ -24145,7 +24030,7 @@
           </w:tcPr>
           <w:p>
             <w:pPr>
-              <w:spacing w:after="160" w:line="259" w:lineRule="auto"/>
+              <w:spacing w:after="160" w:line="360" w:lineRule="auto"/>
               <w:jc w:val="center"/>
               <w:rPr>
                 <w:b/>
@@ -24168,7 +24053,7 @@
           </w:tcPr>
           <w:p>
             <w:pPr>
-              <w:spacing w:after="160" w:line="259" w:lineRule="auto"/>
+              <w:spacing w:after="160" w:line="360" w:lineRule="auto"/>
               <w:jc w:val="center"/>
               <w:rPr>
                 <w:b/>
@@ -24196,7 +24081,7 @@
           </w:tcPr>
           <w:p>
             <w:pPr>
-              <w:spacing w:after="160" w:line="259" w:lineRule="auto"/>
+              <w:spacing w:after="160" w:line="360" w:lineRule="auto"/>
               <w:jc w:val="both"/>
             </w:pPr>
             <w:r>
@@ -24211,7 +24096,7 @@
           </w:tcPr>
           <w:p>
             <w:pPr>
-              <w:spacing w:after="160" w:line="259" w:lineRule="auto"/>
+              <w:spacing w:after="160" w:line="360" w:lineRule="auto"/>
               <w:jc w:val="both"/>
             </w:pPr>
             <w:r>
@@ -24226,7 +24111,7 @@
           </w:tcPr>
           <w:p>
             <w:pPr>
-              <w:spacing w:after="160" w:line="259" w:lineRule="auto"/>
+              <w:spacing w:after="160" w:line="360" w:lineRule="auto"/>
               <w:jc w:val="both"/>
             </w:pPr>
             <w:r>
@@ -24276,13 +24161,6 @@
         <w:t>Inspection Table 8</w:t>
       </w:r>
     </w:p>
-    <w:p/>
-    <w:p/>
-    <w:p/>
-    <w:p/>
-    <w:p/>
-    <w:p/>
-    <w:p/>
     <w:p/>
     <w:p>
       <w:pPr>
@@ -24298,14 +24176,13 @@
           <w:b/>
           <w:bCs/>
         </w:rPr>
-        <w:lastRenderedPageBreak/>
         <w:t>Destination Approach:</w:t>
       </w:r>
     </w:p>
     <w:p>
       <w:pPr>
         <w:pStyle w:val="ListParagraph"/>
-        <w:spacing w:after="160" w:line="259" w:lineRule="auto"/>
+        <w:spacing w:after="160" w:line="360" w:lineRule="auto"/>
         <w:jc w:val="both"/>
       </w:pPr>
       <w:r>
@@ -24322,14 +24199,14 @@
     <w:p>
       <w:pPr>
         <w:pStyle w:val="ListParagraph"/>
-        <w:spacing w:after="160" w:line="259" w:lineRule="auto"/>
+        <w:spacing w:after="160" w:line="360" w:lineRule="auto"/>
         <w:jc w:val="both"/>
       </w:pPr>
     </w:p>
     <w:p>
       <w:pPr>
         <w:pStyle w:val="ListParagraph"/>
-        <w:spacing w:after="160" w:line="259" w:lineRule="auto"/>
+        <w:spacing w:after="160" w:line="360" w:lineRule="auto"/>
         <w:jc w:val="both"/>
       </w:pPr>
       <w:r>
@@ -24342,12 +24219,6 @@
       <w:r>
         <w:t xml:space="preserve"> The system shall approach the driver-specified destination with a positional accuracy of within 1 meter, following the calculated trajectory and waypoints precisely.</w:t>
       </w:r>
-    </w:p>
-    <w:p>
-      <w:pPr>
-        <w:pStyle w:val="ListParagraph"/>
-        <w:spacing w:after="160" w:line="259" w:lineRule="auto"/>
-      </w:pPr>
     </w:p>
     <w:tbl>
       <w:tblPr>
@@ -24372,7 +24243,7 @@
           </w:tcPr>
           <w:p>
             <w:pPr>
-              <w:spacing w:after="160" w:line="259" w:lineRule="auto"/>
+              <w:spacing w:after="160" w:line="360" w:lineRule="auto"/>
               <w:jc w:val="center"/>
               <w:rPr>
                 <w:b/>
@@ -24395,7 +24266,7 @@
           </w:tcPr>
           <w:p>
             <w:pPr>
-              <w:spacing w:after="160" w:line="259" w:lineRule="auto"/>
+              <w:spacing w:after="160" w:line="360" w:lineRule="auto"/>
               <w:jc w:val="center"/>
               <w:rPr>
                 <w:b/>
@@ -24418,7 +24289,7 @@
           </w:tcPr>
           <w:p>
             <w:pPr>
-              <w:spacing w:after="160" w:line="259" w:lineRule="auto"/>
+              <w:spacing w:after="160" w:line="360" w:lineRule="auto"/>
               <w:jc w:val="center"/>
               <w:rPr>
                 <w:b/>
@@ -24446,7 +24317,7 @@
           </w:tcPr>
           <w:p>
             <w:pPr>
-              <w:spacing w:after="160" w:line="259" w:lineRule="auto"/>
+              <w:spacing w:after="160" w:line="360" w:lineRule="auto"/>
               <w:jc w:val="both"/>
             </w:pPr>
             <w:r>
@@ -24461,7 +24332,7 @@
           </w:tcPr>
           <w:p>
             <w:pPr>
-              <w:spacing w:after="160" w:line="259" w:lineRule="auto"/>
+              <w:spacing w:after="160" w:line="360" w:lineRule="auto"/>
               <w:jc w:val="both"/>
             </w:pPr>
             <w:r>
@@ -24476,7 +24347,7 @@
           </w:tcPr>
           <w:p>
             <w:pPr>
-              <w:spacing w:after="160" w:line="259" w:lineRule="auto"/>
+              <w:spacing w:after="160" w:line="360" w:lineRule="auto"/>
               <w:jc w:val="both"/>
             </w:pPr>
             <w:r>
@@ -24551,6 +24422,7 @@
           <w:b/>
           <w:bCs/>
         </w:rPr>
+        <w:lastRenderedPageBreak/>
         <w:t>Stop at Destination</w:t>
       </w:r>
       <w:r>
@@ -24563,7 +24435,7 @@
     </w:p>
     <w:p>
       <w:pPr>
-        <w:spacing w:after="160" w:line="259" w:lineRule="auto"/>
+        <w:spacing w:after="160" w:line="360" w:lineRule="auto"/>
         <w:ind w:left="720"/>
         <w:jc w:val="both"/>
       </w:pPr>
@@ -24580,7 +24452,7 @@
     </w:p>
     <w:p>
       <w:pPr>
-        <w:spacing w:after="160" w:line="259" w:lineRule="auto"/>
+        <w:spacing w:after="160" w:line="360" w:lineRule="auto"/>
         <w:ind w:left="720"/>
         <w:jc w:val="both"/>
       </w:pPr>
@@ -24594,12 +24466,6 @@
       <w:r>
         <w:t xml:space="preserve"> The system shall bring the vehicle to a complete stop within 1 meter of the designated destination, ensuring deceleration rates do not exceed 2 m/s² for passenger safety and comfort.</w:t>
       </w:r>
-    </w:p>
-    <w:p>
-      <w:pPr>
-        <w:spacing w:after="160" w:line="259" w:lineRule="auto"/>
-        <w:ind w:left="720"/>
-      </w:pPr>
     </w:p>
     <w:tbl>
       <w:tblPr>
@@ -24624,7 +24490,7 @@
           </w:tcPr>
           <w:p>
             <w:pPr>
-              <w:spacing w:after="160" w:line="259" w:lineRule="auto"/>
+              <w:spacing w:after="160" w:line="360" w:lineRule="auto"/>
               <w:jc w:val="center"/>
               <w:rPr>
                 <w:b/>
@@ -24647,7 +24513,7 @@
           </w:tcPr>
           <w:p>
             <w:pPr>
-              <w:spacing w:after="160" w:line="259" w:lineRule="auto"/>
+              <w:spacing w:after="160" w:line="360" w:lineRule="auto"/>
               <w:jc w:val="center"/>
               <w:rPr>
                 <w:b/>
@@ -24670,7 +24536,7 @@
           </w:tcPr>
           <w:p>
             <w:pPr>
-              <w:spacing w:after="160" w:line="259" w:lineRule="auto"/>
+              <w:spacing w:after="160" w:line="360" w:lineRule="auto"/>
               <w:jc w:val="center"/>
               <w:rPr>
                 <w:b/>
@@ -24698,7 +24564,7 @@
           </w:tcPr>
           <w:p>
             <w:pPr>
-              <w:spacing w:after="160" w:line="259" w:lineRule="auto"/>
+              <w:spacing w:after="160" w:line="360" w:lineRule="auto"/>
               <w:jc w:val="both"/>
             </w:pPr>
             <w:r>
@@ -24713,7 +24579,7 @@
           </w:tcPr>
           <w:p>
             <w:pPr>
-              <w:spacing w:after="160" w:line="259" w:lineRule="auto"/>
+              <w:spacing w:after="160" w:line="360" w:lineRule="auto"/>
               <w:jc w:val="both"/>
             </w:pPr>
             <w:r>
@@ -24728,7 +24594,7 @@
           </w:tcPr>
           <w:p>
             <w:pPr>
-              <w:spacing w:after="160" w:line="259" w:lineRule="auto"/>
+              <w:spacing w:after="160" w:line="360" w:lineRule="auto"/>
               <w:jc w:val="both"/>
             </w:pPr>
             <w:r>
@@ -24820,6 +24686,42 @@
         <w:pStyle w:val="Title"/>
         <w:spacing w:line="360" w:lineRule="auto"/>
       </w:pPr>
+    </w:p>
+    <w:p>
+      <w:pPr>
+        <w:pStyle w:val="Title"/>
+        <w:spacing w:line="360" w:lineRule="auto"/>
+      </w:pPr>
+    </w:p>
+    <w:p>
+      <w:pPr>
+        <w:pStyle w:val="Title"/>
+        <w:spacing w:line="360" w:lineRule="auto"/>
+      </w:pPr>
+    </w:p>
+    <w:p>
+      <w:pPr>
+        <w:pStyle w:val="Title"/>
+        <w:spacing w:line="360" w:lineRule="auto"/>
+      </w:pPr>
+    </w:p>
+    <w:p>
+      <w:pPr>
+        <w:pStyle w:val="Title"/>
+        <w:spacing w:line="360" w:lineRule="auto"/>
+      </w:pPr>
+    </w:p>
+    <w:p>
+      <w:pPr>
+        <w:pStyle w:val="Title"/>
+        <w:spacing w:line="360" w:lineRule="auto"/>
+      </w:pPr>
+    </w:p>
+    <w:p>
+      <w:pPr>
+        <w:pStyle w:val="Title"/>
+        <w:spacing w:line="360" w:lineRule="auto"/>
+      </w:pPr>
       <w:r>
         <w:t>Chapter 4</w:t>
       </w:r>
@@ -24907,7 +24809,7 @@
           <w:szCs w:val="40"/>
         </w:rPr>
       </w:pPr>
-      <w:bookmarkStart w:id="81" w:name="_Toc168078962"/>
+      <w:bookmarkStart w:id="81" w:name="_Toc168100021"/>
       <w:r>
         <w:rPr>
           <w:sz w:val="40"/>
@@ -24990,7 +24892,7 @@
         </w:numPr>
         <w:spacing w:line="360" w:lineRule="auto"/>
       </w:pPr>
-      <w:bookmarkStart w:id="83" w:name="_Toc168078963"/>
+      <w:bookmarkStart w:id="83" w:name="_Toc168100022"/>
       <w:r>
         <w:t>Introduction</w:t>
       </w:r>
@@ -25099,7 +25001,7 @@
         </w:numPr>
         <w:spacing w:line="360" w:lineRule="auto"/>
       </w:pPr>
-      <w:bookmarkStart w:id="84" w:name="_Toc168078964"/>
+      <w:bookmarkStart w:id="84" w:name="_Toc168100023"/>
       <w:r>
         <w:rPr>
           <w:noProof/>
@@ -25204,7 +25106,7 @@
         </w:numPr>
         <w:spacing w:line="360" w:lineRule="auto"/>
       </w:pPr>
-      <w:bookmarkStart w:id="85" w:name="_Toc168078965"/>
+      <w:bookmarkStart w:id="85" w:name="_Toc168100024"/>
       <w:r>
         <w:lastRenderedPageBreak/>
         <w:t>Detailed Design</w:t>
@@ -25224,7 +25126,7 @@
           <w:szCs w:val="24"/>
         </w:rPr>
       </w:pPr>
-      <w:bookmarkStart w:id="86" w:name="_Toc168078966"/>
+      <w:bookmarkStart w:id="86" w:name="_Toc168100025"/>
       <w:r>
         <w:rPr>
           <w:i/>
@@ -25341,7 +25243,7 @@
           <w:szCs w:val="24"/>
         </w:rPr>
       </w:pPr>
-      <w:bookmarkStart w:id="87" w:name="_Toc168078967"/>
+      <w:bookmarkStart w:id="87" w:name="_Toc168100026"/>
       <w:r>
         <w:rPr>
           <w:sz w:val="24"/>
@@ -27043,31 +26945,19 @@
         <w:rPr>
           <w:i/>
         </w:rPr>
-        <w:t>|</w:t>
+        <w:t xml:space="preserve">| </w:t>
       </w:r>
       <w:r>
         <w:rPr>
           <w:i/>
         </w:rPr>
-        <w:t xml:space="preserve"> </w:t>
+        <w:t>Detailed Use-case</w:t>
       </w:r>
       <w:r>
         <w:rPr>
           <w:i/>
         </w:rPr>
-        <w:t>Detailed Use-case</w:t>
-      </w:r>
-      <w:r>
-        <w:rPr>
-          <w:i/>
-        </w:rPr>
-        <w:t xml:space="preserve"> </w:t>
-      </w:r>
-      <w:r>
-        <w:rPr>
-          <w:i/>
-        </w:rPr>
-        <w:t>-</w:t>
+        <w:t xml:space="preserve"> -</w:t>
       </w:r>
       <w:r>
         <w:rPr>
@@ -27680,31 +27570,19 @@
         <w:rPr>
           <w:i/>
         </w:rPr>
-        <w:t>|</w:t>
+        <w:t xml:space="preserve">| </w:t>
       </w:r>
       <w:r>
         <w:rPr>
           <w:i/>
         </w:rPr>
-        <w:t xml:space="preserve"> </w:t>
+        <w:t>Detailed Use-case</w:t>
       </w:r>
       <w:r>
         <w:rPr>
           <w:i/>
         </w:rPr>
-        <w:t>Detailed Use-case</w:t>
-      </w:r>
-      <w:r>
-        <w:rPr>
-          <w:i/>
-        </w:rPr>
-        <w:t xml:space="preserve"> </w:t>
-      </w:r>
-      <w:r>
-        <w:rPr>
-          <w:i/>
-        </w:rPr>
-        <w:t>-</w:t>
+        <w:t xml:space="preserve"> -</w:t>
       </w:r>
       <w:r>
         <w:rPr>
@@ -28279,31 +28157,19 @@
         <w:rPr>
           <w:i/>
         </w:rPr>
-        <w:t>|</w:t>
+        <w:t xml:space="preserve">| </w:t>
       </w:r>
       <w:r>
         <w:rPr>
           <w:i/>
         </w:rPr>
-        <w:t xml:space="preserve"> </w:t>
+        <w:t>Detailed Use-case</w:t>
       </w:r>
       <w:r>
         <w:rPr>
           <w:i/>
         </w:rPr>
-        <w:t>Detailed Use-case</w:t>
-      </w:r>
-      <w:r>
-        <w:rPr>
-          <w:i/>
-        </w:rPr>
-        <w:t xml:space="preserve"> </w:t>
-      </w:r>
-      <w:r>
-        <w:rPr>
-          <w:i/>
-        </w:rPr>
-        <w:t>-</w:t>
+        <w:t xml:space="preserve"> -</w:t>
       </w:r>
       <w:r>
         <w:rPr>
@@ -28885,31 +28751,19 @@
         <w:rPr>
           <w:i/>
         </w:rPr>
-        <w:t>|</w:t>
+        <w:t xml:space="preserve">| </w:t>
       </w:r>
       <w:r>
         <w:rPr>
           <w:i/>
         </w:rPr>
-        <w:t xml:space="preserve"> </w:t>
+        <w:t>Detailed Use-case</w:t>
       </w:r>
       <w:r>
         <w:rPr>
           <w:i/>
         </w:rPr>
-        <w:t>Detailed Use-case</w:t>
-      </w:r>
-      <w:r>
-        <w:rPr>
-          <w:i/>
-        </w:rPr>
-        <w:t xml:space="preserve"> </w:t>
-      </w:r>
-      <w:r>
-        <w:rPr>
-          <w:i/>
-        </w:rPr>
-        <w:t>-</w:t>
+        <w:t xml:space="preserve"> -</w:t>
       </w:r>
       <w:r>
         <w:rPr>
@@ -29533,13 +29387,7 @@
         <w:rPr>
           <w:i/>
         </w:rPr>
-        <w:t xml:space="preserve"> </w:t>
-      </w:r>
-      <w:r>
-        <w:rPr>
-          <w:i/>
-        </w:rPr>
-        <w:t>-</w:t>
+        <w:t xml:space="preserve"> -</w:t>
       </w:r>
       <w:r>
         <w:rPr>
@@ -30181,31 +30029,19 @@
         <w:rPr>
           <w:i/>
         </w:rPr>
-        <w:t>|</w:t>
+        <w:t xml:space="preserve">| </w:t>
       </w:r>
       <w:r>
         <w:rPr>
           <w:i/>
         </w:rPr>
-        <w:t xml:space="preserve"> </w:t>
+        <w:t>Detailed Use-case</w:t>
       </w:r>
       <w:r>
         <w:rPr>
           <w:i/>
         </w:rPr>
-        <w:t>Detailed Use-case</w:t>
-      </w:r>
-      <w:r>
-        <w:rPr>
-          <w:i/>
-        </w:rPr>
-        <w:t xml:space="preserve"> </w:t>
-      </w:r>
-      <w:r>
-        <w:rPr>
-          <w:i/>
-        </w:rPr>
-        <w:t>-</w:t>
+        <w:t xml:space="preserve"> -</w:t>
       </w:r>
       <w:r>
         <w:rPr>
@@ -30702,31 +30538,19 @@
         <w:rPr>
           <w:i/>
         </w:rPr>
-        <w:t>|</w:t>
+        <w:t xml:space="preserve">| </w:t>
       </w:r>
       <w:r>
         <w:rPr>
           <w:i/>
         </w:rPr>
-        <w:t xml:space="preserve"> </w:t>
+        <w:t>Detailed Use-case</w:t>
       </w:r>
       <w:r>
         <w:rPr>
           <w:i/>
         </w:rPr>
-        <w:t>Detailed Use-case</w:t>
-      </w:r>
-      <w:r>
-        <w:rPr>
-          <w:i/>
-        </w:rPr>
-        <w:t xml:space="preserve"> </w:t>
-      </w:r>
-      <w:r>
-        <w:rPr>
-          <w:i/>
-        </w:rPr>
-        <w:t>-</w:t>
+        <w:t xml:space="preserve"> -</w:t>
       </w:r>
       <w:r>
         <w:rPr>
@@ -31326,31 +31150,19 @@
         <w:rPr>
           <w:i/>
         </w:rPr>
-        <w:t>|</w:t>
+        <w:t xml:space="preserve">| </w:t>
       </w:r>
       <w:r>
         <w:rPr>
           <w:i/>
         </w:rPr>
-        <w:t xml:space="preserve"> </w:t>
+        <w:t>Detailed Use-case</w:t>
       </w:r>
       <w:r>
         <w:rPr>
           <w:i/>
         </w:rPr>
-        <w:t>Detailed Use-case</w:t>
-      </w:r>
-      <w:r>
-        <w:rPr>
-          <w:i/>
-        </w:rPr>
-        <w:t xml:space="preserve"> </w:t>
-      </w:r>
-      <w:r>
-        <w:rPr>
-          <w:i/>
-        </w:rPr>
-        <w:t>-</w:t>
+        <w:t xml:space="preserve"> -</w:t>
       </w:r>
       <w:r>
         <w:rPr>
@@ -31926,31 +31738,19 @@
         <w:rPr>
           <w:i/>
         </w:rPr>
-        <w:t>|</w:t>
+        <w:t xml:space="preserve">| </w:t>
       </w:r>
       <w:r>
         <w:rPr>
           <w:i/>
         </w:rPr>
-        <w:t xml:space="preserve"> </w:t>
+        <w:t>Detailed Use-case</w:t>
       </w:r>
       <w:r>
         <w:rPr>
           <w:i/>
         </w:rPr>
-        <w:t>Detailed Use-case</w:t>
-      </w:r>
-      <w:r>
-        <w:rPr>
-          <w:i/>
-        </w:rPr>
-        <w:t xml:space="preserve"> </w:t>
-      </w:r>
-      <w:r>
-        <w:rPr>
-          <w:i/>
-        </w:rPr>
-        <w:t>-</w:t>
+        <w:t xml:space="preserve"> -</w:t>
       </w:r>
       <w:r>
         <w:rPr>
@@ -32554,31 +32354,19 @@
         <w:rPr>
           <w:i/>
         </w:rPr>
-        <w:t>|</w:t>
+        <w:t xml:space="preserve">| </w:t>
       </w:r>
       <w:r>
         <w:rPr>
           <w:i/>
         </w:rPr>
-        <w:t xml:space="preserve"> </w:t>
+        <w:t>Detailed Use-case</w:t>
       </w:r>
       <w:r>
         <w:rPr>
           <w:i/>
         </w:rPr>
-        <w:t>Detailed Use-case</w:t>
-      </w:r>
-      <w:r>
-        <w:rPr>
-          <w:i/>
-        </w:rPr>
-        <w:t xml:space="preserve"> </w:t>
-      </w:r>
-      <w:r>
-        <w:rPr>
-          <w:i/>
-        </w:rPr>
-        <w:t>-</w:t>
+        <w:t xml:space="preserve"> -</w:t>
       </w:r>
       <w:r>
         <w:rPr>
@@ -32642,7 +32430,7 @@
         </w:numPr>
         <w:spacing w:line="360" w:lineRule="auto"/>
       </w:pPr>
-      <w:bookmarkStart w:id="90" w:name="_Toc168078968"/>
+      <w:bookmarkStart w:id="90" w:name="_Toc168100027"/>
       <w:r>
         <w:lastRenderedPageBreak/>
         <w:t>Activity Diagram</w:t>
@@ -32789,7 +32577,7 @@
           <w:noProof/>
         </w:rPr>
         <w:drawing>
-          <wp:anchor distT="0" distB="0" distL="114300" distR="114300" simplePos="0" relativeHeight="251570176" behindDoc="0" locked="0" layoutInCell="1" allowOverlap="1" wp14:anchorId="3955796B" wp14:editId="4CEA3185">
+          <wp:anchor distT="0" distB="0" distL="114300" distR="114300" simplePos="0" relativeHeight="251570176" behindDoc="0" locked="0" layoutInCell="1" allowOverlap="1" wp14:anchorId="3955796B" wp14:editId="7A4B34BF">
             <wp:simplePos x="0" y="0"/>
             <wp:positionH relativeFrom="column">
               <wp:posOffset>1079058</wp:posOffset>
@@ -34924,7 +34712,7 @@
         </w:numPr>
         <w:spacing w:line="360" w:lineRule="auto"/>
       </w:pPr>
-      <w:bookmarkStart w:id="94" w:name="_Toc168078969"/>
+      <w:bookmarkStart w:id="94" w:name="_Toc168100028"/>
       <w:r>
         <w:rPr>
           <w:noProof/>
@@ -35027,8 +34815,9 @@
           <w:ilvl w:val="1"/>
           <w:numId w:val="3"/>
         </w:numPr>
-      </w:pPr>
-      <w:bookmarkStart w:id="95" w:name="_Toc168078970"/>
+        <w:spacing w:line="360" w:lineRule="auto"/>
+      </w:pPr>
+      <w:bookmarkStart w:id="95" w:name="_Toc168100029"/>
       <w:r>
         <w:lastRenderedPageBreak/>
         <w:t>SQA activity: Defect Detection</w:t>
@@ -35043,6 +34832,7 @@
           <w:ilvl w:val="2"/>
           <w:numId w:val="55"/>
         </w:numPr>
+        <w:spacing w:line="360" w:lineRule="auto"/>
       </w:pPr>
       <w:r>
         <w:rPr>
@@ -35059,7 +34849,12 @@
         <w:t xml:space="preserve"> (UC001)</w:t>
       </w:r>
     </w:p>
-    <w:p/>
+    <w:p>
+      <w:pPr>
+        <w:pStyle w:val="ListParagraph"/>
+        <w:spacing w:line="360" w:lineRule="auto"/>
+      </w:pPr>
+    </w:p>
     <w:p>
       <w:pPr>
         <w:spacing w:line="360" w:lineRule="auto"/>
@@ -35078,12 +34873,16 @@
     </w:p>
     <w:p>
       <w:pPr>
+        <w:pStyle w:val="ListParagraph"/>
         <w:numPr>
           <w:ilvl w:val="0"/>
-          <w:numId w:val="65"/>
+          <w:numId w:val="92"/>
         </w:numPr>
-        <w:spacing w:before="100" w:beforeAutospacing="1" w:after="100" w:afterAutospacing="1" w:line="360" w:lineRule="auto"/>
-        <w:jc w:val="both"/>
+        <w:spacing w:line="360" w:lineRule="auto"/>
+        <w:rPr>
+          <w:b/>
+          <w:bCs/>
+        </w:rPr>
       </w:pPr>
       <w:r>
         <w:rPr>
@@ -35097,38 +34896,42 @@
     </w:p>
     <w:p>
       <w:pPr>
-        <w:numPr>
-          <w:ilvl w:val="1"/>
-          <w:numId w:val="65"/>
-        </w:numPr>
-        <w:spacing w:before="100" w:beforeAutospacing="1" w:after="100" w:afterAutospacing="1" w:line="360" w:lineRule="auto"/>
-        <w:jc w:val="both"/>
-      </w:pPr>
-      <w:r>
-        <w:t>The destination is selected from the provided options.</w:t>
-      </w:r>
-    </w:p>
-    <w:p>
-      <w:pPr>
-        <w:numPr>
-          <w:ilvl w:val="1"/>
-          <w:numId w:val="65"/>
-        </w:numPr>
-        <w:spacing w:before="100" w:beforeAutospacing="1" w:after="100" w:afterAutospacing="1" w:line="360" w:lineRule="auto"/>
-        <w:jc w:val="both"/>
-      </w:pPr>
-      <w:r>
-        <w:t>The destination is entered manually and is valid.</w:t>
-      </w:r>
-    </w:p>
-    <w:p>
-      <w:pPr>
+        <w:pStyle w:val="ListParagraph"/>
         <w:numPr>
           <w:ilvl w:val="0"/>
-          <w:numId w:val="65"/>
+          <w:numId w:val="93"/>
         </w:numPr>
-        <w:spacing w:before="100" w:beforeAutospacing="1" w:after="100" w:afterAutospacing="1" w:line="360" w:lineRule="auto"/>
-        <w:jc w:val="both"/>
+        <w:spacing w:line="360" w:lineRule="auto"/>
+      </w:pPr>
+      <w:r>
+        <w:t>The destination is selected from the provided options.</w:t>
+      </w:r>
+    </w:p>
+    <w:p>
+      <w:pPr>
+        <w:pStyle w:val="ListParagraph"/>
+        <w:numPr>
+          <w:ilvl w:val="0"/>
+          <w:numId w:val="93"/>
+        </w:numPr>
+        <w:spacing w:line="360" w:lineRule="auto"/>
+      </w:pPr>
+      <w:r>
+        <w:t>The destination is entered manually and is valid.</w:t>
+      </w:r>
+    </w:p>
+    <w:p>
+      <w:pPr>
+        <w:pStyle w:val="ListParagraph"/>
+        <w:numPr>
+          <w:ilvl w:val="0"/>
+          <w:numId w:val="92"/>
+        </w:numPr>
+        <w:spacing w:line="360" w:lineRule="auto"/>
+        <w:rPr>
+          <w:b/>
+          <w:bCs/>
+        </w:rPr>
       </w:pPr>
       <w:r>
         <w:rPr>
@@ -35142,12 +34945,12 @@
     </w:p>
     <w:p>
       <w:pPr>
+        <w:pStyle w:val="ListParagraph"/>
         <w:numPr>
-          <w:ilvl w:val="1"/>
-          <w:numId w:val="65"/>
+          <w:ilvl w:val="0"/>
+          <w:numId w:val="94"/>
         </w:numPr>
-        <w:spacing w:before="100" w:beforeAutospacing="1" w:after="100" w:afterAutospacing="1" w:line="360" w:lineRule="auto"/>
-        <w:jc w:val="both"/>
+        <w:spacing w:line="360" w:lineRule="auto"/>
       </w:pPr>
       <w:r>
         <w:t>The destination is selected but is not available (e.g., out of service area).</w:t>
@@ -35155,16 +34958,23 @@
     </w:p>
     <w:p>
       <w:pPr>
+        <w:pStyle w:val="ListParagraph"/>
         <w:numPr>
-          <w:ilvl w:val="1"/>
-          <w:numId w:val="65"/>
+          <w:ilvl w:val="0"/>
+          <w:numId w:val="94"/>
         </w:numPr>
-        <w:spacing w:before="100" w:beforeAutospacing="1" w:after="100" w:afterAutospacing="1" w:line="360" w:lineRule="auto"/>
-        <w:jc w:val="both"/>
+        <w:spacing w:line="360" w:lineRule="auto"/>
       </w:pPr>
       <w:r>
         <w:t>The destination coordinates are entered manually but are invalid (e.g., incorrect format, non-existent location).</w:t>
       </w:r>
+    </w:p>
+    <w:p>
+      <w:pPr>
+        <w:pStyle w:val="ListParagraph"/>
+        <w:spacing w:line="360" w:lineRule="auto"/>
+        <w:ind w:left="1440"/>
+      </w:pPr>
     </w:p>
     <w:p>
       <w:pPr>
@@ -35425,31 +35235,7 @@
         <w:rPr>
           <w:i/>
         </w:rPr>
-        <w:t xml:space="preserve">Table </w:t>
-      </w:r>
-      <w:r>
-        <w:rPr>
-          <w:i/>
-        </w:rPr>
-        <w:t>4</w:t>
-      </w:r>
-      <w:r>
-        <w:rPr>
-          <w:i/>
-        </w:rPr>
-        <w:t>.1</w:t>
-      </w:r>
-      <w:r>
-        <w:rPr>
-          <w:i/>
-        </w:rPr>
-        <w:t>3</w:t>
-      </w:r>
-      <w:r>
-        <w:rPr>
-          <w:i/>
-        </w:rPr>
-        <w:t xml:space="preserve"> </w:t>
+        <w:t xml:space="preserve">Table 4.13 </w:t>
       </w:r>
       <w:r>
         <w:rPr>
@@ -35463,13 +35249,7 @@
         <w:rPr>
           <w:i/>
         </w:rPr>
-        <w:t xml:space="preserve"> </w:t>
-      </w:r>
-      <w:r>
-        <w:rPr>
-          <w:i/>
-        </w:rPr>
-        <w:t>Scenario Based TC1</w:t>
+        <w:t xml:space="preserve"> Scenario Based TC1</w:t>
       </w:r>
     </w:p>
     <w:p>
@@ -36080,19 +35860,7 @@
         <w:rPr>
           <w:i/>
         </w:rPr>
-        <w:t>Table 4.1</w:t>
-      </w:r>
-      <w:r>
-        <w:rPr>
-          <w:i/>
-        </w:rPr>
-        <w:t>4</w:t>
-      </w:r>
-      <w:r>
-        <w:rPr>
-          <w:i/>
-        </w:rPr>
-        <w:t xml:space="preserve"> </w:t>
+        <w:t xml:space="preserve">Table 4.14 </w:t>
       </w:r>
       <w:r>
         <w:rPr>
@@ -36106,13 +35874,7 @@
         <w:rPr>
           <w:i/>
         </w:rPr>
-        <w:t xml:space="preserve"> Scenario Based TC</w:t>
-      </w:r>
-      <w:r>
-        <w:rPr>
-          <w:i/>
-        </w:rPr>
-        <w:t>2</w:t>
+        <w:t xml:space="preserve"> Scenario Based TC2</w:t>
       </w:r>
     </w:p>
     <w:p>
@@ -36769,19 +36531,7 @@
         <w:rPr>
           <w:i/>
         </w:rPr>
-        <w:t>Table 4.1</w:t>
-      </w:r>
-      <w:r>
-        <w:rPr>
-          <w:i/>
-        </w:rPr>
-        <w:t>5</w:t>
-      </w:r>
-      <w:r>
-        <w:rPr>
-          <w:i/>
-        </w:rPr>
-        <w:t xml:space="preserve"> </w:t>
+        <w:t xml:space="preserve">Table 4.15 </w:t>
       </w:r>
       <w:r>
         <w:rPr>
@@ -36795,13 +36545,7 @@
         <w:rPr>
           <w:i/>
         </w:rPr>
-        <w:t xml:space="preserve"> Scenario Based TC</w:t>
-      </w:r>
-      <w:r>
-        <w:rPr>
-          <w:i/>
-        </w:rPr>
-        <w:t>3</w:t>
+        <w:t xml:space="preserve"> Scenario Based TC3</w:t>
       </w:r>
     </w:p>
     <w:p>
@@ -37428,19 +37172,7 @@
         <w:rPr>
           <w:i/>
         </w:rPr>
-        <w:t>Table 4.1</w:t>
-      </w:r>
-      <w:r>
-        <w:rPr>
-          <w:i/>
-        </w:rPr>
-        <w:t>6</w:t>
-      </w:r>
-      <w:r>
-        <w:rPr>
-          <w:i/>
-        </w:rPr>
-        <w:t xml:space="preserve"> </w:t>
+        <w:t xml:space="preserve">Table 4.16 </w:t>
       </w:r>
       <w:r>
         <w:rPr>
@@ -37454,13 +37186,7 @@
         <w:rPr>
           <w:i/>
         </w:rPr>
-        <w:t xml:space="preserve"> Scenario Based TC</w:t>
-      </w:r>
-      <w:r>
-        <w:rPr>
-          <w:i/>
-        </w:rPr>
-        <w:t>4</w:t>
+        <w:t xml:space="preserve"> Scenario Based TC4</w:t>
       </w:r>
     </w:p>
     <w:p/>
@@ -38323,19 +38049,7 @@
         <w:rPr>
           <w:i/>
         </w:rPr>
-        <w:t>Table 4.1</w:t>
-      </w:r>
-      <w:r>
-        <w:rPr>
-          <w:i/>
-        </w:rPr>
-        <w:t>7</w:t>
-      </w:r>
-      <w:r>
-        <w:rPr>
-          <w:i/>
-        </w:rPr>
-        <w:t xml:space="preserve"> </w:t>
+        <w:t xml:space="preserve">Table 4.17 </w:t>
       </w:r>
       <w:r>
         <w:rPr>
@@ -38349,13 +38063,7 @@
         <w:rPr>
           <w:i/>
         </w:rPr>
-        <w:t xml:space="preserve"> Scenario Based TC</w:t>
-      </w:r>
-      <w:r>
-        <w:rPr>
-          <w:i/>
-        </w:rPr>
-        <w:t>5</w:t>
+        <w:t xml:space="preserve"> Scenario Based TC5</w:t>
       </w:r>
     </w:p>
     <w:p/>
@@ -38900,19 +38608,7 @@
         <w:rPr>
           <w:i/>
         </w:rPr>
-        <w:t>Table 4.1</w:t>
-      </w:r>
-      <w:r>
-        <w:rPr>
-          <w:i/>
-        </w:rPr>
-        <w:t>8</w:t>
-      </w:r>
-      <w:r>
-        <w:rPr>
-          <w:i/>
-        </w:rPr>
-        <w:t xml:space="preserve"> </w:t>
+        <w:t xml:space="preserve">Table 4.18 </w:t>
       </w:r>
       <w:r>
         <w:rPr>
@@ -38926,13 +38622,7 @@
         <w:rPr>
           <w:i/>
         </w:rPr>
-        <w:t xml:space="preserve"> Scenario Based TC</w:t>
-      </w:r>
-      <w:r>
-        <w:rPr>
-          <w:i/>
-        </w:rPr>
-        <w:t>6</w:t>
+        <w:t xml:space="preserve"> Scenario Based TC6</w:t>
       </w:r>
     </w:p>
     <w:p/>
@@ -39065,7 +38755,7 @@
           <w:szCs w:val="40"/>
         </w:rPr>
       </w:pPr>
-      <w:bookmarkStart w:id="103" w:name="_Toc168078971"/>
+      <w:bookmarkStart w:id="103" w:name="_Toc168100030"/>
       <w:r>
         <w:rPr>
           <w:sz w:val="40"/>
@@ -39120,7 +38810,7 @@
           <w:numId w:val="88"/>
         </w:numPr>
       </w:pPr>
-      <w:bookmarkStart w:id="105" w:name="_Toc168078972"/>
+      <w:bookmarkStart w:id="105" w:name="_Toc168100031"/>
       <w:r>
         <w:t>Endeavour</w:t>
       </w:r>
@@ -42075,11 +41765,19 @@
                 <w:lang w:val="pl-PL"/>
               </w:rPr>
             </w:pPr>
+            <w:proofErr w:type="spellStart"/>
             <w:r>
               <w:rPr>
                 <w:lang w:val="pl-PL"/>
               </w:rPr>
-              <w:t>Mohsin (I)</w:t>
+              <w:t>Mohsin</w:t>
+            </w:r>
+            <w:proofErr w:type="spellEnd"/>
+            <w:r>
+              <w:rPr>
+                <w:lang w:val="pl-PL"/>
+              </w:rPr>
+              <w:t xml:space="preserve"> (I)</w:t>
             </w:r>
           </w:p>
           <w:p>
@@ -43326,11 +43024,19 @@
                 <w:lang w:val="pl-PL"/>
               </w:rPr>
             </w:pPr>
+            <w:proofErr w:type="spellStart"/>
             <w:r>
               <w:rPr>
                 <w:lang w:val="pl-PL"/>
               </w:rPr>
-              <w:t>Mohsin (</w:t>
+              <w:t>Mohsin</w:t>
+            </w:r>
+            <w:proofErr w:type="spellEnd"/>
+            <w:r>
+              <w:rPr>
+                <w:lang w:val="pl-PL"/>
+              </w:rPr>
+              <w:t xml:space="preserve"> (</w:t>
             </w:r>
             <w:r>
               <w:rPr>
@@ -43678,11 +43384,19 @@
                 <w:lang w:val="pl-PL"/>
               </w:rPr>
             </w:pPr>
+            <w:proofErr w:type="spellStart"/>
             <w:r>
               <w:rPr>
                 <w:lang w:val="pl-PL"/>
               </w:rPr>
-              <w:t>Mohsin (</w:t>
+              <w:t>Mohsin</w:t>
+            </w:r>
+            <w:proofErr w:type="spellEnd"/>
+            <w:r>
+              <w:rPr>
+                <w:lang w:val="pl-PL"/>
+              </w:rPr>
+              <w:t xml:space="preserve"> (</w:t>
             </w:r>
             <w:r>
               <w:rPr>
@@ -44059,11 +43773,19 @@
                 <w:lang w:val="pl-PL"/>
               </w:rPr>
             </w:pPr>
+            <w:proofErr w:type="spellStart"/>
             <w:r>
               <w:rPr>
                 <w:lang w:val="pl-PL"/>
               </w:rPr>
-              <w:t>Mohsin (</w:t>
+              <w:t>Mohsin</w:t>
+            </w:r>
+            <w:proofErr w:type="spellEnd"/>
+            <w:r>
+              <w:rPr>
+                <w:lang w:val="pl-PL"/>
+              </w:rPr>
+              <w:t xml:space="preserve"> (</w:t>
             </w:r>
             <w:r>
               <w:rPr>
@@ -44646,12 +44368,14 @@
                 <w:lang w:val="pl-PL"/>
               </w:rPr>
             </w:pPr>
+            <w:proofErr w:type="spellStart"/>
             <w:r>
               <w:rPr>
                 <w:lang w:val="pl-PL"/>
               </w:rPr>
               <w:t>Hamza</w:t>
             </w:r>
+            <w:proofErr w:type="spellEnd"/>
             <w:r>
               <w:rPr>
                 <w:lang w:val="pl-PL"/>
@@ -44679,11 +44403,19 @@
                 <w:lang w:val="pl-PL"/>
               </w:rPr>
             </w:pPr>
+            <w:proofErr w:type="spellStart"/>
             <w:r>
               <w:rPr>
                 <w:lang w:val="pl-PL"/>
               </w:rPr>
-              <w:t>Mohsin (I)</w:t>
+              <w:t>Mohsin</w:t>
+            </w:r>
+            <w:proofErr w:type="spellEnd"/>
+            <w:r>
+              <w:rPr>
+                <w:lang w:val="pl-PL"/>
+              </w:rPr>
+              <w:t xml:space="preserve"> (I)</w:t>
             </w:r>
           </w:p>
           <w:p>
@@ -44776,11 +44508,7 @@
               <w:jc w:val="center"/>
             </w:pPr>
             <w:r>
-              <w:t xml:space="preserve">Develop scripts for setting </w:t>
-            </w:r>
-            <w:r>
-              <w:lastRenderedPageBreak/>
-              <w:t>up simulation scenarios</w:t>
+              <w:t>Develop scripts for setting up simulation scenarios</w:t>
             </w:r>
           </w:p>
         </w:tc>
@@ -44795,7 +44523,6 @@
               <w:jc w:val="center"/>
             </w:pPr>
             <w:r>
-              <w:lastRenderedPageBreak/>
               <w:t>7</w:t>
             </w:r>
           </w:p>
@@ -44829,7 +44556,6 @@
               <w:jc w:val="center"/>
             </w:pPr>
             <w:r>
-              <w:lastRenderedPageBreak/>
               <w:t>Hamza</w:t>
             </w:r>
             <w:r>
@@ -45783,6 +45509,7 @@
               <w:jc w:val="center"/>
             </w:pPr>
             <w:r>
+              <w:lastRenderedPageBreak/>
               <w:t>Mohsin (R)</w:t>
             </w:r>
           </w:p>
@@ -45792,7 +45519,6 @@
               <w:jc w:val="center"/>
             </w:pPr>
             <w:r>
-              <w:lastRenderedPageBreak/>
               <w:t>Usama</w:t>
             </w:r>
             <w:r>
@@ -45903,26 +45629,42 @@
                 <w:lang w:val="pl-PL"/>
               </w:rPr>
             </w:pPr>
+            <w:proofErr w:type="spellStart"/>
             <w:r>
               <w:rPr>
                 <w:lang w:val="pl-PL"/>
               </w:rPr>
-              <w:t>Hamza (C)</w:t>
-            </w:r>
-          </w:p>
-          <w:p>
-            <w:pPr>
-              <w:spacing w:line="360" w:lineRule="auto"/>
-              <w:jc w:val="center"/>
+              <w:t>Hamza</w:t>
+            </w:r>
+            <w:proofErr w:type="spellEnd"/>
+            <w:r>
               <w:rPr>
                 <w:lang w:val="pl-PL"/>
               </w:rPr>
-            </w:pPr>
-            <w:r>
+              <w:t xml:space="preserve"> (C)</w:t>
+            </w:r>
+          </w:p>
+          <w:p>
+            <w:pPr>
+              <w:spacing w:line="360" w:lineRule="auto"/>
+              <w:jc w:val="center"/>
               <w:rPr>
                 <w:lang w:val="pl-PL"/>
               </w:rPr>
-              <w:t>Mohsin (</w:t>
+            </w:pPr>
+            <w:proofErr w:type="spellStart"/>
+            <w:r>
+              <w:rPr>
+                <w:lang w:val="pl-PL"/>
+              </w:rPr>
+              <w:t>Mohsin</w:t>
+            </w:r>
+            <w:proofErr w:type="spellEnd"/>
+            <w:r>
+              <w:rPr>
+                <w:lang w:val="pl-PL"/>
+              </w:rPr>
+              <w:t xml:space="preserve"> (</w:t>
             </w:r>
             <w:r>
               <w:rPr>
@@ -46610,26 +46352,42 @@
                 <w:lang w:val="pl-PL"/>
               </w:rPr>
             </w:pPr>
+            <w:proofErr w:type="spellStart"/>
             <w:r>
               <w:rPr>
                 <w:lang w:val="pl-PL"/>
               </w:rPr>
-              <w:t>Hamza (C)</w:t>
-            </w:r>
-          </w:p>
-          <w:p>
-            <w:pPr>
-              <w:spacing w:line="360" w:lineRule="auto"/>
-              <w:jc w:val="center"/>
+              <w:t>Hamza</w:t>
+            </w:r>
+            <w:proofErr w:type="spellEnd"/>
+            <w:r>
               <w:rPr>
                 <w:lang w:val="pl-PL"/>
               </w:rPr>
-            </w:pPr>
-            <w:r>
+              <w:t xml:space="preserve"> (C)</w:t>
+            </w:r>
+          </w:p>
+          <w:p>
+            <w:pPr>
+              <w:spacing w:line="360" w:lineRule="auto"/>
+              <w:jc w:val="center"/>
               <w:rPr>
                 <w:lang w:val="pl-PL"/>
               </w:rPr>
-              <w:t>Mohsin (</w:t>
+            </w:pPr>
+            <w:proofErr w:type="spellStart"/>
+            <w:r>
+              <w:rPr>
+                <w:lang w:val="pl-PL"/>
+              </w:rPr>
+              <w:t>Mohsin</w:t>
+            </w:r>
+            <w:proofErr w:type="spellEnd"/>
+            <w:r>
+              <w:rPr>
+                <w:lang w:val="pl-PL"/>
+              </w:rPr>
+              <w:t xml:space="preserve"> (</w:t>
             </w:r>
             <w:r>
               <w:rPr>
@@ -46859,11 +46617,7 @@
               <w:jc w:val="center"/>
             </w:pPr>
             <w:r>
-              <w:t xml:space="preserve">Conduct testing and </w:t>
-            </w:r>
-            <w:r>
-              <w:lastRenderedPageBreak/>
-              <w:t>validation in simulated environments</w:t>
+              <w:t>Conduct testing and validation in simulated environments</w:t>
             </w:r>
           </w:p>
         </w:tc>
@@ -46878,7 +46632,6 @@
               <w:jc w:val="center"/>
             </w:pPr>
             <w:r>
-              <w:lastRenderedPageBreak/>
               <w:t>5</w:t>
             </w:r>
           </w:p>
@@ -46912,7 +46665,6 @@
               <w:jc w:val="center"/>
             </w:pPr>
             <w:r>
-              <w:lastRenderedPageBreak/>
               <w:t>Hamza</w:t>
             </w:r>
             <w:r>
@@ -47880,6 +47632,7 @@
               <w:jc w:val="center"/>
             </w:pPr>
             <w:r>
+              <w:lastRenderedPageBreak/>
               <w:t>Usama</w:t>
             </w:r>
             <w:r>
@@ -48382,16 +48135,24 @@
                 <w:lang w:val="pl-PL"/>
               </w:rPr>
             </w:pPr>
+            <w:proofErr w:type="spellStart"/>
             <w:r>
               <w:rPr>
                 <w:lang w:val="pl-PL"/>
               </w:rPr>
-              <w:t>Hamza (</w:t>
-            </w:r>
+              <w:t>Hamza</w:t>
+            </w:r>
+            <w:proofErr w:type="spellEnd"/>
             <w:r>
               <w:rPr>
                 <w:lang w:val="pl-PL"/>
               </w:rPr>
+              <w:t xml:space="preserve"> (</w:t>
+            </w:r>
+            <w:r>
+              <w:rPr>
+                <w:lang w:val="pl-PL"/>
+              </w:rPr>
               <w:t>C</w:t>
             </w:r>
             <w:r>
@@ -48409,11 +48170,19 @@
                 <w:lang w:val="pl-PL"/>
               </w:rPr>
             </w:pPr>
+            <w:proofErr w:type="spellStart"/>
             <w:r>
               <w:rPr>
                 <w:lang w:val="pl-PL"/>
               </w:rPr>
-              <w:t>Mohsin (I)</w:t>
+              <w:t>Mohsin</w:t>
+            </w:r>
+            <w:proofErr w:type="spellEnd"/>
+            <w:r>
+              <w:rPr>
+                <w:lang w:val="pl-PL"/>
+              </w:rPr>
+              <w:t xml:space="preserve"> (I)</w:t>
             </w:r>
           </w:p>
           <w:p>
@@ -48949,6 +48718,7 @@
               <w:jc w:val="center"/>
             </w:pPr>
             <w:r>
+              <w:lastRenderedPageBreak/>
               <w:t>Mohsin (</w:t>
             </w:r>
             <w:r>
@@ -48964,7 +48734,6 @@
               <w:jc w:val="center"/>
             </w:pPr>
             <w:r>
-              <w:lastRenderedPageBreak/>
               <w:t>Usama</w:t>
             </w:r>
             <w:r>
@@ -49672,31 +49441,13 @@
         <w:rPr>
           <w:i/>
         </w:rPr>
-        <w:t xml:space="preserve">Table </w:t>
+        <w:t xml:space="preserve">Table 5.1 </w:t>
       </w:r>
       <w:r>
         <w:rPr>
           <w:i/>
         </w:rPr>
-        <w:t>5.1</w:t>
-      </w:r>
-      <w:r>
-        <w:rPr>
-          <w:i/>
-        </w:rPr>
-        <w:t xml:space="preserve"> </w:t>
-      </w:r>
-      <w:r>
-        <w:rPr>
-          <w:i/>
-        </w:rPr>
-        <w:t>|</w:t>
-      </w:r>
-      <w:r>
-        <w:rPr>
-          <w:i/>
-        </w:rPr>
-        <w:t xml:space="preserve"> </w:t>
+        <w:t xml:space="preserve">| </w:t>
       </w:r>
       <w:r>
         <w:rPr>
@@ -49814,7 +49565,7 @@
         </w:rPr>
         <w:tab/>
       </w:r>
-      <w:bookmarkStart w:id="107" w:name="_Toc168078973"/>
+      <w:bookmarkStart w:id="107" w:name="_Toc168100032"/>
       <w:r>
         <w:rPr>
           <w:sz w:val="24"/>
@@ -49917,7 +49668,7 @@
       <w:r>
         <w:t xml:space="preserve"> </w:t>
       </w:r>
-      <w:bookmarkStart w:id="108" w:name="_Toc168078974"/>
+      <w:bookmarkStart w:id="108" w:name="_Toc168100033"/>
       <w:r>
         <w:t xml:space="preserve">Components </w:t>
       </w:r>
@@ -50152,8 +49903,13 @@
         </w:numPr>
         <w:spacing w:line="360" w:lineRule="auto"/>
       </w:pPr>
-      <w:r>
-        <w:t>xmltodict (for handling XML data)</w:t>
+      <w:proofErr w:type="spellStart"/>
+      <w:r>
+        <w:t>xmltodict</w:t>
+      </w:r>
+      <w:proofErr w:type="spellEnd"/>
+      <w:r>
+        <w:t xml:space="preserve"> (for handling XML data)</w:t>
       </w:r>
     </w:p>
     <w:p>
@@ -50164,8 +49920,13 @@
         </w:numPr>
         <w:spacing w:line="360" w:lineRule="auto"/>
       </w:pPr>
-      <w:r>
-        <w:t>os (for interacting with the operating system)</w:t>
+      <w:proofErr w:type="spellStart"/>
+      <w:r>
+        <w:t>os</w:t>
+      </w:r>
+      <w:proofErr w:type="spellEnd"/>
+      <w:r>
+        <w:t xml:space="preserve"> (for interacting with the operating system)</w:t>
       </w:r>
     </w:p>
     <w:p>
@@ -50176,8 +49937,13 @@
         </w:numPr>
         <w:spacing w:line="360" w:lineRule="auto"/>
       </w:pPr>
-      <w:r>
-        <w:t>carla_msgs (for CARLA-specific ROS messages)</w:t>
+      <w:proofErr w:type="spellStart"/>
+      <w:r>
+        <w:t>carla_msgs</w:t>
+      </w:r>
+      <w:proofErr w:type="spellEnd"/>
+      <w:r>
+        <w:t xml:space="preserve"> (for CARLA-specific ROS messages)</w:t>
       </w:r>
     </w:p>
     <w:p>
@@ -50188,8 +49954,13 @@
         </w:numPr>
         <w:spacing w:line="360" w:lineRule="auto"/>
       </w:pPr>
-      <w:r>
-        <w:t>sensor_msgs (for sensor-related ROS messages)</w:t>
+      <w:proofErr w:type="spellStart"/>
+      <w:r>
+        <w:t>sensor_msgs</w:t>
+      </w:r>
+      <w:proofErr w:type="spellEnd"/>
+      <w:r>
+        <w:t xml:space="preserve"> (for sensor-related ROS messages)</w:t>
       </w:r>
     </w:p>
     <w:p>
@@ -50237,7 +50008,15 @@
         <w:spacing w:line="360" w:lineRule="auto"/>
       </w:pPr>
       <w:r>
-        <w:t>TensorFlow or PyTorch (for deep learning, if applicable)</w:t>
+        <w:t xml:space="preserve">TensorFlow or </w:t>
+      </w:r>
+      <w:proofErr w:type="spellStart"/>
+      <w:r>
+        <w:t>PyTorch</w:t>
+      </w:r>
+      <w:proofErr w:type="spellEnd"/>
+      <w:r>
+        <w:t xml:space="preserve"> (for deep learning, if applicable)</w:t>
       </w:r>
     </w:p>
     <w:p>
@@ -50280,7 +50059,7 @@
       <w:r>
         <w:t xml:space="preserve"> </w:t>
       </w:r>
-      <w:bookmarkStart w:id="109" w:name="_Toc168078975"/>
+      <w:bookmarkStart w:id="109" w:name="_Toc168100034"/>
       <w:r>
         <w:t>IDE, Tools and Technologies</w:t>
       </w:r>
@@ -50563,9 +50342,11 @@
         <w:shd w:val="clear" w:color="auto" w:fill="FFFFFF"/>
         <w:spacing w:line="432" w:lineRule="auto"/>
       </w:pPr>
+      <w:proofErr w:type="spellStart"/>
       <w:r>
         <w:t>Robot_localization</w:t>
       </w:r>
+      <w:proofErr w:type="spellEnd"/>
     </w:p>
     <w:p>
       <w:pPr>
@@ -50597,7 +50378,7 @@
       <w:r>
         <w:t xml:space="preserve"> </w:t>
       </w:r>
-      <w:bookmarkStart w:id="110" w:name="_Toc168078976"/>
+      <w:bookmarkStart w:id="110" w:name="_Toc168100035"/>
       <w:r>
         <w:t>Best Practices / Coding Standards</w:t>
       </w:r>
@@ -50709,7 +50490,15 @@
         <w:spacing w:line="360" w:lineRule="auto"/>
       </w:pPr>
       <w:r>
-        <w:t>Use snake_case for variable and function names.</w:t>
+        <w:t xml:space="preserve">Use </w:t>
+      </w:r>
+      <w:proofErr w:type="spellStart"/>
+      <w:r>
+        <w:t>snake_case</w:t>
+      </w:r>
+      <w:proofErr w:type="spellEnd"/>
+      <w:r>
+        <w:t xml:space="preserve"> for variable and function names.</w:t>
       </w:r>
     </w:p>
     <w:p>
@@ -50912,7 +50701,25 @@
         <w:spacing w:line="360" w:lineRule="auto"/>
       </w:pPr>
       <w:r>
-        <w:t>Use rospy's rospy.spin() to keep the node alive.</w:t>
+        <w:t xml:space="preserve">Use </w:t>
+      </w:r>
+      <w:proofErr w:type="spellStart"/>
+      <w:r>
+        <w:t>rospy's</w:t>
+      </w:r>
+      <w:proofErr w:type="spellEnd"/>
+      <w:r>
+        <w:t xml:space="preserve"> </w:t>
+      </w:r>
+      <w:proofErr w:type="spellStart"/>
+      <w:proofErr w:type="gramStart"/>
+      <w:r>
+        <w:t>rospy.spin</w:t>
+      </w:r>
+      <w:proofErr w:type="spellEnd"/>
+      <w:proofErr w:type="gramEnd"/>
+      <w:r>
+        <w:t>() to keep the node alive.</w:t>
       </w:r>
     </w:p>
     <w:p>
@@ -50936,7 +50743,15 @@
         <w:spacing w:line="360" w:lineRule="auto"/>
       </w:pPr>
       <w:r>
-        <w:t>Use rospy's parameter server for managing node parameters.</w:t>
+        <w:t xml:space="preserve">Use </w:t>
+      </w:r>
+      <w:proofErr w:type="spellStart"/>
+      <w:r>
+        <w:t>rospy's</w:t>
+      </w:r>
+      <w:proofErr w:type="spellEnd"/>
+      <w:r>
+        <w:t xml:space="preserve"> parameter server for managing node parameters.</w:t>
       </w:r>
     </w:p>
     <w:p>
@@ -50963,7 +50778,7 @@
       <w:r>
         <w:t xml:space="preserve"> </w:t>
       </w:r>
-      <w:bookmarkStart w:id="111" w:name="_Toc168078977"/>
+      <w:bookmarkStart w:id="111" w:name="_Toc168100036"/>
       <w:r>
         <w:t>Deployment Environment</w:t>
       </w:r>
@@ -51178,31 +50993,7 @@
         <w:rPr>
           <w:i/>
         </w:rPr>
-        <w:t xml:space="preserve">Figure </w:t>
-      </w:r>
-      <w:r>
-        <w:rPr>
-          <w:i/>
-        </w:rPr>
-        <w:t>5.1</w:t>
-      </w:r>
-      <w:r>
-        <w:rPr>
-          <w:i/>
-        </w:rPr>
-        <w:t xml:space="preserve"> - </w:t>
-      </w:r>
-      <w:r>
-        <w:rPr>
-          <w:i/>
-        </w:rPr>
-        <w:t>Deployment</w:t>
-      </w:r>
-      <w:r>
-        <w:rPr>
-          <w:i/>
-        </w:rPr>
-        <w:t xml:space="preserve"> diagram</w:t>
+        <w:t>Figure 5.1 - Deployment diagram</w:t>
       </w:r>
     </w:p>
     <w:p>
@@ -51220,7 +51011,7 @@
         <w:lastRenderedPageBreak/>
         <w:t xml:space="preserve"> </w:t>
       </w:r>
-      <w:bookmarkStart w:id="112" w:name="_Toc168078978"/>
+      <w:bookmarkStart w:id="112" w:name="_Toc168100037"/>
       <w:r>
         <w:t>Summary</w:t>
       </w:r>
@@ -51552,7 +51343,7 @@
         <w:pStyle w:val="Heading1"/>
         <w:spacing w:line="360" w:lineRule="auto"/>
       </w:pPr>
-      <w:bookmarkStart w:id="118" w:name="_Toc168078979"/>
+      <w:bookmarkStart w:id="118" w:name="_Toc168100038"/>
       <w:r>
         <w:lastRenderedPageBreak/>
         <w:t>Chapter 6: Conclusion and Outlook</w:t>
@@ -51566,11 +51357,12 @@
           <w:ilvl w:val="1"/>
           <w:numId w:val="82"/>
         </w:numPr>
+        <w:spacing w:line="360" w:lineRule="auto"/>
       </w:pPr>
       <w:r>
         <w:t xml:space="preserve"> </w:t>
       </w:r>
-      <w:bookmarkStart w:id="119" w:name="_Toc168078980"/>
+      <w:bookmarkStart w:id="119" w:name="_Toc168100039"/>
       <w:r>
         <w:t>Introduction</w:t>
       </w:r>
@@ -51597,7 +51389,7 @@
       <w:r>
         <w:t xml:space="preserve"> </w:t>
       </w:r>
-      <w:bookmarkStart w:id="120" w:name="_Toc168078981"/>
+      <w:bookmarkStart w:id="120" w:name="_Toc168100040"/>
       <w:r>
         <w:t>Achievements and Improvements</w:t>
       </w:r>
@@ -51773,7 +51565,6 @@
           <w:b/>
           <w:bCs/>
         </w:rPr>
-        <w:lastRenderedPageBreak/>
         <w:t>Waypoint Generation</w:t>
       </w:r>
       <w:r>
@@ -51794,6 +51585,7 @@
           <w:b/>
           <w:bCs/>
         </w:rPr>
+        <w:lastRenderedPageBreak/>
         <w:t>Trajectory Planning</w:t>
       </w:r>
     </w:p>
@@ -52042,7 +51834,6 @@
           <w:b/>
           <w:bCs/>
         </w:rPr>
-        <w:lastRenderedPageBreak/>
         <w:t>Stop at Destination</w:t>
       </w:r>
       <w:r>
@@ -52063,6 +51854,7 @@
           <w:b/>
           <w:bCs/>
         </w:rPr>
+        <w:lastRenderedPageBreak/>
         <w:t>User Input</w:t>
       </w:r>
     </w:p>
@@ -52227,36 +52019,6 @@
     </w:p>
     <w:p>
       <w:pPr>
-        <w:spacing w:line="360" w:lineRule="auto"/>
-        <w:jc w:val="both"/>
-      </w:pPr>
-    </w:p>
-    <w:p>
-      <w:pPr>
-        <w:spacing w:after="160" w:line="360" w:lineRule="auto"/>
-        <w:jc w:val="both"/>
-      </w:pPr>
-    </w:p>
-    <w:p>
-      <w:pPr>
-        <w:spacing w:after="160" w:line="360" w:lineRule="auto"/>
-        <w:jc w:val="both"/>
-      </w:pPr>
-    </w:p>
-    <w:p>
-      <w:pPr>
-        <w:spacing w:after="160" w:line="360" w:lineRule="auto"/>
-        <w:jc w:val="both"/>
-      </w:pPr>
-    </w:p>
-    <w:p>
-      <w:pPr>
-        <w:spacing w:after="160" w:line="360" w:lineRule="auto"/>
-        <w:jc w:val="both"/>
-      </w:pPr>
-    </w:p>
-    <w:p>
-      <w:pPr>
         <w:pStyle w:val="Heading2"/>
         <w:numPr>
           <w:ilvl w:val="1"/>
@@ -52265,10 +52027,9 @@
         <w:spacing w:line="360" w:lineRule="auto"/>
       </w:pPr>
       <w:r>
-        <w:lastRenderedPageBreak/>
         <w:t xml:space="preserve"> </w:t>
       </w:r>
-      <w:bookmarkStart w:id="121" w:name="_Toc168078982"/>
+      <w:bookmarkStart w:id="121" w:name="_Toc168100041"/>
       <w:r>
         <w:t>Critical Review</w:t>
       </w:r>
@@ -52375,6 +52136,7 @@
           <w:b/>
           <w:bCs/>
         </w:rPr>
+        <w:lastRenderedPageBreak/>
         <w:t>Weaknesses</w:t>
       </w:r>
     </w:p>
@@ -52450,7 +52212,7 @@
       <w:r>
         <w:t xml:space="preserve"> </w:t>
       </w:r>
-      <w:bookmarkStart w:id="122" w:name="_Toc168078983"/>
+      <w:bookmarkStart w:id="122" w:name="_Toc168100042"/>
       <w:r>
         <w:t>Future Recommendations/Outlook</w:t>
       </w:r>
@@ -52492,13 +52254,27 @@
       <w:pPr>
         <w:spacing w:after="160" w:line="360" w:lineRule="auto"/>
         <w:jc w:val="both"/>
-      </w:pPr>
+        <w:rPr>
+          <w:b/>
+          <w:bCs/>
+        </w:rPr>
+      </w:pPr>
+      <w:r>
+        <w:rPr>
+          <w:b/>
+          <w:bCs/>
+        </w:rPr>
+        <w:t>Real-World Testing</w:t>
+      </w:r>
     </w:p>
     <w:p>
       <w:pPr>
         <w:spacing w:after="160" w:line="360" w:lineRule="auto"/>
         <w:jc w:val="both"/>
       </w:pPr>
+      <w:r>
+        <w:t>Transitioning from simulation to real-world testing is crucial. Developing a robust testing framework that allows for safe and controlled real-world experiments will help validate the algorithms' performance in practical conditions.</w:t>
+      </w:r>
     </w:p>
     <w:p>
       <w:pPr>
@@ -52514,8 +52290,7 @@
           <w:b/>
           <w:bCs/>
         </w:rPr>
-        <w:lastRenderedPageBreak/>
-        <w:t>Real-World Testing</w:t>
+        <w:t>Advanced Machine Learning Techniques</w:t>
       </w:r>
     </w:p>
     <w:p>
@@ -52524,7 +52299,7 @@
         <w:jc w:val="both"/>
       </w:pPr>
       <w:r>
-        <w:t>Transitioning from simulation to real-world testing is crucial. Developing a robust testing framework that allows for safe and controlled real-world experiments will help validate the algorithms' performance in practical conditions.</w:t>
+        <w:t>Incorporating advanced machine learning techniques such as deep learning for perception and decision-making can significantly enhance the vehicle's ability to handle complex environments and unforeseen obstacles.</w:t>
       </w:r>
     </w:p>
     <w:p>
@@ -52541,7 +52316,7 @@
           <w:b/>
           <w:bCs/>
         </w:rPr>
-        <w:t>Advanced Machine Learning Techniques</w:t>
+        <w:t>Edge Computing Integration</w:t>
       </w:r>
     </w:p>
     <w:p>
@@ -52550,7 +52325,7 @@
         <w:jc w:val="both"/>
       </w:pPr>
       <w:r>
-        <w:t>Incorporating advanced machine learning techniques such as deep learning for perception and decision-making can significantly enhance the vehicle's ability to handle complex environments and unforeseen obstacles.</w:t>
+        <w:t>To address the challenge of high computational resource requirements, integrating edge computing solutions can distribute the processing load and enable real-time performance on resource-constrained platforms.</w:t>
       </w:r>
     </w:p>
     <w:p>
@@ -52567,32 +52342,7 @@
           <w:b/>
           <w:bCs/>
         </w:rPr>
-        <w:t>Edge Computing Integration</w:t>
-      </w:r>
-    </w:p>
-    <w:p>
-      <w:pPr>
-        <w:spacing w:after="160" w:line="360" w:lineRule="auto"/>
-        <w:jc w:val="both"/>
-      </w:pPr>
-      <w:r>
-        <w:t>To address the challenge of high computational resource requirements, integrating edge computing solutions can distribute the processing load and enable real-time performance on resource-constrained platforms.</w:t>
-      </w:r>
-    </w:p>
-    <w:p>
-      <w:pPr>
-        <w:spacing w:after="160" w:line="360" w:lineRule="auto"/>
-        <w:jc w:val="both"/>
-        <w:rPr>
-          <w:b/>
-          <w:bCs/>
-        </w:rPr>
-      </w:pPr>
-      <w:r>
-        <w:rPr>
-          <w:b/>
-          <w:bCs/>
-        </w:rPr>
+        <w:lastRenderedPageBreak/>
         <w:t xml:space="preserve">Collaboration and </w:t>
       </w:r>
       <w:r>
@@ -52630,7 +52380,7 @@
       <w:r>
         <w:t xml:space="preserve"> </w:t>
       </w:r>
-      <w:bookmarkStart w:id="123" w:name="_Toc168078984"/>
+      <w:bookmarkStart w:id="123" w:name="_Toc168100043"/>
       <w:r>
         <w:t>Summary</w:t>
       </w:r>
@@ -57769,6 +57519,119 @@
     </w:lvl>
   </w:abstractNum>
   <w:abstractNum w:abstractNumId="46" w15:restartNumberingAfterBreak="0">
+    <w:nsid w:val="42E214B0"/>
+    <w:multiLevelType w:val="hybridMultilevel"/>
+    <w:tmpl w:val="7EF6250E"/>
+    <w:lvl w:ilvl="0" w:tplc="20000001">
+      <w:start w:val="1"/>
+      <w:numFmt w:val="bullet"/>
+      <w:lvlText w:val=""/>
+      <w:lvlJc w:val="left"/>
+      <w:pPr>
+        <w:ind w:left="720" w:hanging="360"/>
+      </w:pPr>
+      <w:rPr>
+        <w:rFonts w:ascii="Symbol" w:hAnsi="Symbol" w:hint="default"/>
+      </w:rPr>
+    </w:lvl>
+    <w:lvl w:ilvl="1" w:tplc="20000003" w:tentative="1">
+      <w:start w:val="1"/>
+      <w:numFmt w:val="bullet"/>
+      <w:lvlText w:val="o"/>
+      <w:lvlJc w:val="left"/>
+      <w:pPr>
+        <w:ind w:left="1440" w:hanging="360"/>
+      </w:pPr>
+      <w:rPr>
+        <w:rFonts w:ascii="Courier New" w:hAnsi="Courier New" w:cs="Courier New" w:hint="default"/>
+      </w:rPr>
+    </w:lvl>
+    <w:lvl w:ilvl="2" w:tplc="20000005" w:tentative="1">
+      <w:start w:val="1"/>
+      <w:numFmt w:val="bullet"/>
+      <w:lvlText w:val=""/>
+      <w:lvlJc w:val="left"/>
+      <w:pPr>
+        <w:ind w:left="2160" w:hanging="360"/>
+      </w:pPr>
+      <w:rPr>
+        <w:rFonts w:ascii="Wingdings" w:hAnsi="Wingdings" w:hint="default"/>
+      </w:rPr>
+    </w:lvl>
+    <w:lvl w:ilvl="3" w:tplc="20000001" w:tentative="1">
+      <w:start w:val="1"/>
+      <w:numFmt w:val="bullet"/>
+      <w:lvlText w:val=""/>
+      <w:lvlJc w:val="left"/>
+      <w:pPr>
+        <w:ind w:left="2880" w:hanging="360"/>
+      </w:pPr>
+      <w:rPr>
+        <w:rFonts w:ascii="Symbol" w:hAnsi="Symbol" w:hint="default"/>
+      </w:rPr>
+    </w:lvl>
+    <w:lvl w:ilvl="4" w:tplc="20000003" w:tentative="1">
+      <w:start w:val="1"/>
+      <w:numFmt w:val="bullet"/>
+      <w:lvlText w:val="o"/>
+      <w:lvlJc w:val="left"/>
+      <w:pPr>
+        <w:ind w:left="3600" w:hanging="360"/>
+      </w:pPr>
+      <w:rPr>
+        <w:rFonts w:ascii="Courier New" w:hAnsi="Courier New" w:cs="Courier New" w:hint="default"/>
+      </w:rPr>
+    </w:lvl>
+    <w:lvl w:ilvl="5" w:tplc="20000005" w:tentative="1">
+      <w:start w:val="1"/>
+      <w:numFmt w:val="bullet"/>
+      <w:lvlText w:val=""/>
+      <w:lvlJc w:val="left"/>
+      <w:pPr>
+        <w:ind w:left="4320" w:hanging="360"/>
+      </w:pPr>
+      <w:rPr>
+        <w:rFonts w:ascii="Wingdings" w:hAnsi="Wingdings" w:hint="default"/>
+      </w:rPr>
+    </w:lvl>
+    <w:lvl w:ilvl="6" w:tplc="20000001" w:tentative="1">
+      <w:start w:val="1"/>
+      <w:numFmt w:val="bullet"/>
+      <w:lvlText w:val=""/>
+      <w:lvlJc w:val="left"/>
+      <w:pPr>
+        <w:ind w:left="5040" w:hanging="360"/>
+      </w:pPr>
+      <w:rPr>
+        <w:rFonts w:ascii="Symbol" w:hAnsi="Symbol" w:hint="default"/>
+      </w:rPr>
+    </w:lvl>
+    <w:lvl w:ilvl="7" w:tplc="20000003" w:tentative="1">
+      <w:start w:val="1"/>
+      <w:numFmt w:val="bullet"/>
+      <w:lvlText w:val="o"/>
+      <w:lvlJc w:val="left"/>
+      <w:pPr>
+        <w:ind w:left="5760" w:hanging="360"/>
+      </w:pPr>
+      <w:rPr>
+        <w:rFonts w:ascii="Courier New" w:hAnsi="Courier New" w:cs="Courier New" w:hint="default"/>
+      </w:rPr>
+    </w:lvl>
+    <w:lvl w:ilvl="8" w:tplc="20000005" w:tentative="1">
+      <w:start w:val="1"/>
+      <w:numFmt w:val="bullet"/>
+      <w:lvlText w:val=""/>
+      <w:lvlJc w:val="left"/>
+      <w:pPr>
+        <w:ind w:left="6480" w:hanging="360"/>
+      </w:pPr>
+      <w:rPr>
+        <w:rFonts w:ascii="Wingdings" w:hAnsi="Wingdings" w:hint="default"/>
+      </w:rPr>
+    </w:lvl>
+  </w:abstractNum>
+  <w:abstractNum w:abstractNumId="47" w15:restartNumberingAfterBreak="0">
     <w:nsid w:val="432C3ED7"/>
     <w:multiLevelType w:val="hybridMultilevel"/>
     <w:tmpl w:val="F4C81E8C"/>
@@ -57854,7 +57717,7 @@
       </w:pPr>
     </w:lvl>
   </w:abstractNum>
-  <w:abstractNum w:abstractNumId="47" w15:restartNumberingAfterBreak="0">
+  <w:abstractNum w:abstractNumId="48" w15:restartNumberingAfterBreak="0">
     <w:nsid w:val="48E37F57"/>
     <w:multiLevelType w:val="multilevel"/>
     <w:tmpl w:val="62E8CCB4"/>
@@ -57967,7 +57830,7 @@
       </w:rPr>
     </w:lvl>
   </w:abstractNum>
-  <w:abstractNum w:abstractNumId="48" w15:restartNumberingAfterBreak="0">
+  <w:abstractNum w:abstractNumId="49" w15:restartNumberingAfterBreak="0">
     <w:nsid w:val="48E83D40"/>
     <w:multiLevelType w:val="multilevel"/>
     <w:tmpl w:val="F288DF94"/>
@@ -58080,7 +57943,7 @@
       </w:rPr>
     </w:lvl>
   </w:abstractNum>
-  <w:abstractNum w:abstractNumId="49" w15:restartNumberingAfterBreak="0">
+  <w:abstractNum w:abstractNumId="50" w15:restartNumberingAfterBreak="0">
     <w:nsid w:val="4A47549A"/>
     <w:multiLevelType w:val="multilevel"/>
     <w:tmpl w:val="CA30235E"/>
@@ -58197,7 +58060,7 @@
       </w:rPr>
     </w:lvl>
   </w:abstractNum>
-  <w:abstractNum w:abstractNumId="50" w15:restartNumberingAfterBreak="0">
+  <w:abstractNum w:abstractNumId="51" w15:restartNumberingAfterBreak="0">
     <w:nsid w:val="53A8097F"/>
     <w:multiLevelType w:val="multilevel"/>
     <w:tmpl w:val="004CBE7E"/>
@@ -58310,7 +58173,7 @@
       </w:rPr>
     </w:lvl>
   </w:abstractNum>
-  <w:abstractNum w:abstractNumId="51" w15:restartNumberingAfterBreak="0">
+  <w:abstractNum w:abstractNumId="52" w15:restartNumberingAfterBreak="0">
     <w:nsid w:val="546E3B65"/>
     <w:multiLevelType w:val="hybridMultilevel"/>
     <w:tmpl w:val="89481E5C"/>
@@ -58396,7 +58259,7 @@
       </w:pPr>
     </w:lvl>
   </w:abstractNum>
-  <w:abstractNum w:abstractNumId="52" w15:restartNumberingAfterBreak="0">
+  <w:abstractNum w:abstractNumId="53" w15:restartNumberingAfterBreak="0">
     <w:nsid w:val="550860D7"/>
     <w:multiLevelType w:val="multilevel"/>
     <w:tmpl w:val="AA6C73B4"/>
@@ -58509,7 +58372,7 @@
       </w:rPr>
     </w:lvl>
   </w:abstractNum>
-  <w:abstractNum w:abstractNumId="53" w15:restartNumberingAfterBreak="0">
+  <w:abstractNum w:abstractNumId="54" w15:restartNumberingAfterBreak="0">
     <w:nsid w:val="56390D06"/>
     <w:multiLevelType w:val="multilevel"/>
     <w:tmpl w:val="7FA69534"/>
@@ -58649,7 +58512,7 @@
       </w:rPr>
     </w:lvl>
   </w:abstractNum>
-  <w:abstractNum w:abstractNumId="54" w15:restartNumberingAfterBreak="0">
+  <w:abstractNum w:abstractNumId="55" w15:restartNumberingAfterBreak="0">
     <w:nsid w:val="563E50F5"/>
     <w:multiLevelType w:val="hybridMultilevel"/>
     <w:tmpl w:val="04DE185E"/>
@@ -58789,7 +58652,7 @@
       </w:rPr>
     </w:lvl>
   </w:abstractNum>
-  <w:abstractNum w:abstractNumId="55" w15:restartNumberingAfterBreak="0">
+  <w:abstractNum w:abstractNumId="56" w15:restartNumberingAfterBreak="0">
     <w:nsid w:val="56717713"/>
     <w:multiLevelType w:val="multilevel"/>
     <w:tmpl w:val="E09C3FF4"/>
@@ -58902,7 +58765,7 @@
       </w:rPr>
     </w:lvl>
   </w:abstractNum>
-  <w:abstractNum w:abstractNumId="56" w15:restartNumberingAfterBreak="0">
+  <w:abstractNum w:abstractNumId="57" w15:restartNumberingAfterBreak="0">
     <w:nsid w:val="57813815"/>
     <w:multiLevelType w:val="hybridMultilevel"/>
     <w:tmpl w:val="074A19A6"/>
@@ -58991,7 +58854,7 @@
       </w:pPr>
     </w:lvl>
   </w:abstractNum>
-  <w:abstractNum w:abstractNumId="57" w15:restartNumberingAfterBreak="0">
+  <w:abstractNum w:abstractNumId="58" w15:restartNumberingAfterBreak="0">
     <w:nsid w:val="57982CD6"/>
     <w:multiLevelType w:val="hybridMultilevel"/>
     <w:tmpl w:val="8730C5EE"/>
@@ -59104,7 +58967,7 @@
       </w:rPr>
     </w:lvl>
   </w:abstractNum>
-  <w:abstractNum w:abstractNumId="58" w15:restartNumberingAfterBreak="0">
+  <w:abstractNum w:abstractNumId="59" w15:restartNumberingAfterBreak="0">
     <w:nsid w:val="593B6E1B"/>
     <w:multiLevelType w:val="multilevel"/>
     <w:tmpl w:val="B39CDD74"/>
@@ -59226,7 +59089,7 @@
       </w:rPr>
     </w:lvl>
   </w:abstractNum>
-  <w:abstractNum w:abstractNumId="59" w15:restartNumberingAfterBreak="0">
+  <w:abstractNum w:abstractNumId="60" w15:restartNumberingAfterBreak="0">
     <w:nsid w:val="597D62AC"/>
     <w:multiLevelType w:val="multilevel"/>
     <w:tmpl w:val="70AC18B8"/>
@@ -59339,7 +59202,7 @@
       </w:rPr>
     </w:lvl>
   </w:abstractNum>
-  <w:abstractNum w:abstractNumId="60" w15:restartNumberingAfterBreak="0">
+  <w:abstractNum w:abstractNumId="61" w15:restartNumberingAfterBreak="0">
     <w:nsid w:val="59CD5DE3"/>
     <w:multiLevelType w:val="multilevel"/>
     <w:tmpl w:val="5380BE20"/>
@@ -59488,7 +59351,7 @@
       </w:rPr>
     </w:lvl>
   </w:abstractNum>
-  <w:abstractNum w:abstractNumId="61" w15:restartNumberingAfterBreak="0">
+  <w:abstractNum w:abstractNumId="62" w15:restartNumberingAfterBreak="0">
     <w:nsid w:val="5B824B96"/>
     <w:multiLevelType w:val="hybridMultilevel"/>
     <w:tmpl w:val="ED6A90B4"/>
@@ -59574,7 +59437,7 @@
       </w:pPr>
     </w:lvl>
   </w:abstractNum>
-  <w:abstractNum w:abstractNumId="62" w15:restartNumberingAfterBreak="0">
+  <w:abstractNum w:abstractNumId="63" w15:restartNumberingAfterBreak="0">
     <w:nsid w:val="5BCD2085"/>
     <w:multiLevelType w:val="hybridMultilevel"/>
     <w:tmpl w:val="75629EB8"/>
@@ -59663,7 +59526,7 @@
       </w:pPr>
     </w:lvl>
   </w:abstractNum>
-  <w:abstractNum w:abstractNumId="63" w15:restartNumberingAfterBreak="0">
+  <w:abstractNum w:abstractNumId="64" w15:restartNumberingAfterBreak="0">
     <w:nsid w:val="5BED4D85"/>
     <w:multiLevelType w:val="hybridMultilevel"/>
     <w:tmpl w:val="7E3AE97E"/>
@@ -59749,7 +59612,7 @@
       </w:pPr>
     </w:lvl>
   </w:abstractNum>
-  <w:abstractNum w:abstractNumId="64" w15:restartNumberingAfterBreak="0">
+  <w:abstractNum w:abstractNumId="65" w15:restartNumberingAfterBreak="0">
     <w:nsid w:val="5D926125"/>
     <w:multiLevelType w:val="multilevel"/>
     <w:tmpl w:val="087CEFD2"/>
@@ -59862,7 +59725,7 @@
       </w:rPr>
     </w:lvl>
   </w:abstractNum>
-  <w:abstractNum w:abstractNumId="65" w15:restartNumberingAfterBreak="0">
+  <w:abstractNum w:abstractNumId="66" w15:restartNumberingAfterBreak="0">
     <w:nsid w:val="5E3315AC"/>
     <w:multiLevelType w:val="multilevel"/>
     <w:tmpl w:val="4F8E69CA"/>
@@ -59980,7 +59843,7 @@
       </w:rPr>
     </w:lvl>
   </w:abstractNum>
-  <w:abstractNum w:abstractNumId="66" w15:restartNumberingAfterBreak="0">
+  <w:abstractNum w:abstractNumId="67" w15:restartNumberingAfterBreak="0">
     <w:nsid w:val="5FF054C4"/>
     <w:multiLevelType w:val="multilevel"/>
     <w:tmpl w:val="4162B886"/>
@@ -60093,7 +59956,7 @@
       </w:rPr>
     </w:lvl>
   </w:abstractNum>
-  <w:abstractNum w:abstractNumId="67" w15:restartNumberingAfterBreak="0">
+  <w:abstractNum w:abstractNumId="68" w15:restartNumberingAfterBreak="0">
     <w:nsid w:val="60031CAE"/>
     <w:multiLevelType w:val="hybridMultilevel"/>
     <w:tmpl w:val="A9665364"/>
@@ -60182,7 +60045,7 @@
       </w:pPr>
     </w:lvl>
   </w:abstractNum>
-  <w:abstractNum w:abstractNumId="68" w15:restartNumberingAfterBreak="0">
+  <w:abstractNum w:abstractNumId="69" w15:restartNumberingAfterBreak="0">
     <w:nsid w:val="60155AD6"/>
     <w:multiLevelType w:val="multilevel"/>
     <w:tmpl w:val="3E2EBCB0"/>
@@ -60302,7 +60165,7 @@
       </w:rPr>
     </w:lvl>
   </w:abstractNum>
-  <w:abstractNum w:abstractNumId="69" w15:restartNumberingAfterBreak="0">
+  <w:abstractNum w:abstractNumId="70" w15:restartNumberingAfterBreak="0">
     <w:nsid w:val="60FA1E52"/>
     <w:multiLevelType w:val="multilevel"/>
     <w:tmpl w:val="90884C84"/>
@@ -60419,7 +60282,120 @@
       </w:rPr>
     </w:lvl>
   </w:abstractNum>
-  <w:abstractNum w:abstractNumId="70" w15:restartNumberingAfterBreak="0">
+  <w:abstractNum w:abstractNumId="71" w15:restartNumberingAfterBreak="0">
+    <w:nsid w:val="61E84E69"/>
+    <w:multiLevelType w:val="hybridMultilevel"/>
+    <w:tmpl w:val="C26E8352"/>
+    <w:lvl w:ilvl="0" w:tplc="20000003">
+      <w:start w:val="1"/>
+      <w:numFmt w:val="bullet"/>
+      <w:lvlText w:val="o"/>
+      <w:lvlJc w:val="left"/>
+      <w:pPr>
+        <w:ind w:left="1440" w:hanging="360"/>
+      </w:pPr>
+      <w:rPr>
+        <w:rFonts w:ascii="Courier New" w:hAnsi="Courier New" w:cs="Courier New" w:hint="default"/>
+      </w:rPr>
+    </w:lvl>
+    <w:lvl w:ilvl="1" w:tplc="20000003" w:tentative="1">
+      <w:start w:val="1"/>
+      <w:numFmt w:val="bullet"/>
+      <w:lvlText w:val="o"/>
+      <w:lvlJc w:val="left"/>
+      <w:pPr>
+        <w:ind w:left="2160" w:hanging="360"/>
+      </w:pPr>
+      <w:rPr>
+        <w:rFonts w:ascii="Courier New" w:hAnsi="Courier New" w:cs="Courier New" w:hint="default"/>
+      </w:rPr>
+    </w:lvl>
+    <w:lvl w:ilvl="2" w:tplc="20000005" w:tentative="1">
+      <w:start w:val="1"/>
+      <w:numFmt w:val="bullet"/>
+      <w:lvlText w:val=""/>
+      <w:lvlJc w:val="left"/>
+      <w:pPr>
+        <w:ind w:left="2880" w:hanging="360"/>
+      </w:pPr>
+      <w:rPr>
+        <w:rFonts w:ascii="Wingdings" w:hAnsi="Wingdings" w:hint="default"/>
+      </w:rPr>
+    </w:lvl>
+    <w:lvl w:ilvl="3" w:tplc="20000001" w:tentative="1">
+      <w:start w:val="1"/>
+      <w:numFmt w:val="bullet"/>
+      <w:lvlText w:val=""/>
+      <w:lvlJc w:val="left"/>
+      <w:pPr>
+        <w:ind w:left="3600" w:hanging="360"/>
+      </w:pPr>
+      <w:rPr>
+        <w:rFonts w:ascii="Symbol" w:hAnsi="Symbol" w:hint="default"/>
+      </w:rPr>
+    </w:lvl>
+    <w:lvl w:ilvl="4" w:tplc="20000003" w:tentative="1">
+      <w:start w:val="1"/>
+      <w:numFmt w:val="bullet"/>
+      <w:lvlText w:val="o"/>
+      <w:lvlJc w:val="left"/>
+      <w:pPr>
+        <w:ind w:left="4320" w:hanging="360"/>
+      </w:pPr>
+      <w:rPr>
+        <w:rFonts w:ascii="Courier New" w:hAnsi="Courier New" w:cs="Courier New" w:hint="default"/>
+      </w:rPr>
+    </w:lvl>
+    <w:lvl w:ilvl="5" w:tplc="20000005" w:tentative="1">
+      <w:start w:val="1"/>
+      <w:numFmt w:val="bullet"/>
+      <w:lvlText w:val=""/>
+      <w:lvlJc w:val="left"/>
+      <w:pPr>
+        <w:ind w:left="5040" w:hanging="360"/>
+      </w:pPr>
+      <w:rPr>
+        <w:rFonts w:ascii="Wingdings" w:hAnsi="Wingdings" w:hint="default"/>
+      </w:rPr>
+    </w:lvl>
+    <w:lvl w:ilvl="6" w:tplc="20000001" w:tentative="1">
+      <w:start w:val="1"/>
+      <w:numFmt w:val="bullet"/>
+      <w:lvlText w:val=""/>
+      <w:lvlJc w:val="left"/>
+      <w:pPr>
+        <w:ind w:left="5760" w:hanging="360"/>
+      </w:pPr>
+      <w:rPr>
+        <w:rFonts w:ascii="Symbol" w:hAnsi="Symbol" w:hint="default"/>
+      </w:rPr>
+    </w:lvl>
+    <w:lvl w:ilvl="7" w:tplc="20000003" w:tentative="1">
+      <w:start w:val="1"/>
+      <w:numFmt w:val="bullet"/>
+      <w:lvlText w:val="o"/>
+      <w:lvlJc w:val="left"/>
+      <w:pPr>
+        <w:ind w:left="6480" w:hanging="360"/>
+      </w:pPr>
+      <w:rPr>
+        <w:rFonts w:ascii="Courier New" w:hAnsi="Courier New" w:cs="Courier New" w:hint="default"/>
+      </w:rPr>
+    </w:lvl>
+    <w:lvl w:ilvl="8" w:tplc="20000005" w:tentative="1">
+      <w:start w:val="1"/>
+      <w:numFmt w:val="bullet"/>
+      <w:lvlText w:val=""/>
+      <w:lvlJc w:val="left"/>
+      <w:pPr>
+        <w:ind w:left="7200" w:hanging="360"/>
+      </w:pPr>
+      <w:rPr>
+        <w:rFonts w:ascii="Wingdings" w:hAnsi="Wingdings" w:hint="default"/>
+      </w:rPr>
+    </w:lvl>
+  </w:abstractNum>
+  <w:abstractNum w:abstractNumId="72" w15:restartNumberingAfterBreak="0">
     <w:nsid w:val="625E7F04"/>
     <w:multiLevelType w:val="hybridMultilevel"/>
     <w:tmpl w:val="FF2CC5FA"/>
@@ -60532,7 +60508,7 @@
       </w:rPr>
     </w:lvl>
   </w:abstractNum>
-  <w:abstractNum w:abstractNumId="71" w15:restartNumberingAfterBreak="0">
+  <w:abstractNum w:abstractNumId="73" w15:restartNumberingAfterBreak="0">
     <w:nsid w:val="63F86EF9"/>
     <w:multiLevelType w:val="multilevel"/>
     <w:tmpl w:val="AD44A878"/>
@@ -60651,7 +60627,7 @@
       </w:rPr>
     </w:lvl>
   </w:abstractNum>
-  <w:abstractNum w:abstractNumId="72" w15:restartNumberingAfterBreak="0">
+  <w:abstractNum w:abstractNumId="74" w15:restartNumberingAfterBreak="0">
     <w:nsid w:val="65507E21"/>
     <w:multiLevelType w:val="multilevel"/>
     <w:tmpl w:val="23722F54"/>
@@ -60764,7 +60740,7 @@
       </w:rPr>
     </w:lvl>
   </w:abstractNum>
-  <w:abstractNum w:abstractNumId="73" w15:restartNumberingAfterBreak="0">
+  <w:abstractNum w:abstractNumId="75" w15:restartNumberingAfterBreak="0">
     <w:nsid w:val="655419C8"/>
     <w:multiLevelType w:val="hybridMultilevel"/>
     <w:tmpl w:val="8B4C51A0"/>
@@ -60850,7 +60826,7 @@
       </w:pPr>
     </w:lvl>
   </w:abstractNum>
-  <w:abstractNum w:abstractNumId="74" w15:restartNumberingAfterBreak="0">
+  <w:abstractNum w:abstractNumId="76" w15:restartNumberingAfterBreak="0">
     <w:nsid w:val="65D61711"/>
     <w:multiLevelType w:val="multilevel"/>
     <w:tmpl w:val="4DD2F77A"/>
@@ -60999,7 +60975,7 @@
       </w:rPr>
     </w:lvl>
   </w:abstractNum>
-  <w:abstractNum w:abstractNumId="75" w15:restartNumberingAfterBreak="0">
+  <w:abstractNum w:abstractNumId="77" w15:restartNumberingAfterBreak="0">
     <w:nsid w:val="66AB6B9C"/>
     <w:multiLevelType w:val="multilevel"/>
     <w:tmpl w:val="93801A12"/>
@@ -61116,7 +61092,7 @@
       </w:rPr>
     </w:lvl>
   </w:abstractNum>
-  <w:abstractNum w:abstractNumId="76" w15:restartNumberingAfterBreak="0">
+  <w:abstractNum w:abstractNumId="78" w15:restartNumberingAfterBreak="0">
     <w:nsid w:val="681964A9"/>
     <w:multiLevelType w:val="multilevel"/>
     <w:tmpl w:val="2000001F"/>
@@ -61202,7 +61178,7 @@
       </w:pPr>
     </w:lvl>
   </w:abstractNum>
-  <w:abstractNum w:abstractNumId="77" w15:restartNumberingAfterBreak="0">
+  <w:abstractNum w:abstractNumId="79" w15:restartNumberingAfterBreak="0">
     <w:nsid w:val="681D6A4C"/>
     <w:multiLevelType w:val="multilevel"/>
     <w:tmpl w:val="717E7F44"/>
@@ -61317,7 +61293,7 @@
       </w:rPr>
     </w:lvl>
   </w:abstractNum>
-  <w:abstractNum w:abstractNumId="78" w15:restartNumberingAfterBreak="0">
+  <w:abstractNum w:abstractNumId="80" w15:restartNumberingAfterBreak="0">
     <w:nsid w:val="68293D16"/>
     <w:multiLevelType w:val="multilevel"/>
     <w:tmpl w:val="5328BAA4"/>
@@ -61466,7 +61442,7 @@
       </w:rPr>
     </w:lvl>
   </w:abstractNum>
-  <w:abstractNum w:abstractNumId="79" w15:restartNumberingAfterBreak="0">
+  <w:abstractNum w:abstractNumId="81" w15:restartNumberingAfterBreak="0">
     <w:nsid w:val="69040C64"/>
     <w:multiLevelType w:val="hybridMultilevel"/>
     <w:tmpl w:val="9E28FE92"/>
@@ -61579,7 +61555,7 @@
       </w:rPr>
     </w:lvl>
   </w:abstractNum>
-  <w:abstractNum w:abstractNumId="80" w15:restartNumberingAfterBreak="0">
+  <w:abstractNum w:abstractNumId="82" w15:restartNumberingAfterBreak="0">
     <w:nsid w:val="6CDB62C8"/>
     <w:multiLevelType w:val="multilevel"/>
     <w:tmpl w:val="6CD6EF90"/>
@@ -61724,7 +61700,7 @@
       </w:rPr>
     </w:lvl>
   </w:abstractNum>
-  <w:abstractNum w:abstractNumId="81" w15:restartNumberingAfterBreak="0">
+  <w:abstractNum w:abstractNumId="83" w15:restartNumberingAfterBreak="0">
     <w:nsid w:val="6E50552B"/>
     <w:multiLevelType w:val="multilevel"/>
     <w:tmpl w:val="4E3A6FA0"/>
@@ -61837,7 +61813,7 @@
       </w:rPr>
     </w:lvl>
   </w:abstractNum>
-  <w:abstractNum w:abstractNumId="82" w15:restartNumberingAfterBreak="0">
+  <w:abstractNum w:abstractNumId="84" w15:restartNumberingAfterBreak="0">
     <w:nsid w:val="6E981260"/>
     <w:multiLevelType w:val="hybridMultilevel"/>
     <w:tmpl w:val="65328C9C"/>
@@ -61923,7 +61899,7 @@
       </w:pPr>
     </w:lvl>
   </w:abstractNum>
-  <w:abstractNum w:abstractNumId="83" w15:restartNumberingAfterBreak="0">
+  <w:abstractNum w:abstractNumId="85" w15:restartNumberingAfterBreak="0">
     <w:nsid w:val="71476EC7"/>
     <w:multiLevelType w:val="hybridMultilevel"/>
     <w:tmpl w:val="1660D9B0"/>
@@ -62036,7 +62012,7 @@
       </w:rPr>
     </w:lvl>
   </w:abstractNum>
-  <w:abstractNum w:abstractNumId="84" w15:restartNumberingAfterBreak="0">
+  <w:abstractNum w:abstractNumId="86" w15:restartNumberingAfterBreak="0">
     <w:nsid w:val="774E2D80"/>
     <w:multiLevelType w:val="multilevel"/>
     <w:tmpl w:val="C8782C86"/>
@@ -62153,7 +62129,7 @@
       </w:rPr>
     </w:lvl>
   </w:abstractNum>
-  <w:abstractNum w:abstractNumId="85" w15:restartNumberingAfterBreak="0">
+  <w:abstractNum w:abstractNumId="87" w15:restartNumberingAfterBreak="0">
     <w:nsid w:val="777A52C4"/>
     <w:multiLevelType w:val="multilevel"/>
     <w:tmpl w:val="F19A34EE"/>
@@ -62302,7 +62278,7 @@
       </w:rPr>
     </w:lvl>
   </w:abstractNum>
-  <w:abstractNum w:abstractNumId="86" w15:restartNumberingAfterBreak="0">
+  <w:abstractNum w:abstractNumId="88" w15:restartNumberingAfterBreak="0">
     <w:nsid w:val="77BF3F4D"/>
     <w:multiLevelType w:val="multilevel"/>
     <w:tmpl w:val="468A7BCC"/>
@@ -62415,7 +62391,7 @@
       </w:rPr>
     </w:lvl>
   </w:abstractNum>
-  <w:abstractNum w:abstractNumId="87" w15:restartNumberingAfterBreak="0">
+  <w:abstractNum w:abstractNumId="89" w15:restartNumberingAfterBreak="0">
     <w:nsid w:val="78A76226"/>
     <w:multiLevelType w:val="multilevel"/>
     <w:tmpl w:val="4E3A6FA0"/>
@@ -62528,7 +62504,120 @@
       </w:rPr>
     </w:lvl>
   </w:abstractNum>
-  <w:abstractNum w:abstractNumId="88" w15:restartNumberingAfterBreak="0">
+  <w:abstractNum w:abstractNumId="90" w15:restartNumberingAfterBreak="0">
+    <w:nsid w:val="791E3535"/>
+    <w:multiLevelType w:val="hybridMultilevel"/>
+    <w:tmpl w:val="D210601A"/>
+    <w:lvl w:ilvl="0" w:tplc="20000003">
+      <w:start w:val="1"/>
+      <w:numFmt w:val="bullet"/>
+      <w:lvlText w:val="o"/>
+      <w:lvlJc w:val="left"/>
+      <w:pPr>
+        <w:ind w:left="1440" w:hanging="360"/>
+      </w:pPr>
+      <w:rPr>
+        <w:rFonts w:ascii="Courier New" w:hAnsi="Courier New" w:cs="Courier New" w:hint="default"/>
+      </w:rPr>
+    </w:lvl>
+    <w:lvl w:ilvl="1" w:tplc="20000003" w:tentative="1">
+      <w:start w:val="1"/>
+      <w:numFmt w:val="bullet"/>
+      <w:lvlText w:val="o"/>
+      <w:lvlJc w:val="left"/>
+      <w:pPr>
+        <w:ind w:left="2160" w:hanging="360"/>
+      </w:pPr>
+      <w:rPr>
+        <w:rFonts w:ascii="Courier New" w:hAnsi="Courier New" w:cs="Courier New" w:hint="default"/>
+      </w:rPr>
+    </w:lvl>
+    <w:lvl w:ilvl="2" w:tplc="20000005" w:tentative="1">
+      <w:start w:val="1"/>
+      <w:numFmt w:val="bullet"/>
+      <w:lvlText w:val=""/>
+      <w:lvlJc w:val="left"/>
+      <w:pPr>
+        <w:ind w:left="2880" w:hanging="360"/>
+      </w:pPr>
+      <w:rPr>
+        <w:rFonts w:ascii="Wingdings" w:hAnsi="Wingdings" w:hint="default"/>
+      </w:rPr>
+    </w:lvl>
+    <w:lvl w:ilvl="3" w:tplc="20000001" w:tentative="1">
+      <w:start w:val="1"/>
+      <w:numFmt w:val="bullet"/>
+      <w:lvlText w:val=""/>
+      <w:lvlJc w:val="left"/>
+      <w:pPr>
+        <w:ind w:left="3600" w:hanging="360"/>
+      </w:pPr>
+      <w:rPr>
+        <w:rFonts w:ascii="Symbol" w:hAnsi="Symbol" w:hint="default"/>
+      </w:rPr>
+    </w:lvl>
+    <w:lvl w:ilvl="4" w:tplc="20000003" w:tentative="1">
+      <w:start w:val="1"/>
+      <w:numFmt w:val="bullet"/>
+      <w:lvlText w:val="o"/>
+      <w:lvlJc w:val="left"/>
+      <w:pPr>
+        <w:ind w:left="4320" w:hanging="360"/>
+      </w:pPr>
+      <w:rPr>
+        <w:rFonts w:ascii="Courier New" w:hAnsi="Courier New" w:cs="Courier New" w:hint="default"/>
+      </w:rPr>
+    </w:lvl>
+    <w:lvl w:ilvl="5" w:tplc="20000005" w:tentative="1">
+      <w:start w:val="1"/>
+      <w:numFmt w:val="bullet"/>
+      <w:lvlText w:val=""/>
+      <w:lvlJc w:val="left"/>
+      <w:pPr>
+        <w:ind w:left="5040" w:hanging="360"/>
+      </w:pPr>
+      <w:rPr>
+        <w:rFonts w:ascii="Wingdings" w:hAnsi="Wingdings" w:hint="default"/>
+      </w:rPr>
+    </w:lvl>
+    <w:lvl w:ilvl="6" w:tplc="20000001" w:tentative="1">
+      <w:start w:val="1"/>
+      <w:numFmt w:val="bullet"/>
+      <w:lvlText w:val=""/>
+      <w:lvlJc w:val="left"/>
+      <w:pPr>
+        <w:ind w:left="5760" w:hanging="360"/>
+      </w:pPr>
+      <w:rPr>
+        <w:rFonts w:ascii="Symbol" w:hAnsi="Symbol" w:hint="default"/>
+      </w:rPr>
+    </w:lvl>
+    <w:lvl w:ilvl="7" w:tplc="20000003" w:tentative="1">
+      <w:start w:val="1"/>
+      <w:numFmt w:val="bullet"/>
+      <w:lvlText w:val="o"/>
+      <w:lvlJc w:val="left"/>
+      <w:pPr>
+        <w:ind w:left="6480" w:hanging="360"/>
+      </w:pPr>
+      <w:rPr>
+        <w:rFonts w:ascii="Courier New" w:hAnsi="Courier New" w:cs="Courier New" w:hint="default"/>
+      </w:rPr>
+    </w:lvl>
+    <w:lvl w:ilvl="8" w:tplc="20000005" w:tentative="1">
+      <w:start w:val="1"/>
+      <w:numFmt w:val="bullet"/>
+      <w:lvlText w:val=""/>
+      <w:lvlJc w:val="left"/>
+      <w:pPr>
+        <w:ind w:left="7200" w:hanging="360"/>
+      </w:pPr>
+      <w:rPr>
+        <w:rFonts w:ascii="Wingdings" w:hAnsi="Wingdings" w:hint="default"/>
+      </w:rPr>
+    </w:lvl>
+  </w:abstractNum>
+  <w:abstractNum w:abstractNumId="91" w15:restartNumberingAfterBreak="0">
     <w:nsid w:val="79447E5B"/>
     <w:multiLevelType w:val="hybridMultilevel"/>
     <w:tmpl w:val="5874E58C"/>
@@ -62668,7 +62757,7 @@
       </w:rPr>
     </w:lvl>
   </w:abstractNum>
-  <w:abstractNum w:abstractNumId="89" w15:restartNumberingAfterBreak="0">
+  <w:abstractNum w:abstractNumId="92" w15:restartNumberingAfterBreak="0">
     <w:nsid w:val="7A7656C1"/>
     <w:multiLevelType w:val="hybridMultilevel"/>
     <w:tmpl w:val="03DEB350"/>
@@ -62809,19 +62898,19 @@
     </w:lvl>
   </w:abstractNum>
   <w:num w:numId="1" w16cid:durableId="824249589">
-    <w:abstractNumId w:val="75"/>
+    <w:abstractNumId w:val="77"/>
   </w:num>
   <w:num w:numId="2" w16cid:durableId="398985580">
-    <w:abstractNumId w:val="77"/>
+    <w:abstractNumId w:val="79"/>
   </w:num>
   <w:num w:numId="3" w16cid:durableId="1151408037">
-    <w:abstractNumId w:val="71"/>
+    <w:abstractNumId w:val="73"/>
   </w:num>
   <w:num w:numId="4" w16cid:durableId="465859508">
-    <w:abstractNumId w:val="84"/>
+    <w:abstractNumId w:val="86"/>
   </w:num>
   <w:num w:numId="5" w16cid:durableId="1545797947">
-    <w:abstractNumId w:val="50"/>
+    <w:abstractNumId w:val="51"/>
   </w:num>
   <w:num w:numId="6" w16cid:durableId="1645894352">
     <w:abstractNumId w:val="3"/>
@@ -62833,7 +62922,7 @@
     <w:abstractNumId w:val="45"/>
   </w:num>
   <w:num w:numId="9" w16cid:durableId="2019116820">
-    <w:abstractNumId w:val="48"/>
+    <w:abstractNumId w:val="49"/>
   </w:num>
   <w:num w:numId="10" w16cid:durableId="533231759">
     <w:abstractNumId w:val="40"/>
@@ -62842,31 +62931,31 @@
     <w:abstractNumId w:val="15"/>
   </w:num>
   <w:num w:numId="12" w16cid:durableId="518785363">
-    <w:abstractNumId w:val="83"/>
+    <w:abstractNumId w:val="85"/>
   </w:num>
   <w:num w:numId="13" w16cid:durableId="671683418">
-    <w:abstractNumId w:val="54"/>
+    <w:abstractNumId w:val="55"/>
   </w:num>
   <w:num w:numId="14" w16cid:durableId="1530869965">
     <w:abstractNumId w:val="14"/>
   </w:num>
   <w:num w:numId="15" w16cid:durableId="1345979025">
-    <w:abstractNumId w:val="89"/>
+    <w:abstractNumId w:val="92"/>
   </w:num>
   <w:num w:numId="16" w16cid:durableId="1227691717">
-    <w:abstractNumId w:val="88"/>
+    <w:abstractNumId w:val="91"/>
   </w:num>
   <w:num w:numId="17" w16cid:durableId="929890557">
-    <w:abstractNumId w:val="53"/>
+    <w:abstractNumId w:val="54"/>
   </w:num>
   <w:num w:numId="18" w16cid:durableId="1530754018">
-    <w:abstractNumId w:val="64"/>
+    <w:abstractNumId w:val="65"/>
   </w:num>
   <w:num w:numId="19" w16cid:durableId="1198852599">
-    <w:abstractNumId w:val="76"/>
+    <w:abstractNumId w:val="78"/>
   </w:num>
   <w:num w:numId="20" w16cid:durableId="515342038">
-    <w:abstractNumId w:val="58"/>
+    <w:abstractNumId w:val="59"/>
   </w:num>
   <w:num w:numId="21" w16cid:durableId="1352758343">
     <w:abstractNumId w:val="34"/>
@@ -62878,7 +62967,7 @@
     <w:abstractNumId w:val="29"/>
   </w:num>
   <w:num w:numId="24" w16cid:durableId="1875533166">
-    <w:abstractNumId w:val="86"/>
+    <w:abstractNumId w:val="88"/>
   </w:num>
   <w:num w:numId="25" w16cid:durableId="994341246">
     <w:abstractNumId w:val="33"/>
@@ -62887,31 +62976,31 @@
     <w:abstractNumId w:val="26"/>
   </w:num>
   <w:num w:numId="27" w16cid:durableId="307511570">
-    <w:abstractNumId w:val="72"/>
+    <w:abstractNumId w:val="74"/>
   </w:num>
   <w:num w:numId="28" w16cid:durableId="109864945">
     <w:abstractNumId w:val="17"/>
   </w:num>
   <w:num w:numId="29" w16cid:durableId="2051832333">
-    <w:abstractNumId w:val="52"/>
+    <w:abstractNumId w:val="53"/>
   </w:num>
   <w:num w:numId="30" w16cid:durableId="905841637">
-    <w:abstractNumId w:val="66"/>
+    <w:abstractNumId w:val="67"/>
   </w:num>
   <w:num w:numId="31" w16cid:durableId="1291475858">
     <w:abstractNumId w:val="4"/>
   </w:num>
   <w:num w:numId="32" w16cid:durableId="825367350">
-    <w:abstractNumId w:val="49"/>
+    <w:abstractNumId w:val="50"/>
   </w:num>
   <w:num w:numId="33" w16cid:durableId="565379421">
-    <w:abstractNumId w:val="59"/>
+    <w:abstractNumId w:val="60"/>
   </w:num>
   <w:num w:numId="34" w16cid:durableId="1569653354">
     <w:abstractNumId w:val="27"/>
   </w:num>
   <w:num w:numId="35" w16cid:durableId="1836874616">
-    <w:abstractNumId w:val="69"/>
+    <w:abstractNumId w:val="70"/>
   </w:num>
   <w:num w:numId="36" w16cid:durableId="521239341">
     <w:abstractNumId w:val="31"/>
@@ -62923,7 +63012,7 @@
     <w:abstractNumId w:val="37"/>
   </w:num>
   <w:num w:numId="39" w16cid:durableId="1396859315">
-    <w:abstractNumId w:val="62"/>
+    <w:abstractNumId w:val="63"/>
   </w:num>
   <w:num w:numId="40" w16cid:durableId="380176131">
     <w:abstractNumId w:val="20"/>
@@ -62932,7 +63021,7 @@
     <w:abstractNumId w:val="21"/>
   </w:num>
   <w:num w:numId="42" w16cid:durableId="1949581034">
-    <w:abstractNumId w:val="51"/>
+    <w:abstractNumId w:val="52"/>
   </w:num>
   <w:num w:numId="43" w16cid:durableId="1821723956">
     <w:abstractNumId w:val="36"/>
@@ -62947,13 +63036,13 @@
     <w:abstractNumId w:val="11"/>
   </w:num>
   <w:num w:numId="47" w16cid:durableId="200675621">
-    <w:abstractNumId w:val="68"/>
+    <w:abstractNumId w:val="69"/>
   </w:num>
   <w:num w:numId="48" w16cid:durableId="900793502">
-    <w:abstractNumId w:val="70"/>
+    <w:abstractNumId w:val="72"/>
   </w:num>
   <w:num w:numId="49" w16cid:durableId="1294869167">
-    <w:abstractNumId w:val="63"/>
+    <w:abstractNumId w:val="64"/>
   </w:num>
   <w:num w:numId="50" w16cid:durableId="1600790890">
     <w:abstractNumId w:val="23"/>
@@ -62962,22 +63051,22 @@
     <w:abstractNumId w:val="25"/>
   </w:num>
   <w:num w:numId="52" w16cid:durableId="584612113">
-    <w:abstractNumId w:val="61"/>
+    <w:abstractNumId w:val="62"/>
   </w:num>
   <w:num w:numId="53" w16cid:durableId="234705265">
     <w:abstractNumId w:val="9"/>
   </w:num>
   <w:num w:numId="54" w16cid:durableId="1398675131">
-    <w:abstractNumId w:val="46"/>
+    <w:abstractNumId w:val="47"/>
   </w:num>
   <w:num w:numId="55" w16cid:durableId="695152438">
     <w:abstractNumId w:val="28"/>
   </w:num>
   <w:num w:numId="56" w16cid:durableId="2050378352">
-    <w:abstractNumId w:val="73"/>
+    <w:abstractNumId w:val="75"/>
   </w:num>
   <w:num w:numId="57" w16cid:durableId="1809936346">
-    <w:abstractNumId w:val="67"/>
+    <w:abstractNumId w:val="68"/>
   </w:num>
   <w:num w:numId="58" w16cid:durableId="1196043904">
     <w:abstractNumId w:val="12"/>
@@ -62989,25 +63078,25 @@
     <w:abstractNumId w:val="7"/>
   </w:num>
   <w:num w:numId="61" w16cid:durableId="1715811644">
-    <w:abstractNumId w:val="82"/>
+    <w:abstractNumId w:val="84"/>
   </w:num>
   <w:num w:numId="62" w16cid:durableId="914586247">
-    <w:abstractNumId w:val="65"/>
+    <w:abstractNumId w:val="66"/>
   </w:num>
   <w:num w:numId="63" w16cid:durableId="407843420">
     <w:abstractNumId w:val="38"/>
   </w:num>
   <w:num w:numId="64" w16cid:durableId="921111061">
-    <w:abstractNumId w:val="56"/>
+    <w:abstractNumId w:val="57"/>
   </w:num>
   <w:num w:numId="65" w16cid:durableId="1600941131">
-    <w:abstractNumId w:val="74"/>
+    <w:abstractNumId w:val="76"/>
   </w:num>
   <w:num w:numId="66" w16cid:durableId="2074809044">
-    <w:abstractNumId w:val="85"/>
+    <w:abstractNumId w:val="87"/>
   </w:num>
   <w:num w:numId="67" w16cid:durableId="948394732">
-    <w:abstractNumId w:val="80"/>
+    <w:abstractNumId w:val="82"/>
   </w:num>
   <w:num w:numId="68" w16cid:durableId="1779252449">
     <w:abstractNumId w:val="25"/>
@@ -63040,10 +63129,10 @@
     </w:lvlOverride>
   </w:num>
   <w:num w:numId="69" w16cid:durableId="1233928128">
-    <w:abstractNumId w:val="79"/>
+    <w:abstractNumId w:val="81"/>
   </w:num>
   <w:num w:numId="70" w16cid:durableId="89784440">
-    <w:abstractNumId w:val="60"/>
+    <w:abstractNumId w:val="61"/>
   </w:num>
   <w:num w:numId="71" w16cid:durableId="40979858">
     <w:abstractNumId w:val="22"/>
@@ -63058,7 +63147,7 @@
     <w:abstractNumId w:val="1"/>
   </w:num>
   <w:num w:numId="75" w16cid:durableId="1746682317">
-    <w:abstractNumId w:val="78"/>
+    <w:abstractNumId w:val="80"/>
   </w:num>
   <w:num w:numId="76" w16cid:durableId="1182934099">
     <w:abstractNumId w:val="2"/>
@@ -63073,13 +63162,13 @@
     <w:abstractNumId w:val="13"/>
   </w:num>
   <w:num w:numId="80" w16cid:durableId="639848726">
-    <w:abstractNumId w:val="81"/>
+    <w:abstractNumId w:val="83"/>
   </w:num>
   <w:num w:numId="81" w16cid:durableId="820346344">
     <w:abstractNumId w:val="10"/>
   </w:num>
   <w:num w:numId="82" w16cid:durableId="306279424">
-    <w:abstractNumId w:val="87"/>
+    <w:abstractNumId w:val="89"/>
   </w:num>
   <w:num w:numId="83" w16cid:durableId="484246251">
     <w:abstractNumId w:val="41"/>
@@ -63091,22 +63180,31 @@
     <w:abstractNumId w:val="5"/>
   </w:num>
   <w:num w:numId="86" w16cid:durableId="287862509">
-    <w:abstractNumId w:val="47"/>
+    <w:abstractNumId w:val="48"/>
   </w:num>
   <w:num w:numId="87" w16cid:durableId="307327243">
     <w:abstractNumId w:val="6"/>
   </w:num>
   <w:num w:numId="88" w16cid:durableId="1787653585">
-    <w:abstractNumId w:val="55"/>
+    <w:abstractNumId w:val="56"/>
   </w:num>
   <w:num w:numId="89" w16cid:durableId="92167522">
     <w:abstractNumId w:val="44"/>
   </w:num>
   <w:num w:numId="90" w16cid:durableId="1940984004">
-    <w:abstractNumId w:val="57"/>
+    <w:abstractNumId w:val="58"/>
   </w:num>
   <w:num w:numId="91" w16cid:durableId="1240677583">
     <w:abstractNumId w:val="18"/>
+  </w:num>
+  <w:num w:numId="92" w16cid:durableId="1713266575">
+    <w:abstractNumId w:val="46"/>
+  </w:num>
+  <w:num w:numId="93" w16cid:durableId="321396744">
+    <w:abstractNumId w:val="90"/>
+  </w:num>
+  <w:num w:numId="94" w16cid:durableId="659771105">
+    <w:abstractNumId w:val="71"/>
   </w:num>
   <w:numIdMacAtCleanup w:val="53"/>
 </w:numbering>
@@ -63623,6 +63721,7 @@
   <w:style w:type="character" w:default="1" w:styleId="DefaultParagraphFont">
     <w:name w:val="Default Paragraph Font"/>
     <w:uiPriority w:val="1"/>
+    <w:semiHidden/>
     <w:unhideWhenUsed/>
   </w:style>
   <w:style w:type="table" w:default="1" w:styleId="TableNormal">

--- a/Artifacts/Project Report.docx
+++ b/Artifacts/Project Report.docx
@@ -1742,6 +1742,7 @@
     </w:p>
     <w:p>
       <w:pPr>
+        <w:spacing w:line="360" w:lineRule="auto"/>
         <w:jc w:val="center"/>
         <w:rPr>
           <w:b/>
@@ -1770,102 +1771,32 @@
     </w:p>
     <w:p>
       <w:pPr>
-        <w:spacing w:line="360" w:lineRule="auto"/>
-      </w:pPr>
-    </w:p>
-    <w:p>
-      <w:pPr>
+        <w:pStyle w:val="NormalWeb"/>
         <w:spacing w:line="360" w:lineRule="auto"/>
         <w:jc w:val="both"/>
       </w:pPr>
       <w:r>
-        <w:t>The emergence of</w:t>
-      </w:r>
-      <w:r>
-        <w:t xml:space="preserve"> AVs</w:t>
-      </w:r>
-      <w:r>
-        <w:t xml:space="preserve"> </w:t>
-      </w:r>
-      <w:r>
-        <w:t>(</w:t>
-      </w:r>
-      <w:r>
-        <w:t>Autonomous Vehicles</w:t>
-      </w:r>
-      <w:r>
-        <w:t xml:space="preserve">) </w:t>
-      </w:r>
-      <w:r>
-        <w:t>promises to revolutionize transportation by enhancing safety and efficiency. Despite this potential, challenges such as human-error accidents and productivity loss during</w:t>
-      </w:r>
-      <w:r>
-        <w:t xml:space="preserve"> travelling</w:t>
-      </w:r>
-      <w:r>
-        <w:t xml:space="preserve">. This project aims to address these challenges by developing an AV software system utilizing </w:t>
+        <w:t xml:space="preserve">The emergence of Autonomous Vehicles (AVs) promises to revolutionize transportation by enhancing safety and efficiency. However, challenges such as human-error accidents and productivity loss during travel remain significant. This project aims to address these challenges by </w:t>
       </w:r>
       <w:r>
         <w:rPr>
           <w:b/>
           <w:bCs/>
         </w:rPr>
-        <w:t>Machine learning</w:t>
+        <w:t>developing an AV software system</w:t>
+      </w:r>
+      <w:r>
+        <w:t xml:space="preserve"> utilizing </w:t>
       </w:r>
       <w:r>
         <w:rPr>
           <w:b/>
           <w:bCs/>
         </w:rPr>
-        <w:t>-powered obstacle detection</w:t>
-      </w:r>
-      <w:r>
-        <w:t xml:space="preserve">. Through the integration of </w:t>
-      </w:r>
-      <w:r>
-        <w:rPr>
-          <w:b/>
-          <w:bCs/>
-        </w:rPr>
-        <w:t xml:space="preserve">path planning and dynamic obstacle </w:t>
-      </w:r>
-      <w:r>
-        <w:rPr>
-          <w:b/>
-          <w:bCs/>
-        </w:rPr>
-        <w:t>avoidance</w:t>
-      </w:r>
-      <w:r>
-        <w:rPr>
-          <w:b/>
-          <w:bCs/>
-        </w:rPr>
-        <w:t xml:space="preserve"> algorithms</w:t>
-      </w:r>
-      <w:r>
-        <w:t>, the system enhances AVs' capabilities to navigate</w:t>
-      </w:r>
-      <w:r>
-        <w:t xml:space="preserve"> urban </w:t>
-      </w:r>
-      <w:r>
-        <w:t>environments with precision and safety.</w:t>
-      </w:r>
-      <w:r>
-        <w:t xml:space="preserve"> Implementing </w:t>
-      </w:r>
-      <w:r>
-        <w:t xml:space="preserve">algorithms and low-cost solutions, this project offers a </w:t>
-      </w:r>
-      <w:r>
-        <w:t xml:space="preserve">new </w:t>
-      </w:r>
-      <w:r>
-        <w:t xml:space="preserve">approach to self-driving technology. </w:t>
-      </w:r>
-      <w:r>
-        <w:t>The development of AVs by companies such as Tesla, Waymo, and Uber is establishing the way for a future of transportation that promises increased global efficiency, safety, and security.</w:t>
+        <w:t>machine learning-powered obstacle detection</w:t>
+      </w:r>
+      <w:r>
+        <w:t>. Through the integration of path planning and dynamic obstacle avoidance algorithms, the system aims to enhance AVs' capabilities to navigate urban environments with precision and safety. By implementing these algorithms and leveraging low-cost solutions, this project offers a novel approach to self-driving technology. The advancements in AVs by companies such as Tesla, Waymo, and Uber are paving the way for a future of transportation that promises increased global efficiency, safety, and security.</w:t>
       </w:r>
     </w:p>
     <w:p>
@@ -1933,7 +1864,7 @@
           <w:r>
             <w:fldChar w:fldCharType="separate"/>
           </w:r>
-          <w:hyperlink w:anchor="_Toc168099995" w:history="1">
+          <w:hyperlink w:anchor="_Toc168239069" w:history="1">
             <w:r>
               <w:rPr>
                 <w:rStyle w:val="Hyperlink"/>
@@ -1960,7 +1891,7 @@
                 <w:noProof/>
                 <w:webHidden/>
               </w:rPr>
-              <w:instrText xml:space="preserve"> PAGEREF _Toc168099995 \h </w:instrText>
+              <w:instrText xml:space="preserve"> PAGEREF _Toc168239069 \h </w:instrText>
             </w:r>
             <w:r>
               <w:rPr>
@@ -2007,7 +1938,7 @@
               <w14:ligatures w14:val="standardContextual"/>
             </w:rPr>
           </w:pPr>
-          <w:hyperlink w:anchor="_Toc168099996" w:history="1">
+          <w:hyperlink w:anchor="_Toc168239070" w:history="1">
             <w:r>
               <w:rPr>
                 <w:rStyle w:val="Hyperlink"/>
@@ -2034,7 +1965,7 @@
                 <w:noProof/>
                 <w:webHidden/>
               </w:rPr>
-              <w:instrText xml:space="preserve"> PAGEREF _Toc168099996 \h </w:instrText>
+              <w:instrText xml:space="preserve"> PAGEREF _Toc168239070 \h </w:instrText>
             </w:r>
             <w:r>
               <w:rPr>
@@ -2081,7 +2012,7 @@
               <w14:ligatures w14:val="standardContextual"/>
             </w:rPr>
           </w:pPr>
-          <w:hyperlink w:anchor="_Toc168099997" w:history="1">
+          <w:hyperlink w:anchor="_Toc168239071" w:history="1">
             <w:r>
               <w:rPr>
                 <w:rStyle w:val="Hyperlink"/>
@@ -2108,7 +2039,7 @@
                 <w:noProof/>
                 <w:webHidden/>
               </w:rPr>
-              <w:instrText xml:space="preserve"> PAGEREF _Toc168099997 \h </w:instrText>
+              <w:instrText xml:space="preserve"> PAGEREF _Toc168239071 \h </w:instrText>
             </w:r>
             <w:r>
               <w:rPr>
@@ -2155,7 +2086,7 @@
               <w14:ligatures w14:val="standardContextual"/>
             </w:rPr>
           </w:pPr>
-          <w:hyperlink w:anchor="_Toc168099998" w:history="1">
+          <w:hyperlink w:anchor="_Toc168239072" w:history="1">
             <w:r>
               <w:rPr>
                 <w:rStyle w:val="Hyperlink"/>
@@ -2182,7 +2113,7 @@
                 <w:noProof/>
                 <w:webHidden/>
               </w:rPr>
-              <w:instrText xml:space="preserve"> PAGEREF _Toc168099998 \h </w:instrText>
+              <w:instrText xml:space="preserve"> PAGEREF _Toc168239072 \h </w:instrText>
             </w:r>
             <w:r>
               <w:rPr>
@@ -2230,7 +2161,7 @@
               <w14:ligatures w14:val="standardContextual"/>
             </w:rPr>
           </w:pPr>
-          <w:hyperlink w:anchor="_Toc168099999" w:history="1">
+          <w:hyperlink w:anchor="_Toc168239073" w:history="1">
             <w:r>
               <w:rPr>
                 <w:rStyle w:val="Hyperlink"/>
@@ -2277,7 +2208,7 @@
                 <w:noProof/>
                 <w:webHidden/>
               </w:rPr>
-              <w:instrText xml:space="preserve"> PAGEREF _Toc168099999 \h </w:instrText>
+              <w:instrText xml:space="preserve"> PAGEREF _Toc168239073 \h </w:instrText>
             </w:r>
             <w:r>
               <w:rPr>
@@ -2325,7 +2256,7 @@
               <w14:ligatures w14:val="standardContextual"/>
             </w:rPr>
           </w:pPr>
-          <w:hyperlink w:anchor="_Toc168100000" w:history="1">
+          <w:hyperlink w:anchor="_Toc168239074" w:history="1">
             <w:r>
               <w:rPr>
                 <w:rStyle w:val="Hyperlink"/>
@@ -2372,7 +2303,7 @@
                 <w:noProof/>
                 <w:webHidden/>
               </w:rPr>
-              <w:instrText xml:space="preserve"> PAGEREF _Toc168100000 \h </w:instrText>
+              <w:instrText xml:space="preserve"> PAGEREF _Toc168239074 \h </w:instrText>
             </w:r>
             <w:r>
               <w:rPr>
@@ -2420,7 +2351,7 @@
               <w14:ligatures w14:val="standardContextual"/>
             </w:rPr>
           </w:pPr>
-          <w:hyperlink w:anchor="_Toc168100001" w:history="1">
+          <w:hyperlink w:anchor="_Toc168239075" w:history="1">
             <w:r>
               <w:rPr>
                 <w:rStyle w:val="Hyperlink"/>
@@ -2467,7 +2398,7 @@
                 <w:noProof/>
                 <w:webHidden/>
               </w:rPr>
-              <w:instrText xml:space="preserve"> PAGEREF _Toc168100001 \h </w:instrText>
+              <w:instrText xml:space="preserve"> PAGEREF _Toc168239075 \h </w:instrText>
             </w:r>
             <w:r>
               <w:rPr>
@@ -2515,7 +2446,7 @@
               <w14:ligatures w14:val="standardContextual"/>
             </w:rPr>
           </w:pPr>
-          <w:hyperlink w:anchor="_Toc168100002" w:history="1">
+          <w:hyperlink w:anchor="_Toc168239076" w:history="1">
             <w:r>
               <w:rPr>
                 <w:rStyle w:val="Hyperlink"/>
@@ -2562,7 +2493,7 @@
                 <w:noProof/>
                 <w:webHidden/>
               </w:rPr>
-              <w:instrText xml:space="preserve"> PAGEREF _Toc168100002 \h </w:instrText>
+              <w:instrText xml:space="preserve"> PAGEREF _Toc168239076 \h </w:instrText>
             </w:r>
             <w:r>
               <w:rPr>
@@ -2610,7 +2541,7 @@
               <w14:ligatures w14:val="standardContextual"/>
             </w:rPr>
           </w:pPr>
-          <w:hyperlink w:anchor="_Toc168100003" w:history="1">
+          <w:hyperlink w:anchor="_Toc168239077" w:history="1">
             <w:r>
               <w:rPr>
                 <w:rStyle w:val="Hyperlink"/>
@@ -2657,7 +2588,7 @@
                 <w:noProof/>
                 <w:webHidden/>
               </w:rPr>
-              <w:instrText xml:space="preserve"> PAGEREF _Toc168100003 \h </w:instrText>
+              <w:instrText xml:space="preserve"> PAGEREF _Toc168239077 \h </w:instrText>
             </w:r>
             <w:r>
               <w:rPr>
@@ -2705,7 +2636,7 @@
               <w14:ligatures w14:val="standardContextual"/>
             </w:rPr>
           </w:pPr>
-          <w:hyperlink w:anchor="_Toc168100004" w:history="1">
+          <w:hyperlink w:anchor="_Toc168239078" w:history="1">
             <w:r>
               <w:rPr>
                 <w:rStyle w:val="Hyperlink"/>
@@ -2752,7 +2683,7 @@
                 <w:noProof/>
                 <w:webHidden/>
               </w:rPr>
-              <w:instrText xml:space="preserve"> PAGEREF _Toc168100004 \h </w:instrText>
+              <w:instrText xml:space="preserve"> PAGEREF _Toc168239078 \h </w:instrText>
             </w:r>
             <w:r>
               <w:rPr>
@@ -2800,7 +2731,7 @@
               <w14:ligatures w14:val="standardContextual"/>
             </w:rPr>
           </w:pPr>
-          <w:hyperlink w:anchor="_Toc168100005" w:history="1">
+          <w:hyperlink w:anchor="_Toc168239079" w:history="1">
             <w:r>
               <w:rPr>
                 <w:rStyle w:val="Hyperlink"/>
@@ -2847,7 +2778,7 @@
                 <w:noProof/>
                 <w:webHidden/>
               </w:rPr>
-              <w:instrText xml:space="preserve"> PAGEREF _Toc168100005 \h </w:instrText>
+              <w:instrText xml:space="preserve"> PAGEREF _Toc168239079 \h </w:instrText>
             </w:r>
             <w:r>
               <w:rPr>
@@ -2895,7 +2826,7 @@
               <w14:ligatures w14:val="standardContextual"/>
             </w:rPr>
           </w:pPr>
-          <w:hyperlink w:anchor="_Toc168100006" w:history="1">
+          <w:hyperlink w:anchor="_Toc168239080" w:history="1">
             <w:r>
               <w:rPr>
                 <w:rStyle w:val="Hyperlink"/>
@@ -2942,7 +2873,7 @@
                 <w:noProof/>
                 <w:webHidden/>
               </w:rPr>
-              <w:instrText xml:space="preserve"> PAGEREF _Toc168100006 \h </w:instrText>
+              <w:instrText xml:space="preserve"> PAGEREF _Toc168239080 \h </w:instrText>
             </w:r>
             <w:r>
               <w:rPr>
@@ -2990,7 +2921,7 @@
               <w14:ligatures w14:val="standardContextual"/>
             </w:rPr>
           </w:pPr>
-          <w:hyperlink w:anchor="_Toc168100007" w:history="1">
+          <w:hyperlink w:anchor="_Toc168239081" w:history="1">
             <w:r>
               <w:rPr>
                 <w:rStyle w:val="Hyperlink"/>
@@ -3037,7 +2968,7 @@
                 <w:noProof/>
                 <w:webHidden/>
               </w:rPr>
-              <w:instrText xml:space="preserve"> PAGEREF _Toc168100007 \h </w:instrText>
+              <w:instrText xml:space="preserve"> PAGEREF _Toc168239081 \h </w:instrText>
             </w:r>
             <w:r>
               <w:rPr>
@@ -3085,7 +3016,7 @@
               <w14:ligatures w14:val="standardContextual"/>
             </w:rPr>
           </w:pPr>
-          <w:hyperlink w:anchor="_Toc168100008" w:history="1">
+          <w:hyperlink w:anchor="_Toc168239082" w:history="1">
             <w:r>
               <w:rPr>
                 <w:rStyle w:val="Hyperlink"/>
@@ -3132,7 +3063,7 @@
                 <w:noProof/>
                 <w:webHidden/>
               </w:rPr>
-              <w:instrText xml:space="preserve"> PAGEREF _Toc168100008 \h </w:instrText>
+              <w:instrText xml:space="preserve"> PAGEREF _Toc168239082 \h </w:instrText>
             </w:r>
             <w:r>
               <w:rPr>
@@ -3179,7 +3110,7 @@
               <w14:ligatures w14:val="standardContextual"/>
             </w:rPr>
           </w:pPr>
-          <w:hyperlink w:anchor="_Toc168100009" w:history="1">
+          <w:hyperlink w:anchor="_Toc168239083" w:history="1">
             <w:r>
               <w:rPr>
                 <w:rStyle w:val="Hyperlink"/>
@@ -3206,7 +3137,7 @@
                 <w:noProof/>
                 <w:webHidden/>
               </w:rPr>
-              <w:instrText xml:space="preserve"> PAGEREF _Toc168100009 \h </w:instrText>
+              <w:instrText xml:space="preserve"> PAGEREF _Toc168239083 \h </w:instrText>
             </w:r>
             <w:r>
               <w:rPr>
@@ -3254,7 +3185,7 @@
               <w14:ligatures w14:val="standardContextual"/>
             </w:rPr>
           </w:pPr>
-          <w:hyperlink w:anchor="_Toc168100010" w:history="1">
+          <w:hyperlink w:anchor="_Toc168239084" w:history="1">
             <w:r>
               <w:rPr>
                 <w:rStyle w:val="Hyperlink"/>
@@ -3301,7 +3232,7 @@
                 <w:noProof/>
                 <w:webHidden/>
               </w:rPr>
-              <w:instrText xml:space="preserve"> PAGEREF _Toc168100010 \h </w:instrText>
+              <w:instrText xml:space="preserve"> PAGEREF _Toc168239084 \h </w:instrText>
             </w:r>
             <w:r>
               <w:rPr>
@@ -3349,7 +3280,7 @@
               <w14:ligatures w14:val="standardContextual"/>
             </w:rPr>
           </w:pPr>
-          <w:hyperlink w:anchor="_Toc168100011" w:history="1">
+          <w:hyperlink w:anchor="_Toc168239085" w:history="1">
             <w:r>
               <w:rPr>
                 <w:rStyle w:val="Hyperlink"/>
@@ -3396,7 +3327,7 @@
                 <w:noProof/>
                 <w:webHidden/>
               </w:rPr>
-              <w:instrText xml:space="preserve"> PAGEREF _Toc168100011 \h </w:instrText>
+              <w:instrText xml:space="preserve"> PAGEREF _Toc168239085 \h </w:instrText>
             </w:r>
             <w:r>
               <w:rPr>
@@ -3444,7 +3375,7 @@
               <w14:ligatures w14:val="standardContextual"/>
             </w:rPr>
           </w:pPr>
-          <w:hyperlink w:anchor="_Toc168100012" w:history="1">
+          <w:hyperlink w:anchor="_Toc168239086" w:history="1">
             <w:r>
               <w:rPr>
                 <w:rStyle w:val="Hyperlink"/>
@@ -3491,7 +3422,7 @@
                 <w:noProof/>
                 <w:webHidden/>
               </w:rPr>
-              <w:instrText xml:space="preserve"> PAGEREF _Toc168100012 \h </w:instrText>
+              <w:instrText xml:space="preserve"> PAGEREF _Toc168239086 \h </w:instrText>
             </w:r>
             <w:r>
               <w:rPr>
@@ -3539,7 +3470,7 @@
               <w14:ligatures w14:val="standardContextual"/>
             </w:rPr>
           </w:pPr>
-          <w:hyperlink w:anchor="_Toc168100013" w:history="1">
+          <w:hyperlink w:anchor="_Toc168239087" w:history="1">
             <w:r>
               <w:rPr>
                 <w:rStyle w:val="Hyperlink"/>
@@ -3586,7 +3517,7 @@
                 <w:noProof/>
                 <w:webHidden/>
               </w:rPr>
-              <w:instrText xml:space="preserve"> PAGEREF _Toc168100013 \h </w:instrText>
+              <w:instrText xml:space="preserve"> PAGEREF _Toc168239087 \h </w:instrText>
             </w:r>
             <w:r>
               <w:rPr>
@@ -3634,7 +3565,7 @@
               <w14:ligatures w14:val="standardContextual"/>
             </w:rPr>
           </w:pPr>
-          <w:hyperlink w:anchor="_Toc168100014" w:history="1">
+          <w:hyperlink w:anchor="_Toc168239088" w:history="1">
             <w:r>
               <w:rPr>
                 <w:rStyle w:val="Hyperlink"/>
@@ -3681,7 +3612,7 @@
                 <w:noProof/>
                 <w:webHidden/>
               </w:rPr>
-              <w:instrText xml:space="preserve"> PAGEREF _Toc168100014 \h </w:instrText>
+              <w:instrText xml:space="preserve"> PAGEREF _Toc168239088 \h </w:instrText>
             </w:r>
             <w:r>
               <w:rPr>
@@ -3728,7 +3659,7 @@
               <w14:ligatures w14:val="standardContextual"/>
             </w:rPr>
           </w:pPr>
-          <w:hyperlink w:anchor="_Toc168100015" w:history="1">
+          <w:hyperlink w:anchor="_Toc168239089" w:history="1">
             <w:r>
               <w:rPr>
                 <w:rStyle w:val="Hyperlink"/>
@@ -3755,7 +3686,7 @@
                 <w:noProof/>
                 <w:webHidden/>
               </w:rPr>
-              <w:instrText xml:space="preserve"> PAGEREF _Toc168100015 \h </w:instrText>
+              <w:instrText xml:space="preserve"> PAGEREF _Toc168239089 \h </w:instrText>
             </w:r>
             <w:r>
               <w:rPr>
@@ -3803,7 +3734,7 @@
               <w14:ligatures w14:val="standardContextual"/>
             </w:rPr>
           </w:pPr>
-          <w:hyperlink w:anchor="_Toc168100016" w:history="1">
+          <w:hyperlink w:anchor="_Toc168239090" w:history="1">
             <w:r>
               <w:rPr>
                 <w:rStyle w:val="Hyperlink"/>
@@ -3850,7 +3781,7 @@
                 <w:noProof/>
                 <w:webHidden/>
               </w:rPr>
-              <w:instrText xml:space="preserve"> PAGEREF _Toc168100016 \h </w:instrText>
+              <w:instrText xml:space="preserve"> PAGEREF _Toc168239090 \h </w:instrText>
             </w:r>
             <w:r>
               <w:rPr>
@@ -3898,7 +3829,7 @@
               <w14:ligatures w14:val="standardContextual"/>
             </w:rPr>
           </w:pPr>
-          <w:hyperlink w:anchor="_Toc168100017" w:history="1">
+          <w:hyperlink w:anchor="_Toc168239091" w:history="1">
             <w:r>
               <w:rPr>
                 <w:rStyle w:val="Hyperlink"/>
@@ -3945,7 +3876,7 @@
                 <w:noProof/>
                 <w:webHidden/>
               </w:rPr>
-              <w:instrText xml:space="preserve"> PAGEREF _Toc168100017 \h </w:instrText>
+              <w:instrText xml:space="preserve"> PAGEREF _Toc168239091 \h </w:instrText>
             </w:r>
             <w:r>
               <w:rPr>
@@ -3993,7 +3924,7 @@
               <w14:ligatures w14:val="standardContextual"/>
             </w:rPr>
           </w:pPr>
-          <w:hyperlink w:anchor="_Toc168100018" w:history="1">
+          <w:hyperlink w:anchor="_Toc168239092" w:history="1">
             <w:r>
               <w:rPr>
                 <w:rStyle w:val="Hyperlink"/>
@@ -4040,7 +3971,7 @@
                 <w:noProof/>
                 <w:webHidden/>
               </w:rPr>
-              <w:instrText xml:space="preserve"> PAGEREF _Toc168100018 \h </w:instrText>
+              <w:instrText xml:space="preserve"> PAGEREF _Toc168239092 \h </w:instrText>
             </w:r>
             <w:r>
               <w:rPr>
@@ -4088,7 +4019,7 @@
               <w14:ligatures w14:val="standardContextual"/>
             </w:rPr>
           </w:pPr>
-          <w:hyperlink w:anchor="_Toc168100019" w:history="1">
+          <w:hyperlink w:anchor="_Toc168239093" w:history="1">
             <w:r>
               <w:rPr>
                 <w:rStyle w:val="Hyperlink"/>
@@ -4135,7 +4066,7 @@
                 <w:noProof/>
                 <w:webHidden/>
               </w:rPr>
-              <w:instrText xml:space="preserve"> PAGEREF _Toc168100019 \h </w:instrText>
+              <w:instrText xml:space="preserve"> PAGEREF _Toc168239093 \h </w:instrText>
             </w:r>
             <w:r>
               <w:rPr>
@@ -4183,7 +4114,7 @@
               <w14:ligatures w14:val="standardContextual"/>
             </w:rPr>
           </w:pPr>
-          <w:hyperlink w:anchor="_Toc168100020" w:history="1">
+          <w:hyperlink w:anchor="_Toc168239094" w:history="1">
             <w:r>
               <w:rPr>
                 <w:rStyle w:val="Hyperlink"/>
@@ -4230,7 +4161,7 @@
                 <w:noProof/>
                 <w:webHidden/>
               </w:rPr>
-              <w:instrText xml:space="preserve"> PAGEREF _Toc168100020 \h </w:instrText>
+              <w:instrText xml:space="preserve"> PAGEREF _Toc168239094 \h </w:instrText>
             </w:r>
             <w:r>
               <w:rPr>
@@ -4277,7 +4208,7 @@
               <w14:ligatures w14:val="standardContextual"/>
             </w:rPr>
           </w:pPr>
-          <w:hyperlink w:anchor="_Toc168100021" w:history="1">
+          <w:hyperlink w:anchor="_Toc168239095" w:history="1">
             <w:r>
               <w:rPr>
                 <w:rStyle w:val="Hyperlink"/>
@@ -4304,7 +4235,7 @@
                 <w:noProof/>
                 <w:webHidden/>
               </w:rPr>
-              <w:instrText xml:space="preserve"> PAGEREF _Toc168100021 \h </w:instrText>
+              <w:instrText xml:space="preserve"> PAGEREF _Toc168239095 \h </w:instrText>
             </w:r>
             <w:r>
               <w:rPr>
@@ -4352,7 +4283,7 @@
               <w14:ligatures w14:val="standardContextual"/>
             </w:rPr>
           </w:pPr>
-          <w:hyperlink w:anchor="_Toc168100022" w:history="1">
+          <w:hyperlink w:anchor="_Toc168239096" w:history="1">
             <w:r>
               <w:rPr>
                 <w:rStyle w:val="Hyperlink"/>
@@ -4399,7 +4330,7 @@
                 <w:noProof/>
                 <w:webHidden/>
               </w:rPr>
-              <w:instrText xml:space="preserve"> PAGEREF _Toc168100022 \h </w:instrText>
+              <w:instrText xml:space="preserve"> PAGEREF _Toc168239096 \h </w:instrText>
             </w:r>
             <w:r>
               <w:rPr>
@@ -4447,7 +4378,7 @@
               <w14:ligatures w14:val="standardContextual"/>
             </w:rPr>
           </w:pPr>
-          <w:hyperlink w:anchor="_Toc168100023" w:history="1">
+          <w:hyperlink w:anchor="_Toc168239097" w:history="1">
             <w:r>
               <w:rPr>
                 <w:rStyle w:val="Hyperlink"/>
@@ -4494,7 +4425,7 @@
                 <w:noProof/>
                 <w:webHidden/>
               </w:rPr>
-              <w:instrText xml:space="preserve"> PAGEREF _Toc168100023 \h </w:instrText>
+              <w:instrText xml:space="preserve"> PAGEREF _Toc168239097 \h </w:instrText>
             </w:r>
             <w:r>
               <w:rPr>
@@ -4542,7 +4473,7 @@
               <w14:ligatures w14:val="standardContextual"/>
             </w:rPr>
           </w:pPr>
-          <w:hyperlink w:anchor="_Toc168100024" w:history="1">
+          <w:hyperlink w:anchor="_Toc168239098" w:history="1">
             <w:r>
               <w:rPr>
                 <w:rStyle w:val="Hyperlink"/>
@@ -4589,7 +4520,7 @@
                 <w:noProof/>
                 <w:webHidden/>
               </w:rPr>
-              <w:instrText xml:space="preserve"> PAGEREF _Toc168100024 \h </w:instrText>
+              <w:instrText xml:space="preserve"> PAGEREF _Toc168239098 \h </w:instrText>
             </w:r>
             <w:r>
               <w:rPr>
@@ -4637,7 +4568,7 @@
               <w14:ligatures w14:val="standardContextual"/>
             </w:rPr>
           </w:pPr>
-          <w:hyperlink w:anchor="_Toc168100025" w:history="1">
+          <w:hyperlink w:anchor="_Toc168239099" w:history="1">
             <w:r>
               <w:rPr>
                 <w:rStyle w:val="Hyperlink"/>
@@ -4684,7 +4615,7 @@
                 <w:noProof/>
                 <w:webHidden/>
               </w:rPr>
-              <w:instrText xml:space="preserve"> PAGEREF _Toc168100025 \h </w:instrText>
+              <w:instrText xml:space="preserve"> PAGEREF _Toc168239099 \h </w:instrText>
             </w:r>
             <w:r>
               <w:rPr>
@@ -4732,7 +4663,7 @@
               <w14:ligatures w14:val="standardContextual"/>
             </w:rPr>
           </w:pPr>
-          <w:hyperlink w:anchor="_Toc168100026" w:history="1">
+          <w:hyperlink w:anchor="_Toc168239100" w:history="1">
             <w:r>
               <w:rPr>
                 <w:rStyle w:val="Hyperlink"/>
@@ -4779,7 +4710,7 @@
                 <w:noProof/>
                 <w:webHidden/>
               </w:rPr>
-              <w:instrText xml:space="preserve"> PAGEREF _Toc168100026 \h </w:instrText>
+              <w:instrText xml:space="preserve"> PAGEREF _Toc168239100 \h </w:instrText>
             </w:r>
             <w:r>
               <w:rPr>
@@ -4827,7 +4758,7 @@
               <w14:ligatures w14:val="standardContextual"/>
             </w:rPr>
           </w:pPr>
-          <w:hyperlink w:anchor="_Toc168100027" w:history="1">
+          <w:hyperlink w:anchor="_Toc168239101" w:history="1">
             <w:r>
               <w:rPr>
                 <w:rStyle w:val="Hyperlink"/>
@@ -4874,7 +4805,7 @@
                 <w:noProof/>
                 <w:webHidden/>
               </w:rPr>
-              <w:instrText xml:space="preserve"> PAGEREF _Toc168100027 \h </w:instrText>
+              <w:instrText xml:space="preserve"> PAGEREF _Toc168239101 \h </w:instrText>
             </w:r>
             <w:r>
               <w:rPr>
@@ -4922,7 +4853,7 @@
               <w14:ligatures w14:val="standardContextual"/>
             </w:rPr>
           </w:pPr>
-          <w:hyperlink w:anchor="_Toc168100028" w:history="1">
+          <w:hyperlink w:anchor="_Toc168239102" w:history="1">
             <w:r>
               <w:rPr>
                 <w:rStyle w:val="Hyperlink"/>
@@ -4969,7 +4900,7 @@
                 <w:noProof/>
                 <w:webHidden/>
               </w:rPr>
-              <w:instrText xml:space="preserve"> PAGEREF _Toc168100028 \h </w:instrText>
+              <w:instrText xml:space="preserve"> PAGEREF _Toc168239102 \h </w:instrText>
             </w:r>
             <w:r>
               <w:rPr>
@@ -5017,7 +4948,7 @@
               <w14:ligatures w14:val="standardContextual"/>
             </w:rPr>
           </w:pPr>
-          <w:hyperlink w:anchor="_Toc168100029" w:history="1">
+          <w:hyperlink w:anchor="_Toc168239103" w:history="1">
             <w:r>
               <w:rPr>
                 <w:rStyle w:val="Hyperlink"/>
@@ -5064,7 +4995,7 @@
                 <w:noProof/>
                 <w:webHidden/>
               </w:rPr>
-              <w:instrText xml:space="preserve"> PAGEREF _Toc168100029 \h </w:instrText>
+              <w:instrText xml:space="preserve"> PAGEREF _Toc168239103 \h </w:instrText>
             </w:r>
             <w:r>
               <w:rPr>
@@ -5111,7 +5042,7 @@
               <w14:ligatures w14:val="standardContextual"/>
             </w:rPr>
           </w:pPr>
-          <w:hyperlink w:anchor="_Toc168100030" w:history="1">
+          <w:hyperlink w:anchor="_Toc168239104" w:history="1">
             <w:r>
               <w:rPr>
                 <w:rStyle w:val="Hyperlink"/>
@@ -5138,7 +5069,7 @@
                 <w:noProof/>
                 <w:webHidden/>
               </w:rPr>
-              <w:instrText xml:space="preserve"> PAGEREF _Toc168100030 \h </w:instrText>
+              <w:instrText xml:space="preserve"> PAGEREF _Toc168239104 \h </w:instrText>
             </w:r>
             <w:r>
               <w:rPr>
@@ -5186,7 +5117,7 @@
               <w14:ligatures w14:val="standardContextual"/>
             </w:rPr>
           </w:pPr>
-          <w:hyperlink w:anchor="_Toc168100031" w:history="1">
+          <w:hyperlink w:anchor="_Toc168239105" w:history="1">
             <w:r>
               <w:rPr>
                 <w:rStyle w:val="Hyperlink"/>
@@ -5232,7 +5163,7 @@
                 <w:noProof/>
                 <w:webHidden/>
               </w:rPr>
-              <w:instrText xml:space="preserve"> PAGEREF _Toc168100031 \h </w:instrText>
+              <w:instrText xml:space="preserve"> PAGEREF _Toc168239105 \h </w:instrText>
             </w:r>
             <w:r>
               <w:rPr>
@@ -5280,7 +5211,7 @@
               <w14:ligatures w14:val="standardContextual"/>
             </w:rPr>
           </w:pPr>
-          <w:hyperlink w:anchor="_Toc168100032" w:history="1">
+          <w:hyperlink w:anchor="_Toc168239106" w:history="1">
             <w:r>
               <w:rPr>
                 <w:rStyle w:val="Hyperlink"/>
@@ -5326,7 +5257,7 @@
                 <w:noProof/>
                 <w:webHidden/>
               </w:rPr>
-              <w:instrText xml:space="preserve"> PAGEREF _Toc168100032 \h </w:instrText>
+              <w:instrText xml:space="preserve"> PAGEREF _Toc168239106 \h </w:instrText>
             </w:r>
             <w:r>
               <w:rPr>
@@ -5374,7 +5305,7 @@
               <w14:ligatures w14:val="standardContextual"/>
             </w:rPr>
           </w:pPr>
-          <w:hyperlink w:anchor="_Toc168100033" w:history="1">
+          <w:hyperlink w:anchor="_Toc168239107" w:history="1">
             <w:r>
               <w:rPr>
                 <w:rStyle w:val="Hyperlink"/>
@@ -5420,7 +5351,7 @@
                 <w:noProof/>
                 <w:webHidden/>
               </w:rPr>
-              <w:instrText xml:space="preserve"> PAGEREF _Toc168100033 \h </w:instrText>
+              <w:instrText xml:space="preserve"> PAGEREF _Toc168239107 \h </w:instrText>
             </w:r>
             <w:r>
               <w:rPr>
@@ -5468,7 +5399,7 @@
               <w14:ligatures w14:val="standardContextual"/>
             </w:rPr>
           </w:pPr>
-          <w:hyperlink w:anchor="_Toc168100034" w:history="1">
+          <w:hyperlink w:anchor="_Toc168239108" w:history="1">
             <w:r>
               <w:rPr>
                 <w:rStyle w:val="Hyperlink"/>
@@ -5514,7 +5445,7 @@
                 <w:noProof/>
                 <w:webHidden/>
               </w:rPr>
-              <w:instrText xml:space="preserve"> PAGEREF _Toc168100034 \h </w:instrText>
+              <w:instrText xml:space="preserve"> PAGEREF _Toc168239108 \h </w:instrText>
             </w:r>
             <w:r>
               <w:rPr>
@@ -5562,7 +5493,7 @@
               <w14:ligatures w14:val="standardContextual"/>
             </w:rPr>
           </w:pPr>
-          <w:hyperlink w:anchor="_Toc168100035" w:history="1">
+          <w:hyperlink w:anchor="_Toc168239109" w:history="1">
             <w:r>
               <w:rPr>
                 <w:rStyle w:val="Hyperlink"/>
@@ -5608,7 +5539,7 @@
                 <w:noProof/>
                 <w:webHidden/>
               </w:rPr>
-              <w:instrText xml:space="preserve"> PAGEREF _Toc168100035 \h </w:instrText>
+              <w:instrText xml:space="preserve"> PAGEREF _Toc168239109 \h </w:instrText>
             </w:r>
             <w:r>
               <w:rPr>
@@ -5656,7 +5587,7 @@
               <w14:ligatures w14:val="standardContextual"/>
             </w:rPr>
           </w:pPr>
-          <w:hyperlink w:anchor="_Toc168100036" w:history="1">
+          <w:hyperlink w:anchor="_Toc168239110" w:history="1">
             <w:r>
               <w:rPr>
                 <w:rStyle w:val="Hyperlink"/>
@@ -5702,7 +5633,7 @@
                 <w:noProof/>
                 <w:webHidden/>
               </w:rPr>
-              <w:instrText xml:space="preserve"> PAGEREF _Toc168100036 \h </w:instrText>
+              <w:instrText xml:space="preserve"> PAGEREF _Toc168239110 \h </w:instrText>
             </w:r>
             <w:r>
               <w:rPr>
@@ -5750,7 +5681,7 @@
               <w14:ligatures w14:val="standardContextual"/>
             </w:rPr>
           </w:pPr>
-          <w:hyperlink w:anchor="_Toc168100037" w:history="1">
+          <w:hyperlink w:anchor="_Toc168239111" w:history="1">
             <w:r>
               <w:rPr>
                 <w:rStyle w:val="Hyperlink"/>
@@ -5796,7 +5727,7 @@
                 <w:noProof/>
                 <w:webHidden/>
               </w:rPr>
-              <w:instrText xml:space="preserve"> PAGEREF _Toc168100037 \h </w:instrText>
+              <w:instrText xml:space="preserve"> PAGEREF _Toc168239111 \h </w:instrText>
             </w:r>
             <w:r>
               <w:rPr>
@@ -5843,7 +5774,7 @@
               <w14:ligatures w14:val="standardContextual"/>
             </w:rPr>
           </w:pPr>
-          <w:hyperlink w:anchor="_Toc168100038" w:history="1">
+          <w:hyperlink w:anchor="_Toc168239112" w:history="1">
             <w:r>
               <w:rPr>
                 <w:rStyle w:val="Hyperlink"/>
@@ -5870,7 +5801,7 @@
                 <w:noProof/>
                 <w:webHidden/>
               </w:rPr>
-              <w:instrText xml:space="preserve"> PAGEREF _Toc168100038 \h </w:instrText>
+              <w:instrText xml:space="preserve"> PAGEREF _Toc168239112 \h </w:instrText>
             </w:r>
             <w:r>
               <w:rPr>
@@ -5918,7 +5849,7 @@
               <w14:ligatures w14:val="standardContextual"/>
             </w:rPr>
           </w:pPr>
-          <w:hyperlink w:anchor="_Toc168100039" w:history="1">
+          <w:hyperlink w:anchor="_Toc168239113" w:history="1">
             <w:r>
               <w:rPr>
                 <w:rStyle w:val="Hyperlink"/>
@@ -5964,7 +5895,7 @@
                 <w:noProof/>
                 <w:webHidden/>
               </w:rPr>
-              <w:instrText xml:space="preserve"> PAGEREF _Toc168100039 \h </w:instrText>
+              <w:instrText xml:space="preserve"> PAGEREF _Toc168239113 \h </w:instrText>
             </w:r>
             <w:r>
               <w:rPr>
@@ -6012,7 +5943,7 @@
               <w14:ligatures w14:val="standardContextual"/>
             </w:rPr>
           </w:pPr>
-          <w:hyperlink w:anchor="_Toc168100040" w:history="1">
+          <w:hyperlink w:anchor="_Toc168239114" w:history="1">
             <w:r>
               <w:rPr>
                 <w:rStyle w:val="Hyperlink"/>
@@ -6058,7 +5989,7 @@
                 <w:noProof/>
                 <w:webHidden/>
               </w:rPr>
-              <w:instrText xml:space="preserve"> PAGEREF _Toc168100040 \h </w:instrText>
+              <w:instrText xml:space="preserve"> PAGEREF _Toc168239114 \h </w:instrText>
             </w:r>
             <w:r>
               <w:rPr>
@@ -6106,7 +6037,7 @@
               <w14:ligatures w14:val="standardContextual"/>
             </w:rPr>
           </w:pPr>
-          <w:hyperlink w:anchor="_Toc168100041" w:history="1">
+          <w:hyperlink w:anchor="_Toc168239115" w:history="1">
             <w:r>
               <w:rPr>
                 <w:rStyle w:val="Hyperlink"/>
@@ -6152,7 +6083,7 @@
                 <w:noProof/>
                 <w:webHidden/>
               </w:rPr>
-              <w:instrText xml:space="preserve"> PAGEREF _Toc168100041 \h </w:instrText>
+              <w:instrText xml:space="preserve"> PAGEREF _Toc168239115 \h </w:instrText>
             </w:r>
             <w:r>
               <w:rPr>
@@ -6200,7 +6131,7 @@
               <w14:ligatures w14:val="standardContextual"/>
             </w:rPr>
           </w:pPr>
-          <w:hyperlink w:anchor="_Toc168100042" w:history="1">
+          <w:hyperlink w:anchor="_Toc168239116" w:history="1">
             <w:r>
               <w:rPr>
                 <w:rStyle w:val="Hyperlink"/>
@@ -6246,7 +6177,7 @@
                 <w:noProof/>
                 <w:webHidden/>
               </w:rPr>
-              <w:instrText xml:space="preserve"> PAGEREF _Toc168100042 \h </w:instrText>
+              <w:instrText xml:space="preserve"> PAGEREF _Toc168239116 \h </w:instrText>
             </w:r>
             <w:r>
               <w:rPr>
@@ -6294,7 +6225,7 @@
               <w14:ligatures w14:val="standardContextual"/>
             </w:rPr>
           </w:pPr>
-          <w:hyperlink w:anchor="_Toc168100043" w:history="1">
+          <w:hyperlink w:anchor="_Toc168239117" w:history="1">
             <w:r>
               <w:rPr>
                 <w:rStyle w:val="Hyperlink"/>
@@ -6340,7 +6271,7 @@
                 <w:noProof/>
                 <w:webHidden/>
               </w:rPr>
-              <w:instrText xml:space="preserve"> PAGEREF _Toc168100043 \h </w:instrText>
+              <w:instrText xml:space="preserve"> PAGEREF _Toc168239117 \h </w:instrText>
             </w:r>
             <w:r>
               <w:rPr>
@@ -6406,7 +6337,7 @@
       <w:r>
         <w:br w:type="page"/>
       </w:r>
-      <w:bookmarkStart w:id="11" w:name="_Toc168099995"/>
+      <w:bookmarkStart w:id="11" w:name="_Toc168239069"/>
       <w:r>
         <w:lastRenderedPageBreak/>
         <w:t>List of Figures</w:t>
@@ -7277,7 +7208,7 @@
       <w:r>
         <w:br w:type="page"/>
       </w:r>
-      <w:bookmarkStart w:id="12" w:name="_Toc168099996"/>
+      <w:bookmarkStart w:id="12" w:name="_Toc168239070"/>
       <w:r>
         <w:lastRenderedPageBreak/>
         <w:t>List of Tables</w:t>
@@ -9555,7 +9486,7 @@
       <w:r>
         <w:br w:type="page"/>
       </w:r>
-      <w:bookmarkStart w:id="14" w:name="_Toc168099997"/>
+      <w:bookmarkStart w:id="14" w:name="_Toc168239071"/>
       <w:r>
         <w:rPr>
           <w:sz w:val="40"/>
@@ -9728,7 +9659,7 @@
         <w:spacing w:line="360" w:lineRule="auto"/>
         <w:ind w:left="0"/>
       </w:pPr>
-      <w:bookmarkStart w:id="16" w:name="_Toc168099998"/>
+      <w:bookmarkStart w:id="16" w:name="_Toc168239072"/>
       <w:r>
         <w:t>1.1 Opportunity and Stakeholder</w:t>
       </w:r>
@@ -9952,25 +9883,8 @@
         <w:spacing w:line="360" w:lineRule="auto"/>
       </w:pPr>
       <w:r>
-        <w:t>Maanz AI</w:t>
-      </w:r>
-    </w:p>
-    <w:p>
-      <w:pPr>
-        <w:numPr>
-          <w:ilvl w:val="0"/>
-          <w:numId w:val="8"/>
-        </w:numPr>
-        <w:spacing w:line="360" w:lineRule="auto"/>
-      </w:pPr>
-      <w:r>
         <w:t>Domain Expert</w:t>
       </w:r>
-    </w:p>
-    <w:p>
-      <w:pPr>
-        <w:spacing w:line="360" w:lineRule="auto"/>
-      </w:pPr>
     </w:p>
     <w:p>
       <w:pPr>
@@ -9986,7 +9900,7 @@
         </w:numPr>
         <w:spacing w:line="360" w:lineRule="auto"/>
       </w:pPr>
-      <w:bookmarkStart w:id="17" w:name="_Toc168099999"/>
+      <w:bookmarkStart w:id="17" w:name="_Toc168239073"/>
       <w:r>
         <w:t>Motivations and Challenges</w:t>
       </w:r>
@@ -10035,7 +9949,7 @@
         </w:numPr>
         <w:spacing w:line="360" w:lineRule="auto"/>
       </w:pPr>
-      <w:bookmarkStart w:id="18" w:name="_Toc168100000"/>
+      <w:bookmarkStart w:id="18" w:name="_Toc168239074"/>
       <w:r>
         <w:t>Goals and Objectives</w:t>
       </w:r>
@@ -10061,6 +9975,11 @@
       <w:r>
         <w:t>: complete the project on time while ensuring high-quality deliverables and develop autonomous vehicle software to eliminate accidents caused by human error and enhance mobility for individuals with disabilities. These objectives will minimize errors, boost stakeholder productivity, and provide mobility for aged persons and people having disabilities.</w:t>
       </w:r>
+    </w:p>
+    <w:p>
+      <w:pPr>
+        <w:spacing w:line="360" w:lineRule="auto"/>
+      </w:pPr>
     </w:p>
     <w:p>
       <w:pPr>
@@ -10101,7 +10020,7 @@
         </w:numPr>
         <w:spacing w:line="360" w:lineRule="auto"/>
       </w:pPr>
-      <w:bookmarkStart w:id="19" w:name="_Toc168100001"/>
+      <w:bookmarkStart w:id="19" w:name="_Toc168239075"/>
       <w:r>
         <w:lastRenderedPageBreak/>
         <w:t>Solution Overview</w:t>
@@ -10578,7 +10497,7 @@
         </w:numPr>
         <w:spacing w:line="360" w:lineRule="auto"/>
       </w:pPr>
-      <w:bookmarkStart w:id="20" w:name="_Toc168100002"/>
+      <w:bookmarkStart w:id="20" w:name="_Toc168239076"/>
       <w:r>
         <w:lastRenderedPageBreak/>
         <w:t>Report Outline</w:t>
@@ -10616,7 +10535,7 @@
         </w:rPr>
       </w:pPr>
       <w:bookmarkStart w:id="21" w:name="_Toc167464803"/>
-      <w:bookmarkStart w:id="22" w:name="_Toc168100003"/>
+      <w:bookmarkStart w:id="22" w:name="_Toc168239077"/>
       <w:r>
         <w:rPr>
           <w:sz w:val="24"/>
@@ -10656,7 +10575,7 @@
         </w:rPr>
       </w:pPr>
       <w:bookmarkStart w:id="23" w:name="_Toc167464804"/>
-      <w:bookmarkStart w:id="24" w:name="_Toc168100004"/>
+      <w:bookmarkStart w:id="24" w:name="_Toc168239078"/>
       <w:r>
         <w:rPr>
           <w:sz w:val="24"/>
@@ -10696,7 +10615,7 @@
         </w:rPr>
       </w:pPr>
       <w:bookmarkStart w:id="25" w:name="_Toc167464805"/>
-      <w:bookmarkStart w:id="26" w:name="_Toc168100005"/>
+      <w:bookmarkStart w:id="26" w:name="_Toc168239079"/>
       <w:r>
         <w:rPr>
           <w:sz w:val="24"/>
@@ -10743,7 +10662,7 @@
         </w:rPr>
       </w:pPr>
       <w:bookmarkStart w:id="27" w:name="_Toc167464806"/>
-      <w:bookmarkStart w:id="28" w:name="_Toc168100006"/>
+      <w:bookmarkStart w:id="28" w:name="_Toc168239080"/>
       <w:r>
         <w:rPr>
           <w:sz w:val="24"/>
@@ -10787,7 +10706,7 @@
         </w:rPr>
       </w:pPr>
       <w:bookmarkStart w:id="29" w:name="_Toc167464807"/>
-      <w:bookmarkStart w:id="30" w:name="_Toc168100007"/>
+      <w:bookmarkStart w:id="30" w:name="_Toc168239081"/>
       <w:r>
         <w:rPr>
           <w:sz w:val="24"/>
@@ -10855,7 +10774,7 @@
         </w:rPr>
       </w:pPr>
       <w:bookmarkStart w:id="31" w:name="_Toc167464809"/>
-      <w:bookmarkStart w:id="32" w:name="_Toc168100008"/>
+      <w:bookmarkStart w:id="32" w:name="_Toc168239082"/>
       <w:r>
         <w:rPr>
           <w:sz w:val="24"/>
@@ -11078,7 +10997,7 @@
           <w:szCs w:val="40"/>
         </w:rPr>
       </w:pPr>
-      <w:bookmarkStart w:id="41" w:name="_Toc168100009"/>
+      <w:bookmarkStart w:id="41" w:name="_Toc168239083"/>
       <w:r>
         <w:rPr>
           <w:sz w:val="40"/>
@@ -11162,7 +11081,7 @@
         </w:numPr>
         <w:spacing w:line="360" w:lineRule="auto"/>
       </w:pPr>
-      <w:bookmarkStart w:id="42" w:name="_Toc168100010"/>
+      <w:bookmarkStart w:id="42" w:name="_Toc168239084"/>
       <w:r>
         <w:t>Introduction</w:t>
       </w:r>
@@ -11210,7 +11129,7 @@
         </w:numPr>
         <w:spacing w:line="360" w:lineRule="auto"/>
       </w:pPr>
-      <w:bookmarkStart w:id="43" w:name="_Toc168100011"/>
+      <w:bookmarkStart w:id="43" w:name="_Toc168239085"/>
       <w:r>
         <w:t>Literature Review / Technology Overview</w:t>
       </w:r>
@@ -12008,7 +11927,7 @@
           <w:numId w:val="2"/>
         </w:numPr>
       </w:pPr>
-      <w:bookmarkStart w:id="44" w:name="_Toc168100012"/>
+      <w:bookmarkStart w:id="44" w:name="_Toc168239086"/>
       <w:r>
         <w:lastRenderedPageBreak/>
         <w:t>Brainstorming</w:t>
@@ -12130,7 +12049,7 @@
           <w:numId w:val="2"/>
         </w:numPr>
       </w:pPr>
-      <w:bookmarkStart w:id="45" w:name="_Toc168100013"/>
+      <w:bookmarkStart w:id="45" w:name="_Toc168239087"/>
       <w:r>
         <w:lastRenderedPageBreak/>
         <w:t>Existing Systems</w:t>
@@ -12964,7 +12883,7 @@
         </w:numPr>
         <w:spacing w:line="360" w:lineRule="auto"/>
       </w:pPr>
-      <w:bookmarkStart w:id="46" w:name="_Toc168100014"/>
+      <w:bookmarkStart w:id="46" w:name="_Toc168239088"/>
       <w:r>
         <w:lastRenderedPageBreak/>
         <w:t>Summary</w:t>
@@ -13174,7 +13093,7 @@
           <w:szCs w:val="40"/>
         </w:rPr>
       </w:pPr>
-      <w:bookmarkStart w:id="54" w:name="_Toc168100015"/>
+      <w:bookmarkStart w:id="54" w:name="_Toc168239089"/>
       <w:r>
         <w:rPr>
           <w:sz w:val="40"/>
@@ -13232,7 +13151,7 @@
         </w:numPr>
         <w:spacing w:line="360" w:lineRule="auto"/>
       </w:pPr>
-      <w:bookmarkStart w:id="56" w:name="_Toc168100016"/>
+      <w:bookmarkStart w:id="56" w:name="_Toc168239090"/>
       <w:r>
         <w:t>Introduction</w:t>
       </w:r>
@@ -13301,7 +13220,7 @@
           <w:numId w:val="4"/>
         </w:numPr>
       </w:pPr>
-      <w:bookmarkStart w:id="57" w:name="_Toc168100017"/>
+      <w:bookmarkStart w:id="57" w:name="_Toc168239091"/>
       <w:r>
         <w:t>Problem Scenarios</w:t>
       </w:r>
@@ -14351,7 +14270,7 @@
         </w:numPr>
         <w:spacing w:line="360" w:lineRule="auto"/>
       </w:pPr>
-      <w:bookmarkStart w:id="58" w:name="_Toc168100018"/>
+      <w:bookmarkStart w:id="58" w:name="_Toc168239092"/>
       <w:r>
         <w:lastRenderedPageBreak/>
         <w:t>Functional Requirements</w:t>
@@ -21703,7 +21622,7 @@
         </w:numPr>
         <w:spacing w:line="360" w:lineRule="auto"/>
       </w:pPr>
-      <w:bookmarkStart w:id="68" w:name="_Toc168100019"/>
+      <w:bookmarkStart w:id="68" w:name="_Toc168239093"/>
       <w:r>
         <w:lastRenderedPageBreak/>
         <w:t>Non-Functional Requirement</w:t>
@@ -22080,7 +21999,7 @@
           <w:numId w:val="4"/>
         </w:numPr>
       </w:pPr>
-      <w:bookmarkStart w:id="76" w:name="_Toc168100020"/>
+      <w:bookmarkStart w:id="76" w:name="_Toc168239094"/>
       <w:r>
         <w:t>SQA activit</w:t>
       </w:r>
@@ -22292,7 +22211,16 @@
               <w:jc w:val="both"/>
             </w:pPr>
             <w:r>
-              <w:t>The requirement lacks specifics on the range of speed control and conditions under which speed regulation should be adjusted.</w:t>
+              <w:t xml:space="preserve">The requirement </w:t>
+            </w:r>
+            <w:r>
+              <w:rPr>
+                <w:color w:val="FF0000"/>
+              </w:rPr>
+              <w:t>lacks specifics on the range of speed control and conditions</w:t>
+            </w:r>
+            <w:r>
+              <w:t xml:space="preserve"> under which speed regulation should be adjusted.</w:t>
             </w:r>
           </w:p>
         </w:tc>
@@ -22586,7 +22514,13 @@
               <w:jc w:val="both"/>
             </w:pPr>
             <w:r>
-              <w:t>The term "accurately" is vague and not quantifiable.</w:t>
+              <w:t xml:space="preserve">The term </w:t>
+            </w:r>
+            <w:r>
+              <w:rPr>
+                <w:color w:val="FF0000"/>
+              </w:rPr>
+              <w:t>"accurately" is vague and not quantifiable.</w:t>
             </w:r>
           </w:p>
         </w:tc>
@@ -22842,7 +22776,13 @@
               <w:jc w:val="both"/>
             </w:pPr>
             <w:r>
-              <w:t>"Most efficient route" is not defined; efficiency could refer to time, distance, fuel consumption, etc.</w:t>
+              <w:rPr>
+                <w:color w:val="FF0000"/>
+              </w:rPr>
+              <w:t>"Most efficient route" is not defined</w:t>
+            </w:r>
+            <w:r>
+              <w:t>; efficiency could refer to time, distance, fuel consumption, etc.</w:t>
             </w:r>
           </w:p>
         </w:tc>
@@ -23073,7 +23013,22 @@
               <w:jc w:val="both"/>
             </w:pPr>
             <w:r>
-              <w:t>The requirement does not define what constitutes "jerkiness" or acceptable levels of passenger comfort.</w:t>
+              <w:t xml:space="preserve">The requirement </w:t>
+            </w:r>
+            <w:r>
+              <w:rPr>
+                <w:color w:val="FF0000"/>
+              </w:rPr>
+              <w:t xml:space="preserve">does not define </w:t>
+            </w:r>
+            <w:r>
+              <w:t xml:space="preserve">what constitutes "jerkiness" or </w:t>
+            </w:r>
+            <w:r>
+              <w:rPr>
+                <w:color w:val="FF0000"/>
+              </w:rPr>
+              <w:t>acceptable levels of passenger comfort.</w:t>
             </w:r>
           </w:p>
         </w:tc>
@@ -23312,7 +23267,13 @@
               <w:jc w:val="both"/>
             </w:pPr>
             <w:r>
-              <w:t>"Minimize" is not quantified; specific acceptable deviation limits should be stated.</w:t>
+              <w:rPr>
+                <w:color w:val="FF0000"/>
+              </w:rPr>
+              <w:t>"Minimize" is not quantified</w:t>
+            </w:r>
+            <w:r>
+              <w:t>; specific acceptable deviation limits should be stated.</w:t>
             </w:r>
           </w:p>
         </w:tc>
@@ -23607,7 +23568,13 @@
               <w:jc w:val="both"/>
             </w:pPr>
             <w:r>
-              <w:t>Similar to lateral deviation, "minimize" is not quantified, and specific limits should be provided.</w:t>
+              <w:t xml:space="preserve">Similar to lateral deviation, </w:t>
+            </w:r>
+            <w:r>
+              <w:rPr>
+                <w:color w:val="FF0000"/>
+              </w:rPr>
+              <w:t>"minimize" is not quantified, and specific limits should be provided.</w:t>
             </w:r>
           </w:p>
         </w:tc>
@@ -23850,7 +23817,16 @@
               <w:jc w:val="both"/>
             </w:pPr>
             <w:r>
-              <w:t>"Some frequency" is vague and should be specified clearly.</w:t>
+              <w:rPr>
+                <w:color w:val="FF0000"/>
+              </w:rPr>
+              <w:t>"Some frequency" is vague and should be specified clearly</w:t>
+            </w:r>
+            <w:r>
+              <w:rPr>
+                <w:color w:val="FF0000"/>
+              </w:rPr>
+              <w:t>.</w:t>
             </w:r>
           </w:p>
         </w:tc>
@@ -24115,7 +24091,13 @@
               <w:jc w:val="both"/>
             </w:pPr>
             <w:r>
-              <w:t>"Optimal trajectory" needs to be defined more concretely, considering factors like time, energy consumption, etc.</w:t>
+              <w:rPr>
+                <w:color w:val="FF0000"/>
+              </w:rPr>
+              <w:t xml:space="preserve">"Optimal trajectory" needs to be defined more </w:t>
+            </w:r>
+            <w:r>
+              <w:t>concretely, considering factors like time, energy consumption, etc.</w:t>
             </w:r>
           </w:p>
         </w:tc>
@@ -24351,7 +24333,16 @@
               <w:jc w:val="both"/>
             </w:pPr>
             <w:r>
-              <w:t>The terms "precisely" and "accurately" are subjective and need quantifiable measures.</w:t>
+              <w:t xml:space="preserve">The terms </w:t>
+            </w:r>
+            <w:r>
+              <w:rPr>
+                <w:color w:val="FF0000"/>
+              </w:rPr>
+              <w:t xml:space="preserve">"precisely" and "accurately" are subjective </w:t>
+            </w:r>
+            <w:r>
+              <w:t>and need quantifiable measures.</w:t>
             </w:r>
           </w:p>
         </w:tc>
@@ -24598,6 +24589,9 @@
               <w:jc w:val="both"/>
             </w:pPr>
             <w:r>
+              <w:rPr>
+                <w:color w:val="FF0000"/>
+              </w:rPr>
               <w:t>"Smooth and safe arrival" should be quantified in terms of deceleration rates or stopping distance.</w:t>
             </w:r>
           </w:p>
@@ -24809,7 +24803,7 @@
           <w:szCs w:val="40"/>
         </w:rPr>
       </w:pPr>
-      <w:bookmarkStart w:id="81" w:name="_Toc168100021"/>
+      <w:bookmarkStart w:id="81" w:name="_Toc168239095"/>
       <w:r>
         <w:rPr>
           <w:sz w:val="40"/>
@@ -24892,7 +24886,7 @@
         </w:numPr>
         <w:spacing w:line="360" w:lineRule="auto"/>
       </w:pPr>
-      <w:bookmarkStart w:id="83" w:name="_Toc168100022"/>
+      <w:bookmarkStart w:id="83" w:name="_Toc168239096"/>
       <w:r>
         <w:t>Introduction</w:t>
       </w:r>
@@ -25001,7 +24995,7 @@
         </w:numPr>
         <w:spacing w:line="360" w:lineRule="auto"/>
       </w:pPr>
-      <w:bookmarkStart w:id="84" w:name="_Toc168100023"/>
+      <w:bookmarkStart w:id="84" w:name="_Toc168239097"/>
       <w:r>
         <w:rPr>
           <w:noProof/>
@@ -25106,7 +25100,7 @@
         </w:numPr>
         <w:spacing w:line="360" w:lineRule="auto"/>
       </w:pPr>
-      <w:bookmarkStart w:id="85" w:name="_Toc168100024"/>
+      <w:bookmarkStart w:id="85" w:name="_Toc168239098"/>
       <w:r>
         <w:lastRenderedPageBreak/>
         <w:t>Detailed Design</w:t>
@@ -25126,7 +25120,7 @@
           <w:szCs w:val="24"/>
         </w:rPr>
       </w:pPr>
-      <w:bookmarkStart w:id="86" w:name="_Toc168100025"/>
+      <w:bookmarkStart w:id="86" w:name="_Toc168239099"/>
       <w:r>
         <w:rPr>
           <w:i/>
@@ -25243,7 +25237,7 @@
           <w:szCs w:val="24"/>
         </w:rPr>
       </w:pPr>
-      <w:bookmarkStart w:id="87" w:name="_Toc168100026"/>
+      <w:bookmarkStart w:id="87" w:name="_Toc168239100"/>
       <w:r>
         <w:rPr>
           <w:sz w:val="24"/>
@@ -32430,7 +32424,7 @@
         </w:numPr>
         <w:spacing w:line="360" w:lineRule="auto"/>
       </w:pPr>
-      <w:bookmarkStart w:id="90" w:name="_Toc168100027"/>
+      <w:bookmarkStart w:id="90" w:name="_Toc168239101"/>
       <w:r>
         <w:lastRenderedPageBreak/>
         <w:t>Activity Diagram</w:t>
@@ -32577,7 +32571,7 @@
           <w:noProof/>
         </w:rPr>
         <w:drawing>
-          <wp:anchor distT="0" distB="0" distL="114300" distR="114300" simplePos="0" relativeHeight="251570176" behindDoc="0" locked="0" layoutInCell="1" allowOverlap="1" wp14:anchorId="3955796B" wp14:editId="7A4B34BF">
+          <wp:anchor distT="0" distB="0" distL="114300" distR="114300" simplePos="0" relativeHeight="251570176" behindDoc="0" locked="0" layoutInCell="1" allowOverlap="1" wp14:anchorId="3955796B" wp14:editId="7F79C80E">
             <wp:simplePos x="0" y="0"/>
             <wp:positionH relativeFrom="column">
               <wp:posOffset>1079058</wp:posOffset>
@@ -34712,7 +34706,7 @@
         </w:numPr>
         <w:spacing w:line="360" w:lineRule="auto"/>
       </w:pPr>
-      <w:bookmarkStart w:id="94" w:name="_Toc168100028"/>
+      <w:bookmarkStart w:id="94" w:name="_Toc168239102"/>
       <w:r>
         <w:rPr>
           <w:noProof/>
@@ -34817,7 +34811,7 @@
         </w:numPr>
         <w:spacing w:line="360" w:lineRule="auto"/>
       </w:pPr>
-      <w:bookmarkStart w:id="95" w:name="_Toc168100029"/>
+      <w:bookmarkStart w:id="95" w:name="_Toc168239103"/>
       <w:r>
         <w:lastRenderedPageBreak/>
         <w:t>SQA activity: Defect Detection</w:t>
@@ -35161,12 +35155,38 @@
           <w:p>
             <w:pPr>
               <w:jc w:val="center"/>
-            </w:pPr>
-            <w:r>
               <w:rPr>
                 <w:color w:val="FF0000"/>
               </w:rPr>
-              <w:t>"80.000000, -170.000000"</w:t>
+            </w:pPr>
+            <w:r>
+              <w:rPr>
+                <w:color w:val="FF0000"/>
+              </w:rPr>
+              <w:t xml:space="preserve">x = </w:t>
+            </w:r>
+            <w:r>
+              <w:rPr>
+                <w:color w:val="FF0000"/>
+              </w:rPr>
+              <w:t>80.000000</w:t>
+            </w:r>
+          </w:p>
+          <w:p>
+            <w:pPr>
+              <w:jc w:val="center"/>
+            </w:pPr>
+            <w:r>
+              <w:rPr>
+                <w:color w:val="FF0000"/>
+              </w:rPr>
+              <w:t xml:space="preserve">y = </w:t>
+            </w:r>
+            <w:r>
+              <w:rPr>
+                <w:color w:val="FF0000"/>
+              </w:rPr>
+              <w:t>170.000000</w:t>
             </w:r>
           </w:p>
         </w:tc>
@@ -35657,9 +35677,17 @@
             <w:r>
               <w:rPr>
                 <w:iCs/>
+                <w:color w:val="FF0000"/>
                 <w:lang w:val="en-US"/>
               </w:rPr>
-              <w:t xml:space="preserve">Velocity = </w:t>
+              <w:t>Velocity =</w:t>
+            </w:r>
+            <w:r>
+              <w:rPr>
+                <w:iCs/>
+                <w:lang w:val="en-US"/>
+              </w:rPr>
+              <w:t xml:space="preserve"> </w:t>
             </w:r>
             <w:r>
               <w:rPr>
@@ -35768,9 +35796,17 @@
             <w:r>
               <w:rPr>
                 <w:iCs/>
+                <w:color w:val="FF0000"/>
                 <w:lang w:val="en-US"/>
               </w:rPr>
-              <w:t xml:space="preserve">Velocity = </w:t>
+              <w:t>Velocity =</w:t>
+            </w:r>
+            <w:r>
+              <w:rPr>
+                <w:iCs/>
+                <w:lang w:val="en-US"/>
+              </w:rPr>
+              <w:t xml:space="preserve"> </w:t>
             </w:r>
             <w:r>
               <w:rPr>
@@ -36331,6 +36367,7 @@
             </w:pPr>
             <w:r>
               <w:rPr>
+                <w:color w:val="FF0000"/>
                 <w:sz w:val="22"/>
                 <w:szCs w:val="22"/>
                 <w:lang w:val="en-US"/>
@@ -36447,11 +36484,20 @@
             </w:pPr>
             <w:r>
               <w:rPr>
+                <w:color w:val="FF0000"/>
                 <w:sz w:val="22"/>
                 <w:szCs w:val="22"/>
                 <w:lang w:val="en-US"/>
               </w:rPr>
-              <w:t xml:space="preserve">Throttle = </w:t>
+              <w:t>Throttle =</w:t>
+            </w:r>
+            <w:r>
+              <w:rPr>
+                <w:sz w:val="22"/>
+                <w:szCs w:val="22"/>
+                <w:lang w:val="en-US"/>
+              </w:rPr>
+              <w:t xml:space="preserve"> </w:t>
             </w:r>
             <w:r>
               <w:rPr>
@@ -36919,6 +36965,39 @@
               <w:spacing w:line="360" w:lineRule="auto"/>
               <w:jc w:val="center"/>
               <w:rPr>
+                <w:color w:val="FF0000"/>
+              </w:rPr>
+            </w:pPr>
+            <w:r>
+              <w:rPr>
+                <w:color w:val="FF0000"/>
+              </w:rPr>
+              <w:t>R</w:t>
+            </w:r>
+            <w:r>
+              <w:rPr>
+                <w:color w:val="FF0000"/>
+              </w:rPr>
+              <w:t>oll</w:t>
+            </w:r>
+            <w:r>
+              <w:rPr>
+                <w:color w:val="FF0000"/>
+              </w:rPr>
+              <w:t xml:space="preserve"> = </w:t>
+            </w:r>
+            <w:r>
+              <w:rPr>
+                <w:color w:val="FF0000"/>
+              </w:rPr>
+              <w:t>-220°</w:t>
+            </w:r>
+          </w:p>
+          <w:p>
+            <w:pPr>
+              <w:spacing w:line="360" w:lineRule="auto"/>
+              <w:jc w:val="center"/>
+              <w:rPr>
                 <w:lang w:val="en-US"/>
               </w:rPr>
             </w:pPr>
@@ -36926,98 +37005,25 @@
               <w:rPr>
                 <w:color w:val="FF0000"/>
               </w:rPr>
-              <w:t>roll of -220°, pitch of 120°</w:t>
-            </w:r>
-          </w:p>
-        </w:tc>
-        <w:tc>
-          <w:tcPr>
-            <w:tcW w:w="1170" w:type="dxa"/>
-            <w:hideMark/>
-          </w:tcPr>
-          <w:p>
-            <w:pPr>
-              <w:spacing w:line="360" w:lineRule="auto"/>
-              <w:jc w:val="center"/>
-              <w:rPr>
-                <w:lang w:val="en-US"/>
-              </w:rPr>
-            </w:pPr>
-            <w:r>
-              <w:rPr>
-                <w:lang w:val="en-US"/>
-              </w:rPr>
-              <w:t>None</w:t>
-            </w:r>
-          </w:p>
-        </w:tc>
-        <w:tc>
-          <w:tcPr>
-            <w:tcW w:w="2430" w:type="dxa"/>
-          </w:tcPr>
-          <w:p>
-            <w:pPr>
-              <w:spacing w:line="360" w:lineRule="auto"/>
-              <w:jc w:val="center"/>
-              <w:rPr>
-                <w:lang w:val="en-US"/>
-              </w:rPr>
-            </w:pPr>
+              <w:t>P</w:t>
+            </w:r>
             <w:r>
               <w:rPr>
                 <w:color w:val="FF0000"/>
-                <w:sz w:val="22"/>
-                <w:szCs w:val="22"/>
-                <w:lang w:val="en-US"/>
-              </w:rPr>
-              <w:t>Unexpected Error</w:t>
-            </w:r>
-          </w:p>
-        </w:tc>
-      </w:tr>
-      <w:tr>
-        <w:trPr>
-          <w:trHeight w:val="414"/>
-        </w:trPr>
-        <w:tc>
-          <w:tcPr>
-            <w:tcW w:w="3420" w:type="dxa"/>
-            <w:hideMark/>
-          </w:tcPr>
-          <w:p>
-            <w:pPr>
-              <w:spacing w:line="360" w:lineRule="auto"/>
-              <w:jc w:val="center"/>
-              <w:rPr>
-                <w:lang w:val="en-US"/>
-              </w:rPr>
-            </w:pPr>
-            <w:r>
-              <w:rPr>
-                <w:lang w:val="en-US"/>
-              </w:rPr>
-              <w:t>Position out of bounds</w:t>
-            </w:r>
-          </w:p>
-        </w:tc>
-        <w:tc>
-          <w:tcPr>
-            <w:tcW w:w="2880" w:type="dxa"/>
-            <w:hideMark/>
-          </w:tcPr>
-          <w:p>
-            <w:pPr>
-              <w:spacing w:line="360" w:lineRule="auto"/>
-              <w:jc w:val="center"/>
-              <w:rPr>
-                <w:lang w:val="en-US"/>
-              </w:rPr>
-            </w:pPr>
+              </w:rPr>
+              <w:t>itch</w:t>
+            </w:r>
             <w:r>
               <w:rPr>
                 <w:color w:val="FF0000"/>
               </w:rPr>
-              <w:t>-100°, 120°</w:t>
+              <w:t xml:space="preserve"> = </w:t>
+            </w:r>
+            <w:r>
+              <w:rPr>
+                <w:color w:val="FF0000"/>
+              </w:rPr>
+              <w:t>of 120°</w:t>
             </w:r>
           </w:p>
         </w:tc>
@@ -37104,6 +37110,12 @@
                 <w:lang w:val="en-US"/>
               </w:rPr>
             </w:pPr>
+            <w:r>
+              <w:rPr>
+                <w:color w:val="FF0000"/>
+              </w:rPr>
+              <w:t xml:space="preserve">Range = </w:t>
+            </w:r>
             <w:r>
               <w:rPr>
                 <w:color w:val="FF0000"/>
@@ -37712,6 +37724,12 @@
               <w:rPr>
                 <w:color w:val="FF0000"/>
               </w:rPr>
+              <w:t xml:space="preserve">Range = </w:t>
+            </w:r>
+            <w:r>
+              <w:rPr>
+                <w:color w:val="FF0000"/>
+              </w:rPr>
               <w:t>-45°, 40°</w:t>
             </w:r>
           </w:p>
@@ -37801,6 +37819,12 @@
               <w:rPr>
                 <w:color w:val="FF0000"/>
               </w:rPr>
+              <w:t xml:space="preserve">Distance = </w:t>
+            </w:r>
+            <w:r>
+              <w:rPr>
+                <w:color w:val="FF0000"/>
+              </w:rPr>
               <w:t>0</w:t>
             </w:r>
           </w:p>
@@ -37892,6 +37916,12 @@
               <w:rPr>
                 <w:color w:val="FF0000"/>
               </w:rPr>
+              <w:t xml:space="preserve">Force = </w:t>
+            </w:r>
+            <w:r>
+              <w:rPr>
+                <w:color w:val="FF0000"/>
+              </w:rPr>
               <w:t>152%</w:t>
             </w:r>
           </w:p>
@@ -37979,6 +38009,12 @@
                 <w:color w:val="FF0000"/>
               </w:rPr>
             </w:pPr>
+            <w:r>
+              <w:rPr>
+                <w:color w:val="FF0000"/>
+              </w:rPr>
+              <w:t xml:space="preserve">Speed = </w:t>
+            </w:r>
             <w:r>
               <w:rPr>
                 <w:color w:val="FF0000"/>
@@ -38437,6 +38473,12 @@
               <w:rPr>
                 <w:color w:val="FF0000"/>
               </w:rPr>
+              <w:t xml:space="preserve">Lateral Position = </w:t>
+            </w:r>
+            <w:r>
+              <w:rPr>
+                <w:color w:val="FF0000"/>
+              </w:rPr>
               <w:t>-2.0 meters</w:t>
             </w:r>
           </w:p>
@@ -38523,6 +38565,12 @@
               <w:rPr>
                 <w:color w:val="FF0000"/>
               </w:rPr>
+              <w:t xml:space="preserve">Angle = </w:t>
+            </w:r>
+            <w:r>
+              <w:rPr>
+                <w:color w:val="FF0000"/>
+              </w:rPr>
               <w:t>-45.2</w:t>
             </w:r>
             <w:r>
@@ -38755,7 +38803,7 @@
           <w:szCs w:val="40"/>
         </w:rPr>
       </w:pPr>
-      <w:bookmarkStart w:id="103" w:name="_Toc168100030"/>
+      <w:bookmarkStart w:id="103" w:name="_Toc168239104"/>
       <w:r>
         <w:rPr>
           <w:sz w:val="40"/>
@@ -38809,8 +38857,9 @@
           <w:ilvl w:val="1"/>
           <w:numId w:val="88"/>
         </w:numPr>
-      </w:pPr>
-      <w:bookmarkStart w:id="105" w:name="_Toc168100031"/>
+        <w:spacing w:line="360" w:lineRule="auto"/>
+      </w:pPr>
+      <w:bookmarkStart w:id="105" w:name="_Toc168239105"/>
       <w:r>
         <w:t>Endeavour</w:t>
       </w:r>
@@ -41765,19 +41814,11 @@
                 <w:lang w:val="pl-PL"/>
               </w:rPr>
             </w:pPr>
-            <w:proofErr w:type="spellStart"/>
             <w:r>
               <w:rPr>
                 <w:lang w:val="pl-PL"/>
               </w:rPr>
-              <w:t>Mohsin</w:t>
-            </w:r>
-            <w:proofErr w:type="spellEnd"/>
-            <w:r>
-              <w:rPr>
-                <w:lang w:val="pl-PL"/>
-              </w:rPr>
-              <w:t xml:space="preserve"> (I)</w:t>
+              <w:t>Mohsin (I)</w:t>
             </w:r>
           </w:p>
           <w:p>
@@ -43024,19 +43065,11 @@
                 <w:lang w:val="pl-PL"/>
               </w:rPr>
             </w:pPr>
-            <w:proofErr w:type="spellStart"/>
             <w:r>
               <w:rPr>
                 <w:lang w:val="pl-PL"/>
               </w:rPr>
-              <w:t>Mohsin</w:t>
-            </w:r>
-            <w:proofErr w:type="spellEnd"/>
-            <w:r>
-              <w:rPr>
-                <w:lang w:val="pl-PL"/>
-              </w:rPr>
-              <w:t xml:space="preserve"> (</w:t>
+              <w:t>Mohsin (</w:t>
             </w:r>
             <w:r>
               <w:rPr>
@@ -43384,19 +43417,11 @@
                 <w:lang w:val="pl-PL"/>
               </w:rPr>
             </w:pPr>
-            <w:proofErr w:type="spellStart"/>
             <w:r>
               <w:rPr>
                 <w:lang w:val="pl-PL"/>
               </w:rPr>
-              <w:t>Mohsin</w:t>
-            </w:r>
-            <w:proofErr w:type="spellEnd"/>
-            <w:r>
-              <w:rPr>
-                <w:lang w:val="pl-PL"/>
-              </w:rPr>
-              <w:t xml:space="preserve"> (</w:t>
+              <w:t>Mohsin (</w:t>
             </w:r>
             <w:r>
               <w:rPr>
@@ -43773,19 +43798,11 @@
                 <w:lang w:val="pl-PL"/>
               </w:rPr>
             </w:pPr>
-            <w:proofErr w:type="spellStart"/>
             <w:r>
               <w:rPr>
                 <w:lang w:val="pl-PL"/>
               </w:rPr>
-              <w:t>Mohsin</w:t>
-            </w:r>
-            <w:proofErr w:type="spellEnd"/>
-            <w:r>
-              <w:rPr>
-                <w:lang w:val="pl-PL"/>
-              </w:rPr>
-              <w:t xml:space="preserve"> (</w:t>
+              <w:t>Mohsin (</w:t>
             </w:r>
             <w:r>
               <w:rPr>
@@ -44368,14 +44385,12 @@
                 <w:lang w:val="pl-PL"/>
               </w:rPr>
             </w:pPr>
-            <w:proofErr w:type="spellStart"/>
             <w:r>
               <w:rPr>
                 <w:lang w:val="pl-PL"/>
               </w:rPr>
               <w:t>Hamza</w:t>
             </w:r>
-            <w:proofErr w:type="spellEnd"/>
             <w:r>
               <w:rPr>
                 <w:lang w:val="pl-PL"/>
@@ -44403,19 +44418,11 @@
                 <w:lang w:val="pl-PL"/>
               </w:rPr>
             </w:pPr>
-            <w:proofErr w:type="spellStart"/>
             <w:r>
               <w:rPr>
                 <w:lang w:val="pl-PL"/>
               </w:rPr>
-              <w:t>Mohsin</w:t>
-            </w:r>
-            <w:proofErr w:type="spellEnd"/>
-            <w:r>
-              <w:rPr>
-                <w:lang w:val="pl-PL"/>
-              </w:rPr>
-              <w:t xml:space="preserve"> (I)</w:t>
+              <w:t>Mohsin (I)</w:t>
             </w:r>
           </w:p>
           <w:p>
@@ -45629,42 +45636,26 @@
                 <w:lang w:val="pl-PL"/>
               </w:rPr>
             </w:pPr>
-            <w:proofErr w:type="spellStart"/>
             <w:r>
               <w:rPr>
                 <w:lang w:val="pl-PL"/>
               </w:rPr>
-              <w:t>Hamza</w:t>
-            </w:r>
-            <w:proofErr w:type="spellEnd"/>
-            <w:r>
+              <w:t>Hamza (C)</w:t>
+            </w:r>
+          </w:p>
+          <w:p>
+            <w:pPr>
+              <w:spacing w:line="360" w:lineRule="auto"/>
+              <w:jc w:val="center"/>
               <w:rPr>
                 <w:lang w:val="pl-PL"/>
               </w:rPr>
-              <w:t xml:space="preserve"> (C)</w:t>
-            </w:r>
-          </w:p>
-          <w:p>
-            <w:pPr>
-              <w:spacing w:line="360" w:lineRule="auto"/>
-              <w:jc w:val="center"/>
+            </w:pPr>
+            <w:r>
               <w:rPr>
                 <w:lang w:val="pl-PL"/>
               </w:rPr>
-            </w:pPr>
-            <w:proofErr w:type="spellStart"/>
-            <w:r>
-              <w:rPr>
-                <w:lang w:val="pl-PL"/>
-              </w:rPr>
-              <w:t>Mohsin</w:t>
-            </w:r>
-            <w:proofErr w:type="spellEnd"/>
-            <w:r>
-              <w:rPr>
-                <w:lang w:val="pl-PL"/>
-              </w:rPr>
-              <w:t xml:space="preserve"> (</w:t>
+              <w:t>Mohsin (</w:t>
             </w:r>
             <w:r>
               <w:rPr>
@@ -46352,42 +46343,26 @@
                 <w:lang w:val="pl-PL"/>
               </w:rPr>
             </w:pPr>
-            <w:proofErr w:type="spellStart"/>
             <w:r>
               <w:rPr>
                 <w:lang w:val="pl-PL"/>
               </w:rPr>
-              <w:t>Hamza</w:t>
-            </w:r>
-            <w:proofErr w:type="spellEnd"/>
-            <w:r>
+              <w:t>Hamza (C)</w:t>
+            </w:r>
+          </w:p>
+          <w:p>
+            <w:pPr>
+              <w:spacing w:line="360" w:lineRule="auto"/>
+              <w:jc w:val="center"/>
               <w:rPr>
                 <w:lang w:val="pl-PL"/>
               </w:rPr>
-              <w:t xml:space="preserve"> (C)</w:t>
-            </w:r>
-          </w:p>
-          <w:p>
-            <w:pPr>
-              <w:spacing w:line="360" w:lineRule="auto"/>
-              <w:jc w:val="center"/>
+            </w:pPr>
+            <w:r>
               <w:rPr>
                 <w:lang w:val="pl-PL"/>
               </w:rPr>
-            </w:pPr>
-            <w:proofErr w:type="spellStart"/>
-            <w:r>
-              <w:rPr>
-                <w:lang w:val="pl-PL"/>
-              </w:rPr>
-              <w:t>Mohsin</w:t>
-            </w:r>
-            <w:proofErr w:type="spellEnd"/>
-            <w:r>
-              <w:rPr>
-                <w:lang w:val="pl-PL"/>
-              </w:rPr>
-              <w:t xml:space="preserve"> (</w:t>
+              <w:t>Mohsin (</w:t>
             </w:r>
             <w:r>
               <w:rPr>
@@ -48135,54 +48110,38 @@
                 <w:lang w:val="pl-PL"/>
               </w:rPr>
             </w:pPr>
-            <w:proofErr w:type="spellStart"/>
             <w:r>
               <w:rPr>
                 <w:lang w:val="pl-PL"/>
               </w:rPr>
-              <w:t>Hamza</w:t>
-            </w:r>
-            <w:proofErr w:type="spellEnd"/>
+              <w:t>Hamza (</w:t>
+            </w:r>
             <w:r>
               <w:rPr>
                 <w:lang w:val="pl-PL"/>
               </w:rPr>
-              <w:t xml:space="preserve"> (</w:t>
+              <w:t>C</w:t>
             </w:r>
             <w:r>
               <w:rPr>
                 <w:lang w:val="pl-PL"/>
               </w:rPr>
-              <w:t>C</w:t>
-            </w:r>
-            <w:r>
+              <w:t>)</w:t>
+            </w:r>
+          </w:p>
+          <w:p>
+            <w:pPr>
+              <w:spacing w:line="360" w:lineRule="auto"/>
+              <w:jc w:val="center"/>
               <w:rPr>
                 <w:lang w:val="pl-PL"/>
               </w:rPr>
-              <w:t>)</w:t>
-            </w:r>
-          </w:p>
-          <w:p>
-            <w:pPr>
-              <w:spacing w:line="360" w:lineRule="auto"/>
-              <w:jc w:val="center"/>
+            </w:pPr>
+            <w:r>
               <w:rPr>
                 <w:lang w:val="pl-PL"/>
               </w:rPr>
-            </w:pPr>
-            <w:proofErr w:type="spellStart"/>
-            <w:r>
-              <w:rPr>
-                <w:lang w:val="pl-PL"/>
-              </w:rPr>
-              <w:t>Mohsin</w:t>
-            </w:r>
-            <w:proofErr w:type="spellEnd"/>
-            <w:r>
-              <w:rPr>
-                <w:lang w:val="pl-PL"/>
-              </w:rPr>
-              <w:t xml:space="preserve"> (I)</w:t>
+              <w:t>Mohsin (I)</w:t>
             </w:r>
           </w:p>
           <w:p>
@@ -49565,7 +49524,7 @@
         </w:rPr>
         <w:tab/>
       </w:r>
-      <w:bookmarkStart w:id="107" w:name="_Toc168100032"/>
+      <w:bookmarkStart w:id="107" w:name="_Toc168239106"/>
       <w:r>
         <w:rPr>
           <w:sz w:val="24"/>
@@ -49648,7 +49607,19 @@
         </w:drawing>
       </w:r>
       <w:r>
-        <w:t>Our solution aims to enable autonomous vehicles to navigate safely and efficiently by integrating advanced path planning, obstacle detection, and precise vehicle control. The following diagram outlines the architecture of our proposed system.</w:t>
+        <w:t xml:space="preserve">Our solution aims to enable autonomous vehicles to navigate by integrating advanced path planning, obstacle detection, and precise vehicle control. The following diagram outlines the </w:t>
+      </w:r>
+      <w:r>
+        <w:t>proposed solution</w:t>
+      </w:r>
+      <w:r>
+        <w:t xml:space="preserve"> of our</w:t>
+      </w:r>
+      <w:r>
+        <w:t xml:space="preserve"> </w:t>
+      </w:r>
+      <w:r>
+        <w:t>system.</w:t>
       </w:r>
     </w:p>
     <w:p>
@@ -49668,7 +49639,7 @@
       <w:r>
         <w:t xml:space="preserve"> </w:t>
       </w:r>
-      <w:bookmarkStart w:id="108" w:name="_Toc168100033"/>
+      <w:bookmarkStart w:id="108" w:name="_Toc168239107"/>
       <w:r>
         <w:t xml:space="preserve">Components </w:t>
       </w:r>
@@ -49903,13 +49874,8 @@
         </w:numPr>
         <w:spacing w:line="360" w:lineRule="auto"/>
       </w:pPr>
-      <w:proofErr w:type="spellStart"/>
-      <w:r>
-        <w:t>xmltodict</w:t>
-      </w:r>
-      <w:proofErr w:type="spellEnd"/>
-      <w:r>
-        <w:t xml:space="preserve"> (for handling XML data)</w:t>
+      <w:r>
+        <w:t>xmltodict (for handling XML data)</w:t>
       </w:r>
     </w:p>
     <w:p>
@@ -49920,13 +49886,8 @@
         </w:numPr>
         <w:spacing w:line="360" w:lineRule="auto"/>
       </w:pPr>
-      <w:proofErr w:type="spellStart"/>
-      <w:r>
-        <w:t>os</w:t>
-      </w:r>
-      <w:proofErr w:type="spellEnd"/>
-      <w:r>
-        <w:t xml:space="preserve"> (for interacting with the operating system)</w:t>
+      <w:r>
+        <w:t>os (for interacting with the operating system)</w:t>
       </w:r>
     </w:p>
     <w:p>
@@ -49937,13 +49898,8 @@
         </w:numPr>
         <w:spacing w:line="360" w:lineRule="auto"/>
       </w:pPr>
-      <w:proofErr w:type="spellStart"/>
-      <w:r>
-        <w:t>carla_msgs</w:t>
-      </w:r>
-      <w:proofErr w:type="spellEnd"/>
-      <w:r>
-        <w:t xml:space="preserve"> (for CARLA-specific ROS messages)</w:t>
+      <w:r>
+        <w:t>carla_msgs (for CARLA-specific ROS messages)</w:t>
       </w:r>
     </w:p>
     <w:p>
@@ -49954,13 +49910,8 @@
         </w:numPr>
         <w:spacing w:line="360" w:lineRule="auto"/>
       </w:pPr>
-      <w:proofErr w:type="spellStart"/>
-      <w:r>
-        <w:t>sensor_msgs</w:t>
-      </w:r>
-      <w:proofErr w:type="spellEnd"/>
-      <w:r>
-        <w:t xml:space="preserve"> (for sensor-related ROS messages)</w:t>
+      <w:r>
+        <w:t>sensor_msgs (for sensor-related ROS messages)</w:t>
       </w:r>
     </w:p>
     <w:p>
@@ -50008,15 +49959,7 @@
         <w:spacing w:line="360" w:lineRule="auto"/>
       </w:pPr>
       <w:r>
-        <w:t xml:space="preserve">TensorFlow or </w:t>
-      </w:r>
-      <w:proofErr w:type="spellStart"/>
-      <w:r>
-        <w:t>PyTorch</w:t>
-      </w:r>
-      <w:proofErr w:type="spellEnd"/>
-      <w:r>
-        <w:t xml:space="preserve"> (for deep learning, if applicable)</w:t>
+        <w:t>TensorFlow or PyTorch (for deep learning, if applicable)</w:t>
       </w:r>
     </w:p>
     <w:p>
@@ -50059,7 +50002,7 @@
       <w:r>
         <w:t xml:space="preserve"> </w:t>
       </w:r>
-      <w:bookmarkStart w:id="109" w:name="_Toc168100034"/>
+      <w:bookmarkStart w:id="109" w:name="_Toc168239108"/>
       <w:r>
         <w:t>IDE, Tools and Technologies</w:t>
       </w:r>
@@ -50156,7 +50099,7 @@
         <w:jc w:val="both"/>
       </w:pPr>
       <w:r>
-        <w:t>Anaconda</w:t>
+        <w:t>Ubuntu</w:t>
       </w:r>
     </w:p>
     <w:p>
@@ -50170,7 +50113,7 @@
         <w:jc w:val="both"/>
       </w:pPr>
       <w:r>
-        <w:t>Ubuntu</w:t>
+        <w:t>GitHub</w:t>
       </w:r>
     </w:p>
     <w:p>
@@ -50184,7 +50127,7 @@
         <w:jc w:val="both"/>
       </w:pPr>
       <w:r>
-        <w:t>GitHub</w:t>
+        <w:t>Jira</w:t>
       </w:r>
     </w:p>
     <w:p>
@@ -50198,7 +50141,7 @@
         <w:jc w:val="both"/>
       </w:pPr>
       <w:r>
-        <w:t>Jira</w:t>
+        <w:t>Microsoft office</w:t>
       </w:r>
     </w:p>
     <w:p>
@@ -50212,7 +50155,7 @@
         <w:jc w:val="both"/>
       </w:pPr>
       <w:r>
-        <w:t>Microsoft office</w:t>
+        <w:t>Visual Paradigm</w:t>
       </w:r>
     </w:p>
     <w:p>
@@ -50226,7 +50169,7 @@
         <w:jc w:val="both"/>
       </w:pPr>
       <w:r>
-        <w:t>Visual Paradigm</w:t>
+        <w:t xml:space="preserve">Docker </w:t>
       </w:r>
     </w:p>
     <w:p>
@@ -50240,7 +50183,7 @@
         <w:jc w:val="both"/>
       </w:pPr>
       <w:r>
-        <w:t xml:space="preserve">Docker </w:t>
+        <w:t>Anaconda</w:t>
       </w:r>
     </w:p>
     <w:p>
@@ -50272,7 +50215,7 @@
           <w:numId w:val="30"/>
         </w:numPr>
         <w:shd w:val="clear" w:color="auto" w:fill="FFFFFF"/>
-        <w:spacing w:line="432" w:lineRule="auto"/>
+        <w:spacing w:line="360" w:lineRule="auto"/>
       </w:pPr>
       <w:r>
         <w:t>Carla Simulator</w:t>
@@ -50285,7 +50228,7 @@
           <w:numId w:val="30"/>
         </w:numPr>
         <w:shd w:val="clear" w:color="auto" w:fill="FFFFFF"/>
-        <w:spacing w:line="432" w:lineRule="auto"/>
+        <w:spacing w:line="360" w:lineRule="auto"/>
       </w:pPr>
       <w:r>
         <w:t>Carla-Ros-Bridge</w:t>
@@ -50298,7 +50241,7 @@
           <w:numId w:val="30"/>
         </w:numPr>
         <w:shd w:val="clear" w:color="auto" w:fill="FFFFFF"/>
-        <w:spacing w:line="432" w:lineRule="auto"/>
+        <w:spacing w:line="360" w:lineRule="auto"/>
       </w:pPr>
       <w:r>
         <w:t>ROS</w:t>
@@ -50314,7 +50257,7 @@
           <w:numId w:val="30"/>
         </w:numPr>
         <w:shd w:val="clear" w:color="auto" w:fill="FFFFFF"/>
-        <w:spacing w:line="432" w:lineRule="auto"/>
+        <w:spacing w:line="360" w:lineRule="auto"/>
       </w:pPr>
       <w:r>
         <w:t>Rospy</w:t>
@@ -50327,7 +50270,7 @@
           <w:numId w:val="30"/>
         </w:numPr>
         <w:shd w:val="clear" w:color="auto" w:fill="FFFFFF"/>
-        <w:spacing w:line="432" w:lineRule="auto"/>
+        <w:spacing w:line="360" w:lineRule="auto"/>
       </w:pPr>
       <w:r>
         <w:t>Gazebo</w:t>
@@ -50340,13 +50283,11 @@
           <w:numId w:val="30"/>
         </w:numPr>
         <w:shd w:val="clear" w:color="auto" w:fill="FFFFFF"/>
-        <w:spacing w:line="432" w:lineRule="auto"/>
-      </w:pPr>
-      <w:proofErr w:type="spellStart"/>
+        <w:spacing w:line="360" w:lineRule="auto"/>
+      </w:pPr>
       <w:r>
         <w:t>Robot_localization</w:t>
       </w:r>
-      <w:proofErr w:type="spellEnd"/>
     </w:p>
     <w:p>
       <w:pPr>
@@ -50355,7 +50296,7 @@
           <w:numId w:val="30"/>
         </w:numPr>
         <w:shd w:val="clear" w:color="auto" w:fill="FFFFFF"/>
-        <w:spacing w:line="432" w:lineRule="auto"/>
+        <w:spacing w:line="360" w:lineRule="auto"/>
       </w:pPr>
       <w:r>
         <w:t>Python</w:t>
@@ -50378,7 +50319,7 @@
       <w:r>
         <w:t xml:space="preserve"> </w:t>
       </w:r>
-      <w:bookmarkStart w:id="110" w:name="_Toc168100035"/>
+      <w:bookmarkStart w:id="110" w:name="_Toc168239109"/>
       <w:r>
         <w:t>Best Practices / Coding Standards</w:t>
       </w:r>
@@ -50414,51 +50355,63 @@
         <w:shd w:val="clear" w:color="auto" w:fill="FFFFFF"/>
         <w:spacing w:line="360" w:lineRule="auto"/>
         <w:jc w:val="both"/>
-      </w:pPr>
-      <w:r>
-        <w:tab/>
-        <w:t>In our project, we implemented the Kanban methodology to efficiently manage our workflow and adapt to changing requirements. Utilizing Jira as our project management tool, we maintained a visual Kanban board to track tasks and their progress seamlessly. Our approach included:</w:t>
-      </w:r>
-    </w:p>
-    <w:p>
-      <w:pPr>
-        <w:numPr>
-          <w:ilvl w:val="0"/>
-          <w:numId w:val="31"/>
-        </w:numPr>
-        <w:spacing w:line="360" w:lineRule="auto"/>
-      </w:pPr>
-      <w:r>
-        <w:t>Regular Supervisor Meetings</w:t>
-      </w:r>
-    </w:p>
-    <w:p>
-      <w:pPr>
-        <w:numPr>
-          <w:ilvl w:val="0"/>
-          <w:numId w:val="31"/>
-        </w:numPr>
-        <w:spacing w:line="360" w:lineRule="auto"/>
-      </w:pPr>
-      <w:r>
-        <w:t>Continuous Workflow</w:t>
-      </w:r>
-    </w:p>
-    <w:p>
-      <w:pPr>
-        <w:numPr>
-          <w:ilvl w:val="0"/>
-          <w:numId w:val="31"/>
-        </w:numPr>
-        <w:spacing w:line="360" w:lineRule="auto"/>
-      </w:pPr>
-      <w:r>
-        <w:t>Backlog Management</w:t>
-      </w:r>
-    </w:p>
-    <w:p>
-      <w:pPr>
-        <w:spacing w:line="360" w:lineRule="auto"/>
+        <w:rPr>
+          <w:lang w:val="en-PK"/>
+        </w:rPr>
+      </w:pPr>
+      <w:r>
+        <w:rPr>
+          <w:lang w:val="en-PK"/>
+        </w:rPr>
+        <w:t>In our project, we adopted a comprehensive and systematic approach to software engineering practices to ensure the delivery of a</w:t>
+      </w:r>
+      <w:r>
+        <w:rPr>
+          <w:lang w:val="en-PK"/>
+        </w:rPr>
+        <w:t xml:space="preserve"> </w:t>
+      </w:r>
+      <w:r>
+        <w:rPr>
+          <w:lang w:val="en-PK"/>
+        </w:rPr>
+        <w:t>scalable</w:t>
+      </w:r>
+      <w:r>
+        <w:rPr>
+          <w:lang w:val="en-PK"/>
+        </w:rPr>
+        <w:t xml:space="preserve"> </w:t>
+      </w:r>
+      <w:r>
+        <w:rPr>
+          <w:lang w:val="en-PK"/>
+        </w:rPr>
+        <w:t xml:space="preserve">and maintainable autonomous vehicle software system. Our methodology was </w:t>
+      </w:r>
+      <w:r>
+        <w:rPr>
+          <w:b/>
+          <w:bCs/>
+          <w:lang w:val="en-PK"/>
+        </w:rPr>
+        <w:t>influenced by industry best practices and tailored</w:t>
+      </w:r>
+      <w:r>
+        <w:rPr>
+          <w:lang w:val="en-PK"/>
+        </w:rPr>
+        <w:t xml:space="preserve"> to meet the specific needs of our project. Key practices included:</w:t>
+      </w:r>
+    </w:p>
+    <w:p>
+      <w:pPr>
+        <w:shd w:val="clear" w:color="auto" w:fill="FFFFFF"/>
+        <w:spacing w:line="360" w:lineRule="auto"/>
+        <w:jc w:val="both"/>
+        <w:rPr>
+          <w:lang w:val="en-PK"/>
+        </w:rPr>
       </w:pPr>
     </w:p>
     <w:p>
@@ -50470,149 +50423,220 @@
         </w:numPr>
         <w:shd w:val="clear" w:color="auto" w:fill="FFFFFF"/>
         <w:spacing w:line="360" w:lineRule="auto"/>
+        <w:jc w:val="both"/>
         <w:rPr>
           <w:b/>
+          <w:bCs/>
+          <w:lang w:val="en-PK"/>
         </w:rPr>
       </w:pPr>
       <w:r>
         <w:rPr>
           <w:b/>
-        </w:rPr>
-        <w:t>Python coding Standards</w:t>
-      </w:r>
+          <w:bCs/>
+          <w:lang w:val="en-PK"/>
+        </w:rPr>
+        <w:t>Feature-Driven Development (FDD)</w:t>
+      </w:r>
+    </w:p>
+    <w:p>
+      <w:pPr>
+        <w:shd w:val="clear" w:color="auto" w:fill="FFFFFF"/>
+        <w:spacing w:line="360" w:lineRule="auto"/>
+        <w:jc w:val="both"/>
+        <w:rPr>
+          <w:lang w:val="en-PK"/>
+        </w:rPr>
+      </w:pPr>
+      <w:r>
+        <w:rPr>
+          <w:lang w:val="en-PK"/>
+        </w:rPr>
+        <w:t xml:space="preserve">We implemented the </w:t>
+      </w:r>
+      <w:bookmarkStart w:id="111" w:name="_Hlk168240207"/>
+      <w:r>
+        <w:rPr>
+          <w:lang w:val="en-PK"/>
+        </w:rPr>
+        <w:t>Feature-Driven Development (FDD)</w:t>
+      </w:r>
+      <w:bookmarkEnd w:id="111"/>
+      <w:r>
+        <w:rPr>
+          <w:lang w:val="en-PK"/>
+        </w:rPr>
+        <w:t xml:space="preserve"> methodology</w:t>
+      </w:r>
+      <w:r>
+        <w:rPr>
+          <w:b/>
+          <w:bCs/>
+          <w:lang w:val="en-PK"/>
+        </w:rPr>
+        <w:t xml:space="preserve"> </w:t>
+      </w:r>
+      <w:r>
+        <w:rPr>
+          <w:lang w:val="en-PK"/>
+        </w:rPr>
+        <w:t>which</w:t>
+      </w:r>
+      <w:r>
+        <w:rPr>
+          <w:b/>
+          <w:bCs/>
+          <w:lang w:val="en-PK"/>
+        </w:rPr>
+        <w:t xml:space="preserve"> </w:t>
+      </w:r>
+      <w:r>
+        <w:t xml:space="preserve">falls under the umbrella of </w:t>
+      </w:r>
+      <w:r>
+        <w:rPr>
+          <w:rStyle w:val="Strong"/>
+        </w:rPr>
+        <w:t xml:space="preserve">Agile </w:t>
+      </w:r>
+      <w:r>
+        <w:rPr>
+          <w:rStyle w:val="Strong"/>
+          <w:b w:val="0"/>
+          <w:bCs w:val="0"/>
+        </w:rPr>
+        <w:t>methodologies</w:t>
+      </w:r>
+      <w:r>
+        <w:rPr>
+          <w:lang w:val="en-PK"/>
+        </w:rPr>
+        <w:t xml:space="preserve"> to manage our workflow efficiently and adapt to changing requirements. </w:t>
+      </w:r>
+      <w:r>
+        <w:rPr>
+          <w:b/>
+          <w:bCs/>
+          <w:lang w:val="en-PK"/>
+        </w:rPr>
+        <w:t>Utilizing Jira</w:t>
+      </w:r>
+      <w:r>
+        <w:rPr>
+          <w:lang w:val="en-PK"/>
+        </w:rPr>
+        <w:t xml:space="preserve"> as our project management tool, we maintained a visual feature list and tracked progress seamlessly. Our agile approach included:</w:t>
+      </w:r>
+    </w:p>
+    <w:p>
+      <w:pPr>
+        <w:shd w:val="clear" w:color="auto" w:fill="FFFFFF"/>
+        <w:spacing w:line="360" w:lineRule="auto"/>
+        <w:jc w:val="both"/>
+        <w:rPr>
+          <w:lang w:val="en-PK"/>
+        </w:rPr>
+      </w:pPr>
     </w:p>
     <w:p>
       <w:pPr>
         <w:numPr>
           <w:ilvl w:val="0"/>
-          <w:numId w:val="29"/>
+          <w:numId w:val="95"/>
         </w:numPr>
-        <w:spacing w:line="360" w:lineRule="auto"/>
-      </w:pPr>
-      <w:r>
-        <w:t xml:space="preserve">Use </w:t>
-      </w:r>
-      <w:proofErr w:type="spellStart"/>
-      <w:r>
-        <w:t>snake_case</w:t>
-      </w:r>
-      <w:proofErr w:type="spellEnd"/>
-      <w:r>
-        <w:t xml:space="preserve"> for variable and function names.</w:t>
+        <w:shd w:val="clear" w:color="auto" w:fill="FFFFFF"/>
+        <w:tabs>
+          <w:tab w:val="num" w:pos="720"/>
+        </w:tabs>
+        <w:spacing w:line="360" w:lineRule="auto"/>
+        <w:jc w:val="both"/>
+        <w:rPr>
+          <w:lang w:val="en-PK"/>
+        </w:rPr>
+      </w:pPr>
+      <w:r>
+        <w:rPr>
+          <w:b/>
+          <w:bCs/>
+          <w:lang w:val="en-PK"/>
+        </w:rPr>
+        <w:t>Regular Supervisor Meetings</w:t>
+      </w:r>
+      <w:r>
+        <w:rPr>
+          <w:lang w:val="en-PK"/>
+        </w:rPr>
+        <w:t>: Conducted weekly meetings with supervisors to review progress, address challenges, and incorporate feedback. These meetings ensured alignment with project goals and facilitated timely decision-making.</w:t>
       </w:r>
     </w:p>
     <w:p>
       <w:pPr>
         <w:numPr>
           <w:ilvl w:val="0"/>
-          <w:numId w:val="29"/>
+          <w:numId w:val="95"/>
         </w:numPr>
-        <w:spacing w:line="360" w:lineRule="auto"/>
-      </w:pPr>
-      <w:r>
-        <w:t>Use CamelCase for class names.</w:t>
+        <w:shd w:val="clear" w:color="auto" w:fill="FFFFFF"/>
+        <w:tabs>
+          <w:tab w:val="num" w:pos="720"/>
+        </w:tabs>
+        <w:spacing w:line="360" w:lineRule="auto"/>
+        <w:jc w:val="both"/>
+        <w:rPr>
+          <w:lang w:val="en-PK"/>
+        </w:rPr>
+      </w:pPr>
+      <w:r>
+        <w:rPr>
+          <w:b/>
+          <w:bCs/>
+          <w:lang w:val="en-PK"/>
+        </w:rPr>
+        <w:t>Feature List Management</w:t>
+      </w:r>
+      <w:r>
+        <w:rPr>
+          <w:lang w:val="en-PK"/>
+        </w:rPr>
+        <w:t>: Created and maintained a comprehensive feature list that broke down the system into small features. This list served as the backbone of our development process, guiding incremental and iterative development.</w:t>
       </w:r>
     </w:p>
     <w:p>
       <w:pPr>
         <w:numPr>
           <w:ilvl w:val="0"/>
-          <w:numId w:val="29"/>
+          <w:numId w:val="95"/>
         </w:numPr>
-        <w:spacing w:line="360" w:lineRule="auto"/>
-      </w:pPr>
-      <w:r>
-        <w:t>Follow PEP 8 guidelines for code formatting.</w:t>
-      </w:r>
-    </w:p>
-    <w:p>
-      <w:pPr>
-        <w:numPr>
-          <w:ilvl w:val="0"/>
-          <w:numId w:val="29"/>
-        </w:numPr>
-        <w:spacing w:line="360" w:lineRule="auto"/>
-      </w:pPr>
-      <w:r>
-        <w:t>Use meaningful variable and function names.</w:t>
-      </w:r>
-    </w:p>
-    <w:p>
-      <w:pPr>
-        <w:numPr>
-          <w:ilvl w:val="0"/>
-          <w:numId w:val="29"/>
-        </w:numPr>
-        <w:spacing w:line="360" w:lineRule="auto"/>
-      </w:pPr>
-      <w:r>
-        <w:t>Keep lines of code within 79 characters.</w:t>
-      </w:r>
-    </w:p>
-    <w:p>
-      <w:pPr>
-        <w:numPr>
-          <w:ilvl w:val="0"/>
-          <w:numId w:val="29"/>
-        </w:numPr>
-        <w:spacing w:line="360" w:lineRule="auto"/>
-      </w:pPr>
-      <w:r>
-        <w:t>Use comments to explain complex parts of the code.</w:t>
-      </w:r>
-    </w:p>
-    <w:p>
-      <w:pPr>
-        <w:numPr>
-          <w:ilvl w:val="0"/>
-          <w:numId w:val="29"/>
-        </w:numPr>
-        <w:spacing w:line="360" w:lineRule="auto"/>
-      </w:pPr>
-      <w:r>
-        <w:t>Use docstrings to document modules, classes, and functions.</w:t>
-      </w:r>
-    </w:p>
-    <w:p>
-      <w:pPr>
-        <w:numPr>
-          <w:ilvl w:val="0"/>
-          <w:numId w:val="29"/>
-        </w:numPr>
-        <w:spacing w:line="360" w:lineRule="auto"/>
-      </w:pPr>
-      <w:r>
-        <w:t>Avoid using global variables unless necessary.</w:t>
-      </w:r>
-    </w:p>
-    <w:p>
-      <w:pPr>
-        <w:numPr>
-          <w:ilvl w:val="0"/>
-          <w:numId w:val="29"/>
-        </w:numPr>
-        <w:spacing w:line="360" w:lineRule="auto"/>
-      </w:pPr>
-      <w:r>
-        <w:t>Handle exceptions gracefully.</w:t>
-      </w:r>
-    </w:p>
-    <w:p>
-      <w:pPr>
-        <w:numPr>
-          <w:ilvl w:val="0"/>
-          <w:numId w:val="29"/>
-        </w:numPr>
-        <w:spacing w:line="360" w:lineRule="auto"/>
-      </w:pPr>
-      <w:r>
+        <w:shd w:val="clear" w:color="auto" w:fill="FFFFFF"/>
+        <w:tabs>
+          <w:tab w:val="num" w:pos="720"/>
+        </w:tabs>
+        <w:spacing w:line="360" w:lineRule="auto"/>
+        <w:jc w:val="both"/>
+        <w:rPr>
+          <w:lang w:val="en-PK"/>
+        </w:rPr>
+      </w:pPr>
+      <w:r>
+        <w:rPr>
+          <w:b/>
+          <w:bCs/>
+          <w:lang w:val="en-PK"/>
+        </w:rPr>
         <w:lastRenderedPageBreak/>
-        <w:t>Use virtual environments to manage dependencies.</w:t>
-      </w:r>
-    </w:p>
-    <w:p>
-      <w:pPr>
-        <w:spacing w:line="360" w:lineRule="auto"/>
+        <w:t>Incremental Development</w:t>
+      </w:r>
+      <w:r>
+        <w:rPr>
+          <w:lang w:val="en-PK"/>
+        </w:rPr>
+        <w:t>: Emphasized continuous and iterative development, delivering small, functional parts of the project regularly. This approach allowed for frequent validation, adjustment, and integration of new requirements.</w:t>
+      </w:r>
+    </w:p>
+    <w:p>
+      <w:pPr>
+        <w:shd w:val="clear" w:color="auto" w:fill="FFFFFF"/>
+        <w:spacing w:line="360" w:lineRule="auto"/>
+        <w:jc w:val="both"/>
       </w:pPr>
     </w:p>
     <w:p>
@@ -50624,6 +50648,157 @@
         </w:numPr>
         <w:shd w:val="clear" w:color="auto" w:fill="FFFFFF"/>
         <w:spacing w:line="360" w:lineRule="auto"/>
+        <w:rPr>
+          <w:b/>
+        </w:rPr>
+      </w:pPr>
+      <w:r>
+        <w:rPr>
+          <w:b/>
+        </w:rPr>
+        <w:t>Python coding Standards</w:t>
+      </w:r>
+    </w:p>
+    <w:p>
+      <w:pPr>
+        <w:numPr>
+          <w:ilvl w:val="0"/>
+          <w:numId w:val="29"/>
+        </w:numPr>
+        <w:spacing w:line="360" w:lineRule="auto"/>
+      </w:pPr>
+      <w:r>
+        <w:t xml:space="preserve">Use </w:t>
+      </w:r>
+      <w:r>
+        <w:t>snake_case</w:t>
+      </w:r>
+      <w:r>
+        <w:t xml:space="preserve"> for variable and function names.</w:t>
+      </w:r>
+    </w:p>
+    <w:p>
+      <w:pPr>
+        <w:numPr>
+          <w:ilvl w:val="0"/>
+          <w:numId w:val="29"/>
+        </w:numPr>
+        <w:spacing w:line="360" w:lineRule="auto"/>
+      </w:pPr>
+      <w:r>
+        <w:t>Use CamelCase for class names.</w:t>
+      </w:r>
+    </w:p>
+    <w:p>
+      <w:pPr>
+        <w:numPr>
+          <w:ilvl w:val="0"/>
+          <w:numId w:val="29"/>
+        </w:numPr>
+        <w:spacing w:line="360" w:lineRule="auto"/>
+      </w:pPr>
+      <w:r>
+        <w:t>Follow PEP 8 guidelines for code formatting.</w:t>
+      </w:r>
+    </w:p>
+    <w:p>
+      <w:pPr>
+        <w:numPr>
+          <w:ilvl w:val="0"/>
+          <w:numId w:val="29"/>
+        </w:numPr>
+        <w:spacing w:line="360" w:lineRule="auto"/>
+      </w:pPr>
+      <w:r>
+        <w:t>Use meaningful variable and function names.</w:t>
+      </w:r>
+    </w:p>
+    <w:p>
+      <w:pPr>
+        <w:numPr>
+          <w:ilvl w:val="0"/>
+          <w:numId w:val="29"/>
+        </w:numPr>
+        <w:spacing w:line="360" w:lineRule="auto"/>
+      </w:pPr>
+      <w:r>
+        <w:t>Keep lines of code within 79 characters.</w:t>
+      </w:r>
+    </w:p>
+    <w:p>
+      <w:pPr>
+        <w:numPr>
+          <w:ilvl w:val="0"/>
+          <w:numId w:val="29"/>
+        </w:numPr>
+        <w:spacing w:line="360" w:lineRule="auto"/>
+      </w:pPr>
+      <w:r>
+        <w:t>Use comments to explain complex parts of the code.</w:t>
+      </w:r>
+    </w:p>
+    <w:p>
+      <w:pPr>
+        <w:numPr>
+          <w:ilvl w:val="0"/>
+          <w:numId w:val="29"/>
+        </w:numPr>
+        <w:spacing w:line="360" w:lineRule="auto"/>
+      </w:pPr>
+      <w:r>
+        <w:t>Use docstrings to document modules, classes, and functions.</w:t>
+      </w:r>
+    </w:p>
+    <w:p>
+      <w:pPr>
+        <w:numPr>
+          <w:ilvl w:val="0"/>
+          <w:numId w:val="29"/>
+        </w:numPr>
+        <w:spacing w:line="360" w:lineRule="auto"/>
+      </w:pPr>
+      <w:r>
+        <w:t>Avoid using global variables unless necessary.</w:t>
+      </w:r>
+    </w:p>
+    <w:p>
+      <w:pPr>
+        <w:numPr>
+          <w:ilvl w:val="0"/>
+          <w:numId w:val="29"/>
+        </w:numPr>
+        <w:spacing w:line="360" w:lineRule="auto"/>
+      </w:pPr>
+      <w:r>
+        <w:t>Handle exceptions gracefully.</w:t>
+      </w:r>
+    </w:p>
+    <w:p>
+      <w:pPr>
+        <w:numPr>
+          <w:ilvl w:val="0"/>
+          <w:numId w:val="29"/>
+        </w:numPr>
+        <w:spacing w:line="360" w:lineRule="auto"/>
+      </w:pPr>
+      <w:r>
+        <w:t>Use virtual environments to manage dependencies.</w:t>
+      </w:r>
+    </w:p>
+    <w:p>
+      <w:pPr>
+        <w:spacing w:line="360" w:lineRule="auto"/>
+      </w:pPr>
+    </w:p>
+    <w:p>
+      <w:pPr>
+        <w:pStyle w:val="ListParagraph"/>
+        <w:numPr>
+          <w:ilvl w:val="2"/>
+          <w:numId w:val="36"/>
+        </w:numPr>
+        <w:shd w:val="clear" w:color="auto" w:fill="FFFFFF"/>
+        <w:spacing w:line="360" w:lineRule="auto"/>
       </w:pPr>
       <w:r>
         <w:rPr>
@@ -50701,25 +50876,7 @@
         <w:spacing w:line="360" w:lineRule="auto"/>
       </w:pPr>
       <w:r>
-        <w:t xml:space="preserve">Use </w:t>
-      </w:r>
-      <w:proofErr w:type="spellStart"/>
-      <w:r>
-        <w:t>rospy's</w:t>
-      </w:r>
-      <w:proofErr w:type="spellEnd"/>
-      <w:r>
-        <w:t xml:space="preserve"> </w:t>
-      </w:r>
-      <w:proofErr w:type="spellStart"/>
-      <w:proofErr w:type="gramStart"/>
-      <w:r>
-        <w:t>rospy.spin</w:t>
-      </w:r>
-      <w:proofErr w:type="spellEnd"/>
-      <w:proofErr w:type="gramEnd"/>
-      <w:r>
-        <w:t>() to keep the node alive.</w:t>
+        <w:t>Use rospy's rospy.spin() to keep the node alive.</w:t>
       </w:r>
     </w:p>
     <w:p>
@@ -50743,15 +50900,7 @@
         <w:spacing w:line="360" w:lineRule="auto"/>
       </w:pPr>
       <w:r>
-        <w:t xml:space="preserve">Use </w:t>
-      </w:r>
-      <w:proofErr w:type="spellStart"/>
-      <w:r>
-        <w:t>rospy's</w:t>
-      </w:r>
-      <w:proofErr w:type="spellEnd"/>
-      <w:r>
-        <w:t xml:space="preserve"> parameter server for managing node parameters.</w:t>
+        <w:t>Use rospy's parameter server for managing node parameters.</w:t>
       </w:r>
     </w:p>
     <w:p>
@@ -50766,6 +50915,10 @@
         <w:t>Implement proper error handling for ROS communication.</w:t>
       </w:r>
     </w:p>
+    <w:p/>
+    <w:p/>
+    <w:p/>
+    <w:p/>
     <w:p/>
     <w:p>
       <w:pPr>
@@ -50776,13 +50929,14 @@
         </w:numPr>
       </w:pPr>
       <w:r>
+        <w:lastRenderedPageBreak/>
         <w:t xml:space="preserve"> </w:t>
       </w:r>
-      <w:bookmarkStart w:id="111" w:name="_Toc168100036"/>
+      <w:bookmarkStart w:id="112" w:name="_Toc168239110"/>
       <w:r>
         <w:t>Deployment Environment</w:t>
       </w:r>
-      <w:bookmarkEnd w:id="111"/>
+      <w:bookmarkEnd w:id="112"/>
     </w:p>
     <w:p>
       <w:pPr>
@@ -50998,6 +51152,15 @@
     </w:p>
     <w:p>
       <w:pPr>
+        <w:spacing w:line="360" w:lineRule="auto"/>
+        <w:jc w:val="center"/>
+        <w:rPr>
+          <w:i/>
+        </w:rPr>
+      </w:pPr>
+    </w:p>
+    <w:p>
+      <w:pPr>
         <w:pStyle w:val="Heading2"/>
         <w:numPr>
           <w:ilvl w:val="1"/>
@@ -51008,14 +51171,13 @@
         </w:rPr>
       </w:pPr>
       <w:r>
-        <w:lastRenderedPageBreak/>
         <w:t xml:space="preserve"> </w:t>
       </w:r>
-      <w:bookmarkStart w:id="112" w:name="_Toc168100037"/>
+      <w:bookmarkStart w:id="113" w:name="_Toc168239111"/>
       <w:r>
         <w:t>Summary</w:t>
       </w:r>
-      <w:bookmarkEnd w:id="112"/>
+      <w:bookmarkEnd w:id="113"/>
     </w:p>
     <w:p>
       <w:pPr>
@@ -51031,16 +51193,16 @@
       <w:r>
         <w:t>In this chapter we have provided a list of components and libraries that we have used in our project for better user experience. We have mentioned Work breakdown structure WBS and Control flow diagram. We have also mentioned tools and IDEs and best practices and coding standards of software engineering</w:t>
       </w:r>
-      <w:bookmarkStart w:id="113" w:name="_heading=h.1ljsd9k" w:colFirst="0" w:colLast="0"/>
-      <w:bookmarkStart w:id="114" w:name="_heading=h.45jfvxd" w:colFirst="0" w:colLast="0"/>
-      <w:bookmarkStart w:id="115" w:name="_heading=h.2koq656" w:colFirst="0" w:colLast="0"/>
-      <w:bookmarkStart w:id="116" w:name="_heading=h.zu0gcz" w:colFirst="0" w:colLast="0"/>
-      <w:bookmarkStart w:id="117" w:name="_heading=h.14ykbeg" w:colFirst="0" w:colLast="0"/>
-      <w:bookmarkEnd w:id="113"/>
+      <w:bookmarkStart w:id="114" w:name="_heading=h.1ljsd9k" w:colFirst="0" w:colLast="0"/>
+      <w:bookmarkStart w:id="115" w:name="_heading=h.45jfvxd" w:colFirst="0" w:colLast="0"/>
+      <w:bookmarkStart w:id="116" w:name="_heading=h.2koq656" w:colFirst="0" w:colLast="0"/>
+      <w:bookmarkStart w:id="117" w:name="_heading=h.zu0gcz" w:colFirst="0" w:colLast="0"/>
+      <w:bookmarkStart w:id="118" w:name="_heading=h.14ykbeg" w:colFirst="0" w:colLast="0"/>
       <w:bookmarkEnd w:id="114"/>
       <w:bookmarkEnd w:id="115"/>
       <w:bookmarkEnd w:id="116"/>
       <w:bookmarkEnd w:id="117"/>
+      <w:bookmarkEnd w:id="118"/>
       <w:r>
         <w:t>.</w:t>
       </w:r>
@@ -51112,7 +51274,6 @@
     <w:p>
       <w:pPr>
         <w:spacing w:after="160" w:line="360" w:lineRule="auto"/>
-        <w:jc w:val="right"/>
         <w:rPr>
           <w:b/>
           <w:bCs/>
@@ -51132,30 +51293,24 @@
           <w:szCs w:val="60"/>
         </w:rPr>
       </w:pPr>
-    </w:p>
-    <w:p>
-      <w:pPr>
-        <w:spacing w:after="160" w:line="360" w:lineRule="auto"/>
-        <w:jc w:val="right"/>
+      <w:r>
         <w:rPr>
           <w:b/>
           <w:bCs/>
           <w:sz w:val="60"/>
           <w:szCs w:val="60"/>
         </w:rPr>
-      </w:pPr>
-    </w:p>
-    <w:p>
-      <w:pPr>
-        <w:spacing w:after="160" w:line="360" w:lineRule="auto"/>
-        <w:jc w:val="right"/>
+        <w:t xml:space="preserve">Chapter </w:t>
+      </w:r>
+      <w:r>
         <w:rPr>
           <w:b/>
           <w:bCs/>
           <w:sz w:val="60"/>
           <w:szCs w:val="60"/>
         </w:rPr>
-      </w:pPr>
+        <w:t>6</w:t>
+      </w:r>
     </w:p>
     <w:p>
       <w:pPr>
@@ -51168,173 +51323,83 @@
           <w:szCs w:val="60"/>
         </w:rPr>
       </w:pPr>
-    </w:p>
-    <w:p>
-      <w:pPr>
-        <w:spacing w:after="160" w:line="360" w:lineRule="auto"/>
-        <w:jc w:val="right"/>
+      <w:r>
         <w:rPr>
           <w:b/>
           <w:bCs/>
           <w:sz w:val="60"/>
           <w:szCs w:val="60"/>
         </w:rPr>
-      </w:pPr>
+        <w:t>Conclusion and Outlook</w:t>
+      </w:r>
     </w:p>
     <w:p>
       <w:pPr>
         <w:spacing w:after="160" w:line="360" w:lineRule="auto"/>
-        <w:jc w:val="right"/>
+        <w:jc w:val="both"/>
         <w:rPr>
           <w:b/>
           <w:bCs/>
-          <w:sz w:val="60"/>
-          <w:szCs w:val="60"/>
         </w:rPr>
       </w:pPr>
     </w:p>
     <w:p>
       <w:pPr>
         <w:spacing w:after="160" w:line="360" w:lineRule="auto"/>
-        <w:jc w:val="right"/>
+        <w:jc w:val="both"/>
         <w:rPr>
           <w:b/>
           <w:bCs/>
-          <w:sz w:val="60"/>
-          <w:szCs w:val="60"/>
         </w:rPr>
       </w:pPr>
     </w:p>
     <w:p>
       <w:pPr>
         <w:spacing w:after="160" w:line="360" w:lineRule="auto"/>
-        <w:jc w:val="right"/>
+        <w:jc w:val="both"/>
         <w:rPr>
           <w:b/>
           <w:bCs/>
-          <w:sz w:val="60"/>
-          <w:szCs w:val="60"/>
         </w:rPr>
       </w:pPr>
     </w:p>
     <w:p>
       <w:pPr>
         <w:spacing w:after="160" w:line="360" w:lineRule="auto"/>
-        <w:jc w:val="right"/>
+        <w:jc w:val="both"/>
         <w:rPr>
           <w:b/>
           <w:bCs/>
-          <w:sz w:val="60"/>
-          <w:szCs w:val="60"/>
-        </w:rPr>
-      </w:pPr>
-      <w:r>
+        </w:rPr>
+      </w:pPr>
+    </w:p>
+    <w:p>
+      <w:pPr>
+        <w:spacing w:after="160" w:line="360" w:lineRule="auto"/>
+        <w:jc w:val="both"/>
         <w:rPr>
           <w:b/>
           <w:bCs/>
-          <w:sz w:val="60"/>
-          <w:szCs w:val="60"/>
-        </w:rPr>
-        <w:t xml:space="preserve">Chapter </w:t>
-      </w:r>
-      <w:r>
+        </w:rPr>
+      </w:pPr>
+    </w:p>
+    <w:p>
+      <w:pPr>
+        <w:spacing w:after="160" w:line="360" w:lineRule="auto"/>
+        <w:jc w:val="both"/>
         <w:rPr>
           <w:b/>
           <w:bCs/>
-          <w:sz w:val="60"/>
-          <w:szCs w:val="60"/>
-        </w:rPr>
-        <w:t>6</w:t>
-      </w:r>
+        </w:rPr>
+      </w:pPr>
     </w:p>
     <w:p>
       <w:pPr>
         <w:spacing w:after="160" w:line="360" w:lineRule="auto"/>
-        <w:jc w:val="right"/>
+        <w:jc w:val="both"/>
         <w:rPr>
           <w:b/>
           <w:bCs/>
-          <w:sz w:val="60"/>
-          <w:szCs w:val="60"/>
-        </w:rPr>
-      </w:pPr>
-      <w:r>
-        <w:rPr>
-          <w:b/>
-          <w:bCs/>
-          <w:sz w:val="60"/>
-          <w:szCs w:val="60"/>
-        </w:rPr>
-        <w:t>Conclusion and Outlook</w:t>
-      </w:r>
-    </w:p>
-    <w:p>
-      <w:pPr>
-        <w:spacing w:after="160" w:line="360" w:lineRule="auto"/>
-        <w:jc w:val="both"/>
-        <w:rPr>
-          <w:b/>
-          <w:bCs/>
-        </w:rPr>
-      </w:pPr>
-    </w:p>
-    <w:p>
-      <w:pPr>
-        <w:spacing w:after="160" w:line="360" w:lineRule="auto"/>
-        <w:jc w:val="both"/>
-        <w:rPr>
-          <w:b/>
-          <w:bCs/>
-        </w:rPr>
-      </w:pPr>
-    </w:p>
-    <w:p>
-      <w:pPr>
-        <w:spacing w:after="160" w:line="360" w:lineRule="auto"/>
-        <w:jc w:val="both"/>
-        <w:rPr>
-          <w:b/>
-          <w:bCs/>
-        </w:rPr>
-      </w:pPr>
-    </w:p>
-    <w:p>
-      <w:pPr>
-        <w:spacing w:after="160" w:line="360" w:lineRule="auto"/>
-        <w:jc w:val="both"/>
-        <w:rPr>
-          <w:b/>
-          <w:bCs/>
-        </w:rPr>
-      </w:pPr>
-    </w:p>
-    <w:p>
-      <w:pPr>
-        <w:spacing w:after="160" w:line="360" w:lineRule="auto"/>
-        <w:jc w:val="both"/>
-        <w:rPr>
-          <w:b/>
-          <w:bCs/>
-        </w:rPr>
-      </w:pPr>
-    </w:p>
-    <w:p>
-      <w:pPr>
-        <w:spacing w:after="160" w:line="360" w:lineRule="auto"/>
-        <w:jc w:val="both"/>
-        <w:rPr>
-          <w:b/>
-          <w:bCs/>
-        </w:rPr>
-      </w:pPr>
-    </w:p>
-    <w:p>
-      <w:pPr>
-        <w:spacing w:after="160" w:line="360" w:lineRule="auto"/>
-        <w:jc w:val="both"/>
-        <w:rPr>
-          <w:b/>
-          <w:bCs/>
         </w:rPr>
       </w:pPr>
     </w:p>
@@ -51343,12 +51408,12 @@
         <w:pStyle w:val="Heading1"/>
         <w:spacing w:line="360" w:lineRule="auto"/>
       </w:pPr>
-      <w:bookmarkStart w:id="118" w:name="_Toc168100038"/>
+      <w:bookmarkStart w:id="119" w:name="_Toc168239112"/>
       <w:r>
         <w:lastRenderedPageBreak/>
         <w:t>Chapter 6: Conclusion and Outlook</w:t>
       </w:r>
-      <w:bookmarkEnd w:id="118"/>
+      <w:bookmarkEnd w:id="119"/>
     </w:p>
     <w:p>
       <w:pPr>
@@ -51362,11 +51427,11 @@
       <w:r>
         <w:t xml:space="preserve"> </w:t>
       </w:r>
-      <w:bookmarkStart w:id="119" w:name="_Toc168100039"/>
+      <w:bookmarkStart w:id="120" w:name="_Toc168239113"/>
       <w:r>
         <w:t>Introduction</w:t>
       </w:r>
-      <w:bookmarkEnd w:id="119"/>
+      <w:bookmarkEnd w:id="120"/>
     </w:p>
     <w:p>
       <w:pPr>
@@ -51389,11 +51454,11 @@
       <w:r>
         <w:t xml:space="preserve"> </w:t>
       </w:r>
-      <w:bookmarkStart w:id="120" w:name="_Toc168100040"/>
+      <w:bookmarkStart w:id="121" w:name="_Toc168239114"/>
       <w:r>
         <w:t>Achievements and Improvements</w:t>
       </w:r>
-      <w:bookmarkEnd w:id="120"/>
+      <w:bookmarkEnd w:id="121"/>
     </w:p>
     <w:p>
       <w:pPr>
@@ -52029,11 +52094,11 @@
       <w:r>
         <w:t xml:space="preserve"> </w:t>
       </w:r>
-      <w:bookmarkStart w:id="121" w:name="_Toc168100041"/>
+      <w:bookmarkStart w:id="122" w:name="_Toc168239115"/>
       <w:r>
         <w:t>Critical Review</w:t>
       </w:r>
-      <w:bookmarkEnd w:id="121"/>
+      <w:bookmarkEnd w:id="122"/>
     </w:p>
     <w:p>
       <w:pPr>
@@ -52212,11 +52277,11 @@
       <w:r>
         <w:t xml:space="preserve"> </w:t>
       </w:r>
-      <w:bookmarkStart w:id="122" w:name="_Toc168100042"/>
+      <w:bookmarkStart w:id="123" w:name="_Toc168239116"/>
       <w:r>
         <w:t>Future Recommendations/Outlook</w:t>
       </w:r>
-      <w:bookmarkEnd w:id="122"/>
+      <w:bookmarkEnd w:id="123"/>
     </w:p>
     <w:p>
       <w:pPr>
@@ -52380,11 +52445,11 @@
       <w:r>
         <w:t xml:space="preserve"> </w:t>
       </w:r>
-      <w:bookmarkStart w:id="123" w:name="_Toc168100043"/>
+      <w:bookmarkStart w:id="124" w:name="_Toc168239117"/>
       <w:r>
         <w:t>Summary</w:t>
       </w:r>
-      <w:bookmarkEnd w:id="123"/>
+      <w:bookmarkEnd w:id="124"/>
     </w:p>
     <w:p/>
     <w:p>
@@ -54144,6 +54209,92 @@
     </w:lvl>
   </w:abstractNum>
   <w:abstractNum w:abstractNumId="15" w15:restartNumberingAfterBreak="0">
+    <w:nsid w:val="167D793A"/>
+    <w:multiLevelType w:val="hybridMultilevel"/>
+    <w:tmpl w:val="0406A37E"/>
+    <w:lvl w:ilvl="0" w:tplc="2000000F">
+      <w:start w:val="1"/>
+      <w:numFmt w:val="decimal"/>
+      <w:lvlText w:val="%1."/>
+      <w:lvlJc w:val="left"/>
+      <w:pPr>
+        <w:ind w:left="720" w:hanging="360"/>
+      </w:pPr>
+    </w:lvl>
+    <w:lvl w:ilvl="1" w:tplc="20000019" w:tentative="1">
+      <w:start w:val="1"/>
+      <w:numFmt w:val="lowerLetter"/>
+      <w:lvlText w:val="%2."/>
+      <w:lvlJc w:val="left"/>
+      <w:pPr>
+        <w:ind w:left="1440" w:hanging="360"/>
+      </w:pPr>
+    </w:lvl>
+    <w:lvl w:ilvl="2" w:tplc="2000001B" w:tentative="1">
+      <w:start w:val="1"/>
+      <w:numFmt w:val="lowerRoman"/>
+      <w:lvlText w:val="%3."/>
+      <w:lvlJc w:val="right"/>
+      <w:pPr>
+        <w:ind w:left="2160" w:hanging="180"/>
+      </w:pPr>
+    </w:lvl>
+    <w:lvl w:ilvl="3" w:tplc="2000000F" w:tentative="1">
+      <w:start w:val="1"/>
+      <w:numFmt w:val="decimal"/>
+      <w:lvlText w:val="%4."/>
+      <w:lvlJc w:val="left"/>
+      <w:pPr>
+        <w:ind w:left="2880" w:hanging="360"/>
+      </w:pPr>
+    </w:lvl>
+    <w:lvl w:ilvl="4" w:tplc="20000019" w:tentative="1">
+      <w:start w:val="1"/>
+      <w:numFmt w:val="lowerLetter"/>
+      <w:lvlText w:val="%5."/>
+      <w:lvlJc w:val="left"/>
+      <w:pPr>
+        <w:ind w:left="3600" w:hanging="360"/>
+      </w:pPr>
+    </w:lvl>
+    <w:lvl w:ilvl="5" w:tplc="2000001B" w:tentative="1">
+      <w:start w:val="1"/>
+      <w:numFmt w:val="lowerRoman"/>
+      <w:lvlText w:val="%6."/>
+      <w:lvlJc w:val="right"/>
+      <w:pPr>
+        <w:ind w:left="4320" w:hanging="180"/>
+      </w:pPr>
+    </w:lvl>
+    <w:lvl w:ilvl="6" w:tplc="2000000F" w:tentative="1">
+      <w:start w:val="1"/>
+      <w:numFmt w:val="decimal"/>
+      <w:lvlText w:val="%7."/>
+      <w:lvlJc w:val="left"/>
+      <w:pPr>
+        <w:ind w:left="5040" w:hanging="360"/>
+      </w:pPr>
+    </w:lvl>
+    <w:lvl w:ilvl="7" w:tplc="20000019" w:tentative="1">
+      <w:start w:val="1"/>
+      <w:numFmt w:val="lowerLetter"/>
+      <w:lvlText w:val="%8."/>
+      <w:lvlJc w:val="left"/>
+      <w:pPr>
+        <w:ind w:left="5760" w:hanging="360"/>
+      </w:pPr>
+    </w:lvl>
+    <w:lvl w:ilvl="8" w:tplc="2000001B" w:tentative="1">
+      <w:start w:val="1"/>
+      <w:numFmt w:val="lowerRoman"/>
+      <w:lvlText w:val="%9."/>
+      <w:lvlJc w:val="right"/>
+      <w:pPr>
+        <w:ind w:left="6480" w:hanging="180"/>
+      </w:pPr>
+    </w:lvl>
+  </w:abstractNum>
+  <w:abstractNum w:abstractNumId="16" w15:restartNumberingAfterBreak="0">
     <w:nsid w:val="16B37713"/>
     <w:multiLevelType w:val="multilevel"/>
     <w:tmpl w:val="AF7A65E2"/>
@@ -54256,7 +54407,7 @@
       </w:rPr>
     </w:lvl>
   </w:abstractNum>
-  <w:abstractNum w:abstractNumId="16" w15:restartNumberingAfterBreak="0">
+  <w:abstractNum w:abstractNumId="17" w15:restartNumberingAfterBreak="0">
     <w:nsid w:val="1A130B3F"/>
     <w:multiLevelType w:val="multilevel"/>
     <w:tmpl w:val="5F885452"/>
@@ -54369,7 +54520,7 @@
       </w:rPr>
     </w:lvl>
   </w:abstractNum>
-  <w:abstractNum w:abstractNumId="17" w15:restartNumberingAfterBreak="0">
+  <w:abstractNum w:abstractNumId="18" w15:restartNumberingAfterBreak="0">
     <w:nsid w:val="1AC05BA3"/>
     <w:multiLevelType w:val="multilevel"/>
     <w:tmpl w:val="E84C7248"/>
@@ -54486,7 +54637,7 @@
       </w:rPr>
     </w:lvl>
   </w:abstractNum>
-  <w:abstractNum w:abstractNumId="18" w15:restartNumberingAfterBreak="0">
+  <w:abstractNum w:abstractNumId="19" w15:restartNumberingAfterBreak="0">
     <w:nsid w:val="1EA559FC"/>
     <w:multiLevelType w:val="hybridMultilevel"/>
     <w:tmpl w:val="C9381B06"/>
@@ -54599,7 +54750,7 @@
       </w:rPr>
     </w:lvl>
   </w:abstractNum>
-  <w:abstractNum w:abstractNumId="19" w15:restartNumberingAfterBreak="0">
+  <w:abstractNum w:abstractNumId="20" w15:restartNumberingAfterBreak="0">
     <w:nsid w:val="1ECE0AED"/>
     <w:multiLevelType w:val="hybridMultilevel"/>
     <w:tmpl w:val="CF941AC0"/>
@@ -54712,7 +54863,7 @@
       </w:rPr>
     </w:lvl>
   </w:abstractNum>
-  <w:abstractNum w:abstractNumId="20" w15:restartNumberingAfterBreak="0">
+  <w:abstractNum w:abstractNumId="21" w15:restartNumberingAfterBreak="0">
     <w:nsid w:val="1F0D7646"/>
     <w:multiLevelType w:val="hybridMultilevel"/>
     <w:tmpl w:val="72CEC5A8"/>
@@ -54798,7 +54949,7 @@
       </w:pPr>
     </w:lvl>
   </w:abstractNum>
-  <w:abstractNum w:abstractNumId="21" w15:restartNumberingAfterBreak="0">
+  <w:abstractNum w:abstractNumId="22" w15:restartNumberingAfterBreak="0">
     <w:nsid w:val="263D3BA0"/>
     <w:multiLevelType w:val="hybridMultilevel"/>
     <w:tmpl w:val="55A06578"/>
@@ -54884,7 +55035,7 @@
       </w:pPr>
     </w:lvl>
   </w:abstractNum>
-  <w:abstractNum w:abstractNumId="22" w15:restartNumberingAfterBreak="0">
+  <w:abstractNum w:abstractNumId="23" w15:restartNumberingAfterBreak="0">
     <w:nsid w:val="26F71147"/>
     <w:multiLevelType w:val="multilevel"/>
     <w:tmpl w:val="3B08F358"/>
@@ -55033,7 +55184,7 @@
       </w:rPr>
     </w:lvl>
   </w:abstractNum>
-  <w:abstractNum w:abstractNumId="23" w15:restartNumberingAfterBreak="0">
+  <w:abstractNum w:abstractNumId="24" w15:restartNumberingAfterBreak="0">
     <w:nsid w:val="26FA021E"/>
     <w:multiLevelType w:val="hybridMultilevel"/>
     <w:tmpl w:val="D080564C"/>
@@ -55119,7 +55270,7 @@
       </w:pPr>
     </w:lvl>
   </w:abstractNum>
-  <w:abstractNum w:abstractNumId="24" w15:restartNumberingAfterBreak="0">
+  <w:abstractNum w:abstractNumId="25" w15:restartNumberingAfterBreak="0">
     <w:nsid w:val="270B02CD"/>
     <w:multiLevelType w:val="hybridMultilevel"/>
     <w:tmpl w:val="28140BC4"/>
@@ -55205,7 +55356,7 @@
       </w:pPr>
     </w:lvl>
   </w:abstractNum>
-  <w:abstractNum w:abstractNumId="25" w15:restartNumberingAfterBreak="0">
+  <w:abstractNum w:abstractNumId="26" w15:restartNumberingAfterBreak="0">
     <w:nsid w:val="28F9094E"/>
     <w:multiLevelType w:val="hybridMultilevel"/>
     <w:tmpl w:val="5874D7B0"/>
@@ -55291,7 +55442,7 @@
       </w:pPr>
     </w:lvl>
   </w:abstractNum>
-  <w:abstractNum w:abstractNumId="26" w15:restartNumberingAfterBreak="0">
+  <w:abstractNum w:abstractNumId="27" w15:restartNumberingAfterBreak="0">
     <w:nsid w:val="2A4E3847"/>
     <w:multiLevelType w:val="multilevel"/>
     <w:tmpl w:val="7CB4810C"/>
@@ -55408,7 +55559,7 @@
       </w:rPr>
     </w:lvl>
   </w:abstractNum>
-  <w:abstractNum w:abstractNumId="27" w15:restartNumberingAfterBreak="0">
+  <w:abstractNum w:abstractNumId="28" w15:restartNumberingAfterBreak="0">
     <w:nsid w:val="2D846185"/>
     <w:multiLevelType w:val="multilevel"/>
     <w:tmpl w:val="D062F2E6"/>
@@ -55521,7 +55672,7 @@
       </w:rPr>
     </w:lvl>
   </w:abstractNum>
-  <w:abstractNum w:abstractNumId="28" w15:restartNumberingAfterBreak="0">
+  <w:abstractNum w:abstractNumId="29" w15:restartNumberingAfterBreak="0">
     <w:nsid w:val="2F114859"/>
     <w:multiLevelType w:val="multilevel"/>
     <w:tmpl w:val="3BC2D636"/>
@@ -55644,7 +55795,7 @@
       </w:rPr>
     </w:lvl>
   </w:abstractNum>
-  <w:abstractNum w:abstractNumId="29" w15:restartNumberingAfterBreak="0">
+  <w:abstractNum w:abstractNumId="30" w15:restartNumberingAfterBreak="0">
     <w:nsid w:val="30F3040D"/>
     <w:multiLevelType w:val="multilevel"/>
     <w:tmpl w:val="8C0C1E1C"/>
@@ -55757,7 +55908,7 @@
       </w:rPr>
     </w:lvl>
   </w:abstractNum>
-  <w:abstractNum w:abstractNumId="30" w15:restartNumberingAfterBreak="0">
+  <w:abstractNum w:abstractNumId="31" w15:restartNumberingAfterBreak="0">
     <w:nsid w:val="32650D24"/>
     <w:multiLevelType w:val="multilevel"/>
     <w:tmpl w:val="62E8CCB4"/>
@@ -55870,7 +56021,7 @@
       </w:rPr>
     </w:lvl>
   </w:abstractNum>
-  <w:abstractNum w:abstractNumId="31" w15:restartNumberingAfterBreak="0">
+  <w:abstractNum w:abstractNumId="32" w15:restartNumberingAfterBreak="0">
     <w:nsid w:val="32995B55"/>
     <w:multiLevelType w:val="multilevel"/>
     <w:tmpl w:val="A75E352C"/>
@@ -55987,7 +56138,7 @@
       </w:rPr>
     </w:lvl>
   </w:abstractNum>
-  <w:abstractNum w:abstractNumId="32" w15:restartNumberingAfterBreak="0">
+  <w:abstractNum w:abstractNumId="33" w15:restartNumberingAfterBreak="0">
     <w:nsid w:val="32FC3BEB"/>
     <w:multiLevelType w:val="hybridMultilevel"/>
     <w:tmpl w:val="A886B3BA"/>
@@ -56073,7 +56224,7 @@
       </w:pPr>
     </w:lvl>
   </w:abstractNum>
-  <w:abstractNum w:abstractNumId="33" w15:restartNumberingAfterBreak="0">
+  <w:abstractNum w:abstractNumId="34" w15:restartNumberingAfterBreak="0">
     <w:nsid w:val="338353F7"/>
     <w:multiLevelType w:val="multilevel"/>
     <w:tmpl w:val="E954D6CE"/>
@@ -56186,7 +56337,7 @@
       </w:rPr>
     </w:lvl>
   </w:abstractNum>
-  <w:abstractNum w:abstractNumId="34" w15:restartNumberingAfterBreak="0">
+  <w:abstractNum w:abstractNumId="35" w15:restartNumberingAfterBreak="0">
     <w:nsid w:val="364004C2"/>
     <w:multiLevelType w:val="multilevel"/>
     <w:tmpl w:val="8C0C1E1C"/>
@@ -56299,7 +56450,7 @@
       </w:rPr>
     </w:lvl>
   </w:abstractNum>
-  <w:abstractNum w:abstractNumId="35" w15:restartNumberingAfterBreak="0">
+  <w:abstractNum w:abstractNumId="36" w15:restartNumberingAfterBreak="0">
     <w:nsid w:val="37C945FF"/>
     <w:multiLevelType w:val="multilevel"/>
     <w:tmpl w:val="01D0D308"/>
@@ -56448,7 +56599,7 @@
       </w:rPr>
     </w:lvl>
   </w:abstractNum>
-  <w:abstractNum w:abstractNumId="36" w15:restartNumberingAfterBreak="0">
+  <w:abstractNum w:abstractNumId="37" w15:restartNumberingAfterBreak="0">
     <w:nsid w:val="394D6DCF"/>
     <w:multiLevelType w:val="hybridMultilevel"/>
     <w:tmpl w:val="164E1A82"/>
@@ -56537,7 +56688,7 @@
       </w:pPr>
     </w:lvl>
   </w:abstractNum>
-  <w:abstractNum w:abstractNumId="37" w15:restartNumberingAfterBreak="0">
+  <w:abstractNum w:abstractNumId="38" w15:restartNumberingAfterBreak="0">
     <w:nsid w:val="39B16AFB"/>
     <w:multiLevelType w:val="hybridMultilevel"/>
     <w:tmpl w:val="D4AC4ACC"/>
@@ -56626,7 +56777,7 @@
       </w:pPr>
     </w:lvl>
   </w:abstractNum>
-  <w:abstractNum w:abstractNumId="38" w15:restartNumberingAfterBreak="0">
+  <w:abstractNum w:abstractNumId="39" w15:restartNumberingAfterBreak="0">
     <w:nsid w:val="3A4D4C04"/>
     <w:multiLevelType w:val="multilevel"/>
     <w:tmpl w:val="AD44A878"/>
@@ -56745,7 +56896,7 @@
       </w:rPr>
     </w:lvl>
   </w:abstractNum>
-  <w:abstractNum w:abstractNumId="39" w15:restartNumberingAfterBreak="0">
+  <w:abstractNum w:abstractNumId="40" w15:restartNumberingAfterBreak="0">
     <w:nsid w:val="3B6D072E"/>
     <w:multiLevelType w:val="hybridMultilevel"/>
     <w:tmpl w:val="5BE60FAC"/>
@@ -56831,7 +56982,7 @@
       </w:pPr>
     </w:lvl>
   </w:abstractNum>
-  <w:abstractNum w:abstractNumId="40" w15:restartNumberingAfterBreak="0">
+  <w:abstractNum w:abstractNumId="41" w15:restartNumberingAfterBreak="0">
     <w:nsid w:val="3CD33782"/>
     <w:multiLevelType w:val="multilevel"/>
     <w:tmpl w:val="53D23A36"/>
@@ -56944,7 +57095,7 @@
       </w:rPr>
     </w:lvl>
   </w:abstractNum>
-  <w:abstractNum w:abstractNumId="41" w15:restartNumberingAfterBreak="0">
+  <w:abstractNum w:abstractNumId="42" w15:restartNumberingAfterBreak="0">
     <w:nsid w:val="3CF7079C"/>
     <w:multiLevelType w:val="multilevel"/>
     <w:tmpl w:val="62E8CCB4"/>
@@ -57057,7 +57208,7 @@
       </w:rPr>
     </w:lvl>
   </w:abstractNum>
-  <w:abstractNum w:abstractNumId="42" w15:restartNumberingAfterBreak="0">
+  <w:abstractNum w:abstractNumId="43" w15:restartNumberingAfterBreak="0">
     <w:nsid w:val="3F3B029B"/>
     <w:multiLevelType w:val="hybridMultilevel"/>
     <w:tmpl w:val="397CA97A"/>
@@ -57170,7 +57321,7 @@
       </w:rPr>
     </w:lvl>
   </w:abstractNum>
-  <w:abstractNum w:abstractNumId="43" w15:restartNumberingAfterBreak="0">
+  <w:abstractNum w:abstractNumId="44" w15:restartNumberingAfterBreak="0">
     <w:nsid w:val="3F561043"/>
     <w:multiLevelType w:val="multilevel"/>
     <w:tmpl w:val="08F626E8"/>
@@ -57292,7 +57443,7 @@
       </w:rPr>
     </w:lvl>
   </w:abstractNum>
-  <w:abstractNum w:abstractNumId="44" w15:restartNumberingAfterBreak="0">
+  <w:abstractNum w:abstractNumId="45" w15:restartNumberingAfterBreak="0">
     <w:nsid w:val="40F94A8E"/>
     <w:multiLevelType w:val="hybridMultilevel"/>
     <w:tmpl w:val="E6BC3754"/>
@@ -57405,7 +57556,7 @@
       </w:rPr>
     </w:lvl>
   </w:abstractNum>
-  <w:abstractNum w:abstractNumId="45" w15:restartNumberingAfterBreak="0">
+  <w:abstractNum w:abstractNumId="46" w15:restartNumberingAfterBreak="0">
     <w:nsid w:val="4245134A"/>
     <w:multiLevelType w:val="multilevel"/>
     <w:tmpl w:val="54B4D3F2"/>
@@ -57518,7 +57669,7 @@
       </w:rPr>
     </w:lvl>
   </w:abstractNum>
-  <w:abstractNum w:abstractNumId="46" w15:restartNumberingAfterBreak="0">
+  <w:abstractNum w:abstractNumId="47" w15:restartNumberingAfterBreak="0">
     <w:nsid w:val="42E214B0"/>
     <w:multiLevelType w:val="hybridMultilevel"/>
     <w:tmpl w:val="7EF6250E"/>
@@ -57631,7 +57782,7 @@
       </w:rPr>
     </w:lvl>
   </w:abstractNum>
-  <w:abstractNum w:abstractNumId="47" w15:restartNumberingAfterBreak="0">
+  <w:abstractNum w:abstractNumId="48" w15:restartNumberingAfterBreak="0">
     <w:nsid w:val="432C3ED7"/>
     <w:multiLevelType w:val="hybridMultilevel"/>
     <w:tmpl w:val="F4C81E8C"/>
@@ -57717,7 +57868,7 @@
       </w:pPr>
     </w:lvl>
   </w:abstractNum>
-  <w:abstractNum w:abstractNumId="48" w15:restartNumberingAfterBreak="0">
+  <w:abstractNum w:abstractNumId="49" w15:restartNumberingAfterBreak="0">
     <w:nsid w:val="48E37F57"/>
     <w:multiLevelType w:val="multilevel"/>
     <w:tmpl w:val="62E8CCB4"/>
@@ -57830,7 +57981,7 @@
       </w:rPr>
     </w:lvl>
   </w:abstractNum>
-  <w:abstractNum w:abstractNumId="49" w15:restartNumberingAfterBreak="0">
+  <w:abstractNum w:abstractNumId="50" w15:restartNumberingAfterBreak="0">
     <w:nsid w:val="48E83D40"/>
     <w:multiLevelType w:val="multilevel"/>
     <w:tmpl w:val="F288DF94"/>
@@ -57943,7 +58094,7 @@
       </w:rPr>
     </w:lvl>
   </w:abstractNum>
-  <w:abstractNum w:abstractNumId="50" w15:restartNumberingAfterBreak="0">
+  <w:abstractNum w:abstractNumId="51" w15:restartNumberingAfterBreak="0">
     <w:nsid w:val="4A47549A"/>
     <w:multiLevelType w:val="multilevel"/>
     <w:tmpl w:val="CA30235E"/>
@@ -58060,7 +58211,7 @@
       </w:rPr>
     </w:lvl>
   </w:abstractNum>
-  <w:abstractNum w:abstractNumId="51" w15:restartNumberingAfterBreak="0">
+  <w:abstractNum w:abstractNumId="52" w15:restartNumberingAfterBreak="0">
     <w:nsid w:val="53A8097F"/>
     <w:multiLevelType w:val="multilevel"/>
     <w:tmpl w:val="004CBE7E"/>
@@ -58173,7 +58324,7 @@
       </w:rPr>
     </w:lvl>
   </w:abstractNum>
-  <w:abstractNum w:abstractNumId="52" w15:restartNumberingAfterBreak="0">
+  <w:abstractNum w:abstractNumId="53" w15:restartNumberingAfterBreak="0">
     <w:nsid w:val="546E3B65"/>
     <w:multiLevelType w:val="hybridMultilevel"/>
     <w:tmpl w:val="89481E5C"/>
@@ -58259,7 +58410,7 @@
       </w:pPr>
     </w:lvl>
   </w:abstractNum>
-  <w:abstractNum w:abstractNumId="53" w15:restartNumberingAfterBreak="0">
+  <w:abstractNum w:abstractNumId="54" w15:restartNumberingAfterBreak="0">
     <w:nsid w:val="550860D7"/>
     <w:multiLevelType w:val="multilevel"/>
     <w:tmpl w:val="AA6C73B4"/>
@@ -58372,7 +58523,7 @@
       </w:rPr>
     </w:lvl>
   </w:abstractNum>
-  <w:abstractNum w:abstractNumId="54" w15:restartNumberingAfterBreak="0">
+  <w:abstractNum w:abstractNumId="55" w15:restartNumberingAfterBreak="0">
     <w:nsid w:val="56390D06"/>
     <w:multiLevelType w:val="multilevel"/>
     <w:tmpl w:val="7FA69534"/>
@@ -58512,7 +58663,7 @@
       </w:rPr>
     </w:lvl>
   </w:abstractNum>
-  <w:abstractNum w:abstractNumId="55" w15:restartNumberingAfterBreak="0">
+  <w:abstractNum w:abstractNumId="56" w15:restartNumberingAfterBreak="0">
     <w:nsid w:val="563E50F5"/>
     <w:multiLevelType w:val="hybridMultilevel"/>
     <w:tmpl w:val="04DE185E"/>
@@ -58652,7 +58803,7 @@
       </w:rPr>
     </w:lvl>
   </w:abstractNum>
-  <w:abstractNum w:abstractNumId="56" w15:restartNumberingAfterBreak="0">
+  <w:abstractNum w:abstractNumId="57" w15:restartNumberingAfterBreak="0">
     <w:nsid w:val="56717713"/>
     <w:multiLevelType w:val="multilevel"/>
     <w:tmpl w:val="E09C3FF4"/>
@@ -58765,7 +58916,7 @@
       </w:rPr>
     </w:lvl>
   </w:abstractNum>
-  <w:abstractNum w:abstractNumId="57" w15:restartNumberingAfterBreak="0">
+  <w:abstractNum w:abstractNumId="58" w15:restartNumberingAfterBreak="0">
     <w:nsid w:val="57813815"/>
     <w:multiLevelType w:val="hybridMultilevel"/>
     <w:tmpl w:val="074A19A6"/>
@@ -58854,7 +59005,7 @@
       </w:pPr>
     </w:lvl>
   </w:abstractNum>
-  <w:abstractNum w:abstractNumId="58" w15:restartNumberingAfterBreak="0">
+  <w:abstractNum w:abstractNumId="59" w15:restartNumberingAfterBreak="0">
     <w:nsid w:val="57982CD6"/>
     <w:multiLevelType w:val="hybridMultilevel"/>
     <w:tmpl w:val="8730C5EE"/>
@@ -58967,7 +59118,7 @@
       </w:rPr>
     </w:lvl>
   </w:abstractNum>
-  <w:abstractNum w:abstractNumId="59" w15:restartNumberingAfterBreak="0">
+  <w:abstractNum w:abstractNumId="60" w15:restartNumberingAfterBreak="0">
     <w:nsid w:val="593B6E1B"/>
     <w:multiLevelType w:val="multilevel"/>
     <w:tmpl w:val="B39CDD74"/>
@@ -59089,7 +59240,7 @@
       </w:rPr>
     </w:lvl>
   </w:abstractNum>
-  <w:abstractNum w:abstractNumId="60" w15:restartNumberingAfterBreak="0">
+  <w:abstractNum w:abstractNumId="61" w15:restartNumberingAfterBreak="0">
     <w:nsid w:val="597D62AC"/>
     <w:multiLevelType w:val="multilevel"/>
     <w:tmpl w:val="70AC18B8"/>
@@ -59202,7 +59353,7 @@
       </w:rPr>
     </w:lvl>
   </w:abstractNum>
-  <w:abstractNum w:abstractNumId="61" w15:restartNumberingAfterBreak="0">
+  <w:abstractNum w:abstractNumId="62" w15:restartNumberingAfterBreak="0">
     <w:nsid w:val="59CD5DE3"/>
     <w:multiLevelType w:val="multilevel"/>
     <w:tmpl w:val="5380BE20"/>
@@ -59351,7 +59502,7 @@
       </w:rPr>
     </w:lvl>
   </w:abstractNum>
-  <w:abstractNum w:abstractNumId="62" w15:restartNumberingAfterBreak="0">
+  <w:abstractNum w:abstractNumId="63" w15:restartNumberingAfterBreak="0">
     <w:nsid w:val="5B824B96"/>
     <w:multiLevelType w:val="hybridMultilevel"/>
     <w:tmpl w:val="ED6A90B4"/>
@@ -59437,7 +59588,7 @@
       </w:pPr>
     </w:lvl>
   </w:abstractNum>
-  <w:abstractNum w:abstractNumId="63" w15:restartNumberingAfterBreak="0">
+  <w:abstractNum w:abstractNumId="64" w15:restartNumberingAfterBreak="0">
     <w:nsid w:val="5BCD2085"/>
     <w:multiLevelType w:val="hybridMultilevel"/>
     <w:tmpl w:val="75629EB8"/>
@@ -59526,7 +59677,7 @@
       </w:pPr>
     </w:lvl>
   </w:abstractNum>
-  <w:abstractNum w:abstractNumId="64" w15:restartNumberingAfterBreak="0">
+  <w:abstractNum w:abstractNumId="65" w15:restartNumberingAfterBreak="0">
     <w:nsid w:val="5BED4D85"/>
     <w:multiLevelType w:val="hybridMultilevel"/>
     <w:tmpl w:val="7E3AE97E"/>
@@ -59612,7 +59763,7 @@
       </w:pPr>
     </w:lvl>
   </w:abstractNum>
-  <w:abstractNum w:abstractNumId="65" w15:restartNumberingAfterBreak="0">
+  <w:abstractNum w:abstractNumId="66" w15:restartNumberingAfterBreak="0">
     <w:nsid w:val="5D926125"/>
     <w:multiLevelType w:val="multilevel"/>
     <w:tmpl w:val="087CEFD2"/>
@@ -59725,7 +59876,7 @@
       </w:rPr>
     </w:lvl>
   </w:abstractNum>
-  <w:abstractNum w:abstractNumId="66" w15:restartNumberingAfterBreak="0">
+  <w:abstractNum w:abstractNumId="67" w15:restartNumberingAfterBreak="0">
     <w:nsid w:val="5E3315AC"/>
     <w:multiLevelType w:val="multilevel"/>
     <w:tmpl w:val="4F8E69CA"/>
@@ -59843,7 +59994,7 @@
       </w:rPr>
     </w:lvl>
   </w:abstractNum>
-  <w:abstractNum w:abstractNumId="67" w15:restartNumberingAfterBreak="0">
+  <w:abstractNum w:abstractNumId="68" w15:restartNumberingAfterBreak="0">
     <w:nsid w:val="5FF054C4"/>
     <w:multiLevelType w:val="multilevel"/>
     <w:tmpl w:val="4162B886"/>
@@ -59956,7 +60107,7 @@
       </w:rPr>
     </w:lvl>
   </w:abstractNum>
-  <w:abstractNum w:abstractNumId="68" w15:restartNumberingAfterBreak="0">
+  <w:abstractNum w:abstractNumId="69" w15:restartNumberingAfterBreak="0">
     <w:nsid w:val="60031CAE"/>
     <w:multiLevelType w:val="hybridMultilevel"/>
     <w:tmpl w:val="A9665364"/>
@@ -60045,7 +60196,7 @@
       </w:pPr>
     </w:lvl>
   </w:abstractNum>
-  <w:abstractNum w:abstractNumId="69" w15:restartNumberingAfterBreak="0">
+  <w:abstractNum w:abstractNumId="70" w15:restartNumberingAfterBreak="0">
     <w:nsid w:val="60155AD6"/>
     <w:multiLevelType w:val="multilevel"/>
     <w:tmpl w:val="3E2EBCB0"/>
@@ -60165,7 +60316,7 @@
       </w:rPr>
     </w:lvl>
   </w:abstractNum>
-  <w:abstractNum w:abstractNumId="70" w15:restartNumberingAfterBreak="0">
+  <w:abstractNum w:abstractNumId="71" w15:restartNumberingAfterBreak="0">
     <w:nsid w:val="60FA1E52"/>
     <w:multiLevelType w:val="multilevel"/>
     <w:tmpl w:val="90884C84"/>
@@ -60282,7 +60433,7 @@
       </w:rPr>
     </w:lvl>
   </w:abstractNum>
-  <w:abstractNum w:abstractNumId="71" w15:restartNumberingAfterBreak="0">
+  <w:abstractNum w:abstractNumId="72" w15:restartNumberingAfterBreak="0">
     <w:nsid w:val="61E84E69"/>
     <w:multiLevelType w:val="hybridMultilevel"/>
     <w:tmpl w:val="C26E8352"/>
@@ -60395,7 +60546,7 @@
       </w:rPr>
     </w:lvl>
   </w:abstractNum>
-  <w:abstractNum w:abstractNumId="72" w15:restartNumberingAfterBreak="0">
+  <w:abstractNum w:abstractNumId="73" w15:restartNumberingAfterBreak="0">
     <w:nsid w:val="625E7F04"/>
     <w:multiLevelType w:val="hybridMultilevel"/>
     <w:tmpl w:val="FF2CC5FA"/>
@@ -60508,7 +60659,7 @@
       </w:rPr>
     </w:lvl>
   </w:abstractNum>
-  <w:abstractNum w:abstractNumId="73" w15:restartNumberingAfterBreak="0">
+  <w:abstractNum w:abstractNumId="74" w15:restartNumberingAfterBreak="0">
     <w:nsid w:val="63F86EF9"/>
     <w:multiLevelType w:val="multilevel"/>
     <w:tmpl w:val="AD44A878"/>
@@ -60627,7 +60778,7 @@
       </w:rPr>
     </w:lvl>
   </w:abstractNum>
-  <w:abstractNum w:abstractNumId="74" w15:restartNumberingAfterBreak="0">
+  <w:abstractNum w:abstractNumId="75" w15:restartNumberingAfterBreak="0">
     <w:nsid w:val="65507E21"/>
     <w:multiLevelType w:val="multilevel"/>
     <w:tmpl w:val="23722F54"/>
@@ -60740,7 +60891,7 @@
       </w:rPr>
     </w:lvl>
   </w:abstractNum>
-  <w:abstractNum w:abstractNumId="75" w15:restartNumberingAfterBreak="0">
+  <w:abstractNum w:abstractNumId="76" w15:restartNumberingAfterBreak="0">
     <w:nsid w:val="655419C8"/>
     <w:multiLevelType w:val="hybridMultilevel"/>
     <w:tmpl w:val="8B4C51A0"/>
@@ -60826,7 +60977,7 @@
       </w:pPr>
     </w:lvl>
   </w:abstractNum>
-  <w:abstractNum w:abstractNumId="76" w15:restartNumberingAfterBreak="0">
+  <w:abstractNum w:abstractNumId="77" w15:restartNumberingAfterBreak="0">
     <w:nsid w:val="65D61711"/>
     <w:multiLevelType w:val="multilevel"/>
     <w:tmpl w:val="4DD2F77A"/>
@@ -60975,7 +61126,7 @@
       </w:rPr>
     </w:lvl>
   </w:abstractNum>
-  <w:abstractNum w:abstractNumId="77" w15:restartNumberingAfterBreak="0">
+  <w:abstractNum w:abstractNumId="78" w15:restartNumberingAfterBreak="0">
     <w:nsid w:val="66AB6B9C"/>
     <w:multiLevelType w:val="multilevel"/>
     <w:tmpl w:val="93801A12"/>
@@ -61092,7 +61243,7 @@
       </w:rPr>
     </w:lvl>
   </w:abstractNum>
-  <w:abstractNum w:abstractNumId="78" w15:restartNumberingAfterBreak="0">
+  <w:abstractNum w:abstractNumId="79" w15:restartNumberingAfterBreak="0">
     <w:nsid w:val="681964A9"/>
     <w:multiLevelType w:val="multilevel"/>
     <w:tmpl w:val="2000001F"/>
@@ -61178,7 +61329,7 @@
       </w:pPr>
     </w:lvl>
   </w:abstractNum>
-  <w:abstractNum w:abstractNumId="79" w15:restartNumberingAfterBreak="0">
+  <w:abstractNum w:abstractNumId="80" w15:restartNumberingAfterBreak="0">
     <w:nsid w:val="681D6A4C"/>
     <w:multiLevelType w:val="multilevel"/>
     <w:tmpl w:val="717E7F44"/>
@@ -61293,7 +61444,7 @@
       </w:rPr>
     </w:lvl>
   </w:abstractNum>
-  <w:abstractNum w:abstractNumId="80" w15:restartNumberingAfterBreak="0">
+  <w:abstractNum w:abstractNumId="81" w15:restartNumberingAfterBreak="0">
     <w:nsid w:val="68293D16"/>
     <w:multiLevelType w:val="multilevel"/>
     <w:tmpl w:val="5328BAA4"/>
@@ -61442,7 +61593,7 @@
       </w:rPr>
     </w:lvl>
   </w:abstractNum>
-  <w:abstractNum w:abstractNumId="81" w15:restartNumberingAfterBreak="0">
+  <w:abstractNum w:abstractNumId="82" w15:restartNumberingAfterBreak="0">
     <w:nsid w:val="69040C64"/>
     <w:multiLevelType w:val="hybridMultilevel"/>
     <w:tmpl w:val="9E28FE92"/>
@@ -61555,7 +61706,7 @@
       </w:rPr>
     </w:lvl>
   </w:abstractNum>
-  <w:abstractNum w:abstractNumId="82" w15:restartNumberingAfterBreak="0">
+  <w:abstractNum w:abstractNumId="83" w15:restartNumberingAfterBreak="0">
     <w:nsid w:val="6CDB62C8"/>
     <w:multiLevelType w:val="multilevel"/>
     <w:tmpl w:val="6CD6EF90"/>
@@ -61700,7 +61851,7 @@
       </w:rPr>
     </w:lvl>
   </w:abstractNum>
-  <w:abstractNum w:abstractNumId="83" w15:restartNumberingAfterBreak="0">
+  <w:abstractNum w:abstractNumId="84" w15:restartNumberingAfterBreak="0">
     <w:nsid w:val="6E50552B"/>
     <w:multiLevelType w:val="multilevel"/>
     <w:tmpl w:val="4E3A6FA0"/>
@@ -61813,7 +61964,7 @@
       </w:rPr>
     </w:lvl>
   </w:abstractNum>
-  <w:abstractNum w:abstractNumId="84" w15:restartNumberingAfterBreak="0">
+  <w:abstractNum w:abstractNumId="85" w15:restartNumberingAfterBreak="0">
     <w:nsid w:val="6E981260"/>
     <w:multiLevelType w:val="hybridMultilevel"/>
     <w:tmpl w:val="65328C9C"/>
@@ -61899,7 +62050,7 @@
       </w:pPr>
     </w:lvl>
   </w:abstractNum>
-  <w:abstractNum w:abstractNumId="85" w15:restartNumberingAfterBreak="0">
+  <w:abstractNum w:abstractNumId="86" w15:restartNumberingAfterBreak="0">
     <w:nsid w:val="71476EC7"/>
     <w:multiLevelType w:val="hybridMultilevel"/>
     <w:tmpl w:val="1660D9B0"/>
@@ -62012,7 +62163,7 @@
       </w:rPr>
     </w:lvl>
   </w:abstractNum>
-  <w:abstractNum w:abstractNumId="86" w15:restartNumberingAfterBreak="0">
+  <w:abstractNum w:abstractNumId="87" w15:restartNumberingAfterBreak="0">
     <w:nsid w:val="774E2D80"/>
     <w:multiLevelType w:val="multilevel"/>
     <w:tmpl w:val="C8782C86"/>
@@ -62129,7 +62280,7 @@
       </w:rPr>
     </w:lvl>
   </w:abstractNum>
-  <w:abstractNum w:abstractNumId="87" w15:restartNumberingAfterBreak="0">
+  <w:abstractNum w:abstractNumId="88" w15:restartNumberingAfterBreak="0">
     <w:nsid w:val="777A52C4"/>
     <w:multiLevelType w:val="multilevel"/>
     <w:tmpl w:val="F19A34EE"/>
@@ -62278,7 +62429,7 @@
       </w:rPr>
     </w:lvl>
   </w:abstractNum>
-  <w:abstractNum w:abstractNumId="88" w15:restartNumberingAfterBreak="0">
+  <w:abstractNum w:abstractNumId="89" w15:restartNumberingAfterBreak="0">
     <w:nsid w:val="77BF3F4D"/>
     <w:multiLevelType w:val="multilevel"/>
     <w:tmpl w:val="468A7BCC"/>
@@ -62391,7 +62542,7 @@
       </w:rPr>
     </w:lvl>
   </w:abstractNum>
-  <w:abstractNum w:abstractNumId="89" w15:restartNumberingAfterBreak="0">
+  <w:abstractNum w:abstractNumId="90" w15:restartNumberingAfterBreak="0">
     <w:nsid w:val="78A76226"/>
     <w:multiLevelType w:val="multilevel"/>
     <w:tmpl w:val="4E3A6FA0"/>
@@ -62504,7 +62655,7 @@
       </w:rPr>
     </w:lvl>
   </w:abstractNum>
-  <w:abstractNum w:abstractNumId="90" w15:restartNumberingAfterBreak="0">
+  <w:abstractNum w:abstractNumId="91" w15:restartNumberingAfterBreak="0">
     <w:nsid w:val="791E3535"/>
     <w:multiLevelType w:val="hybridMultilevel"/>
     <w:tmpl w:val="D210601A"/>
@@ -62617,7 +62768,7 @@
       </w:rPr>
     </w:lvl>
   </w:abstractNum>
-  <w:abstractNum w:abstractNumId="91" w15:restartNumberingAfterBreak="0">
+  <w:abstractNum w:abstractNumId="92" w15:restartNumberingAfterBreak="0">
     <w:nsid w:val="79447E5B"/>
     <w:multiLevelType w:val="hybridMultilevel"/>
     <w:tmpl w:val="5874E58C"/>
@@ -62757,7 +62908,7 @@
       </w:rPr>
     </w:lvl>
   </w:abstractNum>
-  <w:abstractNum w:abstractNumId="92" w15:restartNumberingAfterBreak="0">
+  <w:abstractNum w:abstractNumId="93" w15:restartNumberingAfterBreak="0">
     <w:nsid w:val="7A7656C1"/>
     <w:multiLevelType w:val="hybridMultilevel"/>
     <w:tmpl w:val="03DEB350"/>
@@ -62897,209 +63048,358 @@
       </w:rPr>
     </w:lvl>
   </w:abstractNum>
+  <w:abstractNum w:abstractNumId="94" w15:restartNumberingAfterBreak="0">
+    <w:nsid w:val="7D0575B3"/>
+    <w:multiLevelType w:val="multilevel"/>
+    <w:tmpl w:val="2912ECC0"/>
+    <w:lvl w:ilvl="0">
+      <w:start w:val="1"/>
+      <w:numFmt w:val="bullet"/>
+      <w:lvlText w:val=""/>
+      <w:lvlJc w:val="left"/>
+      <w:pPr>
+        <w:tabs>
+          <w:tab w:val="num" w:pos="360"/>
+        </w:tabs>
+        <w:ind w:left="360" w:hanging="360"/>
+      </w:pPr>
+      <w:rPr>
+        <w:rFonts w:ascii="Symbol" w:hAnsi="Symbol" w:hint="default"/>
+        <w:sz w:val="20"/>
+      </w:rPr>
+    </w:lvl>
+    <w:lvl w:ilvl="1" w:tentative="1">
+      <w:start w:val="1"/>
+      <w:numFmt w:val="bullet"/>
+      <w:lvlText w:val="o"/>
+      <w:lvlJc w:val="left"/>
+      <w:pPr>
+        <w:tabs>
+          <w:tab w:val="num" w:pos="1080"/>
+        </w:tabs>
+        <w:ind w:left="1080" w:hanging="360"/>
+      </w:pPr>
+      <w:rPr>
+        <w:rFonts w:ascii="Courier New" w:hAnsi="Courier New" w:hint="default"/>
+        <w:sz w:val="20"/>
+      </w:rPr>
+    </w:lvl>
+    <w:lvl w:ilvl="2" w:tentative="1">
+      <w:start w:val="1"/>
+      <w:numFmt w:val="bullet"/>
+      <w:lvlText w:val=""/>
+      <w:lvlJc w:val="left"/>
+      <w:pPr>
+        <w:tabs>
+          <w:tab w:val="num" w:pos="1800"/>
+        </w:tabs>
+        <w:ind w:left="1800" w:hanging="360"/>
+      </w:pPr>
+      <w:rPr>
+        <w:rFonts w:ascii="Wingdings" w:hAnsi="Wingdings" w:hint="default"/>
+        <w:sz w:val="20"/>
+      </w:rPr>
+    </w:lvl>
+    <w:lvl w:ilvl="3" w:tentative="1">
+      <w:start w:val="1"/>
+      <w:numFmt w:val="bullet"/>
+      <w:lvlText w:val=""/>
+      <w:lvlJc w:val="left"/>
+      <w:pPr>
+        <w:tabs>
+          <w:tab w:val="num" w:pos="2520"/>
+        </w:tabs>
+        <w:ind w:left="2520" w:hanging="360"/>
+      </w:pPr>
+      <w:rPr>
+        <w:rFonts w:ascii="Wingdings" w:hAnsi="Wingdings" w:hint="default"/>
+        <w:sz w:val="20"/>
+      </w:rPr>
+    </w:lvl>
+    <w:lvl w:ilvl="4" w:tentative="1">
+      <w:start w:val="1"/>
+      <w:numFmt w:val="bullet"/>
+      <w:lvlText w:val=""/>
+      <w:lvlJc w:val="left"/>
+      <w:pPr>
+        <w:tabs>
+          <w:tab w:val="num" w:pos="3240"/>
+        </w:tabs>
+        <w:ind w:left="3240" w:hanging="360"/>
+      </w:pPr>
+      <w:rPr>
+        <w:rFonts w:ascii="Wingdings" w:hAnsi="Wingdings" w:hint="default"/>
+        <w:sz w:val="20"/>
+      </w:rPr>
+    </w:lvl>
+    <w:lvl w:ilvl="5" w:tentative="1">
+      <w:start w:val="1"/>
+      <w:numFmt w:val="bullet"/>
+      <w:lvlText w:val=""/>
+      <w:lvlJc w:val="left"/>
+      <w:pPr>
+        <w:tabs>
+          <w:tab w:val="num" w:pos="3960"/>
+        </w:tabs>
+        <w:ind w:left="3960" w:hanging="360"/>
+      </w:pPr>
+      <w:rPr>
+        <w:rFonts w:ascii="Wingdings" w:hAnsi="Wingdings" w:hint="default"/>
+        <w:sz w:val="20"/>
+      </w:rPr>
+    </w:lvl>
+    <w:lvl w:ilvl="6" w:tentative="1">
+      <w:start w:val="1"/>
+      <w:numFmt w:val="bullet"/>
+      <w:lvlText w:val=""/>
+      <w:lvlJc w:val="left"/>
+      <w:pPr>
+        <w:tabs>
+          <w:tab w:val="num" w:pos="4680"/>
+        </w:tabs>
+        <w:ind w:left="4680" w:hanging="360"/>
+      </w:pPr>
+      <w:rPr>
+        <w:rFonts w:ascii="Wingdings" w:hAnsi="Wingdings" w:hint="default"/>
+        <w:sz w:val="20"/>
+      </w:rPr>
+    </w:lvl>
+    <w:lvl w:ilvl="7" w:tentative="1">
+      <w:start w:val="1"/>
+      <w:numFmt w:val="bullet"/>
+      <w:lvlText w:val=""/>
+      <w:lvlJc w:val="left"/>
+      <w:pPr>
+        <w:tabs>
+          <w:tab w:val="num" w:pos="5400"/>
+        </w:tabs>
+        <w:ind w:left="5400" w:hanging="360"/>
+      </w:pPr>
+      <w:rPr>
+        <w:rFonts w:ascii="Wingdings" w:hAnsi="Wingdings" w:hint="default"/>
+        <w:sz w:val="20"/>
+      </w:rPr>
+    </w:lvl>
+    <w:lvl w:ilvl="8" w:tentative="1">
+      <w:start w:val="1"/>
+      <w:numFmt w:val="bullet"/>
+      <w:lvlText w:val=""/>
+      <w:lvlJc w:val="left"/>
+      <w:pPr>
+        <w:tabs>
+          <w:tab w:val="num" w:pos="6120"/>
+        </w:tabs>
+        <w:ind w:left="6120" w:hanging="360"/>
+      </w:pPr>
+      <w:rPr>
+        <w:rFonts w:ascii="Wingdings" w:hAnsi="Wingdings" w:hint="default"/>
+        <w:sz w:val="20"/>
+      </w:rPr>
+    </w:lvl>
+  </w:abstractNum>
   <w:num w:numId="1" w16cid:durableId="824249589">
-    <w:abstractNumId w:val="77"/>
+    <w:abstractNumId w:val="78"/>
   </w:num>
   <w:num w:numId="2" w16cid:durableId="398985580">
-    <w:abstractNumId w:val="79"/>
+    <w:abstractNumId w:val="80"/>
   </w:num>
   <w:num w:numId="3" w16cid:durableId="1151408037">
-    <w:abstractNumId w:val="73"/>
+    <w:abstractNumId w:val="74"/>
   </w:num>
   <w:num w:numId="4" w16cid:durableId="465859508">
-    <w:abstractNumId w:val="86"/>
+    <w:abstractNumId w:val="87"/>
   </w:num>
   <w:num w:numId="5" w16cid:durableId="1545797947">
-    <w:abstractNumId w:val="51"/>
+    <w:abstractNumId w:val="52"/>
   </w:num>
   <w:num w:numId="6" w16cid:durableId="1645894352">
     <w:abstractNumId w:val="3"/>
   </w:num>
   <w:num w:numId="7" w16cid:durableId="1399552360">
+    <w:abstractNumId w:val="17"/>
+  </w:num>
+  <w:num w:numId="8" w16cid:durableId="1164662203">
+    <w:abstractNumId w:val="46"/>
+  </w:num>
+  <w:num w:numId="9" w16cid:durableId="2019116820">
+    <w:abstractNumId w:val="50"/>
+  </w:num>
+  <w:num w:numId="10" w16cid:durableId="533231759">
+    <w:abstractNumId w:val="41"/>
+  </w:num>
+  <w:num w:numId="11" w16cid:durableId="501815425">
     <w:abstractNumId w:val="16"/>
   </w:num>
-  <w:num w:numId="8" w16cid:durableId="1164662203">
-    <w:abstractNumId w:val="45"/>
-  </w:num>
-  <w:num w:numId="9" w16cid:durableId="2019116820">
-    <w:abstractNumId w:val="49"/>
-  </w:num>
-  <w:num w:numId="10" w16cid:durableId="533231759">
-    <w:abstractNumId w:val="40"/>
-  </w:num>
-  <w:num w:numId="11" w16cid:durableId="501815425">
-    <w:abstractNumId w:val="15"/>
-  </w:num>
   <w:num w:numId="12" w16cid:durableId="518785363">
-    <w:abstractNumId w:val="85"/>
+    <w:abstractNumId w:val="86"/>
   </w:num>
   <w:num w:numId="13" w16cid:durableId="671683418">
-    <w:abstractNumId w:val="55"/>
+    <w:abstractNumId w:val="56"/>
   </w:num>
   <w:num w:numId="14" w16cid:durableId="1530869965">
     <w:abstractNumId w:val="14"/>
   </w:num>
   <w:num w:numId="15" w16cid:durableId="1345979025">
+    <w:abstractNumId w:val="93"/>
+  </w:num>
+  <w:num w:numId="16" w16cid:durableId="1227691717">
     <w:abstractNumId w:val="92"/>
   </w:num>
-  <w:num w:numId="16" w16cid:durableId="1227691717">
-    <w:abstractNumId w:val="91"/>
-  </w:num>
   <w:num w:numId="17" w16cid:durableId="929890557">
-    <w:abstractNumId w:val="54"/>
+    <w:abstractNumId w:val="55"/>
   </w:num>
   <w:num w:numId="18" w16cid:durableId="1530754018">
-    <w:abstractNumId w:val="65"/>
+    <w:abstractNumId w:val="66"/>
   </w:num>
   <w:num w:numId="19" w16cid:durableId="1198852599">
-    <w:abstractNumId w:val="78"/>
+    <w:abstractNumId w:val="79"/>
   </w:num>
   <w:num w:numId="20" w16cid:durableId="515342038">
-    <w:abstractNumId w:val="59"/>
+    <w:abstractNumId w:val="60"/>
   </w:num>
   <w:num w:numId="21" w16cid:durableId="1352758343">
-    <w:abstractNumId w:val="34"/>
+    <w:abstractNumId w:val="35"/>
   </w:num>
   <w:num w:numId="22" w16cid:durableId="906232287">
     <w:abstractNumId w:val="0"/>
   </w:num>
   <w:num w:numId="23" w16cid:durableId="108790901">
-    <w:abstractNumId w:val="29"/>
+    <w:abstractNumId w:val="30"/>
   </w:num>
   <w:num w:numId="24" w16cid:durableId="1875533166">
-    <w:abstractNumId w:val="88"/>
+    <w:abstractNumId w:val="89"/>
   </w:num>
   <w:num w:numId="25" w16cid:durableId="994341246">
-    <w:abstractNumId w:val="33"/>
+    <w:abstractNumId w:val="34"/>
   </w:num>
   <w:num w:numId="26" w16cid:durableId="1073895819">
-    <w:abstractNumId w:val="26"/>
+    <w:abstractNumId w:val="27"/>
   </w:num>
   <w:num w:numId="27" w16cid:durableId="307511570">
-    <w:abstractNumId w:val="74"/>
+    <w:abstractNumId w:val="75"/>
   </w:num>
   <w:num w:numId="28" w16cid:durableId="109864945">
-    <w:abstractNumId w:val="17"/>
+    <w:abstractNumId w:val="18"/>
   </w:num>
   <w:num w:numId="29" w16cid:durableId="2051832333">
-    <w:abstractNumId w:val="53"/>
+    <w:abstractNumId w:val="54"/>
   </w:num>
   <w:num w:numId="30" w16cid:durableId="905841637">
-    <w:abstractNumId w:val="67"/>
+    <w:abstractNumId w:val="68"/>
   </w:num>
   <w:num w:numId="31" w16cid:durableId="1291475858">
     <w:abstractNumId w:val="4"/>
   </w:num>
   <w:num w:numId="32" w16cid:durableId="825367350">
-    <w:abstractNumId w:val="50"/>
+    <w:abstractNumId w:val="51"/>
   </w:num>
   <w:num w:numId="33" w16cid:durableId="565379421">
-    <w:abstractNumId w:val="60"/>
+    <w:abstractNumId w:val="61"/>
   </w:num>
   <w:num w:numId="34" w16cid:durableId="1569653354">
-    <w:abstractNumId w:val="27"/>
+    <w:abstractNumId w:val="28"/>
   </w:num>
   <w:num w:numId="35" w16cid:durableId="1836874616">
-    <w:abstractNumId w:val="70"/>
+    <w:abstractNumId w:val="71"/>
   </w:num>
   <w:num w:numId="36" w16cid:durableId="521239341">
-    <w:abstractNumId w:val="31"/>
+    <w:abstractNumId w:val="32"/>
   </w:num>
   <w:num w:numId="37" w16cid:durableId="10185337">
-    <w:abstractNumId w:val="43"/>
+    <w:abstractNumId w:val="44"/>
   </w:num>
   <w:num w:numId="38" w16cid:durableId="1168985554">
+    <w:abstractNumId w:val="38"/>
+  </w:num>
+  <w:num w:numId="39" w16cid:durableId="1396859315">
+    <w:abstractNumId w:val="64"/>
+  </w:num>
+  <w:num w:numId="40" w16cid:durableId="380176131">
+    <w:abstractNumId w:val="21"/>
+  </w:num>
+  <w:num w:numId="41" w16cid:durableId="686520268">
+    <w:abstractNumId w:val="22"/>
+  </w:num>
+  <w:num w:numId="42" w16cid:durableId="1949581034">
+    <w:abstractNumId w:val="53"/>
+  </w:num>
+  <w:num w:numId="43" w16cid:durableId="1821723956">
     <w:abstractNumId w:val="37"/>
   </w:num>
-  <w:num w:numId="39" w16cid:durableId="1396859315">
-    <w:abstractNumId w:val="63"/>
-  </w:num>
-  <w:num w:numId="40" w16cid:durableId="380176131">
+  <w:num w:numId="44" w16cid:durableId="990865732">
     <w:abstractNumId w:val="20"/>
   </w:num>
-  <w:num w:numId="41" w16cid:durableId="686520268">
-    <w:abstractNumId w:val="21"/>
-  </w:num>
-  <w:num w:numId="42" w16cid:durableId="1949581034">
-    <w:abstractNumId w:val="52"/>
-  </w:num>
-  <w:num w:numId="43" w16cid:durableId="1821723956">
-    <w:abstractNumId w:val="36"/>
-  </w:num>
-  <w:num w:numId="44" w16cid:durableId="990865732">
-    <w:abstractNumId w:val="19"/>
-  </w:num>
   <w:num w:numId="45" w16cid:durableId="1357269027">
-    <w:abstractNumId w:val="39"/>
+    <w:abstractNumId w:val="40"/>
   </w:num>
   <w:num w:numId="46" w16cid:durableId="1120883507">
     <w:abstractNumId w:val="11"/>
   </w:num>
   <w:num w:numId="47" w16cid:durableId="200675621">
-    <w:abstractNumId w:val="69"/>
+    <w:abstractNumId w:val="70"/>
   </w:num>
   <w:num w:numId="48" w16cid:durableId="900793502">
-    <w:abstractNumId w:val="72"/>
+    <w:abstractNumId w:val="73"/>
   </w:num>
   <w:num w:numId="49" w16cid:durableId="1294869167">
-    <w:abstractNumId w:val="64"/>
+    <w:abstractNumId w:val="65"/>
   </w:num>
   <w:num w:numId="50" w16cid:durableId="1600790890">
-    <w:abstractNumId w:val="23"/>
+    <w:abstractNumId w:val="24"/>
   </w:num>
   <w:num w:numId="51" w16cid:durableId="936525952">
-    <w:abstractNumId w:val="25"/>
+    <w:abstractNumId w:val="26"/>
   </w:num>
   <w:num w:numId="52" w16cid:durableId="584612113">
-    <w:abstractNumId w:val="62"/>
+    <w:abstractNumId w:val="63"/>
   </w:num>
   <w:num w:numId="53" w16cid:durableId="234705265">
     <w:abstractNumId w:val="9"/>
   </w:num>
   <w:num w:numId="54" w16cid:durableId="1398675131">
-    <w:abstractNumId w:val="47"/>
+    <w:abstractNumId w:val="48"/>
   </w:num>
   <w:num w:numId="55" w16cid:durableId="695152438">
-    <w:abstractNumId w:val="28"/>
+    <w:abstractNumId w:val="29"/>
   </w:num>
   <w:num w:numId="56" w16cid:durableId="2050378352">
-    <w:abstractNumId w:val="75"/>
+    <w:abstractNumId w:val="76"/>
   </w:num>
   <w:num w:numId="57" w16cid:durableId="1809936346">
-    <w:abstractNumId w:val="68"/>
+    <w:abstractNumId w:val="69"/>
   </w:num>
   <w:num w:numId="58" w16cid:durableId="1196043904">
     <w:abstractNumId w:val="12"/>
   </w:num>
   <w:num w:numId="59" w16cid:durableId="1901208469">
-    <w:abstractNumId w:val="32"/>
+    <w:abstractNumId w:val="33"/>
   </w:num>
   <w:num w:numId="60" w16cid:durableId="1225482070">
     <w:abstractNumId w:val="7"/>
   </w:num>
   <w:num w:numId="61" w16cid:durableId="1715811644">
-    <w:abstractNumId w:val="84"/>
+    <w:abstractNumId w:val="85"/>
   </w:num>
   <w:num w:numId="62" w16cid:durableId="914586247">
-    <w:abstractNumId w:val="66"/>
+    <w:abstractNumId w:val="67"/>
   </w:num>
   <w:num w:numId="63" w16cid:durableId="407843420">
-    <w:abstractNumId w:val="38"/>
+    <w:abstractNumId w:val="39"/>
   </w:num>
   <w:num w:numId="64" w16cid:durableId="921111061">
-    <w:abstractNumId w:val="57"/>
+    <w:abstractNumId w:val="58"/>
   </w:num>
   <w:num w:numId="65" w16cid:durableId="1600941131">
-    <w:abstractNumId w:val="76"/>
+    <w:abstractNumId w:val="77"/>
   </w:num>
   <w:num w:numId="66" w16cid:durableId="2074809044">
-    <w:abstractNumId w:val="87"/>
+    <w:abstractNumId w:val="88"/>
   </w:num>
   <w:num w:numId="67" w16cid:durableId="948394732">
-    <w:abstractNumId w:val="82"/>
+    <w:abstractNumId w:val="83"/>
   </w:num>
   <w:num w:numId="68" w16cid:durableId="1779252449">
-    <w:abstractNumId w:val="25"/>
+    <w:abstractNumId w:val="26"/>
     <w:lvlOverride w:ilvl="0">
       <w:startOverride w:val="1"/>
     </w:lvlOverride>
@@ -63129,16 +63429,16 @@
     </w:lvlOverride>
   </w:num>
   <w:num w:numId="69" w16cid:durableId="1233928128">
-    <w:abstractNumId w:val="81"/>
+    <w:abstractNumId w:val="82"/>
   </w:num>
   <w:num w:numId="70" w16cid:durableId="89784440">
-    <w:abstractNumId w:val="61"/>
+    <w:abstractNumId w:val="62"/>
   </w:num>
   <w:num w:numId="71" w16cid:durableId="40979858">
-    <w:abstractNumId w:val="22"/>
+    <w:abstractNumId w:val="23"/>
   </w:num>
   <w:num w:numId="72" w16cid:durableId="1876456180">
-    <w:abstractNumId w:val="42"/>
+    <w:abstractNumId w:val="43"/>
   </w:num>
   <w:num w:numId="73" w16cid:durableId="943611653">
     <w:abstractNumId w:val="8"/>
@@ -63147,64 +63447,70 @@
     <w:abstractNumId w:val="1"/>
   </w:num>
   <w:num w:numId="75" w16cid:durableId="1746682317">
-    <w:abstractNumId w:val="80"/>
+    <w:abstractNumId w:val="81"/>
   </w:num>
   <w:num w:numId="76" w16cid:durableId="1182934099">
     <w:abstractNumId w:val="2"/>
   </w:num>
   <w:num w:numId="77" w16cid:durableId="925697807">
-    <w:abstractNumId w:val="35"/>
+    <w:abstractNumId w:val="36"/>
   </w:num>
   <w:num w:numId="78" w16cid:durableId="271715706">
-    <w:abstractNumId w:val="24"/>
+    <w:abstractNumId w:val="25"/>
   </w:num>
   <w:num w:numId="79" w16cid:durableId="1741555726">
     <w:abstractNumId w:val="13"/>
   </w:num>
   <w:num w:numId="80" w16cid:durableId="639848726">
-    <w:abstractNumId w:val="83"/>
+    <w:abstractNumId w:val="84"/>
   </w:num>
   <w:num w:numId="81" w16cid:durableId="820346344">
     <w:abstractNumId w:val="10"/>
   </w:num>
   <w:num w:numId="82" w16cid:durableId="306279424">
-    <w:abstractNumId w:val="89"/>
+    <w:abstractNumId w:val="90"/>
   </w:num>
   <w:num w:numId="83" w16cid:durableId="484246251">
-    <w:abstractNumId w:val="41"/>
+    <w:abstractNumId w:val="42"/>
   </w:num>
   <w:num w:numId="84" w16cid:durableId="971135359">
-    <w:abstractNumId w:val="30"/>
+    <w:abstractNumId w:val="31"/>
   </w:num>
   <w:num w:numId="85" w16cid:durableId="586311540">
     <w:abstractNumId w:val="5"/>
   </w:num>
   <w:num w:numId="86" w16cid:durableId="287862509">
-    <w:abstractNumId w:val="48"/>
+    <w:abstractNumId w:val="49"/>
   </w:num>
   <w:num w:numId="87" w16cid:durableId="307327243">
     <w:abstractNumId w:val="6"/>
   </w:num>
   <w:num w:numId="88" w16cid:durableId="1787653585">
-    <w:abstractNumId w:val="56"/>
+    <w:abstractNumId w:val="57"/>
   </w:num>
   <w:num w:numId="89" w16cid:durableId="92167522">
-    <w:abstractNumId w:val="44"/>
+    <w:abstractNumId w:val="45"/>
   </w:num>
   <w:num w:numId="90" w16cid:durableId="1940984004">
-    <w:abstractNumId w:val="58"/>
+    <w:abstractNumId w:val="59"/>
   </w:num>
   <w:num w:numId="91" w16cid:durableId="1240677583">
-    <w:abstractNumId w:val="18"/>
+    <w:abstractNumId w:val="19"/>
   </w:num>
   <w:num w:numId="92" w16cid:durableId="1713266575">
-    <w:abstractNumId w:val="46"/>
+    <w:abstractNumId w:val="47"/>
   </w:num>
   <w:num w:numId="93" w16cid:durableId="321396744">
-    <w:abstractNumId w:val="90"/>
+    <w:abstractNumId w:val="91"/>
   </w:num>
   <w:num w:numId="94" w16cid:durableId="659771105">
-    <w:abstractNumId w:val="71"/>
+    <w:abstractNumId w:val="72"/>
+  </w:num>
+  <w:num w:numId="95" w16cid:durableId="581567139">
+    <w:abstractNumId w:val="94"/>
+  </w:num>
+  <w:num w:numId="96" w16cid:durableId="1009402988">
+    <w:abstractNumId w:val="15"/>
   </w:num>
   <w:numIdMacAtCleanup w:val="53"/>
 </w:numbering>
@@ -63721,7 +64027,6 @@
   <w:style w:type="character" w:default="1" w:styleId="DefaultParagraphFont">
     <w:name w:val="Default Paragraph Font"/>
     <w:uiPriority w:val="1"/>
-    <w:semiHidden/>
     <w:unhideWhenUsed/>
   </w:style>
   <w:style w:type="table" w:default="1" w:styleId="TableNormal">
